--- a/dossier_admin/admin/Dossier de Projet/Dossier de projet.docx
+++ b/dossier_admin/admin/Dossier de Projet/Dossier de projet.docx
@@ -314,7 +314,7 @@
     <w:sdt>
       <w:sdtPr>
         <w:rPr>
-          <w:rFonts w:eastAsiaTheme="minorHAnsi" w:cs="Times New Roman"/>
+          <w:rFonts w:asciiTheme="minorHAnsi" w:eastAsiaTheme="minorHAnsi" w:hAnsiTheme="minorHAnsi" w:cs="Times New Roman"/>
           <w:sz w:val="22"/>
           <w:szCs w:val="22"/>
           <w:lang w:eastAsia="en-US"/>
@@ -377,13 +377,13 @@
               <w:tab w:val="right" w:leader="dot" w:pos="9060"/>
             </w:tabs>
             <w:rPr>
-              <w:rFonts w:ascii="Times New Roman" w:hAnsi="Times New Roman"/>
+              <w:rFonts w:asciiTheme="minorHAnsi" w:hAnsiTheme="minorHAnsi" w:cstheme="minorBidi"/>
               <w:noProof/>
+              <w:sz w:val="22"/>
             </w:rPr>
           </w:pPr>
           <w:r>
             <w:rPr>
-              <w:rFonts w:ascii="Times New Roman" w:hAnsi="Times New Roman"/>
               <w:sz w:val="28"/>
               <w:szCs w:val="28"/>
             </w:rPr>
@@ -391,7 +391,6 @@
           </w:r>
           <w:r>
             <w:rPr>
-              <w:rFonts w:ascii="Times New Roman" w:hAnsi="Times New Roman"/>
               <w:sz w:val="28"/>
               <w:szCs w:val="28"/>
             </w:rPr>
@@ -399,39 +398,36 @@
           </w:r>
           <w:r>
             <w:rPr>
-              <w:rFonts w:ascii="Times New Roman" w:hAnsi="Times New Roman"/>
               <w:sz w:val="28"/>
               <w:szCs w:val="28"/>
             </w:rPr>
             <w:fldChar w:fldCharType="separate"/>
           </w:r>
-          <w:hyperlink w:anchor="_Toc13461019" w:history="1">
+          <w:hyperlink w:anchor="_Toc13463546" w:history="1">
             <w:r>
               <w:rPr>
                 <w:rStyle w:val="Lienhypertexte"/>
-                <w:rFonts w:ascii="Times New Roman" w:hAnsi="Times New Roman"/>
                 <w:noProof/>
               </w:rPr>
               <w:t>I.</w:t>
             </w:r>
             <w:r>
               <w:rPr>
-                <w:rFonts w:ascii="Times New Roman" w:hAnsi="Times New Roman"/>
-                <w:noProof/>
+                <w:rFonts w:asciiTheme="minorHAnsi" w:hAnsiTheme="minorHAnsi" w:cstheme="minorBidi"/>
+                <w:noProof/>
+                <w:sz w:val="22"/>
               </w:rPr>
               <w:tab/>
             </w:r>
             <w:r>
               <w:rPr>
                 <w:rStyle w:val="Lienhypertexte"/>
-                <w:rFonts w:ascii="Times New Roman" w:hAnsi="Times New Roman"/>
                 <w:noProof/>
               </w:rPr>
               <w:t>Liste des compétences du référentiel couvertes par le projet</w:t>
             </w:r>
             <w:r>
               <w:rPr>
-                <w:rFonts w:ascii="Times New Roman" w:hAnsi="Times New Roman"/>
                 <w:noProof/>
                 <w:webHidden/>
               </w:rPr>
@@ -439,7 +435,6 @@
             </w:r>
             <w:r>
               <w:rPr>
-                <w:rFonts w:ascii="Times New Roman" w:hAnsi="Times New Roman"/>
                 <w:noProof/>
                 <w:webHidden/>
               </w:rPr>
@@ -447,22 +442,19 @@
             </w:r>
             <w:r>
               <w:rPr>
-                <w:rFonts w:ascii="Times New Roman" w:hAnsi="Times New Roman"/>
-                <w:noProof/>
-                <w:webHidden/>
-              </w:rPr>
-              <w:instrText xml:space="preserve"> PAGEREF _Toc13461019 \h </w:instrText>
-            </w:r>
-            <w:r>
-              <w:rPr>
-                <w:rFonts w:ascii="Times New Roman" w:hAnsi="Times New Roman"/>
-                <w:noProof/>
-                <w:webHidden/>
-              </w:rPr>
-            </w:r>
-            <w:r>
-              <w:rPr>
-                <w:rFonts w:ascii="Times New Roman" w:hAnsi="Times New Roman"/>
+                <w:noProof/>
+                <w:webHidden/>
+              </w:rPr>
+              <w:instrText xml:space="preserve"> PAGEREF _Toc13463546 \h </w:instrText>
+            </w:r>
+            <w:r>
+              <w:rPr>
+                <w:noProof/>
+                <w:webHidden/>
+              </w:rPr>
+            </w:r>
+            <w:r>
+              <w:rPr>
                 <w:noProof/>
                 <w:webHidden/>
               </w:rPr>
@@ -470,7 +462,6 @@
             </w:r>
             <w:r>
               <w:rPr>
-                <w:rFonts w:ascii="Times New Roman" w:hAnsi="Times New Roman"/>
                 <w:noProof/>
                 <w:webHidden/>
               </w:rPr>
@@ -478,7 +469,6 @@
             </w:r>
             <w:r>
               <w:rPr>
-                <w:rFonts w:ascii="Times New Roman" w:hAnsi="Times New Roman"/>
                 <w:noProof/>
                 <w:webHidden/>
               </w:rPr>
@@ -490,41 +480,40 @@
           <w:pPr>
             <w:pStyle w:val="TM2"/>
             <w:tabs>
-              <w:tab w:val="left" w:pos="660"/>
+              <w:tab w:val="left" w:pos="880"/>
               <w:tab w:val="right" w:leader="dot" w:pos="9060"/>
             </w:tabs>
             <w:rPr>
-              <w:rFonts w:ascii="Times New Roman" w:hAnsi="Times New Roman"/>
+              <w:rFonts w:asciiTheme="minorHAnsi" w:hAnsiTheme="minorHAnsi" w:cstheme="minorBidi"/>
               <w:noProof/>
+              <w:sz w:val="22"/>
             </w:rPr>
           </w:pPr>
-          <w:hyperlink w:anchor="_Toc13461020" w:history="1">
+          <w:hyperlink w:anchor="_Toc13463547" w:history="1">
             <w:r>
               <w:rPr>
                 <w:rStyle w:val="Lienhypertexte"/>
-                <w:rFonts w:ascii="Times New Roman" w:hAnsi="Times New Roman"/>
                 <w:noProof/>
               </w:rPr>
               <w:t>A.</w:t>
             </w:r>
             <w:r>
               <w:rPr>
-                <w:rFonts w:ascii="Times New Roman" w:hAnsi="Times New Roman"/>
-                <w:noProof/>
+                <w:rFonts w:asciiTheme="minorHAnsi" w:hAnsiTheme="minorHAnsi" w:cstheme="minorBidi"/>
+                <w:noProof/>
+                <w:sz w:val="22"/>
               </w:rPr>
               <w:tab/>
             </w:r>
             <w:r>
               <w:rPr>
                 <w:rStyle w:val="Lienhypertexte"/>
-                <w:rFonts w:ascii="Times New Roman" w:hAnsi="Times New Roman"/>
                 <w:noProof/>
               </w:rPr>
               <w:t>Développer la partie front-end d’une application web ou web mobile en intégrant les recommandations de sécurité</w:t>
             </w:r>
             <w:r>
               <w:rPr>
-                <w:rFonts w:ascii="Times New Roman" w:hAnsi="Times New Roman"/>
                 <w:noProof/>
                 <w:webHidden/>
               </w:rPr>
@@ -532,7 +521,6 @@
             </w:r>
             <w:r>
               <w:rPr>
-                <w:rFonts w:ascii="Times New Roman" w:hAnsi="Times New Roman"/>
                 <w:noProof/>
                 <w:webHidden/>
               </w:rPr>
@@ -540,22 +528,19 @@
             </w:r>
             <w:r>
               <w:rPr>
-                <w:rFonts w:ascii="Times New Roman" w:hAnsi="Times New Roman"/>
-                <w:noProof/>
-                <w:webHidden/>
-              </w:rPr>
-              <w:instrText xml:space="preserve"> PAGEREF _Toc13461020 \h </w:instrText>
-            </w:r>
-            <w:r>
-              <w:rPr>
-                <w:rFonts w:ascii="Times New Roman" w:hAnsi="Times New Roman"/>
-                <w:noProof/>
-                <w:webHidden/>
-              </w:rPr>
-            </w:r>
-            <w:r>
-              <w:rPr>
-                <w:rFonts w:ascii="Times New Roman" w:hAnsi="Times New Roman"/>
+                <w:noProof/>
+                <w:webHidden/>
+              </w:rPr>
+              <w:instrText xml:space="preserve"> PAGEREF _Toc13463547 \h </w:instrText>
+            </w:r>
+            <w:r>
+              <w:rPr>
+                <w:noProof/>
+                <w:webHidden/>
+              </w:rPr>
+            </w:r>
+            <w:r>
+              <w:rPr>
                 <w:noProof/>
                 <w:webHidden/>
               </w:rPr>
@@ -563,7 +548,6 @@
             </w:r>
             <w:r>
               <w:rPr>
-                <w:rFonts w:ascii="Times New Roman" w:hAnsi="Times New Roman"/>
                 <w:noProof/>
                 <w:webHidden/>
               </w:rPr>
@@ -571,7 +555,6 @@
             </w:r>
             <w:r>
               <w:rPr>
-                <w:rFonts w:ascii="Times New Roman" w:hAnsi="Times New Roman"/>
                 <w:noProof/>
                 <w:webHidden/>
               </w:rPr>
@@ -583,41 +566,40 @@
           <w:pPr>
             <w:pStyle w:val="TM2"/>
             <w:tabs>
-              <w:tab w:val="left" w:pos="660"/>
+              <w:tab w:val="left" w:pos="880"/>
               <w:tab w:val="right" w:leader="dot" w:pos="9060"/>
             </w:tabs>
             <w:rPr>
-              <w:rFonts w:ascii="Times New Roman" w:hAnsi="Times New Roman"/>
+              <w:rFonts w:asciiTheme="minorHAnsi" w:hAnsiTheme="minorHAnsi" w:cstheme="minorBidi"/>
               <w:noProof/>
+              <w:sz w:val="22"/>
             </w:rPr>
           </w:pPr>
-          <w:hyperlink w:anchor="_Toc13461021" w:history="1">
+          <w:hyperlink w:anchor="_Toc13463548" w:history="1">
             <w:r>
               <w:rPr>
                 <w:rStyle w:val="Lienhypertexte"/>
-                <w:rFonts w:ascii="Times New Roman" w:hAnsi="Times New Roman"/>
                 <w:noProof/>
               </w:rPr>
               <w:t>B.</w:t>
             </w:r>
             <w:r>
               <w:rPr>
-                <w:rFonts w:ascii="Times New Roman" w:hAnsi="Times New Roman"/>
-                <w:noProof/>
+                <w:rFonts w:asciiTheme="minorHAnsi" w:hAnsiTheme="minorHAnsi" w:cstheme="minorBidi"/>
+                <w:noProof/>
+                <w:sz w:val="22"/>
               </w:rPr>
               <w:tab/>
             </w:r>
             <w:r>
               <w:rPr>
                 <w:rStyle w:val="Lienhypertexte"/>
-                <w:rFonts w:ascii="Times New Roman" w:hAnsi="Times New Roman"/>
                 <w:noProof/>
               </w:rPr>
               <w:t>Développer la partie back-end d’une application web ou web mobile en intégrant les recommandations de sécurité</w:t>
             </w:r>
             <w:r>
               <w:rPr>
-                <w:rFonts w:ascii="Times New Roman" w:hAnsi="Times New Roman"/>
                 <w:noProof/>
                 <w:webHidden/>
               </w:rPr>
@@ -625,7 +607,6 @@
             </w:r>
             <w:r>
               <w:rPr>
-                <w:rFonts w:ascii="Times New Roman" w:hAnsi="Times New Roman"/>
                 <w:noProof/>
                 <w:webHidden/>
               </w:rPr>
@@ -633,22 +614,19 @@
             </w:r>
             <w:r>
               <w:rPr>
-                <w:rFonts w:ascii="Times New Roman" w:hAnsi="Times New Roman"/>
-                <w:noProof/>
-                <w:webHidden/>
-              </w:rPr>
-              <w:instrText xml:space="preserve"> PAGEREF _Toc13461021 \h </w:instrText>
-            </w:r>
-            <w:r>
-              <w:rPr>
-                <w:rFonts w:ascii="Times New Roman" w:hAnsi="Times New Roman"/>
-                <w:noProof/>
-                <w:webHidden/>
-              </w:rPr>
-            </w:r>
-            <w:r>
-              <w:rPr>
-                <w:rFonts w:ascii="Times New Roman" w:hAnsi="Times New Roman"/>
+                <w:noProof/>
+                <w:webHidden/>
+              </w:rPr>
+              <w:instrText xml:space="preserve"> PAGEREF _Toc13463548 \h </w:instrText>
+            </w:r>
+            <w:r>
+              <w:rPr>
+                <w:noProof/>
+                <w:webHidden/>
+              </w:rPr>
+            </w:r>
+            <w:r>
+              <w:rPr>
                 <w:noProof/>
                 <w:webHidden/>
               </w:rPr>
@@ -656,7 +634,6 @@
             </w:r>
             <w:r>
               <w:rPr>
-                <w:rFonts w:ascii="Times New Roman" w:hAnsi="Times New Roman"/>
                 <w:noProof/>
                 <w:webHidden/>
               </w:rPr>
@@ -664,100 +641,6 @@
             </w:r>
             <w:r>
               <w:rPr>
-                <w:rFonts w:ascii="Times New Roman" w:hAnsi="Times New Roman"/>
-                <w:noProof/>
-                <w:webHidden/>
-              </w:rPr>
-              <w:fldChar w:fldCharType="end"/>
-            </w:r>
-          </w:hyperlink>
-        </w:p>
-        <w:p>
-          <w:pPr>
-            <w:pStyle w:val="TM1"/>
-            <w:tabs>
-              <w:tab w:val="left" w:pos="440"/>
-              <w:tab w:val="right" w:leader="dot" w:pos="9060"/>
-            </w:tabs>
-            <w:rPr>
-              <w:rFonts w:ascii="Times New Roman" w:hAnsi="Times New Roman"/>
-              <w:noProof/>
-            </w:rPr>
-          </w:pPr>
-          <w:hyperlink w:anchor="_Toc13461022" w:history="1">
-            <w:r>
-              <w:rPr>
-                <w:rStyle w:val="Lienhypertexte"/>
-                <w:rFonts w:ascii="Times New Roman" w:hAnsi="Times New Roman"/>
-                <w:noProof/>
-              </w:rPr>
-              <w:t>II.</w:t>
-            </w:r>
-            <w:r>
-              <w:rPr>
-                <w:rFonts w:ascii="Times New Roman" w:hAnsi="Times New Roman"/>
-                <w:noProof/>
-              </w:rPr>
-              <w:tab/>
-            </w:r>
-            <w:r>
-              <w:rPr>
-                <w:rStyle w:val="Lienhypertexte"/>
-                <w:rFonts w:ascii="Times New Roman" w:hAnsi="Times New Roman"/>
-                <w:noProof/>
-              </w:rPr>
-              <w:t>Résumé du projet</w:t>
-            </w:r>
-            <w:r>
-              <w:rPr>
-                <w:rFonts w:ascii="Times New Roman" w:hAnsi="Times New Roman"/>
-                <w:noProof/>
-                <w:webHidden/>
-              </w:rPr>
-              <w:tab/>
-            </w:r>
-            <w:r>
-              <w:rPr>
-                <w:rFonts w:ascii="Times New Roman" w:hAnsi="Times New Roman"/>
-                <w:noProof/>
-                <w:webHidden/>
-              </w:rPr>
-              <w:fldChar w:fldCharType="begin"/>
-            </w:r>
-            <w:r>
-              <w:rPr>
-                <w:rFonts w:ascii="Times New Roman" w:hAnsi="Times New Roman"/>
-                <w:noProof/>
-                <w:webHidden/>
-              </w:rPr>
-              <w:instrText xml:space="preserve"> PAGEREF _Toc13461022 \h </w:instrText>
-            </w:r>
-            <w:r>
-              <w:rPr>
-                <w:rFonts w:ascii="Times New Roman" w:hAnsi="Times New Roman"/>
-                <w:noProof/>
-                <w:webHidden/>
-              </w:rPr>
-            </w:r>
-            <w:r>
-              <w:rPr>
-                <w:rFonts w:ascii="Times New Roman" w:hAnsi="Times New Roman"/>
-                <w:noProof/>
-                <w:webHidden/>
-              </w:rPr>
-              <w:fldChar w:fldCharType="separate"/>
-            </w:r>
-            <w:r>
-              <w:rPr>
-                <w:rFonts w:ascii="Times New Roman" w:hAnsi="Times New Roman"/>
-                <w:noProof/>
-                <w:webHidden/>
-              </w:rPr>
-              <w:t>4</w:t>
-            </w:r>
-            <w:r>
-              <w:rPr>
-                <w:rFonts w:ascii="Times New Roman" w:hAnsi="Times New Roman"/>
                 <w:noProof/>
                 <w:webHidden/>
               </w:rPr>
@@ -773,37 +656,122 @@
               <w:tab w:val="right" w:leader="dot" w:pos="9060"/>
             </w:tabs>
             <w:rPr>
-              <w:rFonts w:ascii="Times New Roman" w:hAnsi="Times New Roman"/>
+              <w:rFonts w:asciiTheme="minorHAnsi" w:hAnsiTheme="minorHAnsi" w:cstheme="minorBidi"/>
               <w:noProof/>
+              <w:sz w:val="22"/>
             </w:rPr>
           </w:pPr>
-          <w:hyperlink w:anchor="_Toc13461023" w:history="1">
+          <w:hyperlink w:anchor="_Toc13463549" w:history="1">
             <w:r>
               <w:rPr>
                 <w:rStyle w:val="Lienhypertexte"/>
-                <w:rFonts w:ascii="Times New Roman" w:hAnsi="Times New Roman"/>
+                <w:noProof/>
+              </w:rPr>
+              <w:t>II.</w:t>
+            </w:r>
+            <w:r>
+              <w:rPr>
+                <w:rFonts w:asciiTheme="minorHAnsi" w:hAnsiTheme="minorHAnsi" w:cstheme="minorBidi"/>
+                <w:noProof/>
+                <w:sz w:val="22"/>
+              </w:rPr>
+              <w:tab/>
+            </w:r>
+            <w:r>
+              <w:rPr>
+                <w:rStyle w:val="Lienhypertexte"/>
+                <w:noProof/>
+              </w:rPr>
+              <w:t>Résumé du projet</w:t>
+            </w:r>
+            <w:r>
+              <w:rPr>
+                <w:noProof/>
+                <w:webHidden/>
+              </w:rPr>
+              <w:tab/>
+            </w:r>
+            <w:r>
+              <w:rPr>
+                <w:noProof/>
+                <w:webHidden/>
+              </w:rPr>
+              <w:fldChar w:fldCharType="begin"/>
+            </w:r>
+            <w:r>
+              <w:rPr>
+                <w:noProof/>
+                <w:webHidden/>
+              </w:rPr>
+              <w:instrText xml:space="preserve"> PAGEREF _Toc13463549 \h </w:instrText>
+            </w:r>
+            <w:r>
+              <w:rPr>
+                <w:noProof/>
+                <w:webHidden/>
+              </w:rPr>
+            </w:r>
+            <w:r>
+              <w:rPr>
+                <w:noProof/>
+                <w:webHidden/>
+              </w:rPr>
+              <w:fldChar w:fldCharType="separate"/>
+            </w:r>
+            <w:r>
+              <w:rPr>
+                <w:noProof/>
+                <w:webHidden/>
+              </w:rPr>
+              <w:t>4</w:t>
+            </w:r>
+            <w:r>
+              <w:rPr>
+                <w:noProof/>
+                <w:webHidden/>
+              </w:rPr>
+              <w:fldChar w:fldCharType="end"/>
+            </w:r>
+          </w:hyperlink>
+        </w:p>
+        <w:p>
+          <w:pPr>
+            <w:pStyle w:val="TM1"/>
+            <w:tabs>
+              <w:tab w:val="left" w:pos="660"/>
+              <w:tab w:val="right" w:leader="dot" w:pos="9060"/>
+            </w:tabs>
+            <w:rPr>
+              <w:rFonts w:asciiTheme="minorHAnsi" w:hAnsiTheme="minorHAnsi" w:cstheme="minorBidi"/>
+              <w:noProof/>
+              <w:sz w:val="22"/>
+            </w:rPr>
+          </w:pPr>
+          <w:hyperlink w:anchor="_Toc13463550" w:history="1">
+            <w:r>
+              <w:rPr>
+                <w:rStyle w:val="Lienhypertexte"/>
                 <w:noProof/>
               </w:rPr>
               <w:t>III.</w:t>
             </w:r>
             <w:r>
               <w:rPr>
-                <w:rFonts w:ascii="Times New Roman" w:hAnsi="Times New Roman"/>
-                <w:noProof/>
+                <w:rFonts w:asciiTheme="minorHAnsi" w:hAnsiTheme="minorHAnsi" w:cstheme="minorBidi"/>
+                <w:noProof/>
+                <w:sz w:val="22"/>
               </w:rPr>
               <w:tab/>
             </w:r>
             <w:r>
               <w:rPr>
                 <w:rStyle w:val="Lienhypertexte"/>
-                <w:rFonts w:ascii="Times New Roman" w:hAnsi="Times New Roman"/>
                 <w:noProof/>
               </w:rPr>
               <w:t>Cahier des charges</w:t>
             </w:r>
             <w:r>
               <w:rPr>
-                <w:rFonts w:ascii="Times New Roman" w:hAnsi="Times New Roman"/>
                 <w:noProof/>
                 <w:webHidden/>
               </w:rPr>
@@ -811,7 +779,6 @@
             </w:r>
             <w:r>
               <w:rPr>
-                <w:rFonts w:ascii="Times New Roman" w:hAnsi="Times New Roman"/>
                 <w:noProof/>
                 <w:webHidden/>
               </w:rPr>
@@ -819,22 +786,19 @@
             </w:r>
             <w:r>
               <w:rPr>
-                <w:rFonts w:ascii="Times New Roman" w:hAnsi="Times New Roman"/>
-                <w:noProof/>
-                <w:webHidden/>
-              </w:rPr>
-              <w:instrText xml:space="preserve"> PAGEREF _Toc13461023 \h </w:instrText>
-            </w:r>
-            <w:r>
-              <w:rPr>
-                <w:rFonts w:ascii="Times New Roman" w:hAnsi="Times New Roman"/>
-                <w:noProof/>
-                <w:webHidden/>
-              </w:rPr>
-            </w:r>
-            <w:r>
-              <w:rPr>
-                <w:rFonts w:ascii="Times New Roman" w:hAnsi="Times New Roman"/>
+                <w:noProof/>
+                <w:webHidden/>
+              </w:rPr>
+              <w:instrText xml:space="preserve"> PAGEREF _Toc13463550 \h </w:instrText>
+            </w:r>
+            <w:r>
+              <w:rPr>
+                <w:noProof/>
+                <w:webHidden/>
+              </w:rPr>
+            </w:r>
+            <w:r>
+              <w:rPr>
                 <w:noProof/>
                 <w:webHidden/>
               </w:rPr>
@@ -842,7 +806,6 @@
             </w:r>
             <w:r>
               <w:rPr>
-                <w:rFonts w:ascii="Times New Roman" w:hAnsi="Times New Roman"/>
                 <w:noProof/>
                 <w:webHidden/>
               </w:rPr>
@@ -850,7 +813,6 @@
             </w:r>
             <w:r>
               <w:rPr>
-                <w:rFonts w:ascii="Times New Roman" w:hAnsi="Times New Roman"/>
                 <w:noProof/>
                 <w:webHidden/>
               </w:rPr>
@@ -862,41 +824,41 @@
           <w:pPr>
             <w:pStyle w:val="TM2"/>
             <w:tabs>
-              <w:tab w:val="left" w:pos="660"/>
+              <w:tab w:val="left" w:pos="880"/>
               <w:tab w:val="right" w:leader="dot" w:pos="9060"/>
             </w:tabs>
             <w:rPr>
-              <w:rFonts w:ascii="Times New Roman" w:hAnsi="Times New Roman"/>
+              <w:rFonts w:asciiTheme="minorHAnsi" w:hAnsiTheme="minorHAnsi" w:cstheme="minorBidi"/>
               <w:noProof/>
+              <w:sz w:val="22"/>
             </w:rPr>
           </w:pPr>
-          <w:hyperlink w:anchor="_Toc13461024" w:history="1">
+          <w:hyperlink w:anchor="_Toc13463551" w:history="1">
             <w:r>
               <w:rPr>
                 <w:rStyle w:val="Lienhypertexte"/>
-                <w:rFonts w:ascii="Times New Roman" w:hAnsi="Times New Roman"/>
                 <w:noProof/>
               </w:rPr>
               <w:t>A.</w:t>
             </w:r>
             <w:r>
               <w:rPr>
-                <w:rFonts w:ascii="Times New Roman" w:hAnsi="Times New Roman"/>
-                <w:noProof/>
+                <w:rFonts w:asciiTheme="minorHAnsi" w:hAnsiTheme="minorHAnsi" w:cstheme="minorBidi"/>
+                <w:noProof/>
+                <w:sz w:val="22"/>
               </w:rPr>
               <w:tab/>
             </w:r>
             <w:r>
               <w:rPr>
                 <w:rStyle w:val="Lienhypertexte"/>
-                <w:rFonts w:ascii="Times New Roman" w:eastAsia="Arial Unicode MS" w:hAnsi="Times New Roman"/>
+                <w:rFonts w:eastAsia="Arial Unicode MS"/>
                 <w:noProof/>
               </w:rPr>
               <w:t>Présentation du projet :</w:t>
             </w:r>
             <w:r>
               <w:rPr>
-                <w:rFonts w:ascii="Times New Roman" w:hAnsi="Times New Roman"/>
                 <w:noProof/>
                 <w:webHidden/>
               </w:rPr>
@@ -904,7 +866,6 @@
             </w:r>
             <w:r>
               <w:rPr>
-                <w:rFonts w:ascii="Times New Roman" w:hAnsi="Times New Roman"/>
                 <w:noProof/>
                 <w:webHidden/>
               </w:rPr>
@@ -912,22 +873,19 @@
             </w:r>
             <w:r>
               <w:rPr>
-                <w:rFonts w:ascii="Times New Roman" w:hAnsi="Times New Roman"/>
-                <w:noProof/>
-                <w:webHidden/>
-              </w:rPr>
-              <w:instrText xml:space="preserve"> PAGEREF _Toc13461024 \h </w:instrText>
-            </w:r>
-            <w:r>
-              <w:rPr>
-                <w:rFonts w:ascii="Times New Roman" w:hAnsi="Times New Roman"/>
-                <w:noProof/>
-                <w:webHidden/>
-              </w:rPr>
-            </w:r>
-            <w:r>
-              <w:rPr>
-                <w:rFonts w:ascii="Times New Roman" w:hAnsi="Times New Roman"/>
+                <w:noProof/>
+                <w:webHidden/>
+              </w:rPr>
+              <w:instrText xml:space="preserve"> PAGEREF _Toc13463551 \h </w:instrText>
+            </w:r>
+            <w:r>
+              <w:rPr>
+                <w:noProof/>
+                <w:webHidden/>
+              </w:rPr>
+            </w:r>
+            <w:r>
+              <w:rPr>
                 <w:noProof/>
                 <w:webHidden/>
               </w:rPr>
@@ -935,7 +893,6 @@
             </w:r>
             <w:r>
               <w:rPr>
-                <w:rFonts w:ascii="Times New Roman" w:hAnsi="Times New Roman"/>
                 <w:noProof/>
                 <w:webHidden/>
               </w:rPr>
@@ -943,7 +900,6 @@
             </w:r>
             <w:r>
               <w:rPr>
-                <w:rFonts w:ascii="Times New Roman" w:hAnsi="Times New Roman"/>
                 <w:noProof/>
                 <w:webHidden/>
               </w:rPr>
@@ -959,37 +915,38 @@
               <w:tab w:val="right" w:leader="dot" w:pos="9060"/>
             </w:tabs>
             <w:rPr>
-              <w:rFonts w:ascii="Times New Roman" w:hAnsi="Times New Roman"/>
+              <w:rFonts w:asciiTheme="minorHAnsi" w:hAnsiTheme="minorHAnsi" w:cstheme="minorBidi"/>
               <w:noProof/>
+              <w:sz w:val="22"/>
             </w:rPr>
           </w:pPr>
-          <w:hyperlink w:anchor="_Toc13461025" w:history="1">
+          <w:hyperlink w:anchor="_Toc13463552" w:history="1">
             <w:r>
               <w:rPr>
                 <w:rStyle w:val="Lienhypertexte"/>
-                <w:rFonts w:ascii="Times New Roman" w:eastAsia="Arial Unicode MS" w:hAnsi="Times New Roman"/>
+                <w:rFonts w:eastAsia="Arial Unicode MS"/>
                 <w:noProof/>
               </w:rPr>
               <w:t>1.</w:t>
             </w:r>
             <w:r>
               <w:rPr>
-                <w:rFonts w:ascii="Times New Roman" w:hAnsi="Times New Roman"/>
-                <w:noProof/>
+                <w:rFonts w:asciiTheme="minorHAnsi" w:hAnsiTheme="minorHAnsi" w:cstheme="minorBidi"/>
+                <w:noProof/>
+                <w:sz w:val="22"/>
               </w:rPr>
               <w:tab/>
             </w:r>
             <w:r>
               <w:rPr>
                 <w:rStyle w:val="Lienhypertexte"/>
-                <w:rFonts w:ascii="Times New Roman" w:eastAsia="Arial Unicode MS" w:hAnsi="Times New Roman"/>
+                <w:rFonts w:eastAsia="Arial Unicode MS"/>
                 <w:noProof/>
               </w:rPr>
               <w:t>Les objectifs de l’application</w:t>
             </w:r>
             <w:r>
               <w:rPr>
-                <w:rFonts w:ascii="Times New Roman" w:hAnsi="Times New Roman"/>
                 <w:noProof/>
                 <w:webHidden/>
               </w:rPr>
@@ -997,7 +954,6 @@
             </w:r>
             <w:r>
               <w:rPr>
-                <w:rFonts w:ascii="Times New Roman" w:hAnsi="Times New Roman"/>
                 <w:noProof/>
                 <w:webHidden/>
               </w:rPr>
@@ -1005,22 +961,19 @@
             </w:r>
             <w:r>
               <w:rPr>
-                <w:rFonts w:ascii="Times New Roman" w:hAnsi="Times New Roman"/>
-                <w:noProof/>
-                <w:webHidden/>
-              </w:rPr>
-              <w:instrText xml:space="preserve"> PAGEREF _Toc13461025 \h </w:instrText>
-            </w:r>
-            <w:r>
-              <w:rPr>
-                <w:rFonts w:ascii="Times New Roman" w:hAnsi="Times New Roman"/>
-                <w:noProof/>
-                <w:webHidden/>
-              </w:rPr>
-            </w:r>
-            <w:r>
-              <w:rPr>
-                <w:rFonts w:ascii="Times New Roman" w:hAnsi="Times New Roman"/>
+                <w:noProof/>
+                <w:webHidden/>
+              </w:rPr>
+              <w:instrText xml:space="preserve"> PAGEREF _Toc13463552 \h </w:instrText>
+            </w:r>
+            <w:r>
+              <w:rPr>
+                <w:noProof/>
+                <w:webHidden/>
+              </w:rPr>
+            </w:r>
+            <w:r>
+              <w:rPr>
                 <w:noProof/>
                 <w:webHidden/>
               </w:rPr>
@@ -1028,7 +981,6 @@
             </w:r>
             <w:r>
               <w:rPr>
-                <w:rFonts w:ascii="Times New Roman" w:hAnsi="Times New Roman"/>
                 <w:noProof/>
                 <w:webHidden/>
               </w:rPr>
@@ -1036,7 +988,6 @@
             </w:r>
             <w:r>
               <w:rPr>
-                <w:rFonts w:ascii="Times New Roman" w:hAnsi="Times New Roman"/>
                 <w:noProof/>
                 <w:webHidden/>
               </w:rPr>
@@ -1052,37 +1003,38 @@
               <w:tab w:val="right" w:leader="dot" w:pos="9060"/>
             </w:tabs>
             <w:rPr>
-              <w:rFonts w:ascii="Times New Roman" w:hAnsi="Times New Roman"/>
+              <w:rFonts w:asciiTheme="minorHAnsi" w:hAnsiTheme="minorHAnsi" w:cstheme="minorBidi"/>
               <w:noProof/>
+              <w:sz w:val="22"/>
             </w:rPr>
           </w:pPr>
-          <w:hyperlink w:anchor="_Toc13461026" w:history="1">
+          <w:hyperlink w:anchor="_Toc13463553" w:history="1">
             <w:r>
               <w:rPr>
                 <w:rStyle w:val="Lienhypertexte"/>
-                <w:rFonts w:ascii="Times New Roman" w:eastAsia="Arial Unicode MS" w:hAnsi="Times New Roman"/>
+                <w:rFonts w:eastAsia="Arial Unicode MS"/>
                 <w:noProof/>
               </w:rPr>
               <w:t>2.</w:t>
             </w:r>
             <w:r>
               <w:rPr>
-                <w:rFonts w:ascii="Times New Roman" w:hAnsi="Times New Roman"/>
-                <w:noProof/>
+                <w:rFonts w:asciiTheme="minorHAnsi" w:hAnsiTheme="minorHAnsi" w:cstheme="minorBidi"/>
+                <w:noProof/>
+                <w:sz w:val="22"/>
               </w:rPr>
               <w:tab/>
             </w:r>
             <w:r>
               <w:rPr>
                 <w:rStyle w:val="Lienhypertexte"/>
-                <w:rFonts w:ascii="Times New Roman" w:eastAsia="Arial Unicode MS" w:hAnsi="Times New Roman"/>
+                <w:rFonts w:eastAsia="Arial Unicode MS"/>
                 <w:noProof/>
               </w:rPr>
               <w:t>La cible</w:t>
             </w:r>
             <w:r>
               <w:rPr>
-                <w:rFonts w:ascii="Times New Roman" w:hAnsi="Times New Roman"/>
                 <w:noProof/>
                 <w:webHidden/>
               </w:rPr>
@@ -1090,7 +1042,6 @@
             </w:r>
             <w:r>
               <w:rPr>
-                <w:rFonts w:ascii="Times New Roman" w:hAnsi="Times New Roman"/>
                 <w:noProof/>
                 <w:webHidden/>
               </w:rPr>
@@ -1098,22 +1049,19 @@
             </w:r>
             <w:r>
               <w:rPr>
-                <w:rFonts w:ascii="Times New Roman" w:hAnsi="Times New Roman"/>
-                <w:noProof/>
-                <w:webHidden/>
-              </w:rPr>
-              <w:instrText xml:space="preserve"> PAGEREF _Toc13461026 \h </w:instrText>
-            </w:r>
-            <w:r>
-              <w:rPr>
-                <w:rFonts w:ascii="Times New Roman" w:hAnsi="Times New Roman"/>
-                <w:noProof/>
-                <w:webHidden/>
-              </w:rPr>
-            </w:r>
-            <w:r>
-              <w:rPr>
-                <w:rFonts w:ascii="Times New Roman" w:hAnsi="Times New Roman"/>
+                <w:noProof/>
+                <w:webHidden/>
+              </w:rPr>
+              <w:instrText xml:space="preserve"> PAGEREF _Toc13463553 \h </w:instrText>
+            </w:r>
+            <w:r>
+              <w:rPr>
+                <w:noProof/>
+                <w:webHidden/>
+              </w:rPr>
+            </w:r>
+            <w:r>
+              <w:rPr>
                 <w:noProof/>
                 <w:webHidden/>
               </w:rPr>
@@ -1121,7 +1069,6 @@
             </w:r>
             <w:r>
               <w:rPr>
-                <w:rFonts w:ascii="Times New Roman" w:hAnsi="Times New Roman"/>
                 <w:noProof/>
                 <w:webHidden/>
               </w:rPr>
@@ -1129,7 +1076,111 @@
             </w:r>
             <w:r>
               <w:rPr>
-                <w:rFonts w:ascii="Times New Roman" w:hAnsi="Times New Roman"/>
+                <w:noProof/>
+                <w:webHidden/>
+              </w:rPr>
+              <w:fldChar w:fldCharType="end"/>
+            </w:r>
+          </w:hyperlink>
+          <w:bookmarkStart w:id="1" w:name="_GoBack"/>
+          <w:bookmarkEnd w:id="1"/>
+        </w:p>
+        <w:p>
+          <w:pPr>
+            <w:pStyle w:val="TM3"/>
+            <w:tabs>
+              <w:tab w:val="left" w:pos="880"/>
+              <w:tab w:val="right" w:leader="dot" w:pos="9060"/>
+            </w:tabs>
+            <w:rPr>
+              <w:rFonts w:asciiTheme="minorHAnsi" w:hAnsiTheme="minorHAnsi" w:cstheme="minorBidi"/>
+              <w:noProof/>
+              <w:sz w:val="22"/>
+            </w:rPr>
+          </w:pPr>
+          <w:hyperlink w:anchor="_Toc13463554" w:history="1">
+            <w:r>
+              <w:rPr>
+                <w:rStyle w:val="Lienhypertexte"/>
+                <w:rFonts w:eastAsia="Arial Unicode MS"/>
+                <w:noProof/>
+              </w:rPr>
+              <w:t>3.</w:t>
+            </w:r>
+            <w:r>
+              <w:rPr>
+                <w:rFonts w:asciiTheme="minorHAnsi" w:hAnsiTheme="minorHAnsi" w:cstheme="minorBidi"/>
+                <w:noProof/>
+                <w:sz w:val="22"/>
+              </w:rPr>
+              <w:tab/>
+            </w:r>
+            <w:r>
+              <w:rPr>
+                <w:rStyle w:val="Lienhypertexte"/>
+                <w:rFonts w:eastAsia="Arial Unicode MS"/>
+                <w:noProof/>
+              </w:rPr>
+              <w:t xml:space="preserve">Les </w:t>
+            </w:r>
+            <w:r>
+              <w:rPr>
+                <w:rStyle w:val="Lienhypertexte"/>
+                <w:noProof/>
+              </w:rPr>
+              <w:t>objectifs</w:t>
+            </w:r>
+            <w:r>
+              <w:rPr>
+                <w:rStyle w:val="Lienhypertexte"/>
+                <w:rFonts w:eastAsia="Arial Unicode MS"/>
+                <w:noProof/>
+              </w:rPr>
+              <w:t xml:space="preserve"> quantitatifs</w:t>
+            </w:r>
+            <w:r>
+              <w:rPr>
+                <w:noProof/>
+                <w:webHidden/>
+              </w:rPr>
+              <w:tab/>
+            </w:r>
+            <w:r>
+              <w:rPr>
+                <w:noProof/>
+                <w:webHidden/>
+              </w:rPr>
+              <w:fldChar w:fldCharType="begin"/>
+            </w:r>
+            <w:r>
+              <w:rPr>
+                <w:noProof/>
+                <w:webHidden/>
+              </w:rPr>
+              <w:instrText xml:space="preserve"> PAGEREF _Toc13463554 \h </w:instrText>
+            </w:r>
+            <w:r>
+              <w:rPr>
+                <w:noProof/>
+                <w:webHidden/>
+              </w:rPr>
+            </w:r>
+            <w:r>
+              <w:rPr>
+                <w:noProof/>
+                <w:webHidden/>
+              </w:rPr>
+              <w:fldChar w:fldCharType="separate"/>
+            </w:r>
+            <w:r>
+              <w:rPr>
+                <w:noProof/>
+                <w:webHidden/>
+              </w:rPr>
+              <w:t>5</w:t>
+            </w:r>
+            <w:r>
+              <w:rPr>
                 <w:noProof/>
                 <w:webHidden/>
               </w:rPr>
@@ -1145,53 +1196,133 @@
               <w:tab w:val="right" w:leader="dot" w:pos="9060"/>
             </w:tabs>
             <w:rPr>
-              <w:rFonts w:ascii="Times New Roman" w:hAnsi="Times New Roman"/>
+              <w:rFonts w:asciiTheme="minorHAnsi" w:hAnsiTheme="minorHAnsi" w:cstheme="minorBidi"/>
               <w:noProof/>
+              <w:sz w:val="22"/>
             </w:rPr>
           </w:pPr>
-          <w:hyperlink w:anchor="_Toc13461027" w:history="1">
+          <w:hyperlink w:anchor="_Toc13463555" w:history="1">
             <w:r>
               <w:rPr>
                 <w:rStyle w:val="Lienhypertexte"/>
-                <w:rFonts w:ascii="Times New Roman" w:eastAsia="Arial Unicode MS" w:hAnsi="Times New Roman"/>
-                <w:noProof/>
-              </w:rPr>
-              <w:t>3.</w:t>
-            </w:r>
-            <w:r>
-              <w:rPr>
-                <w:rFonts w:ascii="Times New Roman" w:hAnsi="Times New Roman"/>
-                <w:noProof/>
+                <w:rFonts w:eastAsia="Arial Unicode MS"/>
+                <w:noProof/>
+              </w:rPr>
+              <w:t>4.</w:t>
+            </w:r>
+            <w:r>
+              <w:rPr>
+                <w:rFonts w:asciiTheme="minorHAnsi" w:hAnsiTheme="minorHAnsi" w:cstheme="minorBidi"/>
+                <w:noProof/>
+                <w:sz w:val="22"/>
               </w:rPr>
               <w:tab/>
             </w:r>
             <w:r>
               <w:rPr>
                 <w:rStyle w:val="Lienhypertexte"/>
-                <w:rFonts w:ascii="Times New Roman" w:eastAsia="Arial Unicode MS" w:hAnsi="Times New Roman"/>
-                <w:noProof/>
-              </w:rPr>
-              <w:t xml:space="preserve">Les </w:t>
-            </w:r>
+                <w:rFonts w:eastAsia="Arial Unicode MS"/>
+                <w:noProof/>
+              </w:rPr>
+              <w:t>Périmètre du projet</w:t>
+            </w:r>
+            <w:r>
+              <w:rPr>
+                <w:noProof/>
+                <w:webHidden/>
+              </w:rPr>
+              <w:tab/>
+            </w:r>
+            <w:r>
+              <w:rPr>
+                <w:noProof/>
+                <w:webHidden/>
+              </w:rPr>
+              <w:fldChar w:fldCharType="begin"/>
+            </w:r>
+            <w:r>
+              <w:rPr>
+                <w:noProof/>
+                <w:webHidden/>
+              </w:rPr>
+              <w:instrText xml:space="preserve"> PAGEREF _Toc13463555 \h </w:instrText>
+            </w:r>
+            <w:r>
+              <w:rPr>
+                <w:noProof/>
+                <w:webHidden/>
+              </w:rPr>
+            </w:r>
+            <w:r>
+              <w:rPr>
+                <w:noProof/>
+                <w:webHidden/>
+              </w:rPr>
+              <w:fldChar w:fldCharType="separate"/>
+            </w:r>
+            <w:r>
+              <w:rPr>
+                <w:noProof/>
+                <w:webHidden/>
+              </w:rPr>
+              <w:t>6</w:t>
+            </w:r>
+            <w:r>
+              <w:rPr>
+                <w:noProof/>
+                <w:webHidden/>
+              </w:rPr>
+              <w:fldChar w:fldCharType="end"/>
+            </w:r>
+          </w:hyperlink>
+        </w:p>
+        <w:p>
+          <w:pPr>
+            <w:pStyle w:val="TM2"/>
+            <w:tabs>
+              <w:tab w:val="left" w:pos="880"/>
+              <w:tab w:val="right" w:leader="dot" w:pos="9060"/>
+            </w:tabs>
+            <w:rPr>
+              <w:rFonts w:asciiTheme="minorHAnsi" w:hAnsiTheme="minorHAnsi" w:cstheme="minorBidi"/>
+              <w:noProof/>
+              <w:sz w:val="22"/>
+            </w:rPr>
+          </w:pPr>
+          <w:hyperlink w:anchor="_Toc13463556" w:history="1">
             <w:r>
               <w:rPr>
                 <w:rStyle w:val="Lienhypertexte"/>
-                <w:rFonts w:ascii="Times New Roman" w:hAnsi="Times New Roman"/>
-                <w:noProof/>
-              </w:rPr>
-              <w:t>objectifs</w:t>
+                <w:rFonts w:eastAsia="Arial Unicode MS"/>
+                <w:noProof/>
+              </w:rPr>
+              <w:t>B.</w:t>
+            </w:r>
+            <w:r>
+              <w:rPr>
+                <w:rFonts w:asciiTheme="minorHAnsi" w:hAnsiTheme="minorHAnsi" w:cstheme="minorBidi"/>
+                <w:noProof/>
+                <w:sz w:val="22"/>
+              </w:rPr>
+              <w:tab/>
             </w:r>
             <w:r>
               <w:rPr>
                 <w:rStyle w:val="Lienhypertexte"/>
-                <w:rFonts w:ascii="Times New Roman" w:eastAsia="Arial Unicode MS" w:hAnsi="Times New Roman"/>
-                <w:noProof/>
-              </w:rPr>
-              <w:t xml:space="preserve"> quantitatifs</w:t>
-            </w:r>
-            <w:r>
-              <w:rPr>
-                <w:rFonts w:ascii="Times New Roman" w:hAnsi="Times New Roman"/>
+                <w:noProof/>
+              </w:rPr>
+              <w:t>Graphisme</w:t>
+            </w:r>
+            <w:r>
+              <w:rPr>
+                <w:rStyle w:val="Lienhypertexte"/>
+                <w:rFonts w:eastAsia="Arial Unicode MS"/>
+                <w:noProof/>
+              </w:rPr>
+              <w:t xml:space="preserve"> et ergonomie</w:t>
+            </w:r>
+            <w:r>
+              <w:rPr>
                 <w:noProof/>
                 <w:webHidden/>
               </w:rPr>
@@ -1199,7 +1330,6 @@
             </w:r>
             <w:r>
               <w:rPr>
-                <w:rFonts w:ascii="Times New Roman" w:hAnsi="Times New Roman"/>
                 <w:noProof/>
                 <w:webHidden/>
               </w:rPr>
@@ -1207,22 +1337,19 @@
             </w:r>
             <w:r>
               <w:rPr>
-                <w:rFonts w:ascii="Times New Roman" w:hAnsi="Times New Roman"/>
-                <w:noProof/>
-                <w:webHidden/>
-              </w:rPr>
-              <w:instrText xml:space="preserve"> PAGEREF _Toc13461027 \h </w:instrText>
-            </w:r>
-            <w:r>
-              <w:rPr>
-                <w:rFonts w:ascii="Times New Roman" w:hAnsi="Times New Roman"/>
-                <w:noProof/>
-                <w:webHidden/>
-              </w:rPr>
-            </w:r>
-            <w:r>
-              <w:rPr>
-                <w:rFonts w:ascii="Times New Roman" w:hAnsi="Times New Roman"/>
+                <w:noProof/>
+                <w:webHidden/>
+              </w:rPr>
+              <w:instrText xml:space="preserve"> PAGEREF _Toc13463556 \h </w:instrText>
+            </w:r>
+            <w:r>
+              <w:rPr>
+                <w:noProof/>
+                <w:webHidden/>
+              </w:rPr>
+            </w:r>
+            <w:r>
+              <w:rPr>
                 <w:noProof/>
                 <w:webHidden/>
               </w:rPr>
@@ -1230,15 +1357,13 @@
             </w:r>
             <w:r>
               <w:rPr>
-                <w:rFonts w:ascii="Times New Roman" w:hAnsi="Times New Roman"/>
-                <w:noProof/>
-                <w:webHidden/>
-              </w:rPr>
-              <w:t>5</w:t>
-            </w:r>
-            <w:r>
-              <w:rPr>
-                <w:rFonts w:ascii="Times New Roman" w:hAnsi="Times New Roman"/>
+                <w:noProof/>
+                <w:webHidden/>
+              </w:rPr>
+              <w:t>6</w:t>
+            </w:r>
+            <w:r>
+              <w:rPr>
                 <w:noProof/>
                 <w:webHidden/>
               </w:rPr>
@@ -1254,37 +1379,38 @@
               <w:tab w:val="right" w:leader="dot" w:pos="9060"/>
             </w:tabs>
             <w:rPr>
-              <w:rFonts w:ascii="Times New Roman" w:hAnsi="Times New Roman"/>
+              <w:rFonts w:asciiTheme="minorHAnsi" w:hAnsiTheme="minorHAnsi" w:cstheme="minorBidi"/>
               <w:noProof/>
+              <w:sz w:val="22"/>
             </w:rPr>
           </w:pPr>
-          <w:hyperlink w:anchor="_Toc13461028" w:history="1">
+          <w:hyperlink w:anchor="_Toc13463557" w:history="1">
             <w:r>
               <w:rPr>
                 <w:rStyle w:val="Lienhypertexte"/>
-                <w:rFonts w:ascii="Times New Roman" w:eastAsia="Arial Unicode MS" w:hAnsi="Times New Roman"/>
-                <w:noProof/>
-              </w:rPr>
-              <w:t>4.</w:t>
-            </w:r>
-            <w:r>
-              <w:rPr>
-                <w:rFonts w:ascii="Times New Roman" w:hAnsi="Times New Roman"/>
-                <w:noProof/>
+                <w:rFonts w:eastAsia="Arial Unicode MS"/>
+                <w:noProof/>
+              </w:rPr>
+              <w:t>1.</w:t>
+            </w:r>
+            <w:r>
+              <w:rPr>
+                <w:rFonts w:asciiTheme="minorHAnsi" w:hAnsiTheme="minorHAnsi" w:cstheme="minorBidi"/>
+                <w:noProof/>
+                <w:sz w:val="22"/>
               </w:rPr>
               <w:tab/>
             </w:r>
             <w:r>
               <w:rPr>
                 <w:rStyle w:val="Lienhypertexte"/>
-                <w:rFonts w:ascii="Times New Roman" w:eastAsia="Arial Unicode MS" w:hAnsi="Times New Roman"/>
-                <w:noProof/>
-              </w:rPr>
-              <w:t>Périmètre du projet</w:t>
-            </w:r>
-            <w:r>
-              <w:rPr>
-                <w:rFonts w:ascii="Times New Roman" w:hAnsi="Times New Roman"/>
+                <w:rFonts w:eastAsia="Arial Unicode MS"/>
+                <w:noProof/>
+              </w:rPr>
+              <w:t>La charte graphique</w:t>
+            </w:r>
+            <w:r>
+              <w:rPr>
                 <w:noProof/>
                 <w:webHidden/>
               </w:rPr>
@@ -1292,7 +1418,6 @@
             </w:r>
             <w:r>
               <w:rPr>
-                <w:rFonts w:ascii="Times New Roman" w:hAnsi="Times New Roman"/>
                 <w:noProof/>
                 <w:webHidden/>
               </w:rPr>
@@ -1300,22 +1425,19 @@
             </w:r>
             <w:r>
               <w:rPr>
-                <w:rFonts w:ascii="Times New Roman" w:hAnsi="Times New Roman"/>
-                <w:noProof/>
-                <w:webHidden/>
-              </w:rPr>
-              <w:instrText xml:space="preserve"> PAGEREF _Toc13461028 \h </w:instrText>
-            </w:r>
-            <w:r>
-              <w:rPr>
-                <w:rFonts w:ascii="Times New Roman" w:hAnsi="Times New Roman"/>
-                <w:noProof/>
-                <w:webHidden/>
-              </w:rPr>
-            </w:r>
-            <w:r>
-              <w:rPr>
-                <w:rFonts w:ascii="Times New Roman" w:hAnsi="Times New Roman"/>
+                <w:noProof/>
+                <w:webHidden/>
+              </w:rPr>
+              <w:instrText xml:space="preserve"> PAGEREF _Toc13463557 \h </w:instrText>
+            </w:r>
+            <w:r>
+              <w:rPr>
+                <w:noProof/>
+                <w:webHidden/>
+              </w:rPr>
+            </w:r>
+            <w:r>
+              <w:rPr>
                 <w:noProof/>
                 <w:webHidden/>
               </w:rPr>
@@ -1323,7 +1445,6 @@
             </w:r>
             <w:r>
               <w:rPr>
-                <w:rFonts w:ascii="Times New Roman" w:hAnsi="Times New Roman"/>
                 <w:noProof/>
                 <w:webHidden/>
               </w:rPr>
@@ -1331,108 +1452,6 @@
             </w:r>
             <w:r>
               <w:rPr>
-                <w:rFonts w:ascii="Times New Roman" w:hAnsi="Times New Roman"/>
-                <w:noProof/>
-                <w:webHidden/>
-              </w:rPr>
-              <w:fldChar w:fldCharType="end"/>
-            </w:r>
-          </w:hyperlink>
-        </w:p>
-        <w:p>
-          <w:pPr>
-            <w:pStyle w:val="TM2"/>
-            <w:tabs>
-              <w:tab w:val="left" w:pos="660"/>
-              <w:tab w:val="right" w:leader="dot" w:pos="9060"/>
-            </w:tabs>
-            <w:rPr>
-              <w:rFonts w:ascii="Times New Roman" w:hAnsi="Times New Roman"/>
-              <w:noProof/>
-            </w:rPr>
-          </w:pPr>
-          <w:hyperlink w:anchor="_Toc13461029" w:history="1">
-            <w:r>
-              <w:rPr>
-                <w:rStyle w:val="Lienhypertexte"/>
-                <w:rFonts w:ascii="Times New Roman" w:eastAsia="Arial Unicode MS" w:hAnsi="Times New Roman"/>
-                <w:noProof/>
-              </w:rPr>
-              <w:t>B.</w:t>
-            </w:r>
-            <w:r>
-              <w:rPr>
-                <w:rFonts w:ascii="Times New Roman" w:hAnsi="Times New Roman"/>
-                <w:noProof/>
-              </w:rPr>
-              <w:tab/>
-            </w:r>
-            <w:r>
-              <w:rPr>
-                <w:rStyle w:val="Lienhypertexte"/>
-                <w:rFonts w:ascii="Times New Roman" w:hAnsi="Times New Roman"/>
-                <w:noProof/>
-              </w:rPr>
-              <w:t>Graphisme</w:t>
-            </w:r>
-            <w:r>
-              <w:rPr>
-                <w:rStyle w:val="Lienhypertexte"/>
-                <w:rFonts w:ascii="Times New Roman" w:eastAsia="Arial Unicode MS" w:hAnsi="Times New Roman"/>
-                <w:noProof/>
-              </w:rPr>
-              <w:t xml:space="preserve"> et ergonomie</w:t>
-            </w:r>
-            <w:r>
-              <w:rPr>
-                <w:rFonts w:ascii="Times New Roman" w:hAnsi="Times New Roman"/>
-                <w:noProof/>
-                <w:webHidden/>
-              </w:rPr>
-              <w:tab/>
-            </w:r>
-            <w:r>
-              <w:rPr>
-                <w:rFonts w:ascii="Times New Roman" w:hAnsi="Times New Roman"/>
-                <w:noProof/>
-                <w:webHidden/>
-              </w:rPr>
-              <w:fldChar w:fldCharType="begin"/>
-            </w:r>
-            <w:r>
-              <w:rPr>
-                <w:rFonts w:ascii="Times New Roman" w:hAnsi="Times New Roman"/>
-                <w:noProof/>
-                <w:webHidden/>
-              </w:rPr>
-              <w:instrText xml:space="preserve"> PAGEREF _Toc13461029 \h </w:instrText>
-            </w:r>
-            <w:r>
-              <w:rPr>
-                <w:rFonts w:ascii="Times New Roman" w:hAnsi="Times New Roman"/>
-                <w:noProof/>
-                <w:webHidden/>
-              </w:rPr>
-            </w:r>
-            <w:r>
-              <w:rPr>
-                <w:rFonts w:ascii="Times New Roman" w:hAnsi="Times New Roman"/>
-                <w:noProof/>
-                <w:webHidden/>
-              </w:rPr>
-              <w:fldChar w:fldCharType="separate"/>
-            </w:r>
-            <w:r>
-              <w:rPr>
-                <w:rFonts w:ascii="Times New Roman" w:hAnsi="Times New Roman"/>
-                <w:noProof/>
-                <w:webHidden/>
-              </w:rPr>
-              <w:t>6</w:t>
-            </w:r>
-            <w:r>
-              <w:rPr>
-                <w:rFonts w:ascii="Times New Roman" w:hAnsi="Times New Roman"/>
                 <w:noProof/>
                 <w:webHidden/>
               </w:rPr>
@@ -1448,37 +1467,45 @@
               <w:tab w:val="right" w:leader="dot" w:pos="9060"/>
             </w:tabs>
             <w:rPr>
-              <w:rFonts w:ascii="Times New Roman" w:hAnsi="Times New Roman"/>
+              <w:rFonts w:asciiTheme="minorHAnsi" w:hAnsiTheme="minorHAnsi" w:cstheme="minorBidi"/>
               <w:noProof/>
+              <w:sz w:val="22"/>
             </w:rPr>
           </w:pPr>
-          <w:hyperlink w:anchor="_Toc13461030" w:history="1">
+          <w:hyperlink w:anchor="_Toc13463558" w:history="1">
             <w:r>
               <w:rPr>
                 <w:rStyle w:val="Lienhypertexte"/>
-                <w:rFonts w:ascii="Times New Roman" w:eastAsia="Arial Unicode MS" w:hAnsi="Times New Roman"/>
-                <w:noProof/>
-              </w:rPr>
-              <w:t>1.</w:t>
-            </w:r>
-            <w:r>
-              <w:rPr>
-                <w:rFonts w:ascii="Times New Roman" w:hAnsi="Times New Roman"/>
-                <w:noProof/>
+                <w:rFonts w:eastAsia="Arial Unicode MS"/>
+                <w:noProof/>
+              </w:rPr>
+              <w:t>2.</w:t>
+            </w:r>
+            <w:r>
+              <w:rPr>
+                <w:rFonts w:asciiTheme="minorHAnsi" w:hAnsiTheme="minorHAnsi" w:cstheme="minorBidi"/>
+                <w:noProof/>
+                <w:sz w:val="22"/>
               </w:rPr>
               <w:tab/>
             </w:r>
             <w:r>
               <w:rPr>
                 <w:rStyle w:val="Lienhypertexte"/>
-                <w:rFonts w:ascii="Times New Roman" w:eastAsia="Arial Unicode MS" w:hAnsi="Times New Roman"/>
-                <w:noProof/>
-              </w:rPr>
-              <w:t>La charte graphique</w:t>
-            </w:r>
-            <w:r>
-              <w:rPr>
-                <w:rFonts w:ascii="Times New Roman" w:hAnsi="Times New Roman"/>
+                <w:rFonts w:eastAsia="Arial Unicode MS"/>
+                <w:noProof/>
+              </w:rPr>
+              <w:t xml:space="preserve">Wireframe et </w:t>
+            </w:r>
+            <w:r>
+              <w:rPr>
+                <w:rStyle w:val="Lienhypertexte"/>
+                <w:noProof/>
+              </w:rPr>
+              <w:t>Maquettage</w:t>
+            </w:r>
+            <w:r>
+              <w:rPr>
                 <w:noProof/>
                 <w:webHidden/>
               </w:rPr>
@@ -1486,7 +1513,6 @@
             </w:r>
             <w:r>
               <w:rPr>
-                <w:rFonts w:ascii="Times New Roman" w:hAnsi="Times New Roman"/>
                 <w:noProof/>
                 <w:webHidden/>
               </w:rPr>
@@ -1494,22 +1520,19 @@
             </w:r>
             <w:r>
               <w:rPr>
-                <w:rFonts w:ascii="Times New Roman" w:hAnsi="Times New Roman"/>
-                <w:noProof/>
-                <w:webHidden/>
-              </w:rPr>
-              <w:instrText xml:space="preserve"> PAGEREF _Toc13461030 \h </w:instrText>
-            </w:r>
-            <w:r>
-              <w:rPr>
-                <w:rFonts w:ascii="Times New Roman" w:hAnsi="Times New Roman"/>
-                <w:noProof/>
-                <w:webHidden/>
-              </w:rPr>
-            </w:r>
-            <w:r>
-              <w:rPr>
-                <w:rFonts w:ascii="Times New Roman" w:hAnsi="Times New Roman"/>
+                <w:noProof/>
+                <w:webHidden/>
+              </w:rPr>
+              <w:instrText xml:space="preserve"> PAGEREF _Toc13463558 \h </w:instrText>
+            </w:r>
+            <w:r>
+              <w:rPr>
+                <w:noProof/>
+                <w:webHidden/>
+              </w:rPr>
+            </w:r>
+            <w:r>
+              <w:rPr>
                 <w:noProof/>
                 <w:webHidden/>
               </w:rPr>
@@ -1517,15 +1540,100 @@
             </w:r>
             <w:r>
               <w:rPr>
-                <w:rFonts w:ascii="Times New Roman" w:hAnsi="Times New Roman"/>
-                <w:noProof/>
-                <w:webHidden/>
-              </w:rPr>
-              <w:t>6</w:t>
-            </w:r>
-            <w:r>
-              <w:rPr>
-                <w:rFonts w:ascii="Times New Roman" w:hAnsi="Times New Roman"/>
+                <w:noProof/>
+                <w:webHidden/>
+              </w:rPr>
+              <w:t>7</w:t>
+            </w:r>
+            <w:r>
+              <w:rPr>
+                <w:noProof/>
+                <w:webHidden/>
+              </w:rPr>
+              <w:fldChar w:fldCharType="end"/>
+            </w:r>
+          </w:hyperlink>
+        </w:p>
+        <w:p>
+          <w:pPr>
+            <w:pStyle w:val="TM2"/>
+            <w:tabs>
+              <w:tab w:val="left" w:pos="880"/>
+              <w:tab w:val="right" w:leader="dot" w:pos="9060"/>
+            </w:tabs>
+            <w:rPr>
+              <w:rFonts w:asciiTheme="minorHAnsi" w:hAnsiTheme="minorHAnsi" w:cstheme="minorBidi"/>
+              <w:noProof/>
+              <w:sz w:val="22"/>
+            </w:rPr>
+          </w:pPr>
+          <w:hyperlink w:anchor="_Toc13463559" w:history="1">
+            <w:r>
+              <w:rPr>
+                <w:rStyle w:val="Lienhypertexte"/>
+                <w:noProof/>
+              </w:rPr>
+              <w:t>C.</w:t>
+            </w:r>
+            <w:r>
+              <w:rPr>
+                <w:rFonts w:asciiTheme="minorHAnsi" w:hAnsiTheme="minorHAnsi" w:cstheme="minorBidi"/>
+                <w:noProof/>
+                <w:sz w:val="22"/>
+              </w:rPr>
+              <w:tab/>
+            </w:r>
+            <w:r>
+              <w:rPr>
+                <w:rStyle w:val="Lienhypertexte"/>
+                <w:rFonts w:eastAsia="Arial Unicode MS"/>
+                <w:noProof/>
+              </w:rPr>
+              <w:t>Spécificités et livrables</w:t>
+            </w:r>
+            <w:r>
+              <w:rPr>
+                <w:noProof/>
+                <w:webHidden/>
+              </w:rPr>
+              <w:tab/>
+            </w:r>
+            <w:r>
+              <w:rPr>
+                <w:noProof/>
+                <w:webHidden/>
+              </w:rPr>
+              <w:fldChar w:fldCharType="begin"/>
+            </w:r>
+            <w:r>
+              <w:rPr>
+                <w:noProof/>
+                <w:webHidden/>
+              </w:rPr>
+              <w:instrText xml:space="preserve"> PAGEREF _Toc13463559 \h </w:instrText>
+            </w:r>
+            <w:r>
+              <w:rPr>
+                <w:noProof/>
+                <w:webHidden/>
+              </w:rPr>
+            </w:r>
+            <w:r>
+              <w:rPr>
+                <w:noProof/>
+                <w:webHidden/>
+              </w:rPr>
+              <w:fldChar w:fldCharType="separate"/>
+            </w:r>
+            <w:r>
+              <w:rPr>
+                <w:noProof/>
+                <w:webHidden/>
+              </w:rPr>
+              <w:t>15</w:t>
+            </w:r>
+            <w:r>
+              <w:rPr>
                 <w:noProof/>
                 <w:webHidden/>
               </w:rPr>
@@ -1541,45 +1649,38 @@
               <w:tab w:val="right" w:leader="dot" w:pos="9060"/>
             </w:tabs>
             <w:rPr>
-              <w:rFonts w:ascii="Times New Roman" w:hAnsi="Times New Roman"/>
+              <w:rFonts w:asciiTheme="minorHAnsi" w:hAnsiTheme="minorHAnsi" w:cstheme="minorBidi"/>
               <w:noProof/>
+              <w:sz w:val="22"/>
             </w:rPr>
           </w:pPr>
-          <w:hyperlink w:anchor="_Toc13461031" w:history="1">
+          <w:hyperlink w:anchor="_Toc13463560" w:history="1">
             <w:r>
               <w:rPr>
                 <w:rStyle w:val="Lienhypertexte"/>
-                <w:rFonts w:ascii="Times New Roman" w:eastAsia="Arial Unicode MS" w:hAnsi="Times New Roman"/>
-                <w:noProof/>
-              </w:rPr>
-              <w:t>2.</w:t>
-            </w:r>
-            <w:r>
-              <w:rPr>
-                <w:rFonts w:ascii="Times New Roman" w:hAnsi="Times New Roman"/>
-                <w:noProof/>
+                <w:rFonts w:eastAsia="Arial Unicode MS"/>
+                <w:noProof/>
+              </w:rPr>
+              <w:t>1.</w:t>
+            </w:r>
+            <w:r>
+              <w:rPr>
+                <w:rFonts w:asciiTheme="minorHAnsi" w:hAnsiTheme="minorHAnsi" w:cstheme="minorBidi"/>
+                <w:noProof/>
+                <w:sz w:val="22"/>
               </w:rPr>
               <w:tab/>
             </w:r>
             <w:r>
               <w:rPr>
                 <w:rStyle w:val="Lienhypertexte"/>
-                <w:rFonts w:ascii="Times New Roman" w:eastAsia="Arial Unicode MS" w:hAnsi="Times New Roman"/>
-                <w:noProof/>
-              </w:rPr>
-              <w:t xml:space="preserve">Wireframe et </w:t>
-            </w:r>
-            <w:r>
-              <w:rPr>
-                <w:rStyle w:val="Lienhypertexte"/>
-                <w:rFonts w:ascii="Times New Roman" w:hAnsi="Times New Roman"/>
-                <w:noProof/>
-              </w:rPr>
-              <w:t>Maquettage</w:t>
-            </w:r>
-            <w:r>
-              <w:rPr>
-                <w:rFonts w:ascii="Times New Roman" w:hAnsi="Times New Roman"/>
+                <w:rFonts w:eastAsia="Arial Unicode MS"/>
+                <w:noProof/>
+              </w:rPr>
+              <w:t>Le contenu de votre site</w:t>
+            </w:r>
+            <w:r>
+              <w:rPr>
                 <w:noProof/>
                 <w:webHidden/>
               </w:rPr>
@@ -1587,7 +1688,6 @@
             </w:r>
             <w:r>
               <w:rPr>
-                <w:rFonts w:ascii="Times New Roman" w:hAnsi="Times New Roman"/>
                 <w:noProof/>
                 <w:webHidden/>
               </w:rPr>
@@ -1595,22 +1695,19 @@
             </w:r>
             <w:r>
               <w:rPr>
-                <w:rFonts w:ascii="Times New Roman" w:hAnsi="Times New Roman"/>
-                <w:noProof/>
-                <w:webHidden/>
-              </w:rPr>
-              <w:instrText xml:space="preserve"> PAGEREF _Toc13461031 \h </w:instrText>
-            </w:r>
-            <w:r>
-              <w:rPr>
-                <w:rFonts w:ascii="Times New Roman" w:hAnsi="Times New Roman"/>
-                <w:noProof/>
-                <w:webHidden/>
-              </w:rPr>
-            </w:r>
-            <w:r>
-              <w:rPr>
-                <w:rFonts w:ascii="Times New Roman" w:hAnsi="Times New Roman"/>
+                <w:noProof/>
+                <w:webHidden/>
+              </w:rPr>
+              <w:instrText xml:space="preserve"> PAGEREF _Toc13463560 \h </w:instrText>
+            </w:r>
+            <w:r>
+              <w:rPr>
+                <w:noProof/>
+                <w:webHidden/>
+              </w:rPr>
+            </w:r>
+            <w:r>
+              <w:rPr>
                 <w:noProof/>
                 <w:webHidden/>
               </w:rPr>
@@ -1618,100 +1715,6 @@
             </w:r>
             <w:r>
               <w:rPr>
-                <w:rFonts w:ascii="Times New Roman" w:hAnsi="Times New Roman"/>
-                <w:noProof/>
-                <w:webHidden/>
-              </w:rPr>
-              <w:t>7</w:t>
-            </w:r>
-            <w:r>
-              <w:rPr>
-                <w:rFonts w:ascii="Times New Roman" w:hAnsi="Times New Roman"/>
-                <w:noProof/>
-                <w:webHidden/>
-              </w:rPr>
-              <w:fldChar w:fldCharType="end"/>
-            </w:r>
-          </w:hyperlink>
-        </w:p>
-        <w:p>
-          <w:pPr>
-            <w:pStyle w:val="TM2"/>
-            <w:tabs>
-              <w:tab w:val="left" w:pos="660"/>
-              <w:tab w:val="right" w:leader="dot" w:pos="9060"/>
-            </w:tabs>
-            <w:rPr>
-              <w:rFonts w:ascii="Times New Roman" w:hAnsi="Times New Roman"/>
-              <w:noProof/>
-            </w:rPr>
-          </w:pPr>
-          <w:hyperlink w:anchor="_Toc13461032" w:history="1">
-            <w:r>
-              <w:rPr>
-                <w:rStyle w:val="Lienhypertexte"/>
-                <w:rFonts w:ascii="Times New Roman" w:hAnsi="Times New Roman"/>
-                <w:noProof/>
-              </w:rPr>
-              <w:t>C.</w:t>
-            </w:r>
-            <w:r>
-              <w:rPr>
-                <w:rFonts w:ascii="Times New Roman" w:hAnsi="Times New Roman"/>
-                <w:noProof/>
-              </w:rPr>
-              <w:tab/>
-            </w:r>
-            <w:r>
-              <w:rPr>
-                <w:rStyle w:val="Lienhypertexte"/>
-                <w:rFonts w:ascii="Times New Roman" w:eastAsia="Arial Unicode MS" w:hAnsi="Times New Roman"/>
-                <w:noProof/>
-              </w:rPr>
-              <w:t>Spécificités et livrables</w:t>
-            </w:r>
-            <w:r>
-              <w:rPr>
-                <w:rFonts w:ascii="Times New Roman" w:hAnsi="Times New Roman"/>
-                <w:noProof/>
-                <w:webHidden/>
-              </w:rPr>
-              <w:tab/>
-            </w:r>
-            <w:r>
-              <w:rPr>
-                <w:rFonts w:ascii="Times New Roman" w:hAnsi="Times New Roman"/>
-                <w:noProof/>
-                <w:webHidden/>
-              </w:rPr>
-              <w:fldChar w:fldCharType="begin"/>
-            </w:r>
-            <w:r>
-              <w:rPr>
-                <w:rFonts w:ascii="Times New Roman" w:hAnsi="Times New Roman"/>
-                <w:noProof/>
-                <w:webHidden/>
-              </w:rPr>
-              <w:instrText xml:space="preserve"> PAGEREF _Toc13461032 \h </w:instrText>
-            </w:r>
-            <w:r>
-              <w:rPr>
-                <w:rFonts w:ascii="Times New Roman" w:hAnsi="Times New Roman"/>
-                <w:noProof/>
-                <w:webHidden/>
-              </w:rPr>
-            </w:r>
-            <w:r>
-              <w:rPr>
-                <w:rFonts w:ascii="Times New Roman" w:hAnsi="Times New Roman"/>
-                <w:noProof/>
-                <w:webHidden/>
-              </w:rPr>
-              <w:fldChar w:fldCharType="separate"/>
-            </w:r>
-            <w:r>
-              <w:rPr>
-                <w:rFonts w:ascii="Times New Roman" w:hAnsi="Times New Roman"/>
                 <w:noProof/>
                 <w:webHidden/>
               </w:rPr>
@@ -1719,7 +1722,6 @@
             </w:r>
             <w:r>
               <w:rPr>
-                <w:rFonts w:ascii="Times New Roman" w:hAnsi="Times New Roman"/>
                 <w:noProof/>
                 <w:webHidden/>
               </w:rPr>
@@ -1735,37 +1737,38 @@
               <w:tab w:val="right" w:leader="dot" w:pos="9060"/>
             </w:tabs>
             <w:rPr>
-              <w:rFonts w:ascii="Times New Roman" w:hAnsi="Times New Roman"/>
+              <w:rFonts w:asciiTheme="minorHAnsi" w:hAnsiTheme="minorHAnsi" w:cstheme="minorBidi"/>
               <w:noProof/>
+              <w:sz w:val="22"/>
             </w:rPr>
           </w:pPr>
-          <w:hyperlink w:anchor="_Toc13461033" w:history="1">
+          <w:hyperlink w:anchor="_Toc13463561" w:history="1">
             <w:r>
               <w:rPr>
                 <w:rStyle w:val="Lienhypertexte"/>
-                <w:rFonts w:ascii="Times New Roman" w:eastAsia="Arial Unicode MS" w:hAnsi="Times New Roman"/>
-                <w:noProof/>
-              </w:rPr>
-              <w:t>1.</w:t>
-            </w:r>
-            <w:r>
-              <w:rPr>
-                <w:rFonts w:ascii="Times New Roman" w:hAnsi="Times New Roman"/>
-                <w:noProof/>
+                <w:rFonts w:eastAsia="Arial Unicode MS"/>
+                <w:noProof/>
+              </w:rPr>
+              <w:t>2.</w:t>
+            </w:r>
+            <w:r>
+              <w:rPr>
+                <w:rFonts w:asciiTheme="minorHAnsi" w:hAnsiTheme="minorHAnsi" w:cstheme="minorBidi"/>
+                <w:noProof/>
+                <w:sz w:val="22"/>
               </w:rPr>
               <w:tab/>
             </w:r>
             <w:r>
               <w:rPr>
                 <w:rStyle w:val="Lienhypertexte"/>
-                <w:rFonts w:ascii="Times New Roman" w:eastAsia="Arial Unicode MS" w:hAnsi="Times New Roman"/>
-                <w:noProof/>
-              </w:rPr>
-              <w:t>Le contenu de votre site</w:t>
-            </w:r>
-            <w:r>
-              <w:rPr>
-                <w:rFonts w:ascii="Times New Roman" w:hAnsi="Times New Roman"/>
+                <w:rFonts w:eastAsia="Arial Unicode MS"/>
+                <w:noProof/>
+              </w:rPr>
+              <w:t>Contraintes techniques</w:t>
+            </w:r>
+            <w:r>
+              <w:rPr>
                 <w:noProof/>
                 <w:webHidden/>
               </w:rPr>
@@ -1773,7 +1776,6 @@
             </w:r>
             <w:r>
               <w:rPr>
-                <w:rFonts w:ascii="Times New Roman" w:hAnsi="Times New Roman"/>
                 <w:noProof/>
                 <w:webHidden/>
               </w:rPr>
@@ -1781,22 +1783,19 @@
             </w:r>
             <w:r>
               <w:rPr>
-                <w:rFonts w:ascii="Times New Roman" w:hAnsi="Times New Roman"/>
-                <w:noProof/>
-                <w:webHidden/>
-              </w:rPr>
-              <w:instrText xml:space="preserve"> PAGEREF _Toc13461033 \h </w:instrText>
-            </w:r>
-            <w:r>
-              <w:rPr>
-                <w:rFonts w:ascii="Times New Roman" w:hAnsi="Times New Roman"/>
-                <w:noProof/>
-                <w:webHidden/>
-              </w:rPr>
-            </w:r>
-            <w:r>
-              <w:rPr>
-                <w:rFonts w:ascii="Times New Roman" w:hAnsi="Times New Roman"/>
+                <w:noProof/>
+                <w:webHidden/>
+              </w:rPr>
+              <w:instrText xml:space="preserve"> PAGEREF _Toc13463561 \h </w:instrText>
+            </w:r>
+            <w:r>
+              <w:rPr>
+                <w:noProof/>
+                <w:webHidden/>
+              </w:rPr>
+            </w:r>
+            <w:r>
+              <w:rPr>
                 <w:noProof/>
                 <w:webHidden/>
               </w:rPr>
@@ -1804,7 +1803,6 @@
             </w:r>
             <w:r>
               <w:rPr>
-                <w:rFonts w:ascii="Times New Roman" w:hAnsi="Times New Roman"/>
                 <w:noProof/>
                 <w:webHidden/>
               </w:rPr>
@@ -1812,7 +1810,6 @@
             </w:r>
             <w:r>
               <w:rPr>
-                <w:rFonts w:ascii="Times New Roman" w:hAnsi="Times New Roman"/>
                 <w:noProof/>
                 <w:webHidden/>
               </w:rPr>
@@ -1828,37 +1825,38 @@
               <w:tab w:val="right" w:leader="dot" w:pos="9060"/>
             </w:tabs>
             <w:rPr>
-              <w:rFonts w:ascii="Times New Roman" w:hAnsi="Times New Roman"/>
+              <w:rFonts w:asciiTheme="minorHAnsi" w:hAnsiTheme="minorHAnsi" w:cstheme="minorBidi"/>
               <w:noProof/>
+              <w:sz w:val="22"/>
             </w:rPr>
           </w:pPr>
-          <w:hyperlink w:anchor="_Toc13461034" w:history="1">
+          <w:hyperlink w:anchor="_Toc13463562" w:history="1">
             <w:r>
               <w:rPr>
                 <w:rStyle w:val="Lienhypertexte"/>
-                <w:rFonts w:ascii="Times New Roman" w:eastAsia="Arial Unicode MS" w:hAnsi="Times New Roman"/>
-                <w:noProof/>
-              </w:rPr>
-              <w:t>2.</w:t>
-            </w:r>
-            <w:r>
-              <w:rPr>
-                <w:rFonts w:ascii="Times New Roman" w:hAnsi="Times New Roman"/>
-                <w:noProof/>
+                <w:rFonts w:eastAsia="Arial Unicode MS"/>
+                <w:noProof/>
+              </w:rPr>
+              <w:t>3.</w:t>
+            </w:r>
+            <w:r>
+              <w:rPr>
+                <w:rFonts w:asciiTheme="minorHAnsi" w:hAnsiTheme="minorHAnsi" w:cstheme="minorBidi"/>
+                <w:noProof/>
+                <w:sz w:val="22"/>
               </w:rPr>
               <w:tab/>
             </w:r>
             <w:r>
               <w:rPr>
                 <w:rStyle w:val="Lienhypertexte"/>
-                <w:rFonts w:ascii="Times New Roman" w:eastAsia="Arial Unicode MS" w:hAnsi="Times New Roman"/>
-                <w:noProof/>
-              </w:rPr>
-              <w:t>Contraintes techniques</w:t>
-            </w:r>
-            <w:r>
-              <w:rPr>
-                <w:rFonts w:ascii="Times New Roman" w:hAnsi="Times New Roman"/>
+                <w:rFonts w:eastAsia="Arial Unicode MS"/>
+                <w:noProof/>
+              </w:rPr>
+              <w:t>Les livrables</w:t>
+            </w:r>
+            <w:r>
+              <w:rPr>
                 <w:noProof/>
                 <w:webHidden/>
               </w:rPr>
@@ -1866,7 +1864,6 @@
             </w:r>
             <w:r>
               <w:rPr>
-                <w:rFonts w:ascii="Times New Roman" w:hAnsi="Times New Roman"/>
                 <w:noProof/>
                 <w:webHidden/>
               </w:rPr>
@@ -1874,22 +1871,19 @@
             </w:r>
             <w:r>
               <w:rPr>
-                <w:rFonts w:ascii="Times New Roman" w:hAnsi="Times New Roman"/>
-                <w:noProof/>
-                <w:webHidden/>
-              </w:rPr>
-              <w:instrText xml:space="preserve"> PAGEREF _Toc13461034 \h </w:instrText>
-            </w:r>
-            <w:r>
-              <w:rPr>
-                <w:rFonts w:ascii="Times New Roman" w:hAnsi="Times New Roman"/>
-                <w:noProof/>
-                <w:webHidden/>
-              </w:rPr>
-            </w:r>
-            <w:r>
-              <w:rPr>
-                <w:rFonts w:ascii="Times New Roman" w:hAnsi="Times New Roman"/>
+                <w:noProof/>
+                <w:webHidden/>
+              </w:rPr>
+              <w:instrText xml:space="preserve"> PAGEREF _Toc13463562 \h </w:instrText>
+            </w:r>
+            <w:r>
+              <w:rPr>
+                <w:noProof/>
+                <w:webHidden/>
+              </w:rPr>
+            </w:r>
+            <w:r>
+              <w:rPr>
                 <w:noProof/>
                 <w:webHidden/>
               </w:rPr>
@@ -1897,7 +1891,6 @@
             </w:r>
             <w:r>
               <w:rPr>
-                <w:rFonts w:ascii="Times New Roman" w:hAnsi="Times New Roman"/>
                 <w:noProof/>
                 <w:webHidden/>
               </w:rPr>
@@ -1905,7 +1898,6 @@
             </w:r>
             <w:r>
               <w:rPr>
-                <w:rFonts w:ascii="Times New Roman" w:hAnsi="Times New Roman"/>
                 <w:noProof/>
                 <w:webHidden/>
               </w:rPr>
@@ -1921,37 +1913,38 @@
               <w:tab w:val="right" w:leader="dot" w:pos="9060"/>
             </w:tabs>
             <w:rPr>
-              <w:rFonts w:ascii="Times New Roman" w:hAnsi="Times New Roman"/>
+              <w:rFonts w:asciiTheme="minorHAnsi" w:hAnsiTheme="minorHAnsi" w:cstheme="minorBidi"/>
               <w:noProof/>
+              <w:sz w:val="22"/>
             </w:rPr>
           </w:pPr>
-          <w:hyperlink w:anchor="_Toc13461035" w:history="1">
+          <w:hyperlink w:anchor="_Toc13463563" w:history="1">
             <w:r>
               <w:rPr>
                 <w:rStyle w:val="Lienhypertexte"/>
-                <w:rFonts w:ascii="Times New Roman" w:eastAsia="Arial Unicode MS" w:hAnsi="Times New Roman"/>
-                <w:noProof/>
-              </w:rPr>
-              <w:t>3.</w:t>
-            </w:r>
-            <w:r>
-              <w:rPr>
-                <w:rFonts w:ascii="Times New Roman" w:hAnsi="Times New Roman"/>
-                <w:noProof/>
+                <w:rFonts w:eastAsia="Arial Unicode MS"/>
+                <w:noProof/>
+              </w:rPr>
+              <w:t>4.</w:t>
+            </w:r>
+            <w:r>
+              <w:rPr>
+                <w:rFonts w:asciiTheme="minorHAnsi" w:hAnsiTheme="minorHAnsi" w:cstheme="minorBidi"/>
+                <w:noProof/>
+                <w:sz w:val="22"/>
               </w:rPr>
               <w:tab/>
             </w:r>
             <w:r>
               <w:rPr>
                 <w:rStyle w:val="Lienhypertexte"/>
-                <w:rFonts w:ascii="Times New Roman" w:eastAsia="Arial Unicode MS" w:hAnsi="Times New Roman"/>
-                <w:noProof/>
-              </w:rPr>
-              <w:t>Les livrables</w:t>
-            </w:r>
-            <w:r>
-              <w:rPr>
-                <w:rFonts w:ascii="Times New Roman" w:hAnsi="Times New Roman"/>
+                <w:rFonts w:eastAsia="Arial Unicode MS"/>
+                <w:noProof/>
+              </w:rPr>
+              <w:t>Le Planning</w:t>
+            </w:r>
+            <w:r>
+              <w:rPr>
                 <w:noProof/>
                 <w:webHidden/>
               </w:rPr>
@@ -1959,7 +1952,6 @@
             </w:r>
             <w:r>
               <w:rPr>
-                <w:rFonts w:ascii="Times New Roman" w:hAnsi="Times New Roman"/>
                 <w:noProof/>
                 <w:webHidden/>
               </w:rPr>
@@ -1967,22 +1959,19 @@
             </w:r>
             <w:r>
               <w:rPr>
-                <w:rFonts w:ascii="Times New Roman" w:hAnsi="Times New Roman"/>
-                <w:noProof/>
-                <w:webHidden/>
-              </w:rPr>
-              <w:instrText xml:space="preserve"> PAGEREF _Toc13461035 \h </w:instrText>
-            </w:r>
-            <w:r>
-              <w:rPr>
-                <w:rFonts w:ascii="Times New Roman" w:hAnsi="Times New Roman"/>
-                <w:noProof/>
-                <w:webHidden/>
-              </w:rPr>
-            </w:r>
-            <w:r>
-              <w:rPr>
-                <w:rFonts w:ascii="Times New Roman" w:hAnsi="Times New Roman"/>
+                <w:noProof/>
+                <w:webHidden/>
+              </w:rPr>
+              <w:instrText xml:space="preserve"> PAGEREF _Toc13463563 \h </w:instrText>
+            </w:r>
+            <w:r>
+              <w:rPr>
+                <w:noProof/>
+                <w:webHidden/>
+              </w:rPr>
+            </w:r>
+            <w:r>
+              <w:rPr>
                 <w:noProof/>
                 <w:webHidden/>
               </w:rPr>
@@ -1990,100 +1979,6 @@
             </w:r>
             <w:r>
               <w:rPr>
-                <w:rFonts w:ascii="Times New Roman" w:hAnsi="Times New Roman"/>
-                <w:noProof/>
-                <w:webHidden/>
-              </w:rPr>
-              <w:t>15</w:t>
-            </w:r>
-            <w:r>
-              <w:rPr>
-                <w:rFonts w:ascii="Times New Roman" w:hAnsi="Times New Roman"/>
-                <w:noProof/>
-                <w:webHidden/>
-              </w:rPr>
-              <w:fldChar w:fldCharType="end"/>
-            </w:r>
-          </w:hyperlink>
-        </w:p>
-        <w:p>
-          <w:pPr>
-            <w:pStyle w:val="TM3"/>
-            <w:tabs>
-              <w:tab w:val="left" w:pos="880"/>
-              <w:tab w:val="right" w:leader="dot" w:pos="9060"/>
-            </w:tabs>
-            <w:rPr>
-              <w:rFonts w:ascii="Times New Roman" w:hAnsi="Times New Roman"/>
-              <w:noProof/>
-            </w:rPr>
-          </w:pPr>
-          <w:hyperlink w:anchor="_Toc13461036" w:history="1">
-            <w:r>
-              <w:rPr>
-                <w:rStyle w:val="Lienhypertexte"/>
-                <w:rFonts w:ascii="Times New Roman" w:eastAsia="Arial Unicode MS" w:hAnsi="Times New Roman"/>
-                <w:noProof/>
-              </w:rPr>
-              <w:t>4.</w:t>
-            </w:r>
-            <w:r>
-              <w:rPr>
-                <w:rFonts w:ascii="Times New Roman" w:hAnsi="Times New Roman"/>
-                <w:noProof/>
-              </w:rPr>
-              <w:tab/>
-            </w:r>
-            <w:r>
-              <w:rPr>
-                <w:rStyle w:val="Lienhypertexte"/>
-                <w:rFonts w:ascii="Times New Roman" w:eastAsia="Arial Unicode MS" w:hAnsi="Times New Roman"/>
-                <w:noProof/>
-              </w:rPr>
-              <w:t>Le Planning</w:t>
-            </w:r>
-            <w:r>
-              <w:rPr>
-                <w:rFonts w:ascii="Times New Roman" w:hAnsi="Times New Roman"/>
-                <w:noProof/>
-                <w:webHidden/>
-              </w:rPr>
-              <w:tab/>
-            </w:r>
-            <w:r>
-              <w:rPr>
-                <w:rFonts w:ascii="Times New Roman" w:hAnsi="Times New Roman"/>
-                <w:noProof/>
-                <w:webHidden/>
-              </w:rPr>
-              <w:fldChar w:fldCharType="begin"/>
-            </w:r>
-            <w:r>
-              <w:rPr>
-                <w:rFonts w:ascii="Times New Roman" w:hAnsi="Times New Roman"/>
-                <w:noProof/>
-                <w:webHidden/>
-              </w:rPr>
-              <w:instrText xml:space="preserve"> PAGEREF _Toc13461036 \h </w:instrText>
-            </w:r>
-            <w:r>
-              <w:rPr>
-                <w:rFonts w:ascii="Times New Roman" w:hAnsi="Times New Roman"/>
-                <w:noProof/>
-                <w:webHidden/>
-              </w:rPr>
-            </w:r>
-            <w:r>
-              <w:rPr>
-                <w:rFonts w:ascii="Times New Roman" w:hAnsi="Times New Roman"/>
-                <w:noProof/>
-                <w:webHidden/>
-              </w:rPr>
-              <w:fldChar w:fldCharType="separate"/>
-            </w:r>
-            <w:r>
-              <w:rPr>
-                <w:rFonts w:ascii="Times New Roman" w:hAnsi="Times New Roman"/>
                 <w:noProof/>
                 <w:webHidden/>
               </w:rPr>
@@ -2091,7 +1986,6 @@
             </w:r>
             <w:r>
               <w:rPr>
-                <w:rFonts w:ascii="Times New Roman" w:hAnsi="Times New Roman"/>
                 <w:noProof/>
                 <w:webHidden/>
               </w:rPr>
@@ -2103,57 +1997,42 @@
           <w:pPr>
             <w:pStyle w:val="TM2"/>
             <w:tabs>
-              <w:tab w:val="left" w:pos="660"/>
+              <w:tab w:val="left" w:pos="880"/>
               <w:tab w:val="right" w:leader="dot" w:pos="9060"/>
             </w:tabs>
             <w:rPr>
-              <w:rFonts w:ascii="Times New Roman" w:hAnsi="Times New Roman"/>
+              <w:rFonts w:asciiTheme="minorHAnsi" w:hAnsiTheme="minorHAnsi" w:cstheme="minorBidi"/>
               <w:noProof/>
+              <w:sz w:val="22"/>
             </w:rPr>
           </w:pPr>
-          <w:hyperlink w:anchor="_Toc13461037" w:history="1">
+          <w:hyperlink w:anchor="_Toc13463564" w:history="1">
             <w:r>
               <w:rPr>
                 <w:rStyle w:val="Lienhypertexte"/>
-                <w:rFonts w:ascii="Times New Roman" w:eastAsia="Arial Unicode MS" w:hAnsi="Times New Roman"/>
+                <w:rFonts w:eastAsia="Arial Unicode MS"/>
                 <w:noProof/>
               </w:rPr>
               <w:t>D.</w:t>
             </w:r>
             <w:r>
               <w:rPr>
-                <w:rFonts w:ascii="Times New Roman" w:hAnsi="Times New Roman"/>
-                <w:noProof/>
+                <w:rFonts w:asciiTheme="minorHAnsi" w:hAnsiTheme="minorHAnsi" w:cstheme="minorBidi"/>
+                <w:noProof/>
+                <w:sz w:val="22"/>
               </w:rPr>
               <w:tab/>
             </w:r>
             <w:r>
               <w:rPr>
                 <w:rStyle w:val="Lienhypertexte"/>
-                <w:rFonts w:ascii="Times New Roman" w:eastAsia="Arial Unicode MS" w:hAnsi="Times New Roman"/>
-                <w:noProof/>
-              </w:rPr>
-              <w:t>Glo</w:t>
-            </w:r>
-            <w:r>
-              <w:rPr>
-                <w:rStyle w:val="Lienhypertexte"/>
-                <w:rFonts w:ascii="Times New Roman" w:eastAsia="Arial Unicode MS" w:hAnsi="Times New Roman"/>
-                <w:noProof/>
-              </w:rPr>
-              <w:t>s</w:t>
-            </w:r>
-            <w:r>
-              <w:rPr>
-                <w:rStyle w:val="Lienhypertexte"/>
-                <w:rFonts w:ascii="Times New Roman" w:eastAsia="Arial Unicode MS" w:hAnsi="Times New Roman"/>
-                <w:noProof/>
-              </w:rPr>
-              <w:t>saire</w:t>
-            </w:r>
-            <w:r>
-              <w:rPr>
-                <w:rFonts w:ascii="Times New Roman" w:hAnsi="Times New Roman"/>
+                <w:rFonts w:eastAsia="Arial Unicode MS"/>
+                <w:noProof/>
+              </w:rPr>
+              <w:t>Glossaire</w:t>
+            </w:r>
+            <w:r>
+              <w:rPr>
                 <w:noProof/>
                 <w:webHidden/>
               </w:rPr>
@@ -2161,7 +2040,6 @@
             </w:r>
             <w:r>
               <w:rPr>
-                <w:rFonts w:ascii="Times New Roman" w:hAnsi="Times New Roman"/>
                 <w:noProof/>
                 <w:webHidden/>
               </w:rPr>
@@ -2169,22 +2047,19 @@
             </w:r>
             <w:r>
               <w:rPr>
-                <w:rFonts w:ascii="Times New Roman" w:hAnsi="Times New Roman"/>
-                <w:noProof/>
-                <w:webHidden/>
-              </w:rPr>
-              <w:instrText xml:space="preserve"> PAGEREF _Toc13461037 \h </w:instrText>
-            </w:r>
-            <w:r>
-              <w:rPr>
-                <w:rFonts w:ascii="Times New Roman" w:hAnsi="Times New Roman"/>
-                <w:noProof/>
-                <w:webHidden/>
-              </w:rPr>
-            </w:r>
-            <w:r>
-              <w:rPr>
-                <w:rFonts w:ascii="Times New Roman" w:hAnsi="Times New Roman"/>
+                <w:noProof/>
+                <w:webHidden/>
+              </w:rPr>
+              <w:instrText xml:space="preserve"> PAGEREF _Toc13463564 \h </w:instrText>
+            </w:r>
+            <w:r>
+              <w:rPr>
+                <w:noProof/>
+                <w:webHidden/>
+              </w:rPr>
+            </w:r>
+            <w:r>
+              <w:rPr>
                 <w:noProof/>
                 <w:webHidden/>
               </w:rPr>
@@ -2192,7 +2067,6 @@
             </w:r>
             <w:r>
               <w:rPr>
-                <w:rFonts w:ascii="Times New Roman" w:hAnsi="Times New Roman"/>
                 <w:noProof/>
                 <w:webHidden/>
               </w:rPr>
@@ -2200,7 +2074,6 @@
             </w:r>
             <w:r>
               <w:rPr>
-                <w:rFonts w:ascii="Times New Roman" w:hAnsi="Times New Roman"/>
                 <w:noProof/>
                 <w:webHidden/>
               </w:rPr>
@@ -2216,37 +2089,36 @@
               <w:tab w:val="right" w:leader="dot" w:pos="9060"/>
             </w:tabs>
             <w:rPr>
-              <w:rFonts w:ascii="Times New Roman" w:hAnsi="Times New Roman"/>
+              <w:rFonts w:asciiTheme="minorHAnsi" w:hAnsiTheme="minorHAnsi" w:cstheme="minorBidi"/>
               <w:noProof/>
+              <w:sz w:val="22"/>
             </w:rPr>
           </w:pPr>
-          <w:hyperlink w:anchor="_Toc13461038" w:history="1">
+          <w:hyperlink w:anchor="_Toc13463565" w:history="1">
             <w:r>
               <w:rPr>
                 <w:rStyle w:val="Lienhypertexte"/>
-                <w:rFonts w:ascii="Times New Roman" w:hAnsi="Times New Roman"/>
                 <w:noProof/>
               </w:rPr>
               <w:t>IV.</w:t>
             </w:r>
             <w:r>
               <w:rPr>
-                <w:rFonts w:ascii="Times New Roman" w:hAnsi="Times New Roman"/>
-                <w:noProof/>
+                <w:rFonts w:asciiTheme="minorHAnsi" w:hAnsiTheme="minorHAnsi" w:cstheme="minorBidi"/>
+                <w:noProof/>
+                <w:sz w:val="22"/>
               </w:rPr>
               <w:tab/>
             </w:r>
             <w:r>
               <w:rPr>
                 <w:rStyle w:val="Lienhypertexte"/>
-                <w:rFonts w:ascii="Times New Roman" w:hAnsi="Times New Roman"/>
                 <w:noProof/>
               </w:rPr>
               <w:t>User Stories et spécifications techniques</w:t>
             </w:r>
             <w:r>
               <w:rPr>
-                <w:rFonts w:ascii="Times New Roman" w:hAnsi="Times New Roman"/>
                 <w:noProof/>
                 <w:webHidden/>
               </w:rPr>
@@ -2254,7 +2126,6 @@
             </w:r>
             <w:r>
               <w:rPr>
-                <w:rFonts w:ascii="Times New Roman" w:hAnsi="Times New Roman"/>
                 <w:noProof/>
                 <w:webHidden/>
               </w:rPr>
@@ -2262,22 +2133,19 @@
             </w:r>
             <w:r>
               <w:rPr>
-                <w:rFonts w:ascii="Times New Roman" w:hAnsi="Times New Roman"/>
-                <w:noProof/>
-                <w:webHidden/>
-              </w:rPr>
-              <w:instrText xml:space="preserve"> PAGEREF _Toc13461038 \h </w:instrText>
-            </w:r>
-            <w:r>
-              <w:rPr>
-                <w:rFonts w:ascii="Times New Roman" w:hAnsi="Times New Roman"/>
-                <w:noProof/>
-                <w:webHidden/>
-              </w:rPr>
-            </w:r>
-            <w:r>
-              <w:rPr>
-                <w:rFonts w:ascii="Times New Roman" w:hAnsi="Times New Roman"/>
+                <w:noProof/>
+                <w:webHidden/>
+              </w:rPr>
+              <w:instrText xml:space="preserve"> PAGEREF _Toc13463565 \h </w:instrText>
+            </w:r>
+            <w:r>
+              <w:rPr>
+                <w:noProof/>
+                <w:webHidden/>
+              </w:rPr>
+            </w:r>
+            <w:r>
+              <w:rPr>
                 <w:noProof/>
                 <w:webHidden/>
               </w:rPr>
@@ -2285,7 +2153,6 @@
             </w:r>
             <w:r>
               <w:rPr>
-                <w:rFonts w:ascii="Times New Roman" w:hAnsi="Times New Roman"/>
                 <w:noProof/>
                 <w:webHidden/>
               </w:rPr>
@@ -2293,100 +2160,6 @@
             </w:r>
             <w:r>
               <w:rPr>
-                <w:rFonts w:ascii="Times New Roman" w:hAnsi="Times New Roman"/>
-                <w:noProof/>
-                <w:webHidden/>
-              </w:rPr>
-              <w:fldChar w:fldCharType="end"/>
-            </w:r>
-          </w:hyperlink>
-        </w:p>
-        <w:p>
-          <w:pPr>
-            <w:pStyle w:val="TM1"/>
-            <w:tabs>
-              <w:tab w:val="left" w:pos="440"/>
-              <w:tab w:val="right" w:leader="dot" w:pos="9060"/>
-            </w:tabs>
-            <w:rPr>
-              <w:rFonts w:ascii="Times New Roman" w:hAnsi="Times New Roman"/>
-              <w:noProof/>
-            </w:rPr>
-          </w:pPr>
-          <w:hyperlink w:anchor="_Toc13461039" w:history="1">
-            <w:r>
-              <w:rPr>
-                <w:rStyle w:val="Lienhypertexte"/>
-                <w:rFonts w:ascii="Times New Roman" w:hAnsi="Times New Roman"/>
-                <w:noProof/>
-              </w:rPr>
-              <w:t>V.</w:t>
-            </w:r>
-            <w:r>
-              <w:rPr>
-                <w:rFonts w:ascii="Times New Roman" w:hAnsi="Times New Roman"/>
-                <w:noProof/>
-              </w:rPr>
-              <w:tab/>
-            </w:r>
-            <w:r>
-              <w:rPr>
-                <w:rStyle w:val="Lienhypertexte"/>
-                <w:rFonts w:ascii="Times New Roman" w:hAnsi="Times New Roman"/>
-                <w:noProof/>
-              </w:rPr>
-              <w:t>Dossier de conception : Base de données : dictionnaire des données, MCD, MLD, code SQL</w:t>
-            </w:r>
-            <w:r>
-              <w:rPr>
-                <w:rFonts w:ascii="Times New Roman" w:hAnsi="Times New Roman"/>
-                <w:noProof/>
-                <w:webHidden/>
-              </w:rPr>
-              <w:tab/>
-            </w:r>
-            <w:r>
-              <w:rPr>
-                <w:rFonts w:ascii="Times New Roman" w:hAnsi="Times New Roman"/>
-                <w:noProof/>
-                <w:webHidden/>
-              </w:rPr>
-              <w:fldChar w:fldCharType="begin"/>
-            </w:r>
-            <w:r>
-              <w:rPr>
-                <w:rFonts w:ascii="Times New Roman" w:hAnsi="Times New Roman"/>
-                <w:noProof/>
-                <w:webHidden/>
-              </w:rPr>
-              <w:instrText xml:space="preserve"> PAGEREF _Toc13461039 \h </w:instrText>
-            </w:r>
-            <w:r>
-              <w:rPr>
-                <w:rFonts w:ascii="Times New Roman" w:hAnsi="Times New Roman"/>
-                <w:noProof/>
-                <w:webHidden/>
-              </w:rPr>
-            </w:r>
-            <w:r>
-              <w:rPr>
-                <w:rFonts w:ascii="Times New Roman" w:hAnsi="Times New Roman"/>
-                <w:noProof/>
-                <w:webHidden/>
-              </w:rPr>
-              <w:fldChar w:fldCharType="separate"/>
-            </w:r>
-            <w:r>
-              <w:rPr>
-                <w:rFonts w:ascii="Times New Roman" w:hAnsi="Times New Roman"/>
-                <w:noProof/>
-                <w:webHidden/>
-              </w:rPr>
-              <w:t>17</w:t>
-            </w:r>
-            <w:r>
-              <w:rPr>
-                <w:rFonts w:ascii="Times New Roman" w:hAnsi="Times New Roman"/>
                 <w:noProof/>
                 <w:webHidden/>
               </w:rPr>
@@ -2402,37 +2175,36 @@
               <w:tab w:val="right" w:leader="dot" w:pos="9060"/>
             </w:tabs>
             <w:rPr>
-              <w:rFonts w:ascii="Times New Roman" w:hAnsi="Times New Roman"/>
+              <w:rFonts w:asciiTheme="minorHAnsi" w:hAnsiTheme="minorHAnsi" w:cstheme="minorBidi"/>
               <w:noProof/>
+              <w:sz w:val="22"/>
             </w:rPr>
           </w:pPr>
-          <w:hyperlink w:anchor="_Toc13461040" w:history="1">
+          <w:hyperlink w:anchor="_Toc13463566" w:history="1">
             <w:r>
               <w:rPr>
                 <w:rStyle w:val="Lienhypertexte"/>
-                <w:rFonts w:ascii="Times New Roman" w:hAnsi="Times New Roman"/>
-                <w:noProof/>
-              </w:rPr>
-              <w:t>VI.</w:t>
-            </w:r>
-            <w:r>
-              <w:rPr>
-                <w:rFonts w:ascii="Times New Roman" w:hAnsi="Times New Roman"/>
-                <w:noProof/>
+                <w:noProof/>
+              </w:rPr>
+              <w:t>V.</w:t>
+            </w:r>
+            <w:r>
+              <w:rPr>
+                <w:rFonts w:asciiTheme="minorHAnsi" w:hAnsiTheme="minorHAnsi" w:cstheme="minorBidi"/>
+                <w:noProof/>
+                <w:sz w:val="22"/>
               </w:rPr>
               <w:tab/>
             </w:r>
             <w:r>
               <w:rPr>
                 <w:rStyle w:val="Lienhypertexte"/>
-                <w:rFonts w:ascii="Times New Roman" w:hAnsi="Times New Roman"/>
-                <w:noProof/>
-              </w:rPr>
-              <w:t>Réalisations du candidat comportant les extraits de code les plus significatifs et en les argumentant, y compris pour la sécurité et le web mobile : formulaire de création du compte, filtres sur liste des vetements, modale détail, formulaire de modificaton, supression</w:t>
-            </w:r>
-            <w:r>
-              <w:rPr>
-                <w:rFonts w:ascii="Times New Roman" w:hAnsi="Times New Roman"/>
+                <w:noProof/>
+              </w:rPr>
+              <w:t>Dossier de conception : Base de données : dictionnaire des données, MCD, MLD, code SQL</w:t>
+            </w:r>
+            <w:r>
+              <w:rPr>
                 <w:noProof/>
                 <w:webHidden/>
               </w:rPr>
@@ -2440,7 +2212,6 @@
             </w:r>
             <w:r>
               <w:rPr>
-                <w:rFonts w:ascii="Times New Roman" w:hAnsi="Times New Roman"/>
                 <w:noProof/>
                 <w:webHidden/>
               </w:rPr>
@@ -2448,22 +2219,19 @@
             </w:r>
             <w:r>
               <w:rPr>
-                <w:rFonts w:ascii="Times New Roman" w:hAnsi="Times New Roman"/>
-                <w:noProof/>
-                <w:webHidden/>
-              </w:rPr>
-              <w:instrText xml:space="preserve"> PAGEREF _Toc13461040 \h </w:instrText>
-            </w:r>
-            <w:r>
-              <w:rPr>
-                <w:rFonts w:ascii="Times New Roman" w:hAnsi="Times New Roman"/>
-                <w:noProof/>
-                <w:webHidden/>
-              </w:rPr>
-            </w:r>
-            <w:r>
-              <w:rPr>
-                <w:rFonts w:ascii="Times New Roman" w:hAnsi="Times New Roman"/>
+                <w:noProof/>
+                <w:webHidden/>
+              </w:rPr>
+              <w:instrText xml:space="preserve"> PAGEREF _Toc13463566 \h </w:instrText>
+            </w:r>
+            <w:r>
+              <w:rPr>
+                <w:noProof/>
+                <w:webHidden/>
+              </w:rPr>
+            </w:r>
+            <w:r>
+              <w:rPr>
                 <w:noProof/>
                 <w:webHidden/>
               </w:rPr>
@@ -2471,7 +2239,6 @@
             </w:r>
             <w:r>
               <w:rPr>
-                <w:rFonts w:ascii="Times New Roman" w:hAnsi="Times New Roman"/>
                 <w:noProof/>
                 <w:webHidden/>
               </w:rPr>
@@ -2479,7 +2246,6 @@
             </w:r>
             <w:r>
               <w:rPr>
-                <w:rFonts w:ascii="Times New Roman" w:hAnsi="Times New Roman"/>
                 <w:noProof/>
                 <w:webHidden/>
               </w:rPr>
@@ -2495,37 +2261,122 @@
               <w:tab w:val="right" w:leader="dot" w:pos="9060"/>
             </w:tabs>
             <w:rPr>
-              <w:rFonts w:ascii="Times New Roman" w:hAnsi="Times New Roman"/>
+              <w:rFonts w:asciiTheme="minorHAnsi" w:hAnsiTheme="minorHAnsi" w:cstheme="minorBidi"/>
               <w:noProof/>
+              <w:sz w:val="22"/>
             </w:rPr>
           </w:pPr>
-          <w:hyperlink w:anchor="_Toc13461041" w:history="1">
+          <w:hyperlink w:anchor="_Toc13463567" w:history="1">
             <w:r>
               <w:rPr>
                 <w:rStyle w:val="Lienhypertexte"/>
-                <w:rFonts w:ascii="Times New Roman" w:hAnsi="Times New Roman"/>
+                <w:noProof/>
+              </w:rPr>
+              <w:t>VI.</w:t>
+            </w:r>
+            <w:r>
+              <w:rPr>
+                <w:rFonts w:asciiTheme="minorHAnsi" w:hAnsiTheme="minorHAnsi" w:cstheme="minorBidi"/>
+                <w:noProof/>
+                <w:sz w:val="22"/>
+              </w:rPr>
+              <w:tab/>
+            </w:r>
+            <w:r>
+              <w:rPr>
+                <w:rStyle w:val="Lienhypertexte"/>
+                <w:noProof/>
+              </w:rPr>
+              <w:t>Réalisations du candidat comportant les extraits de code les plus significatifs et en les argumentant, y compris pour la sécurité et le web mobile : formulaire de création du compte, filtres sur liste des vetements, modale détail, formulaire de modification, supression</w:t>
+            </w:r>
+            <w:r>
+              <w:rPr>
+                <w:noProof/>
+                <w:webHidden/>
+              </w:rPr>
+              <w:tab/>
+            </w:r>
+            <w:r>
+              <w:rPr>
+                <w:noProof/>
+                <w:webHidden/>
+              </w:rPr>
+              <w:fldChar w:fldCharType="begin"/>
+            </w:r>
+            <w:r>
+              <w:rPr>
+                <w:noProof/>
+                <w:webHidden/>
+              </w:rPr>
+              <w:instrText xml:space="preserve"> PAGEREF _Toc13463567 \h </w:instrText>
+            </w:r>
+            <w:r>
+              <w:rPr>
+                <w:noProof/>
+                <w:webHidden/>
+              </w:rPr>
+            </w:r>
+            <w:r>
+              <w:rPr>
+                <w:noProof/>
+                <w:webHidden/>
+              </w:rPr>
+              <w:fldChar w:fldCharType="separate"/>
+            </w:r>
+            <w:r>
+              <w:rPr>
+                <w:noProof/>
+                <w:webHidden/>
+              </w:rPr>
+              <w:t>17</w:t>
+            </w:r>
+            <w:r>
+              <w:rPr>
+                <w:noProof/>
+                <w:webHidden/>
+              </w:rPr>
+              <w:fldChar w:fldCharType="end"/>
+            </w:r>
+          </w:hyperlink>
+        </w:p>
+        <w:p>
+          <w:pPr>
+            <w:pStyle w:val="TM1"/>
+            <w:tabs>
+              <w:tab w:val="left" w:pos="880"/>
+              <w:tab w:val="right" w:leader="dot" w:pos="9060"/>
+            </w:tabs>
+            <w:rPr>
+              <w:rFonts w:asciiTheme="minorHAnsi" w:hAnsiTheme="minorHAnsi" w:cstheme="minorBidi"/>
+              <w:noProof/>
+              <w:sz w:val="22"/>
+            </w:rPr>
+          </w:pPr>
+          <w:hyperlink w:anchor="_Toc13463568" w:history="1">
+            <w:r>
+              <w:rPr>
+                <w:rStyle w:val="Lienhypertexte"/>
                 <w:noProof/>
               </w:rPr>
               <w:t>VII.</w:t>
             </w:r>
             <w:r>
               <w:rPr>
-                <w:rFonts w:ascii="Times New Roman" w:hAnsi="Times New Roman"/>
-                <w:noProof/>
+                <w:rFonts w:asciiTheme="minorHAnsi" w:hAnsiTheme="minorHAnsi" w:cstheme="minorBidi"/>
+                <w:noProof/>
+                <w:sz w:val="22"/>
               </w:rPr>
               <w:tab/>
             </w:r>
             <w:r>
               <w:rPr>
                 <w:rStyle w:val="Lienhypertexte"/>
-                <w:rFonts w:ascii="Times New Roman" w:hAnsi="Times New Roman"/>
                 <w:noProof/>
               </w:rPr>
               <w:t>Présentation du jeu d’essai élaboré par le candidat de la fonctionnalité la plus représentative (données en entrée, données attendues, données obtenues)</w:t>
             </w:r>
             <w:r>
               <w:rPr>
-                <w:rFonts w:ascii="Times New Roman" w:hAnsi="Times New Roman"/>
                 <w:noProof/>
                 <w:webHidden/>
               </w:rPr>
@@ -2533,7 +2384,6 @@
             </w:r>
             <w:r>
               <w:rPr>
-                <w:rFonts w:ascii="Times New Roman" w:hAnsi="Times New Roman"/>
                 <w:noProof/>
                 <w:webHidden/>
               </w:rPr>
@@ -2541,22 +2391,19 @@
             </w:r>
             <w:r>
               <w:rPr>
-                <w:rFonts w:ascii="Times New Roman" w:hAnsi="Times New Roman"/>
-                <w:noProof/>
-                <w:webHidden/>
-              </w:rPr>
-              <w:instrText xml:space="preserve"> PAGEREF _Toc13461041 \h </w:instrText>
-            </w:r>
-            <w:r>
-              <w:rPr>
-                <w:rFonts w:ascii="Times New Roman" w:hAnsi="Times New Roman"/>
-                <w:noProof/>
-                <w:webHidden/>
-              </w:rPr>
-            </w:r>
-            <w:r>
-              <w:rPr>
-                <w:rFonts w:ascii="Times New Roman" w:hAnsi="Times New Roman"/>
+                <w:noProof/>
+                <w:webHidden/>
+              </w:rPr>
+              <w:instrText xml:space="preserve"> PAGEREF _Toc13463568 \h </w:instrText>
+            </w:r>
+            <w:r>
+              <w:rPr>
+                <w:noProof/>
+                <w:webHidden/>
+              </w:rPr>
+            </w:r>
+            <w:r>
+              <w:rPr>
                 <w:noProof/>
                 <w:webHidden/>
               </w:rPr>
@@ -2564,7 +2411,6 @@
             </w:r>
             <w:r>
               <w:rPr>
-                <w:rFonts w:ascii="Times New Roman" w:hAnsi="Times New Roman"/>
                 <w:noProof/>
                 <w:webHidden/>
               </w:rPr>
@@ -2572,7 +2418,92 @@
             </w:r>
             <w:r>
               <w:rPr>
-                <w:rFonts w:ascii="Times New Roman" w:hAnsi="Times New Roman"/>
+                <w:noProof/>
+                <w:webHidden/>
+              </w:rPr>
+              <w:fldChar w:fldCharType="end"/>
+            </w:r>
+          </w:hyperlink>
+        </w:p>
+        <w:p>
+          <w:pPr>
+            <w:pStyle w:val="TM1"/>
+            <w:tabs>
+              <w:tab w:val="left" w:pos="880"/>
+              <w:tab w:val="right" w:leader="dot" w:pos="9060"/>
+            </w:tabs>
+            <w:rPr>
+              <w:rFonts w:asciiTheme="minorHAnsi" w:hAnsiTheme="minorHAnsi" w:cstheme="minorBidi"/>
+              <w:noProof/>
+              <w:sz w:val="22"/>
+            </w:rPr>
+          </w:pPr>
+          <w:hyperlink w:anchor="_Toc13463569" w:history="1">
+            <w:r>
+              <w:rPr>
+                <w:rStyle w:val="Lienhypertexte"/>
+                <w:noProof/>
+              </w:rPr>
+              <w:t>VIII.</w:t>
+            </w:r>
+            <w:r>
+              <w:rPr>
+                <w:rFonts w:asciiTheme="minorHAnsi" w:hAnsiTheme="minorHAnsi" w:cstheme="minorBidi"/>
+                <w:noProof/>
+                <w:sz w:val="22"/>
+              </w:rPr>
+              <w:tab/>
+            </w:r>
+            <w:r>
+              <w:rPr>
+                <w:rStyle w:val="Lienhypertexte"/>
+                <w:noProof/>
+              </w:rPr>
+              <w:t>Description de la veille, effectuée par le candidat durant le projet, sur les vulnérabilités de sécurité</w:t>
+            </w:r>
+            <w:r>
+              <w:rPr>
+                <w:noProof/>
+                <w:webHidden/>
+              </w:rPr>
+              <w:tab/>
+            </w:r>
+            <w:r>
+              <w:rPr>
+                <w:noProof/>
+                <w:webHidden/>
+              </w:rPr>
+              <w:fldChar w:fldCharType="begin"/>
+            </w:r>
+            <w:r>
+              <w:rPr>
+                <w:noProof/>
+                <w:webHidden/>
+              </w:rPr>
+              <w:instrText xml:space="preserve"> PAGEREF _Toc13463569 \h </w:instrText>
+            </w:r>
+            <w:r>
+              <w:rPr>
+                <w:noProof/>
+                <w:webHidden/>
+              </w:rPr>
+            </w:r>
+            <w:r>
+              <w:rPr>
+                <w:noProof/>
+                <w:webHidden/>
+              </w:rPr>
+              <w:fldChar w:fldCharType="separate"/>
+            </w:r>
+            <w:r>
+              <w:rPr>
+                <w:noProof/>
+                <w:webHidden/>
+              </w:rPr>
+              <w:t>17</w:t>
+            </w:r>
+            <w:r>
+              <w:rPr>
                 <w:noProof/>
                 <w:webHidden/>
               </w:rPr>
@@ -2588,37 +2519,36 @@
               <w:tab w:val="right" w:leader="dot" w:pos="9060"/>
             </w:tabs>
             <w:rPr>
-              <w:rFonts w:ascii="Times New Roman" w:hAnsi="Times New Roman"/>
+              <w:rFonts w:asciiTheme="minorHAnsi" w:hAnsiTheme="minorHAnsi" w:cstheme="minorBidi"/>
               <w:noProof/>
+              <w:sz w:val="22"/>
             </w:rPr>
           </w:pPr>
-          <w:hyperlink w:anchor="_Toc13461042" w:history="1">
+          <w:hyperlink w:anchor="_Toc13463570" w:history="1">
             <w:r>
               <w:rPr>
                 <w:rStyle w:val="Lienhypertexte"/>
-                <w:rFonts w:ascii="Times New Roman" w:hAnsi="Times New Roman"/>
-                <w:noProof/>
-              </w:rPr>
-              <w:t>VIII.</w:t>
-            </w:r>
-            <w:r>
-              <w:rPr>
-                <w:rFonts w:ascii="Times New Roman" w:hAnsi="Times New Roman"/>
-                <w:noProof/>
+                <w:noProof/>
+              </w:rPr>
+              <w:t>IX.</w:t>
+            </w:r>
+            <w:r>
+              <w:rPr>
+                <w:rFonts w:asciiTheme="minorHAnsi" w:hAnsiTheme="minorHAnsi" w:cstheme="minorBidi"/>
+                <w:noProof/>
+                <w:sz w:val="22"/>
               </w:rPr>
               <w:tab/>
             </w:r>
             <w:r>
               <w:rPr>
                 <w:rStyle w:val="Lienhypertexte"/>
-                <w:rFonts w:ascii="Times New Roman" w:hAnsi="Times New Roman"/>
-                <w:noProof/>
-              </w:rPr>
-              <w:t>Description de la veille, effectuée par le candidat durant le projet, sur les vulnérabilités de sécurité</w:t>
-            </w:r>
-            <w:r>
-              <w:rPr>
-                <w:rFonts w:ascii="Times New Roman" w:hAnsi="Times New Roman"/>
+                <w:noProof/>
+              </w:rPr>
+              <w:t>Description d’une situation de travail ayant nécessité une recherche, effectuée par le candidat durant le projet, à partir de site anglophone</w:t>
+            </w:r>
+            <w:r>
+              <w:rPr>
                 <w:noProof/>
                 <w:webHidden/>
               </w:rPr>
@@ -2626,7 +2556,6 @@
             </w:r>
             <w:r>
               <w:rPr>
-                <w:rFonts w:ascii="Times New Roman" w:hAnsi="Times New Roman"/>
                 <w:noProof/>
                 <w:webHidden/>
               </w:rPr>
@@ -2634,22 +2563,19 @@
             </w:r>
             <w:r>
               <w:rPr>
-                <w:rFonts w:ascii="Times New Roman" w:hAnsi="Times New Roman"/>
-                <w:noProof/>
-                <w:webHidden/>
-              </w:rPr>
-              <w:instrText xml:space="preserve"> PAGEREF _Toc13461042 \h </w:instrText>
-            </w:r>
-            <w:r>
-              <w:rPr>
-                <w:rFonts w:ascii="Times New Roman" w:hAnsi="Times New Roman"/>
-                <w:noProof/>
-                <w:webHidden/>
-              </w:rPr>
-            </w:r>
-            <w:r>
-              <w:rPr>
-                <w:rFonts w:ascii="Times New Roman" w:hAnsi="Times New Roman"/>
+                <w:noProof/>
+                <w:webHidden/>
+              </w:rPr>
+              <w:instrText xml:space="preserve"> PAGEREF _Toc13463570 \h </w:instrText>
+            </w:r>
+            <w:r>
+              <w:rPr>
+                <w:noProof/>
+                <w:webHidden/>
+              </w:rPr>
+            </w:r>
+            <w:r>
+              <w:rPr>
                 <w:noProof/>
                 <w:webHidden/>
               </w:rPr>
@@ -2657,7 +2583,6 @@
             </w:r>
             <w:r>
               <w:rPr>
-                <w:rFonts w:ascii="Times New Roman" w:hAnsi="Times New Roman"/>
                 <w:noProof/>
                 <w:webHidden/>
               </w:rPr>
@@ -2665,7 +2590,6 @@
             </w:r>
             <w:r>
               <w:rPr>
-                <w:rFonts w:ascii="Times New Roman" w:hAnsi="Times New Roman"/>
                 <w:noProof/>
                 <w:webHidden/>
               </w:rPr>
@@ -2681,37 +2605,36 @@
               <w:tab w:val="right" w:leader="dot" w:pos="9060"/>
             </w:tabs>
             <w:rPr>
-              <w:rFonts w:ascii="Times New Roman" w:hAnsi="Times New Roman"/>
+              <w:rFonts w:asciiTheme="minorHAnsi" w:hAnsiTheme="minorHAnsi" w:cstheme="minorBidi"/>
               <w:noProof/>
+              <w:sz w:val="22"/>
             </w:rPr>
           </w:pPr>
-          <w:hyperlink w:anchor="_Toc13461043" w:history="1">
+          <w:hyperlink w:anchor="_Toc13463571" w:history="1">
             <w:r>
               <w:rPr>
                 <w:rStyle w:val="Lienhypertexte"/>
-                <w:rFonts w:ascii="Times New Roman" w:hAnsi="Times New Roman"/>
-                <w:noProof/>
-              </w:rPr>
-              <w:t>IX.</w:t>
-            </w:r>
-            <w:r>
-              <w:rPr>
-                <w:rFonts w:ascii="Times New Roman" w:hAnsi="Times New Roman"/>
-                <w:noProof/>
+                <w:noProof/>
+              </w:rPr>
+              <w:t>X.</w:t>
+            </w:r>
+            <w:r>
+              <w:rPr>
+                <w:rFonts w:asciiTheme="minorHAnsi" w:hAnsiTheme="minorHAnsi" w:cstheme="minorBidi"/>
+                <w:noProof/>
+                <w:sz w:val="22"/>
               </w:rPr>
               <w:tab/>
             </w:r>
             <w:r>
               <w:rPr>
                 <w:rStyle w:val="Lienhypertexte"/>
-                <w:rFonts w:ascii="Times New Roman" w:hAnsi="Times New Roman"/>
-                <w:noProof/>
-              </w:rPr>
-              <w:t>Description d’une situation de travail ayant nécessité une recherche, effectuée par le candidat durant le projet, à partir de site anglophone</w:t>
-            </w:r>
-            <w:r>
-              <w:rPr>
-                <w:rFonts w:ascii="Times New Roman" w:hAnsi="Times New Roman"/>
+                <w:noProof/>
+              </w:rPr>
+              <w:t>Extrait du site anglophone, utilisé dans le cadre de la recherche décrite précédemment, accompagné de la traduction en français effectuée par le candidat sans traducteur automatique (environ 750 signes).</w:t>
+            </w:r>
+            <w:r>
+              <w:rPr>
                 <w:noProof/>
                 <w:webHidden/>
               </w:rPr>
@@ -2719,7 +2642,6 @@
             </w:r>
             <w:r>
               <w:rPr>
-                <w:rFonts w:ascii="Times New Roman" w:hAnsi="Times New Roman"/>
                 <w:noProof/>
                 <w:webHidden/>
               </w:rPr>
@@ -2727,22 +2649,19 @@
             </w:r>
             <w:r>
               <w:rPr>
-                <w:rFonts w:ascii="Times New Roman" w:hAnsi="Times New Roman"/>
-                <w:noProof/>
-                <w:webHidden/>
-              </w:rPr>
-              <w:instrText xml:space="preserve"> PAGEREF _Toc13461043 \h </w:instrText>
-            </w:r>
-            <w:r>
-              <w:rPr>
-                <w:rFonts w:ascii="Times New Roman" w:hAnsi="Times New Roman"/>
-                <w:noProof/>
-                <w:webHidden/>
-              </w:rPr>
-            </w:r>
-            <w:r>
-              <w:rPr>
-                <w:rFonts w:ascii="Times New Roman" w:hAnsi="Times New Roman"/>
+                <w:noProof/>
+                <w:webHidden/>
+              </w:rPr>
+              <w:instrText xml:space="preserve"> PAGEREF _Toc13463571 \h </w:instrText>
+            </w:r>
+            <w:r>
+              <w:rPr>
+                <w:noProof/>
+                <w:webHidden/>
+              </w:rPr>
+            </w:r>
+            <w:r>
+              <w:rPr>
                 <w:noProof/>
                 <w:webHidden/>
               </w:rPr>
@@ -2750,100 +2669,6 @@
             </w:r>
             <w:r>
               <w:rPr>
-                <w:rFonts w:ascii="Times New Roman" w:hAnsi="Times New Roman"/>
-                <w:noProof/>
-                <w:webHidden/>
-              </w:rPr>
-              <w:t>17</w:t>
-            </w:r>
-            <w:r>
-              <w:rPr>
-                <w:rFonts w:ascii="Times New Roman" w:hAnsi="Times New Roman"/>
-                <w:noProof/>
-                <w:webHidden/>
-              </w:rPr>
-              <w:fldChar w:fldCharType="end"/>
-            </w:r>
-          </w:hyperlink>
-        </w:p>
-        <w:p>
-          <w:pPr>
-            <w:pStyle w:val="TM1"/>
-            <w:tabs>
-              <w:tab w:val="left" w:pos="440"/>
-              <w:tab w:val="right" w:leader="dot" w:pos="9060"/>
-            </w:tabs>
-            <w:rPr>
-              <w:rFonts w:ascii="Times New Roman" w:hAnsi="Times New Roman"/>
-              <w:noProof/>
-            </w:rPr>
-          </w:pPr>
-          <w:hyperlink w:anchor="_Toc13461044" w:history="1">
-            <w:r>
-              <w:rPr>
-                <w:rStyle w:val="Lienhypertexte"/>
-                <w:rFonts w:ascii="Times New Roman" w:hAnsi="Times New Roman"/>
-                <w:noProof/>
-              </w:rPr>
-              <w:t>X.</w:t>
-            </w:r>
-            <w:r>
-              <w:rPr>
-                <w:rFonts w:ascii="Times New Roman" w:hAnsi="Times New Roman"/>
-                <w:noProof/>
-              </w:rPr>
-              <w:tab/>
-            </w:r>
-            <w:r>
-              <w:rPr>
-                <w:rStyle w:val="Lienhypertexte"/>
-                <w:rFonts w:ascii="Times New Roman" w:hAnsi="Times New Roman"/>
-                <w:noProof/>
-              </w:rPr>
-              <w:t>Extrait du site anglophone, utilisé dans le cadre de la recherche décrite précédemment, accompagné de la traduction en français effectuée par le candidat sans traducteur automatique (environ 750 signes).</w:t>
-            </w:r>
-            <w:r>
-              <w:rPr>
-                <w:rFonts w:ascii="Times New Roman" w:hAnsi="Times New Roman"/>
-                <w:noProof/>
-                <w:webHidden/>
-              </w:rPr>
-              <w:tab/>
-            </w:r>
-            <w:r>
-              <w:rPr>
-                <w:rFonts w:ascii="Times New Roman" w:hAnsi="Times New Roman"/>
-                <w:noProof/>
-                <w:webHidden/>
-              </w:rPr>
-              <w:fldChar w:fldCharType="begin"/>
-            </w:r>
-            <w:r>
-              <w:rPr>
-                <w:rFonts w:ascii="Times New Roman" w:hAnsi="Times New Roman"/>
-                <w:noProof/>
-                <w:webHidden/>
-              </w:rPr>
-              <w:instrText xml:space="preserve"> PAGEREF _Toc13461044 \h </w:instrText>
-            </w:r>
-            <w:r>
-              <w:rPr>
-                <w:rFonts w:ascii="Times New Roman" w:hAnsi="Times New Roman"/>
-                <w:noProof/>
-                <w:webHidden/>
-              </w:rPr>
-            </w:r>
-            <w:r>
-              <w:rPr>
-                <w:rFonts w:ascii="Times New Roman" w:hAnsi="Times New Roman"/>
-                <w:noProof/>
-                <w:webHidden/>
-              </w:rPr>
-              <w:fldChar w:fldCharType="separate"/>
-            </w:r>
-            <w:r>
-              <w:rPr>
-                <w:rFonts w:ascii="Times New Roman" w:hAnsi="Times New Roman"/>
                 <w:noProof/>
                 <w:webHidden/>
               </w:rPr>
@@ -2851,7 +2676,6 @@
             </w:r>
             <w:r>
               <w:rPr>
-                <w:rFonts w:ascii="Times New Roman" w:hAnsi="Times New Roman"/>
                 <w:noProof/>
                 <w:webHidden/>
               </w:rPr>
@@ -2869,11 +2693,10 @@
           </w:pPr>
           <w:r>
             <w:rPr>
-              <w:rFonts w:ascii="Times New Roman" w:hAnsi="Times New Roman" w:cs="Times New Roman"/>
-              <w:b/>
-              <w:bCs/>
+              <w:rFonts w:ascii="Times New Roman" w:eastAsiaTheme="minorEastAsia" w:hAnsi="Times New Roman" w:cs="Times New Roman"/>
               <w:sz w:val="28"/>
               <w:szCs w:val="28"/>
+              <w:lang w:eastAsia="fr-FR"/>
             </w:rPr>
             <w:fldChar w:fldCharType="end"/>
           </w:r>
@@ -2925,7 +2748,7 @@
           <w:rFonts w:cs="Times New Roman"/>
         </w:rPr>
       </w:pPr>
-      <w:bookmarkStart w:id="1" w:name="_Toc13461019"/>
+      <w:bookmarkStart w:id="2" w:name="_Toc13463546"/>
       <w:r>
         <w:rPr>
           <w:rFonts w:cs="Times New Roman"/>
@@ -2933,7 +2756,7 @@
         <w:lastRenderedPageBreak/>
         <w:t>Liste des compétences du référentiel couvertes par le projet</w:t>
       </w:r>
-      <w:bookmarkEnd w:id="1"/>
+      <w:bookmarkEnd w:id="2"/>
     </w:p>
     <w:p>
       <w:pPr>
@@ -3074,7 +2897,7 @@
           <w:rFonts w:cs="Times New Roman"/>
         </w:rPr>
       </w:pPr>
-      <w:bookmarkStart w:id="2" w:name="_Toc13461020"/>
+      <w:bookmarkStart w:id="3" w:name="_Toc13463547"/>
       <w:r>
         <w:rPr>
           <w:rFonts w:cs="Times New Roman"/>
@@ -3095,7 +2918,7 @@
         </w:rPr>
         <w:t xml:space="preserve"> d’une application web ou web mobile en intégrant les recommandations de sécurité</w:t>
       </w:r>
-      <w:bookmarkEnd w:id="2"/>
+      <w:bookmarkEnd w:id="3"/>
       <w:r>
         <w:rPr>
           <w:rFonts w:cs="Times New Roman"/>
@@ -3245,7 +3068,7 @@
           <w:rFonts w:cs="Times New Roman"/>
         </w:rPr>
       </w:pPr>
-      <w:bookmarkStart w:id="3" w:name="_Toc13461021"/>
+      <w:bookmarkStart w:id="4" w:name="_Toc13463548"/>
       <w:r>
         <w:rPr>
           <w:rFonts w:cs="Times New Roman"/>
@@ -3266,7 +3089,7 @@
         </w:rPr>
         <w:t xml:space="preserve"> d’une application web ou web mobile en intégrant les recommandations de sécurité</w:t>
       </w:r>
-      <w:bookmarkEnd w:id="3"/>
+      <w:bookmarkEnd w:id="4"/>
       <w:r>
         <w:rPr>
           <w:rFonts w:cs="Times New Roman"/>
@@ -3426,7 +3249,7 @@
           <w:rFonts w:cs="Times New Roman"/>
         </w:rPr>
       </w:pPr>
-      <w:bookmarkStart w:id="4" w:name="_Toc13461022"/>
+      <w:bookmarkStart w:id="5" w:name="_Toc13463549"/>
       <w:r>
         <w:rPr>
           <w:rFonts w:cs="Times New Roman"/>
@@ -3434,7 +3257,7 @@
         <w:lastRenderedPageBreak/>
         <w:t>Résumé du projet</w:t>
       </w:r>
-      <w:bookmarkEnd w:id="4"/>
+      <w:bookmarkEnd w:id="5"/>
     </w:p>
     <w:p>
       <w:pPr>
@@ -3873,7 +3696,7 @@
           <w:rFonts w:cs="Times New Roman"/>
         </w:rPr>
       </w:pPr>
-      <w:bookmarkStart w:id="5" w:name="_Toc13461023"/>
+      <w:bookmarkStart w:id="6" w:name="_Toc13463550"/>
       <w:r>
         <w:rPr>
           <w:rFonts w:cs="Times New Roman"/>
@@ -3881,7 +3704,7 @@
         <w:lastRenderedPageBreak/>
         <w:t>Cahier des charges</w:t>
       </w:r>
-      <w:bookmarkEnd w:id="5"/>
+      <w:bookmarkEnd w:id="6"/>
     </w:p>
     <w:p>
       <w:pPr>
@@ -3896,14 +3719,14 @@
           <w:rFonts w:cs="Times New Roman"/>
         </w:rPr>
       </w:pPr>
-      <w:bookmarkStart w:id="6" w:name="_Toc13461024"/>
+      <w:bookmarkStart w:id="7" w:name="_Toc13463551"/>
       <w:r>
         <w:rPr>
           <w:rFonts w:eastAsia="Arial Unicode MS" w:cs="Times New Roman"/>
         </w:rPr>
         <w:t>Présentation du projet :</w:t>
       </w:r>
-      <w:bookmarkEnd w:id="6"/>
+      <w:bookmarkEnd w:id="7"/>
     </w:p>
     <w:p>
       <w:pPr>
@@ -3914,14 +3737,14 @@
           <w:rFonts w:eastAsia="Arial Unicode MS" w:cs="Times New Roman"/>
         </w:rPr>
       </w:pPr>
-      <w:bookmarkStart w:id="7" w:name="_Toc13461025"/>
+      <w:bookmarkStart w:id="8" w:name="_Toc13463552"/>
       <w:r>
         <w:rPr>
           <w:rFonts w:eastAsia="Arial Unicode MS" w:cs="Times New Roman"/>
         </w:rPr>
         <w:t>Les objectifs de l’application</w:t>
       </w:r>
-      <w:bookmarkEnd w:id="7"/>
+      <w:bookmarkEnd w:id="8"/>
     </w:p>
     <w:p>
       <w:pPr>
@@ -3946,7 +3769,7 @@
           <w:szCs w:val="24"/>
         </w:rPr>
       </w:pPr>
-      <w:bookmarkStart w:id="8" w:name="_Hlk13409995"/>
+      <w:bookmarkStart w:id="9" w:name="_Hlk13409995"/>
       <w:r>
         <w:rPr>
           <w:rFonts w:ascii="Times New Roman" w:hAnsi="Times New Roman" w:cs="Times New Roman"/>
@@ -3983,8 +3806,8 @@
           <w:szCs w:val="24"/>
         </w:rPr>
       </w:pPr>
-      <w:bookmarkStart w:id="9" w:name="_Hlk13410191"/>
-      <w:bookmarkEnd w:id="8"/>
+      <w:bookmarkStart w:id="10" w:name="_Hlk13410191"/>
+      <w:bookmarkEnd w:id="9"/>
       <w:r>
         <w:rPr>
           <w:rFonts w:ascii="Times New Roman" w:hAnsi="Times New Roman" w:cs="Times New Roman"/>
@@ -4009,7 +3832,7 @@
         </w:rPr>
         <w:t xml:space="preserve"> des tenues </w:t>
       </w:r>
-      <w:bookmarkEnd w:id="9"/>
+      <w:bookmarkEnd w:id="10"/>
       <w:r>
         <w:rPr>
           <w:rFonts w:ascii="Times New Roman" w:hAnsi="Times New Roman" w:cs="Times New Roman"/>
@@ -4039,14 +3862,14 @@
           <w:rFonts w:eastAsia="Arial Unicode MS" w:cs="Times New Roman"/>
         </w:rPr>
       </w:pPr>
-      <w:bookmarkStart w:id="10" w:name="_Toc13461026"/>
+      <w:bookmarkStart w:id="11" w:name="_Toc13463553"/>
       <w:r>
         <w:rPr>
           <w:rFonts w:eastAsia="Arial Unicode MS" w:cs="Times New Roman"/>
         </w:rPr>
         <w:t>La cible</w:t>
       </w:r>
-      <w:bookmarkEnd w:id="10"/>
+      <w:bookmarkEnd w:id="11"/>
     </w:p>
     <w:p>
       <w:pPr>
@@ -4124,7 +3947,7 @@
                     <pic:cNvPicPr/>
                   </pic:nvPicPr>
                   <pic:blipFill>
-                    <a:blip r:embed="rId8"/>
+                    <a:blip r:embed="rId9"/>
                     <a:stretch>
                       <a:fillRect/>
                     </a:stretch>
@@ -4165,7 +3988,7 @@
           <w:rFonts w:eastAsia="Arial Unicode MS" w:cs="Times New Roman"/>
         </w:rPr>
       </w:pPr>
-      <w:bookmarkStart w:id="11" w:name="_Toc13461027"/>
+      <w:bookmarkStart w:id="12" w:name="_Toc13463554"/>
       <w:r>
         <w:rPr>
           <w:rFonts w:eastAsia="Arial Unicode MS" w:cs="Times New Roman"/>
@@ -4184,7 +4007,7 @@
         </w:rPr>
         <w:t xml:space="preserve"> quantitatifs</w:t>
       </w:r>
-      <w:bookmarkEnd w:id="11"/>
+      <w:bookmarkEnd w:id="12"/>
       <w:r>
         <w:rPr>
           <w:rFonts w:eastAsia="Arial Unicode MS" w:cs="Times New Roman"/>
@@ -4285,14 +4108,14 @@
           <w:rFonts w:eastAsia="Arial Unicode MS" w:cs="Times New Roman"/>
         </w:rPr>
       </w:pPr>
-      <w:bookmarkStart w:id="12" w:name="_Toc13461028"/>
+      <w:bookmarkStart w:id="13" w:name="_Toc13463555"/>
       <w:r>
         <w:rPr>
           <w:rFonts w:eastAsia="Arial Unicode MS" w:cs="Times New Roman"/>
         </w:rPr>
         <w:t>Périmètre du projet</w:t>
       </w:r>
-      <w:bookmarkEnd w:id="12"/>
+      <w:bookmarkEnd w:id="13"/>
     </w:p>
     <w:p>
       <w:pPr>
@@ -4439,7 +4262,7 @@
           <w:rFonts w:eastAsia="Arial Unicode MS" w:cs="Times New Roman"/>
         </w:rPr>
       </w:pPr>
-      <w:bookmarkStart w:id="13" w:name="_Toc13461029"/>
+      <w:bookmarkStart w:id="14" w:name="_Toc13463556"/>
       <w:r>
         <w:rPr>
           <w:rFonts w:cs="Times New Roman"/>
@@ -4452,7 +4275,7 @@
         </w:rPr>
         <w:t xml:space="preserve"> et ergonomie</w:t>
       </w:r>
-      <w:bookmarkEnd w:id="13"/>
+      <w:bookmarkEnd w:id="14"/>
     </w:p>
     <w:p>
       <w:pPr>
@@ -4467,14 +4290,14 @@
           <w:rFonts w:eastAsia="Arial Unicode MS" w:cs="Times New Roman"/>
         </w:rPr>
       </w:pPr>
-      <w:bookmarkStart w:id="14" w:name="_Toc13461030"/>
+      <w:bookmarkStart w:id="15" w:name="_Toc13463557"/>
       <w:r>
         <w:rPr>
           <w:rFonts w:eastAsia="Arial Unicode MS" w:cs="Times New Roman"/>
         </w:rPr>
         <w:t>La charte graphique</w:t>
       </w:r>
-      <w:bookmarkEnd w:id="14"/>
+      <w:bookmarkEnd w:id="15"/>
     </w:p>
     <w:p>
       <w:pPr>
@@ -4816,7 +4639,7 @@
           <w:rFonts w:eastAsia="Arial Unicode MS" w:cs="Times New Roman"/>
         </w:rPr>
       </w:pPr>
-      <w:bookmarkStart w:id="15" w:name="_Toc13461031"/>
+      <w:bookmarkStart w:id="16" w:name="_Toc13463558"/>
       <w:r>
         <w:rPr>
           <w:rFonts w:eastAsia="Arial Unicode MS" w:cs="Times New Roman"/>
@@ -4830,7 +4653,7 @@
         </w:rPr>
         <w:t>Maquettage</w:t>
       </w:r>
-      <w:bookmarkEnd w:id="15"/>
+      <w:bookmarkEnd w:id="16"/>
     </w:p>
     <w:p>
       <w:pPr>
@@ -4885,7 +4708,7 @@
                     </pic:cNvPicPr>
                   </pic:nvPicPr>
                   <pic:blipFill>
-                    <a:blip r:embed="rId9" cstate="print">
+                    <a:blip r:embed="rId10" cstate="print">
                       <a:extLst>
                         <a:ext uri="{28A0092B-C50C-407E-A947-70E740481C1C}">
                           <a14:useLocalDpi xmlns:a14="http://schemas.microsoft.com/office/drawing/2010/main" val="0"/>
@@ -5037,7 +4860,7 @@
                     </pic:cNvPicPr>
                   </pic:nvPicPr>
                   <pic:blipFill>
-                    <a:blip r:embed="rId10">
+                    <a:blip r:embed="rId11">
                       <a:extLst>
                         <a:ext uri="{28A0092B-C50C-407E-A947-70E740481C1C}">
                           <a14:useLocalDpi xmlns:a14="http://schemas.microsoft.com/office/drawing/2010/main" val="0"/>
@@ -5170,7 +4993,7 @@
                     </pic:cNvPicPr>
                   </pic:nvPicPr>
                   <pic:blipFill>
-                    <a:blip r:embed="rId11">
+                    <a:blip r:embed="rId12">
                       <a:extLst>
                         <a:ext uri="{28A0092B-C50C-407E-A947-70E740481C1C}">
                           <a14:useLocalDpi xmlns:a14="http://schemas.microsoft.com/office/drawing/2010/main" val="0"/>
@@ -5304,7 +5127,7 @@
                     </pic:cNvPicPr>
                   </pic:nvPicPr>
                   <pic:blipFill>
-                    <a:blip r:embed="rId12">
+                    <a:blip r:embed="rId13">
                       <a:extLst>
                         <a:ext uri="{28A0092B-C50C-407E-A947-70E740481C1C}">
                           <a14:useLocalDpi xmlns:a14="http://schemas.microsoft.com/office/drawing/2010/main" val="0"/>
@@ -5419,7 +5242,7 @@
                     </pic:cNvPicPr>
                   </pic:nvPicPr>
                   <pic:blipFill>
-                    <a:blip r:embed="rId13">
+                    <a:blip r:embed="rId14">
                       <a:extLst>
                         <a:ext uri="{28A0092B-C50C-407E-A947-70E740481C1C}">
                           <a14:useLocalDpi xmlns:a14="http://schemas.microsoft.com/office/drawing/2010/main" val="0"/>
@@ -5521,7 +5344,7 @@
                     </pic:cNvPicPr>
                   </pic:nvPicPr>
                   <pic:blipFill>
-                    <a:blip r:embed="rId14">
+                    <a:blip r:embed="rId15">
                       <a:extLst>
                         <a:ext uri="{28A0092B-C50C-407E-A947-70E740481C1C}">
                           <a14:useLocalDpi xmlns:a14="http://schemas.microsoft.com/office/drawing/2010/main" val="0"/>
@@ -5691,7 +5514,7 @@
                     </pic:cNvPicPr>
                   </pic:nvPicPr>
                   <pic:blipFill>
-                    <a:blip r:embed="rId15">
+                    <a:blip r:embed="rId16">
                       <a:extLst>
                         <a:ext uri="{28A0092B-C50C-407E-A947-70E740481C1C}">
                           <a14:useLocalDpi xmlns:a14="http://schemas.microsoft.com/office/drawing/2010/main" val="0"/>
@@ -6128,7 +5951,7 @@
                     </pic:cNvPicPr>
                   </pic:nvPicPr>
                   <pic:blipFill>
-                    <a:blip r:embed="rId16">
+                    <a:blip r:embed="rId17">
                       <a:extLst>
                         <a:ext uri="{28A0092B-C50C-407E-A947-70E740481C1C}">
                           <a14:useLocalDpi xmlns:a14="http://schemas.microsoft.com/office/drawing/2010/main" val="0"/>
@@ -6244,7 +6067,7 @@
                     </pic:cNvPicPr>
                   </pic:nvPicPr>
                   <pic:blipFill>
-                    <a:blip r:embed="rId17">
+                    <a:blip r:embed="rId18">
                       <a:extLst>
                         <a:ext uri="{28A0092B-C50C-407E-A947-70E740481C1C}">
                           <a14:useLocalDpi xmlns:a14="http://schemas.microsoft.com/office/drawing/2010/main" val="0"/>
@@ -6386,7 +6209,7 @@
                     </pic:cNvPicPr>
                   </pic:nvPicPr>
                   <pic:blipFill>
-                    <a:blip r:embed="rId18">
+                    <a:blip r:embed="rId19">
                       <a:extLst>
                         <a:ext uri="{28A0092B-C50C-407E-A947-70E740481C1C}">
                           <a14:useLocalDpi xmlns:a14="http://schemas.microsoft.com/office/drawing/2010/main" val="0"/>
@@ -6502,7 +6325,7 @@
                     </pic:cNvPicPr>
                   </pic:nvPicPr>
                   <pic:blipFill>
-                    <a:blip r:embed="rId19">
+                    <a:blip r:embed="rId20">
                       <a:extLst>
                         <a:ext uri="{28A0092B-C50C-407E-A947-70E740481C1C}">
                           <a14:useLocalDpi xmlns:a14="http://schemas.microsoft.com/office/drawing/2010/main" val="0"/>
@@ -6681,7 +6504,7 @@
                     </pic:cNvPicPr>
                   </pic:nvPicPr>
                   <pic:blipFill>
-                    <a:blip r:embed="rId20">
+                    <a:blip r:embed="rId21">
                       <a:extLst>
                         <a:ext uri="{28A0092B-C50C-407E-A947-70E740481C1C}">
                           <a14:useLocalDpi xmlns:a14="http://schemas.microsoft.com/office/drawing/2010/main" val="0"/>
@@ -7118,7 +6941,7 @@
                     </pic:cNvPicPr>
                   </pic:nvPicPr>
                   <pic:blipFill>
-                    <a:blip r:embed="rId21">
+                    <a:blip r:embed="rId22">
                       <a:extLst>
                         <a:ext uri="{28A0092B-C50C-407E-A947-70E740481C1C}">
                           <a14:useLocalDpi xmlns:a14="http://schemas.microsoft.com/office/drawing/2010/main" val="0"/>
@@ -7221,7 +7044,7 @@
                     </pic:cNvPicPr>
                   </pic:nvPicPr>
                   <pic:blipFill>
-                    <a:blip r:embed="rId22">
+                    <a:blip r:embed="rId23">
                       <a:extLst>
                         <a:ext uri="{28A0092B-C50C-407E-A947-70E740481C1C}">
                           <a14:useLocalDpi xmlns:a14="http://schemas.microsoft.com/office/drawing/2010/main" val="0"/>
@@ -7353,7 +7176,7 @@
                     </pic:cNvPicPr>
                   </pic:nvPicPr>
                   <pic:blipFill>
-                    <a:blip r:embed="rId23">
+                    <a:blip r:embed="rId24">
                       <a:extLst>
                         <a:ext uri="{28A0092B-C50C-407E-A947-70E740481C1C}">
                           <a14:useLocalDpi xmlns:a14="http://schemas.microsoft.com/office/drawing/2010/main" val="0"/>
@@ -7478,7 +7301,7 @@
                     </pic:cNvPicPr>
                   </pic:nvPicPr>
                   <pic:blipFill>
-                    <a:blip r:embed="rId24">
+                    <a:blip r:embed="rId25">
                       <a:extLst>
                         <a:ext uri="{28A0092B-C50C-407E-A947-70E740481C1C}">
                           <a14:useLocalDpi xmlns:a14="http://schemas.microsoft.com/office/drawing/2010/main" val="0"/>
@@ -7553,7 +7376,7 @@
           <w:rFonts w:cs="Times New Roman"/>
         </w:rPr>
       </w:pPr>
-      <w:bookmarkStart w:id="16" w:name="_Toc13461032"/>
+      <w:bookmarkStart w:id="17" w:name="_Toc13463559"/>
       <w:r>
         <w:rPr>
           <w:rFonts w:eastAsia="Arial Unicode MS" w:cs="Times New Roman"/>
@@ -7561,7 +7384,7 @@
         <w:lastRenderedPageBreak/>
         <w:t>Spécificités et livrables</w:t>
       </w:r>
-      <w:bookmarkEnd w:id="16"/>
+      <w:bookmarkEnd w:id="17"/>
       <w:r>
         <w:rPr>
           <w:rFonts w:eastAsia="Arial Unicode MS" w:cs="Times New Roman"/>
@@ -7588,14 +7411,14 @@
         </w:rPr>
         <w:t xml:space="preserve"> </w:t>
       </w:r>
-      <w:bookmarkStart w:id="17" w:name="_Toc13461033"/>
+      <w:bookmarkStart w:id="18" w:name="_Toc13463560"/>
       <w:r>
         <w:rPr>
           <w:rFonts w:eastAsia="Arial Unicode MS" w:cs="Times New Roman"/>
         </w:rPr>
         <w:t>Le contenu de votre site</w:t>
       </w:r>
-      <w:bookmarkEnd w:id="17"/>
+      <w:bookmarkEnd w:id="18"/>
       <w:r>
         <w:rPr>
           <w:rFonts w:eastAsia="Arial Unicode MS" w:cs="Times New Roman"/>
@@ -7978,14 +7801,14 @@
           <w:rFonts w:eastAsia="Arial Unicode MS" w:cs="Times New Roman"/>
         </w:rPr>
       </w:pPr>
-      <w:bookmarkStart w:id="18" w:name="_Toc13461034"/>
+      <w:bookmarkStart w:id="19" w:name="_Toc13463561"/>
       <w:r>
         <w:rPr>
           <w:rFonts w:eastAsia="Arial Unicode MS" w:cs="Times New Roman"/>
         </w:rPr>
         <w:t>Contraintes techniques</w:t>
       </w:r>
-      <w:bookmarkEnd w:id="18"/>
+      <w:bookmarkEnd w:id="19"/>
       <w:r>
         <w:rPr>
           <w:rFonts w:eastAsia="Arial Unicode MS" w:cs="Times New Roman"/>
@@ -8164,14 +7987,14 @@
           <w:rFonts w:eastAsia="Arial Unicode MS" w:cs="Times New Roman"/>
         </w:rPr>
       </w:pPr>
-      <w:bookmarkStart w:id="19" w:name="_Toc13461035"/>
+      <w:bookmarkStart w:id="20" w:name="_Toc13463562"/>
       <w:r>
         <w:rPr>
           <w:rFonts w:eastAsia="Arial Unicode MS" w:cs="Times New Roman"/>
         </w:rPr>
         <w:t>Les livrables</w:t>
       </w:r>
-      <w:bookmarkEnd w:id="19"/>
+      <w:bookmarkEnd w:id="20"/>
     </w:p>
     <w:p>
       <w:pPr>
@@ -8380,7 +8203,7 @@
           <w:rFonts w:eastAsia="Arial Unicode MS" w:cs="Times New Roman"/>
         </w:rPr>
       </w:pPr>
-      <w:bookmarkStart w:id="20" w:name="_Toc13461036"/>
+      <w:bookmarkStart w:id="21" w:name="_Toc13463563"/>
       <w:r>
         <w:rPr>
           <w:rFonts w:eastAsia="Arial Unicode MS" w:cs="Times New Roman"/>
@@ -8388,7 +8211,7 @@
         <w:lastRenderedPageBreak/>
         <w:t>Le Planning</w:t>
       </w:r>
-      <w:bookmarkEnd w:id="20"/>
+      <w:bookmarkEnd w:id="21"/>
     </w:p>
     <w:p>
       <w:pPr>
@@ -9555,15 +9378,13 @@
           <w:rFonts w:eastAsia="Arial Unicode MS" w:cs="Times New Roman"/>
         </w:rPr>
       </w:pPr>
-      <w:bookmarkStart w:id="21" w:name="_Toc13461037"/>
+      <w:bookmarkStart w:id="22" w:name="_Toc13463564"/>
       <w:r>
         <w:rPr>
           <w:rFonts w:eastAsia="Arial Unicode MS" w:cs="Times New Roman"/>
         </w:rPr>
         <w:t>Glossaire</w:t>
       </w:r>
-      <w:bookmarkStart w:id="22" w:name="_GoBack"/>
-      <w:bookmarkEnd w:id="21"/>
       <w:bookmarkEnd w:id="22"/>
     </w:p>
     <w:p>
@@ -10554,7 +10375,7 @@
           <w:rFonts w:cs="Times New Roman"/>
         </w:rPr>
       </w:pPr>
-      <w:bookmarkStart w:id="23" w:name="_Toc13461038"/>
+      <w:bookmarkStart w:id="23" w:name="_Toc13463565"/>
       <w:r>
         <w:rPr>
           <w:rFonts w:cs="Times New Roman"/>
@@ -10571,7 +10392,7 @@
           <w:rFonts w:cs="Times New Roman"/>
         </w:rPr>
       </w:pPr>
-      <w:bookmarkStart w:id="24" w:name="_Toc13461039"/>
+      <w:bookmarkStart w:id="24" w:name="_Toc13463566"/>
       <w:r>
         <w:rPr>
           <w:rFonts w:cs="Times New Roman"/>
@@ -10593,7 +10414,7 @@
           <w:rFonts w:cs="Times New Roman"/>
         </w:rPr>
       </w:pPr>
-      <w:bookmarkStart w:id="25" w:name="_Toc13461040"/>
+      <w:bookmarkStart w:id="25" w:name="_Toc13463567"/>
       <w:r>
         <w:rPr>
           <w:rFonts w:cs="Times New Roman"/>
@@ -10631,7 +10452,7 @@
           <w:rFonts w:cs="Times New Roman"/>
         </w:rPr>
       </w:pPr>
-      <w:bookmarkStart w:id="26" w:name="_Toc13461041"/>
+      <w:bookmarkStart w:id="26" w:name="_Toc13463568"/>
       <w:r>
         <w:rPr>
           <w:rFonts w:cs="Times New Roman"/>
@@ -10647,7 +10468,7 @@
           <w:rFonts w:cs="Times New Roman"/>
         </w:rPr>
       </w:pPr>
-      <w:bookmarkStart w:id="27" w:name="_Toc13461042"/>
+      <w:bookmarkStart w:id="27" w:name="_Toc13463569"/>
       <w:r>
         <w:rPr>
           <w:rFonts w:cs="Times New Roman"/>
@@ -10724,7 +10545,7 @@
           <w:rFonts w:cs="Times New Roman"/>
         </w:rPr>
       </w:pPr>
-      <w:bookmarkStart w:id="28" w:name="_Toc13461043"/>
+      <w:bookmarkStart w:id="28" w:name="_Toc13463570"/>
       <w:r>
         <w:rPr>
           <w:rFonts w:cs="Times New Roman"/>
@@ -10784,83 +10605,83 @@
           <w:rFonts w:ascii="Times New Roman" w:hAnsi="Times New Roman" w:cs="Times New Roman"/>
           <w:color w:val="000000"/>
         </w:rPr>
+        <w:t xml:space="preserve">Dans le cas de la recherche de solution, basée sur un ou des sites anglophones, à un problème technique ou une nouvelle fonctionnalité à mettre en </w:t>
+      </w:r>
+      <w:proofErr w:type="spellStart"/>
+      <w:r>
+        <w:rPr>
+          <w:rFonts w:ascii="Times New Roman" w:hAnsi="Times New Roman" w:cs="Times New Roman"/>
+          <w:color w:val="000000"/>
+        </w:rPr>
+        <w:t>oeuvre</w:t>
+      </w:r>
+      <w:proofErr w:type="spellEnd"/>
+      <w:r>
+        <w:rPr>
+          <w:rFonts w:ascii="Times New Roman" w:hAnsi="Times New Roman" w:cs="Times New Roman"/>
+          <w:color w:val="000000"/>
+        </w:rPr>
+        <w:t xml:space="preserve">, le candidat décrit le besoin d’information, et indique comment il a effectué la recherche : les mots clés de </w:t>
+      </w:r>
+      <w:proofErr w:type="gramStart"/>
+      <w:r>
+        <w:rPr>
+          <w:rFonts w:ascii="Times New Roman" w:hAnsi="Times New Roman" w:cs="Times New Roman"/>
+          <w:color w:val="000000"/>
+        </w:rPr>
+        <w:t>recherche utilisés</w:t>
+      </w:r>
+      <w:proofErr w:type="gramEnd"/>
+      <w:r>
+        <w:rPr>
+          <w:rFonts w:ascii="Times New Roman" w:hAnsi="Times New Roman" w:cs="Times New Roman"/>
+          <w:color w:val="000000"/>
+        </w:rPr>
+        <w:t xml:space="preserve"> et la liste des sites retournés. Il précise les critères de sélection du (ou des) site(s). Il indique la solution trouvée et si elle a pu être mise en </w:t>
+      </w:r>
+      <w:proofErr w:type="spellStart"/>
+      <w:r>
+        <w:rPr>
+          <w:rFonts w:ascii="Times New Roman" w:hAnsi="Times New Roman" w:cs="Times New Roman"/>
+          <w:color w:val="000000"/>
+        </w:rPr>
+        <w:t>oeuvre</w:t>
+      </w:r>
+      <w:proofErr w:type="spellEnd"/>
+      <w:r>
+        <w:rPr>
+          <w:rFonts w:ascii="Times New Roman" w:hAnsi="Times New Roman" w:cs="Times New Roman"/>
+          <w:color w:val="000000"/>
+        </w:rPr>
+        <w:t xml:space="preserve">. </w:t>
+      </w:r>
+    </w:p>
+    <w:p>
+      <w:pPr>
+        <w:rPr>
+          <w:rFonts w:ascii="Times New Roman" w:hAnsi="Times New Roman" w:cs="Times New Roman"/>
+        </w:rPr>
+      </w:pPr>
+    </w:p>
+    <w:p>
+      <w:pPr>
+        <w:pStyle w:val="Titre1"/>
+        <w:rPr>
+          <w:rFonts w:cs="Times New Roman"/>
+        </w:rPr>
+      </w:pPr>
+      <w:bookmarkStart w:id="29" w:name="_Toc13463571"/>
+      <w:r>
+        <w:rPr>
+          <w:rFonts w:cs="Times New Roman"/>
+        </w:rPr>
         <w:lastRenderedPageBreak/>
-        <w:t xml:space="preserve">Dans le cas de la recherche de solution, basée sur un ou des sites anglophones, à un problème technique ou une nouvelle fonctionnalité à mettre en </w:t>
-      </w:r>
-      <w:proofErr w:type="spellStart"/>
-      <w:r>
-        <w:rPr>
-          <w:rFonts w:ascii="Times New Roman" w:hAnsi="Times New Roman" w:cs="Times New Roman"/>
-          <w:color w:val="000000"/>
-        </w:rPr>
-        <w:t>oeuvre</w:t>
-      </w:r>
-      <w:proofErr w:type="spellEnd"/>
-      <w:r>
-        <w:rPr>
-          <w:rFonts w:ascii="Times New Roman" w:hAnsi="Times New Roman" w:cs="Times New Roman"/>
-          <w:color w:val="000000"/>
-        </w:rPr>
-        <w:t xml:space="preserve">, le candidat décrit le besoin d’information, et indique comment il a effectué la recherche : les mots clés de </w:t>
-      </w:r>
-      <w:proofErr w:type="gramStart"/>
-      <w:r>
-        <w:rPr>
-          <w:rFonts w:ascii="Times New Roman" w:hAnsi="Times New Roman" w:cs="Times New Roman"/>
-          <w:color w:val="000000"/>
-        </w:rPr>
-        <w:t>recherche utilisés</w:t>
-      </w:r>
-      <w:proofErr w:type="gramEnd"/>
-      <w:r>
-        <w:rPr>
-          <w:rFonts w:ascii="Times New Roman" w:hAnsi="Times New Roman" w:cs="Times New Roman"/>
-          <w:color w:val="000000"/>
-        </w:rPr>
-        <w:t xml:space="preserve"> et la liste des sites retournés. Il précise les critères de sélection du (ou des) site(s). Il indique la solution trouvée et si elle a pu être mise en </w:t>
-      </w:r>
-      <w:proofErr w:type="spellStart"/>
-      <w:r>
-        <w:rPr>
-          <w:rFonts w:ascii="Times New Roman" w:hAnsi="Times New Roman" w:cs="Times New Roman"/>
-          <w:color w:val="000000"/>
-        </w:rPr>
-        <w:t>oeuvre</w:t>
-      </w:r>
-      <w:proofErr w:type="spellEnd"/>
-      <w:r>
-        <w:rPr>
-          <w:rFonts w:ascii="Times New Roman" w:hAnsi="Times New Roman" w:cs="Times New Roman"/>
-          <w:color w:val="000000"/>
-        </w:rPr>
-        <w:t xml:space="preserve">. </w:t>
-      </w:r>
-    </w:p>
-    <w:p>
-      <w:pPr>
-        <w:rPr>
-          <w:rFonts w:ascii="Times New Roman" w:hAnsi="Times New Roman" w:cs="Times New Roman"/>
-        </w:rPr>
-      </w:pPr>
-    </w:p>
-    <w:p>
-      <w:pPr>
-        <w:pStyle w:val="Titre1"/>
-        <w:rPr>
-          <w:rFonts w:cs="Times New Roman"/>
-        </w:rPr>
-      </w:pPr>
-      <w:bookmarkStart w:id="29" w:name="_Toc13461044"/>
-      <w:r>
-        <w:rPr>
-          <w:rFonts w:cs="Times New Roman"/>
-        </w:rPr>
         <w:t>Extrait du site anglophone, utilisé dans le cadre de la recherche décrite précédemment, accompagné de la traduction en français effectuée par le candidat sans traducteur automatique (environ 750 signes).</w:t>
       </w:r>
       <w:bookmarkEnd w:id="29"/>
     </w:p>
     <w:sectPr>
-      <w:footerReference w:type="default" r:id="rId25"/>
+      <w:footerReference w:type="default" r:id="rId26"/>
       <w:pgSz w:w="11906" w:h="16838" w:code="9"/>
       <w:pgMar w:top="1418" w:right="1418" w:bottom="1418" w:left="1418" w:header="709" w:footer="709" w:gutter="0"/>
       <w:pgNumType w:start="0"/>
@@ -12521,7 +12342,7 @@
     <w:link w:val="Titre1Car"/>
     <w:uiPriority w:val="9"/>
     <w:qFormat/>
-    <w:rsid w:val="00622EB7"/>
+    <w:rsid w:val="009E31AA"/>
     <w:pPr>
       <w:keepNext/>
       <w:keepLines/>
@@ -12533,7 +12354,7 @@
     </w:pPr>
     <w:rPr>
       <w:rFonts w:ascii="Times New Roman" w:eastAsiaTheme="majorEastAsia" w:hAnsi="Times New Roman" w:cstheme="majorBidi"/>
-      <w:sz w:val="36"/>
+      <w:sz w:val="32"/>
       <w:szCs w:val="32"/>
     </w:rPr>
   </w:style>
@@ -12643,10 +12464,10 @@
     <w:basedOn w:val="Policepardfaut"/>
     <w:link w:val="Titre1"/>
     <w:uiPriority w:val="9"/>
-    <w:rsid w:val="00622EB7"/>
+    <w:rsid w:val="009E31AA"/>
     <w:rPr>
       <w:rFonts w:ascii="Times New Roman" w:eastAsiaTheme="majorEastAsia" w:hAnsi="Times New Roman" w:cstheme="majorBidi"/>
-      <w:sz w:val="36"/>
+      <w:sz w:val="32"/>
       <w:szCs w:val="32"/>
     </w:rPr>
   </w:style>
@@ -12777,13 +12598,14 @@
     <w:autoRedefine/>
     <w:uiPriority w:val="39"/>
     <w:unhideWhenUsed/>
-    <w:rsid w:val="00622EB7"/>
+    <w:rsid w:val="009E31AA"/>
     <w:pPr>
       <w:spacing w:after="100"/>
       <w:ind w:left="220"/>
     </w:pPr>
     <w:rPr>
-      <w:rFonts w:eastAsiaTheme="minorEastAsia" w:cs="Times New Roman"/>
+      <w:rFonts w:ascii="Times New Roman" w:eastAsiaTheme="minorEastAsia" w:hAnsi="Times New Roman" w:cs="Times New Roman"/>
+      <w:sz w:val="28"/>
       <w:lang w:eastAsia="fr-FR"/>
     </w:rPr>
   </w:style>
@@ -12794,12 +12616,13 @@
     <w:autoRedefine/>
     <w:uiPriority w:val="39"/>
     <w:unhideWhenUsed/>
-    <w:rsid w:val="00622EB7"/>
+    <w:rsid w:val="009E31AA"/>
     <w:pPr>
       <w:spacing w:after="100"/>
     </w:pPr>
     <w:rPr>
-      <w:rFonts w:eastAsiaTheme="minorEastAsia" w:cs="Times New Roman"/>
+      <w:rFonts w:ascii="Times New Roman" w:eastAsiaTheme="minorEastAsia" w:hAnsi="Times New Roman" w:cs="Times New Roman"/>
+      <w:sz w:val="32"/>
       <w:lang w:eastAsia="fr-FR"/>
     </w:rPr>
   </w:style>
@@ -12810,13 +12633,14 @@
     <w:autoRedefine/>
     <w:uiPriority w:val="39"/>
     <w:unhideWhenUsed/>
-    <w:rsid w:val="00622EB7"/>
+    <w:rsid w:val="009E31AA"/>
     <w:pPr>
       <w:spacing w:after="100"/>
       <w:ind w:left="440"/>
     </w:pPr>
     <w:rPr>
-      <w:rFonts w:eastAsiaTheme="minorEastAsia" w:cs="Times New Roman"/>
+      <w:rFonts w:ascii="Times New Roman" w:eastAsiaTheme="minorEastAsia" w:hAnsi="Times New Roman" w:cs="Times New Roman"/>
+      <w:sz w:val="28"/>
       <w:lang w:eastAsia="fr-FR"/>
     </w:rPr>
   </w:style>
@@ -13063,7 +12887,7 @@
     <w:charset w:val="00"/>
     <w:family w:val="roman"/>
     <w:pitch w:val="variable"/>
-    <w:sig w:usb0="E0002EFF" w:usb1="C000785B" w:usb2="00000009" w:usb3="00000000" w:csb0="000001FF" w:csb1="00000000"/>
+    <w:sig w:usb0="E0002AFF" w:usb1="C0007841" w:usb2="00000009" w:usb3="00000000" w:csb0="000001FF" w:csb1="00000000"/>
   </w:font>
   <w:font w:name="Courier New">
     <w:panose1 w:val="02070309020205020404"/>
@@ -13098,7 +12922,7 @@
     <w:charset w:val="00"/>
     <w:family w:val="swiss"/>
     <w:pitch w:val="variable"/>
-    <w:sig w:usb0="E0002EFF" w:usb1="C000247B" w:usb2="00000009" w:usb3="00000000" w:csb0="000001FF" w:csb1="00000000"/>
+    <w:sig w:usb0="E10002FF" w:usb1="4000ACFF" w:usb2="00000009" w:usb3="00000000" w:csb0="0000019F" w:csb1="00000000"/>
   </w:font>
   <w:font w:name="Source Sans Pro">
     <w:charset w:val="00"/>
@@ -13111,14 +12935,14 @@
     <w:charset w:val="00"/>
     <w:family w:val="swiss"/>
     <w:pitch w:val="variable"/>
-    <w:sig w:usb0="E0002EFF" w:usb1="C000785B" w:usb2="00000009" w:usb3="00000000" w:csb0="000001FF" w:csb1="00000000"/>
+    <w:sig w:usb0="E0002AFF" w:usb1="C0007843" w:usb2="00000009" w:usb3="00000000" w:csb0="000001FF" w:csb1="00000000"/>
   </w:font>
   <w:font w:name="Calibri Light">
     <w:panose1 w:val="020F0302020204030204"/>
     <w:charset w:val="00"/>
     <w:family w:val="swiss"/>
     <w:pitch w:val="variable"/>
-    <w:sig w:usb0="E0002AFF" w:usb1="C000247B" w:usb2="00000009" w:usb3="00000000" w:csb0="000001FF" w:csb1="00000000"/>
+    <w:sig w:usb0="A0002AEF" w:usb1="4000207B" w:usb2="00000000" w:usb3="00000000" w:csb0="000001FF" w:csb1="00000000"/>
   </w:font>
 </w:fonts>
 </file>
@@ -13145,6 +12969,7 @@
     <w:rsid w:val="00541BD5"/>
     <w:rsid w:val="006919EC"/>
     <w:rsid w:val="007A64A4"/>
+    <w:rsid w:val="009D5004"/>
     <w:rsid w:val="00DF5AE3"/>
   </w:rsids>
   <m:mathPr>
@@ -13926,10 +13751,22 @@
 </CoverPageProperties>
 </file>
 
+<file path=customXml/item2.xml><?xml version="1.0" encoding="utf-8"?>
+<b:Sources xmlns:b="http://schemas.openxmlformats.org/officeDocument/2006/bibliography" xmlns="http://schemas.openxmlformats.org/officeDocument/2006/bibliography" SelectedStyle="\APASixthEditionOfficeOnline.xsl" StyleName="APA" Version="6"/>
+</file>
+
 <file path=customXml/itemProps1.xml><?xml version="1.0" encoding="utf-8"?>
 <ds:datastoreItem xmlns:ds="http://schemas.openxmlformats.org/officeDocument/2006/customXml" ds:itemID="{55AF091B-3C7A-41E3-B477-F2FDAA23CFDA}">
   <ds:schemaRefs>
     <ds:schemaRef ds:uri="http://schemas.microsoft.com/office/2006/coverPageProps"/>
   </ds:schemaRefs>
 </ds:datastoreItem>
+</file>
+
+<file path=customXml/itemProps2.xml><?xml version="1.0" encoding="utf-8"?>
+<ds:datastoreItem xmlns:ds="http://schemas.openxmlformats.org/officeDocument/2006/customXml" ds:itemID="{7027438E-5E1B-4275-91DE-3422E80582AB}">
+  <ds:schemaRefs>
+    <ds:schemaRef ds:uri="http://schemas.openxmlformats.org/officeDocument/2006/bibliography"/>
+  </ds:schemaRefs>
+</ds:datastoreItem>
 </file>
--- a/dossier_admin/admin/Dossier de Projet/Dossier de projet.docx
+++ b/dossier_admin/admin/Dossier de Projet/Dossier de projet.docx
@@ -1082,8 +1082,6 @@
               <w:fldChar w:fldCharType="end"/>
             </w:r>
           </w:hyperlink>
-          <w:bookmarkStart w:id="1" w:name="_GoBack"/>
-          <w:bookmarkEnd w:id="1"/>
         </w:p>
         <w:p>
           <w:pPr>
@@ -2748,7 +2746,7 @@
           <w:rFonts w:cs="Times New Roman"/>
         </w:rPr>
       </w:pPr>
-      <w:bookmarkStart w:id="2" w:name="_Toc13463546"/>
+      <w:bookmarkStart w:id="1" w:name="_Toc13463546"/>
       <w:r>
         <w:rPr>
           <w:rFonts w:cs="Times New Roman"/>
@@ -2756,7 +2754,7 @@
         <w:lastRenderedPageBreak/>
         <w:t>Liste des compétences du référentiel couvertes par le projet</w:t>
       </w:r>
-      <w:bookmarkEnd w:id="2"/>
+      <w:bookmarkEnd w:id="1"/>
     </w:p>
     <w:p>
       <w:pPr>
@@ -2897,7 +2895,7 @@
           <w:rFonts w:cs="Times New Roman"/>
         </w:rPr>
       </w:pPr>
-      <w:bookmarkStart w:id="3" w:name="_Toc13463547"/>
+      <w:bookmarkStart w:id="2" w:name="_Toc13463547"/>
       <w:r>
         <w:rPr>
           <w:rFonts w:cs="Times New Roman"/>
@@ -2918,7 +2916,7 @@
         </w:rPr>
         <w:t xml:space="preserve"> d’une application web ou web mobile en intégrant les recommandations de sécurité</w:t>
       </w:r>
-      <w:bookmarkEnd w:id="3"/>
+      <w:bookmarkEnd w:id="2"/>
       <w:r>
         <w:rPr>
           <w:rFonts w:cs="Times New Roman"/>
@@ -3068,7 +3066,7 @@
           <w:rFonts w:cs="Times New Roman"/>
         </w:rPr>
       </w:pPr>
-      <w:bookmarkStart w:id="4" w:name="_Toc13463548"/>
+      <w:bookmarkStart w:id="3" w:name="_Toc13463548"/>
       <w:r>
         <w:rPr>
           <w:rFonts w:cs="Times New Roman"/>
@@ -3089,7 +3087,7 @@
         </w:rPr>
         <w:t xml:space="preserve"> d’une application web ou web mobile en intégrant les recommandations de sécurité</w:t>
       </w:r>
-      <w:bookmarkEnd w:id="4"/>
+      <w:bookmarkEnd w:id="3"/>
       <w:r>
         <w:rPr>
           <w:rFonts w:cs="Times New Roman"/>
@@ -3249,7 +3247,7 @@
           <w:rFonts w:cs="Times New Roman"/>
         </w:rPr>
       </w:pPr>
-      <w:bookmarkStart w:id="5" w:name="_Toc13463549"/>
+      <w:bookmarkStart w:id="4" w:name="_Toc13463549"/>
       <w:r>
         <w:rPr>
           <w:rFonts w:cs="Times New Roman"/>
@@ -3257,7 +3255,7 @@
         <w:lastRenderedPageBreak/>
         <w:t>Résumé du projet</w:t>
       </w:r>
-      <w:bookmarkEnd w:id="5"/>
+      <w:bookmarkEnd w:id="4"/>
     </w:p>
     <w:p>
       <w:pPr>
@@ -3696,7 +3694,7 @@
           <w:rFonts w:cs="Times New Roman"/>
         </w:rPr>
       </w:pPr>
-      <w:bookmarkStart w:id="6" w:name="_Toc13463550"/>
+      <w:bookmarkStart w:id="5" w:name="_Toc13463550"/>
       <w:r>
         <w:rPr>
           <w:rFonts w:cs="Times New Roman"/>
@@ -3704,7 +3702,7 @@
         <w:lastRenderedPageBreak/>
         <w:t>Cahier des charges</w:t>
       </w:r>
-      <w:bookmarkEnd w:id="6"/>
+      <w:bookmarkEnd w:id="5"/>
     </w:p>
     <w:p>
       <w:pPr>
@@ -3719,14 +3717,14 @@
           <w:rFonts w:cs="Times New Roman"/>
         </w:rPr>
       </w:pPr>
-      <w:bookmarkStart w:id="7" w:name="_Toc13463551"/>
+      <w:bookmarkStart w:id="6" w:name="_Toc13463551"/>
       <w:r>
         <w:rPr>
           <w:rFonts w:eastAsia="Arial Unicode MS" w:cs="Times New Roman"/>
         </w:rPr>
         <w:t>Présentation du projet :</w:t>
       </w:r>
-      <w:bookmarkEnd w:id="7"/>
+      <w:bookmarkEnd w:id="6"/>
     </w:p>
     <w:p>
       <w:pPr>
@@ -3737,102 +3735,102 @@
           <w:rFonts w:eastAsia="Arial Unicode MS" w:cs="Times New Roman"/>
         </w:rPr>
       </w:pPr>
-      <w:bookmarkStart w:id="8" w:name="_Toc13463552"/>
+      <w:bookmarkStart w:id="7" w:name="_Toc13463552"/>
       <w:r>
         <w:rPr>
           <w:rFonts w:eastAsia="Arial Unicode MS" w:cs="Times New Roman"/>
         </w:rPr>
         <w:t>Les objectifs de l’application</w:t>
       </w:r>
+      <w:bookmarkEnd w:id="7"/>
+    </w:p>
+    <w:p>
+      <w:pPr>
+        <w:pStyle w:val="Corps"/>
+        <w:ind w:left="750"/>
+        <w:jc w:val="both"/>
+        <w:rPr>
+          <w:rFonts w:ascii="Times New Roman" w:eastAsia="Arial Unicode MS" w:hAnsi="Times New Roman" w:cs="Times New Roman"/>
+          <w:sz w:val="24"/>
+          <w:szCs w:val="24"/>
+        </w:rPr>
+      </w:pPr>
+    </w:p>
+    <w:p>
+      <w:pPr>
+        <w:pStyle w:val="Corps"/>
+        <w:ind w:left="750"/>
+        <w:jc w:val="both"/>
+        <w:rPr>
+          <w:rFonts w:ascii="Times New Roman" w:hAnsi="Times New Roman" w:cs="Times New Roman"/>
+          <w:sz w:val="24"/>
+          <w:szCs w:val="24"/>
+        </w:rPr>
+      </w:pPr>
+      <w:bookmarkStart w:id="8" w:name="_Hlk13409995"/>
+      <w:r>
+        <w:rPr>
+          <w:rFonts w:ascii="Times New Roman" w:hAnsi="Times New Roman" w:cs="Times New Roman"/>
+          <w:sz w:val="24"/>
+          <w:szCs w:val="24"/>
+        </w:rPr>
+        <w:t>Il s’agit de proposer une application permettant à un utilisateur d’avoir de la visibilité sur tous les vêtements qu’il aura enregistré, de les modifier</w:t>
+      </w:r>
+      <w:r>
+        <w:rPr>
+          <w:rFonts w:ascii="Times New Roman" w:hAnsi="Times New Roman" w:cs="Times New Roman"/>
+          <w:sz w:val="24"/>
+          <w:szCs w:val="24"/>
+        </w:rPr>
+        <w:t xml:space="preserve"> et</w:t>
+      </w:r>
+      <w:r>
+        <w:rPr>
+          <w:rFonts w:ascii="Times New Roman" w:hAnsi="Times New Roman" w:cs="Times New Roman"/>
+          <w:sz w:val="24"/>
+          <w:szCs w:val="24"/>
+        </w:rPr>
+        <w:t xml:space="preserve"> les supprimer. </w:t>
+      </w:r>
+    </w:p>
+    <w:p>
+      <w:pPr>
+        <w:pStyle w:val="Corps"/>
+        <w:ind w:left="750"/>
+        <w:jc w:val="both"/>
+        <w:rPr>
+          <w:rFonts w:ascii="Times New Roman" w:hAnsi="Times New Roman" w:cs="Times New Roman"/>
+          <w:sz w:val="24"/>
+          <w:szCs w:val="24"/>
+        </w:rPr>
+      </w:pPr>
+      <w:bookmarkStart w:id="9" w:name="_Hlk13410191"/>
       <w:bookmarkEnd w:id="8"/>
-    </w:p>
-    <w:p>
-      <w:pPr>
-        <w:pStyle w:val="Corps"/>
-        <w:ind w:left="750"/>
-        <w:jc w:val="both"/>
-        <w:rPr>
-          <w:rFonts w:ascii="Times New Roman" w:eastAsia="Arial Unicode MS" w:hAnsi="Times New Roman" w:cs="Times New Roman"/>
-          <w:sz w:val="24"/>
-          <w:szCs w:val="24"/>
-        </w:rPr>
-      </w:pPr>
-    </w:p>
-    <w:p>
-      <w:pPr>
-        <w:pStyle w:val="Corps"/>
-        <w:ind w:left="750"/>
-        <w:jc w:val="both"/>
-        <w:rPr>
-          <w:rFonts w:ascii="Times New Roman" w:hAnsi="Times New Roman" w:cs="Times New Roman"/>
-          <w:sz w:val="24"/>
-          <w:szCs w:val="24"/>
-        </w:rPr>
-      </w:pPr>
-      <w:bookmarkStart w:id="9" w:name="_Hlk13409995"/>
-      <w:r>
-        <w:rPr>
-          <w:rFonts w:ascii="Times New Roman" w:hAnsi="Times New Roman" w:cs="Times New Roman"/>
-          <w:sz w:val="24"/>
-          <w:szCs w:val="24"/>
-        </w:rPr>
-        <w:t>Il s’agit de proposer une application permettant à un utilisateur d’avoir de la visibilité sur tous les vêtements qu’il aura enregistré, de les modifier</w:t>
-      </w:r>
-      <w:r>
-        <w:rPr>
-          <w:rFonts w:ascii="Times New Roman" w:hAnsi="Times New Roman" w:cs="Times New Roman"/>
-          <w:sz w:val="24"/>
-          <w:szCs w:val="24"/>
-        </w:rPr>
-        <w:t xml:space="preserve"> et</w:t>
-      </w:r>
-      <w:r>
-        <w:rPr>
-          <w:rFonts w:ascii="Times New Roman" w:hAnsi="Times New Roman" w:cs="Times New Roman"/>
-          <w:sz w:val="24"/>
-          <w:szCs w:val="24"/>
-        </w:rPr>
-        <w:t xml:space="preserve"> les supprimer. </w:t>
-      </w:r>
-    </w:p>
-    <w:p>
-      <w:pPr>
-        <w:pStyle w:val="Corps"/>
-        <w:ind w:left="750"/>
-        <w:jc w:val="both"/>
-        <w:rPr>
-          <w:rFonts w:ascii="Times New Roman" w:hAnsi="Times New Roman" w:cs="Times New Roman"/>
-          <w:sz w:val="24"/>
-          <w:szCs w:val="24"/>
-        </w:rPr>
-      </w:pPr>
-      <w:bookmarkStart w:id="10" w:name="_Hlk13410191"/>
+      <w:r>
+        <w:rPr>
+          <w:rFonts w:ascii="Times New Roman" w:hAnsi="Times New Roman" w:cs="Times New Roman"/>
+          <w:sz w:val="24"/>
+          <w:szCs w:val="24"/>
+        </w:rPr>
+        <w:t>Dans sa seconde version, l’application permettra de générer</w:t>
+      </w:r>
+      <w:r>
+        <w:rPr>
+          <w:rFonts w:ascii="Times New Roman" w:hAnsi="Times New Roman" w:cs="Times New Roman"/>
+          <w:sz w:val="24"/>
+          <w:szCs w:val="24"/>
+        </w:rPr>
+        <w:t xml:space="preserve"> aléatoirement</w:t>
+      </w:r>
+      <w:r>
+        <w:rPr>
+          <w:rFonts w:ascii="Times New Roman" w:hAnsi="Times New Roman" w:cs="Times New Roman"/>
+          <w:sz w:val="24"/>
+          <w:szCs w:val="24"/>
+        </w:rPr>
+        <w:t xml:space="preserve"> des tenues </w:t>
+      </w:r>
       <w:bookmarkEnd w:id="9"/>
-      <w:r>
-        <w:rPr>
-          <w:rFonts w:ascii="Times New Roman" w:hAnsi="Times New Roman" w:cs="Times New Roman"/>
-          <w:sz w:val="24"/>
-          <w:szCs w:val="24"/>
-        </w:rPr>
-        <w:t>Dans sa seconde version, l’application permettra de générer</w:t>
-      </w:r>
-      <w:r>
-        <w:rPr>
-          <w:rFonts w:ascii="Times New Roman" w:hAnsi="Times New Roman" w:cs="Times New Roman"/>
-          <w:sz w:val="24"/>
-          <w:szCs w:val="24"/>
-        </w:rPr>
-        <w:t xml:space="preserve"> aléatoirement</w:t>
-      </w:r>
-      <w:r>
-        <w:rPr>
-          <w:rFonts w:ascii="Times New Roman" w:hAnsi="Times New Roman" w:cs="Times New Roman"/>
-          <w:sz w:val="24"/>
-          <w:szCs w:val="24"/>
-        </w:rPr>
-        <w:t xml:space="preserve"> des tenues </w:t>
-      </w:r>
-      <w:bookmarkEnd w:id="10"/>
       <w:r>
         <w:rPr>
           <w:rFonts w:ascii="Times New Roman" w:hAnsi="Times New Roman" w:cs="Times New Roman"/>
@@ -3862,14 +3860,14 @@
           <w:rFonts w:eastAsia="Arial Unicode MS" w:cs="Times New Roman"/>
         </w:rPr>
       </w:pPr>
-      <w:bookmarkStart w:id="11" w:name="_Toc13463553"/>
+      <w:bookmarkStart w:id="10" w:name="_Toc13463553"/>
       <w:r>
         <w:rPr>
           <w:rFonts w:eastAsia="Arial Unicode MS" w:cs="Times New Roman"/>
         </w:rPr>
         <w:t>La cible</w:t>
       </w:r>
-      <w:bookmarkEnd w:id="11"/>
+      <w:bookmarkEnd w:id="10"/>
     </w:p>
     <w:p>
       <w:pPr>
@@ -3988,7 +3986,7 @@
           <w:rFonts w:eastAsia="Arial Unicode MS" w:cs="Times New Roman"/>
         </w:rPr>
       </w:pPr>
-      <w:bookmarkStart w:id="12" w:name="_Toc13463554"/>
+      <w:bookmarkStart w:id="11" w:name="_Toc13463554"/>
       <w:r>
         <w:rPr>
           <w:rFonts w:eastAsia="Arial Unicode MS" w:cs="Times New Roman"/>
@@ -4007,7 +4005,7 @@
         </w:rPr>
         <w:t xml:space="preserve"> quantitatifs</w:t>
       </w:r>
-      <w:bookmarkEnd w:id="12"/>
+      <w:bookmarkEnd w:id="11"/>
       <w:r>
         <w:rPr>
           <w:rFonts w:eastAsia="Arial Unicode MS" w:cs="Times New Roman"/>
@@ -4108,14 +4106,14 @@
           <w:rFonts w:eastAsia="Arial Unicode MS" w:cs="Times New Roman"/>
         </w:rPr>
       </w:pPr>
-      <w:bookmarkStart w:id="13" w:name="_Toc13463555"/>
+      <w:bookmarkStart w:id="12" w:name="_Toc13463555"/>
       <w:r>
         <w:rPr>
           <w:rFonts w:eastAsia="Arial Unicode MS" w:cs="Times New Roman"/>
         </w:rPr>
         <w:t>Périmètre du projet</w:t>
       </w:r>
-      <w:bookmarkEnd w:id="13"/>
+      <w:bookmarkEnd w:id="12"/>
     </w:p>
     <w:p>
       <w:pPr>
@@ -4262,7 +4260,7 @@
           <w:rFonts w:eastAsia="Arial Unicode MS" w:cs="Times New Roman"/>
         </w:rPr>
       </w:pPr>
-      <w:bookmarkStart w:id="14" w:name="_Toc13463556"/>
+      <w:bookmarkStart w:id="13" w:name="_Toc13463556"/>
       <w:r>
         <w:rPr>
           <w:rFonts w:cs="Times New Roman"/>
@@ -4275,7 +4273,7 @@
         </w:rPr>
         <w:t xml:space="preserve"> et ergonomie</w:t>
       </w:r>
-      <w:bookmarkEnd w:id="14"/>
+      <w:bookmarkEnd w:id="13"/>
     </w:p>
     <w:p>
       <w:pPr>
@@ -4290,14 +4288,14 @@
           <w:rFonts w:eastAsia="Arial Unicode MS" w:cs="Times New Roman"/>
         </w:rPr>
       </w:pPr>
-      <w:bookmarkStart w:id="15" w:name="_Toc13463557"/>
+      <w:bookmarkStart w:id="14" w:name="_Toc13463557"/>
       <w:r>
         <w:rPr>
           <w:rFonts w:eastAsia="Arial Unicode MS" w:cs="Times New Roman"/>
         </w:rPr>
         <w:t>La charte graphique</w:t>
       </w:r>
-      <w:bookmarkEnd w:id="15"/>
+      <w:bookmarkEnd w:id="14"/>
     </w:p>
     <w:p>
       <w:pPr>
@@ -4639,7 +4637,7 @@
           <w:rFonts w:eastAsia="Arial Unicode MS" w:cs="Times New Roman"/>
         </w:rPr>
       </w:pPr>
-      <w:bookmarkStart w:id="16" w:name="_Toc13463558"/>
+      <w:bookmarkStart w:id="15" w:name="_Toc13463558"/>
       <w:r>
         <w:rPr>
           <w:rFonts w:eastAsia="Arial Unicode MS" w:cs="Times New Roman"/>
@@ -4653,7 +4651,7 @@
         </w:rPr>
         <w:t>Maquettage</w:t>
       </w:r>
-      <w:bookmarkEnd w:id="16"/>
+      <w:bookmarkEnd w:id="15"/>
     </w:p>
     <w:p>
       <w:pPr>
@@ -5088,32 +5086,33 @@
           <w:szCs w:val="24"/>
         </w:rPr>
       </w:pPr>
+      <w:bookmarkStart w:id="16" w:name="_GoBack"/>
       <w:r>
         <w:rPr>
           <w:rFonts w:ascii="Times New Roman" w:hAnsi="Times New Roman" w:cs="Times New Roman"/>
           <w:noProof/>
         </w:rPr>
         <w:drawing>
-          <wp:anchor distT="0" distB="0" distL="114300" distR="114300" simplePos="0" relativeHeight="251660288" behindDoc="1" locked="0" layoutInCell="1" allowOverlap="1" wp14:anchorId="5B9373B4" wp14:editId="42CAB847">
+          <wp:anchor distT="0" distB="0" distL="114300" distR="114300" simplePos="0" relativeHeight="251676672" behindDoc="1" locked="0" layoutInCell="1" allowOverlap="1" wp14:anchorId="4C0689FE" wp14:editId="31E8A825">
             <wp:simplePos x="0" y="0"/>
             <wp:positionH relativeFrom="margin">
               <wp:align>center</wp:align>
             </wp:positionH>
             <wp:positionV relativeFrom="paragraph">
-              <wp:posOffset>171681</wp:posOffset>
+              <wp:posOffset>196908</wp:posOffset>
             </wp:positionV>
-            <wp:extent cx="6994525" cy="2581910"/>
-            <wp:effectExtent l="0" t="0" r="0" b="8890"/>
+            <wp:extent cx="7019290" cy="3205480"/>
+            <wp:effectExtent l="0" t="0" r="0" b="0"/>
             <wp:wrapTight wrapText="bothSides">
               <wp:wrapPolygon edited="0">
                 <wp:start x="0" y="0"/>
-                <wp:lineTo x="0" y="21515"/>
-                <wp:lineTo x="21531" y="21515"/>
-                <wp:lineTo x="21531" y="0"/>
+                <wp:lineTo x="0" y="21437"/>
+                <wp:lineTo x="21514" y="21437"/>
+                <wp:lineTo x="21514" y="0"/>
                 <wp:lineTo x="0" y="0"/>
               </wp:wrapPolygon>
             </wp:wrapTight>
-            <wp:docPr id="4" name="Image 4"/>
+            <wp:docPr id="3" name="Image 3"/>
             <wp:cNvGraphicFramePr>
               <a:graphicFrameLocks xmlns:a="http://schemas.openxmlformats.org/drawingml/2006/main" noChangeAspect="1"/>
             </wp:cNvGraphicFramePr>
@@ -5121,7 +5120,7 @@
               <a:graphicData uri="http://schemas.openxmlformats.org/drawingml/2006/picture">
                 <pic:pic xmlns:pic="http://schemas.openxmlformats.org/drawingml/2006/picture">
                   <pic:nvPicPr>
-                    <pic:cNvPr id="0" name="Picture 3"/>
+                    <pic:cNvPr id="0" name="Picture 1"/>
                     <pic:cNvPicPr>
                       <a:picLocks noChangeAspect="1" noChangeArrowheads="1"/>
                     </pic:cNvPicPr>
@@ -5142,7 +5141,7 @@
                   <pic:spPr bwMode="auto">
                     <a:xfrm>
                       <a:off x="0" y="0"/>
-                      <a:ext cx="6994525" cy="2581910"/>
+                      <a:ext cx="7019290" cy="3205480"/>
                     </a:xfrm>
                     <a:prstGeom prst="rect">
                       <a:avLst/>
@@ -5155,15 +5154,16 @@
                 </pic:pic>
               </a:graphicData>
             </a:graphic>
-            <wp14:sizeRelH relativeFrom="page">
+            <wp14:sizeRelH relativeFrom="margin">
               <wp14:pctWidth>0</wp14:pctWidth>
             </wp14:sizeRelH>
-            <wp14:sizeRelV relativeFrom="page">
+            <wp14:sizeRelV relativeFrom="margin">
               <wp14:pctHeight>0</wp14:pctHeight>
             </wp14:sizeRelV>
           </wp:anchor>
         </w:drawing>
       </w:r>
+      <w:bookmarkEnd w:id="16"/>
     </w:p>
     <w:p>
       <w:pPr>
@@ -12965,6 +12965,7 @@
   <w:rsids>
     <w:rsidRoot w:val="00541BD5"/>
     <w:rsid w:val="003D7000"/>
+    <w:rsid w:val="004024F0"/>
     <w:rsid w:val="00423F37"/>
     <w:rsid w:val="00541BD5"/>
     <w:rsid w:val="006919EC"/>
@@ -13764,7 +13765,7 @@
 </file>
 
 <file path=customXml/itemProps2.xml><?xml version="1.0" encoding="utf-8"?>
-<ds:datastoreItem xmlns:ds="http://schemas.openxmlformats.org/officeDocument/2006/customXml" ds:itemID="{7027438E-5E1B-4275-91DE-3422E80582AB}">
+<ds:datastoreItem xmlns:ds="http://schemas.openxmlformats.org/officeDocument/2006/customXml" ds:itemID="{4E2ACCAE-DF29-47AF-BF14-E9828493239F}">
   <ds:schemaRefs>
     <ds:schemaRef ds:uri="http://schemas.openxmlformats.org/officeDocument/2006/bibliography"/>
   </ds:schemaRefs>

--- a/dossier_admin/admin/Dossier de Projet/Dossier de projet.docx
+++ b/dossier_admin/admin/Dossier de Projet/Dossier de projet.docx
@@ -310,7 +310,7 @@
     <w:sdt>
       <w:sdtPr>
         <w:rPr>
-          <w:rFonts w:eastAsiaTheme="minorHAnsi" w:cs="Times New Roman"/>
+          <w:rFonts w:asciiTheme="minorHAnsi" w:eastAsiaTheme="minorHAnsi" w:hAnsiTheme="minorHAnsi" w:cs="Times New Roman"/>
           <w:sz w:val="22"/>
           <w:szCs w:val="22"/>
           <w:lang w:eastAsia="en-US"/>
@@ -373,6 +373,7 @@
               <w:tab w:val="right" w:leader="dot" w:pos="9060"/>
             </w:tabs>
             <w:rPr>
+              <w:rFonts w:asciiTheme="minorHAnsi" w:hAnsiTheme="minorHAnsi" w:cstheme="minorBidi"/>
               <w:noProof/>
               <w:sz w:val="22"/>
             </w:rPr>
@@ -398,7 +399,7 @@
             </w:rPr>
             <w:fldChar w:fldCharType="separate"/>
           </w:r>
-          <w:hyperlink w:anchor="_Toc13923377" w:history="1">
+          <w:hyperlink w:anchor="_Toc14021612" w:history="1">
             <w:r>
               <w:rPr>
                 <w:rStyle w:val="Lienhypertexte"/>
@@ -408,6 +409,7 @@
             </w:r>
             <w:r>
               <w:rPr>
+                <w:rFonts w:asciiTheme="minorHAnsi" w:hAnsiTheme="minorHAnsi" w:cstheme="minorBidi"/>
                 <w:noProof/>
                 <w:sz w:val="22"/>
               </w:rPr>
@@ -439,7 +441,7 @@
                 <w:noProof/>
                 <w:webHidden/>
               </w:rPr>
-              <w:instrText xml:space="preserve"> PAGEREF _Toc13923377 \h </w:instrText>
+              <w:instrText xml:space="preserve"> PAGEREF _Toc14021612 \h </w:instrText>
             </w:r>
             <w:r>
               <w:rPr>
@@ -478,11 +480,12 @@
               <w:tab w:val="right" w:leader="dot" w:pos="9060"/>
             </w:tabs>
             <w:rPr>
+              <w:rFonts w:asciiTheme="minorHAnsi" w:hAnsiTheme="minorHAnsi" w:cstheme="minorBidi"/>
               <w:noProof/>
               <w:sz w:val="22"/>
             </w:rPr>
           </w:pPr>
-          <w:hyperlink w:anchor="_Toc13923378" w:history="1">
+          <w:hyperlink w:anchor="_Toc14021613" w:history="1">
             <w:r>
               <w:rPr>
                 <w:rStyle w:val="Lienhypertexte"/>
@@ -492,6 +495,7 @@
             </w:r>
             <w:r>
               <w:rPr>
+                <w:rFonts w:asciiTheme="minorHAnsi" w:hAnsiTheme="minorHAnsi" w:cstheme="minorBidi"/>
                 <w:noProof/>
                 <w:sz w:val="22"/>
               </w:rPr>
@@ -523,7 +527,7 @@
                 <w:noProof/>
                 <w:webHidden/>
               </w:rPr>
-              <w:instrText xml:space="preserve"> PAGEREF _Toc13923378 \h </w:instrText>
+              <w:instrText xml:space="preserve"> PAGEREF _Toc14021613 \h </w:instrText>
             </w:r>
             <w:r>
               <w:rPr>
@@ -562,11 +566,12 @@
               <w:tab w:val="right" w:leader="dot" w:pos="9060"/>
             </w:tabs>
             <w:rPr>
+              <w:rFonts w:asciiTheme="minorHAnsi" w:hAnsiTheme="minorHAnsi" w:cstheme="minorBidi"/>
               <w:noProof/>
               <w:sz w:val="22"/>
             </w:rPr>
           </w:pPr>
-          <w:hyperlink w:anchor="_Toc13923379" w:history="1">
+          <w:hyperlink w:anchor="_Toc14021614" w:history="1">
             <w:r>
               <w:rPr>
                 <w:rStyle w:val="Lienhypertexte"/>
@@ -576,6 +581,7 @@
             </w:r>
             <w:r>
               <w:rPr>
+                <w:rFonts w:asciiTheme="minorHAnsi" w:hAnsiTheme="minorHAnsi" w:cstheme="minorBidi"/>
                 <w:noProof/>
                 <w:sz w:val="22"/>
               </w:rPr>
@@ -607,7 +613,7 @@
                 <w:noProof/>
                 <w:webHidden/>
               </w:rPr>
-              <w:instrText xml:space="preserve"> PAGEREF _Toc13923379 \h </w:instrText>
+              <w:instrText xml:space="preserve"> PAGEREF _Toc14021614 \h </w:instrText>
             </w:r>
             <w:r>
               <w:rPr>
@@ -646,11 +652,12 @@
               <w:tab w:val="right" w:leader="dot" w:pos="9060"/>
             </w:tabs>
             <w:rPr>
+              <w:rFonts w:asciiTheme="minorHAnsi" w:hAnsiTheme="minorHAnsi" w:cstheme="minorBidi"/>
               <w:noProof/>
               <w:sz w:val="22"/>
             </w:rPr>
           </w:pPr>
-          <w:hyperlink w:anchor="_Toc13923380" w:history="1">
+          <w:hyperlink w:anchor="_Toc14021615" w:history="1">
             <w:r>
               <w:rPr>
                 <w:rStyle w:val="Lienhypertexte"/>
@@ -660,6 +667,7 @@
             </w:r>
             <w:r>
               <w:rPr>
+                <w:rFonts w:asciiTheme="minorHAnsi" w:hAnsiTheme="minorHAnsi" w:cstheme="minorBidi"/>
                 <w:noProof/>
                 <w:sz w:val="22"/>
               </w:rPr>
@@ -691,7 +699,7 @@
                 <w:noProof/>
                 <w:webHidden/>
               </w:rPr>
-              <w:instrText xml:space="preserve"> PAGEREF _Toc13923380 \h </w:instrText>
+              <w:instrText xml:space="preserve"> PAGEREF _Toc14021615 \h </w:instrText>
             </w:r>
             <w:r>
               <w:rPr>
@@ -711,7 +719,7 @@
                 <w:noProof/>
                 <w:webHidden/>
               </w:rPr>
-              <w:t>4</w:t>
+              <w:t>3</w:t>
             </w:r>
             <w:r>
               <w:rPr>
@@ -730,11 +738,12 @@
               <w:tab w:val="right" w:leader="dot" w:pos="9060"/>
             </w:tabs>
             <w:rPr>
+              <w:rFonts w:asciiTheme="minorHAnsi" w:hAnsiTheme="minorHAnsi" w:cstheme="minorBidi"/>
               <w:noProof/>
               <w:sz w:val="22"/>
             </w:rPr>
           </w:pPr>
-          <w:hyperlink w:anchor="_Toc13923381" w:history="1">
+          <w:hyperlink w:anchor="_Toc14021616" w:history="1">
             <w:r>
               <w:rPr>
                 <w:rStyle w:val="Lienhypertexte"/>
@@ -744,6 +753,7 @@
             </w:r>
             <w:r>
               <w:rPr>
+                <w:rFonts w:asciiTheme="minorHAnsi" w:hAnsiTheme="minorHAnsi" w:cstheme="minorBidi"/>
                 <w:noProof/>
                 <w:sz w:val="22"/>
               </w:rPr>
@@ -775,7 +785,7 @@
                 <w:noProof/>
                 <w:webHidden/>
               </w:rPr>
-              <w:instrText xml:space="preserve"> PAGEREF _Toc13923381 \h </w:instrText>
+              <w:instrText xml:space="preserve"> PAGEREF _Toc14021616 \h </w:instrText>
             </w:r>
             <w:r>
               <w:rPr>
@@ -814,11 +824,12 @@
               <w:tab w:val="right" w:leader="dot" w:pos="9060"/>
             </w:tabs>
             <w:rPr>
+              <w:rFonts w:asciiTheme="minorHAnsi" w:hAnsiTheme="minorHAnsi" w:cstheme="minorBidi"/>
               <w:noProof/>
               <w:sz w:val="22"/>
             </w:rPr>
           </w:pPr>
-          <w:hyperlink w:anchor="_Toc13923382" w:history="1">
+          <w:hyperlink w:anchor="_Toc14021617" w:history="1">
             <w:r>
               <w:rPr>
                 <w:rStyle w:val="Lienhypertexte"/>
@@ -828,6 +839,7 @@
             </w:r>
             <w:r>
               <w:rPr>
+                <w:rFonts w:asciiTheme="minorHAnsi" w:hAnsiTheme="minorHAnsi" w:cstheme="minorBidi"/>
                 <w:noProof/>
                 <w:sz w:val="22"/>
               </w:rPr>
@@ -859,7 +871,7 @@
                 <w:noProof/>
                 <w:webHidden/>
               </w:rPr>
-              <w:instrText xml:space="preserve"> PAGEREF _Toc13923382 \h </w:instrText>
+              <w:instrText xml:space="preserve"> PAGEREF _Toc14021617 \h </w:instrText>
             </w:r>
             <w:r>
               <w:rPr>
@@ -898,11 +910,12 @@
               <w:tab w:val="right" w:leader="dot" w:pos="9060"/>
             </w:tabs>
             <w:rPr>
+              <w:rFonts w:asciiTheme="minorHAnsi" w:hAnsiTheme="minorHAnsi" w:cstheme="minorBidi"/>
               <w:noProof/>
               <w:sz w:val="22"/>
             </w:rPr>
           </w:pPr>
-          <w:hyperlink w:anchor="_Toc13923383" w:history="1">
+          <w:hyperlink w:anchor="_Toc14021618" w:history="1">
             <w:r>
               <w:rPr>
                 <w:rStyle w:val="Lienhypertexte"/>
@@ -912,6 +925,7 @@
             </w:r>
             <w:r>
               <w:rPr>
+                <w:rFonts w:asciiTheme="minorHAnsi" w:hAnsiTheme="minorHAnsi" w:cstheme="minorBidi"/>
                 <w:noProof/>
                 <w:sz w:val="22"/>
               </w:rPr>
@@ -943,7 +957,7 @@
                 <w:noProof/>
                 <w:webHidden/>
               </w:rPr>
-              <w:instrText xml:space="preserve"> PAGEREF _Toc13923383 \h </w:instrText>
+              <w:instrText xml:space="preserve"> PAGEREF _Toc14021618 \h </w:instrText>
             </w:r>
             <w:r>
               <w:rPr>
@@ -963,7 +977,7 @@
                 <w:noProof/>
                 <w:webHidden/>
               </w:rPr>
-              <w:t>5</w:t>
+              <w:t>4</w:t>
             </w:r>
             <w:r>
               <w:rPr>
@@ -982,11 +996,12 @@
               <w:tab w:val="right" w:leader="dot" w:pos="9060"/>
             </w:tabs>
             <w:rPr>
+              <w:rFonts w:asciiTheme="minorHAnsi" w:hAnsiTheme="minorHAnsi" w:cstheme="minorBidi"/>
               <w:noProof/>
               <w:sz w:val="22"/>
             </w:rPr>
           </w:pPr>
-          <w:hyperlink w:anchor="_Toc13923384" w:history="1">
+          <w:hyperlink w:anchor="_Toc14021619" w:history="1">
             <w:r>
               <w:rPr>
                 <w:rStyle w:val="Lienhypertexte"/>
@@ -996,6 +1011,7 @@
             </w:r>
             <w:r>
               <w:rPr>
+                <w:rFonts w:asciiTheme="minorHAnsi" w:hAnsiTheme="minorHAnsi" w:cstheme="minorBidi"/>
                 <w:noProof/>
                 <w:sz w:val="22"/>
               </w:rPr>
@@ -1027,7 +1043,7 @@
                 <w:noProof/>
                 <w:webHidden/>
               </w:rPr>
-              <w:instrText xml:space="preserve"> PAGEREF _Toc13923384 \h </w:instrText>
+              <w:instrText xml:space="preserve"> PAGEREF _Toc14021619 \h </w:instrText>
             </w:r>
             <w:r>
               <w:rPr>
@@ -1047,7 +1063,7 @@
                 <w:noProof/>
                 <w:webHidden/>
               </w:rPr>
-              <w:t>5</w:t>
+              <w:t>4</w:t>
             </w:r>
             <w:r>
               <w:rPr>
@@ -1066,11 +1082,12 @@
               <w:tab w:val="right" w:leader="dot" w:pos="9060"/>
             </w:tabs>
             <w:rPr>
+              <w:rFonts w:asciiTheme="minorHAnsi" w:hAnsiTheme="minorHAnsi" w:cstheme="minorBidi"/>
               <w:noProof/>
               <w:sz w:val="22"/>
             </w:rPr>
           </w:pPr>
-          <w:hyperlink w:anchor="_Toc13923385" w:history="1">
+          <w:hyperlink w:anchor="_Toc14021620" w:history="1">
             <w:r>
               <w:rPr>
                 <w:rStyle w:val="Lienhypertexte"/>
@@ -1080,6 +1097,7 @@
             </w:r>
             <w:r>
               <w:rPr>
+                <w:rFonts w:asciiTheme="minorHAnsi" w:hAnsiTheme="minorHAnsi" w:cstheme="minorBidi"/>
                 <w:noProof/>
                 <w:sz w:val="22"/>
               </w:rPr>
@@ -1111,7 +1129,7 @@
                 <w:noProof/>
                 <w:webHidden/>
               </w:rPr>
-              <w:instrText xml:space="preserve"> PAGEREF _Toc13923385 \h </w:instrText>
+              <w:instrText xml:space="preserve"> PAGEREF _Toc14021620 \h </w:instrText>
             </w:r>
             <w:r>
               <w:rPr>
@@ -1131,7 +1149,7 @@
                 <w:noProof/>
                 <w:webHidden/>
               </w:rPr>
-              <w:t>5</w:t>
+              <w:t>4</w:t>
             </w:r>
             <w:r>
               <w:rPr>
@@ -1150,11 +1168,12 @@
               <w:tab w:val="right" w:leader="dot" w:pos="9060"/>
             </w:tabs>
             <w:rPr>
+              <w:rFonts w:asciiTheme="minorHAnsi" w:hAnsiTheme="minorHAnsi" w:cstheme="minorBidi"/>
               <w:noProof/>
               <w:sz w:val="22"/>
             </w:rPr>
           </w:pPr>
-          <w:hyperlink w:anchor="_Toc13923386" w:history="1">
+          <w:hyperlink w:anchor="_Toc14021621" w:history="1">
             <w:r>
               <w:rPr>
                 <w:rStyle w:val="Lienhypertexte"/>
@@ -1164,6 +1183,7 @@
             </w:r>
             <w:r>
               <w:rPr>
+                <w:rFonts w:asciiTheme="minorHAnsi" w:hAnsiTheme="minorHAnsi" w:cstheme="minorBidi"/>
                 <w:noProof/>
                 <w:sz w:val="22"/>
               </w:rPr>
@@ -1195,7 +1215,7 @@
                 <w:noProof/>
                 <w:webHidden/>
               </w:rPr>
-              <w:instrText xml:space="preserve"> PAGEREF _Toc13923386 \h </w:instrText>
+              <w:instrText xml:space="preserve"> PAGEREF _Toc14021621 \h </w:instrText>
             </w:r>
             <w:r>
               <w:rPr>
@@ -1215,7 +1235,7 @@
                 <w:noProof/>
                 <w:webHidden/>
               </w:rPr>
-              <w:t>5</w:t>
+              <w:t>4</w:t>
             </w:r>
             <w:r>
               <w:rPr>
@@ -1228,26 +1248,28 @@
         </w:p>
         <w:p>
           <w:pPr>
-            <w:pStyle w:val="TM3"/>
+            <w:pStyle w:val="TM2"/>
             <w:tabs>
               <w:tab w:val="left" w:pos="880"/>
               <w:tab w:val="right" w:leader="dot" w:pos="9060"/>
             </w:tabs>
             <w:rPr>
+              <w:rFonts w:asciiTheme="minorHAnsi" w:hAnsiTheme="minorHAnsi" w:cstheme="minorBidi"/>
               <w:noProof/>
               <w:sz w:val="22"/>
             </w:rPr>
           </w:pPr>
-          <w:hyperlink w:anchor="_Toc13923387" w:history="1">
+          <w:hyperlink w:anchor="_Toc14021622" w:history="1">
             <w:r>
               <w:rPr>
                 <w:rStyle w:val="Lienhypertexte"/>
                 <w:noProof/>
               </w:rPr>
-              <w:t>3.</w:t>
-            </w:r>
-            <w:r>
-              <w:rPr>
+              <w:t>B.</w:t>
+            </w:r>
+            <w:r>
+              <w:rPr>
+                <w:rFonts w:asciiTheme="minorHAnsi" w:hAnsiTheme="minorHAnsi" w:cstheme="minorBidi"/>
                 <w:noProof/>
                 <w:sz w:val="22"/>
               </w:rPr>
@@ -1279,7 +1301,7 @@
                 <w:noProof/>
                 <w:webHidden/>
               </w:rPr>
-              <w:instrText xml:space="preserve"> PAGEREF _Toc13923387 \h </w:instrText>
+              <w:instrText xml:space="preserve"> PAGEREF _Toc14021622 \h </w:instrText>
             </w:r>
             <w:r>
               <w:rPr>
@@ -1299,7 +1321,7 @@
                 <w:noProof/>
                 <w:webHidden/>
               </w:rPr>
-              <w:t>5</w:t>
+              <w:t>4</w:t>
             </w:r>
             <w:r>
               <w:rPr>
@@ -1312,26 +1334,28 @@
         </w:p>
         <w:p>
           <w:pPr>
-            <w:pStyle w:val="TM3"/>
+            <w:pStyle w:val="TM2"/>
             <w:tabs>
               <w:tab w:val="left" w:pos="880"/>
               <w:tab w:val="right" w:leader="dot" w:pos="9060"/>
             </w:tabs>
             <w:rPr>
+              <w:rFonts w:asciiTheme="minorHAnsi" w:hAnsiTheme="minorHAnsi" w:cstheme="minorBidi"/>
               <w:noProof/>
               <w:sz w:val="22"/>
             </w:rPr>
           </w:pPr>
-          <w:hyperlink w:anchor="_Toc13923388" w:history="1">
+          <w:hyperlink w:anchor="_Toc14021623" w:history="1">
             <w:r>
               <w:rPr>
                 <w:rStyle w:val="Lienhypertexte"/>
                 <w:noProof/>
               </w:rPr>
-              <w:t>4.</w:t>
-            </w:r>
-            <w:r>
-              <w:rPr>
+              <w:t>C.</w:t>
+            </w:r>
+            <w:r>
+              <w:rPr>
+                <w:rFonts w:asciiTheme="minorHAnsi" w:hAnsiTheme="minorHAnsi" w:cstheme="minorBidi"/>
                 <w:noProof/>
                 <w:sz w:val="22"/>
               </w:rPr>
@@ -1363,7 +1387,7 @@
                 <w:noProof/>
                 <w:webHidden/>
               </w:rPr>
-              <w:instrText xml:space="preserve"> PAGEREF _Toc13923388 \h </w:instrText>
+              <w:instrText xml:space="preserve"> PAGEREF _Toc14021623 \h </w:instrText>
             </w:r>
             <w:r>
               <w:rPr>
@@ -1402,11 +1426,12 @@
               <w:tab w:val="right" w:leader="dot" w:pos="9060"/>
             </w:tabs>
             <w:rPr>
+              <w:rFonts w:asciiTheme="minorHAnsi" w:hAnsiTheme="minorHAnsi" w:cstheme="minorBidi"/>
               <w:noProof/>
               <w:sz w:val="22"/>
             </w:rPr>
           </w:pPr>
-          <w:hyperlink w:anchor="_Toc13923389" w:history="1">
+          <w:hyperlink w:anchor="_Toc14021624" w:history="1">
             <w:r>
               <w:rPr>
                 <w:rStyle w:val="Lienhypertexte"/>
@@ -1416,6 +1441,7 @@
             </w:r>
             <w:r>
               <w:rPr>
+                <w:rFonts w:asciiTheme="minorHAnsi" w:hAnsiTheme="minorHAnsi" w:cstheme="minorBidi"/>
                 <w:noProof/>
                 <w:sz w:val="22"/>
               </w:rPr>
@@ -1447,7 +1473,7 @@
                 <w:noProof/>
                 <w:webHidden/>
               </w:rPr>
-              <w:instrText xml:space="preserve"> PAGEREF _Toc13923389 \h </w:instrText>
+              <w:instrText xml:space="preserve"> PAGEREF _Toc14021624 \h </w:instrText>
             </w:r>
             <w:r>
               <w:rPr>
@@ -1467,7 +1493,7 @@
                 <w:noProof/>
                 <w:webHidden/>
               </w:rPr>
-              <w:t>5</w:t>
+              <w:t>6</w:t>
             </w:r>
             <w:r>
               <w:rPr>
@@ -1486,11 +1512,12 @@
               <w:tab w:val="right" w:leader="dot" w:pos="9060"/>
             </w:tabs>
             <w:rPr>
+              <w:rFonts w:asciiTheme="minorHAnsi" w:hAnsiTheme="minorHAnsi" w:cstheme="minorBidi"/>
               <w:noProof/>
               <w:sz w:val="22"/>
             </w:rPr>
           </w:pPr>
-          <w:hyperlink w:anchor="_Toc13923390" w:history="1">
+          <w:hyperlink w:anchor="_Toc14021625" w:history="1">
             <w:r>
               <w:rPr>
                 <w:rStyle w:val="Lienhypertexte"/>
@@ -1500,6 +1527,7 @@
             </w:r>
             <w:r>
               <w:rPr>
+                <w:rFonts w:asciiTheme="minorHAnsi" w:hAnsiTheme="minorHAnsi" w:cstheme="minorBidi"/>
                 <w:noProof/>
                 <w:sz w:val="22"/>
               </w:rPr>
@@ -1531,7 +1559,7 @@
                 <w:noProof/>
                 <w:webHidden/>
               </w:rPr>
-              <w:instrText xml:space="preserve"> PAGEREF _Toc13923390 \h </w:instrText>
+              <w:instrText xml:space="preserve"> PAGEREF _Toc14021625 \h </w:instrText>
             </w:r>
             <w:r>
               <w:rPr>
@@ -1551,7 +1579,7 @@
                 <w:noProof/>
                 <w:webHidden/>
               </w:rPr>
-              <w:t>5</w:t>
+              <w:t>6</w:t>
             </w:r>
             <w:r>
               <w:rPr>
@@ -1570,11 +1598,12 @@
               <w:tab w:val="right" w:leader="dot" w:pos="9060"/>
             </w:tabs>
             <w:rPr>
+              <w:rFonts w:asciiTheme="minorHAnsi" w:hAnsiTheme="minorHAnsi" w:cstheme="minorBidi"/>
               <w:noProof/>
               <w:sz w:val="22"/>
             </w:rPr>
           </w:pPr>
-          <w:hyperlink w:anchor="_Toc13923391" w:history="1">
+          <w:hyperlink w:anchor="_Toc14021626" w:history="1">
             <w:r>
               <w:rPr>
                 <w:rStyle w:val="Lienhypertexte"/>
@@ -1584,6 +1613,7 @@
             </w:r>
             <w:r>
               <w:rPr>
+                <w:rFonts w:asciiTheme="minorHAnsi" w:hAnsiTheme="minorHAnsi" w:cstheme="minorBidi"/>
                 <w:noProof/>
                 <w:sz w:val="22"/>
               </w:rPr>
@@ -1615,7 +1645,7 @@
                 <w:noProof/>
                 <w:webHidden/>
               </w:rPr>
-              <w:instrText xml:space="preserve"> PAGEREF _Toc13923391 \h </w:instrText>
+              <w:instrText xml:space="preserve"> PAGEREF _Toc14021626 \h </w:instrText>
             </w:r>
             <w:r>
               <w:rPr>
@@ -1635,7 +1665,7 @@
                 <w:noProof/>
                 <w:webHidden/>
               </w:rPr>
-              <w:t>5</w:t>
+              <w:t>8</w:t>
             </w:r>
             <w:r>
               <w:rPr>
@@ -1654,11 +1684,12 @@
               <w:tab w:val="right" w:leader="dot" w:pos="9060"/>
             </w:tabs>
             <w:rPr>
+              <w:rFonts w:asciiTheme="minorHAnsi" w:hAnsiTheme="minorHAnsi" w:cstheme="minorBidi"/>
               <w:noProof/>
               <w:sz w:val="22"/>
             </w:rPr>
           </w:pPr>
-          <w:hyperlink w:anchor="_Toc13923392" w:history="1">
+          <w:hyperlink w:anchor="_Toc14021627" w:history="1">
             <w:r>
               <w:rPr>
                 <w:rStyle w:val="Lienhypertexte"/>
@@ -1668,6 +1699,7 @@
             </w:r>
             <w:r>
               <w:rPr>
+                <w:rFonts w:asciiTheme="minorHAnsi" w:hAnsiTheme="minorHAnsi" w:cstheme="minorBidi"/>
                 <w:noProof/>
                 <w:sz w:val="22"/>
               </w:rPr>
@@ -1699,7 +1731,7 @@
                 <w:noProof/>
                 <w:webHidden/>
               </w:rPr>
-              <w:instrText xml:space="preserve"> PAGEREF _Toc13923392 \h </w:instrText>
+              <w:instrText xml:space="preserve"> PAGEREF _Toc14021627 \h </w:instrText>
             </w:r>
             <w:r>
               <w:rPr>
@@ -1719,7 +1751,7 @@
                 <w:noProof/>
                 <w:webHidden/>
               </w:rPr>
-              <w:t>5</w:t>
+              <w:t>11</w:t>
             </w:r>
             <w:r>
               <w:rPr>
@@ -1738,11 +1770,12 @@
               <w:tab w:val="right" w:leader="dot" w:pos="9060"/>
             </w:tabs>
             <w:rPr>
+              <w:rFonts w:asciiTheme="minorHAnsi" w:hAnsiTheme="minorHAnsi" w:cstheme="minorBidi"/>
               <w:noProof/>
               <w:sz w:val="22"/>
             </w:rPr>
           </w:pPr>
-          <w:hyperlink w:anchor="_Toc13923393" w:history="1">
+          <w:hyperlink w:anchor="_Toc14021628" w:history="1">
             <w:r>
               <w:rPr>
                 <w:rStyle w:val="Lienhypertexte"/>
@@ -1752,6 +1785,7 @@
             </w:r>
             <w:r>
               <w:rPr>
+                <w:rFonts w:asciiTheme="minorHAnsi" w:hAnsiTheme="minorHAnsi" w:cstheme="minorBidi"/>
                 <w:noProof/>
                 <w:sz w:val="22"/>
               </w:rPr>
@@ -1762,7 +1796,7 @@
                 <w:rStyle w:val="Lienhypertexte"/>
                 <w:noProof/>
               </w:rPr>
-              <w:t>Visualisation et filtres</w:t>
+              <w:t>Modification d’un vêtement</w:t>
             </w:r>
             <w:r>
               <w:rPr>
@@ -1783,7 +1817,7 @@
                 <w:noProof/>
                 <w:webHidden/>
               </w:rPr>
-              <w:instrText xml:space="preserve"> PAGEREF _Toc13923393 \h </w:instrText>
+              <w:instrText xml:space="preserve"> PAGEREF _Toc14021628 \h </w:instrText>
             </w:r>
             <w:r>
               <w:rPr>
@@ -1803,7 +1837,7 @@
                 <w:noProof/>
                 <w:webHidden/>
               </w:rPr>
-              <w:t>5</w:t>
+              <w:t>19</w:t>
             </w:r>
             <w:r>
               <w:rPr>
@@ -1822,11 +1856,12 @@
               <w:tab w:val="right" w:leader="dot" w:pos="9060"/>
             </w:tabs>
             <w:rPr>
+              <w:rFonts w:asciiTheme="minorHAnsi" w:hAnsiTheme="minorHAnsi" w:cstheme="minorBidi"/>
               <w:noProof/>
               <w:sz w:val="22"/>
             </w:rPr>
           </w:pPr>
-          <w:hyperlink w:anchor="_Toc13923394" w:history="1">
+          <w:hyperlink w:anchor="_Toc14021629" w:history="1">
             <w:r>
               <w:rPr>
                 <w:rStyle w:val="Lienhypertexte"/>
@@ -1836,6 +1871,7 @@
             </w:r>
             <w:r>
               <w:rPr>
+                <w:rFonts w:asciiTheme="minorHAnsi" w:hAnsiTheme="minorHAnsi" w:cstheme="minorBidi"/>
                 <w:noProof/>
                 <w:sz w:val="22"/>
               </w:rPr>
@@ -1846,7 +1882,7 @@
                 <w:rStyle w:val="Lienhypertexte"/>
                 <w:noProof/>
               </w:rPr>
-              <w:t>Modification d‘un vêtement</w:t>
+              <w:t>Visualisation et filtres</w:t>
             </w:r>
             <w:r>
               <w:rPr>
@@ -1867,7 +1903,7 @@
                 <w:noProof/>
                 <w:webHidden/>
               </w:rPr>
-              <w:instrText xml:space="preserve"> PAGEREF _Toc13923394 \h </w:instrText>
+              <w:instrText xml:space="preserve"> PAGEREF _Toc14021629 \h </w:instrText>
             </w:r>
             <w:r>
               <w:rPr>
@@ -1887,7 +1923,7 @@
                 <w:noProof/>
                 <w:webHidden/>
               </w:rPr>
-              <w:t>5</w:t>
+              <w:t>22</w:t>
             </w:r>
             <w:r>
               <w:rPr>
@@ -1906,11 +1942,12 @@
               <w:tab w:val="right" w:leader="dot" w:pos="9060"/>
             </w:tabs>
             <w:rPr>
+              <w:rFonts w:asciiTheme="minorHAnsi" w:hAnsiTheme="minorHAnsi" w:cstheme="minorBidi"/>
               <w:noProof/>
               <w:sz w:val="22"/>
             </w:rPr>
           </w:pPr>
-          <w:hyperlink w:anchor="_Toc13923395" w:history="1">
+          <w:hyperlink w:anchor="_Toc14021630" w:history="1">
             <w:r>
               <w:rPr>
                 <w:rStyle w:val="Lienhypertexte"/>
@@ -1920,6 +1957,7 @@
             </w:r>
             <w:r>
               <w:rPr>
+                <w:rFonts w:asciiTheme="minorHAnsi" w:hAnsiTheme="minorHAnsi" w:cstheme="minorBidi"/>
                 <w:noProof/>
                 <w:sz w:val="22"/>
               </w:rPr>
@@ -1951,7 +1989,7 @@
                 <w:noProof/>
                 <w:webHidden/>
               </w:rPr>
-              <w:instrText xml:space="preserve"> PAGEREF _Toc13923395 \h </w:instrText>
+              <w:instrText xml:space="preserve"> PAGEREF _Toc14021630 \h </w:instrText>
             </w:r>
             <w:r>
               <w:rPr>
@@ -1971,7 +2009,7 @@
                 <w:noProof/>
                 <w:webHidden/>
               </w:rPr>
-              <w:t>6</w:t>
+              <w:t>22</w:t>
             </w:r>
             <w:r>
               <w:rPr>
@@ -1990,11 +2028,12 @@
               <w:tab w:val="right" w:leader="dot" w:pos="9060"/>
             </w:tabs>
             <w:rPr>
+              <w:rFonts w:asciiTheme="minorHAnsi" w:hAnsiTheme="minorHAnsi" w:cstheme="minorBidi"/>
               <w:noProof/>
               <w:sz w:val="22"/>
             </w:rPr>
           </w:pPr>
-          <w:hyperlink w:anchor="_Toc13923396" w:history="1">
+          <w:hyperlink w:anchor="_Toc14021631" w:history="1">
             <w:r>
               <w:rPr>
                 <w:rStyle w:val="Lienhypertexte"/>
@@ -2004,6 +2043,7 @@
             </w:r>
             <w:r>
               <w:rPr>
+                <w:rFonts w:asciiTheme="minorHAnsi" w:hAnsiTheme="minorHAnsi" w:cstheme="minorBidi"/>
                 <w:noProof/>
                 <w:sz w:val="22"/>
               </w:rPr>
@@ -2014,7 +2054,7 @@
                 <w:rStyle w:val="Lienhypertexte"/>
                 <w:noProof/>
               </w:rPr>
-              <w:t>Présentation du jeu d’essai élaboré par le candidat de la fonctionnalité la plus représentative (données en entrée, données attendues, données obtenues)</w:t>
+              <w:t>Jeu d’essai de la fonctionnalité la plus représentative</w:t>
             </w:r>
             <w:r>
               <w:rPr>
@@ -2035,7 +2075,7 @@
                 <w:noProof/>
                 <w:webHidden/>
               </w:rPr>
-              <w:instrText xml:space="preserve"> PAGEREF _Toc13923396 \h </w:instrText>
+              <w:instrText xml:space="preserve"> PAGEREF _Toc14021631 \h </w:instrText>
             </w:r>
             <w:r>
               <w:rPr>
@@ -2055,7 +2095,7 @@
                 <w:noProof/>
                 <w:webHidden/>
               </w:rPr>
-              <w:t>6</w:t>
+              <w:t>22</w:t>
             </w:r>
             <w:r>
               <w:rPr>
@@ -2074,11 +2114,12 @@
               <w:tab w:val="right" w:leader="dot" w:pos="9060"/>
             </w:tabs>
             <w:rPr>
+              <w:rFonts w:asciiTheme="minorHAnsi" w:hAnsiTheme="minorHAnsi" w:cstheme="minorBidi"/>
               <w:noProof/>
               <w:sz w:val="22"/>
             </w:rPr>
           </w:pPr>
-          <w:hyperlink w:anchor="_Toc13923397" w:history="1">
+          <w:hyperlink w:anchor="_Toc14021632" w:history="1">
             <w:r>
               <w:rPr>
                 <w:rStyle w:val="Lienhypertexte"/>
@@ -2088,6 +2129,7 @@
             </w:r>
             <w:r>
               <w:rPr>
+                <w:rFonts w:asciiTheme="minorHAnsi" w:hAnsiTheme="minorHAnsi" w:cstheme="minorBidi"/>
                 <w:noProof/>
                 <w:sz w:val="22"/>
               </w:rPr>
@@ -2098,7 +2140,7 @@
                 <w:rStyle w:val="Lienhypertexte"/>
                 <w:noProof/>
               </w:rPr>
-              <w:t>Description de la veille, effectuée par le candidat durant le projet, sur les vulnérabilités de sécurité</w:t>
+              <w:t>Veille sur les vulnérabilités de sécurité</w:t>
             </w:r>
             <w:r>
               <w:rPr>
@@ -2119,7 +2161,7 @@
                 <w:noProof/>
                 <w:webHidden/>
               </w:rPr>
-              <w:instrText xml:space="preserve"> PAGEREF _Toc13923397 \h </w:instrText>
+              <w:instrText xml:space="preserve"> PAGEREF _Toc14021632 \h </w:instrText>
             </w:r>
             <w:r>
               <w:rPr>
@@ -2139,7 +2181,7 @@
                 <w:noProof/>
                 <w:webHidden/>
               </w:rPr>
-              <w:t>6</w:t>
+              <w:t>28</w:t>
             </w:r>
             <w:r>
               <w:rPr>
@@ -2158,11 +2200,12 @@
               <w:tab w:val="right" w:leader="dot" w:pos="9060"/>
             </w:tabs>
             <w:rPr>
+              <w:rFonts w:asciiTheme="minorHAnsi" w:hAnsiTheme="minorHAnsi" w:cstheme="minorBidi"/>
               <w:noProof/>
               <w:sz w:val="22"/>
             </w:rPr>
           </w:pPr>
-          <w:hyperlink w:anchor="_Toc13923398" w:history="1">
+          <w:hyperlink w:anchor="_Toc14021633" w:history="1">
             <w:r>
               <w:rPr>
                 <w:rStyle w:val="Lienhypertexte"/>
@@ -2172,6 +2215,7 @@
             </w:r>
             <w:r>
               <w:rPr>
+                <w:rFonts w:asciiTheme="minorHAnsi" w:hAnsiTheme="minorHAnsi" w:cstheme="minorBidi"/>
                 <w:noProof/>
                 <w:sz w:val="22"/>
               </w:rPr>
@@ -2203,7 +2247,7 @@
                 <w:noProof/>
                 <w:webHidden/>
               </w:rPr>
-              <w:instrText xml:space="preserve"> PAGEREF _Toc13923398 \h </w:instrText>
+              <w:instrText xml:space="preserve"> PAGEREF _Toc14021633 \h </w:instrText>
             </w:r>
             <w:r>
               <w:rPr>
@@ -2223,7 +2267,7 @@
                 <w:noProof/>
                 <w:webHidden/>
               </w:rPr>
-              <w:t>6</w:t>
+              <w:t>30</w:t>
             </w:r>
             <w:r>
               <w:rPr>
@@ -2242,11 +2286,12 @@
               <w:tab w:val="right" w:leader="dot" w:pos="9060"/>
             </w:tabs>
             <w:rPr>
+              <w:rFonts w:asciiTheme="minorHAnsi" w:hAnsiTheme="minorHAnsi" w:cstheme="minorBidi"/>
               <w:noProof/>
               <w:sz w:val="22"/>
             </w:rPr>
           </w:pPr>
-          <w:hyperlink w:anchor="_Toc13923399" w:history="1">
+          <w:hyperlink w:anchor="_Toc14021634" w:history="1">
             <w:r>
               <w:rPr>
                 <w:rStyle w:val="Lienhypertexte"/>
@@ -2256,6 +2301,7 @@
             </w:r>
             <w:r>
               <w:rPr>
+                <w:rFonts w:asciiTheme="minorHAnsi" w:hAnsiTheme="minorHAnsi" w:cstheme="minorBidi"/>
                 <w:noProof/>
                 <w:sz w:val="22"/>
               </w:rPr>
@@ -2266,7 +2312,15 @@
                 <w:rStyle w:val="Lienhypertexte"/>
                 <w:noProof/>
               </w:rPr>
-              <w:t>Extrait du site anglophone, utilisé dans le cadre de la recherche décrite précédemment, accompagné de la traduction en français effectuée par le candidat sans traducteur automatique (environ 750 signes).</w:t>
+              <w:t xml:space="preserve">Extrait du site anglophone, utilisé dans le cadre de la recherche décrite précédemment, accompagné de la traduction en français </w:t>
+            </w:r>
+            <w:r>
+              <w:rPr>
+                <w:rStyle w:val="Lienhypertexte"/>
+                <w:noProof/>
+              </w:rPr>
+              <w:lastRenderedPageBreak/>
+              <w:t>effectuée par le candidat sans traducteur automatique (environ 750 signes).</w:t>
             </w:r>
             <w:r>
               <w:rPr>
@@ -2287,7 +2341,7 @@
                 <w:noProof/>
                 <w:webHidden/>
               </w:rPr>
-              <w:instrText xml:space="preserve"> PAGEREF _Toc13923399 \h </w:instrText>
+              <w:instrText xml:space="preserve"> PAGEREF _Toc14021634 \h </w:instrText>
             </w:r>
             <w:r>
               <w:rPr>
@@ -2307,7 +2361,7 @@
                 <w:noProof/>
                 <w:webHidden/>
               </w:rPr>
-              <w:t>6</w:t>
+              <w:t>30</w:t>
             </w:r>
             <w:r>
               <w:rPr>
@@ -2383,7 +2437,7 @@
           <w:rFonts w:cs="Times New Roman"/>
         </w:rPr>
       </w:pPr>
-      <w:bookmarkStart w:id="1" w:name="_Toc13923377"/>
+      <w:bookmarkStart w:id="1" w:name="_Toc14021612"/>
       <w:r>
         <w:rPr>
           <w:rFonts w:cs="Times New Roman"/>
@@ -2491,16 +2545,6 @@
     </w:p>
     <w:p>
       <w:pPr>
-        <w:pStyle w:val="Corps"/>
-        <w:ind w:left="750"/>
-        <w:jc w:val="both"/>
-        <w:rPr>
-          <w:rFonts w:ascii="Times New Roman" w:hAnsi="Times New Roman" w:cs="Times New Roman"/>
-        </w:rPr>
-      </w:pPr>
-    </w:p>
-    <w:p>
-      <w:pPr>
         <w:pStyle w:val="Titre2"/>
         <w:spacing w:line="240" w:lineRule="auto"/>
         <w:jc w:val="both"/>
@@ -2508,7 +2552,7 @@
           <w:rFonts w:cs="Times New Roman"/>
         </w:rPr>
       </w:pPr>
-      <w:bookmarkStart w:id="2" w:name="_Toc13923378"/>
+      <w:bookmarkStart w:id="2" w:name="_Toc14021613"/>
       <w:r>
         <w:rPr>
           <w:rFonts w:cs="Times New Roman"/>
@@ -2646,18 +2690,6 @@
     </w:p>
     <w:p>
       <w:pPr>
-        <w:pStyle w:val="Corps"/>
-        <w:ind w:left="750"/>
-        <w:jc w:val="both"/>
-        <w:rPr>
-          <w:rFonts w:ascii="Times New Roman" w:eastAsia="Arial Unicode MS" w:hAnsi="Times New Roman" w:cs="Times New Roman"/>
-          <w:sz w:val="24"/>
-          <w:szCs w:val="24"/>
-        </w:rPr>
-      </w:pPr>
-    </w:p>
-    <w:p>
-      <w:pPr>
         <w:pStyle w:val="Titre2"/>
         <w:spacing w:line="240" w:lineRule="auto"/>
         <w:jc w:val="both"/>
@@ -2665,7 +2697,7 @@
           <w:rFonts w:cs="Times New Roman"/>
         </w:rPr>
       </w:pPr>
-      <w:bookmarkStart w:id="3" w:name="_Toc13923379"/>
+      <w:bookmarkStart w:id="3" w:name="_Toc14021614"/>
       <w:r>
         <w:rPr>
           <w:rFonts w:cs="Times New Roman"/>
@@ -2783,27 +2815,25 @@
     </w:p>
     <w:p>
       <w:pPr>
-        <w:spacing w:line="240" w:lineRule="auto"/>
-        <w:jc w:val="both"/>
-        <w:rPr>
-          <w:rFonts w:ascii="Times New Roman" w:hAnsi="Times New Roman" w:cs="Times New Roman"/>
-        </w:rPr>
-      </w:pPr>
-    </w:p>
-    <w:p>
-      <w:pPr>
-        <w:rPr>
-          <w:rFonts w:ascii="Times New Roman" w:eastAsiaTheme="majorEastAsia" w:hAnsi="Times New Roman" w:cs="Times New Roman"/>
-          <w:sz w:val="36"/>
-          <w:szCs w:val="32"/>
-        </w:rPr>
-      </w:pPr>
-      <w:r>
-        <w:rPr>
-          <w:rFonts w:ascii="Times New Roman" w:hAnsi="Times New Roman" w:cs="Times New Roman"/>
-        </w:rPr>
-        <w:br w:type="page"/>
-      </w:r>
+        <w:pStyle w:val="Corps"/>
+        <w:jc w:val="both"/>
+        <w:rPr>
+          <w:rFonts w:ascii="Times New Roman" w:eastAsia="Arial Unicode MS" w:hAnsi="Times New Roman" w:cs="Times New Roman"/>
+          <w:sz w:val="24"/>
+          <w:szCs w:val="24"/>
+        </w:rPr>
+      </w:pPr>
+    </w:p>
+    <w:p>
+      <w:pPr>
+        <w:pStyle w:val="Corps"/>
+        <w:jc w:val="both"/>
+        <w:rPr>
+          <w:rFonts w:ascii="Times New Roman" w:eastAsia="Arial Unicode MS" w:hAnsi="Times New Roman" w:cs="Times New Roman"/>
+          <w:sz w:val="24"/>
+          <w:szCs w:val="24"/>
+        </w:rPr>
+      </w:pPr>
     </w:p>
     <w:p>
       <w:pPr>
@@ -2814,254 +2844,318 @@
           <w:rFonts w:cs="Times New Roman"/>
         </w:rPr>
       </w:pPr>
-      <w:bookmarkStart w:id="4" w:name="_Toc13923380"/>
+      <w:bookmarkStart w:id="4" w:name="_Toc14021615"/>
       <w:r>
         <w:rPr>
           <w:rFonts w:cs="Times New Roman"/>
         </w:rPr>
+        <w:t>Résumé du projet</w:t>
+      </w:r>
+      <w:bookmarkEnd w:id="4"/>
+    </w:p>
+    <w:p>
+      <w:pPr>
+        <w:pStyle w:val="Corps"/>
+        <w:jc w:val="both"/>
+        <w:rPr>
+          <w:rFonts w:ascii="Times New Roman" w:hAnsi="Times New Roman" w:cs="Times New Roman"/>
+        </w:rPr>
+      </w:pPr>
+    </w:p>
+    <w:p>
+      <w:pPr>
+        <w:pStyle w:val="Corps"/>
+        <w:jc w:val="both"/>
+        <w:rPr>
+          <w:rFonts w:ascii="Times New Roman" w:hAnsi="Times New Roman" w:cs="Times New Roman"/>
+          <w:sz w:val="24"/>
+          <w:szCs w:val="24"/>
+        </w:rPr>
+      </w:pPr>
+      <w:r>
+        <w:rPr>
+          <w:rFonts w:ascii="Times New Roman" w:hAnsi="Times New Roman" w:cs="Times New Roman"/>
+          <w:sz w:val="24"/>
+          <w:szCs w:val="24"/>
+        </w:rPr>
+        <w:t xml:space="preserve">Dans le cadre de ma préparation du titre de Développeur Web et Web Mobile niveau III à l’IFPA de Mérignac, j’ai réalisé une application personnelle que je vais vous présenter. </w:t>
+      </w:r>
+    </w:p>
+    <w:p>
+      <w:pPr>
+        <w:pStyle w:val="Corps"/>
+        <w:jc w:val="both"/>
+        <w:rPr>
+          <w:rFonts w:ascii="Times New Roman" w:hAnsi="Times New Roman" w:cs="Times New Roman"/>
+          <w:sz w:val="24"/>
+          <w:szCs w:val="24"/>
+        </w:rPr>
+      </w:pPr>
+    </w:p>
+    <w:p>
+      <w:pPr>
+        <w:pStyle w:val="Corps"/>
+        <w:jc w:val="both"/>
+        <w:rPr>
+          <w:rFonts w:ascii="Times New Roman" w:hAnsi="Times New Roman" w:cs="Times New Roman"/>
+          <w:sz w:val="24"/>
+          <w:szCs w:val="24"/>
+        </w:rPr>
+      </w:pPr>
+      <w:r>
+        <w:rPr>
+          <w:rFonts w:ascii="Times New Roman" w:hAnsi="Times New Roman" w:cs="Times New Roman"/>
+          <w:sz w:val="24"/>
+          <w:szCs w:val="24"/>
+        </w:rPr>
+        <w:t xml:space="preserve">Il s’agit d’une application de gestion de vêtements très originalement nommée </w:t>
+      </w:r>
+      <w:r>
+        <w:rPr>
+          <w:rFonts w:ascii="Times New Roman" w:hAnsi="Times New Roman" w:cs="Times New Roman"/>
+          <w:sz w:val="24"/>
+          <w:szCs w:val="24"/>
+        </w:rPr>
+        <w:t>« </w:t>
+      </w:r>
+      <w:r>
+        <w:rPr>
+          <w:rFonts w:ascii="Times New Roman" w:hAnsi="Times New Roman" w:cs="Times New Roman"/>
+          <w:sz w:val="24"/>
+          <w:szCs w:val="24"/>
+        </w:rPr>
+        <w:t>MonDressing</w:t>
+      </w:r>
+      <w:r>
+        <w:rPr>
+          <w:rFonts w:ascii="Times New Roman" w:hAnsi="Times New Roman" w:cs="Times New Roman"/>
+          <w:sz w:val="24"/>
+          <w:szCs w:val="24"/>
+        </w:rPr>
+        <w:t> »</w:t>
+      </w:r>
+      <w:r>
+        <w:rPr>
+          <w:rFonts w:ascii="Times New Roman" w:hAnsi="Times New Roman" w:cs="Times New Roman"/>
+          <w:sz w:val="24"/>
+          <w:szCs w:val="24"/>
+        </w:rPr>
+        <w:t>.</w:t>
+      </w:r>
+    </w:p>
+    <w:p>
+      <w:pPr>
+        <w:pStyle w:val="Corps"/>
+        <w:jc w:val="both"/>
+        <w:rPr>
+          <w:rFonts w:ascii="Times New Roman" w:hAnsi="Times New Roman" w:cs="Times New Roman"/>
+          <w:sz w:val="24"/>
+          <w:szCs w:val="24"/>
+        </w:rPr>
+      </w:pPr>
+    </w:p>
+    <w:p>
+      <w:pPr>
+        <w:pStyle w:val="Corps"/>
+        <w:jc w:val="both"/>
+        <w:rPr>
+          <w:rFonts w:ascii="Times New Roman" w:hAnsi="Times New Roman" w:cs="Times New Roman"/>
+          <w:sz w:val="24"/>
+          <w:szCs w:val="24"/>
+        </w:rPr>
+      </w:pPr>
+      <w:r>
+        <w:rPr>
+          <w:rFonts w:ascii="Times New Roman" w:hAnsi="Times New Roman" w:cs="Times New Roman"/>
+          <w:sz w:val="24"/>
+          <w:szCs w:val="24"/>
+        </w:rPr>
+        <w:t xml:space="preserve">Le but est, dans une première version, de proposer à un utilisateur d’avoir de la visibilité sur tous les vêtements qu’il aura enregistré dans l’application, et de lui permettre les gérer. </w:t>
+      </w:r>
+    </w:p>
+    <w:p>
+      <w:pPr>
+        <w:pStyle w:val="Corps"/>
+        <w:jc w:val="both"/>
+        <w:rPr>
+          <w:rFonts w:ascii="Times New Roman" w:hAnsi="Times New Roman" w:cs="Times New Roman"/>
+          <w:sz w:val="24"/>
+          <w:szCs w:val="24"/>
+        </w:rPr>
+      </w:pPr>
+      <w:r>
+        <w:rPr>
+          <w:rFonts w:ascii="Times New Roman" w:hAnsi="Times New Roman" w:cs="Times New Roman"/>
+          <w:sz w:val="24"/>
+          <w:szCs w:val="24"/>
+        </w:rPr>
+        <w:t xml:space="preserve">Dans sa seconde version, l’application permettra de générer aléatoirement des tenues en fonction de certains critères saisis par l’utilisateur. </w:t>
+      </w:r>
+    </w:p>
+    <w:p>
+      <w:pPr>
+        <w:pStyle w:val="Corps"/>
+        <w:jc w:val="both"/>
+        <w:rPr>
+          <w:rFonts w:ascii="Times New Roman" w:hAnsi="Times New Roman" w:cs="Times New Roman"/>
+          <w:sz w:val="24"/>
+          <w:szCs w:val="24"/>
+        </w:rPr>
+      </w:pPr>
+    </w:p>
+    <w:p>
+      <w:pPr>
+        <w:pStyle w:val="Corps"/>
+        <w:jc w:val="both"/>
+        <w:rPr>
+          <w:rFonts w:ascii="Times New Roman" w:hAnsi="Times New Roman" w:cs="Times New Roman"/>
+          <w:sz w:val="24"/>
+          <w:szCs w:val="24"/>
+        </w:rPr>
+      </w:pPr>
+      <w:r>
+        <w:rPr>
+          <w:rFonts w:ascii="Times New Roman" w:hAnsi="Times New Roman" w:cs="Times New Roman"/>
+          <w:sz w:val="24"/>
+          <w:szCs w:val="24"/>
+        </w:rPr>
+        <w:t>L’utilisateur peut créer un compte, se connecter, créer un vêtement, visualiser la liste de ses vêtements, visualiser le détail d’un vêtement, le modifier, le supprimer, et afficher la météo (module externe).</w:t>
+      </w:r>
+    </w:p>
+    <w:p>
+      <w:pPr>
+        <w:pStyle w:val="Corps"/>
+        <w:jc w:val="both"/>
+        <w:rPr>
+          <w:rFonts w:ascii="Times New Roman" w:hAnsi="Times New Roman" w:cs="Times New Roman"/>
+          <w:sz w:val="24"/>
+          <w:szCs w:val="24"/>
+        </w:rPr>
+      </w:pPr>
+      <w:r>
+        <w:rPr>
+          <w:rFonts w:ascii="Times New Roman" w:hAnsi="Times New Roman" w:cs="Times New Roman"/>
+          <w:sz w:val="24"/>
+          <w:szCs w:val="24"/>
+        </w:rPr>
+        <w:t xml:space="preserve">Lors de la création du vêtement, l’utilisateur saisit toutes les caractéristiques, et a la possibilité d’ajouter une image. </w:t>
+      </w:r>
+    </w:p>
+    <w:p>
+      <w:pPr>
+        <w:pStyle w:val="Corps"/>
+        <w:jc w:val="both"/>
+        <w:rPr>
+          <w:rFonts w:ascii="Times New Roman" w:hAnsi="Times New Roman" w:cs="Times New Roman"/>
+          <w:sz w:val="24"/>
+          <w:szCs w:val="24"/>
+        </w:rPr>
+      </w:pPr>
+      <w:r>
+        <w:rPr>
+          <w:rFonts w:ascii="Times New Roman" w:hAnsi="Times New Roman" w:cs="Times New Roman"/>
+          <w:sz w:val="24"/>
+          <w:szCs w:val="24"/>
+        </w:rPr>
+        <w:t xml:space="preserve">Lors de la visualisation, cette image </w:t>
+      </w:r>
+      <w:r>
+        <w:rPr>
+          <w:rFonts w:ascii="Times New Roman" w:hAnsi="Times New Roman" w:cs="Times New Roman"/>
+          <w:sz w:val="24"/>
+          <w:szCs w:val="24"/>
+        </w:rPr>
+        <w:t>apparaît</w:t>
+      </w:r>
+      <w:r>
+        <w:rPr>
+          <w:rFonts w:ascii="Times New Roman" w:hAnsi="Times New Roman" w:cs="Times New Roman"/>
+          <w:sz w:val="24"/>
+          <w:szCs w:val="24"/>
+        </w:rPr>
+        <w:t xml:space="preserve"> accompagnée du nom du vêtement. </w:t>
+      </w:r>
+    </w:p>
+    <w:p>
+      <w:pPr>
+        <w:pStyle w:val="Corps"/>
+        <w:jc w:val="both"/>
+        <w:rPr>
+          <w:rFonts w:ascii="Times New Roman" w:hAnsi="Times New Roman" w:cs="Times New Roman"/>
+          <w:sz w:val="24"/>
+          <w:szCs w:val="24"/>
+        </w:rPr>
+      </w:pPr>
+      <w:r>
+        <w:rPr>
+          <w:rFonts w:ascii="Times New Roman" w:hAnsi="Times New Roman" w:cs="Times New Roman"/>
+          <w:sz w:val="24"/>
+          <w:szCs w:val="24"/>
+        </w:rPr>
+        <w:t>Des filtres ont été mis en place sur la page de visualisation de tous les vêtements afin de les trier selon divers critères.</w:t>
+      </w:r>
+    </w:p>
+    <w:p>
+      <w:pPr>
+        <w:pStyle w:val="Corps"/>
+        <w:jc w:val="both"/>
+        <w:rPr>
+          <w:rFonts w:ascii="Times New Roman" w:hAnsi="Times New Roman" w:cs="Times New Roman"/>
+          <w:sz w:val="24"/>
+          <w:szCs w:val="24"/>
+        </w:rPr>
+      </w:pPr>
+    </w:p>
+    <w:p>
+      <w:pPr>
+        <w:pStyle w:val="Corps"/>
+        <w:jc w:val="both"/>
+        <w:rPr>
+          <w:rFonts w:ascii="Times New Roman" w:hAnsi="Times New Roman" w:cs="Times New Roman"/>
+          <w:sz w:val="24"/>
+          <w:szCs w:val="24"/>
+        </w:rPr>
+      </w:pPr>
+      <w:r>
+        <w:rPr>
+          <w:rFonts w:ascii="Times New Roman" w:hAnsi="Times New Roman" w:cs="Times New Roman"/>
+          <w:sz w:val="24"/>
+          <w:szCs w:val="24"/>
+        </w:rPr>
         <w:lastRenderedPageBreak/>
-        <w:t>Résumé du projet</w:t>
-      </w:r>
-      <w:bookmarkEnd w:id="4"/>
-    </w:p>
-    <w:p>
-      <w:pPr>
-        <w:pStyle w:val="Corps"/>
-        <w:jc w:val="both"/>
-        <w:rPr>
-          <w:rFonts w:ascii="Times New Roman" w:hAnsi="Times New Roman" w:cs="Times New Roman"/>
-        </w:rPr>
-      </w:pPr>
-    </w:p>
-    <w:p>
-      <w:pPr>
-        <w:pStyle w:val="Corps"/>
-        <w:jc w:val="both"/>
-        <w:rPr>
-          <w:rFonts w:ascii="Times New Roman" w:hAnsi="Times New Roman" w:cs="Times New Roman"/>
-          <w:sz w:val="24"/>
-          <w:szCs w:val="24"/>
-        </w:rPr>
-      </w:pPr>
-      <w:r>
-        <w:rPr>
-          <w:rFonts w:ascii="Times New Roman" w:hAnsi="Times New Roman" w:cs="Times New Roman"/>
-          <w:sz w:val="24"/>
-          <w:szCs w:val="24"/>
-        </w:rPr>
-        <w:t xml:space="preserve">Dans le cadre de ma préparation du titre de Développeur Web et Web Mobile niveau III à l’IFPA de Mérignac, j’ai réalisé une application personnelle que je vais vous présenter. </w:t>
-      </w:r>
-    </w:p>
-    <w:p>
-      <w:pPr>
-        <w:pStyle w:val="Corps"/>
-        <w:jc w:val="both"/>
-        <w:rPr>
-          <w:rFonts w:ascii="Times New Roman" w:hAnsi="Times New Roman" w:cs="Times New Roman"/>
-          <w:sz w:val="24"/>
-          <w:szCs w:val="24"/>
-        </w:rPr>
-      </w:pPr>
-    </w:p>
-    <w:p>
-      <w:pPr>
-        <w:pStyle w:val="Corps"/>
-        <w:jc w:val="both"/>
-        <w:rPr>
-          <w:rFonts w:ascii="Times New Roman" w:hAnsi="Times New Roman" w:cs="Times New Roman"/>
-          <w:sz w:val="24"/>
-          <w:szCs w:val="24"/>
-        </w:rPr>
-      </w:pPr>
-      <w:r>
-        <w:rPr>
-          <w:rFonts w:ascii="Times New Roman" w:hAnsi="Times New Roman" w:cs="Times New Roman"/>
-          <w:sz w:val="24"/>
-          <w:szCs w:val="24"/>
-        </w:rPr>
-        <w:t>Il s’agit d’une application de gestion de vêtements très originalement nommée MonDressing.</w:t>
-      </w:r>
-    </w:p>
-    <w:p>
-      <w:pPr>
-        <w:pStyle w:val="Corps"/>
-        <w:jc w:val="both"/>
-        <w:rPr>
-          <w:rFonts w:ascii="Times New Roman" w:hAnsi="Times New Roman" w:cs="Times New Roman"/>
-          <w:sz w:val="24"/>
-          <w:szCs w:val="24"/>
-        </w:rPr>
-      </w:pPr>
-    </w:p>
-    <w:p>
-      <w:pPr>
-        <w:pStyle w:val="Corps"/>
-        <w:jc w:val="both"/>
-        <w:rPr>
-          <w:rFonts w:ascii="Times New Roman" w:hAnsi="Times New Roman" w:cs="Times New Roman"/>
-          <w:sz w:val="24"/>
-          <w:szCs w:val="24"/>
-        </w:rPr>
-      </w:pPr>
-      <w:r>
-        <w:rPr>
-          <w:rFonts w:ascii="Times New Roman" w:hAnsi="Times New Roman" w:cs="Times New Roman"/>
-          <w:sz w:val="24"/>
-          <w:szCs w:val="24"/>
-        </w:rPr>
-        <w:t xml:space="preserve">Le but est, dans une première version, de proposer à un utilisateur d’avoir de la visibilité sur tous les vêtements qu’il aura enregistré dans l’application, et de lui permettre les gérer. </w:t>
-      </w:r>
-    </w:p>
-    <w:p>
-      <w:pPr>
-        <w:pStyle w:val="Corps"/>
-        <w:jc w:val="both"/>
-        <w:rPr>
-          <w:rFonts w:ascii="Times New Roman" w:hAnsi="Times New Roman" w:cs="Times New Roman"/>
-          <w:sz w:val="24"/>
-          <w:szCs w:val="24"/>
-        </w:rPr>
-      </w:pPr>
-      <w:r>
-        <w:rPr>
-          <w:rFonts w:ascii="Times New Roman" w:hAnsi="Times New Roman" w:cs="Times New Roman"/>
-          <w:sz w:val="24"/>
-          <w:szCs w:val="24"/>
-        </w:rPr>
-        <w:t xml:space="preserve">Dans sa seconde version, l’application permettra de générer aléatoirement des tenues en fonction de certains critères saisis par l’utilisateur. </w:t>
-      </w:r>
-    </w:p>
-    <w:p>
-      <w:pPr>
-        <w:pStyle w:val="Corps"/>
-        <w:jc w:val="both"/>
-        <w:rPr>
-          <w:rFonts w:ascii="Times New Roman" w:hAnsi="Times New Roman" w:cs="Times New Roman"/>
-          <w:sz w:val="24"/>
-          <w:szCs w:val="24"/>
-        </w:rPr>
-      </w:pPr>
-    </w:p>
-    <w:p>
-      <w:pPr>
-        <w:pStyle w:val="Corps"/>
-        <w:jc w:val="both"/>
-        <w:rPr>
-          <w:rFonts w:ascii="Times New Roman" w:hAnsi="Times New Roman" w:cs="Times New Roman"/>
-          <w:sz w:val="24"/>
-          <w:szCs w:val="24"/>
-        </w:rPr>
-      </w:pPr>
-      <w:r>
-        <w:rPr>
-          <w:rFonts w:ascii="Times New Roman" w:hAnsi="Times New Roman" w:cs="Times New Roman"/>
-          <w:sz w:val="24"/>
-          <w:szCs w:val="24"/>
-        </w:rPr>
-        <w:t>L’utilisateur peut créer un compte, se connecter, créer un vêtement, visualiser la liste de ses vêtements, visualiser le détail d’un vêtement, le modifier, le supprimer, et afficher la météo (module externe).</w:t>
-      </w:r>
-    </w:p>
-    <w:p>
-      <w:pPr>
-        <w:pStyle w:val="Corps"/>
-        <w:jc w:val="both"/>
-        <w:rPr>
-          <w:rFonts w:ascii="Times New Roman" w:hAnsi="Times New Roman" w:cs="Times New Roman"/>
-          <w:sz w:val="24"/>
-          <w:szCs w:val="24"/>
-        </w:rPr>
-      </w:pPr>
-      <w:r>
-        <w:rPr>
-          <w:rFonts w:ascii="Times New Roman" w:hAnsi="Times New Roman" w:cs="Times New Roman"/>
-          <w:sz w:val="24"/>
-          <w:szCs w:val="24"/>
-        </w:rPr>
-        <w:t xml:space="preserve">Lors de la création du vêtement, l’utilisateur saisit toutes les caractéristiques, et a la possibilité d’ajouter une image. </w:t>
-      </w:r>
-    </w:p>
-    <w:p>
-      <w:pPr>
-        <w:pStyle w:val="Corps"/>
-        <w:jc w:val="both"/>
-        <w:rPr>
-          <w:rFonts w:ascii="Times New Roman" w:hAnsi="Times New Roman" w:cs="Times New Roman"/>
-          <w:sz w:val="24"/>
-          <w:szCs w:val="24"/>
-        </w:rPr>
-      </w:pPr>
-      <w:r>
-        <w:rPr>
-          <w:rFonts w:ascii="Times New Roman" w:hAnsi="Times New Roman" w:cs="Times New Roman"/>
-          <w:sz w:val="24"/>
-          <w:szCs w:val="24"/>
-        </w:rPr>
-        <w:t xml:space="preserve">Lors de la visualisation, cette image </w:t>
-      </w:r>
-      <w:r>
-        <w:rPr>
-          <w:rFonts w:ascii="Times New Roman" w:hAnsi="Times New Roman" w:cs="Times New Roman"/>
-          <w:sz w:val="24"/>
-          <w:szCs w:val="24"/>
-        </w:rPr>
-        <w:t>apparaît</w:t>
-      </w:r>
-      <w:r>
-        <w:rPr>
-          <w:rFonts w:ascii="Times New Roman" w:hAnsi="Times New Roman" w:cs="Times New Roman"/>
-          <w:sz w:val="24"/>
-          <w:szCs w:val="24"/>
-        </w:rPr>
-        <w:t xml:space="preserve"> accompagnée du nom du vêtement. </w:t>
-      </w:r>
-    </w:p>
-    <w:p>
-      <w:pPr>
-        <w:pStyle w:val="Corps"/>
-        <w:jc w:val="both"/>
-        <w:rPr>
-          <w:rFonts w:ascii="Times New Roman" w:hAnsi="Times New Roman" w:cs="Times New Roman"/>
-          <w:sz w:val="24"/>
-          <w:szCs w:val="24"/>
-        </w:rPr>
-      </w:pPr>
-      <w:r>
-        <w:rPr>
-          <w:rFonts w:ascii="Times New Roman" w:hAnsi="Times New Roman" w:cs="Times New Roman"/>
-          <w:sz w:val="24"/>
-          <w:szCs w:val="24"/>
-        </w:rPr>
-        <w:t>Des filtres ont été mis en place sur la page de visualisation de tous les vêtements afin de les trier selon divers critères.</w:t>
-      </w:r>
-    </w:p>
-    <w:p>
-      <w:pPr>
-        <w:pStyle w:val="Corps"/>
-        <w:jc w:val="both"/>
-        <w:rPr>
-          <w:rFonts w:ascii="Times New Roman" w:hAnsi="Times New Roman" w:cs="Times New Roman"/>
-          <w:sz w:val="24"/>
-          <w:szCs w:val="24"/>
-        </w:rPr>
-      </w:pPr>
-    </w:p>
-    <w:p>
-      <w:pPr>
-        <w:pStyle w:val="Corps"/>
-        <w:jc w:val="both"/>
-        <w:rPr>
-          <w:rFonts w:ascii="Times New Roman" w:hAnsi="Times New Roman" w:cs="Times New Roman"/>
-          <w:sz w:val="24"/>
-          <w:szCs w:val="24"/>
-        </w:rPr>
-      </w:pPr>
-      <w:r>
-        <w:rPr>
-          <w:rFonts w:ascii="Times New Roman" w:hAnsi="Times New Roman" w:cs="Times New Roman"/>
-          <w:sz w:val="24"/>
-          <w:szCs w:val="24"/>
-        </w:rPr>
-        <w:t>Pour développer cette application, j’ai utilisé les frameworks Angular 6 et Bootstrap pour le front-end, NodeJs avec le framework Express pour le back-end, et le système de gestion de base de données MySQL.</w:t>
+        <w:t xml:space="preserve">Pour développer cette application, j’ai utilisé les frameworks Angular </w:t>
+      </w:r>
+      <w:r>
+        <w:rPr>
+          <w:rFonts w:ascii="Times New Roman" w:hAnsi="Times New Roman" w:cs="Times New Roman"/>
+          <w:sz w:val="24"/>
+          <w:szCs w:val="24"/>
+        </w:rPr>
+        <w:t>7</w:t>
+      </w:r>
+      <w:r>
+        <w:rPr>
+          <w:rFonts w:ascii="Times New Roman" w:hAnsi="Times New Roman" w:cs="Times New Roman"/>
+          <w:sz w:val="24"/>
+          <w:szCs w:val="24"/>
+        </w:rPr>
+        <w:t xml:space="preserve"> et Bootstrap</w:t>
+      </w:r>
+      <w:r>
+        <w:rPr>
+          <w:rFonts w:ascii="Times New Roman" w:hAnsi="Times New Roman" w:cs="Times New Roman"/>
+          <w:sz w:val="24"/>
+          <w:szCs w:val="24"/>
+        </w:rPr>
+        <w:t xml:space="preserve"> 4</w:t>
+      </w:r>
+      <w:r>
+        <w:rPr>
+          <w:rFonts w:ascii="Times New Roman" w:hAnsi="Times New Roman" w:cs="Times New Roman"/>
+          <w:sz w:val="24"/>
+          <w:szCs w:val="24"/>
+        </w:rPr>
+        <w:t xml:space="preserve"> pour le front-end, NodeJs avec le framework Express pour le back-end, et le système de gestion de base de données MySQL.</w:t>
       </w:r>
     </w:p>
     <w:p>
@@ -3133,7 +3227,7 @@
           <w:rFonts w:cs="Times New Roman"/>
         </w:rPr>
       </w:pPr>
-      <w:bookmarkStart w:id="5" w:name="_Toc13923381"/>
+      <w:bookmarkStart w:id="5" w:name="_Toc14021616"/>
       <w:r>
         <w:rPr>
           <w:rFonts w:cs="Times New Roman"/>
@@ -3197,11 +3291,13 @@
     <w:p>
       <w:pPr>
         <w:pStyle w:val="Titre1"/>
+        <w:spacing w:line="240" w:lineRule="auto"/>
+        <w:jc w:val="both"/>
         <w:rPr>
           <w:rFonts w:cs="Times New Roman"/>
         </w:rPr>
       </w:pPr>
-      <w:bookmarkStart w:id="6" w:name="_Toc13923382"/>
+      <w:bookmarkStart w:id="6" w:name="_Toc14021617"/>
       <w:r>
         <w:rPr>
           <w:rFonts w:cs="Times New Roman"/>
@@ -3288,7 +3384,7 @@
           <w:rFonts w:cs="Times New Roman"/>
         </w:rPr>
       </w:pPr>
-      <w:bookmarkStart w:id="7" w:name="_Toc13923383"/>
+      <w:bookmarkStart w:id="7" w:name="_Toc14021618"/>
       <w:r>
         <w:rPr>
           <w:rFonts w:cs="Times New Roman"/>
@@ -3314,7 +3410,7 @@
           <w:rFonts w:cs="Times New Roman"/>
         </w:rPr>
       </w:pPr>
-      <w:bookmarkStart w:id="8" w:name="_Toc13923384"/>
+      <w:bookmarkStart w:id="8" w:name="_Toc14021619"/>
       <w:r>
         <w:rPr>
           <w:rFonts w:cs="Times New Roman"/>
@@ -3350,24 +3446,340 @@
           <w:sz w:val="24"/>
           <w:szCs w:val="24"/>
         </w:rPr>
+        <w:t>Dans un premier temps, j’ai effectué une étape de réflexion et d’analyse de</w:t>
+      </w:r>
+      <w:r>
+        <w:rPr>
+          <w:rFonts w:ascii="Times New Roman" w:hAnsi="Times New Roman" w:cs="Times New Roman"/>
+          <w:sz w:val="24"/>
+          <w:szCs w:val="24"/>
+        </w:rPr>
+        <w:t xml:space="preserve">s processus de </w:t>
+      </w:r>
+      <w:r>
+        <w:rPr>
+          <w:rFonts w:ascii="Times New Roman" w:hAnsi="Times New Roman" w:cs="Times New Roman"/>
+          <w:sz w:val="24"/>
+          <w:szCs w:val="24"/>
+        </w:rPr>
+        <w:t>l’application souhaitée</w:t>
+      </w:r>
+      <w:r>
+        <w:rPr>
+          <w:rFonts w:ascii="Times New Roman" w:hAnsi="Times New Roman" w:cs="Times New Roman"/>
+          <w:sz w:val="24"/>
+          <w:szCs w:val="24"/>
+        </w:rPr>
+        <w:t xml:space="preserve"> </w:t>
+      </w:r>
+      <w:r>
+        <w:rPr>
+          <w:rFonts w:ascii="Times New Roman" w:hAnsi="Times New Roman" w:cs="Times New Roman"/>
+          <w:sz w:val="24"/>
+          <w:szCs w:val="24"/>
+        </w:rPr>
+        <w:t>sur papier avant de reporter le schéma dans Power AMC.</w:t>
+      </w:r>
+    </w:p>
+    <w:p>
+      <w:pPr>
+        <w:pStyle w:val="Corps"/>
+        <w:jc w:val="both"/>
+        <w:rPr>
+          <w:rFonts w:ascii="Times New Roman" w:hAnsi="Times New Roman" w:cs="Times New Roman"/>
+          <w:sz w:val="24"/>
+          <w:szCs w:val="24"/>
+        </w:rPr>
+      </w:pPr>
+      <w:r>
+        <w:rPr>
+          <w:rFonts w:ascii="Times New Roman" w:hAnsi="Times New Roman" w:cs="Times New Roman"/>
+          <w:sz w:val="24"/>
+          <w:szCs w:val="24"/>
+        </w:rPr>
+        <w:t xml:space="preserve">J’ai identifié les </w:t>
+      </w:r>
+      <w:r>
+        <w:rPr>
+          <w:rFonts w:ascii="Times New Roman" w:hAnsi="Times New Roman" w:cs="Times New Roman"/>
+          <w:sz w:val="24"/>
+          <w:szCs w:val="24"/>
+        </w:rPr>
+        <w:t>objets et les relations entre les objets.</w:t>
+      </w:r>
+    </w:p>
+    <w:p>
+      <w:pPr>
+        <w:pStyle w:val="Corps"/>
+        <w:jc w:val="both"/>
+        <w:rPr>
+          <w:rFonts w:ascii="Times New Roman" w:hAnsi="Times New Roman" w:cs="Times New Roman"/>
+          <w:sz w:val="24"/>
+          <w:szCs w:val="24"/>
+        </w:rPr>
+      </w:pPr>
+      <w:r>
+        <w:rPr>
+          <w:rFonts w:ascii="Times New Roman" w:hAnsi="Times New Roman" w:cs="Times New Roman"/>
+          <w:sz w:val="24"/>
+          <w:szCs w:val="24"/>
+        </w:rPr>
+        <w:t xml:space="preserve">J’ai fait le choix de détailler dans des tables distinctes les caractéristiques des vêtements car l’application sera amenée à évoluer. </w:t>
+      </w:r>
+    </w:p>
+    <w:p>
+      <w:pPr>
+        <w:pStyle w:val="Corps"/>
+        <w:jc w:val="both"/>
+        <w:rPr>
+          <w:rFonts w:ascii="Times New Roman" w:hAnsi="Times New Roman" w:cs="Times New Roman"/>
+          <w:sz w:val="24"/>
+          <w:szCs w:val="24"/>
+        </w:rPr>
+      </w:pPr>
+    </w:p>
+    <w:p>
+      <w:pPr>
+        <w:pStyle w:val="Titre3"/>
+        <w:rPr>
+          <w:rFonts w:cs="Times New Roman"/>
+        </w:rPr>
+      </w:pPr>
+      <w:bookmarkStart w:id="9" w:name="_Toc14021620"/>
+      <w:r>
+        <w:rPr>
+          <w:rFonts w:cs="Times New Roman"/>
+        </w:rPr>
+        <w:t>Modèle Conceptuel des Données</w:t>
+      </w:r>
+      <w:bookmarkEnd w:id="9"/>
+    </w:p>
+    <w:p>
+      <w:pPr>
+        <w:pStyle w:val="Corps"/>
+        <w:jc w:val="both"/>
+        <w:rPr>
+          <w:rFonts w:ascii="Times New Roman" w:hAnsi="Times New Roman" w:cs="Times New Roman"/>
+          <w:sz w:val="24"/>
+          <w:szCs w:val="24"/>
+        </w:rPr>
+      </w:pPr>
+    </w:p>
+    <w:p>
+      <w:pPr>
+        <w:pStyle w:val="Corps"/>
+        <w:jc w:val="both"/>
+        <w:rPr>
+          <w:rFonts w:ascii="Times New Roman" w:hAnsi="Times New Roman" w:cs="Times New Roman"/>
+          <w:sz w:val="24"/>
+          <w:szCs w:val="24"/>
+        </w:rPr>
+      </w:pPr>
+      <w:r>
+        <w:rPr>
+          <w:rFonts w:ascii="Times New Roman" w:hAnsi="Times New Roman" w:cs="Times New Roman"/>
+          <w:sz w:val="24"/>
+          <w:szCs w:val="24"/>
+        </w:rPr>
+        <w:t>J’ai réalisé le MCD avec le logiciel Power AMC à l’aide de la méthode MERISE apprise en cours. Vous le trouverez en annexe A03.1.</w:t>
+      </w:r>
+    </w:p>
+    <w:p>
+      <w:pPr>
+        <w:pStyle w:val="Corps"/>
+        <w:jc w:val="both"/>
+        <w:rPr>
+          <w:rFonts w:ascii="Times New Roman" w:hAnsi="Times New Roman" w:cs="Times New Roman"/>
+          <w:sz w:val="24"/>
+          <w:szCs w:val="24"/>
+        </w:rPr>
+      </w:pPr>
+    </w:p>
+    <w:p>
+      <w:pPr>
+        <w:pStyle w:val="Titre3"/>
+        <w:rPr>
+          <w:rFonts w:cs="Times New Roman"/>
+        </w:rPr>
+      </w:pPr>
+      <w:bookmarkStart w:id="10" w:name="_Toc14021621"/>
+      <w:r>
+        <w:rPr>
+          <w:rFonts w:cs="Times New Roman"/>
+        </w:rPr>
+        <w:t>Modèle Logique des Données</w:t>
+      </w:r>
+      <w:bookmarkEnd w:id="10"/>
+    </w:p>
+    <w:p>
+      <w:pPr>
+        <w:pStyle w:val="Corps"/>
+        <w:jc w:val="both"/>
+        <w:rPr>
+          <w:rFonts w:ascii="Times New Roman" w:hAnsi="Times New Roman" w:cs="Times New Roman"/>
+          <w:sz w:val="24"/>
+          <w:szCs w:val="24"/>
+        </w:rPr>
+      </w:pPr>
+    </w:p>
+    <w:p>
+      <w:pPr>
+        <w:pStyle w:val="Corps"/>
+        <w:jc w:val="both"/>
+        <w:rPr>
+          <w:rFonts w:ascii="Times New Roman" w:hAnsi="Times New Roman" w:cs="Times New Roman"/>
+          <w:sz w:val="24"/>
+          <w:szCs w:val="24"/>
+        </w:rPr>
+      </w:pPr>
+      <w:r>
+        <w:rPr>
+          <w:rFonts w:ascii="Times New Roman" w:hAnsi="Times New Roman" w:cs="Times New Roman"/>
+          <w:sz w:val="24"/>
+          <w:szCs w:val="24"/>
+        </w:rPr>
+        <w:t>J’ai réalisé le MLD avec le logiciel Power AMC à l’aide de la méthode MERISE apprise en cours. Vous le trouverez en annexe A03.2.</w:t>
+      </w:r>
+    </w:p>
+    <w:p>
+      <w:pPr>
+        <w:pStyle w:val="Corps"/>
+        <w:jc w:val="both"/>
+        <w:rPr>
+          <w:rFonts w:ascii="Times New Roman" w:hAnsi="Times New Roman" w:cs="Times New Roman"/>
+          <w:sz w:val="24"/>
+          <w:szCs w:val="24"/>
+        </w:rPr>
+      </w:pPr>
+    </w:p>
+    <w:p>
+      <w:pPr>
+        <w:pStyle w:val="Titre2"/>
+        <w:rPr>
+          <w:rFonts w:cs="Times New Roman"/>
+        </w:rPr>
+      </w:pPr>
+      <w:bookmarkStart w:id="11" w:name="_Toc14021622"/>
+      <w:r>
+        <w:rPr>
+          <w:rFonts w:cs="Times New Roman"/>
+        </w:rPr>
+        <w:t>Code SQL</w:t>
+      </w:r>
+      <w:bookmarkEnd w:id="11"/>
+    </w:p>
+    <w:p>
+      <w:pPr>
+        <w:pStyle w:val="Corps"/>
+        <w:jc w:val="both"/>
+        <w:rPr>
+          <w:rFonts w:ascii="Times New Roman" w:hAnsi="Times New Roman" w:cs="Times New Roman"/>
+          <w:sz w:val="24"/>
+          <w:szCs w:val="24"/>
+        </w:rPr>
+      </w:pPr>
+    </w:p>
+    <w:p>
+      <w:pPr>
+        <w:pStyle w:val="Corps"/>
+        <w:jc w:val="both"/>
+        <w:rPr>
+          <w:rFonts w:ascii="Times New Roman" w:hAnsi="Times New Roman" w:cs="Times New Roman"/>
+          <w:sz w:val="24"/>
+          <w:szCs w:val="24"/>
+        </w:rPr>
+      </w:pPr>
+      <w:r>
+        <w:rPr>
+          <w:rFonts w:ascii="Times New Roman" w:hAnsi="Times New Roman" w:cs="Times New Roman"/>
+          <w:sz w:val="24"/>
+          <w:szCs w:val="24"/>
+        </w:rPr>
+        <w:t>J’ai ensuite généré le code SQL avec Power AMC, que j’ai retravaillé</w:t>
+      </w:r>
+      <w:r>
+        <w:rPr>
+          <w:rFonts w:ascii="Times New Roman" w:hAnsi="Times New Roman" w:cs="Times New Roman"/>
+          <w:sz w:val="24"/>
+          <w:szCs w:val="24"/>
+        </w:rPr>
+        <w:t xml:space="preserve"> pour plus de lisibilité, notamment</w:t>
+      </w:r>
+      <w:r>
+        <w:rPr>
+          <w:rFonts w:ascii="Times New Roman" w:hAnsi="Times New Roman" w:cs="Times New Roman"/>
+          <w:sz w:val="24"/>
+          <w:szCs w:val="24"/>
+        </w:rPr>
+        <w:t xml:space="preserve"> afin que les noms de</w:t>
+      </w:r>
+      <w:r>
+        <w:rPr>
+          <w:rFonts w:ascii="Times New Roman" w:hAnsi="Times New Roman" w:cs="Times New Roman"/>
+          <w:sz w:val="24"/>
+          <w:szCs w:val="24"/>
+        </w:rPr>
+        <w:t>s</w:t>
+      </w:r>
+      <w:r>
+        <w:rPr>
+          <w:rFonts w:ascii="Times New Roman" w:hAnsi="Times New Roman" w:cs="Times New Roman"/>
+          <w:sz w:val="24"/>
+          <w:szCs w:val="24"/>
+        </w:rPr>
+        <w:t xml:space="preserve"> clé</w:t>
+      </w:r>
+      <w:r>
+        <w:rPr>
+          <w:rFonts w:ascii="Times New Roman" w:hAnsi="Times New Roman" w:cs="Times New Roman"/>
+          <w:sz w:val="24"/>
+          <w:szCs w:val="24"/>
+        </w:rPr>
+        <w:t>s</w:t>
+      </w:r>
+      <w:r>
+        <w:rPr>
+          <w:rFonts w:ascii="Times New Roman" w:hAnsi="Times New Roman" w:cs="Times New Roman"/>
+          <w:sz w:val="24"/>
+          <w:szCs w:val="24"/>
+        </w:rPr>
+        <w:t xml:space="preserve"> étrangères ne soient pas les mêmes que ceux des clés primaires.</w:t>
+      </w:r>
+    </w:p>
+    <w:p>
+      <w:pPr>
+        <w:pStyle w:val="Corps"/>
+        <w:jc w:val="both"/>
+        <w:rPr>
+          <w:rFonts w:ascii="Times New Roman" w:hAnsi="Times New Roman" w:cs="Times New Roman"/>
+          <w:sz w:val="24"/>
+          <w:szCs w:val="24"/>
+        </w:rPr>
+      </w:pPr>
+      <w:r>
+        <w:rPr>
+          <w:rFonts w:ascii="Times New Roman" w:hAnsi="Times New Roman" w:cs="Times New Roman"/>
+          <w:sz w:val="24"/>
+          <w:szCs w:val="24"/>
+        </w:rPr>
         <w:lastRenderedPageBreak/>
-        <w:t>Dans un premier temps, j’ai effectué une étape de réflexion et d’analyse de</w:t>
-      </w:r>
-      <w:r>
-        <w:rPr>
-          <w:rFonts w:ascii="Times New Roman" w:hAnsi="Times New Roman" w:cs="Times New Roman"/>
-          <w:sz w:val="24"/>
-          <w:szCs w:val="24"/>
-        </w:rPr>
-        <w:t xml:space="preserve">s processus de </w:t>
-      </w:r>
-      <w:r>
-        <w:rPr>
-          <w:rFonts w:ascii="Times New Roman" w:hAnsi="Times New Roman" w:cs="Times New Roman"/>
-          <w:sz w:val="24"/>
-          <w:szCs w:val="24"/>
-        </w:rPr>
-        <w:t>l’application souhaitée</w:t>
+        <w:t>Pour des questions de re jouabilité, j’ai ajouté en début de fichier les instructions SQL permettant de créer la base de donnée</w:t>
+      </w:r>
+      <w:r>
+        <w:rPr>
+          <w:rFonts w:ascii="Times New Roman" w:hAnsi="Times New Roman" w:cs="Times New Roman"/>
+          <w:sz w:val="24"/>
+          <w:szCs w:val="24"/>
+        </w:rPr>
+        <w:t>s si cette dernière n’existe pa</w:t>
+      </w:r>
+      <w:r>
+        <w:rPr>
+          <w:rFonts w:ascii="Times New Roman" w:hAnsi="Times New Roman" w:cs="Times New Roman"/>
+          <w:sz w:val="24"/>
+          <w:szCs w:val="24"/>
+        </w:rPr>
+        <w:t>s,</w:t>
       </w:r>
       <w:r>
         <w:rPr>
@@ -3383,308 +3795,71 @@
           <w:sz w:val="24"/>
           <w:szCs w:val="24"/>
         </w:rPr>
-        <w:t>sur papier avant de reporter le schéma dans Power AMC.</w:t>
-      </w:r>
-    </w:p>
-    <w:p>
-      <w:pPr>
-        <w:pStyle w:val="Corps"/>
-        <w:jc w:val="both"/>
-        <w:rPr>
-          <w:rFonts w:ascii="Times New Roman" w:hAnsi="Times New Roman" w:cs="Times New Roman"/>
-          <w:sz w:val="24"/>
-          <w:szCs w:val="24"/>
-        </w:rPr>
-      </w:pPr>
-      <w:r>
-        <w:rPr>
-          <w:rFonts w:ascii="Times New Roman" w:hAnsi="Times New Roman" w:cs="Times New Roman"/>
-          <w:sz w:val="24"/>
-          <w:szCs w:val="24"/>
-        </w:rPr>
-        <w:t xml:space="preserve">J’ai identifié les </w:t>
-      </w:r>
-      <w:r>
-        <w:rPr>
-          <w:rFonts w:ascii="Times New Roman" w:hAnsi="Times New Roman" w:cs="Times New Roman"/>
-          <w:sz w:val="24"/>
-          <w:szCs w:val="24"/>
-        </w:rPr>
-        <w:t>objets et les relations entre les objets.</w:t>
-      </w:r>
-    </w:p>
-    <w:p>
-      <w:pPr>
-        <w:pStyle w:val="Corps"/>
-        <w:jc w:val="both"/>
-        <w:rPr>
-          <w:rFonts w:ascii="Times New Roman" w:hAnsi="Times New Roman" w:cs="Times New Roman"/>
-          <w:sz w:val="24"/>
-          <w:szCs w:val="24"/>
-        </w:rPr>
-      </w:pPr>
-      <w:r>
-        <w:rPr>
-          <w:rFonts w:ascii="Times New Roman" w:hAnsi="Times New Roman" w:cs="Times New Roman"/>
-          <w:sz w:val="24"/>
-          <w:szCs w:val="24"/>
-        </w:rPr>
-        <w:t xml:space="preserve">J’ai fait le choix de détailler dans des tables distinctes les caractéristiques des vêtements car l’application sera amenée à évoluer. </w:t>
-      </w:r>
-    </w:p>
-    <w:p>
-      <w:pPr>
-        <w:pStyle w:val="Corps"/>
-        <w:jc w:val="both"/>
-        <w:rPr>
-          <w:rFonts w:ascii="Times New Roman" w:hAnsi="Times New Roman" w:cs="Times New Roman"/>
-          <w:sz w:val="24"/>
-          <w:szCs w:val="24"/>
-        </w:rPr>
-      </w:pPr>
-    </w:p>
-    <w:p>
-      <w:pPr>
-        <w:pStyle w:val="Corps"/>
-        <w:jc w:val="both"/>
-        <w:rPr>
-          <w:rFonts w:ascii="Times New Roman" w:hAnsi="Times New Roman" w:cs="Times New Roman"/>
-          <w:sz w:val="24"/>
-          <w:szCs w:val="24"/>
-        </w:rPr>
-      </w:pPr>
-    </w:p>
-    <w:p>
-      <w:pPr>
-        <w:pStyle w:val="Titre3"/>
-        <w:rPr>
-          <w:rFonts w:cs="Times New Roman"/>
-        </w:rPr>
-      </w:pPr>
-      <w:bookmarkStart w:id="9" w:name="_Toc13923385"/>
-      <w:r>
-        <w:rPr>
-          <w:rFonts w:cs="Times New Roman"/>
-        </w:rPr>
-        <w:t>Modèle Conceptuel des Données</w:t>
-      </w:r>
-      <w:bookmarkEnd w:id="9"/>
-    </w:p>
-    <w:p>
-      <w:pPr>
-        <w:pStyle w:val="Corps"/>
-        <w:jc w:val="both"/>
-        <w:rPr>
-          <w:rFonts w:ascii="Times New Roman" w:hAnsi="Times New Roman" w:cs="Times New Roman"/>
-          <w:sz w:val="24"/>
-          <w:szCs w:val="24"/>
-        </w:rPr>
-      </w:pPr>
-    </w:p>
-    <w:p>
-      <w:pPr>
-        <w:pStyle w:val="Corps"/>
-        <w:jc w:val="both"/>
-        <w:rPr>
-          <w:rFonts w:ascii="Times New Roman" w:hAnsi="Times New Roman" w:cs="Times New Roman"/>
-          <w:sz w:val="24"/>
-          <w:szCs w:val="24"/>
-        </w:rPr>
-      </w:pPr>
-      <w:r>
-        <w:rPr>
-          <w:rFonts w:ascii="Times New Roman" w:hAnsi="Times New Roman" w:cs="Times New Roman"/>
-          <w:sz w:val="24"/>
-          <w:szCs w:val="24"/>
-        </w:rPr>
-        <w:t>J’ai réalisé le MCD avec le logiciel Power AMC à l’aide de la méthode MERISE apprise en cours. Vous le trouverez en annexe A03.1.</w:t>
-      </w:r>
-    </w:p>
-    <w:p>
-      <w:pPr>
-        <w:pStyle w:val="Corps"/>
-        <w:jc w:val="both"/>
-        <w:rPr>
-          <w:rFonts w:ascii="Times New Roman" w:hAnsi="Times New Roman" w:cs="Times New Roman"/>
-          <w:sz w:val="24"/>
-          <w:szCs w:val="24"/>
-        </w:rPr>
-      </w:pPr>
-    </w:p>
-    <w:p>
-      <w:pPr>
-        <w:pStyle w:val="Corps"/>
-        <w:jc w:val="both"/>
-        <w:rPr>
-          <w:rFonts w:ascii="Times New Roman" w:hAnsi="Times New Roman" w:cs="Times New Roman"/>
-          <w:sz w:val="24"/>
-          <w:szCs w:val="24"/>
-        </w:rPr>
-      </w:pPr>
-    </w:p>
-    <w:p>
-      <w:pPr>
-        <w:pStyle w:val="Titre3"/>
-        <w:rPr>
-          <w:rFonts w:cs="Times New Roman"/>
-        </w:rPr>
-      </w:pPr>
-      <w:bookmarkStart w:id="10" w:name="_Toc13923386"/>
-      <w:r>
-        <w:rPr>
-          <w:rFonts w:cs="Times New Roman"/>
-        </w:rPr>
-        <w:t>Modèle Logique des Données</w:t>
-      </w:r>
-      <w:bookmarkEnd w:id="10"/>
-    </w:p>
-    <w:p>
-      <w:pPr>
-        <w:pStyle w:val="Corps"/>
-        <w:jc w:val="both"/>
-        <w:rPr>
-          <w:rFonts w:ascii="Times New Roman" w:hAnsi="Times New Roman" w:cs="Times New Roman"/>
-          <w:sz w:val="24"/>
-          <w:szCs w:val="24"/>
-        </w:rPr>
-      </w:pPr>
-    </w:p>
-    <w:p>
-      <w:pPr>
-        <w:pStyle w:val="Corps"/>
-        <w:jc w:val="both"/>
-        <w:rPr>
-          <w:rFonts w:ascii="Times New Roman" w:hAnsi="Times New Roman" w:cs="Times New Roman"/>
-          <w:sz w:val="24"/>
-          <w:szCs w:val="24"/>
-        </w:rPr>
-      </w:pPr>
-      <w:r>
-        <w:rPr>
-          <w:rFonts w:ascii="Times New Roman" w:hAnsi="Times New Roman" w:cs="Times New Roman"/>
-          <w:sz w:val="24"/>
-          <w:szCs w:val="24"/>
-        </w:rPr>
-        <w:t>J’ai réalisé le MLD avec le logiciel Power AMC à l’aide de la méthode MERISE apprise en cours. Vous le trouverez en annexe A03.2.</w:t>
-      </w:r>
-    </w:p>
-    <w:p>
-      <w:pPr>
-        <w:pStyle w:val="Corps"/>
-        <w:jc w:val="both"/>
-        <w:rPr>
-          <w:rFonts w:ascii="Times New Roman" w:hAnsi="Times New Roman" w:cs="Times New Roman"/>
-          <w:sz w:val="24"/>
-          <w:szCs w:val="24"/>
-        </w:rPr>
-      </w:pPr>
-    </w:p>
-    <w:p>
-      <w:pPr>
-        <w:pStyle w:val="Corps"/>
-        <w:jc w:val="both"/>
-        <w:rPr>
-          <w:rFonts w:ascii="Times New Roman" w:hAnsi="Times New Roman" w:cs="Times New Roman"/>
-          <w:sz w:val="24"/>
-          <w:szCs w:val="24"/>
-        </w:rPr>
-      </w:pPr>
-    </w:p>
-    <w:p>
-      <w:pPr>
-        <w:pStyle w:val="Titre2"/>
-        <w:rPr>
-          <w:rFonts w:cs="Times New Roman"/>
-        </w:rPr>
-      </w:pPr>
-      <w:bookmarkStart w:id="11" w:name="_Toc13923387"/>
-      <w:r>
-        <w:rPr>
-          <w:rFonts w:cs="Times New Roman"/>
-        </w:rPr>
-        <w:t>Code SQL</w:t>
-      </w:r>
-      <w:bookmarkEnd w:id="11"/>
-    </w:p>
-    <w:p>
-      <w:pPr>
-        <w:pStyle w:val="Corps"/>
-        <w:jc w:val="both"/>
-        <w:rPr>
-          <w:rFonts w:ascii="Times New Roman" w:hAnsi="Times New Roman" w:cs="Times New Roman"/>
-          <w:sz w:val="24"/>
-          <w:szCs w:val="24"/>
-        </w:rPr>
-      </w:pPr>
-    </w:p>
-    <w:p>
-      <w:pPr>
-        <w:pStyle w:val="Corps"/>
-        <w:jc w:val="both"/>
-        <w:rPr>
-          <w:rFonts w:ascii="Times New Roman" w:hAnsi="Times New Roman" w:cs="Times New Roman"/>
-          <w:sz w:val="24"/>
-          <w:szCs w:val="24"/>
-        </w:rPr>
-      </w:pPr>
-      <w:r>
-        <w:rPr>
-          <w:rFonts w:ascii="Times New Roman" w:hAnsi="Times New Roman" w:cs="Times New Roman"/>
-          <w:sz w:val="24"/>
-          <w:szCs w:val="24"/>
-        </w:rPr>
-        <w:t>J’ai ensuite généré le code SQL avec Power AMC, que j’ai retravaillé afin que les noms de</w:t>
-      </w:r>
-      <w:r>
-        <w:rPr>
-          <w:rFonts w:ascii="Times New Roman" w:hAnsi="Times New Roman" w:cs="Times New Roman"/>
-          <w:sz w:val="24"/>
-          <w:szCs w:val="24"/>
-        </w:rPr>
-        <w:t>s</w:t>
-      </w:r>
-      <w:r>
-        <w:rPr>
-          <w:rFonts w:ascii="Times New Roman" w:hAnsi="Times New Roman" w:cs="Times New Roman"/>
-          <w:sz w:val="24"/>
-          <w:szCs w:val="24"/>
-        </w:rPr>
-        <w:t xml:space="preserve"> clé</w:t>
-      </w:r>
-      <w:r>
-        <w:rPr>
-          <w:rFonts w:ascii="Times New Roman" w:hAnsi="Times New Roman" w:cs="Times New Roman"/>
-          <w:sz w:val="24"/>
-          <w:szCs w:val="24"/>
-        </w:rPr>
-        <w:t>s</w:t>
-      </w:r>
-      <w:r>
-        <w:rPr>
-          <w:rFonts w:ascii="Times New Roman" w:hAnsi="Times New Roman" w:cs="Times New Roman"/>
-          <w:sz w:val="24"/>
-          <w:szCs w:val="24"/>
-        </w:rPr>
-        <w:t xml:space="preserve"> étrangères ne soient pas les mêmes que ceux des clés primaires.</w:t>
-      </w:r>
-    </w:p>
-    <w:p>
-      <w:pPr>
-        <w:pStyle w:val="Corps"/>
-        <w:jc w:val="both"/>
-        <w:rPr>
-          <w:rFonts w:ascii="Times New Roman" w:hAnsi="Times New Roman" w:cs="Times New Roman"/>
-          <w:sz w:val="24"/>
-          <w:szCs w:val="24"/>
-        </w:rPr>
-      </w:pPr>
-      <w:r>
-        <w:rPr>
-          <w:rFonts w:ascii="Times New Roman" w:hAnsi="Times New Roman" w:cs="Times New Roman"/>
-          <w:sz w:val="24"/>
-          <w:szCs w:val="24"/>
-        </w:rPr>
-        <w:t xml:space="preserve">Pour des questions de re jouabilité, j’ai ajouté en début de fichier les instructions SQL permettant de créer la base de données, d’utiliser la base de données, et supprimer les tables si elles existent avant de créer toutes les tables. </w:t>
+        <w:t xml:space="preserve">d’utiliser </w:t>
+      </w:r>
+      <w:r>
+        <w:rPr>
+          <w:rFonts w:ascii="Times New Roman" w:hAnsi="Times New Roman" w:cs="Times New Roman"/>
+          <w:sz w:val="24"/>
+          <w:szCs w:val="24"/>
+        </w:rPr>
+        <w:t>cette</w:t>
+      </w:r>
+      <w:r>
+        <w:rPr>
+          <w:rFonts w:ascii="Times New Roman" w:hAnsi="Times New Roman" w:cs="Times New Roman"/>
+          <w:sz w:val="24"/>
+          <w:szCs w:val="24"/>
+        </w:rPr>
+        <w:t xml:space="preserve"> base de données</w:t>
+      </w:r>
+      <w:r>
+        <w:rPr>
+          <w:rFonts w:ascii="Times New Roman" w:hAnsi="Times New Roman" w:cs="Times New Roman"/>
+          <w:sz w:val="24"/>
+          <w:szCs w:val="24"/>
+        </w:rPr>
+        <w:t>. Le script SQL permet aussi de</w:t>
+      </w:r>
+      <w:r>
+        <w:rPr>
+          <w:rFonts w:ascii="Times New Roman" w:hAnsi="Times New Roman" w:cs="Times New Roman"/>
+          <w:sz w:val="24"/>
+          <w:szCs w:val="24"/>
+        </w:rPr>
+        <w:t xml:space="preserve"> supprimer les tables si elles existent avant de </w:t>
+      </w:r>
+      <w:r>
+        <w:rPr>
+          <w:rFonts w:ascii="Times New Roman" w:hAnsi="Times New Roman" w:cs="Times New Roman"/>
+          <w:sz w:val="24"/>
+          <w:szCs w:val="24"/>
+        </w:rPr>
+        <w:t xml:space="preserve">les </w:t>
+      </w:r>
+      <w:r>
+        <w:rPr>
+          <w:rFonts w:ascii="Times New Roman" w:hAnsi="Times New Roman" w:cs="Times New Roman"/>
+          <w:sz w:val="24"/>
+          <w:szCs w:val="24"/>
+        </w:rPr>
+        <w:t xml:space="preserve">créer </w:t>
+      </w:r>
+      <w:r>
+        <w:rPr>
+          <w:rFonts w:ascii="Times New Roman" w:hAnsi="Times New Roman" w:cs="Times New Roman"/>
+          <w:sz w:val="24"/>
+          <w:szCs w:val="24"/>
+        </w:rPr>
+        <w:t>afin d’éviter d’éventuelles incohérences dans les données</w:t>
+      </w:r>
+      <w:r>
+        <w:rPr>
+          <w:rFonts w:ascii="Times New Roman" w:hAnsi="Times New Roman" w:cs="Times New Roman"/>
+          <w:sz w:val="24"/>
+          <w:szCs w:val="24"/>
+        </w:rPr>
+        <w:t xml:space="preserve">. </w:t>
       </w:r>
     </w:p>
     <w:p>
@@ -3756,7 +3931,7 @@
           <w:rFonts w:cs="Times New Roman"/>
         </w:rPr>
       </w:pPr>
-      <w:bookmarkStart w:id="12" w:name="_Toc13923388"/>
+      <w:bookmarkStart w:id="12" w:name="_Toc14021623"/>
       <w:r>
         <w:rPr>
           <w:rFonts w:cs="Times New Roman"/>
@@ -3809,17 +3984,6 @@
         </w:rPr>
         <w:t xml:space="preserve"> dans l’onglet SQL de phpMyAdmin, et j’ai ajouté quelques jeux de données aux tables afin de pouvoir tester l’application au fur et à mesure de son développement.</w:t>
       </w:r>
-    </w:p>
-    <w:p>
-      <w:pPr>
-        <w:pStyle w:val="Corps"/>
-        <w:jc w:val="both"/>
-        <w:rPr>
-          <w:rFonts w:ascii="Times New Roman" w:hAnsi="Times New Roman" w:cs="Times New Roman"/>
-          <w:sz w:val="24"/>
-          <w:szCs w:val="24"/>
-        </w:rPr>
-      </w:pPr>
     </w:p>
     <w:p>
       <w:pPr>
@@ -3837,8 +4001,8 @@
         </w:rPr>
         <w:drawing>
           <wp:inline distT="0" distB="0" distL="0" distR="0" wp14:anchorId="5366AD05" wp14:editId="26E6AFBF">
-            <wp:extent cx="4747876" cy="4156363"/>
-            <wp:effectExtent l="0" t="0" r="0" b="0"/>
+            <wp:extent cx="3311644" cy="2899063"/>
+            <wp:effectExtent l="0" t="0" r="3175" b="0"/>
             <wp:docPr id="82" name="Image 82"/>
             <wp:cNvGraphicFramePr>
               <a:graphicFrameLocks xmlns:a="http://schemas.openxmlformats.org/drawingml/2006/main" noChangeAspect="1"/>
@@ -3859,7 +4023,7 @@
                   <pic:spPr>
                     <a:xfrm>
                       <a:off x="0" y="0"/>
-                      <a:ext cx="4761390" cy="4168193"/>
+                      <a:ext cx="3311644" cy="2899063"/>
                     </a:xfrm>
                     <a:prstGeom prst="rect">
                       <a:avLst/>
@@ -3871,6 +4035,17 @@
           </wp:inline>
         </w:drawing>
       </w:r>
+    </w:p>
+    <w:p>
+      <w:pPr>
+        <w:pStyle w:val="Corps"/>
+        <w:jc w:val="both"/>
+        <w:rPr>
+          <w:rFonts w:ascii="Times New Roman" w:hAnsi="Times New Roman" w:cs="Times New Roman"/>
+          <w:sz w:val="24"/>
+          <w:szCs w:val="24"/>
+        </w:rPr>
+      </w:pPr>
     </w:p>
     <w:p>
       <w:pPr>
@@ -3937,12 +4112,11 @@
           <w:rFonts w:cs="Times New Roman"/>
         </w:rPr>
       </w:pPr>
-      <w:bookmarkStart w:id="13" w:name="_Toc13923389"/>
+      <w:bookmarkStart w:id="13" w:name="_Toc14021624"/>
       <w:r>
         <w:rPr>
           <w:rFonts w:cs="Times New Roman"/>
         </w:rPr>
-        <w:lastRenderedPageBreak/>
         <w:t>Réalisations</w:t>
       </w:r>
       <w:bookmarkEnd w:id="13"/>
@@ -3952,204 +4126,6 @@
         </w:rPr>
         <w:t xml:space="preserve"> </w:t>
       </w:r>
-    </w:p>
-    <w:p>
-      <w:pPr>
-        <w:spacing w:after="0" w:line="240" w:lineRule="auto"/>
-        <w:rPr>
-          <w:rFonts w:ascii="Times New Roman" w:hAnsi="Times New Roman" w:cs="Times New Roman"/>
-          <w:sz w:val="24"/>
-          <w:szCs w:val="24"/>
-        </w:rPr>
-      </w:pPr>
-    </w:p>
-    <w:p>
-      <w:pPr>
-        <w:spacing w:after="0" w:line="240" w:lineRule="auto"/>
-        <w:rPr>
-          <w:rFonts w:ascii="Times New Roman" w:hAnsi="Times New Roman" w:cs="Times New Roman"/>
-          <w:sz w:val="24"/>
-          <w:szCs w:val="24"/>
-        </w:rPr>
-      </w:pPr>
-      <w:r>
-        <w:rPr>
-          <w:rFonts w:ascii="Times New Roman" w:hAnsi="Times New Roman" w:cs="Times New Roman"/>
-          <w:sz w:val="24"/>
-          <w:szCs w:val="24"/>
-        </w:rPr>
-        <w:t xml:space="preserve">Pour réaliser cette application, j’ai utilisé </w:t>
-      </w:r>
-      <w:r>
-        <w:rPr>
-          <w:rFonts w:ascii="Times New Roman" w:hAnsi="Times New Roman" w:cs="Times New Roman"/>
-          <w:sz w:val="24"/>
-          <w:szCs w:val="24"/>
-        </w:rPr>
-        <w:t xml:space="preserve">le framework </w:t>
-      </w:r>
-      <w:r>
-        <w:rPr>
-          <w:rFonts w:ascii="Times New Roman" w:hAnsi="Times New Roman" w:cs="Times New Roman"/>
-          <w:sz w:val="24"/>
-          <w:szCs w:val="24"/>
-        </w:rPr>
-        <w:t xml:space="preserve">Angular </w:t>
-      </w:r>
-      <w:r>
-        <w:rPr>
-          <w:rFonts w:ascii="Times New Roman" w:hAnsi="Times New Roman" w:cs="Times New Roman"/>
-          <w:sz w:val="24"/>
-          <w:szCs w:val="24"/>
-        </w:rPr>
-        <w:t>7</w:t>
-      </w:r>
-      <w:r>
-        <w:rPr>
-          <w:rFonts w:ascii="Times New Roman" w:hAnsi="Times New Roman" w:cs="Times New Roman"/>
-          <w:sz w:val="24"/>
-          <w:szCs w:val="24"/>
-        </w:rPr>
-        <w:t xml:space="preserve"> (typescript,</w:t>
-      </w:r>
-      <w:r>
-        <w:rPr>
-          <w:rFonts w:ascii="Times New Roman" w:hAnsi="Times New Roman" w:cs="Times New Roman"/>
-          <w:sz w:val="24"/>
-          <w:szCs w:val="24"/>
-        </w:rPr>
-        <w:t xml:space="preserve"> </w:t>
-      </w:r>
-      <w:r>
-        <w:rPr>
-          <w:rFonts w:ascii="Times New Roman" w:hAnsi="Times New Roman" w:cs="Times New Roman"/>
-          <w:sz w:val="24"/>
-          <w:szCs w:val="24"/>
-        </w:rPr>
-        <w:t>HTML5, CSS</w:t>
-      </w:r>
-      <w:r>
-        <w:rPr>
-          <w:rFonts w:ascii="Times New Roman" w:hAnsi="Times New Roman" w:cs="Times New Roman"/>
-          <w:sz w:val="24"/>
-          <w:szCs w:val="24"/>
-        </w:rPr>
-        <w:t>3</w:t>
-      </w:r>
-      <w:r>
-        <w:rPr>
-          <w:rFonts w:ascii="Times New Roman" w:hAnsi="Times New Roman" w:cs="Times New Roman"/>
-          <w:sz w:val="24"/>
-          <w:szCs w:val="24"/>
-        </w:rPr>
-        <w:t>),</w:t>
-      </w:r>
-      <w:r>
-        <w:rPr>
-          <w:rFonts w:ascii="Times New Roman" w:hAnsi="Times New Roman" w:cs="Times New Roman"/>
-          <w:sz w:val="24"/>
-          <w:szCs w:val="24"/>
-        </w:rPr>
-        <w:t xml:space="preserve"> </w:t>
-      </w:r>
-      <w:r>
-        <w:rPr>
-          <w:rFonts w:ascii="Times New Roman" w:hAnsi="Times New Roman" w:cs="Times New Roman"/>
-          <w:sz w:val="24"/>
-          <w:szCs w:val="24"/>
-        </w:rPr>
-        <w:t xml:space="preserve">le framework </w:t>
-      </w:r>
-      <w:r>
-        <w:rPr>
-          <w:rFonts w:ascii="Times New Roman" w:hAnsi="Times New Roman" w:cs="Times New Roman"/>
-          <w:sz w:val="24"/>
-          <w:szCs w:val="24"/>
-        </w:rPr>
-        <w:t>Bootstrap</w:t>
-      </w:r>
-      <w:r>
-        <w:rPr>
-          <w:rFonts w:ascii="Times New Roman" w:hAnsi="Times New Roman" w:cs="Times New Roman"/>
-          <w:sz w:val="24"/>
-          <w:szCs w:val="24"/>
-        </w:rPr>
-        <w:t xml:space="preserve">4, le serveur </w:t>
-      </w:r>
-      <w:r>
-        <w:rPr>
-          <w:rFonts w:ascii="Times New Roman" w:hAnsi="Times New Roman" w:cs="Times New Roman"/>
-          <w:sz w:val="24"/>
-          <w:szCs w:val="24"/>
-        </w:rPr>
-        <w:t xml:space="preserve">NodeJs (javascript), </w:t>
-      </w:r>
-      <w:r>
-        <w:rPr>
-          <w:rFonts w:ascii="Times New Roman" w:hAnsi="Times New Roman" w:cs="Times New Roman"/>
-          <w:sz w:val="24"/>
-          <w:szCs w:val="24"/>
-        </w:rPr>
-        <w:t xml:space="preserve">le framework </w:t>
-      </w:r>
-      <w:r>
-        <w:rPr>
-          <w:rFonts w:ascii="Times New Roman" w:hAnsi="Times New Roman" w:cs="Times New Roman"/>
-          <w:sz w:val="24"/>
-          <w:szCs w:val="24"/>
-        </w:rPr>
-        <w:t>Express,</w:t>
-      </w:r>
-      <w:r>
-        <w:rPr>
-          <w:rFonts w:ascii="Times New Roman" w:hAnsi="Times New Roman" w:cs="Times New Roman"/>
-          <w:sz w:val="24"/>
-          <w:szCs w:val="24"/>
-        </w:rPr>
-        <w:t xml:space="preserve"> et</w:t>
-      </w:r>
-      <w:r>
-        <w:rPr>
-          <w:rFonts w:ascii="Times New Roman" w:hAnsi="Times New Roman" w:cs="Times New Roman"/>
-          <w:sz w:val="24"/>
-          <w:szCs w:val="24"/>
-        </w:rPr>
-        <w:t xml:space="preserve"> </w:t>
-      </w:r>
-      <w:r>
-        <w:rPr>
-          <w:rFonts w:ascii="Times New Roman" w:hAnsi="Times New Roman" w:cs="Times New Roman"/>
-          <w:sz w:val="24"/>
-          <w:szCs w:val="24"/>
-        </w:rPr>
-        <w:t xml:space="preserve">la base de données Oracle </w:t>
-      </w:r>
-      <w:r>
-        <w:rPr>
-          <w:rFonts w:ascii="Times New Roman" w:hAnsi="Times New Roman" w:cs="Times New Roman"/>
-          <w:sz w:val="24"/>
-          <w:szCs w:val="24"/>
-        </w:rPr>
-        <w:t>Mysql</w:t>
-      </w:r>
-      <w:r>
-        <w:rPr>
-          <w:rFonts w:ascii="Times New Roman" w:hAnsi="Times New Roman" w:cs="Times New Roman"/>
-          <w:sz w:val="24"/>
-          <w:szCs w:val="24"/>
-        </w:rPr>
-        <w:t>. J’ai également utilisé l’IDE Visual Studio Code.</w:t>
-      </w:r>
-    </w:p>
-    <w:p>
-      <w:pPr>
-        <w:spacing w:after="0" w:line="240" w:lineRule="auto"/>
-        <w:rPr>
-          <w:rFonts w:ascii="Times New Roman" w:hAnsi="Times New Roman" w:cs="Times New Roman"/>
-          <w:sz w:val="24"/>
-          <w:szCs w:val="24"/>
-        </w:rPr>
-      </w:pPr>
     </w:p>
     <w:p>
       <w:pPr>
@@ -4162,7 +4138,7 @@
           <w:rFonts w:cs="Times New Roman"/>
         </w:rPr>
       </w:pPr>
-      <w:bookmarkStart w:id="14" w:name="_Toc13923390"/>
+      <w:bookmarkStart w:id="14" w:name="_Toc14021625"/>
       <w:r>
         <w:rPr>
           <w:rFonts w:cs="Times New Roman"/>
@@ -4498,7 +4474,23 @@
           <w:sz w:val="24"/>
           <w:szCs w:val="24"/>
         </w:rPr>
-        <w:t xml:space="preserve"> du component</w:t>
+        <w:t xml:space="preserve"> du compo</w:t>
+      </w:r>
+      <w:r>
+        <w:rPr>
+          <w:rFonts w:ascii="Times New Roman" w:hAnsi="Times New Roman" w:cs="Times New Roman"/>
+          <w:sz w:val="24"/>
+          <w:szCs w:val="24"/>
+        </w:rPr>
+        <w:t>sa</w:t>
+      </w:r>
+      <w:r>
+        <w:rPr>
+          <w:rFonts w:ascii="Times New Roman" w:hAnsi="Times New Roman" w:cs="Times New Roman"/>
+          <w:sz w:val="24"/>
+          <w:szCs w:val="24"/>
+        </w:rPr>
+        <w:t>nt</w:t>
       </w:r>
       <w:r>
         <w:rPr>
@@ -4657,6 +4649,7 @@
           <w:rFonts w:ascii="Times New Roman" w:hAnsi="Times New Roman" w:cs="Times New Roman"/>
           <w:noProof/>
         </w:rPr>
+        <w:lastRenderedPageBreak/>
         <w:drawing>
           <wp:anchor distT="0" distB="0" distL="114300" distR="114300" simplePos="0" relativeHeight="251660288" behindDoc="1" locked="0" layoutInCell="1" allowOverlap="1" wp14:anchorId="319ECFCF">
             <wp:simplePos x="0" y="0"/>
@@ -4762,7 +4755,6 @@
           <w:sz w:val="24"/>
           <w:szCs w:val="24"/>
         </w:rPr>
-        <w:lastRenderedPageBreak/>
         <w:t>Le service fait appel à la ressource mise à disposition par le serveur.</w:t>
       </w:r>
       <w:r>
@@ -5156,7 +5148,23 @@
           <w:sz w:val="24"/>
           <w:szCs w:val="24"/>
         </w:rPr>
-        <w:t xml:space="preserve"> (sinon renvoie un code http 400)</w:t>
+        <w:t xml:space="preserve"> (sinon renvoie un code http </w:t>
+      </w:r>
+      <w:r>
+        <w:rPr>
+          <w:rFonts w:ascii="Times New Roman" w:hAnsi="Times New Roman" w:cs="Times New Roman"/>
+          <w:sz w:val="24"/>
+          <w:szCs w:val="24"/>
+        </w:rPr>
+        <w:t>400 « Bad Request »</w:t>
+      </w:r>
+      <w:r>
+        <w:rPr>
+          <w:rFonts w:ascii="Times New Roman" w:hAnsi="Times New Roman" w:cs="Times New Roman"/>
+          <w:sz w:val="24"/>
+          <w:szCs w:val="24"/>
+        </w:rPr>
+        <w:t>)</w:t>
       </w:r>
       <w:r>
         <w:rPr>
@@ -5183,7 +5191,39 @@
           <w:sz w:val="24"/>
           <w:szCs w:val="24"/>
         </w:rPr>
-        <w:t>Le résultat de la requête effectuée dans l’autre fonction est récupéré et traité par la fonction dbacc.createUser et un code http 500 ou 200 est renvoyé au front.</w:t>
+        <w:t xml:space="preserve">Le résultat de la requête effectuée dans l’autre fonction est récupéré et traité par la fonction dbacc.createUser et un code http </w:t>
+      </w:r>
+      <w:r>
+        <w:rPr>
+          <w:rFonts w:ascii="Times New Roman" w:hAnsi="Times New Roman" w:cs="Times New Roman"/>
+          <w:sz w:val="24"/>
+          <w:szCs w:val="24"/>
+        </w:rPr>
+        <w:t>500 « Internal Server Error »</w:t>
+      </w:r>
+      <w:r>
+        <w:rPr>
+          <w:rFonts w:ascii="Times New Roman" w:hAnsi="Times New Roman" w:cs="Times New Roman"/>
+          <w:sz w:val="24"/>
+          <w:szCs w:val="24"/>
+        </w:rPr>
+        <w:t xml:space="preserve"> ou </w:t>
+      </w:r>
+      <w:r>
+        <w:rPr>
+          <w:rFonts w:ascii="Times New Roman" w:hAnsi="Times New Roman" w:cs="Times New Roman"/>
+          <w:sz w:val="24"/>
+          <w:szCs w:val="24"/>
+        </w:rPr>
+        <w:t>200 « OK »</w:t>
+      </w:r>
+      <w:r>
+        <w:rPr>
+          <w:rFonts w:ascii="Times New Roman" w:hAnsi="Times New Roman" w:cs="Times New Roman"/>
+          <w:sz w:val="24"/>
+          <w:szCs w:val="24"/>
+        </w:rPr>
+        <w:t xml:space="preserve"> est renvoyé au front.</w:t>
       </w:r>
     </w:p>
     <w:p>
@@ -5201,6 +5241,7 @@
           <w:rFonts w:ascii="Times New Roman" w:hAnsi="Times New Roman" w:cs="Times New Roman"/>
           <w:noProof/>
         </w:rPr>
+        <w:lastRenderedPageBreak/>
         <w:drawing>
           <wp:inline distT="0" distB="0" distL="0" distR="0" wp14:anchorId="70F13F7E" wp14:editId="5A71B528">
             <wp:extent cx="5010150" cy="2752725"/>
@@ -5355,7 +5396,6 @@
           <w:rFonts w:ascii="Times New Roman" w:hAnsi="Times New Roman" w:cs="Times New Roman"/>
           <w:noProof/>
         </w:rPr>
-        <w:lastRenderedPageBreak/>
         <w:drawing>
           <wp:inline distT="0" distB="0" distL="0" distR="0" wp14:anchorId="0222E3FF" wp14:editId="0F25D15C">
             <wp:extent cx="5759450" cy="2174240"/>
@@ -5415,7 +5455,7 @@
           <w:rFonts w:cs="Times New Roman"/>
         </w:rPr>
       </w:pPr>
-      <w:bookmarkStart w:id="15" w:name="_Toc13923391"/>
+      <w:bookmarkStart w:id="15" w:name="_Toc14021626"/>
       <w:r>
         <w:rPr>
           <w:rFonts w:cs="Times New Roman"/>
@@ -5529,7 +5569,23 @@
           <w:sz w:val="24"/>
           <w:szCs w:val="24"/>
         </w:rPr>
-        <w:t>Au clic sur le bouton « Se connecter » du formulaire, la fonction onLogin définie dans le fichier typescript du component se lance :</w:t>
+        <w:t xml:space="preserve">Au clic sur le bouton « Se connecter » du formulaire, la fonction onLogin définie dans le fichier typescript du </w:t>
+      </w:r>
+      <w:r>
+        <w:rPr>
+          <w:rFonts w:ascii="Times New Roman" w:hAnsi="Times New Roman" w:cs="Times New Roman"/>
+          <w:sz w:val="24"/>
+          <w:szCs w:val="24"/>
+        </w:rPr>
+        <w:t>composant</w:t>
+      </w:r>
+      <w:r>
+        <w:rPr>
+          <w:rFonts w:ascii="Times New Roman" w:hAnsi="Times New Roman" w:cs="Times New Roman"/>
+          <w:sz w:val="24"/>
+          <w:szCs w:val="24"/>
+        </w:rPr>
+        <w:t xml:space="preserve"> se lance :</w:t>
       </w:r>
     </w:p>
     <w:p>
@@ -5601,7 +5657,39 @@
           <w:sz w:val="24"/>
           <w:szCs w:val="24"/>
         </w:rPr>
-        <w:t>Je fais l’appel au service en lui passant l’objet Json créé, et je souscris au retour de l’observable contenu dans le service</w:t>
+        <w:t xml:space="preserve">Je fais l’appel au service en lui passant l’objet Json créé, et je </w:t>
+      </w:r>
+      <w:r>
+        <w:rPr>
+          <w:rFonts w:ascii="Times New Roman" w:hAnsi="Times New Roman" w:cs="Times New Roman"/>
+          <w:sz w:val="24"/>
+          <w:szCs w:val="24"/>
+        </w:rPr>
+        <w:t>m’abonne</w:t>
+      </w:r>
+      <w:r>
+        <w:rPr>
+          <w:rFonts w:ascii="Times New Roman" w:hAnsi="Times New Roman" w:cs="Times New Roman"/>
+          <w:sz w:val="24"/>
+          <w:szCs w:val="24"/>
+        </w:rPr>
+        <w:t xml:space="preserve"> au retour </w:t>
+      </w:r>
+      <w:r>
+        <w:rPr>
+          <w:rFonts w:ascii="Times New Roman" w:hAnsi="Times New Roman" w:cs="Times New Roman"/>
+          <w:sz w:val="24"/>
+          <w:szCs w:val="24"/>
+        </w:rPr>
+        <w:t>du</w:t>
+      </w:r>
+      <w:r>
+        <w:rPr>
+          <w:rFonts w:ascii="Times New Roman" w:hAnsi="Times New Roman" w:cs="Times New Roman"/>
+          <w:sz w:val="24"/>
+          <w:szCs w:val="24"/>
+        </w:rPr>
+        <w:t xml:space="preserve"> service</w:t>
       </w:r>
     </w:p>
     <w:p>
@@ -5649,6 +5737,7 @@
           <w:sz w:val="24"/>
           <w:szCs w:val="24"/>
         </w:rPr>
+        <w:lastRenderedPageBreak/>
         <w:t xml:space="preserve">Je récupère le code http retourné par le serveur pour afficher un message d’erreur (s’il y en a une) dans le html et je renvoie l’utilisateur vers </w:t>
       </w:r>
       <w:r>
@@ -5686,7 +5775,6 @@
           <w:rFonts w:ascii="Times New Roman" w:hAnsi="Times New Roman" w:cs="Times New Roman"/>
           <w:noProof/>
         </w:rPr>
-        <w:lastRenderedPageBreak/>
         <w:drawing>
           <wp:anchor distT="0" distB="0" distL="114300" distR="114300" simplePos="0" relativeHeight="251668480" behindDoc="1" locked="0" layoutInCell="1" allowOverlap="1" wp14:anchorId="600E2B82">
             <wp:simplePos x="0" y="0"/>
@@ -5949,7 +6037,23 @@
           <w:sz w:val="24"/>
           <w:szCs w:val="24"/>
         </w:rPr>
-        <w:t xml:space="preserve"> (sinon renvoie un code http 400)</w:t>
+        <w:t xml:space="preserve"> (sinon renvoie un code http </w:t>
+      </w:r>
+      <w:r>
+        <w:rPr>
+          <w:rFonts w:ascii="Times New Roman" w:hAnsi="Times New Roman" w:cs="Times New Roman"/>
+          <w:sz w:val="24"/>
+          <w:szCs w:val="24"/>
+        </w:rPr>
+        <w:t>400 « Bad Request »</w:t>
+      </w:r>
+      <w:r>
+        <w:rPr>
+          <w:rFonts w:ascii="Times New Roman" w:hAnsi="Times New Roman" w:cs="Times New Roman"/>
+          <w:sz w:val="24"/>
+          <w:szCs w:val="24"/>
+        </w:rPr>
+        <w:t>)</w:t>
       </w:r>
       <w:r>
         <w:rPr>
@@ -5976,7 +6080,55 @@
           <w:sz w:val="24"/>
           <w:szCs w:val="24"/>
         </w:rPr>
-        <w:t>Le résultat de la requête effectuée dans l’autre fonction est récupéré et traité par la fonction dbacc.createUser et un code http 500 ou 200 est renvoyé au front.</w:t>
+        <w:t xml:space="preserve">Le résultat de la requête effectuée dans l’autre fonction est récupéré et traité par la fonction dbacc.createUser et un code http </w:t>
+      </w:r>
+      <w:r>
+        <w:rPr>
+          <w:rFonts w:ascii="Times New Roman" w:hAnsi="Times New Roman" w:cs="Times New Roman"/>
+          <w:sz w:val="24"/>
+          <w:szCs w:val="24"/>
+        </w:rPr>
+        <w:t xml:space="preserve">500 « Internal Server Error </w:t>
+      </w:r>
+      <w:r>
+        <w:rPr>
+          <w:rFonts w:ascii="Times New Roman" w:hAnsi="Times New Roman" w:cs="Times New Roman"/>
+          <w:sz w:val="24"/>
+          <w:szCs w:val="24"/>
+        </w:rPr>
+        <w:t>»</w:t>
+      </w:r>
+      <w:r>
+        <w:rPr>
+          <w:rFonts w:ascii="Times New Roman" w:hAnsi="Times New Roman" w:cs="Times New Roman"/>
+          <w:sz w:val="24"/>
+          <w:szCs w:val="24"/>
+        </w:rPr>
+        <w:t xml:space="preserve"> </w:t>
+      </w:r>
+      <w:r>
+        <w:rPr>
+          <w:rFonts w:ascii="Times New Roman" w:hAnsi="Times New Roman" w:cs="Times New Roman"/>
+          <w:sz w:val="24"/>
+          <w:szCs w:val="24"/>
+        </w:rPr>
+        <w:t xml:space="preserve">ou </w:t>
+      </w:r>
+      <w:r>
+        <w:rPr>
+          <w:rFonts w:ascii="Times New Roman" w:hAnsi="Times New Roman" w:cs="Times New Roman"/>
+          <w:sz w:val="24"/>
+          <w:szCs w:val="24"/>
+        </w:rPr>
+        <w:t>200 « OK »</w:t>
+      </w:r>
+      <w:r>
+        <w:rPr>
+          <w:rFonts w:ascii="Times New Roman" w:hAnsi="Times New Roman" w:cs="Times New Roman"/>
+          <w:sz w:val="24"/>
+          <w:szCs w:val="24"/>
+        </w:rPr>
+        <w:t xml:space="preserve"> est renvoyé au front.</w:t>
       </w:r>
     </w:p>
     <w:p>
@@ -6014,7 +6166,23 @@
           <w:sz w:val="24"/>
           <w:szCs w:val="24"/>
         </w:rPr>
-        <w:t xml:space="preserve">Ce token est transmis au front en plus du code http 200. </w:t>
+        <w:t xml:space="preserve">Ce token est transmis au front en plus du code http </w:t>
+      </w:r>
+      <w:r>
+        <w:rPr>
+          <w:rFonts w:ascii="Times New Roman" w:hAnsi="Times New Roman" w:cs="Times New Roman"/>
+          <w:sz w:val="24"/>
+          <w:szCs w:val="24"/>
+        </w:rPr>
+        <w:t>200 « OK »</w:t>
+      </w:r>
+      <w:r>
+        <w:rPr>
+          <w:rFonts w:ascii="Times New Roman" w:hAnsi="Times New Roman" w:cs="Times New Roman"/>
+          <w:sz w:val="24"/>
+          <w:szCs w:val="24"/>
+        </w:rPr>
+        <w:t xml:space="preserve">. </w:t>
       </w:r>
     </w:p>
     <w:p>
@@ -6269,7 +6437,130 @@
           <w:sz w:val="24"/>
           <w:szCs w:val="24"/>
         </w:rPr>
-        <w:t xml:space="preserve">La troisième requête permet de comparer le mot de passe transmis par le front et hashé, au mot de passe enregistré en base de données. S’il n’y a pas d’erreur, alors je renvoie l’id à la fonction précédente pour qu’il soit encrypté, sinon, je renvoie vide (‘’). </w:t>
+        <w:t>L</w:t>
+      </w:r>
+      <w:r>
+        <w:rPr>
+          <w:rFonts w:ascii="Times New Roman" w:hAnsi="Times New Roman" w:cs="Times New Roman"/>
+          <w:sz w:val="24"/>
+          <w:szCs w:val="24"/>
+        </w:rPr>
+        <w:t xml:space="preserve">es mots de passes sont stockés hashé, c’est à dire qu’ils ne sont pas en clair et qu’il est impossible de le retrouver </w:t>
+      </w:r>
+      <w:r>
+        <w:rPr>
+          <w:rFonts w:ascii="Times New Roman" w:hAnsi="Times New Roman" w:cs="Times New Roman"/>
+          <w:sz w:val="24"/>
+          <w:szCs w:val="24"/>
+        </w:rPr>
+        <w:t>à</w:t>
+      </w:r>
+      <w:r>
+        <w:rPr>
+          <w:rFonts w:ascii="Times New Roman" w:hAnsi="Times New Roman" w:cs="Times New Roman"/>
+          <w:sz w:val="24"/>
+          <w:szCs w:val="24"/>
+        </w:rPr>
+        <w:t xml:space="preserve"> partir de ce qu’il y a en base. On ne fait que hasher de la même manière ce que l’utilisateur saisit quand il s’enregistre et ce qu’il saisi</w:t>
+      </w:r>
+      <w:r>
+        <w:rPr>
+          <w:rFonts w:ascii="Times New Roman" w:hAnsi="Times New Roman" w:cs="Times New Roman"/>
+          <w:sz w:val="24"/>
+          <w:szCs w:val="24"/>
+        </w:rPr>
+        <w:t>t</w:t>
+      </w:r>
+      <w:r>
+        <w:rPr>
+          <w:rFonts w:ascii="Times New Roman" w:hAnsi="Times New Roman" w:cs="Times New Roman"/>
+          <w:sz w:val="24"/>
+          <w:szCs w:val="24"/>
+        </w:rPr>
+        <w:t xml:space="preserve"> quand il se connecte, </w:t>
+      </w:r>
+      <w:r>
+        <w:rPr>
+          <w:rFonts w:ascii="Times New Roman" w:hAnsi="Times New Roman" w:cs="Times New Roman"/>
+          <w:sz w:val="24"/>
+          <w:szCs w:val="24"/>
+        </w:rPr>
+        <w:t xml:space="preserve">et </w:t>
+      </w:r>
+      <w:r>
+        <w:rPr>
+          <w:rFonts w:ascii="Times New Roman" w:hAnsi="Times New Roman" w:cs="Times New Roman"/>
+          <w:sz w:val="24"/>
+          <w:szCs w:val="24"/>
+        </w:rPr>
+        <w:t xml:space="preserve">si les hash sont </w:t>
+      </w:r>
+      <w:r>
+        <w:rPr>
+          <w:rFonts w:ascii="Times New Roman" w:hAnsi="Times New Roman" w:cs="Times New Roman"/>
+          <w:sz w:val="24"/>
+          <w:szCs w:val="24"/>
+        </w:rPr>
+        <w:t>identiques</w:t>
+      </w:r>
+      <w:r>
+        <w:rPr>
+          <w:rFonts w:ascii="Times New Roman" w:hAnsi="Times New Roman" w:cs="Times New Roman"/>
+          <w:sz w:val="24"/>
+          <w:szCs w:val="24"/>
+        </w:rPr>
+        <w:t xml:space="preserve">, c’est que </w:t>
+      </w:r>
+      <w:r>
+        <w:rPr>
+          <w:rFonts w:ascii="Times New Roman" w:hAnsi="Times New Roman" w:cs="Times New Roman"/>
+          <w:sz w:val="24"/>
+          <w:szCs w:val="24"/>
+        </w:rPr>
+        <w:t>le mot</w:t>
+      </w:r>
+      <w:r>
+        <w:rPr>
+          <w:rFonts w:ascii="Times New Roman" w:hAnsi="Times New Roman" w:cs="Times New Roman"/>
+          <w:sz w:val="24"/>
+          <w:szCs w:val="24"/>
+        </w:rPr>
+        <w:t xml:space="preserve"> de passe tapé par l’utilisateur est le bon.</w:t>
+      </w:r>
+    </w:p>
+    <w:p>
+      <w:pPr>
+        <w:pStyle w:val="Corps"/>
+        <w:jc w:val="both"/>
+        <w:rPr>
+          <w:rFonts w:ascii="Times New Roman" w:hAnsi="Times New Roman" w:cs="Times New Roman"/>
+          <w:sz w:val="24"/>
+          <w:szCs w:val="24"/>
+        </w:rPr>
+      </w:pPr>
+      <w:r>
+        <w:rPr>
+          <w:rFonts w:ascii="Times New Roman" w:hAnsi="Times New Roman" w:cs="Times New Roman"/>
+          <w:sz w:val="24"/>
+          <w:szCs w:val="24"/>
+        </w:rPr>
+        <w:t xml:space="preserve">La troisième requête permet de comparer le mot de passe transmis par le front et hashé, au mot de passe enregistré en base de données. S’il n’y a pas d’erreur, alors je renvoie l’id à la fonction précédente pour qu’il soit </w:t>
+      </w:r>
+      <w:r>
+        <w:rPr>
+          <w:rFonts w:ascii="Times New Roman" w:hAnsi="Times New Roman" w:cs="Times New Roman"/>
+          <w:sz w:val="24"/>
+          <w:szCs w:val="24"/>
+        </w:rPr>
+        <w:t>utilisé pour créer le token JWT</w:t>
+      </w:r>
+      <w:r>
+        <w:rPr>
+          <w:rFonts w:ascii="Times New Roman" w:hAnsi="Times New Roman" w:cs="Times New Roman"/>
+          <w:sz w:val="24"/>
+          <w:szCs w:val="24"/>
+        </w:rPr>
+        <w:t xml:space="preserve">, sinon, je renvoie vide (‘’). </w:t>
       </w:r>
     </w:p>
     <w:p>
@@ -6377,7 +6668,7 @@
           <w:rFonts w:cs="Times New Roman"/>
         </w:rPr>
       </w:pPr>
-      <w:bookmarkStart w:id="16" w:name="_Toc13923392"/>
+      <w:bookmarkStart w:id="16" w:name="_Toc14021627"/>
       <w:r>
         <w:rPr>
           <w:rFonts w:cs="Times New Roman"/>
@@ -7170,7 +7461,7 @@
           <w:sz w:val="24"/>
           <w:szCs w:val="24"/>
         </w:rPr>
-        <w:t xml:space="preserve"> La ressource fait appel à une fonction readBrands qui gère l’appel à la base de données </w:t>
+        <w:t xml:space="preserve"> La ressource fait appel à une fonction qui gère l’appel à la base de données </w:t>
       </w:r>
       <w:r>
         <w:rPr>
@@ -7203,6 +7494,14 @@
           <w:szCs w:val="24"/>
         </w:rPr>
         <w:t xml:space="preserve">. </w:t>
+      </w:r>
+      <w:r>
+        <w:rPr>
+          <w:rFonts w:ascii="Times New Roman" w:hAnsi="Times New Roman" w:cs="Times New Roman"/>
+          <w:sz w:val="24"/>
+          <w:szCs w:val="24"/>
+        </w:rPr>
+        <w:t>Voici l’exemple pour la liste des marques :</w:t>
       </w:r>
     </w:p>
     <w:p>
@@ -9110,7 +9409,7 @@
               <wp:align>center</wp:align>
             </wp:positionH>
             <wp:positionV relativeFrom="paragraph">
-              <wp:posOffset>649547</wp:posOffset>
+              <wp:posOffset>836006</wp:posOffset>
             </wp:positionV>
             <wp:extent cx="6307455" cy="706120"/>
             <wp:effectExtent l="0" t="0" r="0" b="0"/>
@@ -9173,7 +9472,39 @@
           <w:sz w:val="24"/>
           <w:szCs w:val="24"/>
         </w:rPr>
-        <w:t>Le service fait appel à la ressource mise à disposition par le serveur. La requête http est en post car il s’agit d’une création et que j’applique autant que possible les principes REST(c’est-à-dire que je considère les éléments sur mon serveur comme des ressources).</w:t>
+        <w:t>Le service fait appel à la ressource mise à disposition par le serveur. La requête http est en post car il s’agit d’une création et que j’applique autant que possible les principes REST(c’est-à-dire que je considère les éléments sur mon serveur comme des ressources</w:t>
+      </w:r>
+      <w:r>
+        <w:rPr>
+          <w:rFonts w:ascii="Times New Roman" w:hAnsi="Times New Roman" w:cs="Times New Roman"/>
+          <w:sz w:val="24"/>
+          <w:szCs w:val="24"/>
+        </w:rPr>
+        <w:t xml:space="preserve"> et m’appuie sur l</w:t>
+      </w:r>
+      <w:r>
+        <w:rPr>
+          <w:rFonts w:ascii="Times New Roman" w:hAnsi="Times New Roman" w:cs="Times New Roman"/>
+          <w:sz w:val="24"/>
+          <w:szCs w:val="24"/>
+        </w:rPr>
+        <w:t xml:space="preserve">e protocole </w:t>
+      </w:r>
+      <w:r>
+        <w:rPr>
+          <w:rFonts w:ascii="Times New Roman" w:hAnsi="Times New Roman" w:cs="Times New Roman"/>
+          <w:sz w:val="24"/>
+          <w:szCs w:val="24"/>
+        </w:rPr>
+        <w:t>http pour interagir avec lui</w:t>
+      </w:r>
+      <w:r>
+        <w:rPr>
+          <w:rFonts w:ascii="Times New Roman" w:hAnsi="Times New Roman" w:cs="Times New Roman"/>
+          <w:sz w:val="24"/>
+          <w:szCs w:val="24"/>
+        </w:rPr>
+        <w:t>).</w:t>
       </w:r>
     </w:p>
     <w:p>
@@ -9227,7 +9558,23 @@
           <w:sz w:val="24"/>
           <w:szCs w:val="24"/>
         </w:rPr>
-        <w:t xml:space="preserve"> (sinon renvoie un code http 400)</w:t>
+        <w:t xml:space="preserve"> (sinon renvoie un code http </w:t>
+      </w:r>
+      <w:r>
+        <w:rPr>
+          <w:rFonts w:ascii="Times New Roman" w:hAnsi="Times New Roman" w:cs="Times New Roman"/>
+          <w:sz w:val="24"/>
+          <w:szCs w:val="24"/>
+        </w:rPr>
+        <w:t>400 « Bad Request »</w:t>
+      </w:r>
+      <w:r>
+        <w:rPr>
+          <w:rFonts w:ascii="Times New Roman" w:hAnsi="Times New Roman" w:cs="Times New Roman"/>
+          <w:sz w:val="24"/>
+          <w:szCs w:val="24"/>
+        </w:rPr>
+        <w:t>)</w:t>
       </w:r>
       <w:r>
         <w:rPr>
@@ -9270,7 +9617,55 @@
           <w:sz w:val="24"/>
           <w:szCs w:val="24"/>
         </w:rPr>
-        <w:t xml:space="preserve"> et un code http 500 ou 200 est renvoyé au front.</w:t>
+        <w:t xml:space="preserve"> et un code http </w:t>
+      </w:r>
+      <w:r>
+        <w:rPr>
+          <w:rFonts w:ascii="Times New Roman" w:hAnsi="Times New Roman" w:cs="Times New Roman"/>
+          <w:sz w:val="24"/>
+          <w:szCs w:val="24"/>
+        </w:rPr>
+        <w:t xml:space="preserve">500 « Internal Server Error </w:t>
+      </w:r>
+      <w:r>
+        <w:rPr>
+          <w:rFonts w:ascii="Times New Roman" w:hAnsi="Times New Roman" w:cs="Times New Roman"/>
+          <w:sz w:val="24"/>
+          <w:szCs w:val="24"/>
+        </w:rPr>
+        <w:t>»</w:t>
+      </w:r>
+      <w:r>
+        <w:rPr>
+          <w:rFonts w:ascii="Times New Roman" w:hAnsi="Times New Roman" w:cs="Times New Roman"/>
+          <w:sz w:val="24"/>
+          <w:szCs w:val="24"/>
+        </w:rPr>
+        <w:t xml:space="preserve"> </w:t>
+      </w:r>
+      <w:r>
+        <w:rPr>
+          <w:rFonts w:ascii="Times New Roman" w:hAnsi="Times New Roman" w:cs="Times New Roman"/>
+          <w:sz w:val="24"/>
+          <w:szCs w:val="24"/>
+        </w:rPr>
+        <w:t xml:space="preserve">ou </w:t>
+      </w:r>
+      <w:r>
+        <w:rPr>
+          <w:rFonts w:ascii="Times New Roman" w:hAnsi="Times New Roman" w:cs="Times New Roman"/>
+          <w:sz w:val="24"/>
+          <w:szCs w:val="24"/>
+        </w:rPr>
+        <w:t>200 « OK »</w:t>
+      </w:r>
+      <w:r>
+        <w:rPr>
+          <w:rFonts w:ascii="Times New Roman" w:hAnsi="Times New Roman" w:cs="Times New Roman"/>
+          <w:sz w:val="24"/>
+          <w:szCs w:val="24"/>
+        </w:rPr>
+        <w:t xml:space="preserve"> est renvoyé au front.</w:t>
       </w:r>
     </w:p>
     <w:p>
@@ -9496,6 +9891,14 @@
         </w:rPr>
         <w:t>.</w:t>
       </w:r>
+      <w:r>
+        <w:rPr>
+          <w:rFonts w:ascii="Times New Roman" w:hAnsi="Times New Roman" w:cs="Times New Roman"/>
+          <w:sz w:val="24"/>
+          <w:szCs w:val="24"/>
+        </w:rPr>
+        <w:t xml:space="preserve"> Pour cela, elles utilisent l’id du vêtement créé à l’étape précédente.</w:t>
+      </w:r>
     </w:p>
     <w:p>
       <w:pPr>
@@ -10370,6 +10773,7 @@
           <w:szCs w:val="18"/>
           <w:lang w:eastAsia="fr-FR"/>
         </w:rPr>
+        <w:lastRenderedPageBreak/>
         <w:t xml:space="preserve">         connection.query(mysql.format(sql2, inserts2), (err) </w:t>
       </w:r>
       <w:r>
@@ -10456,7 +10860,6 @@
           <w:szCs w:val="18"/>
           <w:lang w:eastAsia="fr-FR"/>
         </w:rPr>
-        <w:lastRenderedPageBreak/>
         <w:t xml:space="preserve">               console.error(err);</w:t>
       </w:r>
     </w:p>
@@ -11760,12 +12163,14 @@
           <w:rFonts w:cs="Times New Roman"/>
         </w:rPr>
       </w:pPr>
+      <w:bookmarkStart w:id="17" w:name="_Toc14021628"/>
       <w:r>
         <w:rPr>
           <w:rFonts w:cs="Times New Roman"/>
         </w:rPr>
         <w:t>Modification d’un vêtement</w:t>
       </w:r>
+      <w:bookmarkEnd w:id="17"/>
     </w:p>
     <w:p>
       <w:pPr>
@@ -11810,27 +12215,1485 @@
           <w:sz w:val="24"/>
           <w:szCs w:val="24"/>
         </w:rPr>
-        <w:t xml:space="preserve"> même que celle du formulaire de création d’un vêtement, sauf qu’il est déjà prérempli avec les données provenant de la base de données.</w:t>
-      </w:r>
-    </w:p>
-    <w:p>
-      <w:pPr>
-        <w:pStyle w:val="Corps"/>
-        <w:jc w:val="both"/>
-        <w:rPr>
-          <w:rFonts w:ascii="Times New Roman" w:hAnsi="Times New Roman" w:cs="Times New Roman"/>
-          <w:sz w:val="24"/>
-          <w:szCs w:val="24"/>
-        </w:rPr>
-      </w:pPr>
-      <w:r>
-        <w:rPr>
-          <w:rFonts w:ascii="Times New Roman" w:hAnsi="Times New Roman" w:cs="Times New Roman"/>
-          <w:sz w:val="24"/>
-          <w:szCs w:val="24"/>
-        </w:rPr>
-        <w:t>Pour cela, j’ai ajouté ……..</w:t>
-      </w:r>
+        <w:t xml:space="preserve"> même que celle du formulaire de création d’un vêtement, sauf qu’il est déjà prérempli avec les données provenant de la base de données</w:t>
+      </w:r>
+      <w:r>
+        <w:rPr>
+          <w:rFonts w:ascii="Times New Roman" w:hAnsi="Times New Roman" w:cs="Times New Roman"/>
+          <w:sz w:val="24"/>
+          <w:szCs w:val="24"/>
+        </w:rPr>
+        <w:t xml:space="preserve">. </w:t>
+      </w:r>
+    </w:p>
+    <w:p>
+      <w:pPr>
+        <w:pStyle w:val="Corps"/>
+        <w:jc w:val="both"/>
+        <w:rPr>
+          <w:rFonts w:ascii="Times New Roman" w:hAnsi="Times New Roman" w:cs="Times New Roman"/>
+          <w:sz w:val="24"/>
+          <w:szCs w:val="24"/>
+        </w:rPr>
+      </w:pPr>
+      <w:r>
+        <w:rPr>
+          <w:noProof/>
+        </w:rPr>
+        <w:drawing>
+          <wp:anchor distT="0" distB="0" distL="114300" distR="114300" simplePos="0" relativeHeight="251697152" behindDoc="1" locked="0" layoutInCell="1" allowOverlap="1" wp14:anchorId="233D899E">
+            <wp:simplePos x="0" y="0"/>
+            <wp:positionH relativeFrom="margin">
+              <wp:align>center</wp:align>
+            </wp:positionH>
+            <wp:positionV relativeFrom="paragraph">
+              <wp:posOffset>525780</wp:posOffset>
+            </wp:positionV>
+            <wp:extent cx="6605905" cy="311150"/>
+            <wp:effectExtent l="0" t="0" r="4445" b="0"/>
+            <wp:wrapTight wrapText="bothSides">
+              <wp:wrapPolygon edited="0">
+                <wp:start x="0" y="0"/>
+                <wp:lineTo x="0" y="19837"/>
+                <wp:lineTo x="21552" y="19837"/>
+                <wp:lineTo x="21552" y="0"/>
+                <wp:lineTo x="0" y="0"/>
+              </wp:wrapPolygon>
+            </wp:wrapTight>
+            <wp:docPr id="2" name="Image 2"/>
+            <wp:cNvGraphicFramePr>
+              <a:graphicFrameLocks xmlns:a="http://schemas.openxmlformats.org/drawingml/2006/main" noChangeAspect="1"/>
+            </wp:cNvGraphicFramePr>
+            <a:graphic xmlns:a="http://schemas.openxmlformats.org/drawingml/2006/main">
+              <a:graphicData uri="http://schemas.openxmlformats.org/drawingml/2006/picture">
+                <pic:pic xmlns:pic="http://schemas.openxmlformats.org/drawingml/2006/picture">
+                  <pic:nvPicPr>
+                    <pic:cNvPr id="1" name=""/>
+                    <pic:cNvPicPr/>
+                  </pic:nvPicPr>
+                  <pic:blipFill>
+                    <a:blip r:embed="rId49">
+                      <a:extLst>
+                        <a:ext uri="{28A0092B-C50C-407E-A947-70E740481C1C}">
+                          <a14:useLocalDpi xmlns:a14="http://schemas.microsoft.com/office/drawing/2010/main" val="0"/>
+                        </a:ext>
+                      </a:extLst>
+                    </a:blip>
+                    <a:stretch>
+                      <a:fillRect/>
+                    </a:stretch>
+                  </pic:blipFill>
+                  <pic:spPr>
+                    <a:xfrm>
+                      <a:off x="0" y="0"/>
+                      <a:ext cx="6605905" cy="311150"/>
+                    </a:xfrm>
+                    <a:prstGeom prst="rect">
+                      <a:avLst/>
+                    </a:prstGeom>
+                  </pic:spPr>
+                </pic:pic>
+              </a:graphicData>
+            </a:graphic>
+            <wp14:sizeRelH relativeFrom="margin">
+              <wp14:pctWidth>0</wp14:pctWidth>
+            </wp14:sizeRelH>
+            <wp14:sizeRelV relativeFrom="margin">
+              <wp14:pctHeight>0</wp14:pctHeight>
+            </wp14:sizeRelV>
+          </wp:anchor>
+        </w:drawing>
+      </w:r>
+      <w:r>
+        <w:rPr>
+          <w:rFonts w:ascii="Times New Roman" w:hAnsi="Times New Roman" w:cs="Times New Roman"/>
+          <w:sz w:val="24"/>
+          <w:szCs w:val="24"/>
+        </w:rPr>
+        <w:t xml:space="preserve">Cela est fait </w:t>
+      </w:r>
+      <w:r>
+        <w:rPr>
+          <w:rFonts w:ascii="Times New Roman" w:hAnsi="Times New Roman" w:cs="Times New Roman"/>
+          <w:sz w:val="24"/>
+          <w:szCs w:val="24"/>
+        </w:rPr>
+        <w:t>grâce à la directive Angular « ngModel »</w:t>
+      </w:r>
+      <w:r>
+        <w:rPr>
+          <w:rFonts w:ascii="Times New Roman" w:hAnsi="Times New Roman" w:cs="Times New Roman"/>
+          <w:sz w:val="24"/>
+          <w:szCs w:val="24"/>
+        </w:rPr>
+        <w:t xml:space="preserve"> au niveau du composant Angular « clothe-update »</w:t>
+      </w:r>
+      <w:r>
+        <w:rPr>
+          <w:rFonts w:ascii="Times New Roman" w:hAnsi="Times New Roman" w:cs="Times New Roman"/>
+          <w:sz w:val="24"/>
+          <w:szCs w:val="24"/>
+        </w:rPr>
+        <w:t>.</w:t>
+      </w:r>
+    </w:p>
+    <w:p>
+      <w:pPr>
+        <w:pStyle w:val="Corps"/>
+        <w:jc w:val="both"/>
+        <w:rPr>
+          <w:rFonts w:ascii="Times New Roman" w:hAnsi="Times New Roman" w:cs="Times New Roman"/>
+          <w:sz w:val="24"/>
+          <w:szCs w:val="24"/>
+        </w:rPr>
+      </w:pPr>
+      <w:r>
+        <w:rPr>
+          <w:noProof/>
+        </w:rPr>
+        <w:drawing>
+          <wp:anchor distT="0" distB="0" distL="114300" distR="114300" simplePos="0" relativeHeight="251698176" behindDoc="1" locked="0" layoutInCell="1" allowOverlap="1" wp14:anchorId="53700124">
+            <wp:simplePos x="0" y="0"/>
+            <wp:positionH relativeFrom="margin">
+              <wp:align>right</wp:align>
+            </wp:positionH>
+            <wp:positionV relativeFrom="paragraph">
+              <wp:posOffset>664499</wp:posOffset>
+            </wp:positionV>
+            <wp:extent cx="5759450" cy="200660"/>
+            <wp:effectExtent l="0" t="0" r="0" b="8890"/>
+            <wp:wrapTight wrapText="bothSides">
+              <wp:wrapPolygon edited="0">
+                <wp:start x="0" y="0"/>
+                <wp:lineTo x="0" y="20506"/>
+                <wp:lineTo x="21505" y="20506"/>
+                <wp:lineTo x="21505" y="0"/>
+                <wp:lineTo x="0" y="0"/>
+              </wp:wrapPolygon>
+            </wp:wrapTight>
+            <wp:docPr id="3" name="Image 3"/>
+            <wp:cNvGraphicFramePr>
+              <a:graphicFrameLocks xmlns:a="http://schemas.openxmlformats.org/drawingml/2006/main" noChangeAspect="1"/>
+            </wp:cNvGraphicFramePr>
+            <a:graphic xmlns:a="http://schemas.openxmlformats.org/drawingml/2006/main">
+              <a:graphicData uri="http://schemas.openxmlformats.org/drawingml/2006/picture">
+                <pic:pic xmlns:pic="http://schemas.openxmlformats.org/drawingml/2006/picture">
+                  <pic:nvPicPr>
+                    <pic:cNvPr id="1" name=""/>
+                    <pic:cNvPicPr/>
+                  </pic:nvPicPr>
+                  <pic:blipFill>
+                    <a:blip r:embed="rId50">
+                      <a:extLst>
+                        <a:ext uri="{28A0092B-C50C-407E-A947-70E740481C1C}">
+                          <a14:useLocalDpi xmlns:a14="http://schemas.microsoft.com/office/drawing/2010/main" val="0"/>
+                        </a:ext>
+                      </a:extLst>
+                    </a:blip>
+                    <a:stretch>
+                      <a:fillRect/>
+                    </a:stretch>
+                  </pic:blipFill>
+                  <pic:spPr>
+                    <a:xfrm>
+                      <a:off x="0" y="0"/>
+                      <a:ext cx="5759450" cy="200660"/>
+                    </a:xfrm>
+                    <a:prstGeom prst="rect">
+                      <a:avLst/>
+                    </a:prstGeom>
+                  </pic:spPr>
+                </pic:pic>
+              </a:graphicData>
+            </a:graphic>
+          </wp:anchor>
+        </w:drawing>
+      </w:r>
+    </w:p>
+    <w:p>
+      <w:pPr>
+        <w:pStyle w:val="Corps"/>
+        <w:jc w:val="both"/>
+        <w:rPr>
+          <w:rFonts w:ascii="Times New Roman" w:hAnsi="Times New Roman" w:cs="Times New Roman"/>
+          <w:sz w:val="24"/>
+          <w:szCs w:val="24"/>
+        </w:rPr>
+      </w:pPr>
+    </w:p>
+    <w:p>
+      <w:pPr>
+        <w:pStyle w:val="Corps"/>
+        <w:jc w:val="both"/>
+        <w:rPr>
+          <w:rFonts w:ascii="Times New Roman" w:hAnsi="Times New Roman" w:cs="Times New Roman"/>
+          <w:sz w:val="24"/>
+          <w:szCs w:val="24"/>
+        </w:rPr>
+      </w:pPr>
+      <w:r>
+        <w:rPr>
+          <w:rFonts w:ascii="Times New Roman" w:hAnsi="Times New Roman" w:cs="Times New Roman"/>
+          <w:sz w:val="24"/>
+          <w:szCs w:val="24"/>
+        </w:rPr>
+        <w:t>A l’initialisation de la page, je récupère le détail d’un vêtement en faisant appel au service.</w:t>
+      </w:r>
+    </w:p>
+    <w:p>
+      <w:pPr>
+        <w:pStyle w:val="Corps"/>
+        <w:jc w:val="both"/>
+        <w:rPr>
+          <w:rFonts w:ascii="Times New Roman" w:hAnsi="Times New Roman" w:cs="Times New Roman"/>
+          <w:sz w:val="24"/>
+          <w:szCs w:val="24"/>
+        </w:rPr>
+      </w:pPr>
+      <w:r>
+        <w:rPr>
+          <w:noProof/>
+        </w:rPr>
+        <w:lastRenderedPageBreak/>
+        <w:drawing>
+          <wp:anchor distT="0" distB="0" distL="114300" distR="114300" simplePos="0" relativeHeight="251699200" behindDoc="1" locked="0" layoutInCell="1" allowOverlap="1" wp14:anchorId="54CA9D88">
+            <wp:simplePos x="0" y="0"/>
+            <wp:positionH relativeFrom="margin">
+              <wp:align>center</wp:align>
+            </wp:positionH>
+            <wp:positionV relativeFrom="paragraph">
+              <wp:posOffset>404</wp:posOffset>
+            </wp:positionV>
+            <wp:extent cx="6490335" cy="2098675"/>
+            <wp:effectExtent l="0" t="0" r="5715" b="0"/>
+            <wp:wrapTight wrapText="bothSides">
+              <wp:wrapPolygon edited="0">
+                <wp:start x="0" y="0"/>
+                <wp:lineTo x="0" y="21371"/>
+                <wp:lineTo x="21556" y="21371"/>
+                <wp:lineTo x="21556" y="0"/>
+                <wp:lineTo x="0" y="0"/>
+              </wp:wrapPolygon>
+            </wp:wrapTight>
+            <wp:docPr id="4" name="Image 4"/>
+            <wp:cNvGraphicFramePr>
+              <a:graphicFrameLocks xmlns:a="http://schemas.openxmlformats.org/drawingml/2006/main" noChangeAspect="1"/>
+            </wp:cNvGraphicFramePr>
+            <a:graphic xmlns:a="http://schemas.openxmlformats.org/drawingml/2006/main">
+              <a:graphicData uri="http://schemas.openxmlformats.org/drawingml/2006/picture">
+                <pic:pic xmlns:pic="http://schemas.openxmlformats.org/drawingml/2006/picture">
+                  <pic:nvPicPr>
+                    <pic:cNvPr id="1" name=""/>
+                    <pic:cNvPicPr/>
+                  </pic:nvPicPr>
+                  <pic:blipFill>
+                    <a:blip r:embed="rId51">
+                      <a:extLst>
+                        <a:ext uri="{28A0092B-C50C-407E-A947-70E740481C1C}">
+                          <a14:useLocalDpi xmlns:a14="http://schemas.microsoft.com/office/drawing/2010/main" val="0"/>
+                        </a:ext>
+                      </a:extLst>
+                    </a:blip>
+                    <a:stretch>
+                      <a:fillRect/>
+                    </a:stretch>
+                  </pic:blipFill>
+                  <pic:spPr>
+                    <a:xfrm>
+                      <a:off x="0" y="0"/>
+                      <a:ext cx="6490335" cy="2098675"/>
+                    </a:xfrm>
+                    <a:prstGeom prst="rect">
+                      <a:avLst/>
+                    </a:prstGeom>
+                  </pic:spPr>
+                </pic:pic>
+              </a:graphicData>
+            </a:graphic>
+            <wp14:sizeRelH relativeFrom="margin">
+              <wp14:pctWidth>0</wp14:pctWidth>
+            </wp14:sizeRelH>
+            <wp14:sizeRelV relativeFrom="margin">
+              <wp14:pctHeight>0</wp14:pctHeight>
+            </wp14:sizeRelV>
+          </wp:anchor>
+        </w:drawing>
+      </w:r>
+    </w:p>
+    <w:p>
+      <w:pPr>
+        <w:pStyle w:val="Corps"/>
+        <w:jc w:val="both"/>
+        <w:rPr>
+          <w:rFonts w:ascii="Times New Roman" w:hAnsi="Times New Roman" w:cs="Times New Roman"/>
+          <w:sz w:val="24"/>
+          <w:szCs w:val="24"/>
+        </w:rPr>
+      </w:pPr>
+      <w:r>
+        <w:rPr>
+          <w:rFonts w:ascii="Times New Roman" w:hAnsi="Times New Roman" w:cs="Times New Roman"/>
+          <w:sz w:val="24"/>
+          <w:szCs w:val="24"/>
+        </w:rPr>
+        <w:t xml:space="preserve">Le service fait appel à la ressource « clothes » en get de la même manière que les fonctions décrites précédemment. </w:t>
+      </w:r>
+    </w:p>
+    <w:p>
+      <w:pPr>
+        <w:pStyle w:val="Corps"/>
+        <w:jc w:val="both"/>
+        <w:rPr>
+          <w:rFonts w:ascii="Times New Roman" w:hAnsi="Times New Roman" w:cs="Times New Roman"/>
+          <w:sz w:val="24"/>
+          <w:szCs w:val="24"/>
+        </w:rPr>
+      </w:pPr>
+    </w:p>
+    <w:p>
+      <w:pPr>
+        <w:pStyle w:val="Corps"/>
+        <w:jc w:val="both"/>
+        <w:rPr>
+          <w:rFonts w:ascii="Times New Roman" w:hAnsi="Times New Roman" w:cs="Times New Roman"/>
+          <w:sz w:val="24"/>
+          <w:szCs w:val="24"/>
+        </w:rPr>
+      </w:pPr>
+      <w:r>
+        <w:rPr>
+          <w:rFonts w:ascii="Times New Roman" w:hAnsi="Times New Roman" w:cs="Times New Roman"/>
+          <w:sz w:val="24"/>
+          <w:szCs w:val="24"/>
+        </w:rPr>
+        <w:t xml:space="preserve">Au fur et à mesure que les champs sont modifiés dans le formulaire, la variable clotheDetail initialisée au départ est mise à jour grâce au binding bidirectionnel et à la directive NgModel. </w:t>
+      </w:r>
+    </w:p>
+    <w:p>
+      <w:pPr>
+        <w:pStyle w:val="Corps"/>
+        <w:jc w:val="both"/>
+        <w:rPr>
+          <w:rFonts w:ascii="Times New Roman" w:hAnsi="Times New Roman" w:cs="Times New Roman"/>
+          <w:sz w:val="24"/>
+          <w:szCs w:val="24"/>
+        </w:rPr>
+      </w:pPr>
+      <w:r>
+        <w:rPr>
+          <w:rFonts w:ascii="Times New Roman" w:hAnsi="Times New Roman" w:cs="Times New Roman"/>
+          <w:sz w:val="24"/>
+          <w:szCs w:val="24"/>
+        </w:rPr>
+        <w:t>Au clic sur le bouton « Enregistrer » du formulaire, la fonction onSubmit définie dans le fichier typescript du composant se lance :</w:t>
+      </w:r>
+    </w:p>
+    <w:p>
+      <w:pPr>
+        <w:pStyle w:val="Corps"/>
+        <w:numPr>
+          <w:ilvl w:val="0"/>
+          <w:numId w:val="13"/>
+        </w:numPr>
+        <w:ind w:left="714" w:hanging="357"/>
+        <w:jc w:val="both"/>
+        <w:rPr>
+          <w:rFonts w:ascii="Times New Roman" w:hAnsi="Times New Roman" w:cs="Times New Roman"/>
+          <w:sz w:val="24"/>
+          <w:szCs w:val="24"/>
+        </w:rPr>
+      </w:pPr>
+      <w:r>
+        <w:rPr>
+          <w:rFonts w:ascii="Times New Roman" w:hAnsi="Times New Roman" w:cs="Times New Roman"/>
+          <w:sz w:val="24"/>
+          <w:szCs w:val="24"/>
+        </w:rPr>
+        <w:t>Je fais l’appel au service en lui passant l’objet Json</w:t>
+      </w:r>
+      <w:r>
+        <w:rPr>
+          <w:rFonts w:ascii="Times New Roman" w:hAnsi="Times New Roman" w:cs="Times New Roman"/>
+          <w:sz w:val="24"/>
+          <w:szCs w:val="24"/>
+        </w:rPr>
+        <w:t xml:space="preserve"> contenu dans la variable</w:t>
+      </w:r>
+      <w:r>
+        <w:rPr>
+          <w:rFonts w:ascii="Times New Roman" w:hAnsi="Times New Roman" w:cs="Times New Roman"/>
+          <w:sz w:val="24"/>
+          <w:szCs w:val="24"/>
+        </w:rPr>
+        <w:t xml:space="preserve"> </w:t>
+      </w:r>
+      <w:r>
+        <w:rPr>
+          <w:rFonts w:ascii="Times New Roman" w:hAnsi="Times New Roman" w:cs="Times New Roman"/>
+          <w:sz w:val="24"/>
+          <w:szCs w:val="24"/>
+        </w:rPr>
+        <w:t>clotheDetail</w:t>
+      </w:r>
+      <w:r>
+        <w:rPr>
+          <w:rFonts w:ascii="Times New Roman" w:hAnsi="Times New Roman" w:cs="Times New Roman"/>
+          <w:sz w:val="24"/>
+          <w:szCs w:val="24"/>
+        </w:rPr>
+        <w:t>, et je souscris au retour de l’observable contenu dans le service</w:t>
+      </w:r>
+    </w:p>
+    <w:p>
+      <w:pPr>
+        <w:pStyle w:val="Corps"/>
+        <w:numPr>
+          <w:ilvl w:val="0"/>
+          <w:numId w:val="13"/>
+        </w:numPr>
+        <w:ind w:left="714" w:hanging="357"/>
+        <w:jc w:val="both"/>
+        <w:rPr>
+          <w:rFonts w:ascii="Times New Roman" w:hAnsi="Times New Roman" w:cs="Times New Roman"/>
+          <w:sz w:val="24"/>
+          <w:szCs w:val="24"/>
+        </w:rPr>
+      </w:pPr>
+      <w:r>
+        <w:rPr>
+          <w:noProof/>
+        </w:rPr>
+        <w:drawing>
+          <wp:anchor distT="0" distB="0" distL="114300" distR="114300" simplePos="0" relativeHeight="251700224" behindDoc="1" locked="0" layoutInCell="1" allowOverlap="1" wp14:anchorId="78FBAFAF">
+            <wp:simplePos x="0" y="0"/>
+            <wp:positionH relativeFrom="margin">
+              <wp:align>center</wp:align>
+            </wp:positionH>
+            <wp:positionV relativeFrom="paragraph">
+              <wp:posOffset>470535</wp:posOffset>
+            </wp:positionV>
+            <wp:extent cx="6652895" cy="1724660"/>
+            <wp:effectExtent l="0" t="0" r="0" b="8890"/>
+            <wp:wrapTight wrapText="bothSides">
+              <wp:wrapPolygon edited="0">
+                <wp:start x="0" y="0"/>
+                <wp:lineTo x="0" y="21473"/>
+                <wp:lineTo x="21524" y="21473"/>
+                <wp:lineTo x="21524" y="0"/>
+                <wp:lineTo x="0" y="0"/>
+              </wp:wrapPolygon>
+            </wp:wrapTight>
+            <wp:docPr id="6" name="Image 6"/>
+            <wp:cNvGraphicFramePr>
+              <a:graphicFrameLocks xmlns:a="http://schemas.openxmlformats.org/drawingml/2006/main" noChangeAspect="1"/>
+            </wp:cNvGraphicFramePr>
+            <a:graphic xmlns:a="http://schemas.openxmlformats.org/drawingml/2006/main">
+              <a:graphicData uri="http://schemas.openxmlformats.org/drawingml/2006/picture">
+                <pic:pic xmlns:pic="http://schemas.openxmlformats.org/drawingml/2006/picture">
+                  <pic:nvPicPr>
+                    <pic:cNvPr id="1" name=""/>
+                    <pic:cNvPicPr/>
+                  </pic:nvPicPr>
+                  <pic:blipFill>
+                    <a:blip r:embed="rId52">
+                      <a:extLst>
+                        <a:ext uri="{28A0092B-C50C-407E-A947-70E740481C1C}">
+                          <a14:useLocalDpi xmlns:a14="http://schemas.microsoft.com/office/drawing/2010/main" val="0"/>
+                        </a:ext>
+                      </a:extLst>
+                    </a:blip>
+                    <a:stretch>
+                      <a:fillRect/>
+                    </a:stretch>
+                  </pic:blipFill>
+                  <pic:spPr>
+                    <a:xfrm>
+                      <a:off x="0" y="0"/>
+                      <a:ext cx="6652895" cy="1724660"/>
+                    </a:xfrm>
+                    <a:prstGeom prst="rect">
+                      <a:avLst/>
+                    </a:prstGeom>
+                  </pic:spPr>
+                </pic:pic>
+              </a:graphicData>
+            </a:graphic>
+            <wp14:sizeRelH relativeFrom="margin">
+              <wp14:pctWidth>0</wp14:pctWidth>
+            </wp14:sizeRelH>
+            <wp14:sizeRelV relativeFrom="margin">
+              <wp14:pctHeight>0</wp14:pctHeight>
+            </wp14:sizeRelV>
+          </wp:anchor>
+        </w:drawing>
+      </w:r>
+      <w:r>
+        <w:rPr>
+          <w:rFonts w:ascii="Times New Roman" w:hAnsi="Times New Roman" w:cs="Times New Roman"/>
+          <w:sz w:val="24"/>
+          <w:szCs w:val="24"/>
+        </w:rPr>
+        <w:t xml:space="preserve">Lors du retour du service, je récupère le code http retourné par le serveur je </w:t>
+      </w:r>
+      <w:r>
+        <w:rPr>
+          <w:rFonts w:ascii="Times New Roman" w:hAnsi="Times New Roman" w:cs="Times New Roman"/>
+          <w:sz w:val="24"/>
+          <w:szCs w:val="24"/>
+        </w:rPr>
+        <w:t>dirige aussitôt</w:t>
+      </w:r>
+      <w:r>
+        <w:rPr>
+          <w:rFonts w:ascii="Times New Roman" w:hAnsi="Times New Roman" w:cs="Times New Roman"/>
+          <w:sz w:val="24"/>
+          <w:szCs w:val="24"/>
+        </w:rPr>
+        <w:t xml:space="preserve"> l’utilisateur vers </w:t>
+      </w:r>
+      <w:r>
+        <w:rPr>
+          <w:rFonts w:ascii="Times New Roman" w:hAnsi="Times New Roman" w:cs="Times New Roman"/>
+          <w:sz w:val="24"/>
+          <w:szCs w:val="24"/>
+        </w:rPr>
+        <w:t>la liste de tous les vêtements mise à jour.</w:t>
+      </w:r>
+    </w:p>
+    <w:p>
+      <w:pPr>
+        <w:pStyle w:val="Corps"/>
+        <w:jc w:val="both"/>
+        <w:rPr>
+          <w:rFonts w:ascii="Times New Roman" w:hAnsi="Times New Roman" w:cs="Times New Roman"/>
+          <w:sz w:val="24"/>
+          <w:szCs w:val="24"/>
+        </w:rPr>
+      </w:pPr>
+      <w:r>
+        <w:rPr>
+          <w:noProof/>
+        </w:rPr>
+        <w:drawing>
+          <wp:anchor distT="0" distB="0" distL="114300" distR="114300" simplePos="0" relativeHeight="251701248" behindDoc="1" locked="0" layoutInCell="1" allowOverlap="1" wp14:anchorId="1E651FE3">
+            <wp:simplePos x="0" y="0"/>
+            <wp:positionH relativeFrom="margin">
+              <wp:align>center</wp:align>
+            </wp:positionH>
+            <wp:positionV relativeFrom="paragraph">
+              <wp:posOffset>2572847</wp:posOffset>
+            </wp:positionV>
+            <wp:extent cx="6223000" cy="862330"/>
+            <wp:effectExtent l="0" t="0" r="6350" b="0"/>
+            <wp:wrapTight wrapText="bothSides">
+              <wp:wrapPolygon edited="0">
+                <wp:start x="0" y="0"/>
+                <wp:lineTo x="0" y="20996"/>
+                <wp:lineTo x="21556" y="20996"/>
+                <wp:lineTo x="21556" y="0"/>
+                <wp:lineTo x="0" y="0"/>
+              </wp:wrapPolygon>
+            </wp:wrapTight>
+            <wp:docPr id="7" name="Image 7"/>
+            <wp:cNvGraphicFramePr>
+              <a:graphicFrameLocks xmlns:a="http://schemas.openxmlformats.org/drawingml/2006/main" noChangeAspect="1"/>
+            </wp:cNvGraphicFramePr>
+            <a:graphic xmlns:a="http://schemas.openxmlformats.org/drawingml/2006/main">
+              <a:graphicData uri="http://schemas.openxmlformats.org/drawingml/2006/picture">
+                <pic:pic xmlns:pic="http://schemas.openxmlformats.org/drawingml/2006/picture">
+                  <pic:nvPicPr>
+                    <pic:cNvPr id="1" name=""/>
+                    <pic:cNvPicPr/>
+                  </pic:nvPicPr>
+                  <pic:blipFill>
+                    <a:blip r:embed="rId53">
+                      <a:extLst>
+                        <a:ext uri="{28A0092B-C50C-407E-A947-70E740481C1C}">
+                          <a14:useLocalDpi xmlns:a14="http://schemas.microsoft.com/office/drawing/2010/main" val="0"/>
+                        </a:ext>
+                      </a:extLst>
+                    </a:blip>
+                    <a:stretch>
+                      <a:fillRect/>
+                    </a:stretch>
+                  </pic:blipFill>
+                  <pic:spPr>
+                    <a:xfrm>
+                      <a:off x="0" y="0"/>
+                      <a:ext cx="6223000" cy="862330"/>
+                    </a:xfrm>
+                    <a:prstGeom prst="rect">
+                      <a:avLst/>
+                    </a:prstGeom>
+                  </pic:spPr>
+                </pic:pic>
+              </a:graphicData>
+            </a:graphic>
+            <wp14:sizeRelH relativeFrom="margin">
+              <wp14:pctWidth>0</wp14:pctWidth>
+            </wp14:sizeRelH>
+            <wp14:sizeRelV relativeFrom="margin">
+              <wp14:pctHeight>0</wp14:pctHeight>
+            </wp14:sizeRelV>
+          </wp:anchor>
+        </w:drawing>
+      </w:r>
+      <w:r>
+        <w:rPr>
+          <w:rFonts w:ascii="Times New Roman" w:hAnsi="Times New Roman" w:cs="Times New Roman"/>
+          <w:sz w:val="24"/>
+          <w:szCs w:val="24"/>
+        </w:rPr>
+        <w:t xml:space="preserve">Le service fait appel à la ressource mise à disposition par le serveur. La requête http est en </w:t>
+      </w:r>
+      <w:r>
+        <w:rPr>
+          <w:rFonts w:ascii="Times New Roman" w:hAnsi="Times New Roman" w:cs="Times New Roman"/>
+          <w:sz w:val="24"/>
+          <w:szCs w:val="24"/>
+        </w:rPr>
+        <w:t>put</w:t>
+      </w:r>
+      <w:r>
+        <w:rPr>
+          <w:rFonts w:ascii="Times New Roman" w:hAnsi="Times New Roman" w:cs="Times New Roman"/>
+          <w:sz w:val="24"/>
+          <w:szCs w:val="24"/>
+        </w:rPr>
+        <w:t xml:space="preserve"> car il s’agit d’une </w:t>
+      </w:r>
+      <w:r>
+        <w:rPr>
+          <w:rFonts w:ascii="Times New Roman" w:hAnsi="Times New Roman" w:cs="Times New Roman"/>
+          <w:sz w:val="24"/>
+          <w:szCs w:val="24"/>
+        </w:rPr>
+        <w:t>modification</w:t>
+      </w:r>
+      <w:r>
+        <w:rPr>
+          <w:rFonts w:ascii="Times New Roman" w:hAnsi="Times New Roman" w:cs="Times New Roman"/>
+          <w:sz w:val="24"/>
+          <w:szCs w:val="24"/>
+        </w:rPr>
+        <w:t xml:space="preserve"> et que j’applique autant que possible les principes REST(c’est-à-dire que je considère les éléments sur mon serveur comme des ressources).</w:t>
+      </w:r>
+    </w:p>
+    <w:p>
+      <w:pPr>
+        <w:pStyle w:val="NormalWeb"/>
+        <w:spacing w:before="0" w:beforeAutospacing="0" w:after="0" w:afterAutospacing="0"/>
+        <w:jc w:val="both"/>
+      </w:pPr>
+      <w:r>
+        <w:rPr>
+          <w:color w:val="000000"/>
+        </w:rPr>
+        <w:t xml:space="preserve">Les données du front sont donc envoyées à la ressource « clothes » sur le serveur, qui joue la fonction correspondant à la requête http faite par le front. Dans ce cas, la fonction jouée est router.put(‘/’, …). Celle-ci vérifie que l’ID_USER est bien présent dans l’objet Json transmis par le front (sinon renvoie un code http </w:t>
+      </w:r>
+      <w:r>
+        <w:rPr>
+          <w:color w:val="000000"/>
+        </w:rPr>
+        <w:t>400 « Bad Request »</w:t>
+      </w:r>
+      <w:r>
+        <w:rPr>
+          <w:color w:val="000000"/>
+        </w:rPr>
+        <w:t>), puis fait appel à une autre fonction qui gère l’appel à la base de données.</w:t>
+      </w:r>
+    </w:p>
+    <w:p>
+      <w:pPr>
+        <w:pStyle w:val="NormalWeb"/>
+        <w:spacing w:before="0" w:beforeAutospacing="0" w:after="0" w:afterAutospacing="0"/>
+        <w:jc w:val="both"/>
+        <w:rPr>
+          <w:color w:val="000000"/>
+        </w:rPr>
+      </w:pPr>
+      <w:r>
+        <w:rPr>
+          <w:noProof/>
+        </w:rPr>
+        <w:lastRenderedPageBreak/>
+        <w:drawing>
+          <wp:anchor distT="0" distB="0" distL="114300" distR="114300" simplePos="0" relativeHeight="251702272" behindDoc="1" locked="0" layoutInCell="1" allowOverlap="1" wp14:anchorId="360A2190">
+            <wp:simplePos x="0" y="0"/>
+            <wp:positionH relativeFrom="margin">
+              <wp:align>center</wp:align>
+            </wp:positionH>
+            <wp:positionV relativeFrom="paragraph">
+              <wp:posOffset>584546</wp:posOffset>
+            </wp:positionV>
+            <wp:extent cx="6589395" cy="3324860"/>
+            <wp:effectExtent l="0" t="0" r="1905" b="8890"/>
+            <wp:wrapTight wrapText="bothSides">
+              <wp:wrapPolygon edited="0">
+                <wp:start x="0" y="0"/>
+                <wp:lineTo x="0" y="21534"/>
+                <wp:lineTo x="21544" y="21534"/>
+                <wp:lineTo x="21544" y="0"/>
+                <wp:lineTo x="0" y="0"/>
+              </wp:wrapPolygon>
+            </wp:wrapTight>
+            <wp:docPr id="8" name="Image 8"/>
+            <wp:cNvGraphicFramePr>
+              <a:graphicFrameLocks xmlns:a="http://schemas.openxmlformats.org/drawingml/2006/main" noChangeAspect="1"/>
+            </wp:cNvGraphicFramePr>
+            <a:graphic xmlns:a="http://schemas.openxmlformats.org/drawingml/2006/main">
+              <a:graphicData uri="http://schemas.openxmlformats.org/drawingml/2006/picture">
+                <pic:pic xmlns:pic="http://schemas.openxmlformats.org/drawingml/2006/picture">
+                  <pic:nvPicPr>
+                    <pic:cNvPr id="1" name=""/>
+                    <pic:cNvPicPr/>
+                  </pic:nvPicPr>
+                  <pic:blipFill>
+                    <a:blip r:embed="rId54">
+                      <a:extLst>
+                        <a:ext uri="{28A0092B-C50C-407E-A947-70E740481C1C}">
+                          <a14:useLocalDpi xmlns:a14="http://schemas.microsoft.com/office/drawing/2010/main" val="0"/>
+                        </a:ext>
+                      </a:extLst>
+                    </a:blip>
+                    <a:stretch>
+                      <a:fillRect/>
+                    </a:stretch>
+                  </pic:blipFill>
+                  <pic:spPr>
+                    <a:xfrm>
+                      <a:off x="0" y="0"/>
+                      <a:ext cx="6589395" cy="3324860"/>
+                    </a:xfrm>
+                    <a:prstGeom prst="rect">
+                      <a:avLst/>
+                    </a:prstGeom>
+                  </pic:spPr>
+                </pic:pic>
+              </a:graphicData>
+            </a:graphic>
+            <wp14:sizeRelH relativeFrom="margin">
+              <wp14:pctWidth>0</wp14:pctWidth>
+            </wp14:sizeRelH>
+            <wp14:sizeRelV relativeFrom="margin">
+              <wp14:pctHeight>0</wp14:pctHeight>
+            </wp14:sizeRelV>
+          </wp:anchor>
+        </w:drawing>
+      </w:r>
+      <w:r>
+        <w:rPr>
+          <w:color w:val="000000"/>
+        </w:rPr>
+        <w:t xml:space="preserve">Le résultat de la requête effectuée dans l’autre fonction est récupéré et traité par la fonction dbacc.updateClothe et un code http </w:t>
+      </w:r>
+      <w:r>
+        <w:rPr>
+          <w:color w:val="000000"/>
+        </w:rPr>
+        <w:t xml:space="preserve">500 « Internal Server Error </w:t>
+      </w:r>
+      <w:r>
+        <w:t>»</w:t>
+      </w:r>
+      <w:r>
+        <w:rPr>
+          <w:color w:val="000000"/>
+        </w:rPr>
+        <w:t xml:space="preserve">, 401 </w:t>
+      </w:r>
+      <w:r>
+        <w:rPr>
+          <w:color w:val="000000"/>
+        </w:rPr>
+        <w:t xml:space="preserve">« Unauthorized » </w:t>
+      </w:r>
+      <w:r>
+        <w:rPr>
+          <w:color w:val="000000"/>
+        </w:rPr>
+        <w:t xml:space="preserve">ou </w:t>
+      </w:r>
+      <w:r>
+        <w:rPr>
+          <w:color w:val="000000"/>
+        </w:rPr>
+        <w:t>204 « No Content»</w:t>
+      </w:r>
+      <w:r>
+        <w:rPr>
+          <w:color w:val="000000"/>
+        </w:rPr>
+        <w:t xml:space="preserve"> est renvoyé au front.</w:t>
+      </w:r>
+    </w:p>
+    <w:p>
+      <w:pPr>
+        <w:pStyle w:val="NormalWeb"/>
+        <w:spacing w:before="0" w:beforeAutospacing="0" w:after="0" w:afterAutospacing="0"/>
+        <w:jc w:val="both"/>
+        <w:rPr>
+          <w:color w:val="000000"/>
+        </w:rPr>
+      </w:pPr>
+    </w:p>
+    <w:p>
+      <w:pPr>
+        <w:pStyle w:val="NormalWeb"/>
+        <w:spacing w:before="0" w:beforeAutospacing="0" w:after="0" w:afterAutospacing="0"/>
+        <w:jc w:val="both"/>
+        <w:rPr>
+          <w:color w:val="000000"/>
+        </w:rPr>
+      </w:pPr>
+      <w:r>
+        <w:rPr>
+          <w:color w:val="000000"/>
+        </w:rPr>
+        <w:t>La fonction dans index.js appelée par la ressource « clothes » permet de faire les requêtes SQL à la base de données et de retourner le résultat ou l’erreur s’il y en a une.</w:t>
+      </w:r>
+    </w:p>
+    <w:p>
+      <w:pPr>
+        <w:pStyle w:val="NormalWeb"/>
+        <w:spacing w:before="0" w:beforeAutospacing="0" w:after="0" w:afterAutospacing="0"/>
+        <w:jc w:val="both"/>
+      </w:pPr>
+      <w:r>
+        <w:rPr>
+          <w:color w:val="000000"/>
+        </w:rPr>
+        <w:t>Toutes les requêtes SQL sont préparées afin d’éviter les injections SQL.</w:t>
+      </w:r>
+    </w:p>
+    <w:p>
+      <w:pPr>
+        <w:pStyle w:val="NormalWeb"/>
+        <w:spacing w:before="0" w:beforeAutospacing="0" w:after="0" w:afterAutospacing="0"/>
+        <w:jc w:val="both"/>
+        <w:rPr>
+          <w:color w:val="000000"/>
+        </w:rPr>
+      </w:pPr>
+      <w:r>
+        <w:rPr>
+          <w:noProof/>
+        </w:rPr>
+        <w:drawing>
+          <wp:anchor distT="0" distB="0" distL="114300" distR="114300" simplePos="0" relativeHeight="251703296" behindDoc="1" locked="0" layoutInCell="1" allowOverlap="1" wp14:anchorId="46B1C81F">
+            <wp:simplePos x="0" y="0"/>
+            <wp:positionH relativeFrom="margin">
+              <wp:align>center</wp:align>
+            </wp:positionH>
+            <wp:positionV relativeFrom="paragraph">
+              <wp:posOffset>339725</wp:posOffset>
+            </wp:positionV>
+            <wp:extent cx="6649720" cy="1391920"/>
+            <wp:effectExtent l="0" t="0" r="0" b="0"/>
+            <wp:wrapTight wrapText="bothSides">
+              <wp:wrapPolygon edited="0">
+                <wp:start x="0" y="0"/>
+                <wp:lineTo x="0" y="21285"/>
+                <wp:lineTo x="21534" y="21285"/>
+                <wp:lineTo x="21534" y="0"/>
+                <wp:lineTo x="0" y="0"/>
+              </wp:wrapPolygon>
+            </wp:wrapTight>
+            <wp:docPr id="9" name="Image 9"/>
+            <wp:cNvGraphicFramePr>
+              <a:graphicFrameLocks xmlns:a="http://schemas.openxmlformats.org/drawingml/2006/main" noChangeAspect="1"/>
+            </wp:cNvGraphicFramePr>
+            <a:graphic xmlns:a="http://schemas.openxmlformats.org/drawingml/2006/main">
+              <a:graphicData uri="http://schemas.openxmlformats.org/drawingml/2006/picture">
+                <pic:pic xmlns:pic="http://schemas.openxmlformats.org/drawingml/2006/picture">
+                  <pic:nvPicPr>
+                    <pic:cNvPr id="1" name=""/>
+                    <pic:cNvPicPr/>
+                  </pic:nvPicPr>
+                  <pic:blipFill>
+                    <a:blip r:embed="rId55">
+                      <a:extLst>
+                        <a:ext uri="{28A0092B-C50C-407E-A947-70E740481C1C}">
+                          <a14:useLocalDpi xmlns:a14="http://schemas.microsoft.com/office/drawing/2010/main" val="0"/>
+                        </a:ext>
+                      </a:extLst>
+                    </a:blip>
+                    <a:stretch>
+                      <a:fillRect/>
+                    </a:stretch>
+                  </pic:blipFill>
+                  <pic:spPr>
+                    <a:xfrm>
+                      <a:off x="0" y="0"/>
+                      <a:ext cx="6649720" cy="1391920"/>
+                    </a:xfrm>
+                    <a:prstGeom prst="rect">
+                      <a:avLst/>
+                    </a:prstGeom>
+                  </pic:spPr>
+                </pic:pic>
+              </a:graphicData>
+            </a:graphic>
+            <wp14:sizeRelH relativeFrom="margin">
+              <wp14:pctWidth>0</wp14:pctWidth>
+            </wp14:sizeRelH>
+            <wp14:sizeRelV relativeFrom="margin">
+              <wp14:pctHeight>0</wp14:pctHeight>
+            </wp14:sizeRelV>
+          </wp:anchor>
+        </w:drawing>
+      </w:r>
+      <w:r>
+        <w:rPr>
+          <w:color w:val="000000"/>
+        </w:rPr>
+        <w:t xml:space="preserve">La première requête </w:t>
+      </w:r>
+      <w:r>
+        <w:rPr>
+          <w:color w:val="000000"/>
+        </w:rPr>
+        <w:t xml:space="preserve">met à jour la table </w:t>
+      </w:r>
+      <w:r>
+        <w:rPr>
+          <w:i/>
+          <w:iCs/>
+          <w:color w:val="000000"/>
+        </w:rPr>
+        <w:t>vetement</w:t>
+      </w:r>
+      <w:r>
+        <w:rPr>
+          <w:color w:val="000000"/>
+        </w:rPr>
+        <w:t xml:space="preserve"> de la base de données</w:t>
+      </w:r>
+      <w:r>
+        <w:rPr>
+          <w:color w:val="000000"/>
+        </w:rPr>
+        <w:t>. </w:t>
+      </w:r>
+    </w:p>
+    <w:p>
+      <w:pPr>
+        <w:pStyle w:val="NormalWeb"/>
+        <w:spacing w:before="0" w:beforeAutospacing="0" w:after="0" w:afterAutospacing="0"/>
+        <w:jc w:val="both"/>
+        <w:rPr>
+          <w:color w:val="000000"/>
+        </w:rPr>
+      </w:pPr>
+    </w:p>
+    <w:p>
+      <w:pPr>
+        <w:pStyle w:val="NormalWeb"/>
+        <w:spacing w:before="0" w:beforeAutospacing="0" w:after="0" w:afterAutospacing="0"/>
+        <w:jc w:val="both"/>
+        <w:rPr>
+          <w:color w:val="000000"/>
+        </w:rPr>
+      </w:pPr>
+      <w:r>
+        <w:rPr>
+          <w:color w:val="000000"/>
+        </w:rPr>
+        <w:t>Le</w:t>
+      </w:r>
+      <w:r>
+        <w:rPr>
+          <w:color w:val="000000"/>
+        </w:rPr>
+        <w:t>s</w:t>
+      </w:r>
+      <w:r>
+        <w:rPr>
+          <w:color w:val="000000"/>
+        </w:rPr>
+        <w:t xml:space="preserve"> </w:t>
+      </w:r>
+      <w:r>
+        <w:rPr>
+          <w:color w:val="000000"/>
+        </w:rPr>
+        <w:t>trois</w:t>
+      </w:r>
+      <w:r>
+        <w:rPr>
+          <w:color w:val="000000"/>
+        </w:rPr>
+        <w:t xml:space="preserve"> </w:t>
+      </w:r>
+      <w:r>
+        <w:rPr>
+          <w:color w:val="000000"/>
+        </w:rPr>
+        <w:t>parties</w:t>
+      </w:r>
+      <w:r>
+        <w:rPr>
+          <w:color w:val="000000"/>
+        </w:rPr>
+        <w:t xml:space="preserve"> </w:t>
+      </w:r>
+      <w:r>
+        <w:rPr>
+          <w:color w:val="000000"/>
+        </w:rPr>
+        <w:t xml:space="preserve">suivantes </w:t>
+      </w:r>
+      <w:r>
+        <w:rPr>
+          <w:color w:val="000000"/>
+        </w:rPr>
+        <w:t>permet</w:t>
+      </w:r>
+      <w:r>
+        <w:rPr>
+          <w:color w:val="000000"/>
+        </w:rPr>
+        <w:t>tent</w:t>
+      </w:r>
+      <w:r>
+        <w:rPr>
+          <w:color w:val="000000"/>
+        </w:rPr>
+        <w:t xml:space="preserve"> de</w:t>
+      </w:r>
+      <w:r>
+        <w:rPr>
+          <w:color w:val="000000"/>
+        </w:rPr>
+        <w:t xml:space="preserve"> supprimer les données dans les tables associatives et d’y réinsérer les nouvelles données</w:t>
+      </w:r>
+      <w:r>
+        <w:rPr>
+          <w:color w:val="000000"/>
+        </w:rPr>
+        <w:t>.</w:t>
+      </w:r>
+      <w:r>
+        <w:rPr>
+          <w:noProof/>
+        </w:rPr>
+        <w:t xml:space="preserve"> </w:t>
+      </w:r>
+    </w:p>
+    <w:p>
+      <w:pPr>
+        <w:pStyle w:val="NormalWeb"/>
+        <w:spacing w:before="0" w:beforeAutospacing="0" w:after="0" w:afterAutospacing="0"/>
+        <w:jc w:val="both"/>
+        <w:rPr>
+          <w:noProof/>
+        </w:rPr>
+      </w:pPr>
+    </w:p>
+    <w:p>
+      <w:pPr>
+        <w:pStyle w:val="NormalWeb"/>
+        <w:spacing w:before="0" w:beforeAutospacing="0" w:after="0" w:afterAutospacing="0"/>
+        <w:jc w:val="both"/>
+        <w:rPr>
+          <w:color w:val="000000"/>
+        </w:rPr>
+      </w:pPr>
+    </w:p>
+    <w:p>
+      <w:pPr>
+        <w:pStyle w:val="NormalWeb"/>
+        <w:spacing w:before="0" w:beforeAutospacing="0" w:after="0" w:afterAutospacing="0"/>
+        <w:jc w:val="both"/>
+      </w:pPr>
+    </w:p>
+    <w:p>
+      <w:pPr>
+        <w:pStyle w:val="NormalWeb"/>
+        <w:spacing w:before="0" w:beforeAutospacing="0" w:after="0" w:afterAutospacing="0"/>
+        <w:jc w:val="both"/>
+        <w:rPr>
+          <w:color w:val="000000"/>
+        </w:rPr>
+      </w:pPr>
+    </w:p>
+    <w:p>
+      <w:pPr>
+        <w:pStyle w:val="NormalWeb"/>
+        <w:spacing w:before="0" w:beforeAutospacing="0" w:after="0" w:afterAutospacing="0"/>
+        <w:jc w:val="both"/>
+        <w:rPr>
+          <w:color w:val="000000"/>
+        </w:rPr>
+      </w:pPr>
+    </w:p>
+    <w:p>
+      <w:pPr>
+        <w:pStyle w:val="NormalWeb"/>
+        <w:spacing w:before="0" w:beforeAutospacing="0" w:after="0" w:afterAutospacing="0"/>
+        <w:jc w:val="both"/>
+        <w:rPr>
+          <w:color w:val="000000"/>
+        </w:rPr>
+      </w:pPr>
+    </w:p>
+    <w:p>
+      <w:pPr>
+        <w:pStyle w:val="NormalWeb"/>
+        <w:spacing w:before="0" w:beforeAutospacing="0" w:after="0" w:afterAutospacing="0"/>
+        <w:jc w:val="both"/>
+        <w:rPr>
+          <w:color w:val="000000"/>
+        </w:rPr>
+      </w:pPr>
+    </w:p>
+    <w:p>
+      <w:pPr>
+        <w:pStyle w:val="NormalWeb"/>
+        <w:spacing w:before="0" w:beforeAutospacing="0" w:after="0" w:afterAutospacing="0"/>
+        <w:jc w:val="both"/>
+        <w:rPr>
+          <w:color w:val="000000"/>
+        </w:rPr>
+      </w:pPr>
+    </w:p>
+    <w:p>
+      <w:pPr>
+        <w:pStyle w:val="NormalWeb"/>
+        <w:spacing w:before="0" w:beforeAutospacing="0" w:after="0" w:afterAutospacing="0"/>
+        <w:jc w:val="both"/>
+        <w:rPr>
+          <w:color w:val="000000"/>
+        </w:rPr>
+      </w:pPr>
+    </w:p>
+    <w:p>
+      <w:pPr>
+        <w:pStyle w:val="NormalWeb"/>
+        <w:spacing w:before="0" w:beforeAutospacing="0" w:after="0" w:afterAutospacing="0"/>
+        <w:jc w:val="both"/>
+        <w:rPr>
+          <w:color w:val="000000"/>
+        </w:rPr>
+      </w:pPr>
+    </w:p>
+    <w:p>
+      <w:pPr>
+        <w:pStyle w:val="NormalWeb"/>
+        <w:spacing w:before="0" w:beforeAutospacing="0" w:after="0" w:afterAutospacing="0"/>
+        <w:jc w:val="both"/>
+      </w:pPr>
+    </w:p>
+    <w:p>
+      <w:pPr>
+        <w:pStyle w:val="Corps"/>
+        <w:jc w:val="both"/>
+        <w:rPr>
+          <w:rFonts w:ascii="Times New Roman" w:hAnsi="Times New Roman" w:cs="Times New Roman"/>
+          <w:sz w:val="24"/>
+          <w:szCs w:val="24"/>
+        </w:rPr>
+      </w:pPr>
+      <w:r>
+        <w:rPr>
+          <w:noProof/>
+        </w:rPr>
+        <w:drawing>
+          <wp:anchor distT="0" distB="0" distL="114300" distR="114300" simplePos="0" relativeHeight="251705344" behindDoc="1" locked="0" layoutInCell="1" allowOverlap="1" wp14:anchorId="16D8DF6B" wp14:editId="18FFC9B1">
+            <wp:simplePos x="0" y="0"/>
+            <wp:positionH relativeFrom="margin">
+              <wp:align>left</wp:align>
+            </wp:positionH>
+            <wp:positionV relativeFrom="paragraph">
+              <wp:posOffset>179705</wp:posOffset>
+            </wp:positionV>
+            <wp:extent cx="4914900" cy="3453130"/>
+            <wp:effectExtent l="0" t="0" r="0" b="0"/>
+            <wp:wrapTight wrapText="bothSides">
+              <wp:wrapPolygon edited="0">
+                <wp:start x="0" y="0"/>
+                <wp:lineTo x="0" y="21449"/>
+                <wp:lineTo x="21516" y="21449"/>
+                <wp:lineTo x="21516" y="0"/>
+                <wp:lineTo x="0" y="0"/>
+              </wp:wrapPolygon>
+            </wp:wrapTight>
+            <wp:docPr id="10" name="Image 10"/>
+            <wp:cNvGraphicFramePr>
+              <a:graphicFrameLocks xmlns:a="http://schemas.openxmlformats.org/drawingml/2006/main" noChangeAspect="1"/>
+            </wp:cNvGraphicFramePr>
+            <a:graphic xmlns:a="http://schemas.openxmlformats.org/drawingml/2006/main">
+              <a:graphicData uri="http://schemas.openxmlformats.org/drawingml/2006/picture">
+                <pic:pic xmlns:pic="http://schemas.openxmlformats.org/drawingml/2006/picture">
+                  <pic:nvPicPr>
+                    <pic:cNvPr id="1" name=""/>
+                    <pic:cNvPicPr/>
+                  </pic:nvPicPr>
+                  <pic:blipFill>
+                    <a:blip r:embed="rId56">
+                      <a:extLst>
+                        <a:ext uri="{28A0092B-C50C-407E-A947-70E740481C1C}">
+                          <a14:useLocalDpi xmlns:a14="http://schemas.microsoft.com/office/drawing/2010/main" val="0"/>
+                        </a:ext>
+                      </a:extLst>
+                    </a:blip>
+                    <a:stretch>
+                      <a:fillRect/>
+                    </a:stretch>
+                  </pic:blipFill>
+                  <pic:spPr>
+                    <a:xfrm>
+                      <a:off x="0" y="0"/>
+                      <a:ext cx="4914900" cy="3453130"/>
+                    </a:xfrm>
+                    <a:prstGeom prst="rect">
+                      <a:avLst/>
+                    </a:prstGeom>
+                  </pic:spPr>
+                </pic:pic>
+              </a:graphicData>
+            </a:graphic>
+            <wp14:sizeRelH relativeFrom="margin">
+              <wp14:pctWidth>0</wp14:pctWidth>
+            </wp14:sizeRelH>
+            <wp14:sizeRelV relativeFrom="margin">
+              <wp14:pctHeight>0</wp14:pctHeight>
+            </wp14:sizeRelV>
+          </wp:anchor>
+        </w:drawing>
+      </w:r>
+    </w:p>
+    <w:p>
+      <w:pPr>
+        <w:pStyle w:val="Corps"/>
+        <w:jc w:val="both"/>
+        <w:rPr>
+          <w:rFonts w:ascii="Times New Roman" w:hAnsi="Times New Roman" w:cs="Times New Roman"/>
+          <w:sz w:val="24"/>
+          <w:szCs w:val="24"/>
+        </w:rPr>
+      </w:pPr>
+    </w:p>
+    <w:p>
+      <w:pPr>
+        <w:pStyle w:val="Corps"/>
+        <w:jc w:val="both"/>
+        <w:rPr>
+          <w:rFonts w:ascii="Times New Roman" w:hAnsi="Times New Roman" w:cs="Times New Roman"/>
+          <w:sz w:val="24"/>
+          <w:szCs w:val="24"/>
+        </w:rPr>
+      </w:pPr>
+    </w:p>
+    <w:p>
+      <w:pPr>
+        <w:pStyle w:val="Corps"/>
+        <w:jc w:val="both"/>
+        <w:rPr>
+          <w:rFonts w:ascii="Times New Roman" w:hAnsi="Times New Roman" w:cs="Times New Roman"/>
+          <w:sz w:val="24"/>
+          <w:szCs w:val="24"/>
+        </w:rPr>
+      </w:pPr>
+    </w:p>
+    <w:p>
+      <w:pPr>
+        <w:pStyle w:val="Corps"/>
+        <w:jc w:val="both"/>
+        <w:rPr>
+          <w:rFonts w:ascii="Times New Roman" w:hAnsi="Times New Roman" w:cs="Times New Roman"/>
+          <w:sz w:val="24"/>
+          <w:szCs w:val="24"/>
+        </w:rPr>
+      </w:pPr>
+    </w:p>
+    <w:p>
+      <w:pPr>
+        <w:pStyle w:val="Corps"/>
+        <w:jc w:val="both"/>
+        <w:rPr>
+          <w:rFonts w:ascii="Times New Roman" w:hAnsi="Times New Roman" w:cs="Times New Roman"/>
+          <w:sz w:val="24"/>
+          <w:szCs w:val="24"/>
+        </w:rPr>
+      </w:pPr>
+    </w:p>
+    <w:p>
+      <w:pPr>
+        <w:pStyle w:val="Corps"/>
+        <w:jc w:val="both"/>
+        <w:rPr>
+          <w:rFonts w:ascii="Times New Roman" w:hAnsi="Times New Roman" w:cs="Times New Roman"/>
+          <w:sz w:val="24"/>
+          <w:szCs w:val="24"/>
+        </w:rPr>
+      </w:pPr>
+    </w:p>
+    <w:p>
+      <w:pPr>
+        <w:pStyle w:val="Corps"/>
+        <w:jc w:val="both"/>
+        <w:rPr>
+          <w:rFonts w:ascii="Times New Roman" w:hAnsi="Times New Roman" w:cs="Times New Roman"/>
+          <w:sz w:val="24"/>
+          <w:szCs w:val="24"/>
+        </w:rPr>
+      </w:pPr>
+    </w:p>
+    <w:p>
+      <w:pPr>
+        <w:pStyle w:val="Corps"/>
+        <w:jc w:val="both"/>
+        <w:rPr>
+          <w:rFonts w:ascii="Times New Roman" w:hAnsi="Times New Roman" w:cs="Times New Roman"/>
+          <w:sz w:val="24"/>
+          <w:szCs w:val="24"/>
+        </w:rPr>
+      </w:pPr>
+    </w:p>
+    <w:p>
+      <w:pPr>
+        <w:pStyle w:val="Corps"/>
+        <w:jc w:val="both"/>
+        <w:rPr>
+          <w:rFonts w:ascii="Times New Roman" w:hAnsi="Times New Roman" w:cs="Times New Roman"/>
+          <w:sz w:val="24"/>
+          <w:szCs w:val="24"/>
+        </w:rPr>
+      </w:pPr>
+    </w:p>
+    <w:p>
+      <w:pPr>
+        <w:pStyle w:val="Corps"/>
+        <w:jc w:val="both"/>
+        <w:rPr>
+          <w:rFonts w:ascii="Times New Roman" w:hAnsi="Times New Roman" w:cs="Times New Roman"/>
+          <w:sz w:val="24"/>
+          <w:szCs w:val="24"/>
+        </w:rPr>
+      </w:pPr>
+    </w:p>
+    <w:p>
+      <w:pPr>
+        <w:pStyle w:val="Corps"/>
+        <w:jc w:val="both"/>
+        <w:rPr>
+          <w:rFonts w:ascii="Times New Roman" w:hAnsi="Times New Roman" w:cs="Times New Roman"/>
+          <w:sz w:val="24"/>
+          <w:szCs w:val="24"/>
+        </w:rPr>
+      </w:pPr>
+    </w:p>
+    <w:p>
+      <w:pPr>
+        <w:pStyle w:val="Corps"/>
+        <w:jc w:val="both"/>
+        <w:rPr>
+          <w:rFonts w:ascii="Times New Roman" w:hAnsi="Times New Roman" w:cs="Times New Roman"/>
+          <w:sz w:val="24"/>
+          <w:szCs w:val="24"/>
+        </w:rPr>
+      </w:pPr>
+    </w:p>
+    <w:p>
+      <w:pPr>
+        <w:pStyle w:val="Corps"/>
+        <w:jc w:val="both"/>
+        <w:rPr>
+          <w:rFonts w:ascii="Times New Roman" w:hAnsi="Times New Roman" w:cs="Times New Roman"/>
+          <w:sz w:val="24"/>
+          <w:szCs w:val="24"/>
+        </w:rPr>
+      </w:pPr>
+    </w:p>
+    <w:p>
+      <w:pPr>
+        <w:pStyle w:val="Corps"/>
+        <w:jc w:val="both"/>
+        <w:rPr>
+          <w:rFonts w:ascii="Times New Roman" w:hAnsi="Times New Roman" w:cs="Times New Roman"/>
+          <w:sz w:val="24"/>
+          <w:szCs w:val="24"/>
+        </w:rPr>
+      </w:pPr>
+    </w:p>
+    <w:p>
+      <w:pPr>
+        <w:pStyle w:val="Corps"/>
+        <w:jc w:val="both"/>
+        <w:rPr>
+          <w:rFonts w:ascii="Times New Roman" w:hAnsi="Times New Roman" w:cs="Times New Roman"/>
+          <w:sz w:val="24"/>
+          <w:szCs w:val="24"/>
+        </w:rPr>
+      </w:pPr>
+    </w:p>
+    <w:p>
+      <w:pPr>
+        <w:pStyle w:val="Corps"/>
+        <w:jc w:val="both"/>
+        <w:rPr>
+          <w:rFonts w:ascii="Times New Roman" w:hAnsi="Times New Roman" w:cs="Times New Roman"/>
+          <w:sz w:val="24"/>
+          <w:szCs w:val="24"/>
+        </w:rPr>
+      </w:pPr>
+    </w:p>
+    <w:p>
+      <w:pPr>
+        <w:pStyle w:val="Corps"/>
+        <w:jc w:val="both"/>
+        <w:rPr>
+          <w:rFonts w:ascii="Times New Roman" w:hAnsi="Times New Roman" w:cs="Times New Roman"/>
+          <w:sz w:val="24"/>
+          <w:szCs w:val="24"/>
+        </w:rPr>
+      </w:pPr>
+    </w:p>
+    <w:p>
+      <w:pPr>
+        <w:pStyle w:val="Corps"/>
+        <w:jc w:val="both"/>
+        <w:rPr>
+          <w:rFonts w:ascii="Times New Roman" w:hAnsi="Times New Roman" w:cs="Times New Roman"/>
+          <w:sz w:val="24"/>
+          <w:szCs w:val="24"/>
+        </w:rPr>
+      </w:pPr>
+    </w:p>
+    <w:p>
+      <w:pPr>
+        <w:pStyle w:val="Corps"/>
+        <w:jc w:val="both"/>
+        <w:rPr>
+          <w:rFonts w:ascii="Times New Roman" w:hAnsi="Times New Roman" w:cs="Times New Roman"/>
+          <w:sz w:val="24"/>
+          <w:szCs w:val="24"/>
+        </w:rPr>
+      </w:pPr>
+    </w:p>
+    <w:p>
+      <w:pPr>
+        <w:pStyle w:val="Corps"/>
+        <w:jc w:val="both"/>
+        <w:rPr>
+          <w:rFonts w:ascii="Times New Roman" w:hAnsi="Times New Roman" w:cs="Times New Roman"/>
+          <w:sz w:val="24"/>
+          <w:szCs w:val="24"/>
+        </w:rPr>
+      </w:pPr>
+    </w:p>
+    <w:p>
+      <w:pPr>
+        <w:pStyle w:val="Corps"/>
+        <w:jc w:val="both"/>
+        <w:rPr>
+          <w:rFonts w:ascii="Times New Roman" w:hAnsi="Times New Roman" w:cs="Times New Roman"/>
+          <w:sz w:val="24"/>
+          <w:szCs w:val="24"/>
+        </w:rPr>
+      </w:pPr>
     </w:p>
     <w:p>
       <w:pPr>
@@ -11850,14 +13713,14 @@
           <w:rFonts w:cs="Times New Roman"/>
         </w:rPr>
       </w:pPr>
-      <w:bookmarkStart w:id="17" w:name="_Toc13923393"/>
+      <w:bookmarkStart w:id="18" w:name="_Toc14021629"/>
       <w:r>
         <w:rPr>
           <w:rFonts w:cs="Times New Roman"/>
         </w:rPr>
         <w:t>Visualisation et filtres</w:t>
       </w:r>
-      <w:bookmarkEnd w:id="17"/>
+      <w:bookmarkEnd w:id="18"/>
     </w:p>
     <w:p>
       <w:pPr>
@@ -11873,14 +13736,14 @@
           <w:rFonts w:cs="Times New Roman"/>
         </w:rPr>
       </w:pPr>
-      <w:bookmarkStart w:id="18" w:name="_Toc13923395"/>
+      <w:bookmarkStart w:id="19" w:name="_Toc14021630"/>
       <w:r>
         <w:rPr>
           <w:rFonts w:cs="Times New Roman"/>
         </w:rPr>
         <w:t>Suppression d’un vêtement</w:t>
       </w:r>
-      <w:bookmarkEnd w:id="18"/>
+      <w:bookmarkEnd w:id="19"/>
     </w:p>
     <w:p>
       <w:pPr>
@@ -11892,42 +13755,33 @@
     <w:p>
       <w:pPr>
         <w:pStyle w:val="Titre1"/>
+        <w:jc w:val="both"/>
         <w:rPr>
           <w:rFonts w:cs="Times New Roman"/>
-        </w:rPr>
-      </w:pPr>
-      <w:bookmarkStart w:id="19" w:name="_Toc13923396"/>
+          <w:sz w:val="24"/>
+          <w:szCs w:val="24"/>
+        </w:rPr>
+      </w:pPr>
+      <w:bookmarkStart w:id="20" w:name="_Toc14021631"/>
       <w:r>
         <w:rPr>
           <w:rFonts w:cs="Times New Roman"/>
         </w:rPr>
-        <w:lastRenderedPageBreak/>
-        <w:t xml:space="preserve">Jeu d’essai : formulaire de modification d’un vêtement </w:t>
+        <w:t>Jeu d’essai </w:t>
       </w:r>
       <w:r>
         <w:rPr>
           <w:rFonts w:cs="Times New Roman"/>
         </w:rPr>
-        <w:br/>
-      </w:r>
+        <w:t>de la fonctionnalité la plus représentative</w:t>
+      </w:r>
+      <w:bookmarkEnd w:id="20"/>
       <w:r>
         <w:rPr>
           <w:rFonts w:cs="Times New Roman"/>
         </w:rPr>
-        <w:t>Présentation du jeu d’essai élaboré par le candidat de la fonctionnalité la plus représentative (données en entrée, données attendues, données obtenues)</w:t>
-      </w:r>
-      <w:bookmarkEnd w:id="19"/>
-    </w:p>
-    <w:p>
-      <w:pPr>
-        <w:pStyle w:val="Corps"/>
-        <w:jc w:val="both"/>
-        <w:rPr>
-          <w:rFonts w:ascii="Times New Roman" w:hAnsi="Times New Roman" w:cs="Times New Roman"/>
-          <w:sz w:val="24"/>
-          <w:szCs w:val="24"/>
-        </w:rPr>
-      </w:pPr>
+        <w:t xml:space="preserve"> </w:t>
+      </w:r>
     </w:p>
     <w:p>
       <w:pPr>
@@ -12051,7 +13905,7 @@
                     <pic:cNvPicPr/>
                   </pic:nvPicPr>
                   <pic:blipFill>
-                    <a:blip r:embed="rId49">
+                    <a:blip r:embed="rId57">
                       <a:extLst>
                         <a:ext uri="{28A0092B-C50C-407E-A947-70E740481C1C}">
                           <a14:useLocalDpi xmlns:a14="http://schemas.microsoft.com/office/drawing/2010/main" val="0"/>
@@ -12121,26 +13975,6 @@
     <w:p>
       <w:pPr>
         <w:pStyle w:val="Corps"/>
-        <w:jc w:val="both"/>
-        <w:rPr>
-          <w:rFonts w:ascii="Times New Roman" w:hAnsi="Times New Roman" w:cs="Times New Roman"/>
-          <w:sz w:val="24"/>
-          <w:szCs w:val="24"/>
-        </w:rPr>
-      </w:pPr>
-      <w:r>
-        <w:rPr>
-          <w:rFonts w:ascii="Times New Roman" w:hAnsi="Times New Roman" w:cs="Times New Roman"/>
-          <w:sz w:val="24"/>
-          <w:szCs w:val="24"/>
-        </w:rPr>
-        <w:t>Dans la table vet_caract_assoc :</w:t>
-      </w:r>
-    </w:p>
-    <w:p>
-      <w:pPr>
-        <w:pStyle w:val="Corps"/>
-        <w:jc w:val="both"/>
         <w:rPr>
           <w:rFonts w:ascii="Times New Roman" w:hAnsi="Times New Roman" w:cs="Times New Roman"/>
           <w:sz w:val="24"/>
@@ -12152,10 +13986,26 @@
           <w:noProof/>
         </w:rPr>
         <w:drawing>
-          <wp:inline distT="0" distB="0" distL="0" distR="0" wp14:anchorId="1C1CF3DD">
-            <wp:extent cx="2809875" cy="800100"/>
-            <wp:effectExtent l="0" t="0" r="9525" b="0"/>
-            <wp:docPr id="86" name="Image 86"/>
+          <wp:anchor distT="0" distB="0" distL="114300" distR="114300" simplePos="0" relativeHeight="251710464" behindDoc="1" locked="0" layoutInCell="1" allowOverlap="1" wp14:anchorId="32E2EDE5" wp14:editId="46CD2995">
+            <wp:simplePos x="0" y="0"/>
+            <wp:positionH relativeFrom="margin">
+              <wp:posOffset>3545955</wp:posOffset>
+            </wp:positionH>
+            <wp:positionV relativeFrom="paragraph">
+              <wp:posOffset>735099</wp:posOffset>
+            </wp:positionV>
+            <wp:extent cx="2650490" cy="1090930"/>
+            <wp:effectExtent l="0" t="0" r="0" b="0"/>
+            <wp:wrapTight wrapText="bothSides">
+              <wp:wrapPolygon edited="0">
+                <wp:start x="0" y="0"/>
+                <wp:lineTo x="0" y="21122"/>
+                <wp:lineTo x="21424" y="21122"/>
+                <wp:lineTo x="21424" y="0"/>
+                <wp:lineTo x="0" y="0"/>
+              </wp:wrapPolygon>
+            </wp:wrapTight>
+            <wp:docPr id="12" name="Image 12"/>
             <wp:cNvGraphicFramePr>
               <a:graphicFrameLocks xmlns:a="http://schemas.openxmlformats.org/drawingml/2006/main" noChangeAspect="1"/>
             </wp:cNvGraphicFramePr>
@@ -12167,7 +14017,7 @@
                     <pic:cNvPicPr/>
                   </pic:nvPicPr>
                   <pic:blipFill>
-                    <a:blip r:embed="rId50">
+                    <a:blip r:embed="rId58">
                       <a:extLst>
                         <a:ext uri="{28A0092B-C50C-407E-A947-70E740481C1C}">
                           <a14:useLocalDpi xmlns:a14="http://schemas.microsoft.com/office/drawing/2010/main" val="0"/>
@@ -12181,7 +14031,7 @@
                   <pic:spPr>
                     <a:xfrm>
                       <a:off x="0" y="0"/>
-                      <a:ext cx="2809875" cy="800100"/>
+                      <a:ext cx="2650490" cy="1090930"/>
                     </a:xfrm>
                     <a:prstGeom prst="rect">
                       <a:avLst/>
@@ -12190,74 +14040,39 @@
                 </pic:pic>
               </a:graphicData>
             </a:graphic>
-          </wp:inline>
+            <wp14:sizeRelH relativeFrom="margin">
+              <wp14:pctWidth>0</wp14:pctWidth>
+            </wp14:sizeRelH>
+            <wp14:sizeRelV relativeFrom="margin">
+              <wp14:pctHeight>0</wp14:pctHeight>
+            </wp14:sizeRelV>
+          </wp:anchor>
         </w:drawing>
       </w:r>
-    </w:p>
-    <w:p>
-      <w:pPr>
-        <w:pStyle w:val="Corps"/>
-        <w:jc w:val="both"/>
-        <w:rPr>
-          <w:rFonts w:ascii="Times New Roman" w:hAnsi="Times New Roman" w:cs="Times New Roman"/>
-          <w:sz w:val="24"/>
-          <w:szCs w:val="24"/>
-        </w:rPr>
-      </w:pPr>
-    </w:p>
-    <w:p>
-      <w:pPr>
-        <w:pStyle w:val="Corps"/>
-        <w:jc w:val="both"/>
-        <w:rPr>
-          <w:rFonts w:ascii="Times New Roman" w:hAnsi="Times New Roman" w:cs="Times New Roman"/>
-          <w:sz w:val="24"/>
-          <w:szCs w:val="24"/>
-        </w:rPr>
-      </w:pPr>
-      <w:r>
-        <w:rPr>
-          <w:rFonts w:ascii="Times New Roman" w:hAnsi="Times New Roman" w:cs="Times New Roman"/>
-          <w:sz w:val="24"/>
-          <w:szCs w:val="24"/>
-        </w:rPr>
-        <w:t>Dans la table vet_</w:t>
-      </w:r>
-      <w:r>
-        <w:rPr>
-          <w:rFonts w:ascii="Times New Roman" w:hAnsi="Times New Roman" w:cs="Times New Roman"/>
-          <w:sz w:val="24"/>
-          <w:szCs w:val="24"/>
-        </w:rPr>
-        <w:t>coul</w:t>
-      </w:r>
-      <w:r>
-        <w:rPr>
-          <w:rFonts w:ascii="Times New Roman" w:hAnsi="Times New Roman" w:cs="Times New Roman"/>
-          <w:sz w:val="24"/>
-          <w:szCs w:val="24"/>
-        </w:rPr>
-        <w:t>_assoc :</w:t>
-      </w:r>
-    </w:p>
-    <w:p>
-      <w:pPr>
-        <w:pStyle w:val="Corps"/>
-        <w:jc w:val="both"/>
-        <w:rPr>
-          <w:rFonts w:ascii="Times New Roman" w:hAnsi="Times New Roman" w:cs="Times New Roman"/>
-          <w:sz w:val="24"/>
-          <w:szCs w:val="24"/>
-        </w:rPr>
-      </w:pPr>
       <w:r>
         <w:rPr>
           <w:noProof/>
         </w:rPr>
         <w:drawing>
-          <wp:inline distT="0" distB="0" distL="0" distR="0" wp14:anchorId="0EF7AA98" wp14:editId="527334BD">
-            <wp:extent cx="2324100" cy="1095375"/>
-            <wp:effectExtent l="0" t="0" r="0" b="9525"/>
+          <wp:anchor distT="0" distB="0" distL="114300" distR="114300" simplePos="0" relativeHeight="251707392" behindDoc="1" locked="0" layoutInCell="1" allowOverlap="1" wp14:anchorId="74E5B2A3">
+            <wp:simplePos x="0" y="0"/>
+            <wp:positionH relativeFrom="column">
+              <wp:posOffset>1811194</wp:posOffset>
+            </wp:positionH>
+            <wp:positionV relativeFrom="paragraph">
+              <wp:posOffset>796002</wp:posOffset>
+            </wp:positionV>
+            <wp:extent cx="1714500" cy="808064"/>
+            <wp:effectExtent l="0" t="0" r="0" b="0"/>
+            <wp:wrapTight wrapText="bothSides">
+              <wp:wrapPolygon edited="0">
+                <wp:start x="0" y="0"/>
+                <wp:lineTo x="0" y="20887"/>
+                <wp:lineTo x="21360" y="20887"/>
+                <wp:lineTo x="21360" y="0"/>
+                <wp:lineTo x="0" y="0"/>
+              </wp:wrapPolygon>
+            </wp:wrapTight>
             <wp:docPr id="87" name="Image 87"/>
             <wp:cNvGraphicFramePr>
               <a:graphicFrameLocks xmlns:a="http://schemas.openxmlformats.org/drawingml/2006/main" noChangeAspect="1"/>
@@ -12270,7 +14085,13 @@
                     <pic:cNvPicPr/>
                   </pic:nvPicPr>
                   <pic:blipFill>
-                    <a:blip r:embed="rId51"/>
+                    <a:blip r:embed="rId59">
+                      <a:extLst>
+                        <a:ext uri="{28A0092B-C50C-407E-A947-70E740481C1C}">
+                          <a14:useLocalDpi xmlns:a14="http://schemas.microsoft.com/office/drawing/2010/main" val="0"/>
+                        </a:ext>
+                      </a:extLst>
+                    </a:blip>
                     <a:stretch>
                       <a:fillRect/>
                     </a:stretch>
@@ -12278,7 +14099,7 @@
                   <pic:spPr>
                     <a:xfrm>
                       <a:off x="0" y="0"/>
-                      <a:ext cx="2324100" cy="1095375"/>
+                      <a:ext cx="1714500" cy="808064"/>
                     </a:xfrm>
                     <a:prstGeom prst="rect">
                       <a:avLst/>
@@ -12287,75 +14108,34 @@
                 </pic:pic>
               </a:graphicData>
             </a:graphic>
-          </wp:inline>
+          </wp:anchor>
         </w:drawing>
       </w:r>
-    </w:p>
-    <w:p>
-      <w:pPr>
-        <w:pStyle w:val="Corps"/>
-        <w:jc w:val="both"/>
-        <w:rPr>
-          <w:rFonts w:ascii="Times New Roman" w:hAnsi="Times New Roman" w:cs="Times New Roman"/>
-          <w:sz w:val="24"/>
-          <w:szCs w:val="24"/>
-        </w:rPr>
-      </w:pPr>
-    </w:p>
-    <w:p>
-      <w:pPr>
-        <w:pStyle w:val="Corps"/>
-        <w:jc w:val="both"/>
-        <w:rPr>
-          <w:rFonts w:ascii="Times New Roman" w:hAnsi="Times New Roman" w:cs="Times New Roman"/>
-          <w:sz w:val="24"/>
-          <w:szCs w:val="24"/>
-        </w:rPr>
-      </w:pPr>
-      <w:r>
-        <w:rPr>
-          <w:rFonts w:ascii="Times New Roman" w:hAnsi="Times New Roman" w:cs="Times New Roman"/>
-          <w:sz w:val="24"/>
-          <w:szCs w:val="24"/>
-        </w:rPr>
-        <w:t>Dans la table vet_</w:t>
-      </w:r>
-      <w:r>
-        <w:rPr>
-          <w:rFonts w:ascii="Times New Roman" w:hAnsi="Times New Roman" w:cs="Times New Roman"/>
-          <w:sz w:val="24"/>
-          <w:szCs w:val="24"/>
-        </w:rPr>
-        <w:t>occas</w:t>
-      </w:r>
-      <w:r>
-        <w:rPr>
-          <w:rFonts w:ascii="Times New Roman" w:hAnsi="Times New Roman" w:cs="Times New Roman"/>
-          <w:sz w:val="24"/>
-          <w:szCs w:val="24"/>
-        </w:rPr>
-        <w:t>_assoc :</w:t>
-      </w:r>
-    </w:p>
-    <w:p>
-      <w:pPr>
-        <w:pStyle w:val="Corps"/>
-        <w:jc w:val="both"/>
-        <w:rPr>
-          <w:rFonts w:ascii="Times New Roman" w:hAnsi="Times New Roman" w:cs="Times New Roman"/>
-          <w:sz w:val="24"/>
-          <w:szCs w:val="24"/>
-        </w:rPr>
-      </w:pPr>
       <w:r>
         <w:rPr>
           <w:noProof/>
         </w:rPr>
         <w:drawing>
-          <wp:inline distT="0" distB="0" distL="0" distR="0" wp14:anchorId="1DD81DC3" wp14:editId="54A0F17F">
-            <wp:extent cx="4533900" cy="1866900"/>
+          <wp:anchor distT="0" distB="0" distL="114300" distR="114300" simplePos="0" relativeHeight="251706368" behindDoc="1" locked="0" layoutInCell="1" allowOverlap="1" wp14:anchorId="1C1CF3DD">
+            <wp:simplePos x="0" y="0"/>
+            <wp:positionH relativeFrom="margin">
+              <wp:posOffset>-269760</wp:posOffset>
+            </wp:positionH>
+            <wp:positionV relativeFrom="paragraph">
+              <wp:posOffset>848129</wp:posOffset>
+            </wp:positionV>
+            <wp:extent cx="2171700" cy="617855"/>
             <wp:effectExtent l="0" t="0" r="0" b="0"/>
-            <wp:docPr id="88" name="Image 88"/>
+            <wp:wrapTight wrapText="bothSides">
+              <wp:wrapPolygon edited="0">
+                <wp:start x="0" y="0"/>
+                <wp:lineTo x="0" y="20645"/>
+                <wp:lineTo x="21411" y="20645"/>
+                <wp:lineTo x="21411" y="0"/>
+                <wp:lineTo x="0" y="0"/>
+              </wp:wrapPolygon>
+            </wp:wrapTight>
+            <wp:docPr id="86" name="Image 86"/>
             <wp:cNvGraphicFramePr>
               <a:graphicFrameLocks xmlns:a="http://schemas.openxmlformats.org/drawingml/2006/main" noChangeAspect="1"/>
             </wp:cNvGraphicFramePr>
@@ -12367,7 +14147,13 @@
                     <pic:cNvPicPr/>
                   </pic:nvPicPr>
                   <pic:blipFill>
-                    <a:blip r:embed="rId52"/>
+                    <a:blip r:embed="rId60">
+                      <a:extLst>
+                        <a:ext uri="{28A0092B-C50C-407E-A947-70E740481C1C}">
+                          <a14:useLocalDpi xmlns:a14="http://schemas.microsoft.com/office/drawing/2010/main" val="0"/>
+                        </a:ext>
+                      </a:extLst>
+                    </a:blip>
                     <a:stretch>
                       <a:fillRect/>
                     </a:stretch>
@@ -12375,7 +14161,7 @@
                   <pic:spPr>
                     <a:xfrm>
                       <a:off x="0" y="0"/>
-                      <a:ext cx="4533900" cy="1866900"/>
+                      <a:ext cx="2171700" cy="617855"/>
                     </a:xfrm>
                     <a:prstGeom prst="rect">
                       <a:avLst/>
@@ -12384,37 +14170,82 @@
                 </pic:pic>
               </a:graphicData>
             </a:graphic>
-          </wp:inline>
+            <wp14:sizeRelH relativeFrom="margin">
+              <wp14:pctWidth>0</wp14:pctWidth>
+            </wp14:sizeRelH>
+            <wp14:sizeRelV relativeFrom="margin">
+              <wp14:pctHeight>0</wp14:pctHeight>
+            </wp14:sizeRelV>
+          </wp:anchor>
         </w:drawing>
       </w:r>
-    </w:p>
-    <w:p>
-      <w:pPr>
-        <w:pStyle w:val="Corps"/>
-        <w:jc w:val="both"/>
-        <w:rPr>
-          <w:rFonts w:ascii="Times New Roman" w:hAnsi="Times New Roman" w:cs="Times New Roman"/>
-          <w:sz w:val="24"/>
-          <w:szCs w:val="24"/>
-        </w:rPr>
-      </w:pPr>
-    </w:p>
-    <w:p>
-      <w:pPr>
-        <w:pStyle w:val="Corps"/>
-        <w:jc w:val="both"/>
-        <w:rPr>
-          <w:rFonts w:ascii="Times New Roman" w:hAnsi="Times New Roman" w:cs="Times New Roman"/>
-          <w:sz w:val="24"/>
-          <w:szCs w:val="24"/>
-        </w:rPr>
-      </w:pPr>
-      <w:r>
-        <w:rPr>
-          <w:rFonts w:ascii="Times New Roman" w:hAnsi="Times New Roman" w:cs="Times New Roman"/>
-          <w:sz w:val="24"/>
-          <w:szCs w:val="24"/>
-        </w:rPr>
+      <w:r>
+        <w:rPr>
+          <w:rFonts w:ascii="Times New Roman" w:hAnsi="Times New Roman" w:cs="Times New Roman"/>
+          <w:sz w:val="24"/>
+          <w:szCs w:val="24"/>
+        </w:rPr>
+        <w:t>Dans la table vet_caract_assoc</w:t>
+      </w:r>
+      <w:r>
+        <w:rPr>
+          <w:rFonts w:ascii="Times New Roman" w:hAnsi="Times New Roman" w:cs="Times New Roman"/>
+          <w:sz w:val="24"/>
+          <w:szCs w:val="24"/>
+        </w:rPr>
+        <w:t xml:space="preserve"> Dans la table vet_coul_assoc Dans la table vet_occas_assoc</w:t>
+      </w:r>
+    </w:p>
+    <w:p>
+      <w:pPr>
+        <w:pStyle w:val="Corps"/>
+        <w:jc w:val="both"/>
+        <w:rPr>
+          <w:rFonts w:ascii="Times New Roman" w:hAnsi="Times New Roman" w:cs="Times New Roman"/>
+          <w:sz w:val="24"/>
+          <w:szCs w:val="24"/>
+        </w:rPr>
+      </w:pPr>
+    </w:p>
+    <w:p>
+      <w:pPr>
+        <w:pStyle w:val="Corps"/>
+        <w:jc w:val="both"/>
+        <w:rPr>
+          <w:rFonts w:ascii="Times New Roman" w:hAnsi="Times New Roman" w:cs="Times New Roman"/>
+          <w:sz w:val="24"/>
+          <w:szCs w:val="24"/>
+        </w:rPr>
+      </w:pPr>
+    </w:p>
+    <w:p>
+      <w:pPr>
+        <w:pStyle w:val="Corps"/>
+        <w:jc w:val="both"/>
+        <w:rPr>
+          <w:rFonts w:ascii="Times New Roman" w:hAnsi="Times New Roman" w:cs="Times New Roman"/>
+          <w:sz w:val="24"/>
+          <w:szCs w:val="24"/>
+        </w:rPr>
+      </w:pPr>
+    </w:p>
+    <w:p>
+      <w:pPr>
+        <w:pStyle w:val="Corps"/>
+        <w:jc w:val="both"/>
+        <w:rPr>
+          <w:rFonts w:ascii="Times New Roman" w:hAnsi="Times New Roman" w:cs="Times New Roman"/>
+          <w:sz w:val="24"/>
+          <w:szCs w:val="24"/>
+        </w:rPr>
+      </w:pPr>
+      <w:r>
+        <w:rPr>
+          <w:rFonts w:ascii="Times New Roman" w:hAnsi="Times New Roman" w:cs="Times New Roman"/>
+          <w:sz w:val="24"/>
+          <w:szCs w:val="24"/>
+        </w:rPr>
+        <w:lastRenderedPageBreak/>
         <w:t xml:space="preserve">L’utilisateur souhaite modifier ce vêtement. </w:t>
       </w:r>
     </w:p>
@@ -12430,39 +14261,8 @@
       </w:pPr>
       <w:r>
         <w:rPr>
-          <w:rFonts w:ascii="Times New Roman" w:hAnsi="Times New Roman" w:cs="Times New Roman"/>
-          <w:sz w:val="24"/>
-          <w:szCs w:val="24"/>
-        </w:rPr>
-        <w:t>Il se rend tout d’abord sur la page listant tous les vêtements en cliquant dans la barre de navigation sur « Dressing » puis sur « Tous mes vêtements ».</w:t>
-      </w:r>
-    </w:p>
-    <w:p>
-      <w:pPr>
-        <w:pStyle w:val="Corps"/>
-        <w:jc w:val="both"/>
-        <w:rPr>
-          <w:rFonts w:ascii="Times New Roman" w:hAnsi="Times New Roman" w:cs="Times New Roman"/>
-          <w:sz w:val="24"/>
-          <w:szCs w:val="24"/>
-        </w:rPr>
-      </w:pPr>
-    </w:p>
-    <w:p>
-      <w:pPr>
-        <w:pStyle w:val="Corps"/>
-        <w:jc w:val="both"/>
-        <w:rPr>
-          <w:rFonts w:ascii="Times New Roman" w:hAnsi="Times New Roman" w:cs="Times New Roman"/>
-          <w:sz w:val="24"/>
-          <w:szCs w:val="24"/>
-        </w:rPr>
-      </w:pPr>
-      <w:r>
-        <w:rPr>
           <w:noProof/>
         </w:rPr>
-        <w:lastRenderedPageBreak/>
         <w:drawing>
           <wp:anchor distT="0" distB="0" distL="114300" distR="114300" simplePos="0" relativeHeight="251685888" behindDoc="1" locked="0" layoutInCell="1" allowOverlap="1" wp14:anchorId="62EA6628">
             <wp:simplePos x="0" y="0"/>
@@ -12470,7 +14270,7 @@
               <wp:align>center</wp:align>
             </wp:positionH>
             <wp:positionV relativeFrom="paragraph">
-              <wp:posOffset>404</wp:posOffset>
+              <wp:posOffset>397856</wp:posOffset>
             </wp:positionV>
             <wp:extent cx="6494780" cy="2639060"/>
             <wp:effectExtent l="0" t="0" r="1270" b="8890"/>
@@ -12495,7 +14295,7 @@
                     <pic:cNvPicPr/>
                   </pic:nvPicPr>
                   <pic:blipFill>
-                    <a:blip r:embed="rId53" cstate="print">
+                    <a:blip r:embed="rId61" cstate="print">
                       <a:extLst>
                         <a:ext uri="{28A0092B-C50C-407E-A947-70E740481C1C}">
                           <a14:useLocalDpi xmlns:a14="http://schemas.microsoft.com/office/drawing/2010/main" val="0"/>
@@ -12533,6 +14333,25 @@
           <w:sz w:val="24"/>
           <w:szCs w:val="24"/>
         </w:rPr>
+        <w:t>Il se rend tout d’abord sur la page listant tous les vêtements en cliquant dans la barre de navigation sur « Dressing » puis sur « Tous mes vêtements ».</w:t>
+      </w:r>
+    </w:p>
+    <w:p>
+      <w:pPr>
+        <w:pStyle w:val="Corps"/>
+        <w:jc w:val="both"/>
+        <w:rPr>
+          <w:rFonts w:ascii="Times New Roman" w:hAnsi="Times New Roman" w:cs="Times New Roman"/>
+          <w:sz w:val="24"/>
+          <w:szCs w:val="24"/>
+        </w:rPr>
+      </w:pPr>
+      <w:r>
+        <w:rPr>
+          <w:rFonts w:ascii="Times New Roman" w:hAnsi="Times New Roman" w:cs="Times New Roman"/>
+          <w:sz w:val="24"/>
+          <w:szCs w:val="24"/>
+        </w:rPr>
         <w:t>Il clique sur le vêtement qu’il souhaite modifier. Une modale de détail s’affiche.</w:t>
       </w:r>
     </w:p>
@@ -12559,14 +14378,14 @@
             <wp:positionV relativeFrom="paragraph">
               <wp:posOffset>103159</wp:posOffset>
             </wp:positionV>
-            <wp:extent cx="4679315" cy="5683250"/>
-            <wp:effectExtent l="0" t="0" r="6985" b="0"/>
+            <wp:extent cx="4243070" cy="5153660"/>
+            <wp:effectExtent l="0" t="0" r="5080" b="8890"/>
             <wp:wrapTight wrapText="bothSides">
               <wp:wrapPolygon edited="0">
                 <wp:start x="0" y="0"/>
-                <wp:lineTo x="0" y="21503"/>
-                <wp:lineTo x="21544" y="21503"/>
-                <wp:lineTo x="21544" y="0"/>
+                <wp:lineTo x="0" y="21557"/>
+                <wp:lineTo x="21529" y="21557"/>
+                <wp:lineTo x="21529" y="0"/>
                 <wp:lineTo x="0" y="0"/>
               </wp:wrapPolygon>
             </wp:wrapTight>
@@ -12582,7 +14401,7 @@
                     <pic:cNvPicPr/>
                   </pic:nvPicPr>
                   <pic:blipFill>
-                    <a:blip r:embed="rId54">
+                    <a:blip r:embed="rId62">
                       <a:extLst>
                         <a:ext uri="{28A0092B-C50C-407E-A947-70E740481C1C}">
                           <a14:useLocalDpi xmlns:a14="http://schemas.microsoft.com/office/drawing/2010/main" val="0"/>
@@ -12596,7 +14415,7 @@
                   <pic:spPr>
                     <a:xfrm>
                       <a:off x="0" y="0"/>
-                      <a:ext cx="4686052" cy="5691417"/>
+                      <a:ext cx="4276274" cy="5193726"/>
                     </a:xfrm>
                     <a:prstGeom prst="rect">
                       <a:avLst/>
@@ -12695,6 +14514,51 @@
     <w:p>
       <w:pPr>
         <w:rPr>
+          <w:rFonts w:ascii="Times New Roman" w:hAnsi="Times New Roman" w:cs="Times New Roman"/>
+          <w:sz w:val="24"/>
+          <w:szCs w:val="24"/>
+        </w:rPr>
+      </w:pPr>
+    </w:p>
+    <w:p>
+      <w:pPr>
+        <w:rPr>
+          <w:rFonts w:ascii="Times New Roman" w:hAnsi="Times New Roman" w:cs="Times New Roman"/>
+          <w:sz w:val="24"/>
+          <w:szCs w:val="24"/>
+        </w:rPr>
+      </w:pPr>
+    </w:p>
+    <w:p>
+      <w:pPr>
+        <w:rPr>
+          <w:rFonts w:ascii="Times New Roman" w:hAnsi="Times New Roman" w:cs="Times New Roman"/>
+          <w:sz w:val="24"/>
+          <w:szCs w:val="24"/>
+        </w:rPr>
+      </w:pPr>
+    </w:p>
+    <w:p>
+      <w:pPr>
+        <w:rPr>
+          <w:rFonts w:ascii="Times New Roman" w:hAnsi="Times New Roman" w:cs="Times New Roman"/>
+          <w:sz w:val="24"/>
+          <w:szCs w:val="24"/>
+        </w:rPr>
+      </w:pPr>
+    </w:p>
+    <w:p>
+      <w:pPr>
+        <w:rPr>
+          <w:rFonts w:ascii="Times New Roman" w:hAnsi="Times New Roman" w:cs="Times New Roman"/>
+          <w:sz w:val="24"/>
+          <w:szCs w:val="24"/>
+        </w:rPr>
+      </w:pPr>
+    </w:p>
+    <w:p>
+      <w:pPr>
+        <w:rPr>
           <w:rFonts w:ascii="Times New Roman" w:eastAsia="Source Sans Pro" w:hAnsi="Times New Roman" w:cs="Times New Roman"/>
           <w:color w:val="000000"/>
           <w:sz w:val="24"/>
@@ -12703,21 +14567,112 @@
           <w:lang w:eastAsia="fr-FR"/>
         </w:rPr>
       </w:pPr>
-      <w:r>
-        <w:rPr>
-          <w:rFonts w:ascii="Times New Roman" w:hAnsi="Times New Roman" w:cs="Times New Roman"/>
-          <w:sz w:val="24"/>
-          <w:szCs w:val="24"/>
-        </w:rPr>
-        <w:br w:type="page"/>
-      </w:r>
-    </w:p>
-    <w:p>
-      <w:pPr>
-        <w:rPr>
-          <w:rFonts w:ascii="Times New Roman" w:hAnsi="Times New Roman" w:cs="Times New Roman"/>
-          <w:sz w:val="24"/>
-          <w:szCs w:val="24"/>
+    </w:p>
+    <w:p>
+      <w:pPr>
+        <w:rPr>
+          <w:rFonts w:ascii="Times New Roman" w:eastAsia="Source Sans Pro" w:hAnsi="Times New Roman" w:cs="Times New Roman"/>
+          <w:color w:val="000000"/>
+          <w:sz w:val="24"/>
+          <w:szCs w:val="24"/>
+          <w:bdr w:val="nil"/>
+          <w:lang w:eastAsia="fr-FR"/>
+        </w:rPr>
+      </w:pPr>
+    </w:p>
+    <w:p>
+      <w:pPr>
+        <w:rPr>
+          <w:rFonts w:ascii="Times New Roman" w:eastAsia="Source Sans Pro" w:hAnsi="Times New Roman" w:cs="Times New Roman"/>
+          <w:color w:val="000000"/>
+          <w:sz w:val="24"/>
+          <w:szCs w:val="24"/>
+          <w:bdr w:val="nil"/>
+          <w:lang w:eastAsia="fr-FR"/>
+        </w:rPr>
+      </w:pPr>
+    </w:p>
+    <w:p>
+      <w:pPr>
+        <w:rPr>
+          <w:rFonts w:ascii="Times New Roman" w:eastAsia="Source Sans Pro" w:hAnsi="Times New Roman" w:cs="Times New Roman"/>
+          <w:color w:val="000000"/>
+          <w:sz w:val="24"/>
+          <w:szCs w:val="24"/>
+          <w:bdr w:val="nil"/>
+          <w:lang w:eastAsia="fr-FR"/>
+        </w:rPr>
+      </w:pPr>
+    </w:p>
+    <w:p>
+      <w:pPr>
+        <w:rPr>
+          <w:rFonts w:ascii="Times New Roman" w:eastAsia="Source Sans Pro" w:hAnsi="Times New Roman" w:cs="Times New Roman"/>
+          <w:color w:val="000000"/>
+          <w:sz w:val="24"/>
+          <w:szCs w:val="24"/>
+          <w:bdr w:val="nil"/>
+          <w:lang w:eastAsia="fr-FR"/>
+        </w:rPr>
+      </w:pPr>
+    </w:p>
+    <w:p>
+      <w:pPr>
+        <w:rPr>
+          <w:rFonts w:ascii="Times New Roman" w:eastAsia="Source Sans Pro" w:hAnsi="Times New Roman" w:cs="Times New Roman"/>
+          <w:color w:val="000000"/>
+          <w:sz w:val="24"/>
+          <w:szCs w:val="24"/>
+          <w:bdr w:val="nil"/>
+          <w:lang w:eastAsia="fr-FR"/>
+        </w:rPr>
+      </w:pPr>
+    </w:p>
+    <w:p>
+      <w:pPr>
+        <w:rPr>
+          <w:rFonts w:ascii="Times New Roman" w:eastAsia="Source Sans Pro" w:hAnsi="Times New Roman" w:cs="Times New Roman"/>
+          <w:color w:val="000000"/>
+          <w:sz w:val="24"/>
+          <w:szCs w:val="24"/>
+          <w:bdr w:val="nil"/>
+          <w:lang w:eastAsia="fr-FR"/>
+        </w:rPr>
+      </w:pPr>
+    </w:p>
+    <w:p>
+      <w:pPr>
+        <w:rPr>
+          <w:rFonts w:ascii="Times New Roman" w:eastAsia="Source Sans Pro" w:hAnsi="Times New Roman" w:cs="Times New Roman"/>
+          <w:color w:val="000000"/>
+          <w:sz w:val="24"/>
+          <w:szCs w:val="24"/>
+          <w:bdr w:val="nil"/>
+          <w:lang w:eastAsia="fr-FR"/>
+        </w:rPr>
+      </w:pPr>
+    </w:p>
+    <w:p>
+      <w:pPr>
+        <w:rPr>
+          <w:rFonts w:ascii="Times New Roman" w:eastAsia="Source Sans Pro" w:hAnsi="Times New Roman" w:cs="Times New Roman"/>
+          <w:color w:val="000000"/>
+          <w:sz w:val="24"/>
+          <w:szCs w:val="24"/>
+          <w:bdr w:val="nil"/>
+          <w:lang w:eastAsia="fr-FR"/>
+        </w:rPr>
+      </w:pPr>
+    </w:p>
+    <w:p>
+      <w:pPr>
+        <w:rPr>
+          <w:rFonts w:ascii="Times New Roman" w:eastAsia="Source Sans Pro" w:hAnsi="Times New Roman" w:cs="Times New Roman"/>
+          <w:color w:val="000000"/>
+          <w:sz w:val="24"/>
+          <w:szCs w:val="24"/>
+          <w:bdr w:val="nil"/>
+          <w:lang w:eastAsia="fr-FR"/>
         </w:rPr>
       </w:pPr>
       <w:r>
@@ -12726,26 +14681,26 @@
         </w:rPr>
         <w:lastRenderedPageBreak/>
         <w:drawing>
-          <wp:anchor distT="0" distB="0" distL="114300" distR="114300" simplePos="0" relativeHeight="251688960" behindDoc="1" locked="0" layoutInCell="1" allowOverlap="1">
+          <wp:anchor distT="0" distB="0" distL="114300" distR="114300" simplePos="0" relativeHeight="251718656" behindDoc="1" locked="0" layoutInCell="1" allowOverlap="1">
             <wp:simplePos x="0" y="0"/>
             <wp:positionH relativeFrom="margin">
               <wp:align>center</wp:align>
             </wp:positionH>
             <wp:positionV relativeFrom="paragraph">
-              <wp:posOffset>668020</wp:posOffset>
+              <wp:posOffset>658148</wp:posOffset>
             </wp:positionV>
-            <wp:extent cx="6826250" cy="5717540"/>
-            <wp:effectExtent l="0" t="0" r="0" b="0"/>
+            <wp:extent cx="6431915" cy="4889500"/>
+            <wp:effectExtent l="0" t="0" r="6985" b="6350"/>
             <wp:wrapTight wrapText="bothSides">
               <wp:wrapPolygon edited="0">
                 <wp:start x="0" y="0"/>
-                <wp:lineTo x="0" y="21518"/>
-                <wp:lineTo x="21520" y="21518"/>
-                <wp:lineTo x="21520" y="0"/>
+                <wp:lineTo x="0" y="21544"/>
+                <wp:lineTo x="21559" y="21544"/>
+                <wp:lineTo x="21559" y="0"/>
                 <wp:lineTo x="0" y="0"/>
               </wp:wrapPolygon>
             </wp:wrapTight>
-            <wp:docPr id="93" name="Image 93"/>
+            <wp:docPr id="31" name="Image 31"/>
             <wp:cNvGraphicFramePr>
               <a:graphicFrameLocks xmlns:a="http://schemas.openxmlformats.org/drawingml/2006/main" noChangeAspect="1"/>
             </wp:cNvGraphicFramePr>
@@ -12753,13 +14708,13 @@
               <a:graphicData uri="http://schemas.openxmlformats.org/drawingml/2006/picture">
                 <pic:pic xmlns:pic="http://schemas.openxmlformats.org/drawingml/2006/picture">
                   <pic:nvPicPr>
-                    <pic:cNvPr id="0" name="Picture 2"/>
+                    <pic:cNvPr id="0" name="Picture 1"/>
                     <pic:cNvPicPr>
                       <a:picLocks noChangeAspect="1" noChangeArrowheads="1"/>
                     </pic:cNvPicPr>
                   </pic:nvPicPr>
                   <pic:blipFill>
-                    <a:blip r:embed="rId55" cstate="print">
+                    <a:blip r:embed="rId63" cstate="print">
                       <a:extLst>
                         <a:ext uri="{28A0092B-C50C-407E-A947-70E740481C1C}">
                           <a14:useLocalDpi xmlns:a14="http://schemas.microsoft.com/office/drawing/2010/main" val="0"/>
@@ -12774,7 +14729,7 @@
                   <pic:spPr bwMode="auto">
                     <a:xfrm>
                       <a:off x="0" y="0"/>
-                      <a:ext cx="6826250" cy="5717540"/>
+                      <a:ext cx="6431915" cy="4889500"/>
                     </a:xfrm>
                     <a:prstGeom prst="rect">
                       <a:avLst/>
@@ -12798,25 +14753,34 @@
       </w:r>
       <w:r>
         <w:rPr>
-          <w:rFonts w:ascii="Times New Roman" w:hAnsi="Times New Roman" w:cs="Times New Roman"/>
-          <w:sz w:val="24"/>
-          <w:szCs w:val="24"/>
+          <w:rFonts w:ascii="Times New Roman" w:eastAsia="Source Sans Pro" w:hAnsi="Times New Roman" w:cs="Times New Roman"/>
+          <w:color w:val="000000"/>
+          <w:sz w:val="24"/>
+          <w:szCs w:val="24"/>
+          <w:bdr w:val="nil"/>
+          <w:lang w:eastAsia="fr-FR"/>
         </w:rPr>
         <w:t xml:space="preserve">L’utilisateur clique sur le dessin indiquant la modification en bas à gauche de la modale, et il est redirigé vers la page de modification d’un vêtement qui est </w:t>
       </w:r>
       <w:r>
         <w:rPr>
-          <w:rFonts w:ascii="Times New Roman" w:hAnsi="Times New Roman" w:cs="Times New Roman"/>
-          <w:sz w:val="24"/>
-          <w:szCs w:val="24"/>
+          <w:rFonts w:ascii="Times New Roman" w:eastAsia="Source Sans Pro" w:hAnsi="Times New Roman" w:cs="Times New Roman"/>
+          <w:color w:val="000000"/>
+          <w:sz w:val="24"/>
+          <w:szCs w:val="24"/>
+          <w:bdr w:val="nil"/>
+          <w:lang w:eastAsia="fr-FR"/>
         </w:rPr>
         <w:t>préremplie</w:t>
       </w:r>
       <w:r>
         <w:rPr>
-          <w:rFonts w:ascii="Times New Roman" w:hAnsi="Times New Roman" w:cs="Times New Roman"/>
-          <w:sz w:val="24"/>
-          <w:szCs w:val="24"/>
+          <w:rFonts w:ascii="Times New Roman" w:eastAsia="Source Sans Pro" w:hAnsi="Times New Roman" w:cs="Times New Roman"/>
+          <w:color w:val="000000"/>
+          <w:sz w:val="24"/>
+          <w:szCs w:val="24"/>
+          <w:bdr w:val="nil"/>
+          <w:lang w:eastAsia="fr-FR"/>
         </w:rPr>
         <w:t xml:space="preserve"> avec le détail du vêtement.</w:t>
       </w:r>
@@ -12843,26 +14807,14 @@
         </w:rPr>
         <w:t>Lorsqu’il efface le contenu d’un champ du formulaire et qu’il clique ailleurs, un message d’erreur apparaît.</w:t>
       </w:r>
-    </w:p>
-    <w:p>
-      <w:pPr>
-        <w:rPr>
-          <w:rFonts w:ascii="Times New Roman" w:eastAsia="Source Sans Pro" w:hAnsi="Times New Roman" w:cs="Times New Roman"/>
-          <w:color w:val="000000"/>
-          <w:sz w:val="24"/>
-          <w:szCs w:val="24"/>
-          <w:bdr w:val="nil"/>
-          <w:lang w:eastAsia="fr-FR"/>
-        </w:rPr>
-      </w:pPr>
       <w:r>
         <w:rPr>
           <w:noProof/>
         </w:rPr>
         <w:drawing>
           <wp:inline distT="0" distB="0" distL="0" distR="0" wp14:anchorId="35222FD8" wp14:editId="2E228244">
-            <wp:extent cx="5759450" cy="1120140"/>
-            <wp:effectExtent l="0" t="0" r="0" b="3810"/>
+            <wp:extent cx="5759450" cy="997528"/>
+            <wp:effectExtent l="0" t="0" r="0" b="0"/>
             <wp:docPr id="95" name="Image 95"/>
             <wp:cNvGraphicFramePr>
               <a:graphicFrameLocks xmlns:a="http://schemas.openxmlformats.org/drawingml/2006/main" noChangeAspect="1"/>
@@ -12875,7 +14827,7 @@
                     <pic:cNvPicPr/>
                   </pic:nvPicPr>
                   <pic:blipFill>
-                    <a:blip r:embed="rId56"/>
+                    <a:blip r:embed="rId64"/>
                     <a:stretch>
                       <a:fillRect/>
                     </a:stretch>
@@ -12883,7 +14835,7 @@
                   <pic:spPr>
                     <a:xfrm>
                       <a:off x="0" y="0"/>
-                      <a:ext cx="5759450" cy="1120140"/>
+                      <a:ext cx="5771767" cy="999661"/>
                     </a:xfrm>
                     <a:prstGeom prst="rect">
                       <a:avLst/>
@@ -12916,11 +14868,9 @@
           <w:bdr w:val="nil"/>
           <w:lang w:eastAsia="fr-FR"/>
         </w:rPr>
-        <w:t>Lorsqu’il saisir un nom de vêtement, couleur, catégorie, caractéristique, marque ou occasion qui existe déjà, un message d’erreur apparaît.</w:t>
-      </w:r>
-    </w:p>
-    <w:p>
-      <w:pPr>
+        <w:t>Lorsqu’il saisi</w:t>
+      </w:r>
+      <w:r>
         <w:rPr>
           <w:rFonts w:ascii="Times New Roman" w:eastAsia="Source Sans Pro" w:hAnsi="Times New Roman" w:cs="Times New Roman"/>
           <w:color w:val="000000"/>
@@ -12929,16 +14879,41 @@
           <w:bdr w:val="nil"/>
           <w:lang w:eastAsia="fr-FR"/>
         </w:rPr>
+        <w:t>t</w:t>
+      </w:r>
+      <w:bookmarkStart w:id="21" w:name="_GoBack"/>
+      <w:bookmarkEnd w:id="21"/>
+      <w:r>
+        <w:rPr>
+          <w:rFonts w:ascii="Times New Roman" w:eastAsia="Source Sans Pro" w:hAnsi="Times New Roman" w:cs="Times New Roman"/>
+          <w:color w:val="000000"/>
+          <w:sz w:val="24"/>
+          <w:szCs w:val="24"/>
+          <w:bdr w:val="nil"/>
+          <w:lang w:eastAsia="fr-FR"/>
+        </w:rPr>
+        <w:t xml:space="preserve"> un nom de vêtement, couleur, catégorie, caractéristique, marque ou occasion qui existe déjà, un message d’erreur apparaît.</w:t>
+      </w:r>
+    </w:p>
+    <w:p>
+      <w:pPr>
+        <w:rPr>
+          <w:rFonts w:ascii="Times New Roman" w:eastAsia="Source Sans Pro" w:hAnsi="Times New Roman" w:cs="Times New Roman"/>
+          <w:color w:val="000000"/>
+          <w:sz w:val="24"/>
+          <w:szCs w:val="24"/>
+          <w:bdr w:val="nil"/>
+          <w:lang w:eastAsia="fr-FR"/>
+        </w:rPr>
       </w:pPr>
       <w:r>
         <w:rPr>
           <w:noProof/>
         </w:rPr>
-        <w:lastRenderedPageBreak/>
         <w:drawing>
           <wp:inline distT="0" distB="0" distL="0" distR="0" wp14:anchorId="69A6C1D7" wp14:editId="3661D5FA">
-            <wp:extent cx="5759450" cy="1096645"/>
-            <wp:effectExtent l="0" t="0" r="0" b="8255"/>
+            <wp:extent cx="5455227" cy="1038719"/>
+            <wp:effectExtent l="0" t="0" r="0" b="9525"/>
             <wp:docPr id="96" name="Image 96"/>
             <wp:cNvGraphicFramePr>
               <a:graphicFrameLocks xmlns:a="http://schemas.openxmlformats.org/drawingml/2006/main" noChangeAspect="1"/>
@@ -12951,7 +14926,7 @@
                     <pic:cNvPicPr/>
                   </pic:nvPicPr>
                   <pic:blipFill>
-                    <a:blip r:embed="rId57"/>
+                    <a:blip r:embed="rId65"/>
                     <a:stretch>
                       <a:fillRect/>
                     </a:stretch>
@@ -12959,7 +14934,7 @@
                   <pic:spPr>
                     <a:xfrm>
                       <a:off x="0" y="0"/>
-                      <a:ext cx="5759450" cy="1096645"/>
+                      <a:ext cx="5513524" cy="1049819"/>
                     </a:xfrm>
                     <a:prstGeom prst="rect">
                       <a:avLst/>
@@ -12983,9 +14958,7 @@
           <w:lang w:eastAsia="fr-FR"/>
         </w:rPr>
       </w:pPr>
-    </w:p>
-    <w:p>
-      <w:pPr>
+      <w:r>
         <w:rPr>
           <w:rFonts w:ascii="Times New Roman" w:eastAsia="Source Sans Pro" w:hAnsi="Times New Roman" w:cs="Times New Roman"/>
           <w:color w:val="000000"/>
@@ -12994,30 +14967,9 @@
           <w:bdr w:val="nil"/>
           <w:lang w:eastAsia="fr-FR"/>
         </w:rPr>
-      </w:pPr>
-      <w:r>
-        <w:rPr>
-          <w:rFonts w:ascii="Times New Roman" w:eastAsia="Source Sans Pro" w:hAnsi="Times New Roman" w:cs="Times New Roman"/>
-          <w:color w:val="000000"/>
-          <w:sz w:val="24"/>
-          <w:szCs w:val="24"/>
-          <w:bdr w:val="nil"/>
-          <w:lang w:eastAsia="fr-FR"/>
-        </w:rPr>
+        <w:lastRenderedPageBreak/>
         <w:t xml:space="preserve">Si un élément n’existe pas dans la liste proposée, il clique sur le lien en dessous et un champ texte apparaît à la place de la liste. </w:t>
       </w:r>
-    </w:p>
-    <w:p>
-      <w:pPr>
-        <w:rPr>
-          <w:rFonts w:ascii="Times New Roman" w:eastAsia="Source Sans Pro" w:hAnsi="Times New Roman" w:cs="Times New Roman"/>
-          <w:color w:val="000000"/>
-          <w:sz w:val="24"/>
-          <w:szCs w:val="24"/>
-          <w:bdr w:val="nil"/>
-          <w:lang w:eastAsia="fr-FR"/>
-        </w:rPr>
-      </w:pPr>
     </w:p>
     <w:p>
       <w:pPr>
@@ -13036,8 +14988,8 @@
         </w:rPr>
         <w:drawing>
           <wp:inline distT="0" distB="0" distL="0" distR="0" wp14:anchorId="0B9CFEF1" wp14:editId="5A33297D">
-            <wp:extent cx="5759450" cy="1567180"/>
-            <wp:effectExtent l="0" t="0" r="0" b="0"/>
+            <wp:extent cx="4457700" cy="1212966"/>
+            <wp:effectExtent l="0" t="0" r="0" b="6350"/>
             <wp:docPr id="98" name="Image 98"/>
             <wp:cNvGraphicFramePr>
               <a:graphicFrameLocks xmlns:a="http://schemas.openxmlformats.org/drawingml/2006/main" noChangeAspect="1"/>
@@ -13050,7 +15002,7 @@
                     <pic:cNvPicPr/>
                   </pic:nvPicPr>
                   <pic:blipFill>
-                    <a:blip r:embed="rId58"/>
+                    <a:blip r:embed="rId66"/>
                     <a:stretch>
                       <a:fillRect/>
                     </a:stretch>
@@ -13058,7 +15010,7 @@
                   <pic:spPr>
                     <a:xfrm>
                       <a:off x="0" y="0"/>
-                      <a:ext cx="5759450" cy="1567180"/>
+                      <a:ext cx="4484795" cy="1220339"/>
                     </a:xfrm>
                     <a:prstGeom prst="rect">
                       <a:avLst/>
@@ -13082,26 +15034,14 @@
           <w:lang w:eastAsia="fr-FR"/>
         </w:rPr>
       </w:pPr>
-    </w:p>
-    <w:p>
-      <w:pPr>
-        <w:rPr>
-          <w:rFonts w:ascii="Times New Roman" w:eastAsia="Source Sans Pro" w:hAnsi="Times New Roman" w:cs="Times New Roman"/>
-          <w:color w:val="000000"/>
-          <w:sz w:val="24"/>
-          <w:szCs w:val="24"/>
-          <w:bdr w:val="nil"/>
-          <w:lang w:eastAsia="fr-FR"/>
-        </w:rPr>
-      </w:pPr>
       <w:r>
         <w:rPr>
           <w:noProof/>
         </w:rPr>
         <w:drawing>
           <wp:inline distT="0" distB="0" distL="0" distR="0" wp14:anchorId="740AA48F" wp14:editId="67842EEE">
-            <wp:extent cx="5759450" cy="1026160"/>
-            <wp:effectExtent l="0" t="0" r="0" b="2540"/>
+            <wp:extent cx="5091546" cy="907160"/>
+            <wp:effectExtent l="0" t="0" r="0" b="7620"/>
             <wp:docPr id="97" name="Image 97"/>
             <wp:cNvGraphicFramePr>
               <a:graphicFrameLocks xmlns:a="http://schemas.openxmlformats.org/drawingml/2006/main" noChangeAspect="1"/>
@@ -13114,7 +15054,7 @@
                     <pic:cNvPicPr/>
                   </pic:nvPicPr>
                   <pic:blipFill>
-                    <a:blip r:embed="rId59"/>
+                    <a:blip r:embed="rId67"/>
                     <a:stretch>
                       <a:fillRect/>
                     </a:stretch>
@@ -13122,7 +15062,7 @@
                   <pic:spPr>
                     <a:xfrm>
                       <a:off x="0" y="0"/>
-                      <a:ext cx="5759450" cy="1026160"/>
+                      <a:ext cx="5118919" cy="912037"/>
                     </a:xfrm>
                     <a:prstGeom prst="rect">
                       <a:avLst/>
@@ -13146,25 +15086,13 @@
           <w:lang w:eastAsia="fr-FR"/>
         </w:rPr>
       </w:pPr>
-    </w:p>
-    <w:p>
-      <w:pPr>
-        <w:rPr>
-          <w:rFonts w:ascii="Times New Roman" w:eastAsia="Source Sans Pro" w:hAnsi="Times New Roman" w:cs="Times New Roman"/>
-          <w:color w:val="000000"/>
-          <w:sz w:val="24"/>
-          <w:szCs w:val="24"/>
-          <w:bdr w:val="nil"/>
-          <w:lang w:eastAsia="fr-FR"/>
-        </w:rPr>
-      </w:pPr>
       <w:r>
         <w:rPr>
           <w:noProof/>
         </w:rPr>
         <w:drawing>
           <wp:inline distT="0" distB="0" distL="0" distR="0" wp14:anchorId="20C98009" wp14:editId="565C8D2E">
-            <wp:extent cx="5759450" cy="1910715"/>
+            <wp:extent cx="4727864" cy="1568483"/>
             <wp:effectExtent l="0" t="0" r="0" b="0"/>
             <wp:docPr id="99" name="Image 99"/>
             <wp:cNvGraphicFramePr>
@@ -13178,7 +15106,7 @@
                     <pic:cNvPicPr/>
                   </pic:nvPicPr>
                   <pic:blipFill>
-                    <a:blip r:embed="rId60"/>
+                    <a:blip r:embed="rId68"/>
                     <a:stretch>
                       <a:fillRect/>
                     </a:stretch>
@@ -13186,7 +15114,7 @@
                   <pic:spPr>
                     <a:xfrm>
                       <a:off x="0" y="0"/>
-                      <a:ext cx="5759450" cy="1910715"/>
+                      <a:ext cx="4758287" cy="1578576"/>
                     </a:xfrm>
                     <a:prstGeom prst="rect">
                       <a:avLst/>
@@ -13210,15 +15138,6 @@
           <w:lang w:eastAsia="fr-FR"/>
         </w:rPr>
       </w:pPr>
-    </w:p>
-    <w:p>
-      <w:pPr>
-        <w:rPr>
-          <w:rFonts w:ascii="Times New Roman" w:hAnsi="Times New Roman" w:cs="Times New Roman"/>
-          <w:sz w:val="24"/>
-          <w:szCs w:val="24"/>
-        </w:rPr>
-      </w:pPr>
       <w:r>
         <w:rPr>
           <w:rFonts w:ascii="Times New Roman" w:eastAsia="Source Sans Pro" w:hAnsi="Times New Roman" w:cs="Times New Roman"/>
@@ -13228,24 +15147,33 @@
           <w:bdr w:val="nil"/>
           <w:lang w:eastAsia="fr-FR"/>
         </w:rPr>
+        <w:t>L’utilisateur</w:t>
+      </w:r>
+      <w:r>
+        <w:rPr>
+          <w:rFonts w:ascii="Times New Roman" w:eastAsia="Source Sans Pro" w:hAnsi="Times New Roman" w:cs="Times New Roman"/>
+          <w:color w:val="000000"/>
+          <w:sz w:val="24"/>
+          <w:szCs w:val="24"/>
+          <w:bdr w:val="nil"/>
+          <w:lang w:eastAsia="fr-FR"/>
+        </w:rPr>
+        <w:t xml:space="preserve"> modifie son vêtement comme suit : </w:t>
+      </w:r>
+    </w:p>
+    <w:p>
+      <w:pPr>
+        <w:rPr>
+          <w:rFonts w:ascii="Times New Roman" w:hAnsi="Times New Roman" w:cs="Times New Roman"/>
+          <w:sz w:val="24"/>
+          <w:szCs w:val="24"/>
+        </w:rPr>
+      </w:pPr>
+      <w:r>
+        <w:rPr>
+          <w:noProof/>
+        </w:rPr>
         <w:lastRenderedPageBreak/>
-        <w:t>L’utilisateur</w:t>
-      </w:r>
-      <w:r>
-        <w:rPr>
-          <w:rFonts w:ascii="Times New Roman" w:eastAsia="Source Sans Pro" w:hAnsi="Times New Roman" w:cs="Times New Roman"/>
-          <w:color w:val="000000"/>
-          <w:sz w:val="24"/>
-          <w:szCs w:val="24"/>
-          <w:bdr w:val="nil"/>
-          <w:lang w:eastAsia="fr-FR"/>
-        </w:rPr>
-        <w:t xml:space="preserve"> modifie son vêtement comme suit : </w:t>
-      </w:r>
-      <w:r>
-        <w:rPr>
-          <w:noProof/>
-        </w:rPr>
         <w:drawing>
           <wp:anchor distT="0" distB="0" distL="114300" distR="114300" simplePos="0" relativeHeight="251691008" behindDoc="1" locked="0" layoutInCell="1" allowOverlap="1" wp14:anchorId="49036ED2" wp14:editId="23BF5578">
             <wp:simplePos x="0" y="0"/>
@@ -13280,7 +15208,7 @@
                     </pic:cNvPicPr>
                   </pic:nvPicPr>
                   <pic:blipFill>
-                    <a:blip r:embed="rId61" cstate="print">
+                    <a:blip r:embed="rId69" cstate="print">
                       <a:extLst>
                         <a:ext uri="{28A0092B-C50C-407E-A947-70E740481C1C}">
                           <a14:useLocalDpi xmlns:a14="http://schemas.microsoft.com/office/drawing/2010/main" val="0"/>
@@ -13326,7 +15254,6 @@
           <w:szCs w:val="24"/>
         </w:rPr>
       </w:pPr>
-      <w:bookmarkStart w:id="20" w:name="_Toc13923397"/>
       <w:r>
         <w:rPr>
           <w:rFonts w:ascii="Times New Roman" w:hAnsi="Times New Roman" w:cs="Times New Roman"/>
@@ -13364,7 +15291,7 @@
                     <pic:cNvPicPr/>
                   </pic:nvPicPr>
                   <pic:blipFill>
-                    <a:blip r:embed="rId62"/>
+                    <a:blip r:embed="rId70"/>
                     <a:stretch>
                       <a:fillRect/>
                     </a:stretch>
@@ -13441,10 +15368,10 @@
           <w:noProof/>
         </w:rPr>
         <w:drawing>
-          <wp:inline distT="0" distB="0" distL="0" distR="0" wp14:anchorId="4A4D7A49" wp14:editId="3FE4C48B">
-            <wp:extent cx="3000384" cy="5953991"/>
-            <wp:effectExtent l="0" t="0" r="0" b="8890"/>
-            <wp:docPr id="101" name="Image 101"/>
+          <wp:inline distT="0" distB="0" distL="0" distR="0" wp14:anchorId="3660810B" wp14:editId="11BB4F8F">
+            <wp:extent cx="2586505" cy="5278581"/>
+            <wp:effectExtent l="0" t="0" r="4445" b="0"/>
+            <wp:docPr id="19" name="Image 19"/>
             <wp:cNvGraphicFramePr>
               <a:graphicFrameLocks xmlns:a="http://schemas.openxmlformats.org/drawingml/2006/main" noChangeAspect="1"/>
             </wp:cNvGraphicFramePr>
@@ -13456,7 +15383,7 @@
                     <pic:cNvPicPr/>
                   </pic:nvPicPr>
                   <pic:blipFill>
-                    <a:blip r:embed="rId63"/>
+                    <a:blip r:embed="rId71"/>
                     <a:stretch>
                       <a:fillRect/>
                     </a:stretch>
@@ -13464,7 +15391,7 @@
                   <pic:spPr>
                     <a:xfrm>
                       <a:off x="0" y="0"/>
-                      <a:ext cx="3006574" cy="5966275"/>
+                      <a:ext cx="2591155" cy="5288071"/>
                     </a:xfrm>
                     <a:prstGeom prst="rect">
                       <a:avLst/>
@@ -13490,26 +15417,26 @@
           <w:noProof/>
         </w:rPr>
         <w:drawing>
-          <wp:anchor distT="0" distB="0" distL="114300" distR="114300" simplePos="0" relativeHeight="251695104" behindDoc="1" locked="0" layoutInCell="1" allowOverlap="1" wp14:anchorId="2D770C3C" wp14:editId="4B1D3249">
+          <wp:anchor distT="0" distB="0" distL="114300" distR="114300" simplePos="0" relativeHeight="251713536" behindDoc="1" locked="0" layoutInCell="1" allowOverlap="1" wp14:anchorId="19C540A0">
             <wp:simplePos x="0" y="0"/>
-            <wp:positionH relativeFrom="column">
-              <wp:posOffset>2195195</wp:posOffset>
+            <wp:positionH relativeFrom="margin">
+              <wp:align>center</wp:align>
             </wp:positionH>
             <wp:positionV relativeFrom="paragraph">
-              <wp:posOffset>671253</wp:posOffset>
+              <wp:posOffset>294005</wp:posOffset>
             </wp:positionV>
-            <wp:extent cx="1733550" cy="1009650"/>
-            <wp:effectExtent l="0" t="0" r="0" b="0"/>
+            <wp:extent cx="6524625" cy="280035"/>
+            <wp:effectExtent l="0" t="0" r="9525" b="5715"/>
             <wp:wrapTight wrapText="bothSides">
               <wp:wrapPolygon edited="0">
                 <wp:start x="0" y="0"/>
-                <wp:lineTo x="0" y="21192"/>
-                <wp:lineTo x="21363" y="21192"/>
-                <wp:lineTo x="21363" y="0"/>
+                <wp:lineTo x="0" y="20571"/>
+                <wp:lineTo x="21568" y="20571"/>
+                <wp:lineTo x="21568" y="0"/>
                 <wp:lineTo x="0" y="0"/>
               </wp:wrapPolygon>
             </wp:wrapTight>
-            <wp:docPr id="105" name="Image 105"/>
+            <wp:docPr id="20" name="Image 20"/>
             <wp:cNvGraphicFramePr>
               <a:graphicFrameLocks xmlns:a="http://schemas.openxmlformats.org/drawingml/2006/main" noChangeAspect="1"/>
             </wp:cNvGraphicFramePr>
@@ -13521,7 +15448,7 @@
                     <pic:cNvPicPr/>
                   </pic:nvPicPr>
                   <pic:blipFill>
-                    <a:blip r:embed="rId64">
+                    <a:blip r:embed="rId72">
                       <a:extLst>
                         <a:ext uri="{28A0092B-C50C-407E-A947-70E740481C1C}">
                           <a14:useLocalDpi xmlns:a14="http://schemas.microsoft.com/office/drawing/2010/main" val="0"/>
@@ -13535,193 +15462,7 @@
                   <pic:spPr>
                     <a:xfrm>
                       <a:off x="0" y="0"/>
-                      <a:ext cx="1733550" cy="1009650"/>
-                    </a:xfrm>
-                    <a:prstGeom prst="rect">
-                      <a:avLst/>
-                    </a:prstGeom>
-                  </pic:spPr>
-                </pic:pic>
-              </a:graphicData>
-            </a:graphic>
-          </wp:anchor>
-        </w:drawing>
-      </w:r>
-      <w:r>
-        <w:rPr>
-          <w:noProof/>
-        </w:rPr>
-        <w:drawing>
-          <wp:anchor distT="0" distB="0" distL="114300" distR="114300" simplePos="0" relativeHeight="251693056" behindDoc="1" locked="0" layoutInCell="1" allowOverlap="1" wp14:anchorId="48E2C2FE">
-            <wp:simplePos x="0" y="0"/>
-            <wp:positionH relativeFrom="margin">
-              <wp:align>left</wp:align>
-            </wp:positionH>
-            <wp:positionV relativeFrom="paragraph">
-              <wp:posOffset>648970</wp:posOffset>
-            </wp:positionV>
-            <wp:extent cx="2028825" cy="704850"/>
-            <wp:effectExtent l="0" t="0" r="9525" b="0"/>
-            <wp:wrapTight wrapText="bothSides">
-              <wp:wrapPolygon edited="0">
-                <wp:start x="0" y="0"/>
-                <wp:lineTo x="0" y="21016"/>
-                <wp:lineTo x="21499" y="21016"/>
-                <wp:lineTo x="21499" y="0"/>
-                <wp:lineTo x="0" y="0"/>
-              </wp:wrapPolygon>
-            </wp:wrapTight>
-            <wp:docPr id="104" name="Image 104"/>
-            <wp:cNvGraphicFramePr>
-              <a:graphicFrameLocks xmlns:a="http://schemas.openxmlformats.org/drawingml/2006/main" noChangeAspect="1"/>
-            </wp:cNvGraphicFramePr>
-            <a:graphic xmlns:a="http://schemas.openxmlformats.org/drawingml/2006/main">
-              <a:graphicData uri="http://schemas.openxmlformats.org/drawingml/2006/picture">
-                <pic:pic xmlns:pic="http://schemas.openxmlformats.org/drawingml/2006/picture">
-                  <pic:nvPicPr>
-                    <pic:cNvPr id="1" name=""/>
-                    <pic:cNvPicPr/>
-                  </pic:nvPicPr>
-                  <pic:blipFill>
-                    <a:blip r:embed="rId65">
-                      <a:extLst>
-                        <a:ext uri="{28A0092B-C50C-407E-A947-70E740481C1C}">
-                          <a14:useLocalDpi xmlns:a14="http://schemas.microsoft.com/office/drawing/2010/main" val="0"/>
-                        </a:ext>
-                      </a:extLst>
-                    </a:blip>
-                    <a:stretch>
-                      <a:fillRect/>
-                    </a:stretch>
-                  </pic:blipFill>
-                  <pic:spPr>
-                    <a:xfrm>
-                      <a:off x="0" y="0"/>
-                      <a:ext cx="2028825" cy="704850"/>
-                    </a:xfrm>
-                    <a:prstGeom prst="rect">
-                      <a:avLst/>
-                    </a:prstGeom>
-                  </pic:spPr>
-                </pic:pic>
-              </a:graphicData>
-            </a:graphic>
-          </wp:anchor>
-        </w:drawing>
-      </w:r>
-      <w:r>
-        <w:rPr>
-          <w:noProof/>
-        </w:rPr>
-        <w:drawing>
-          <wp:anchor distT="0" distB="0" distL="114300" distR="114300" simplePos="0" relativeHeight="251696128" behindDoc="1" locked="0" layoutInCell="1" allowOverlap="1" wp14:anchorId="040FFB34">
-            <wp:simplePos x="0" y="0"/>
-            <wp:positionH relativeFrom="margin">
-              <wp:align>right</wp:align>
-            </wp:positionH>
-            <wp:positionV relativeFrom="paragraph">
-              <wp:posOffset>649086</wp:posOffset>
-            </wp:positionV>
-            <wp:extent cx="1628775" cy="1409700"/>
-            <wp:effectExtent l="0" t="0" r="9525" b="0"/>
-            <wp:wrapTight wrapText="bothSides">
-              <wp:wrapPolygon edited="0">
-                <wp:start x="0" y="0"/>
-                <wp:lineTo x="0" y="21308"/>
-                <wp:lineTo x="21474" y="21308"/>
-                <wp:lineTo x="21474" y="0"/>
-                <wp:lineTo x="0" y="0"/>
-              </wp:wrapPolygon>
-            </wp:wrapTight>
-            <wp:docPr id="106" name="Image 106"/>
-            <wp:cNvGraphicFramePr>
-              <a:graphicFrameLocks xmlns:a="http://schemas.openxmlformats.org/drawingml/2006/main" noChangeAspect="1"/>
-            </wp:cNvGraphicFramePr>
-            <a:graphic xmlns:a="http://schemas.openxmlformats.org/drawingml/2006/main">
-              <a:graphicData uri="http://schemas.openxmlformats.org/drawingml/2006/picture">
-                <pic:pic xmlns:pic="http://schemas.openxmlformats.org/drawingml/2006/picture">
-                  <pic:nvPicPr>
-                    <pic:cNvPr id="1" name=""/>
-                    <pic:cNvPicPr/>
-                  </pic:nvPicPr>
-                  <pic:blipFill>
-                    <a:blip r:embed="rId66">
-                      <a:extLst>
-                        <a:ext uri="{28A0092B-C50C-407E-A947-70E740481C1C}">
-                          <a14:useLocalDpi xmlns:a14="http://schemas.microsoft.com/office/drawing/2010/main" val="0"/>
-                        </a:ext>
-                      </a:extLst>
-                    </a:blip>
-                    <a:stretch>
-                      <a:fillRect/>
-                    </a:stretch>
-                  </pic:blipFill>
-                  <pic:spPr>
-                    <a:xfrm>
-                      <a:off x="0" y="0"/>
-                      <a:ext cx="1628775" cy="1409700"/>
-                    </a:xfrm>
-                    <a:prstGeom prst="rect">
-                      <a:avLst/>
-                    </a:prstGeom>
-                  </pic:spPr>
-                </pic:pic>
-              </a:graphicData>
-            </a:graphic>
-          </wp:anchor>
-        </w:drawing>
-      </w:r>
-      <w:r>
-        <w:rPr>
-          <w:noProof/>
-        </w:rPr>
-        <w:drawing>
-          <wp:anchor distT="0" distB="0" distL="114300" distR="114300" simplePos="0" relativeHeight="251692032" behindDoc="1" locked="0" layoutInCell="1" allowOverlap="1" wp14:anchorId="2D5723E6">
-            <wp:simplePos x="0" y="0"/>
-            <wp:positionH relativeFrom="margin">
-              <wp:align>center</wp:align>
-            </wp:positionH>
-            <wp:positionV relativeFrom="paragraph">
-              <wp:posOffset>295275</wp:posOffset>
-            </wp:positionV>
-            <wp:extent cx="6534150" cy="269875"/>
-            <wp:effectExtent l="0" t="0" r="0" b="0"/>
-            <wp:wrapTight wrapText="bothSides">
-              <wp:wrapPolygon edited="0">
-                <wp:start x="0" y="0"/>
-                <wp:lineTo x="0" y="19821"/>
-                <wp:lineTo x="21537" y="19821"/>
-                <wp:lineTo x="21537" y="0"/>
-                <wp:lineTo x="0" y="0"/>
-              </wp:wrapPolygon>
-            </wp:wrapTight>
-            <wp:docPr id="102" name="Image 102"/>
-            <wp:cNvGraphicFramePr>
-              <a:graphicFrameLocks xmlns:a="http://schemas.openxmlformats.org/drawingml/2006/main" noChangeAspect="1"/>
-            </wp:cNvGraphicFramePr>
-            <a:graphic xmlns:a="http://schemas.openxmlformats.org/drawingml/2006/main">
-              <a:graphicData uri="http://schemas.openxmlformats.org/drawingml/2006/picture">
-                <pic:pic xmlns:pic="http://schemas.openxmlformats.org/drawingml/2006/picture">
-                  <pic:nvPicPr>
-                    <pic:cNvPr id="1" name=""/>
-                    <pic:cNvPicPr/>
-                  </pic:nvPicPr>
-                  <pic:blipFill>
-                    <a:blip r:embed="rId67">
-                      <a:extLst>
-                        <a:ext uri="{28A0092B-C50C-407E-A947-70E740481C1C}">
-                          <a14:useLocalDpi xmlns:a14="http://schemas.microsoft.com/office/drawing/2010/main" val="0"/>
-                        </a:ext>
-                      </a:extLst>
-                    </a:blip>
-                    <a:stretch>
-                      <a:fillRect/>
-                    </a:stretch>
-                  </pic:blipFill>
-                  <pic:spPr>
-                    <a:xfrm>
-                      <a:off x="0" y="0"/>
-                      <a:ext cx="6534150" cy="269875"/>
+                      <a:ext cx="6524625" cy="280035"/>
                     </a:xfrm>
                     <a:prstGeom prst="rect">
                       <a:avLst/>
@@ -13756,24 +15497,243 @@
           <w:szCs w:val="24"/>
         </w:rPr>
       </w:pPr>
-    </w:p>
-    <w:p>
-      <w:pPr>
-        <w:rPr>
-          <w:rFonts w:ascii="Times New Roman" w:hAnsi="Times New Roman" w:cs="Times New Roman"/>
-          <w:sz w:val="24"/>
-          <w:szCs w:val="24"/>
-        </w:rPr>
-      </w:pPr>
-    </w:p>
-    <w:p>
-      <w:pPr>
-        <w:rPr>
-          <w:rFonts w:ascii="Times New Roman" w:hAnsi="Times New Roman" w:cs="Times New Roman"/>
-          <w:sz w:val="24"/>
-          <w:szCs w:val="24"/>
-        </w:rPr>
-      </w:pPr>
+      <w:r>
+        <w:rPr>
+          <w:noProof/>
+        </w:rPr>
+        <w:drawing>
+          <wp:anchor distT="0" distB="0" distL="114300" distR="114300" simplePos="0" relativeHeight="251717632" behindDoc="1" locked="0" layoutInCell="1" allowOverlap="1" wp14:anchorId="3BEFBB8A">
+            <wp:simplePos x="0" y="0"/>
+            <wp:positionH relativeFrom="margin">
+              <wp:align>right</wp:align>
+            </wp:positionH>
+            <wp:positionV relativeFrom="paragraph">
+              <wp:posOffset>543560</wp:posOffset>
+            </wp:positionV>
+            <wp:extent cx="1562100" cy="1104900"/>
+            <wp:effectExtent l="0" t="0" r="0" b="0"/>
+            <wp:wrapTight wrapText="bothSides">
+              <wp:wrapPolygon edited="0">
+                <wp:start x="0" y="0"/>
+                <wp:lineTo x="0" y="21228"/>
+                <wp:lineTo x="21337" y="21228"/>
+                <wp:lineTo x="21337" y="0"/>
+                <wp:lineTo x="0" y="0"/>
+              </wp:wrapPolygon>
+            </wp:wrapTight>
+            <wp:docPr id="30" name="Image 30"/>
+            <wp:cNvGraphicFramePr>
+              <a:graphicFrameLocks xmlns:a="http://schemas.openxmlformats.org/drawingml/2006/main" noChangeAspect="1"/>
+            </wp:cNvGraphicFramePr>
+            <a:graphic xmlns:a="http://schemas.openxmlformats.org/drawingml/2006/main">
+              <a:graphicData uri="http://schemas.openxmlformats.org/drawingml/2006/picture">
+                <pic:pic xmlns:pic="http://schemas.openxmlformats.org/drawingml/2006/picture">
+                  <pic:nvPicPr>
+                    <pic:cNvPr id="1" name=""/>
+                    <pic:cNvPicPr/>
+                  </pic:nvPicPr>
+                  <pic:blipFill>
+                    <a:blip r:embed="rId73">
+                      <a:extLst>
+                        <a:ext uri="{28A0092B-C50C-407E-A947-70E740481C1C}">
+                          <a14:useLocalDpi xmlns:a14="http://schemas.microsoft.com/office/drawing/2010/main" val="0"/>
+                        </a:ext>
+                      </a:extLst>
+                    </a:blip>
+                    <a:stretch>
+                      <a:fillRect/>
+                    </a:stretch>
+                  </pic:blipFill>
+                  <pic:spPr>
+                    <a:xfrm>
+                      <a:off x="0" y="0"/>
+                      <a:ext cx="1562100" cy="1104900"/>
+                    </a:xfrm>
+                    <a:prstGeom prst="rect">
+                      <a:avLst/>
+                    </a:prstGeom>
+                  </pic:spPr>
+                </pic:pic>
+              </a:graphicData>
+            </a:graphic>
+          </wp:anchor>
+        </w:drawing>
+      </w:r>
+      <w:r>
+        <w:rPr>
+          <w:noProof/>
+        </w:rPr>
+        <w:drawing>
+          <wp:anchor distT="0" distB="0" distL="114300" distR="114300" simplePos="0" relativeHeight="251716608" behindDoc="1" locked="0" layoutInCell="1" allowOverlap="1" wp14:anchorId="23188307">
+            <wp:simplePos x="0" y="0"/>
+            <wp:positionH relativeFrom="margin">
+              <wp:posOffset>2282247</wp:posOffset>
+            </wp:positionH>
+            <wp:positionV relativeFrom="paragraph">
+              <wp:posOffset>533169</wp:posOffset>
+            </wp:positionV>
+            <wp:extent cx="1476375" cy="895350"/>
+            <wp:effectExtent l="0" t="0" r="9525" b="0"/>
+            <wp:wrapTight wrapText="bothSides">
+              <wp:wrapPolygon edited="0">
+                <wp:start x="0" y="0"/>
+                <wp:lineTo x="0" y="21140"/>
+                <wp:lineTo x="21461" y="21140"/>
+                <wp:lineTo x="21461" y="0"/>
+                <wp:lineTo x="0" y="0"/>
+              </wp:wrapPolygon>
+            </wp:wrapTight>
+            <wp:docPr id="29" name="Image 29"/>
+            <wp:cNvGraphicFramePr>
+              <a:graphicFrameLocks xmlns:a="http://schemas.openxmlformats.org/drawingml/2006/main" noChangeAspect="1"/>
+            </wp:cNvGraphicFramePr>
+            <a:graphic xmlns:a="http://schemas.openxmlformats.org/drawingml/2006/main">
+              <a:graphicData uri="http://schemas.openxmlformats.org/drawingml/2006/picture">
+                <pic:pic xmlns:pic="http://schemas.openxmlformats.org/drawingml/2006/picture">
+                  <pic:nvPicPr>
+                    <pic:cNvPr id="1" name=""/>
+                    <pic:cNvPicPr/>
+                  </pic:nvPicPr>
+                  <pic:blipFill>
+                    <a:blip r:embed="rId74">
+                      <a:extLst>
+                        <a:ext uri="{28A0092B-C50C-407E-A947-70E740481C1C}">
+                          <a14:useLocalDpi xmlns:a14="http://schemas.microsoft.com/office/drawing/2010/main" val="0"/>
+                        </a:ext>
+                      </a:extLst>
+                    </a:blip>
+                    <a:stretch>
+                      <a:fillRect/>
+                    </a:stretch>
+                  </pic:blipFill>
+                  <pic:spPr>
+                    <a:xfrm>
+                      <a:off x="0" y="0"/>
+                      <a:ext cx="1476375" cy="895350"/>
+                    </a:xfrm>
+                    <a:prstGeom prst="rect">
+                      <a:avLst/>
+                    </a:prstGeom>
+                  </pic:spPr>
+                </pic:pic>
+              </a:graphicData>
+            </a:graphic>
+          </wp:anchor>
+        </w:drawing>
+      </w:r>
+      <w:r>
+        <w:rPr>
+          <w:noProof/>
+        </w:rPr>
+        <w:drawing>
+          <wp:anchor distT="0" distB="0" distL="114300" distR="114300" simplePos="0" relativeHeight="251715584" behindDoc="1" locked="0" layoutInCell="1" allowOverlap="1" wp14:anchorId="6A7F5513" wp14:editId="31EF9757">
+            <wp:simplePos x="0" y="0"/>
+            <wp:positionH relativeFrom="column">
+              <wp:posOffset>114300</wp:posOffset>
+            </wp:positionH>
+            <wp:positionV relativeFrom="paragraph">
+              <wp:posOffset>519545</wp:posOffset>
+            </wp:positionV>
+            <wp:extent cx="1590675" cy="676275"/>
+            <wp:effectExtent l="0" t="0" r="9525" b="9525"/>
+            <wp:wrapTight wrapText="bothSides">
+              <wp:wrapPolygon edited="0">
+                <wp:start x="0" y="0"/>
+                <wp:lineTo x="0" y="21296"/>
+                <wp:lineTo x="21471" y="21296"/>
+                <wp:lineTo x="21471" y="0"/>
+                <wp:lineTo x="0" y="0"/>
+              </wp:wrapPolygon>
+            </wp:wrapTight>
+            <wp:docPr id="27" name="Image 27"/>
+            <wp:cNvGraphicFramePr>
+              <a:graphicFrameLocks xmlns:a="http://schemas.openxmlformats.org/drawingml/2006/main" noChangeAspect="1"/>
+            </wp:cNvGraphicFramePr>
+            <a:graphic xmlns:a="http://schemas.openxmlformats.org/drawingml/2006/main">
+              <a:graphicData uri="http://schemas.openxmlformats.org/drawingml/2006/picture">
+                <pic:pic xmlns:pic="http://schemas.openxmlformats.org/drawingml/2006/picture">
+                  <pic:nvPicPr>
+                    <pic:cNvPr id="1" name=""/>
+                    <pic:cNvPicPr/>
+                  </pic:nvPicPr>
+                  <pic:blipFill>
+                    <a:blip r:embed="rId75">
+                      <a:extLst>
+                        <a:ext uri="{28A0092B-C50C-407E-A947-70E740481C1C}">
+                          <a14:useLocalDpi xmlns:a14="http://schemas.microsoft.com/office/drawing/2010/main" val="0"/>
+                        </a:ext>
+                      </a:extLst>
+                    </a:blip>
+                    <a:stretch>
+                      <a:fillRect/>
+                    </a:stretch>
+                  </pic:blipFill>
+                  <pic:spPr>
+                    <a:xfrm>
+                      <a:off x="0" y="0"/>
+                      <a:ext cx="1590675" cy="676275"/>
+                    </a:xfrm>
+                    <a:prstGeom prst="rect">
+                      <a:avLst/>
+                    </a:prstGeom>
+                  </pic:spPr>
+                </pic:pic>
+              </a:graphicData>
+            </a:graphic>
+          </wp:anchor>
+        </w:drawing>
+      </w:r>
+    </w:p>
+    <w:p>
+      <w:pPr>
+        <w:rPr>
+          <w:rFonts w:ascii="Times New Roman" w:hAnsi="Times New Roman" w:cs="Times New Roman"/>
+          <w:sz w:val="24"/>
+          <w:szCs w:val="24"/>
+        </w:rPr>
+      </w:pPr>
+    </w:p>
+    <w:p>
+      <w:pPr>
+        <w:rPr>
+          <w:noProof/>
+        </w:rPr>
+      </w:pPr>
+    </w:p>
+    <w:p>
+      <w:pPr>
+        <w:rPr>
+          <w:rFonts w:ascii="Times New Roman" w:hAnsi="Times New Roman" w:cs="Times New Roman"/>
+          <w:sz w:val="24"/>
+          <w:szCs w:val="24"/>
+        </w:rPr>
+      </w:pPr>
+    </w:p>
+    <w:p>
+      <w:pPr>
+        <w:rPr>
+          <w:rFonts w:ascii="Times New Roman" w:hAnsi="Times New Roman" w:cs="Times New Roman"/>
+          <w:sz w:val="24"/>
+          <w:szCs w:val="24"/>
+        </w:rPr>
+      </w:pPr>
+    </w:p>
+    <w:p>
+      <w:pPr>
+        <w:rPr>
+          <w:rFonts w:ascii="Times New Roman" w:hAnsi="Times New Roman" w:cs="Times New Roman"/>
+          <w:sz w:val="24"/>
+          <w:szCs w:val="24"/>
+        </w:rPr>
+      </w:pPr>
+      <w:r>
+        <w:rPr>
+          <w:rFonts w:ascii="Times New Roman" w:hAnsi="Times New Roman" w:cs="Times New Roman"/>
+          <w:sz w:val="24"/>
+          <w:szCs w:val="24"/>
+        </w:rPr>
+        <w:br w:type="page"/>
+      </w:r>
     </w:p>
     <w:p>
       <w:pPr>
@@ -13782,23 +15742,969 @@
           <w:rFonts w:cs="Times New Roman"/>
         </w:rPr>
       </w:pPr>
-      <w:bookmarkStart w:id="21" w:name="_GoBack"/>
-      <w:bookmarkEnd w:id="21"/>
+      <w:bookmarkStart w:id="22" w:name="_Toc14021632"/>
       <w:r>
         <w:rPr>
           <w:rFonts w:cs="Times New Roman"/>
         </w:rPr>
         <w:lastRenderedPageBreak/>
-        <w:t>Description de la veille, effectuée par le candidat durant le projet, sur les vulnérabilités de sécurité</w:t>
-      </w:r>
-      <w:bookmarkEnd w:id="20"/>
-    </w:p>
-    <w:p>
-      <w:pPr>
-        <w:rPr>
-          <w:rFonts w:ascii="Times New Roman" w:hAnsi="Times New Roman" w:cs="Times New Roman"/>
-        </w:rPr>
-      </w:pPr>
+        <w:t>Veille sur</w:t>
+      </w:r>
+      <w:r>
+        <w:rPr>
+          <w:rFonts w:cs="Times New Roman"/>
+        </w:rPr>
+        <w:t xml:space="preserve"> les vulnérabilités de sécurité</w:t>
+      </w:r>
+      <w:bookmarkEnd w:id="22"/>
+    </w:p>
+    <w:p>
+      <w:pPr>
+        <w:spacing w:after="0" w:line="240" w:lineRule="auto"/>
+        <w:rPr>
+          <w:rFonts w:ascii="Times New Roman" w:hAnsi="Times New Roman" w:cs="Times New Roman"/>
+          <w:sz w:val="24"/>
+          <w:szCs w:val="24"/>
+        </w:rPr>
+      </w:pPr>
+    </w:p>
+    <w:p>
+      <w:pPr>
+        <w:spacing w:after="0" w:line="240" w:lineRule="auto"/>
+        <w:rPr>
+          <w:rFonts w:ascii="Times New Roman" w:hAnsi="Times New Roman" w:cs="Times New Roman"/>
+          <w:sz w:val="24"/>
+          <w:szCs w:val="24"/>
+        </w:rPr>
+      </w:pPr>
+      <w:r>
+        <w:rPr>
+          <w:rFonts w:ascii="Times New Roman" w:hAnsi="Times New Roman" w:cs="Times New Roman"/>
+          <w:sz w:val="24"/>
+          <w:szCs w:val="24"/>
+        </w:rPr>
+        <w:t>J’ai, dans un premier temps, cherché les mots clés « vulnérabilités de sécurité » sur le moteur de recherche Google.</w:t>
+      </w:r>
+    </w:p>
+    <w:p>
+      <w:pPr>
+        <w:spacing w:after="0" w:line="240" w:lineRule="auto"/>
+        <w:rPr>
+          <w:rFonts w:ascii="Times New Roman" w:hAnsi="Times New Roman" w:cs="Times New Roman"/>
+          <w:sz w:val="24"/>
+          <w:szCs w:val="24"/>
+        </w:rPr>
+      </w:pPr>
+      <w:r>
+        <w:rPr>
+          <w:noProof/>
+        </w:rPr>
+        <w:drawing>
+          <wp:inline distT="0" distB="0" distL="0" distR="0" wp14:anchorId="0F7F54E8" wp14:editId="257D03AD">
+            <wp:extent cx="3023755" cy="1987192"/>
+            <wp:effectExtent l="0" t="0" r="5715" b="0"/>
+            <wp:docPr id="13" name="Image 13"/>
+            <wp:cNvGraphicFramePr>
+              <a:graphicFrameLocks xmlns:a="http://schemas.openxmlformats.org/drawingml/2006/main" noChangeAspect="1"/>
+            </wp:cNvGraphicFramePr>
+            <a:graphic xmlns:a="http://schemas.openxmlformats.org/drawingml/2006/main">
+              <a:graphicData uri="http://schemas.openxmlformats.org/drawingml/2006/picture">
+                <pic:pic xmlns:pic="http://schemas.openxmlformats.org/drawingml/2006/picture">
+                  <pic:nvPicPr>
+                    <pic:cNvPr id="1" name=""/>
+                    <pic:cNvPicPr/>
+                  </pic:nvPicPr>
+                  <pic:blipFill>
+                    <a:blip r:embed="rId76"/>
+                    <a:stretch>
+                      <a:fillRect/>
+                    </a:stretch>
+                  </pic:blipFill>
+                  <pic:spPr>
+                    <a:xfrm>
+                      <a:off x="0" y="0"/>
+                      <a:ext cx="3041507" cy="1998859"/>
+                    </a:xfrm>
+                    <a:prstGeom prst="rect">
+                      <a:avLst/>
+                    </a:prstGeom>
+                  </pic:spPr>
+                </pic:pic>
+              </a:graphicData>
+            </a:graphic>
+          </wp:inline>
+        </w:drawing>
+      </w:r>
+    </w:p>
+    <w:p>
+      <w:pPr>
+        <w:spacing w:after="0" w:line="240" w:lineRule="auto"/>
+        <w:rPr>
+          <w:rFonts w:ascii="Times New Roman" w:hAnsi="Times New Roman" w:cs="Times New Roman"/>
+          <w:sz w:val="24"/>
+          <w:szCs w:val="24"/>
+        </w:rPr>
+      </w:pPr>
+      <w:r>
+        <w:rPr>
+          <w:rFonts w:ascii="Times New Roman" w:hAnsi="Times New Roman" w:cs="Times New Roman"/>
+          <w:sz w:val="24"/>
+          <w:szCs w:val="24"/>
+        </w:rPr>
+        <w:t xml:space="preserve">La première page était Wikipédia, j’ai commencé à m’informer grâce à cette page. </w:t>
+      </w:r>
+    </w:p>
+    <w:p>
+      <w:pPr>
+        <w:spacing w:after="0" w:line="240" w:lineRule="auto"/>
+        <w:rPr>
+          <w:rFonts w:ascii="Times New Roman" w:hAnsi="Times New Roman" w:cs="Times New Roman"/>
+          <w:sz w:val="24"/>
+          <w:szCs w:val="24"/>
+        </w:rPr>
+      </w:pPr>
+      <w:hyperlink r:id="rId77" w:history="1">
+        <w:r>
+          <w:rPr>
+            <w:rFonts w:ascii="Times New Roman" w:hAnsi="Times New Roman" w:cs="Times New Roman"/>
+            <w:sz w:val="24"/>
+            <w:szCs w:val="24"/>
+          </w:rPr>
+          <w:t>https://fr.wikipedia.org/wiki/Vuln%C3%A9rabilit%C3%A9_(informatique)</w:t>
+        </w:r>
+      </w:hyperlink>
+    </w:p>
+    <w:p>
+      <w:pPr>
+        <w:spacing w:after="0" w:line="240" w:lineRule="auto"/>
+        <w:rPr>
+          <w:rFonts w:ascii="Times New Roman" w:hAnsi="Times New Roman" w:cs="Times New Roman"/>
+          <w:sz w:val="24"/>
+          <w:szCs w:val="24"/>
+        </w:rPr>
+      </w:pPr>
+    </w:p>
+    <w:p>
+      <w:pPr>
+        <w:spacing w:after="0" w:line="240" w:lineRule="auto"/>
+        <w:rPr>
+          <w:rFonts w:ascii="Times New Roman" w:hAnsi="Times New Roman" w:cs="Times New Roman"/>
+          <w:sz w:val="24"/>
+          <w:szCs w:val="24"/>
+        </w:rPr>
+      </w:pPr>
+      <w:r>
+        <w:rPr>
+          <w:rFonts w:ascii="Times New Roman" w:hAnsi="Times New Roman" w:cs="Times New Roman"/>
+          <w:sz w:val="24"/>
+          <w:szCs w:val="24"/>
+        </w:rPr>
+        <w:t>Une vulnérabilité ou faille est une faiblesse dans un système informatique permettant à un attaquant de porter atteinte à l'intégrité de ce système, c'est-à-dire à son fonctionnement normal, à la confidentialité ou à l'intégrité des données qu'il contient.</w:t>
+      </w:r>
+    </w:p>
+    <w:p>
+      <w:pPr>
+        <w:spacing w:after="0" w:line="240" w:lineRule="auto"/>
+        <w:rPr>
+          <w:rFonts w:ascii="Times New Roman" w:hAnsi="Times New Roman" w:cs="Times New Roman"/>
+          <w:sz w:val="24"/>
+          <w:szCs w:val="24"/>
+        </w:rPr>
+      </w:pPr>
+    </w:p>
+    <w:p>
+      <w:pPr>
+        <w:spacing w:after="0" w:line="240" w:lineRule="auto"/>
+        <w:rPr>
+          <w:rFonts w:ascii="Times New Roman" w:hAnsi="Times New Roman" w:cs="Times New Roman"/>
+          <w:sz w:val="24"/>
+          <w:szCs w:val="24"/>
+        </w:rPr>
+      </w:pPr>
+      <w:r>
+        <w:rPr>
+          <w:rFonts w:ascii="Times New Roman" w:hAnsi="Times New Roman" w:cs="Times New Roman"/>
+          <w:sz w:val="24"/>
+          <w:szCs w:val="24"/>
+        </w:rPr>
+        <w:t>Cela m’a amenée à me renseigner sur les injections SQL et les failles XSS</w:t>
+      </w:r>
+      <w:r>
+        <w:rPr>
+          <w:rFonts w:ascii="Times New Roman" w:hAnsi="Times New Roman" w:cs="Times New Roman"/>
+          <w:sz w:val="24"/>
+          <w:szCs w:val="24"/>
+        </w:rPr>
+        <w:t>, qui sont les vulnérabilités les plus répandues</w:t>
+      </w:r>
+      <w:r>
+        <w:rPr>
+          <w:rFonts w:ascii="Times New Roman" w:hAnsi="Times New Roman" w:cs="Times New Roman"/>
+          <w:sz w:val="24"/>
+          <w:szCs w:val="24"/>
+        </w:rPr>
+        <w:t xml:space="preserve">. </w:t>
+      </w:r>
+    </w:p>
+    <w:p>
+      <w:pPr>
+        <w:spacing w:after="0" w:line="240" w:lineRule="auto"/>
+        <w:rPr>
+          <w:rFonts w:ascii="Times New Roman" w:hAnsi="Times New Roman" w:cs="Times New Roman"/>
+          <w:sz w:val="24"/>
+          <w:szCs w:val="24"/>
+        </w:rPr>
+      </w:pPr>
+      <w:r>
+        <w:rPr>
+          <w:noProof/>
+        </w:rPr>
+        <w:drawing>
+          <wp:anchor distT="0" distB="0" distL="114300" distR="114300" simplePos="0" relativeHeight="251712512" behindDoc="1" locked="0" layoutInCell="1" allowOverlap="1" wp14:anchorId="79527690">
+            <wp:simplePos x="0" y="0"/>
+            <wp:positionH relativeFrom="column">
+              <wp:posOffset>-245629</wp:posOffset>
+            </wp:positionH>
+            <wp:positionV relativeFrom="paragraph">
+              <wp:posOffset>322926</wp:posOffset>
+            </wp:positionV>
+            <wp:extent cx="2940627" cy="1220638"/>
+            <wp:effectExtent l="0" t="0" r="0" b="0"/>
+            <wp:wrapTight wrapText="bothSides">
+              <wp:wrapPolygon edited="0">
+                <wp:start x="0" y="0"/>
+                <wp:lineTo x="0" y="21240"/>
+                <wp:lineTo x="21413" y="21240"/>
+                <wp:lineTo x="21413" y="0"/>
+                <wp:lineTo x="0" y="0"/>
+              </wp:wrapPolygon>
+            </wp:wrapTight>
+            <wp:docPr id="14" name="Image 14"/>
+            <wp:cNvGraphicFramePr>
+              <a:graphicFrameLocks xmlns:a="http://schemas.openxmlformats.org/drawingml/2006/main" noChangeAspect="1"/>
+            </wp:cNvGraphicFramePr>
+            <a:graphic xmlns:a="http://schemas.openxmlformats.org/drawingml/2006/main">
+              <a:graphicData uri="http://schemas.openxmlformats.org/drawingml/2006/picture">
+                <pic:pic xmlns:pic="http://schemas.openxmlformats.org/drawingml/2006/picture">
+                  <pic:nvPicPr>
+                    <pic:cNvPr id="1" name=""/>
+                    <pic:cNvPicPr/>
+                  </pic:nvPicPr>
+                  <pic:blipFill>
+                    <a:blip r:embed="rId78">
+                      <a:extLst>
+                        <a:ext uri="{28A0092B-C50C-407E-A947-70E740481C1C}">
+                          <a14:useLocalDpi xmlns:a14="http://schemas.microsoft.com/office/drawing/2010/main" val="0"/>
+                        </a:ext>
+                      </a:extLst>
+                    </a:blip>
+                    <a:stretch>
+                      <a:fillRect/>
+                    </a:stretch>
+                  </pic:blipFill>
+                  <pic:spPr>
+                    <a:xfrm>
+                      <a:off x="0" y="0"/>
+                      <a:ext cx="2940627" cy="1220638"/>
+                    </a:xfrm>
+                    <a:prstGeom prst="rect">
+                      <a:avLst/>
+                    </a:prstGeom>
+                  </pic:spPr>
+                </pic:pic>
+              </a:graphicData>
+            </a:graphic>
+          </wp:anchor>
+        </w:drawing>
+      </w:r>
+      <w:r>
+        <w:rPr>
+          <w:rFonts w:ascii="Times New Roman" w:hAnsi="Times New Roman" w:cs="Times New Roman"/>
+          <w:sz w:val="24"/>
+          <w:szCs w:val="24"/>
+        </w:rPr>
+        <w:t xml:space="preserve">J’ai donc saisi ces mots clés sur le moteur de recherche Google. </w:t>
+      </w:r>
+    </w:p>
+    <w:p>
+      <w:pPr>
+        <w:spacing w:after="0" w:line="240" w:lineRule="auto"/>
+        <w:rPr>
+          <w:rFonts w:ascii="Times New Roman" w:hAnsi="Times New Roman" w:cs="Times New Roman"/>
+          <w:sz w:val="24"/>
+          <w:szCs w:val="24"/>
+        </w:rPr>
+      </w:pPr>
+      <w:r>
+        <w:rPr>
+          <w:noProof/>
+        </w:rPr>
+        <w:drawing>
+          <wp:anchor distT="0" distB="0" distL="114300" distR="114300" simplePos="0" relativeHeight="251711488" behindDoc="1" locked="0" layoutInCell="1" allowOverlap="1" wp14:anchorId="1B65F6DE">
+            <wp:simplePos x="0" y="0"/>
+            <wp:positionH relativeFrom="margin">
+              <wp:posOffset>3045460</wp:posOffset>
+            </wp:positionH>
+            <wp:positionV relativeFrom="paragraph">
+              <wp:posOffset>212956</wp:posOffset>
+            </wp:positionV>
+            <wp:extent cx="3065145" cy="1046480"/>
+            <wp:effectExtent l="0" t="0" r="1905" b="1270"/>
+            <wp:wrapTight wrapText="bothSides">
+              <wp:wrapPolygon edited="0">
+                <wp:start x="0" y="0"/>
+                <wp:lineTo x="0" y="21233"/>
+                <wp:lineTo x="21479" y="21233"/>
+                <wp:lineTo x="21479" y="0"/>
+                <wp:lineTo x="0" y="0"/>
+              </wp:wrapPolygon>
+            </wp:wrapTight>
+            <wp:docPr id="15" name="Image 15"/>
+            <wp:cNvGraphicFramePr>
+              <a:graphicFrameLocks xmlns:a="http://schemas.openxmlformats.org/drawingml/2006/main" noChangeAspect="1"/>
+            </wp:cNvGraphicFramePr>
+            <a:graphic xmlns:a="http://schemas.openxmlformats.org/drawingml/2006/main">
+              <a:graphicData uri="http://schemas.openxmlformats.org/drawingml/2006/picture">
+                <pic:pic xmlns:pic="http://schemas.openxmlformats.org/drawingml/2006/picture">
+                  <pic:nvPicPr>
+                    <pic:cNvPr id="1" name=""/>
+                    <pic:cNvPicPr/>
+                  </pic:nvPicPr>
+                  <pic:blipFill>
+                    <a:blip r:embed="rId79">
+                      <a:extLst>
+                        <a:ext uri="{28A0092B-C50C-407E-A947-70E740481C1C}">
+                          <a14:useLocalDpi xmlns:a14="http://schemas.microsoft.com/office/drawing/2010/main" val="0"/>
+                        </a:ext>
+                      </a:extLst>
+                    </a:blip>
+                    <a:stretch>
+                      <a:fillRect/>
+                    </a:stretch>
+                  </pic:blipFill>
+                  <pic:spPr>
+                    <a:xfrm>
+                      <a:off x="0" y="0"/>
+                      <a:ext cx="3065145" cy="1046480"/>
+                    </a:xfrm>
+                    <a:prstGeom prst="rect">
+                      <a:avLst/>
+                    </a:prstGeom>
+                  </pic:spPr>
+                </pic:pic>
+              </a:graphicData>
+            </a:graphic>
+          </wp:anchor>
+        </w:drawing>
+      </w:r>
+      <w:r>
+        <w:rPr>
+          <w:noProof/>
+        </w:rPr>
+        <w:t xml:space="preserve"> </w:t>
+      </w:r>
+    </w:p>
+    <w:p>
+      <w:pPr>
+        <w:spacing w:after="0" w:line="240" w:lineRule="auto"/>
+        <w:rPr>
+          <w:rFonts w:ascii="Times New Roman" w:hAnsi="Times New Roman" w:cs="Times New Roman"/>
+          <w:sz w:val="24"/>
+          <w:szCs w:val="24"/>
+        </w:rPr>
+      </w:pPr>
+      <w:r>
+        <w:rPr>
+          <w:rFonts w:ascii="Times New Roman" w:hAnsi="Times New Roman" w:cs="Times New Roman"/>
+          <w:sz w:val="24"/>
+          <w:szCs w:val="24"/>
+        </w:rPr>
+        <w:t>Ce site m’a amenée à me renseigner sur d’autres types de failles et sur le top 10 OWASP.</w:t>
+      </w:r>
+    </w:p>
+    <w:p>
+      <w:pPr>
+        <w:spacing w:after="0" w:line="240" w:lineRule="auto"/>
+        <w:rPr>
+          <w:rFonts w:ascii="Times New Roman" w:hAnsi="Times New Roman" w:cs="Times New Roman"/>
+          <w:sz w:val="24"/>
+          <w:szCs w:val="24"/>
+        </w:rPr>
+      </w:pPr>
+      <w:r>
+        <w:rPr>
+          <w:noProof/>
+        </w:rPr>
+        <w:drawing>
+          <wp:inline distT="0" distB="0" distL="0" distR="0" wp14:anchorId="74A7BFD1" wp14:editId="6276AAA3">
+            <wp:extent cx="2545773" cy="2189859"/>
+            <wp:effectExtent l="0" t="0" r="6985" b="1270"/>
+            <wp:docPr id="16" name="Image 16"/>
+            <wp:cNvGraphicFramePr>
+              <a:graphicFrameLocks xmlns:a="http://schemas.openxmlformats.org/drawingml/2006/main" noChangeAspect="1"/>
+            </wp:cNvGraphicFramePr>
+            <a:graphic xmlns:a="http://schemas.openxmlformats.org/drawingml/2006/main">
+              <a:graphicData uri="http://schemas.openxmlformats.org/drawingml/2006/picture">
+                <pic:pic xmlns:pic="http://schemas.openxmlformats.org/drawingml/2006/picture">
+                  <pic:nvPicPr>
+                    <pic:cNvPr id="1" name=""/>
+                    <pic:cNvPicPr/>
+                  </pic:nvPicPr>
+                  <pic:blipFill>
+                    <a:blip r:embed="rId80"/>
+                    <a:stretch>
+                      <a:fillRect/>
+                    </a:stretch>
+                  </pic:blipFill>
+                  <pic:spPr>
+                    <a:xfrm>
+                      <a:off x="0" y="0"/>
+                      <a:ext cx="2552615" cy="2195744"/>
+                    </a:xfrm>
+                    <a:prstGeom prst="rect">
+                      <a:avLst/>
+                    </a:prstGeom>
+                  </pic:spPr>
+                </pic:pic>
+              </a:graphicData>
+            </a:graphic>
+          </wp:inline>
+        </w:drawing>
+      </w:r>
+    </w:p>
+    <w:p>
+      <w:pPr>
+        <w:spacing w:after="0" w:line="240" w:lineRule="auto"/>
+        <w:rPr>
+          <w:rFonts w:ascii="Times New Roman" w:hAnsi="Times New Roman" w:cs="Times New Roman"/>
+          <w:sz w:val="24"/>
+          <w:szCs w:val="24"/>
+        </w:rPr>
+      </w:pPr>
+    </w:p>
+    <w:p>
+      <w:pPr>
+        <w:spacing w:after="0" w:line="240" w:lineRule="auto"/>
+        <w:rPr>
+          <w:rFonts w:ascii="Times New Roman" w:hAnsi="Times New Roman" w:cs="Times New Roman"/>
+          <w:sz w:val="24"/>
+          <w:szCs w:val="24"/>
+        </w:rPr>
+      </w:pPr>
+      <w:r>
+        <w:rPr>
+          <w:rFonts w:ascii="Times New Roman" w:hAnsi="Times New Roman" w:cs="Times New Roman"/>
+          <w:sz w:val="24"/>
+          <w:szCs w:val="24"/>
+        </w:rPr>
+        <w:t>J’ai choisi le 3</w:t>
+      </w:r>
+      <w:r>
+        <w:rPr>
+          <w:rFonts w:ascii="Times New Roman" w:hAnsi="Times New Roman" w:cs="Times New Roman"/>
+          <w:sz w:val="24"/>
+          <w:szCs w:val="24"/>
+          <w:vertAlign w:val="superscript"/>
+        </w:rPr>
+        <w:t>e</w:t>
+      </w:r>
+      <w:r>
+        <w:rPr>
+          <w:rFonts w:ascii="Times New Roman" w:hAnsi="Times New Roman" w:cs="Times New Roman"/>
+          <w:sz w:val="24"/>
+          <w:szCs w:val="24"/>
+        </w:rPr>
+        <w:t xml:space="preserve"> site qui est le site officiel, et qui liste le top 10 des risques sécurité.</w:t>
+      </w:r>
+    </w:p>
+    <w:p>
+      <w:pPr>
+        <w:spacing w:after="0" w:line="240" w:lineRule="auto"/>
+        <w:rPr>
+          <w:rFonts w:ascii="Times New Roman" w:hAnsi="Times New Roman" w:cs="Times New Roman"/>
+          <w:sz w:val="24"/>
+          <w:szCs w:val="24"/>
+        </w:rPr>
+      </w:pPr>
+      <w:r>
+        <w:rPr>
+          <w:rFonts w:ascii="Times New Roman" w:hAnsi="Times New Roman" w:cs="Times New Roman"/>
+          <w:sz w:val="24"/>
+          <w:szCs w:val="24"/>
+        </w:rPr>
+        <w:lastRenderedPageBreak/>
+        <w:t xml:space="preserve"> </w:t>
+      </w:r>
+      <w:r>
+        <w:rPr>
+          <w:rFonts w:ascii="Times New Roman" w:hAnsi="Times New Roman" w:cs="Times New Roman"/>
+          <w:sz w:val="24"/>
+          <w:szCs w:val="24"/>
+        </w:rPr>
+        <w:t>En premier, vient l’injection SQL. Ensuite, viennent les authentifications brisées (lorsqu’elles n’ont pas été correctement développées), l’exposition des données sensibles</w:t>
+      </w:r>
+      <w:r>
+        <w:rPr>
+          <w:rFonts w:ascii="Times New Roman" w:hAnsi="Times New Roman" w:cs="Times New Roman"/>
+          <w:sz w:val="24"/>
+          <w:szCs w:val="24"/>
+        </w:rPr>
+        <w:t xml:space="preserve">, les anciens processeurs XML mal configurés, le contrôle d’accès brisé (lorsque ça n’a pas été correctement développé), une mauvaise configuration de la sécurité, des failles XSS, la désérialisation non sécurisée, l’utilisation de composants ou librairie contenant des failles connues (car les composants ont les mêmes privilèges que l’application), et enfin un suivi insuffisant des incidents sur le site. </w:t>
+      </w:r>
+    </w:p>
+    <w:p>
+      <w:pPr>
+        <w:spacing w:after="0" w:line="240" w:lineRule="auto"/>
+        <w:rPr>
+          <w:rFonts w:ascii="Times New Roman" w:hAnsi="Times New Roman" w:cs="Times New Roman"/>
+          <w:sz w:val="24"/>
+          <w:szCs w:val="24"/>
+        </w:rPr>
+      </w:pPr>
+    </w:p>
+    <w:p>
+      <w:pPr>
+        <w:spacing w:after="0" w:line="240" w:lineRule="auto"/>
+        <w:rPr>
+          <w:rFonts w:ascii="Times New Roman" w:hAnsi="Times New Roman" w:cs="Times New Roman"/>
+          <w:sz w:val="24"/>
+          <w:szCs w:val="24"/>
+        </w:rPr>
+      </w:pPr>
+      <w:r>
+        <w:rPr>
+          <w:rFonts w:ascii="Times New Roman" w:hAnsi="Times New Roman" w:cs="Times New Roman"/>
+          <w:sz w:val="24"/>
+          <w:szCs w:val="24"/>
+        </w:rPr>
+        <w:t>Certaines</w:t>
+      </w:r>
+      <w:r>
+        <w:rPr>
+          <w:rFonts w:ascii="Times New Roman" w:hAnsi="Times New Roman" w:cs="Times New Roman"/>
+          <w:sz w:val="24"/>
+          <w:szCs w:val="24"/>
+        </w:rPr>
+        <w:t xml:space="preserve"> </w:t>
+      </w:r>
+      <w:r>
+        <w:rPr>
+          <w:rFonts w:ascii="Times New Roman" w:hAnsi="Times New Roman" w:cs="Times New Roman"/>
+          <w:sz w:val="24"/>
+          <w:szCs w:val="24"/>
+        </w:rPr>
+        <w:t xml:space="preserve">vulnérabilités </w:t>
+      </w:r>
+      <w:r>
+        <w:rPr>
+          <w:rFonts w:ascii="Times New Roman" w:hAnsi="Times New Roman" w:cs="Times New Roman"/>
+          <w:sz w:val="24"/>
+          <w:szCs w:val="24"/>
+        </w:rPr>
+        <w:t xml:space="preserve">surviennent lorsque </w:t>
+      </w:r>
+      <w:r>
+        <w:rPr>
+          <w:rFonts w:ascii="Times New Roman" w:hAnsi="Times New Roman" w:cs="Times New Roman"/>
+          <w:sz w:val="24"/>
+          <w:szCs w:val="24"/>
+        </w:rPr>
+        <w:t>la saisie</w:t>
+      </w:r>
+      <w:r>
+        <w:rPr>
+          <w:rFonts w:ascii="Times New Roman" w:hAnsi="Times New Roman" w:cs="Times New Roman"/>
+          <w:sz w:val="24"/>
+          <w:szCs w:val="24"/>
+        </w:rPr>
+        <w:t xml:space="preserve"> d'un utilisateur n'est pas contrôlée, permettant l'exécution de commandes ou de requêtes SQL (connues sous le nom d'</w:t>
+      </w:r>
+      <w:hyperlink r:id="rId81" w:tooltip="Injection SQL" w:history="1">
+        <w:r>
+          <w:rPr>
+            <w:rFonts w:ascii="Times New Roman" w:hAnsi="Times New Roman" w:cs="Times New Roman"/>
+            <w:sz w:val="24"/>
+            <w:szCs w:val="24"/>
+          </w:rPr>
+          <w:t>injection SQL</w:t>
+        </w:r>
+      </w:hyperlink>
+      <w:r>
+        <w:rPr>
+          <w:rFonts w:ascii="Times New Roman" w:hAnsi="Times New Roman" w:cs="Times New Roman"/>
+          <w:sz w:val="24"/>
+          <w:szCs w:val="24"/>
+        </w:rPr>
+        <w:t xml:space="preserve">). </w:t>
+      </w:r>
+      <w:r>
+        <w:rPr>
+          <w:rFonts w:ascii="Times New Roman" w:hAnsi="Times New Roman" w:cs="Times New Roman"/>
+          <w:sz w:val="24"/>
+          <w:szCs w:val="24"/>
+        </w:rPr>
+        <w:t xml:space="preserve">Afin de s’en prémunir, il est recommandé d’échapper/supprimer les caractères spéciaux transmis via les formulaires, de préparer ses requêtes, et d’utiliser des expressions régulières pour vérifier les données. </w:t>
+      </w:r>
+    </w:p>
+    <w:p>
+      <w:pPr>
+        <w:spacing w:after="0" w:line="240" w:lineRule="auto"/>
+        <w:rPr>
+          <w:rFonts w:ascii="Times New Roman" w:hAnsi="Times New Roman" w:cs="Times New Roman"/>
+          <w:sz w:val="24"/>
+          <w:szCs w:val="24"/>
+        </w:rPr>
+      </w:pPr>
+    </w:p>
+    <w:p>
+      <w:pPr>
+        <w:spacing w:after="0" w:line="240" w:lineRule="auto"/>
+        <w:rPr>
+          <w:rFonts w:ascii="Times New Roman" w:hAnsi="Times New Roman" w:cs="Times New Roman"/>
+          <w:sz w:val="24"/>
+          <w:szCs w:val="24"/>
+        </w:rPr>
+      </w:pPr>
+      <w:r>
+        <w:rPr>
+          <w:rFonts w:ascii="Times New Roman" w:hAnsi="Times New Roman" w:cs="Times New Roman"/>
+          <w:sz w:val="24"/>
+          <w:szCs w:val="24"/>
+        </w:rPr>
+        <w:t xml:space="preserve">La faille XSS ou Cross-Site Scripting </w:t>
+      </w:r>
+      <w:r>
+        <w:rPr>
+          <w:rFonts w:ascii="Times New Roman" w:hAnsi="Times New Roman" w:cs="Times New Roman"/>
+          <w:sz w:val="24"/>
+          <w:szCs w:val="24"/>
+        </w:rPr>
+        <w:t xml:space="preserve">consiste à injecter un script dans une page pour provoquer une action malveillante. Les autres utilisateurs exécutent ensuite ce script sans s’en rendre compte dès l’ouverture de la page. </w:t>
+      </w:r>
+      <w:r>
+        <w:rPr>
+          <w:rFonts w:ascii="Times New Roman" w:hAnsi="Times New Roman" w:cs="Times New Roman"/>
+          <w:sz w:val="24"/>
+          <w:szCs w:val="24"/>
+        </w:rPr>
+        <w:t>Cela permet notamment de récupérer les cookies de quelqu’un pour se faire passer pour cet utilisateur sans avoir de droits.</w:t>
+      </w:r>
+    </w:p>
+    <w:p>
+      <w:pPr>
+        <w:spacing w:after="0" w:line="240" w:lineRule="auto"/>
+        <w:rPr>
+          <w:rFonts w:ascii="Times New Roman" w:hAnsi="Times New Roman" w:cs="Times New Roman"/>
+          <w:sz w:val="24"/>
+          <w:szCs w:val="24"/>
+        </w:rPr>
+      </w:pPr>
+    </w:p>
+    <w:p>
+      <w:pPr>
+        <w:spacing w:after="0" w:line="240" w:lineRule="auto"/>
+        <w:rPr>
+          <w:rFonts w:ascii="Times New Roman" w:hAnsi="Times New Roman" w:cs="Times New Roman"/>
+          <w:sz w:val="24"/>
+          <w:szCs w:val="24"/>
+        </w:rPr>
+      </w:pPr>
+      <w:r>
+        <w:rPr>
+          <w:noProof/>
+        </w:rPr>
+        <w:drawing>
+          <wp:inline distT="0" distB="0" distL="0" distR="0" wp14:anchorId="4165C97F" wp14:editId="747A0F4A">
+            <wp:extent cx="2741288" cy="2140527"/>
+            <wp:effectExtent l="0" t="0" r="2540" b="0"/>
+            <wp:docPr id="18" name="Image 18"/>
+            <wp:cNvGraphicFramePr>
+              <a:graphicFrameLocks xmlns:a="http://schemas.openxmlformats.org/drawingml/2006/main" noChangeAspect="1"/>
+            </wp:cNvGraphicFramePr>
+            <a:graphic xmlns:a="http://schemas.openxmlformats.org/drawingml/2006/main">
+              <a:graphicData uri="http://schemas.openxmlformats.org/drawingml/2006/picture">
+                <pic:pic xmlns:pic="http://schemas.openxmlformats.org/drawingml/2006/picture">
+                  <pic:nvPicPr>
+                    <pic:cNvPr id="1" name=""/>
+                    <pic:cNvPicPr/>
+                  </pic:nvPicPr>
+                  <pic:blipFill>
+                    <a:blip r:embed="rId82"/>
+                    <a:stretch>
+                      <a:fillRect/>
+                    </a:stretch>
+                  </pic:blipFill>
+                  <pic:spPr>
+                    <a:xfrm>
+                      <a:off x="0" y="0"/>
+                      <a:ext cx="2746853" cy="2144872"/>
+                    </a:xfrm>
+                    <a:prstGeom prst="rect">
+                      <a:avLst/>
+                    </a:prstGeom>
+                  </pic:spPr>
+                </pic:pic>
+              </a:graphicData>
+            </a:graphic>
+          </wp:inline>
+        </w:drawing>
+      </w:r>
+    </w:p>
+    <w:p>
+      <w:pPr>
+        <w:spacing w:after="0" w:line="240" w:lineRule="auto"/>
+        <w:rPr>
+          <w:rFonts w:ascii="Times New Roman" w:hAnsi="Times New Roman" w:cs="Times New Roman"/>
+          <w:sz w:val="24"/>
+          <w:szCs w:val="24"/>
+        </w:rPr>
+      </w:pPr>
+      <w:r>
+        <w:rPr>
+          <w:rFonts w:ascii="Times New Roman" w:hAnsi="Times New Roman" w:cs="Times New Roman"/>
+          <w:sz w:val="24"/>
+          <w:szCs w:val="24"/>
+        </w:rPr>
+        <w:t xml:space="preserve">Angular permet de se prémunir des failles XSS en </w:t>
+      </w:r>
+      <w:r>
+        <w:rPr>
+          <w:rFonts w:ascii="Times New Roman" w:hAnsi="Times New Roman" w:cs="Times New Roman"/>
+          <w:sz w:val="24"/>
+          <w:szCs w:val="24"/>
+        </w:rPr>
+        <w:t>nettoyant</w:t>
+      </w:r>
+      <w:r>
+        <w:rPr>
+          <w:rFonts w:ascii="Times New Roman" w:hAnsi="Times New Roman" w:cs="Times New Roman"/>
+          <w:sz w:val="24"/>
+          <w:szCs w:val="24"/>
+        </w:rPr>
+        <w:t xml:space="preserve"> et en</w:t>
+      </w:r>
+      <w:r>
+        <w:rPr>
+          <w:rFonts w:ascii="Times New Roman" w:hAnsi="Times New Roman" w:cs="Times New Roman"/>
+          <w:sz w:val="24"/>
+          <w:szCs w:val="24"/>
+        </w:rPr>
+        <w:t xml:space="preserve"> utilisant des méthodes telle que </w:t>
+      </w:r>
+      <w:r>
+        <w:rPr>
+          <w:rFonts w:ascii="Times New Roman" w:hAnsi="Times New Roman" w:cs="Times New Roman"/>
+          <w:sz w:val="24"/>
+          <w:szCs w:val="24"/>
+        </w:rPr>
+        <w:t xml:space="preserve">bypassSecurityTrustX. Cela </w:t>
+      </w:r>
+      <w:r>
+        <w:rPr>
+          <w:rFonts w:ascii="Times New Roman" w:hAnsi="Times New Roman" w:cs="Times New Roman"/>
+          <w:sz w:val="24"/>
+          <w:szCs w:val="24"/>
+        </w:rPr>
+        <w:t xml:space="preserve">lui </w:t>
+      </w:r>
+      <w:r>
+        <w:rPr>
+          <w:rFonts w:ascii="Times New Roman" w:hAnsi="Times New Roman" w:cs="Times New Roman"/>
+          <w:sz w:val="24"/>
+          <w:szCs w:val="24"/>
+        </w:rPr>
+        <w:t>permet d’échapper</w:t>
+      </w:r>
+      <w:r>
+        <w:rPr>
+          <w:rFonts w:ascii="Times New Roman" w:hAnsi="Times New Roman" w:cs="Times New Roman"/>
+          <w:sz w:val="24"/>
+          <w:szCs w:val="24"/>
+        </w:rPr>
+        <w:t xml:space="preserve"> </w:t>
+      </w:r>
+      <w:r>
+        <w:rPr>
+          <w:rFonts w:ascii="Times New Roman" w:hAnsi="Times New Roman" w:cs="Times New Roman"/>
+          <w:sz w:val="24"/>
+          <w:szCs w:val="24"/>
+        </w:rPr>
+        <w:t xml:space="preserve">toutes </w:t>
+      </w:r>
+      <w:r>
+        <w:rPr>
+          <w:rFonts w:ascii="Times New Roman" w:hAnsi="Times New Roman" w:cs="Times New Roman"/>
+          <w:sz w:val="24"/>
+          <w:szCs w:val="24"/>
+        </w:rPr>
+        <w:t xml:space="preserve">les valeurs </w:t>
+      </w:r>
+      <w:r>
+        <w:rPr>
+          <w:rFonts w:ascii="Times New Roman" w:hAnsi="Times New Roman" w:cs="Times New Roman"/>
+          <w:sz w:val="24"/>
+          <w:szCs w:val="24"/>
+        </w:rPr>
+        <w:t xml:space="preserve">ajoutées au DOM </w:t>
+      </w:r>
+      <w:r>
+        <w:rPr>
+          <w:rFonts w:ascii="Times New Roman" w:hAnsi="Times New Roman" w:cs="Times New Roman"/>
+          <w:sz w:val="24"/>
+          <w:szCs w:val="24"/>
+        </w:rPr>
+        <w:t>qu’il considère comme non fiables</w:t>
+      </w:r>
+      <w:r>
+        <w:rPr>
+          <w:rFonts w:ascii="Times New Roman" w:hAnsi="Times New Roman" w:cs="Times New Roman"/>
+          <w:sz w:val="24"/>
+          <w:szCs w:val="24"/>
+        </w:rPr>
+        <w:t xml:space="preserve"> (par défaut, toutes les valeurs)</w:t>
+      </w:r>
+      <w:r>
+        <w:rPr>
+          <w:rFonts w:ascii="Times New Roman" w:hAnsi="Times New Roman" w:cs="Times New Roman"/>
+          <w:sz w:val="24"/>
+          <w:szCs w:val="24"/>
+        </w:rPr>
+        <w:t>.</w:t>
+      </w:r>
+    </w:p>
+    <w:p>
+      <w:pPr>
+        <w:spacing w:after="0" w:line="240" w:lineRule="auto"/>
+        <w:rPr>
+          <w:rFonts w:ascii="Times New Roman" w:hAnsi="Times New Roman" w:cs="Times New Roman"/>
+          <w:sz w:val="24"/>
+          <w:szCs w:val="24"/>
+        </w:rPr>
+      </w:pPr>
+      <w:r>
+        <w:rPr>
+          <w:rFonts w:ascii="Times New Roman" w:hAnsi="Times New Roman" w:cs="Times New Roman"/>
+          <w:sz w:val="24"/>
+          <w:szCs w:val="24"/>
+        </w:rPr>
+        <w:t xml:space="preserve">Pour vérifier cela, j’ai ajouté ce script </w:t>
+      </w:r>
+      <w:r>
+        <w:rPr>
+          <w:rFonts w:ascii="Times New Roman" w:hAnsi="Times New Roman" w:cs="Times New Roman"/>
+          <w:sz w:val="24"/>
+          <w:szCs w:val="24"/>
+        </w:rPr>
+        <w:t>&lt;script&gt;alert('Il y a une faille XSS')&lt;/script&gt;</w:t>
+      </w:r>
+      <w:r>
+        <w:rPr>
+          <w:rFonts w:ascii="Times New Roman" w:hAnsi="Times New Roman" w:cs="Times New Roman"/>
+          <w:sz w:val="24"/>
+          <w:szCs w:val="24"/>
+        </w:rPr>
+        <w:t xml:space="preserve"> à l’un de mes formulaires que j’ai envoyé. Le script n’a pas été lu par Angular, qui me protège bien des failles XSS. </w:t>
+      </w:r>
+    </w:p>
+    <w:p>
+      <w:pPr>
+        <w:spacing w:after="0" w:line="240" w:lineRule="auto"/>
+        <w:rPr>
+          <w:rFonts w:ascii="Times New Roman" w:hAnsi="Times New Roman" w:cs="Times New Roman"/>
+          <w:sz w:val="24"/>
+          <w:szCs w:val="24"/>
+        </w:rPr>
+      </w:pPr>
+    </w:p>
+    <w:p>
+      <w:pPr>
+        <w:spacing w:after="0" w:line="240" w:lineRule="auto"/>
+        <w:rPr>
+          <w:rFonts w:ascii="Times New Roman" w:hAnsi="Times New Roman" w:cs="Times New Roman"/>
+          <w:sz w:val="24"/>
+          <w:szCs w:val="24"/>
+        </w:rPr>
+      </w:pPr>
+      <w:r>
+        <w:rPr>
+          <w:rFonts w:ascii="Times New Roman" w:hAnsi="Times New Roman" w:cs="Times New Roman"/>
+          <w:sz w:val="24"/>
+          <w:szCs w:val="24"/>
+        </w:rPr>
+        <w:t xml:space="preserve">Afin de protéger mon application des intentions malveillantes, j’ai préparé toutes mes requêtes pour évites les injections SQL. J’ai intégré une fonction permettant de supprimer les espaces et les points-virgules saisis dans les formulaires. J’ai également mis en place des guards Angular </w:t>
+      </w:r>
+      <w:r>
+        <w:rPr>
+          <w:rFonts w:ascii="Times New Roman" w:hAnsi="Times New Roman" w:cs="Times New Roman"/>
+          <w:sz w:val="24"/>
+          <w:szCs w:val="24"/>
+        </w:rPr>
+        <w:t xml:space="preserve">(qui interdisent l’accès à une page tant que l’utilisateur n’est pas connecté avec un token JWT valide) </w:t>
+      </w:r>
+      <w:r>
+        <w:rPr>
+          <w:rFonts w:ascii="Times New Roman" w:hAnsi="Times New Roman" w:cs="Times New Roman"/>
+          <w:sz w:val="24"/>
+          <w:szCs w:val="24"/>
+        </w:rPr>
+        <w:t>et un système d’</w:t>
+      </w:r>
+      <w:r>
+        <w:rPr>
+          <w:rFonts w:ascii="Times New Roman" w:hAnsi="Times New Roman" w:cs="Times New Roman"/>
+          <w:sz w:val="24"/>
+          <w:szCs w:val="24"/>
+        </w:rPr>
+        <w:t>authentification qui compare les mots de passes hashés</w:t>
+      </w:r>
+      <w:r>
+        <w:rPr>
+          <w:rFonts w:ascii="Times New Roman" w:hAnsi="Times New Roman" w:cs="Times New Roman"/>
+          <w:sz w:val="24"/>
+          <w:szCs w:val="24"/>
+        </w:rPr>
+        <w:t>. Les mots de passes sont hashés en SHA256</w:t>
+      </w:r>
+      <w:r>
+        <w:rPr>
+          <w:rFonts w:ascii="Times New Roman" w:hAnsi="Times New Roman" w:cs="Times New Roman"/>
+          <w:sz w:val="24"/>
+          <w:szCs w:val="24"/>
+        </w:rPr>
+        <w:t xml:space="preserve"> avant d’être stockés en base de données</w:t>
+      </w:r>
+      <w:r>
+        <w:rPr>
+          <w:rFonts w:ascii="Times New Roman" w:hAnsi="Times New Roman" w:cs="Times New Roman"/>
+          <w:sz w:val="24"/>
+          <w:szCs w:val="24"/>
+        </w:rPr>
+        <w:t>.</w:t>
+      </w:r>
+    </w:p>
+    <w:p>
+      <w:pPr>
+        <w:spacing w:after="0" w:line="240" w:lineRule="auto"/>
+        <w:rPr>
+          <w:rFonts w:ascii="Times New Roman" w:hAnsi="Times New Roman" w:cs="Times New Roman"/>
+        </w:rPr>
+      </w:pPr>
+      <w:r>
+        <w:rPr>
+          <w:rFonts w:ascii="Times New Roman" w:hAnsi="Times New Roman" w:cs="Times New Roman"/>
+          <w:sz w:val="24"/>
+          <w:szCs w:val="24"/>
+        </w:rPr>
+        <w:t>De plus, un certificat https sera installé sur le serveur et lié à l’application afin de chiffrer les données qui transitent sur le réseau (notamment identifiants et mots de passes).</w:t>
+      </w:r>
+      <w:r>
+        <w:rPr>
+          <w:rFonts w:ascii="Times New Roman" w:hAnsi="Times New Roman" w:cs="Times New Roman"/>
+          <w:sz w:val="24"/>
+          <w:szCs w:val="24"/>
+        </w:rPr>
+        <w:t xml:space="preserve"> Des expressions régulières seront mises en place pour contrôler ce qui est transmis du formulaire vers le serveur. </w:t>
+      </w:r>
     </w:p>
     <w:p>
       <w:pPr>
@@ -13811,27 +16717,107 @@
           <w:color w:val="000000"/>
         </w:rPr>
       </w:pPr>
-      <w:r>
-        <w:rPr>
-          <w:rFonts w:ascii="Times New Roman" w:hAnsi="Times New Roman" w:cs="Times New Roman"/>
-          <w:color w:val="000000"/>
-        </w:rPr>
-        <w:t xml:space="preserve">La description de la veille sur les vulnérabilités de sécurité est liée à l’une des deux compétences « Développer une interface utilisateur web dynamique » ou « Réaliser une interface utilisateur avec une solution de gestion de contenu ou e-commerce » dans le cadre du projet en entreprise. </w:t>
-      </w:r>
-    </w:p>
-    <w:p>
-      <w:pPr>
-        <w:rPr>
-          <w:rFonts w:ascii="Times New Roman" w:hAnsi="Times New Roman" w:cs="Times New Roman"/>
-        </w:rPr>
-      </w:pPr>
-      <w:r>
-        <w:rPr>
-          <w:rFonts w:ascii="Times New Roman" w:hAnsi="Times New Roman" w:cs="Times New Roman"/>
-          <w:color w:val="000000"/>
-        </w:rPr>
-        <w:t>Dans le cas de la veille sur les vulnérabilités, le candidat indique comment il a effectué la veille : les sites et les mots clés utilisés. Il indique les vulnérabilités trouvées et éventuellement les failles potentielles corrigées.</w:t>
-      </w:r>
+    </w:p>
+    <w:p>
+      <w:pPr>
+        <w:pStyle w:val="Titre1"/>
+        <w:rPr>
+          <w:rFonts w:cs="Times New Roman"/>
+        </w:rPr>
+      </w:pPr>
+      <w:r>
+        <w:rPr>
+          <w:rFonts w:cs="Times New Roman"/>
+        </w:rPr>
+        <w:lastRenderedPageBreak/>
+        <w:t>Recherche sur un site anglophone</w:t>
+      </w:r>
+    </w:p>
+    <w:p>
+      <w:pPr>
+        <w:spacing w:after="0" w:line="240" w:lineRule="auto"/>
+        <w:rPr>
+          <w:rFonts w:ascii="Times New Roman" w:hAnsi="Times New Roman" w:cs="Times New Roman"/>
+          <w:sz w:val="24"/>
+          <w:szCs w:val="24"/>
+        </w:rPr>
+      </w:pPr>
+      <w:r>
+        <w:rPr>
+          <w:rFonts w:ascii="Times New Roman" w:hAnsi="Times New Roman" w:cs="Times New Roman"/>
+          <w:sz w:val="24"/>
+          <w:szCs w:val="24"/>
+        </w:rPr>
+        <w:t>Lors du développement de l’application MonDressing, j’ai dû faire des recherches en anglais notamment sur la façon dont récupérer les valeurs de plusieurs checkboxes cochées.</w:t>
+      </w:r>
+    </w:p>
+    <w:p>
+      <w:pPr>
+        <w:spacing w:after="0" w:line="240" w:lineRule="auto"/>
+        <w:rPr>
+          <w:rFonts w:ascii="Times New Roman" w:hAnsi="Times New Roman" w:cs="Times New Roman"/>
+          <w:sz w:val="24"/>
+          <w:szCs w:val="24"/>
+        </w:rPr>
+      </w:pPr>
+      <w:r>
+        <w:rPr>
+          <w:rFonts w:ascii="Times New Roman" w:hAnsi="Times New Roman" w:cs="Times New Roman"/>
+          <w:sz w:val="24"/>
+          <w:szCs w:val="24"/>
+        </w:rPr>
+        <w:t xml:space="preserve">En effet, le formulaire de création d’un vêtement permet de renseigner </w:t>
+      </w:r>
+    </w:p>
+    <w:p>
+      <w:pPr>
+        <w:spacing w:after="0" w:line="240" w:lineRule="auto"/>
+        <w:rPr>
+          <w:rFonts w:ascii="Times New Roman" w:hAnsi="Times New Roman" w:cs="Times New Roman"/>
+          <w:sz w:val="24"/>
+          <w:szCs w:val="24"/>
+        </w:rPr>
+      </w:pPr>
+    </w:p>
+    <w:p>
+      <w:pPr>
+        <w:spacing w:after="0" w:line="240" w:lineRule="auto"/>
+        <w:rPr>
+          <w:rFonts w:ascii="Times New Roman" w:hAnsi="Times New Roman" w:cs="Times New Roman"/>
+          <w:sz w:val="24"/>
+          <w:szCs w:val="24"/>
+        </w:rPr>
+      </w:pPr>
+    </w:p>
+    <w:p>
+      <w:pPr>
+        <w:spacing w:after="0" w:line="240" w:lineRule="auto"/>
+        <w:rPr>
+          <w:rFonts w:ascii="Times New Roman" w:hAnsi="Times New Roman" w:cs="Times New Roman"/>
+          <w:sz w:val="24"/>
+          <w:szCs w:val="24"/>
+        </w:rPr>
+      </w:pPr>
+    </w:p>
+    <w:p>
+      <w:pPr>
+        <w:spacing w:after="0" w:line="240" w:lineRule="auto"/>
+        <w:rPr>
+          <w:rFonts w:ascii="Times New Roman" w:hAnsi="Times New Roman" w:cs="Times New Roman"/>
+          <w:sz w:val="24"/>
+          <w:szCs w:val="24"/>
+        </w:rPr>
+      </w:pPr>
+    </w:p>
+    <w:p>
+      <w:pPr>
+        <w:spacing w:after="0" w:line="240" w:lineRule="auto"/>
+        <w:rPr>
+          <w:rFonts w:ascii="Times New Roman" w:hAnsi="Times New Roman" w:cs="Times New Roman"/>
+          <w:sz w:val="24"/>
+          <w:szCs w:val="24"/>
+        </w:rPr>
+      </w:pPr>
     </w:p>
     <w:p>
       <w:pPr>
@@ -13844,29 +16830,13 @@
           <w:color w:val="000000"/>
         </w:rPr>
       </w:pPr>
-    </w:p>
-    <w:p>
-      <w:pPr>
-        <w:pStyle w:val="Titre1"/>
-        <w:rPr>
-          <w:rFonts w:cs="Times New Roman"/>
-        </w:rPr>
-      </w:pPr>
-      <w:bookmarkStart w:id="22" w:name="_Toc13923398"/>
-      <w:r>
-        <w:rPr>
-          <w:rFonts w:cs="Times New Roman"/>
-        </w:rPr>
-        <w:t>Description d’une situation de travail ayant nécessité une recherche, effectuée par le candidat durant le projet, à partir de site anglophone</w:t>
-      </w:r>
-      <w:bookmarkEnd w:id="22"/>
-    </w:p>
-    <w:p>
-      <w:pPr>
-        <w:rPr>
-          <w:rFonts w:ascii="Times New Roman" w:hAnsi="Times New Roman" w:cs="Times New Roman"/>
-        </w:rPr>
-      </w:pPr>
+      <w:r>
+        <w:rPr>
+          <w:rFonts w:ascii="Times New Roman" w:hAnsi="Times New Roman" w:cs="Times New Roman"/>
+          <w:color w:val="000000"/>
+        </w:rPr>
+        <w:t xml:space="preserve">La description de la situation de travail, ayant nécessité une recherche basée sur un ou des sites anglophones, concerne un problème technique ou une nouvelle fonctionnalité à mettre en oeuvre, dans le cadre du projet en entreprise. Elle est liée à l’une des compétences du titre professionnel. </w:t>
+      </w:r>
     </w:p>
     <w:p>
       <w:pPr>
@@ -13884,25 +16854,6 @@
           <w:rFonts w:ascii="Times New Roman" w:hAnsi="Times New Roman" w:cs="Times New Roman"/>
           <w:color w:val="000000"/>
         </w:rPr>
-        <w:t xml:space="preserve">La description de la situation de travail, ayant nécessité une recherche basée sur un ou des sites anglophones, concerne un problème technique ou une nouvelle fonctionnalité à mettre en oeuvre, dans le cadre du projet en entreprise. Elle est liée à l’une des compétences du titre professionnel. </w:t>
-      </w:r>
-    </w:p>
-    <w:p>
-      <w:pPr>
-        <w:autoSpaceDE w:val="0"/>
-        <w:autoSpaceDN w:val="0"/>
-        <w:adjustRightInd w:val="0"/>
-        <w:spacing w:after="0" w:line="240" w:lineRule="auto"/>
-        <w:rPr>
-          <w:rFonts w:ascii="Times New Roman" w:hAnsi="Times New Roman" w:cs="Times New Roman"/>
-          <w:color w:val="000000"/>
-        </w:rPr>
-      </w:pPr>
-      <w:r>
-        <w:rPr>
-          <w:rFonts w:ascii="Times New Roman" w:hAnsi="Times New Roman" w:cs="Times New Roman"/>
-          <w:color w:val="000000"/>
-        </w:rPr>
         <w:t xml:space="preserve">Dans le cas de la recherche de solution, basée sur un ou des sites anglophones, à un problème technique ou une nouvelle fonctionnalité à mettre en oeuvre, le candidat décrit le besoin d’information, et indique comment il a effectué la recherche : les mots clés de recherche utilisés et la liste des sites retournés. Il précise les critères de sélection du (ou des) site(s). Il indique la solution trouvée et si elle a pu être mise en oeuvre. </w:t>
       </w:r>
     </w:p>
@@ -13920,7 +16871,7 @@
           <w:rFonts w:cs="Times New Roman"/>
         </w:rPr>
       </w:pPr>
-      <w:bookmarkStart w:id="23" w:name="_Toc13923399"/>
+      <w:bookmarkStart w:id="23" w:name="_Toc14021634"/>
       <w:r>
         <w:rPr>
           <w:rFonts w:cs="Times New Roman"/>
@@ -13930,7 +16881,7 @@
       <w:bookmarkEnd w:id="23"/>
     </w:p>
     <w:sectPr>
-      <w:footerReference w:type="default" r:id="rId68"/>
+      <w:footerReference w:type="default" r:id="rId83"/>
       <w:pgSz w:w="11906" w:h="16838" w:code="9"/>
       <w:pgMar w:top="1418" w:right="1418" w:bottom="1418" w:left="1418" w:header="709" w:footer="709" w:gutter="0"/>
       <w:pgNumType w:start="0"/>
@@ -15195,6 +18146,9 @@
     <w:lvlOverride w:ilvl="0">
       <w:startOverride w:val="1"/>
     </w:lvlOverride>
+  </w:num>
+  <w:num w:numId="19">
+    <w:abstractNumId w:val="8"/>
   </w:num>
 </w:numbering>
 </file>
@@ -15698,7 +18652,6 @@
   <w:style w:type="character" w:default="1" w:styleId="Policepardfaut">
     <w:name w:val="Default Paragraph Font"/>
     <w:uiPriority w:val="1"/>
-    <w:semiHidden/>
     <w:unhideWhenUsed/>
   </w:style>
   <w:style w:type="table" w:default="1" w:styleId="TableauNormal">
@@ -16008,6 +18961,36 @@
     <w:uiPriority w:val="99"/>
     <w:rsid w:val="006C7E0D"/>
   </w:style>
+  <w:style w:type="paragraph" w:styleId="NormalWeb">
+    <w:name w:val="Normal (Web)"/>
+    <w:basedOn w:val="Normal"/>
+    <w:uiPriority w:val="99"/>
+    <w:semiHidden/>
+    <w:unhideWhenUsed/>
+    <w:rsid w:val="00BA4EF1"/>
+    <w:pPr>
+      <w:spacing w:before="100" w:beforeAutospacing="1" w:after="100" w:afterAutospacing="1" w:line="240" w:lineRule="auto"/>
+    </w:pPr>
+    <w:rPr>
+      <w:rFonts w:ascii="Times New Roman" w:eastAsia="Times New Roman" w:hAnsi="Times New Roman" w:cs="Times New Roman"/>
+      <w:sz w:val="24"/>
+      <w:szCs w:val="24"/>
+      <w:lang w:eastAsia="fr-FR"/>
+    </w:rPr>
+  </w:style>
+  <w:style w:type="character" w:styleId="CodeHTML">
+    <w:name w:val="HTML Code"/>
+    <w:basedOn w:val="Policepardfaut"/>
+    <w:uiPriority w:val="99"/>
+    <w:semiHidden/>
+    <w:unhideWhenUsed/>
+    <w:rsid w:val="00B34D47"/>
+    <w:rPr>
+      <w:rFonts w:ascii="Courier New" w:eastAsia="Times New Roman" w:hAnsi="Courier New" w:cs="Courier New"/>
+      <w:sz w:val="20"/>
+      <w:szCs w:val="20"/>
+    </w:rPr>
+  </w:style>
 </w:styles>
 </file>
 
@@ -16150,7 +19133,7 @@
     <w:charset w:val="00"/>
     <w:family w:val="roman"/>
     <w:pitch w:val="variable"/>
-    <w:sig w:usb0="E0002EFF" w:usb1="C000785B" w:usb2="00000009" w:usb3="00000000" w:csb0="000001FF" w:csb1="00000000"/>
+    <w:sig w:usb0="E0002AFF" w:usb1="C0007843" w:usb2="00000009" w:usb3="00000000" w:csb0="000001FF" w:csb1="00000000"/>
   </w:font>
   <w:font w:name="Courier New">
     <w:panose1 w:val="02070309020205020404"/>
@@ -16185,9 +19168,10 @@
     <w:charset w:val="00"/>
     <w:family w:val="swiss"/>
     <w:pitch w:val="variable"/>
-    <w:sig w:usb0="E0002EFF" w:usb1="C000247B" w:usb2="00000009" w:usb3="00000000" w:csb0="000001FF" w:csb1="00000000"/>
+    <w:sig w:usb0="E00002FF" w:usb1="4000ACFF" w:usb2="00000001" w:usb3="00000000" w:csb0="0000019F" w:csb1="00000000"/>
   </w:font>
   <w:font w:name="Source Sans Pro">
+    <w:altName w:val="Source Sans Pro"/>
     <w:charset w:val="00"/>
     <w:family w:val="swiss"/>
     <w:pitch w:val="variable"/>
@@ -16198,7 +19182,7 @@
     <w:charset w:val="00"/>
     <w:family w:val="swiss"/>
     <w:pitch w:val="variable"/>
-    <w:sig w:usb0="E0002EFF" w:usb1="C000785B" w:usb2="00000009" w:usb3="00000000" w:csb0="000001FF" w:csb1="00000000"/>
+    <w:sig w:usb0="E0002AFF" w:usb1="C0007843" w:usb2="00000009" w:usb3="00000000" w:csb0="000001FF" w:csb1="00000000"/>
   </w:font>
   <w:font w:name="Consolas">
     <w:panose1 w:val="020B0609020204030204"/>
@@ -16212,7 +19196,7 @@
     <w:charset w:val="00"/>
     <w:family w:val="swiss"/>
     <w:pitch w:val="variable"/>
-    <w:sig w:usb0="E0002AFF" w:usb1="C000247B" w:usb2="00000009" w:usb3="00000000" w:csb0="000001FF" w:csb1="00000000"/>
+    <w:sig w:usb0="A00002EF" w:usb1="4000207B" w:usb2="00000000" w:usb3="00000000" w:csb0="0000009F" w:csb1="00000000"/>
   </w:font>
 </w:fonts>
 </file>
@@ -16242,6 +19226,7 @@
     <w:rsid w:val="006919EC"/>
     <w:rsid w:val="007A64A4"/>
     <w:rsid w:val="009D5004"/>
+    <w:rsid w:val="00D575B1"/>
     <w:rsid w:val="00DF5AE3"/>
   </w:rsids>
   <m:mathPr>
@@ -17036,7 +20021,7 @@
 </file>
 
 <file path=customXml/itemProps2.xml><?xml version="1.0" encoding="utf-8"?>
-<ds:datastoreItem xmlns:ds="http://schemas.openxmlformats.org/officeDocument/2006/customXml" ds:itemID="{35FD63D2-49B1-40CC-BEAF-37F8B149AEAD}">
+<ds:datastoreItem xmlns:ds="http://schemas.openxmlformats.org/officeDocument/2006/customXml" ds:itemID="{D3337066-E051-49E4-9850-0664EA0F2087}">
   <ds:schemaRefs>
     <ds:schemaRef ds:uri="http://schemas.openxmlformats.org/officeDocument/2006/bibliography"/>
   </ds:schemaRefs>

--- a/dossier_admin/admin/Dossier de Projet/Dossier de projet.docx
+++ b/dossier_admin/admin/Dossier de Projet/Dossier de projet.docx
@@ -310,7 +310,7 @@
     <w:sdt>
       <w:sdtPr>
         <w:rPr>
-          <w:rFonts w:asciiTheme="minorHAnsi" w:eastAsiaTheme="minorHAnsi" w:hAnsiTheme="minorHAnsi" w:cs="Times New Roman"/>
+          <w:rFonts w:eastAsiaTheme="minorHAnsi" w:cs="Times New Roman"/>
           <w:sz w:val="22"/>
           <w:szCs w:val="22"/>
           <w:lang w:eastAsia="en-US"/>
@@ -373,7 +373,6 @@
               <w:tab w:val="right" w:leader="dot" w:pos="9060"/>
             </w:tabs>
             <w:rPr>
-              <w:rFonts w:asciiTheme="minorHAnsi" w:hAnsiTheme="minorHAnsi" w:cstheme="minorBidi"/>
               <w:noProof/>
               <w:sz w:val="22"/>
             </w:rPr>
@@ -399,7 +398,7 @@
             </w:rPr>
             <w:fldChar w:fldCharType="separate"/>
           </w:r>
-          <w:hyperlink w:anchor="_Toc14021612" w:history="1">
+          <w:hyperlink w:anchor="_Toc14035636" w:history="1">
             <w:r>
               <w:rPr>
                 <w:rStyle w:val="Lienhypertexte"/>
@@ -409,7 +408,6 @@
             </w:r>
             <w:r>
               <w:rPr>
-                <w:rFonts w:asciiTheme="minorHAnsi" w:hAnsiTheme="minorHAnsi" w:cstheme="minorBidi"/>
                 <w:noProof/>
                 <w:sz w:val="22"/>
               </w:rPr>
@@ -441,7 +439,7 @@
                 <w:noProof/>
                 <w:webHidden/>
               </w:rPr>
-              <w:instrText xml:space="preserve"> PAGEREF _Toc14021612 \h </w:instrText>
+              <w:instrText xml:space="preserve"> PAGEREF _Toc14035636 \h </w:instrText>
             </w:r>
             <w:r>
               <w:rPr>
@@ -480,12 +478,11 @@
               <w:tab w:val="right" w:leader="dot" w:pos="9060"/>
             </w:tabs>
             <w:rPr>
-              <w:rFonts w:asciiTheme="minorHAnsi" w:hAnsiTheme="minorHAnsi" w:cstheme="minorBidi"/>
               <w:noProof/>
               <w:sz w:val="22"/>
             </w:rPr>
           </w:pPr>
-          <w:hyperlink w:anchor="_Toc14021613" w:history="1">
+          <w:hyperlink w:anchor="_Toc14035637" w:history="1">
             <w:r>
               <w:rPr>
                 <w:rStyle w:val="Lienhypertexte"/>
@@ -495,7 +492,6 @@
             </w:r>
             <w:r>
               <w:rPr>
-                <w:rFonts w:asciiTheme="minorHAnsi" w:hAnsiTheme="minorHAnsi" w:cstheme="minorBidi"/>
                 <w:noProof/>
                 <w:sz w:val="22"/>
               </w:rPr>
@@ -527,7 +523,7 @@
                 <w:noProof/>
                 <w:webHidden/>
               </w:rPr>
-              <w:instrText xml:space="preserve"> PAGEREF _Toc14021613 \h </w:instrText>
+              <w:instrText xml:space="preserve"> PAGEREF _Toc14035637 \h </w:instrText>
             </w:r>
             <w:r>
               <w:rPr>
@@ -566,12 +562,11 @@
               <w:tab w:val="right" w:leader="dot" w:pos="9060"/>
             </w:tabs>
             <w:rPr>
-              <w:rFonts w:asciiTheme="minorHAnsi" w:hAnsiTheme="minorHAnsi" w:cstheme="minorBidi"/>
               <w:noProof/>
               <w:sz w:val="22"/>
             </w:rPr>
           </w:pPr>
-          <w:hyperlink w:anchor="_Toc14021614" w:history="1">
+          <w:hyperlink w:anchor="_Toc14035638" w:history="1">
             <w:r>
               <w:rPr>
                 <w:rStyle w:val="Lienhypertexte"/>
@@ -581,7 +576,6 @@
             </w:r>
             <w:r>
               <w:rPr>
-                <w:rFonts w:asciiTheme="minorHAnsi" w:hAnsiTheme="minorHAnsi" w:cstheme="minorBidi"/>
                 <w:noProof/>
                 <w:sz w:val="22"/>
               </w:rPr>
@@ -613,7 +607,7 @@
                 <w:noProof/>
                 <w:webHidden/>
               </w:rPr>
-              <w:instrText xml:space="preserve"> PAGEREF _Toc14021614 \h </w:instrText>
+              <w:instrText xml:space="preserve"> PAGEREF _Toc14035638 \h </w:instrText>
             </w:r>
             <w:r>
               <w:rPr>
@@ -652,12 +646,11 @@
               <w:tab w:val="right" w:leader="dot" w:pos="9060"/>
             </w:tabs>
             <w:rPr>
-              <w:rFonts w:asciiTheme="minorHAnsi" w:hAnsiTheme="minorHAnsi" w:cstheme="minorBidi"/>
               <w:noProof/>
               <w:sz w:val="22"/>
             </w:rPr>
           </w:pPr>
-          <w:hyperlink w:anchor="_Toc14021615" w:history="1">
+          <w:hyperlink w:anchor="_Toc14035639" w:history="1">
             <w:r>
               <w:rPr>
                 <w:rStyle w:val="Lienhypertexte"/>
@@ -667,7 +660,6 @@
             </w:r>
             <w:r>
               <w:rPr>
-                <w:rFonts w:asciiTheme="minorHAnsi" w:hAnsiTheme="minorHAnsi" w:cstheme="minorBidi"/>
                 <w:noProof/>
                 <w:sz w:val="22"/>
               </w:rPr>
@@ -699,7 +691,7 @@
                 <w:noProof/>
                 <w:webHidden/>
               </w:rPr>
-              <w:instrText xml:space="preserve"> PAGEREF _Toc14021615 \h </w:instrText>
+              <w:instrText xml:space="preserve"> PAGEREF _Toc14035639 \h </w:instrText>
             </w:r>
             <w:r>
               <w:rPr>
@@ -738,12 +730,11 @@
               <w:tab w:val="right" w:leader="dot" w:pos="9060"/>
             </w:tabs>
             <w:rPr>
-              <w:rFonts w:asciiTheme="minorHAnsi" w:hAnsiTheme="minorHAnsi" w:cstheme="minorBidi"/>
               <w:noProof/>
               <w:sz w:val="22"/>
             </w:rPr>
           </w:pPr>
-          <w:hyperlink w:anchor="_Toc14021616" w:history="1">
+          <w:hyperlink w:anchor="_Toc14035640" w:history="1">
             <w:r>
               <w:rPr>
                 <w:rStyle w:val="Lienhypertexte"/>
@@ -753,7 +744,6 @@
             </w:r>
             <w:r>
               <w:rPr>
-                <w:rFonts w:asciiTheme="minorHAnsi" w:hAnsiTheme="minorHAnsi" w:cstheme="minorBidi"/>
                 <w:noProof/>
                 <w:sz w:val="22"/>
               </w:rPr>
@@ -785,7 +775,7 @@
                 <w:noProof/>
                 <w:webHidden/>
               </w:rPr>
-              <w:instrText xml:space="preserve"> PAGEREF _Toc14021616 \h </w:instrText>
+              <w:instrText xml:space="preserve"> PAGEREF _Toc14035640 \h </w:instrText>
             </w:r>
             <w:r>
               <w:rPr>
@@ -824,12 +814,11 @@
               <w:tab w:val="right" w:leader="dot" w:pos="9060"/>
             </w:tabs>
             <w:rPr>
-              <w:rFonts w:asciiTheme="minorHAnsi" w:hAnsiTheme="minorHAnsi" w:cstheme="minorBidi"/>
               <w:noProof/>
               <w:sz w:val="22"/>
             </w:rPr>
           </w:pPr>
-          <w:hyperlink w:anchor="_Toc14021617" w:history="1">
+          <w:hyperlink w:anchor="_Toc14035641" w:history="1">
             <w:r>
               <w:rPr>
                 <w:rStyle w:val="Lienhypertexte"/>
@@ -839,7 +828,6 @@
             </w:r>
             <w:r>
               <w:rPr>
-                <w:rFonts w:asciiTheme="minorHAnsi" w:hAnsiTheme="minorHAnsi" w:cstheme="minorBidi"/>
                 <w:noProof/>
                 <w:sz w:val="22"/>
               </w:rPr>
@@ -871,7 +859,7 @@
                 <w:noProof/>
                 <w:webHidden/>
               </w:rPr>
-              <w:instrText xml:space="preserve"> PAGEREF _Toc14021617 \h </w:instrText>
+              <w:instrText xml:space="preserve"> PAGEREF _Toc14035641 \h </w:instrText>
             </w:r>
             <w:r>
               <w:rPr>
@@ -910,12 +898,11 @@
               <w:tab w:val="right" w:leader="dot" w:pos="9060"/>
             </w:tabs>
             <w:rPr>
-              <w:rFonts w:asciiTheme="minorHAnsi" w:hAnsiTheme="minorHAnsi" w:cstheme="minorBidi"/>
               <w:noProof/>
               <w:sz w:val="22"/>
             </w:rPr>
           </w:pPr>
-          <w:hyperlink w:anchor="_Toc14021618" w:history="1">
+          <w:hyperlink w:anchor="_Toc14035642" w:history="1">
             <w:r>
               <w:rPr>
                 <w:rStyle w:val="Lienhypertexte"/>
@@ -925,7 +912,6 @@
             </w:r>
             <w:r>
               <w:rPr>
-                <w:rFonts w:asciiTheme="minorHAnsi" w:hAnsiTheme="minorHAnsi" w:cstheme="minorBidi"/>
                 <w:noProof/>
                 <w:sz w:val="22"/>
               </w:rPr>
@@ -957,7 +943,7 @@
                 <w:noProof/>
                 <w:webHidden/>
               </w:rPr>
-              <w:instrText xml:space="preserve"> PAGEREF _Toc14021618 \h </w:instrText>
+              <w:instrText xml:space="preserve"> PAGEREF _Toc14035642 \h </w:instrText>
             </w:r>
             <w:r>
               <w:rPr>
@@ -996,12 +982,11 @@
               <w:tab w:val="right" w:leader="dot" w:pos="9060"/>
             </w:tabs>
             <w:rPr>
-              <w:rFonts w:asciiTheme="minorHAnsi" w:hAnsiTheme="minorHAnsi" w:cstheme="minorBidi"/>
               <w:noProof/>
               <w:sz w:val="22"/>
             </w:rPr>
           </w:pPr>
-          <w:hyperlink w:anchor="_Toc14021619" w:history="1">
+          <w:hyperlink w:anchor="_Toc14035643" w:history="1">
             <w:r>
               <w:rPr>
                 <w:rStyle w:val="Lienhypertexte"/>
@@ -1011,7 +996,6 @@
             </w:r>
             <w:r>
               <w:rPr>
-                <w:rFonts w:asciiTheme="minorHAnsi" w:hAnsiTheme="minorHAnsi" w:cstheme="minorBidi"/>
                 <w:noProof/>
                 <w:sz w:val="22"/>
               </w:rPr>
@@ -1043,7 +1027,7 @@
                 <w:noProof/>
                 <w:webHidden/>
               </w:rPr>
-              <w:instrText xml:space="preserve"> PAGEREF _Toc14021619 \h </w:instrText>
+              <w:instrText xml:space="preserve"> PAGEREF _Toc14035643 \h </w:instrText>
             </w:r>
             <w:r>
               <w:rPr>
@@ -1082,12 +1066,11 @@
               <w:tab w:val="right" w:leader="dot" w:pos="9060"/>
             </w:tabs>
             <w:rPr>
-              <w:rFonts w:asciiTheme="minorHAnsi" w:hAnsiTheme="minorHAnsi" w:cstheme="minorBidi"/>
               <w:noProof/>
               <w:sz w:val="22"/>
             </w:rPr>
           </w:pPr>
-          <w:hyperlink w:anchor="_Toc14021620" w:history="1">
+          <w:hyperlink w:anchor="_Toc14035644" w:history="1">
             <w:r>
               <w:rPr>
                 <w:rStyle w:val="Lienhypertexte"/>
@@ -1097,7 +1080,6 @@
             </w:r>
             <w:r>
               <w:rPr>
-                <w:rFonts w:asciiTheme="minorHAnsi" w:hAnsiTheme="minorHAnsi" w:cstheme="minorBidi"/>
                 <w:noProof/>
                 <w:sz w:val="22"/>
               </w:rPr>
@@ -1129,7 +1111,7 @@
                 <w:noProof/>
                 <w:webHidden/>
               </w:rPr>
-              <w:instrText xml:space="preserve"> PAGEREF _Toc14021620 \h </w:instrText>
+              <w:instrText xml:space="preserve"> PAGEREF _Toc14035644 \h </w:instrText>
             </w:r>
             <w:r>
               <w:rPr>
@@ -1168,12 +1150,11 @@
               <w:tab w:val="right" w:leader="dot" w:pos="9060"/>
             </w:tabs>
             <w:rPr>
-              <w:rFonts w:asciiTheme="minorHAnsi" w:hAnsiTheme="minorHAnsi" w:cstheme="minorBidi"/>
               <w:noProof/>
               <w:sz w:val="22"/>
             </w:rPr>
           </w:pPr>
-          <w:hyperlink w:anchor="_Toc14021621" w:history="1">
+          <w:hyperlink w:anchor="_Toc14035645" w:history="1">
             <w:r>
               <w:rPr>
                 <w:rStyle w:val="Lienhypertexte"/>
@@ -1183,7 +1164,6 @@
             </w:r>
             <w:r>
               <w:rPr>
-                <w:rFonts w:asciiTheme="minorHAnsi" w:hAnsiTheme="minorHAnsi" w:cstheme="minorBidi"/>
                 <w:noProof/>
                 <w:sz w:val="22"/>
               </w:rPr>
@@ -1215,7 +1195,7 @@
                 <w:noProof/>
                 <w:webHidden/>
               </w:rPr>
-              <w:instrText xml:space="preserve"> PAGEREF _Toc14021621 \h </w:instrText>
+              <w:instrText xml:space="preserve"> PAGEREF _Toc14035645 \h </w:instrText>
             </w:r>
             <w:r>
               <w:rPr>
@@ -1254,12 +1234,11 @@
               <w:tab w:val="right" w:leader="dot" w:pos="9060"/>
             </w:tabs>
             <w:rPr>
-              <w:rFonts w:asciiTheme="minorHAnsi" w:hAnsiTheme="minorHAnsi" w:cstheme="minorBidi"/>
               <w:noProof/>
               <w:sz w:val="22"/>
             </w:rPr>
           </w:pPr>
-          <w:hyperlink w:anchor="_Toc14021622" w:history="1">
+          <w:hyperlink w:anchor="_Toc14035646" w:history="1">
             <w:r>
               <w:rPr>
                 <w:rStyle w:val="Lienhypertexte"/>
@@ -1269,7 +1248,6 @@
             </w:r>
             <w:r>
               <w:rPr>
-                <w:rFonts w:asciiTheme="minorHAnsi" w:hAnsiTheme="minorHAnsi" w:cstheme="minorBidi"/>
                 <w:noProof/>
                 <w:sz w:val="22"/>
               </w:rPr>
@@ -1301,7 +1279,7 @@
                 <w:noProof/>
                 <w:webHidden/>
               </w:rPr>
-              <w:instrText xml:space="preserve"> PAGEREF _Toc14021622 \h </w:instrText>
+              <w:instrText xml:space="preserve"> PAGEREF _Toc14035646 \h </w:instrText>
             </w:r>
             <w:r>
               <w:rPr>
@@ -1340,12 +1318,11 @@
               <w:tab w:val="right" w:leader="dot" w:pos="9060"/>
             </w:tabs>
             <w:rPr>
-              <w:rFonts w:asciiTheme="minorHAnsi" w:hAnsiTheme="minorHAnsi" w:cstheme="minorBidi"/>
               <w:noProof/>
               <w:sz w:val="22"/>
             </w:rPr>
           </w:pPr>
-          <w:hyperlink w:anchor="_Toc14021623" w:history="1">
+          <w:hyperlink w:anchor="_Toc14035647" w:history="1">
             <w:r>
               <w:rPr>
                 <w:rStyle w:val="Lienhypertexte"/>
@@ -1355,7 +1332,6 @@
             </w:r>
             <w:r>
               <w:rPr>
-                <w:rFonts w:asciiTheme="minorHAnsi" w:hAnsiTheme="minorHAnsi" w:cstheme="minorBidi"/>
                 <w:noProof/>
                 <w:sz w:val="22"/>
               </w:rPr>
@@ -1387,7 +1363,7 @@
                 <w:noProof/>
                 <w:webHidden/>
               </w:rPr>
-              <w:instrText xml:space="preserve"> PAGEREF _Toc14021623 \h </w:instrText>
+              <w:instrText xml:space="preserve"> PAGEREF _Toc14035647 \h </w:instrText>
             </w:r>
             <w:r>
               <w:rPr>
@@ -1426,12 +1402,11 @@
               <w:tab w:val="right" w:leader="dot" w:pos="9060"/>
             </w:tabs>
             <w:rPr>
-              <w:rFonts w:asciiTheme="minorHAnsi" w:hAnsiTheme="minorHAnsi" w:cstheme="minorBidi"/>
               <w:noProof/>
               <w:sz w:val="22"/>
             </w:rPr>
           </w:pPr>
-          <w:hyperlink w:anchor="_Toc14021624" w:history="1">
+          <w:hyperlink w:anchor="_Toc14035648" w:history="1">
             <w:r>
               <w:rPr>
                 <w:rStyle w:val="Lienhypertexte"/>
@@ -1441,7 +1416,6 @@
             </w:r>
             <w:r>
               <w:rPr>
-                <w:rFonts w:asciiTheme="minorHAnsi" w:hAnsiTheme="minorHAnsi" w:cstheme="minorBidi"/>
                 <w:noProof/>
                 <w:sz w:val="22"/>
               </w:rPr>
@@ -1473,7 +1447,7 @@
                 <w:noProof/>
                 <w:webHidden/>
               </w:rPr>
-              <w:instrText xml:space="preserve"> PAGEREF _Toc14021624 \h </w:instrText>
+              <w:instrText xml:space="preserve"> PAGEREF _Toc14035648 \h </w:instrText>
             </w:r>
             <w:r>
               <w:rPr>
@@ -1512,12 +1486,11 @@
               <w:tab w:val="right" w:leader="dot" w:pos="9060"/>
             </w:tabs>
             <w:rPr>
-              <w:rFonts w:asciiTheme="minorHAnsi" w:hAnsiTheme="minorHAnsi" w:cstheme="minorBidi"/>
               <w:noProof/>
               <w:sz w:val="22"/>
             </w:rPr>
           </w:pPr>
-          <w:hyperlink w:anchor="_Toc14021625" w:history="1">
+          <w:hyperlink w:anchor="_Toc14035649" w:history="1">
             <w:r>
               <w:rPr>
                 <w:rStyle w:val="Lienhypertexte"/>
@@ -1527,7 +1500,6 @@
             </w:r>
             <w:r>
               <w:rPr>
-                <w:rFonts w:asciiTheme="minorHAnsi" w:hAnsiTheme="minorHAnsi" w:cstheme="minorBidi"/>
                 <w:noProof/>
                 <w:sz w:val="22"/>
               </w:rPr>
@@ -1559,7 +1531,7 @@
                 <w:noProof/>
                 <w:webHidden/>
               </w:rPr>
-              <w:instrText xml:space="preserve"> PAGEREF _Toc14021625 \h </w:instrText>
+              <w:instrText xml:space="preserve"> PAGEREF _Toc14035649 \h </w:instrText>
             </w:r>
             <w:r>
               <w:rPr>
@@ -1598,12 +1570,11 @@
               <w:tab w:val="right" w:leader="dot" w:pos="9060"/>
             </w:tabs>
             <w:rPr>
-              <w:rFonts w:asciiTheme="minorHAnsi" w:hAnsiTheme="minorHAnsi" w:cstheme="minorBidi"/>
               <w:noProof/>
               <w:sz w:val="22"/>
             </w:rPr>
           </w:pPr>
-          <w:hyperlink w:anchor="_Toc14021626" w:history="1">
+          <w:hyperlink w:anchor="_Toc14035650" w:history="1">
             <w:r>
               <w:rPr>
                 <w:rStyle w:val="Lienhypertexte"/>
@@ -1613,7 +1584,6 @@
             </w:r>
             <w:r>
               <w:rPr>
-                <w:rFonts w:asciiTheme="minorHAnsi" w:hAnsiTheme="minorHAnsi" w:cstheme="minorBidi"/>
                 <w:noProof/>
                 <w:sz w:val="22"/>
               </w:rPr>
@@ -1645,7 +1615,7 @@
                 <w:noProof/>
                 <w:webHidden/>
               </w:rPr>
-              <w:instrText xml:space="preserve"> PAGEREF _Toc14021626 \h </w:instrText>
+              <w:instrText xml:space="preserve"> PAGEREF _Toc14035650 \h </w:instrText>
             </w:r>
             <w:r>
               <w:rPr>
@@ -1684,12 +1654,11 @@
               <w:tab w:val="right" w:leader="dot" w:pos="9060"/>
             </w:tabs>
             <w:rPr>
-              <w:rFonts w:asciiTheme="minorHAnsi" w:hAnsiTheme="minorHAnsi" w:cstheme="minorBidi"/>
               <w:noProof/>
               <w:sz w:val="22"/>
             </w:rPr>
           </w:pPr>
-          <w:hyperlink w:anchor="_Toc14021627" w:history="1">
+          <w:hyperlink w:anchor="_Toc14035651" w:history="1">
             <w:r>
               <w:rPr>
                 <w:rStyle w:val="Lienhypertexte"/>
@@ -1699,7 +1668,6 @@
             </w:r>
             <w:r>
               <w:rPr>
-                <w:rFonts w:asciiTheme="minorHAnsi" w:hAnsiTheme="minorHAnsi" w:cstheme="minorBidi"/>
                 <w:noProof/>
                 <w:sz w:val="22"/>
               </w:rPr>
@@ -1731,7 +1699,7 @@
                 <w:noProof/>
                 <w:webHidden/>
               </w:rPr>
-              <w:instrText xml:space="preserve"> PAGEREF _Toc14021627 \h </w:instrText>
+              <w:instrText xml:space="preserve"> PAGEREF _Toc14035651 \h </w:instrText>
             </w:r>
             <w:r>
               <w:rPr>
@@ -1770,12 +1738,11 @@
               <w:tab w:val="right" w:leader="dot" w:pos="9060"/>
             </w:tabs>
             <w:rPr>
-              <w:rFonts w:asciiTheme="minorHAnsi" w:hAnsiTheme="minorHAnsi" w:cstheme="minorBidi"/>
               <w:noProof/>
               <w:sz w:val="22"/>
             </w:rPr>
           </w:pPr>
-          <w:hyperlink w:anchor="_Toc14021628" w:history="1">
+          <w:hyperlink w:anchor="_Toc14035652" w:history="1">
             <w:r>
               <w:rPr>
                 <w:rStyle w:val="Lienhypertexte"/>
@@ -1785,7 +1752,6 @@
             </w:r>
             <w:r>
               <w:rPr>
-                <w:rFonts w:asciiTheme="minorHAnsi" w:hAnsiTheme="minorHAnsi" w:cstheme="minorBidi"/>
                 <w:noProof/>
                 <w:sz w:val="22"/>
               </w:rPr>
@@ -1817,7 +1783,7 @@
                 <w:noProof/>
                 <w:webHidden/>
               </w:rPr>
-              <w:instrText xml:space="preserve"> PAGEREF _Toc14021628 \h </w:instrText>
+              <w:instrText xml:space="preserve"> PAGEREF _Toc14035652 \h </w:instrText>
             </w:r>
             <w:r>
               <w:rPr>
@@ -1856,12 +1822,11 @@
               <w:tab w:val="right" w:leader="dot" w:pos="9060"/>
             </w:tabs>
             <w:rPr>
-              <w:rFonts w:asciiTheme="minorHAnsi" w:hAnsiTheme="minorHAnsi" w:cstheme="minorBidi"/>
               <w:noProof/>
               <w:sz w:val="22"/>
             </w:rPr>
           </w:pPr>
-          <w:hyperlink w:anchor="_Toc14021629" w:history="1">
+          <w:hyperlink w:anchor="_Toc14035653" w:history="1">
             <w:r>
               <w:rPr>
                 <w:rStyle w:val="Lienhypertexte"/>
@@ -1871,7 +1836,6 @@
             </w:r>
             <w:r>
               <w:rPr>
-                <w:rFonts w:asciiTheme="minorHAnsi" w:hAnsiTheme="minorHAnsi" w:cstheme="minorBidi"/>
                 <w:noProof/>
                 <w:sz w:val="22"/>
               </w:rPr>
@@ -1903,7 +1867,7 @@
                 <w:noProof/>
                 <w:webHidden/>
               </w:rPr>
-              <w:instrText xml:space="preserve"> PAGEREF _Toc14021629 \h </w:instrText>
+              <w:instrText xml:space="preserve"> PAGEREF _Toc14035653 \h </w:instrText>
             </w:r>
             <w:r>
               <w:rPr>
@@ -1942,12 +1906,11 @@
               <w:tab w:val="right" w:leader="dot" w:pos="9060"/>
             </w:tabs>
             <w:rPr>
-              <w:rFonts w:asciiTheme="minorHAnsi" w:hAnsiTheme="minorHAnsi" w:cstheme="minorBidi"/>
               <w:noProof/>
               <w:sz w:val="22"/>
             </w:rPr>
           </w:pPr>
-          <w:hyperlink w:anchor="_Toc14021630" w:history="1">
+          <w:hyperlink w:anchor="_Toc14035654" w:history="1">
             <w:r>
               <w:rPr>
                 <w:rStyle w:val="Lienhypertexte"/>
@@ -1957,7 +1920,6 @@
             </w:r>
             <w:r>
               <w:rPr>
-                <w:rFonts w:asciiTheme="minorHAnsi" w:hAnsiTheme="minorHAnsi" w:cstheme="minorBidi"/>
                 <w:noProof/>
                 <w:sz w:val="22"/>
               </w:rPr>
@@ -1989,7 +1951,7 @@
                 <w:noProof/>
                 <w:webHidden/>
               </w:rPr>
-              <w:instrText xml:space="preserve"> PAGEREF _Toc14021630 \h </w:instrText>
+              <w:instrText xml:space="preserve"> PAGEREF _Toc14035654 \h </w:instrText>
             </w:r>
             <w:r>
               <w:rPr>
@@ -2028,12 +1990,11 @@
               <w:tab w:val="right" w:leader="dot" w:pos="9060"/>
             </w:tabs>
             <w:rPr>
-              <w:rFonts w:asciiTheme="minorHAnsi" w:hAnsiTheme="minorHAnsi" w:cstheme="minorBidi"/>
               <w:noProof/>
               <w:sz w:val="22"/>
             </w:rPr>
           </w:pPr>
-          <w:hyperlink w:anchor="_Toc14021631" w:history="1">
+          <w:hyperlink w:anchor="_Toc14035655" w:history="1">
             <w:r>
               <w:rPr>
                 <w:rStyle w:val="Lienhypertexte"/>
@@ -2043,7 +2004,6 @@
             </w:r>
             <w:r>
               <w:rPr>
-                <w:rFonts w:asciiTheme="minorHAnsi" w:hAnsiTheme="minorHAnsi" w:cstheme="minorBidi"/>
                 <w:noProof/>
                 <w:sz w:val="22"/>
               </w:rPr>
@@ -2075,7 +2035,7 @@
                 <w:noProof/>
                 <w:webHidden/>
               </w:rPr>
-              <w:instrText xml:space="preserve"> PAGEREF _Toc14021631 \h </w:instrText>
+              <w:instrText xml:space="preserve"> PAGEREF _Toc14035655 \h </w:instrText>
             </w:r>
             <w:r>
               <w:rPr>
@@ -2114,12 +2074,11 @@
               <w:tab w:val="right" w:leader="dot" w:pos="9060"/>
             </w:tabs>
             <w:rPr>
-              <w:rFonts w:asciiTheme="minorHAnsi" w:hAnsiTheme="minorHAnsi" w:cstheme="minorBidi"/>
               <w:noProof/>
               <w:sz w:val="22"/>
             </w:rPr>
           </w:pPr>
-          <w:hyperlink w:anchor="_Toc14021632" w:history="1">
+          <w:hyperlink w:anchor="_Toc14035656" w:history="1">
             <w:r>
               <w:rPr>
                 <w:rStyle w:val="Lienhypertexte"/>
@@ -2129,7 +2088,6 @@
             </w:r>
             <w:r>
               <w:rPr>
-                <w:rFonts w:asciiTheme="minorHAnsi" w:hAnsiTheme="minorHAnsi" w:cstheme="minorBidi"/>
                 <w:noProof/>
                 <w:sz w:val="22"/>
               </w:rPr>
@@ -2161,7 +2119,7 @@
                 <w:noProof/>
                 <w:webHidden/>
               </w:rPr>
-              <w:instrText xml:space="preserve"> PAGEREF _Toc14021632 \h </w:instrText>
+              <w:instrText xml:space="preserve"> PAGEREF _Toc14035656 \h </w:instrText>
             </w:r>
             <w:r>
               <w:rPr>
@@ -2200,12 +2158,11 @@
               <w:tab w:val="right" w:leader="dot" w:pos="9060"/>
             </w:tabs>
             <w:rPr>
-              <w:rFonts w:asciiTheme="minorHAnsi" w:hAnsiTheme="minorHAnsi" w:cstheme="minorBidi"/>
               <w:noProof/>
               <w:sz w:val="22"/>
             </w:rPr>
           </w:pPr>
-          <w:hyperlink w:anchor="_Toc14021633" w:history="1">
+          <w:hyperlink w:anchor="_Toc14035657" w:history="1">
             <w:r>
               <w:rPr>
                 <w:rStyle w:val="Lienhypertexte"/>
@@ -2215,7 +2172,6 @@
             </w:r>
             <w:r>
               <w:rPr>
-                <w:rFonts w:asciiTheme="minorHAnsi" w:hAnsiTheme="minorHAnsi" w:cstheme="minorBidi"/>
                 <w:noProof/>
                 <w:sz w:val="22"/>
               </w:rPr>
@@ -2226,7 +2182,7 @@
                 <w:rStyle w:val="Lienhypertexte"/>
                 <w:noProof/>
               </w:rPr>
-              <w:t>Description d’une situation de travail ayant nécessité une recherche, effectuée par le candidat durant le projet, à partir de site anglophone</w:t>
+              <w:t>Recherche sur un site anglophone</w:t>
             </w:r>
             <w:r>
               <w:rPr>
@@ -2247,7 +2203,7 @@
                 <w:noProof/>
                 <w:webHidden/>
               </w:rPr>
-              <w:instrText xml:space="preserve"> PAGEREF _Toc14021633 \h </w:instrText>
+              <w:instrText xml:space="preserve"> PAGEREF _Toc14035657 \h </w:instrText>
             </w:r>
             <w:r>
               <w:rPr>
@@ -2286,12 +2242,11 @@
               <w:tab w:val="right" w:leader="dot" w:pos="9060"/>
             </w:tabs>
             <w:rPr>
-              <w:rFonts w:asciiTheme="minorHAnsi" w:hAnsiTheme="minorHAnsi" w:cstheme="minorBidi"/>
               <w:noProof/>
               <w:sz w:val="22"/>
             </w:rPr>
           </w:pPr>
-          <w:hyperlink w:anchor="_Toc14021634" w:history="1">
+          <w:hyperlink w:anchor="_Toc14035658" w:history="1">
             <w:r>
               <w:rPr>
                 <w:rStyle w:val="Lienhypertexte"/>
@@ -2301,7 +2256,6 @@
             </w:r>
             <w:r>
               <w:rPr>
-                <w:rFonts w:asciiTheme="minorHAnsi" w:hAnsiTheme="minorHAnsi" w:cstheme="minorBidi"/>
                 <w:noProof/>
                 <w:sz w:val="22"/>
               </w:rPr>
@@ -2312,15 +2266,7 @@
                 <w:rStyle w:val="Lienhypertexte"/>
                 <w:noProof/>
               </w:rPr>
-              <w:t xml:space="preserve">Extrait du site anglophone, utilisé dans le cadre de la recherche décrite précédemment, accompagné de la traduction en français </w:t>
-            </w:r>
-            <w:r>
-              <w:rPr>
-                <w:rStyle w:val="Lienhypertexte"/>
-                <w:noProof/>
-              </w:rPr>
-              <w:lastRenderedPageBreak/>
-              <w:t>effectuée par le candidat sans traducteur automatique (environ 750 signes).</w:t>
+              <w:t>Extrait du site anglophone et traduction en français.</w:t>
             </w:r>
             <w:r>
               <w:rPr>
@@ -2341,7 +2287,7 @@
                 <w:noProof/>
                 <w:webHidden/>
               </w:rPr>
-              <w:instrText xml:space="preserve"> PAGEREF _Toc14021634 \h </w:instrText>
+              <w:instrText xml:space="preserve"> PAGEREF _Toc14035658 \h </w:instrText>
             </w:r>
             <w:r>
               <w:rPr>
@@ -2361,7 +2307,7 @@
                 <w:noProof/>
                 <w:webHidden/>
               </w:rPr>
-              <w:t>30</w:t>
+              <w:t>33</w:t>
             </w:r>
             <w:r>
               <w:rPr>
@@ -2397,17 +2343,6 @@
         <w:spacing w:line="240" w:lineRule="auto"/>
         <w:jc w:val="both"/>
         <w:rPr>
-          <w:rFonts w:ascii="Times New Roman" w:hAnsi="Times New Roman" w:cs="Times New Roman"/>
-          <w:sz w:val="28"/>
-          <w:szCs w:val="28"/>
-        </w:rPr>
-      </w:pPr>
-    </w:p>
-    <w:p>
-      <w:pPr>
-        <w:spacing w:line="240" w:lineRule="auto"/>
-        <w:jc w:val="both"/>
-        <w:rPr>
           <w:rFonts w:ascii="Times New Roman" w:eastAsia="Arial Unicode MS" w:hAnsi="Times New Roman" w:cs="Times New Roman"/>
           <w:color w:val="000000"/>
           <w:sz w:val="28"/>
@@ -2437,7 +2372,7 @@
           <w:rFonts w:cs="Times New Roman"/>
         </w:rPr>
       </w:pPr>
-      <w:bookmarkStart w:id="1" w:name="_Toc14021612"/>
+      <w:bookmarkStart w:id="1" w:name="_Toc14035636"/>
       <w:r>
         <w:rPr>
           <w:rFonts w:cs="Times New Roman"/>
@@ -2552,7 +2487,7 @@
           <w:rFonts w:cs="Times New Roman"/>
         </w:rPr>
       </w:pPr>
-      <w:bookmarkStart w:id="2" w:name="_Toc14021613"/>
+      <w:bookmarkStart w:id="2" w:name="_Toc14035637"/>
       <w:r>
         <w:rPr>
           <w:rFonts w:cs="Times New Roman"/>
@@ -2697,7 +2632,7 @@
           <w:rFonts w:cs="Times New Roman"/>
         </w:rPr>
       </w:pPr>
-      <w:bookmarkStart w:id="3" w:name="_Toc14021614"/>
+      <w:bookmarkStart w:id="3" w:name="_Toc14035638"/>
       <w:r>
         <w:rPr>
           <w:rFonts w:cs="Times New Roman"/>
@@ -2844,7 +2779,7 @@
           <w:rFonts w:cs="Times New Roman"/>
         </w:rPr>
       </w:pPr>
-      <w:bookmarkStart w:id="4" w:name="_Toc14021615"/>
+      <w:bookmarkStart w:id="4" w:name="_Toc14035639"/>
       <w:r>
         <w:rPr>
           <w:rFonts w:cs="Times New Roman"/>
@@ -2878,7 +2813,23 @@
           <w:sz w:val="24"/>
           <w:szCs w:val="24"/>
         </w:rPr>
-        <w:t xml:space="preserve">Dans le cadre de ma préparation du titre de Développeur Web et Web Mobile niveau III à l’IFPA de Mérignac, j’ai réalisé une application personnelle que je vais vous présenter. </w:t>
+        <w:t xml:space="preserve">Dans le cadre de ma préparation du titre de Développeur Web et Web Mobile </w:t>
+      </w:r>
+      <w:r>
+        <w:rPr>
+          <w:rFonts w:ascii="Times New Roman" w:hAnsi="Times New Roman" w:cs="Times New Roman"/>
+          <w:sz w:val="24"/>
+          <w:szCs w:val="24"/>
+        </w:rPr>
+        <w:t xml:space="preserve">de </w:t>
+      </w:r>
+      <w:r>
+        <w:rPr>
+          <w:rFonts w:ascii="Times New Roman" w:hAnsi="Times New Roman" w:cs="Times New Roman"/>
+          <w:sz w:val="24"/>
+          <w:szCs w:val="24"/>
+        </w:rPr>
+        <w:t xml:space="preserve">niveau III à l’IFPA de Mérignac, j’ai réalisé une application personnelle que je vais vous présenter. </w:t>
       </w:r>
     </w:p>
     <w:p>
@@ -3227,7 +3178,7 @@
           <w:rFonts w:cs="Times New Roman"/>
         </w:rPr>
       </w:pPr>
-      <w:bookmarkStart w:id="5" w:name="_Toc14021616"/>
+      <w:bookmarkStart w:id="5" w:name="_Toc14035640"/>
       <w:r>
         <w:rPr>
           <w:rFonts w:cs="Times New Roman"/>
@@ -3297,7 +3248,7 @@
           <w:rFonts w:cs="Times New Roman"/>
         </w:rPr>
       </w:pPr>
-      <w:bookmarkStart w:id="6" w:name="_Toc14021617"/>
+      <w:bookmarkStart w:id="6" w:name="_Toc14035641"/>
       <w:r>
         <w:rPr>
           <w:rFonts w:cs="Times New Roman"/>
@@ -3384,7 +3335,7 @@
           <w:rFonts w:cs="Times New Roman"/>
         </w:rPr>
       </w:pPr>
-      <w:bookmarkStart w:id="7" w:name="_Toc14021618"/>
+      <w:bookmarkStart w:id="7" w:name="_Toc14035642"/>
       <w:r>
         <w:rPr>
           <w:rFonts w:cs="Times New Roman"/>
@@ -3410,7 +3361,7 @@
           <w:rFonts w:cs="Times New Roman"/>
         </w:rPr>
       </w:pPr>
-      <w:bookmarkStart w:id="8" w:name="_Toc14021619"/>
+      <w:bookmarkStart w:id="8" w:name="_Toc14035643"/>
       <w:r>
         <w:rPr>
           <w:rFonts w:cs="Times New Roman"/>
@@ -3545,7 +3496,7 @@
           <w:rFonts w:cs="Times New Roman"/>
         </w:rPr>
       </w:pPr>
-      <w:bookmarkStart w:id="9" w:name="_Toc14021620"/>
+      <w:bookmarkStart w:id="9" w:name="_Toc14035644"/>
       <w:r>
         <w:rPr>
           <w:rFonts w:cs="Times New Roman"/>
@@ -3602,7 +3553,7 @@
           <w:rFonts w:cs="Times New Roman"/>
         </w:rPr>
       </w:pPr>
-      <w:bookmarkStart w:id="10" w:name="_Toc14021621"/>
+      <w:bookmarkStart w:id="10" w:name="_Toc14035645"/>
       <w:r>
         <w:rPr>
           <w:rFonts w:cs="Times New Roman"/>
@@ -3659,7 +3610,7 @@
           <w:rFonts w:cs="Times New Roman"/>
         </w:rPr>
       </w:pPr>
-      <w:bookmarkStart w:id="11" w:name="_Toc14021622"/>
+      <w:bookmarkStart w:id="11" w:name="_Toc14035646"/>
       <w:r>
         <w:rPr>
           <w:rFonts w:cs="Times New Roman"/>
@@ -3874,6 +3825,7 @@
       </w:pPr>
       <w:r>
         <w:rPr>
+          <w:rFonts w:ascii="Times New Roman" w:hAnsi="Times New Roman" w:cs="Times New Roman"/>
           <w:noProof/>
         </w:rPr>
         <w:drawing>
@@ -3931,7 +3883,7 @@
           <w:rFonts w:cs="Times New Roman"/>
         </w:rPr>
       </w:pPr>
-      <w:bookmarkStart w:id="12" w:name="_Toc14021623"/>
+      <w:bookmarkStart w:id="12" w:name="_Toc14035647"/>
       <w:r>
         <w:rPr>
           <w:rFonts w:cs="Times New Roman"/>
@@ -3997,6 +3949,7 @@
       </w:pPr>
       <w:r>
         <w:rPr>
+          <w:rFonts w:ascii="Times New Roman" w:hAnsi="Times New Roman" w:cs="Times New Roman"/>
           <w:noProof/>
         </w:rPr>
         <w:drawing>
@@ -4059,6 +4012,7 @@
       </w:pPr>
       <w:r>
         <w:rPr>
+          <w:rFonts w:ascii="Times New Roman" w:hAnsi="Times New Roman" w:cs="Times New Roman"/>
           <w:noProof/>
         </w:rPr>
         <w:drawing>
@@ -4112,7 +4066,7 @@
           <w:rFonts w:cs="Times New Roman"/>
         </w:rPr>
       </w:pPr>
-      <w:bookmarkStart w:id="13" w:name="_Toc14021624"/>
+      <w:bookmarkStart w:id="13" w:name="_Toc14035648"/>
       <w:r>
         <w:rPr>
           <w:rFonts w:cs="Times New Roman"/>
@@ -4138,7 +4092,7 @@
           <w:rFonts w:cs="Times New Roman"/>
         </w:rPr>
       </w:pPr>
-      <w:bookmarkStart w:id="14" w:name="_Toc14021625"/>
+      <w:bookmarkStart w:id="14" w:name="_Toc14035649"/>
       <w:r>
         <w:rPr>
           <w:rFonts w:cs="Times New Roman"/>
@@ -5455,7 +5409,7 @@
           <w:rFonts w:cs="Times New Roman"/>
         </w:rPr>
       </w:pPr>
-      <w:bookmarkStart w:id="15" w:name="_Toc14021626"/>
+      <w:bookmarkStart w:id="15" w:name="_Toc14035650"/>
       <w:r>
         <w:rPr>
           <w:rFonts w:cs="Times New Roman"/>
@@ -6096,15 +6050,7 @@
           <w:sz w:val="24"/>
           <w:szCs w:val="24"/>
         </w:rPr>
-        <w:t>»</w:t>
-      </w:r>
-      <w:r>
-        <w:rPr>
-          <w:rFonts w:ascii="Times New Roman" w:hAnsi="Times New Roman" w:cs="Times New Roman"/>
-          <w:sz w:val="24"/>
-          <w:szCs w:val="24"/>
-        </w:rPr>
-        <w:t xml:space="preserve"> </w:t>
+        <w:t xml:space="preserve">» </w:t>
       </w:r>
       <w:r>
         <w:rPr>
@@ -6579,23 +6525,7 @@
           <w:sz w:val="24"/>
           <w:szCs w:val="24"/>
         </w:rPr>
-        <w:t>Toutes les requêtes SQL sont préparées afin d’éviter les</w:t>
-      </w:r>
-      <w:r>
-        <w:rPr>
-          <w:rFonts w:ascii="Times New Roman" w:hAnsi="Times New Roman" w:cs="Times New Roman"/>
-          <w:sz w:val="24"/>
-          <w:szCs w:val="24"/>
-        </w:rPr>
-        <w:t xml:space="preserve"> </w:t>
-      </w:r>
-      <w:r>
-        <w:rPr>
-          <w:rFonts w:ascii="Times New Roman" w:hAnsi="Times New Roman" w:cs="Times New Roman"/>
-          <w:sz w:val="24"/>
-          <w:szCs w:val="24"/>
-        </w:rPr>
-        <w:t>injections SQL.</w:t>
+        <w:t>Toutes les requêtes SQL sont préparées afin d’éviter les injections SQL.</w:t>
       </w:r>
     </w:p>
     <w:p>
@@ -6668,7 +6598,7 @@
           <w:rFonts w:cs="Times New Roman"/>
         </w:rPr>
       </w:pPr>
-      <w:bookmarkStart w:id="16" w:name="_Toc14021627"/>
+      <w:bookmarkStart w:id="16" w:name="_Toc14035651"/>
       <w:r>
         <w:rPr>
           <w:rFonts w:cs="Times New Roman"/>
@@ -6803,48 +6733,33 @@
           <w:sz w:val="24"/>
           <w:szCs w:val="24"/>
         </w:rPr>
-        <w:t>Je passe les données au front grâce aux directives structurelles</w:t>
-      </w:r>
-      <w:r>
-        <w:rPr>
-          <w:rFonts w:ascii="Times New Roman" w:hAnsi="Times New Roman" w:cs="Times New Roman"/>
-          <w:sz w:val="24"/>
-          <w:szCs w:val="24"/>
-        </w:rPr>
-        <w:t xml:space="preserve"> Angular</w:t>
-      </w:r>
-      <w:r>
-        <w:rPr>
-          <w:rFonts w:ascii="Times New Roman" w:hAnsi="Times New Roman" w:cs="Times New Roman"/>
-          <w:sz w:val="24"/>
-          <w:szCs w:val="24"/>
-        </w:rPr>
-        <w:t xml:space="preserve"> et au binding bidirectionnel.</w:t>
-      </w:r>
-    </w:p>
-    <w:p>
-      <w:pPr>
-        <w:pStyle w:val="Corps"/>
-        <w:jc w:val="both"/>
-        <w:rPr>
-          <w:rFonts w:ascii="Times New Roman" w:hAnsi="Times New Roman" w:cs="Times New Roman"/>
-          <w:sz w:val="24"/>
-          <w:szCs w:val="24"/>
-        </w:rPr>
-      </w:pPr>
-    </w:p>
-    <w:p>
-      <w:pPr>
-        <w:pStyle w:val="Corps"/>
-        <w:jc w:val="both"/>
-        <w:rPr>
-          <w:rFonts w:ascii="Times New Roman" w:hAnsi="Times New Roman" w:cs="Times New Roman"/>
-          <w:sz w:val="24"/>
-          <w:szCs w:val="24"/>
-        </w:rPr>
-      </w:pPr>
-      <w:r>
-        <w:rPr>
+        <w:t>Je passe les données au front grâce aux directives structurelles Angular et au binding bidirectionnel.</w:t>
+      </w:r>
+    </w:p>
+    <w:p>
+      <w:pPr>
+        <w:pStyle w:val="Corps"/>
+        <w:jc w:val="both"/>
+        <w:rPr>
+          <w:rFonts w:ascii="Times New Roman" w:hAnsi="Times New Roman" w:cs="Times New Roman"/>
+          <w:sz w:val="24"/>
+          <w:szCs w:val="24"/>
+        </w:rPr>
+      </w:pPr>
+    </w:p>
+    <w:p>
+      <w:pPr>
+        <w:pStyle w:val="Corps"/>
+        <w:jc w:val="both"/>
+        <w:rPr>
+          <w:rFonts w:ascii="Times New Roman" w:hAnsi="Times New Roman" w:cs="Times New Roman"/>
+          <w:sz w:val="24"/>
+          <w:szCs w:val="24"/>
+        </w:rPr>
+      </w:pPr>
+      <w:r>
+        <w:rPr>
+          <w:rFonts w:ascii="Times New Roman" w:hAnsi="Times New Roman" w:cs="Times New Roman"/>
           <w:noProof/>
         </w:rPr>
         <w:drawing>
@@ -7163,39 +7078,7 @@
           <w:sz w:val="24"/>
           <w:szCs w:val="24"/>
         </w:rPr>
-        <w:t>Je mets en place les routes qui créent le</w:t>
-      </w:r>
-      <w:r>
-        <w:rPr>
-          <w:rFonts w:ascii="Times New Roman" w:hAnsi="Times New Roman" w:cs="Times New Roman"/>
-          <w:sz w:val="24"/>
-          <w:szCs w:val="24"/>
-        </w:rPr>
-        <w:t>s</w:t>
-      </w:r>
-      <w:r>
-        <w:rPr>
-          <w:rFonts w:ascii="Times New Roman" w:hAnsi="Times New Roman" w:cs="Times New Roman"/>
-          <w:sz w:val="24"/>
-          <w:szCs w:val="24"/>
-        </w:rPr>
-        <w:t xml:space="preserve"> point</w:t>
-      </w:r>
-      <w:r>
-        <w:rPr>
-          <w:rFonts w:ascii="Times New Roman" w:hAnsi="Times New Roman" w:cs="Times New Roman"/>
-          <w:sz w:val="24"/>
-          <w:szCs w:val="24"/>
-        </w:rPr>
-        <w:t>s</w:t>
-      </w:r>
-      <w:r>
-        <w:rPr>
-          <w:rFonts w:ascii="Times New Roman" w:hAnsi="Times New Roman" w:cs="Times New Roman"/>
-          <w:sz w:val="24"/>
-          <w:szCs w:val="24"/>
-        </w:rPr>
-        <w:t xml:space="preserve"> d’entrée sur le serveur.</w:t>
+        <w:t>Je mets en place les routes qui créent les points d’entrée sur le serveur.</w:t>
       </w:r>
     </w:p>
     <w:p>
@@ -7516,6 +7399,7 @@
       </w:pPr>
       <w:r>
         <w:rPr>
+          <w:rFonts w:ascii="Times New Roman" w:hAnsi="Times New Roman" w:cs="Times New Roman"/>
           <w:noProof/>
         </w:rPr>
         <w:drawing>
@@ -7578,6 +7462,7 @@
       </w:pPr>
       <w:r>
         <w:rPr>
+          <w:rFonts w:ascii="Times New Roman" w:hAnsi="Times New Roman" w:cs="Times New Roman"/>
           <w:noProof/>
         </w:rPr>
         <w:drawing>
@@ -7652,31 +7537,7 @@
           <w:sz w:val="24"/>
           <w:szCs w:val="24"/>
         </w:rPr>
-        <w:t xml:space="preserve"> ci-dessus contenue dans la ressource. </w:t>
-      </w:r>
-      <w:r>
-        <w:rPr>
-          <w:rFonts w:ascii="Times New Roman" w:hAnsi="Times New Roman" w:cs="Times New Roman"/>
-          <w:sz w:val="24"/>
-          <w:szCs w:val="24"/>
-        </w:rPr>
-        <w:t>Toutes les requêtes SQL sont préparées afin d’éviter les</w:t>
-      </w:r>
-      <w:r>
-        <w:rPr>
-          <w:rFonts w:ascii="Times New Roman" w:hAnsi="Times New Roman" w:cs="Times New Roman"/>
-          <w:sz w:val="24"/>
-          <w:szCs w:val="24"/>
-        </w:rPr>
-        <w:t xml:space="preserve"> </w:t>
-      </w:r>
-      <w:r>
-        <w:rPr>
-          <w:rFonts w:ascii="Times New Roman" w:hAnsi="Times New Roman" w:cs="Times New Roman"/>
-          <w:sz w:val="24"/>
-          <w:szCs w:val="24"/>
-        </w:rPr>
-        <w:t>injections SQL.</w:t>
+        <w:t xml:space="preserve"> ci-dessus contenue dans la ressource. Toutes les requêtes SQL sont préparées afin d’éviter les injections SQL.</w:t>
       </w:r>
     </w:p>
     <w:p>
@@ -7812,6 +7673,7 @@
       </w:pPr>
       <w:r>
         <w:rPr>
+          <w:rFonts w:ascii="Times New Roman" w:hAnsi="Times New Roman" w:cs="Times New Roman"/>
           <w:noProof/>
         </w:rPr>
         <w:lastRenderedPageBreak/>
@@ -7945,6 +7807,7 @@
       </w:pPr>
       <w:r>
         <w:rPr>
+          <w:rFonts w:ascii="Times New Roman" w:hAnsi="Times New Roman" w:cs="Times New Roman"/>
           <w:noProof/>
         </w:rPr>
         <w:drawing>
@@ -8080,6 +7943,7 @@
       </w:pPr>
       <w:r>
         <w:rPr>
+          <w:rFonts w:ascii="Times New Roman" w:hAnsi="Times New Roman" w:cs="Times New Roman"/>
           <w:noProof/>
         </w:rPr>
         <w:drawing>
@@ -8178,6 +8042,7 @@
       </w:pPr>
       <w:r>
         <w:rPr>
+          <w:rFonts w:ascii="Times New Roman" w:hAnsi="Times New Roman" w:cs="Times New Roman"/>
           <w:noProof/>
         </w:rPr>
         <w:drawing>
@@ -8244,23 +8109,7 @@
           <w:sz w:val="24"/>
           <w:szCs w:val="24"/>
         </w:rPr>
-        <w:t>Lorsque l’utilisateur soumet l’ajout du nom de la marque, couleur, catégorie, caractéristique ou occasion qui n’existe pas en base</w:t>
-      </w:r>
-      <w:r>
-        <w:rPr>
-          <w:rFonts w:ascii="Times New Roman" w:hAnsi="Times New Roman" w:cs="Times New Roman"/>
-          <w:sz w:val="24"/>
-          <w:szCs w:val="24"/>
-        </w:rPr>
-        <w:t xml:space="preserve">, </w:t>
-      </w:r>
-      <w:r>
-        <w:rPr>
-          <w:rFonts w:ascii="Times New Roman" w:hAnsi="Times New Roman" w:cs="Times New Roman"/>
-          <w:sz w:val="24"/>
-          <w:szCs w:val="24"/>
-        </w:rPr>
-        <w:t xml:space="preserve">cela lance une fonction </w:t>
+        <w:t xml:space="preserve">Lorsque l’utilisateur soumet l’ajout du nom de la marque, couleur, catégorie, caractéristique ou occasion qui n’existe pas en base, cela lance une fonction </w:t>
       </w:r>
       <w:r>
         <w:rPr>
@@ -8392,6 +8241,7 @@
       </w:pPr>
       <w:r>
         <w:rPr>
+          <w:rFonts w:ascii="Times New Roman" w:hAnsi="Times New Roman" w:cs="Times New Roman"/>
           <w:noProof/>
         </w:rPr>
         <w:lastRenderedPageBreak/>
@@ -8495,6 +8345,7 @@
       </w:pPr>
       <w:r>
         <w:rPr>
+          <w:rFonts w:ascii="Times New Roman" w:hAnsi="Times New Roman" w:cs="Times New Roman"/>
           <w:noProof/>
         </w:rPr>
         <w:drawing>
@@ -8602,11 +8453,13 @@
         <w:pStyle w:val="Corps"/>
         <w:jc w:val="both"/>
         <w:rPr>
+          <w:rFonts w:ascii="Times New Roman" w:hAnsi="Times New Roman" w:cs="Times New Roman"/>
           <w:noProof/>
         </w:rPr>
       </w:pPr>
       <w:r>
         <w:rPr>
+          <w:rFonts w:ascii="Times New Roman" w:hAnsi="Times New Roman" w:cs="Times New Roman"/>
           <w:noProof/>
         </w:rPr>
         <w:drawing>
@@ -8647,6 +8500,7 @@
       </w:r>
       <w:r>
         <w:rPr>
+          <w:rFonts w:ascii="Times New Roman" w:hAnsi="Times New Roman" w:cs="Times New Roman"/>
           <w:noProof/>
         </w:rPr>
         <w:t xml:space="preserve"> </w:t>
@@ -8664,6 +8518,7 @@
       </w:pPr>
       <w:r>
         <w:rPr>
+          <w:rFonts w:ascii="Times New Roman" w:hAnsi="Times New Roman" w:cs="Times New Roman"/>
           <w:noProof/>
         </w:rPr>
         <w:lastRenderedPageBreak/>
@@ -8789,6 +8644,7 @@
       </w:pPr>
       <w:r>
         <w:rPr>
+          <w:rFonts w:ascii="Times New Roman" w:hAnsi="Times New Roman" w:cs="Times New Roman"/>
           <w:noProof/>
         </w:rPr>
         <w:drawing>
@@ -8903,6 +8759,7 @@
       </w:pPr>
       <w:r>
         <w:rPr>
+          <w:rFonts w:ascii="Times New Roman" w:hAnsi="Times New Roman" w:cs="Times New Roman"/>
           <w:noProof/>
         </w:rPr>
         <w:drawing>
@@ -8943,6 +8800,7 @@
       </w:r>
       <w:r>
         <w:rPr>
+          <w:rFonts w:ascii="Times New Roman" w:hAnsi="Times New Roman" w:cs="Times New Roman"/>
           <w:noProof/>
         </w:rPr>
         <w:drawing>
@@ -9005,6 +8863,7 @@
       </w:pPr>
       <w:r>
         <w:rPr>
+          <w:rFonts w:ascii="Times New Roman" w:hAnsi="Times New Roman" w:cs="Times New Roman"/>
           <w:noProof/>
         </w:rPr>
         <w:drawing>
@@ -9067,6 +8926,7 @@
       </w:pPr>
       <w:r>
         <w:rPr>
+          <w:rFonts w:ascii="Times New Roman" w:hAnsi="Times New Roman" w:cs="Times New Roman"/>
           <w:noProof/>
         </w:rPr>
         <w:drawing>
@@ -9294,6 +9154,7 @@
       </w:pPr>
       <w:r>
         <w:rPr>
+          <w:rFonts w:ascii="Times New Roman" w:hAnsi="Times New Roman" w:cs="Times New Roman"/>
           <w:noProof/>
         </w:rPr>
         <w:drawing>
@@ -9400,6 +9261,7 @@
       </w:pPr>
       <w:r>
         <w:rPr>
+          <w:rFonts w:ascii="Times New Roman" w:hAnsi="Times New Roman" w:cs="Times New Roman"/>
           <w:noProof/>
         </w:rPr>
         <w:drawing>
@@ -9633,15 +9495,7 @@
           <w:sz w:val="24"/>
           <w:szCs w:val="24"/>
         </w:rPr>
-        <w:t>»</w:t>
-      </w:r>
-      <w:r>
-        <w:rPr>
-          <w:rFonts w:ascii="Times New Roman" w:hAnsi="Times New Roman" w:cs="Times New Roman"/>
-          <w:sz w:val="24"/>
-          <w:szCs w:val="24"/>
-        </w:rPr>
-        <w:t xml:space="preserve"> </w:t>
+        <w:t xml:space="preserve">» </w:t>
       </w:r>
       <w:r>
         <w:rPr>
@@ -9680,6 +9534,7 @@
       </w:pPr>
       <w:r>
         <w:rPr>
+          <w:rFonts w:ascii="Times New Roman" w:hAnsi="Times New Roman" w:cs="Times New Roman"/>
           <w:noProof/>
         </w:rPr>
         <w:lastRenderedPageBreak/>
@@ -9935,7 +9790,7 @@
         <w:shd w:val="clear" w:color="auto" w:fill="FFFFFF"/>
         <w:spacing w:after="0" w:line="240" w:lineRule="atLeast"/>
         <w:rPr>
-          <w:rFonts w:ascii="Consolas" w:eastAsia="Times New Roman" w:hAnsi="Consolas" w:cs="Times New Roman"/>
+          <w:rFonts w:ascii="Times New Roman" w:eastAsia="Times New Roman" w:hAnsi="Times New Roman" w:cs="Times New Roman"/>
           <w:color w:val="000000"/>
           <w:sz w:val="18"/>
           <w:szCs w:val="18"/>
@@ -9944,7 +9799,7 @@
       </w:pPr>
       <w:r>
         <w:rPr>
-          <w:rFonts w:ascii="Consolas" w:eastAsia="Times New Roman" w:hAnsi="Consolas" w:cs="Times New Roman"/>
+          <w:rFonts w:ascii="Times New Roman" w:eastAsia="Times New Roman" w:hAnsi="Times New Roman" w:cs="Times New Roman"/>
           <w:color w:val="008000"/>
           <w:sz w:val="18"/>
           <w:szCs w:val="18"/>
@@ -9958,7 +9813,7 @@
         <w:shd w:val="clear" w:color="auto" w:fill="FFFFFF"/>
         <w:spacing w:after="0" w:line="240" w:lineRule="atLeast"/>
         <w:rPr>
-          <w:rFonts w:ascii="Consolas" w:eastAsia="Times New Roman" w:hAnsi="Consolas" w:cs="Times New Roman"/>
+          <w:rFonts w:ascii="Times New Roman" w:eastAsia="Times New Roman" w:hAnsi="Times New Roman" w:cs="Times New Roman"/>
           <w:color w:val="000000"/>
           <w:sz w:val="18"/>
           <w:szCs w:val="18"/>
@@ -9967,7 +9822,7 @@
       </w:pPr>
       <w:r>
         <w:rPr>
-          <w:rFonts w:ascii="Consolas" w:eastAsia="Times New Roman" w:hAnsi="Consolas" w:cs="Times New Roman"/>
+          <w:rFonts w:ascii="Times New Roman" w:eastAsia="Times New Roman" w:hAnsi="Times New Roman" w:cs="Times New Roman"/>
           <w:color w:val="000000"/>
           <w:sz w:val="18"/>
           <w:szCs w:val="18"/>
@@ -9977,7 +9832,7 @@
       </w:r>
       <w:r>
         <w:rPr>
-          <w:rFonts w:ascii="Consolas" w:eastAsia="Times New Roman" w:hAnsi="Consolas" w:cs="Times New Roman"/>
+          <w:rFonts w:ascii="Times New Roman" w:eastAsia="Times New Roman" w:hAnsi="Times New Roman" w:cs="Times New Roman"/>
           <w:color w:val="0000FF"/>
           <w:sz w:val="18"/>
           <w:szCs w:val="18"/>
@@ -9987,7 +9842,7 @@
       </w:r>
       <w:r>
         <w:rPr>
-          <w:rFonts w:ascii="Consolas" w:eastAsia="Times New Roman" w:hAnsi="Consolas" w:cs="Times New Roman"/>
+          <w:rFonts w:ascii="Times New Roman" w:eastAsia="Times New Roman" w:hAnsi="Times New Roman" w:cs="Times New Roman"/>
           <w:color w:val="000000"/>
           <w:sz w:val="18"/>
           <w:szCs w:val="18"/>
@@ -10001,7 +9856,7 @@
         <w:shd w:val="clear" w:color="auto" w:fill="FFFFFF"/>
         <w:spacing w:after="0" w:line="240" w:lineRule="atLeast"/>
         <w:rPr>
-          <w:rFonts w:ascii="Consolas" w:eastAsia="Times New Roman" w:hAnsi="Consolas" w:cs="Times New Roman"/>
+          <w:rFonts w:ascii="Times New Roman" w:eastAsia="Times New Roman" w:hAnsi="Times New Roman" w:cs="Times New Roman"/>
           <w:color w:val="000000"/>
           <w:sz w:val="18"/>
           <w:szCs w:val="18"/>
@@ -10010,7 +9865,7 @@
       </w:pPr>
       <w:r>
         <w:rPr>
-          <w:rFonts w:ascii="Consolas" w:eastAsia="Times New Roman" w:hAnsi="Consolas" w:cs="Times New Roman"/>
+          <w:rFonts w:ascii="Times New Roman" w:eastAsia="Times New Roman" w:hAnsi="Times New Roman" w:cs="Times New Roman"/>
           <w:color w:val="000000"/>
           <w:sz w:val="18"/>
           <w:szCs w:val="18"/>
@@ -10020,7 +9875,7 @@
       </w:r>
       <w:r>
         <w:rPr>
-          <w:rFonts w:ascii="Consolas" w:eastAsia="Times New Roman" w:hAnsi="Consolas" w:cs="Times New Roman"/>
+          <w:rFonts w:ascii="Times New Roman" w:eastAsia="Times New Roman" w:hAnsi="Times New Roman" w:cs="Times New Roman"/>
           <w:color w:val="0000FF"/>
           <w:sz w:val="18"/>
           <w:szCs w:val="18"/>
@@ -10030,7 +9885,7 @@
       </w:r>
       <w:r>
         <w:rPr>
-          <w:rFonts w:ascii="Consolas" w:eastAsia="Times New Roman" w:hAnsi="Consolas" w:cs="Times New Roman"/>
+          <w:rFonts w:ascii="Times New Roman" w:eastAsia="Times New Roman" w:hAnsi="Times New Roman" w:cs="Times New Roman"/>
           <w:color w:val="000000"/>
           <w:sz w:val="18"/>
           <w:szCs w:val="18"/>
@@ -10044,7 +9899,7 @@
         <w:shd w:val="clear" w:color="auto" w:fill="FFFFFF"/>
         <w:spacing w:after="0" w:line="240" w:lineRule="atLeast"/>
         <w:rPr>
-          <w:rFonts w:ascii="Consolas" w:eastAsia="Times New Roman" w:hAnsi="Consolas" w:cs="Times New Roman"/>
+          <w:rFonts w:ascii="Times New Roman" w:eastAsia="Times New Roman" w:hAnsi="Times New Roman" w:cs="Times New Roman"/>
           <w:color w:val="000000"/>
           <w:sz w:val="18"/>
           <w:szCs w:val="18"/>
@@ -10057,7 +9912,7 @@
         <w:shd w:val="clear" w:color="auto" w:fill="FFFFFF"/>
         <w:spacing w:after="0" w:line="240" w:lineRule="atLeast"/>
         <w:rPr>
-          <w:rFonts w:ascii="Consolas" w:eastAsia="Times New Roman" w:hAnsi="Consolas" w:cs="Times New Roman"/>
+          <w:rFonts w:ascii="Times New Roman" w:eastAsia="Times New Roman" w:hAnsi="Times New Roman" w:cs="Times New Roman"/>
           <w:color w:val="000000"/>
           <w:sz w:val="18"/>
           <w:szCs w:val="18"/>
@@ -10066,7 +9921,7 @@
       </w:pPr>
       <w:r>
         <w:rPr>
-          <w:rFonts w:ascii="Consolas" w:eastAsia="Times New Roman" w:hAnsi="Consolas" w:cs="Times New Roman"/>
+          <w:rFonts w:ascii="Times New Roman" w:eastAsia="Times New Roman" w:hAnsi="Times New Roman" w:cs="Times New Roman"/>
           <w:color w:val="000000"/>
           <w:sz w:val="18"/>
           <w:szCs w:val="18"/>
@@ -10076,7 +9931,7 @@
       </w:r>
       <w:r>
         <w:rPr>
-          <w:rFonts w:ascii="Consolas" w:eastAsia="Times New Roman" w:hAnsi="Consolas" w:cs="Times New Roman"/>
+          <w:rFonts w:ascii="Times New Roman" w:eastAsia="Times New Roman" w:hAnsi="Times New Roman" w:cs="Times New Roman"/>
           <w:color w:val="0000FF"/>
           <w:sz w:val="18"/>
           <w:szCs w:val="18"/>
@@ -10086,7 +9941,7 @@
       </w:r>
       <w:r>
         <w:rPr>
-          <w:rFonts w:ascii="Consolas" w:eastAsia="Times New Roman" w:hAnsi="Consolas" w:cs="Times New Roman"/>
+          <w:rFonts w:ascii="Times New Roman" w:eastAsia="Times New Roman" w:hAnsi="Times New Roman" w:cs="Times New Roman"/>
           <w:color w:val="000000"/>
           <w:sz w:val="18"/>
           <w:szCs w:val="18"/>
@@ -10096,7 +9951,7 @@
       </w:r>
       <w:r>
         <w:rPr>
-          <w:rFonts w:ascii="Consolas" w:eastAsia="Times New Roman" w:hAnsi="Consolas" w:cs="Times New Roman"/>
+          <w:rFonts w:ascii="Times New Roman" w:eastAsia="Times New Roman" w:hAnsi="Times New Roman" w:cs="Times New Roman"/>
           <w:color w:val="A31515"/>
           <w:sz w:val="18"/>
           <w:szCs w:val="18"/>
@@ -10106,7 +9961,7 @@
       </w:r>
       <w:r>
         <w:rPr>
-          <w:rFonts w:ascii="Consolas" w:eastAsia="Times New Roman" w:hAnsi="Consolas" w:cs="Times New Roman"/>
+          <w:rFonts w:ascii="Times New Roman" w:eastAsia="Times New Roman" w:hAnsi="Times New Roman" w:cs="Times New Roman"/>
           <w:color w:val="000000"/>
           <w:sz w:val="18"/>
           <w:szCs w:val="18"/>
@@ -10120,7 +9975,7 @@
         <w:shd w:val="clear" w:color="auto" w:fill="FFFFFF"/>
         <w:spacing w:after="0" w:line="240" w:lineRule="atLeast"/>
         <w:rPr>
-          <w:rFonts w:ascii="Consolas" w:eastAsia="Times New Roman" w:hAnsi="Consolas" w:cs="Times New Roman"/>
+          <w:rFonts w:ascii="Times New Roman" w:eastAsia="Times New Roman" w:hAnsi="Times New Roman" w:cs="Times New Roman"/>
           <w:color w:val="000000"/>
           <w:sz w:val="18"/>
           <w:szCs w:val="18"/>
@@ -10129,7 +9984,7 @@
       </w:pPr>
       <w:r>
         <w:rPr>
-          <w:rFonts w:ascii="Consolas" w:eastAsia="Times New Roman" w:hAnsi="Consolas" w:cs="Times New Roman"/>
+          <w:rFonts w:ascii="Times New Roman" w:eastAsia="Times New Roman" w:hAnsi="Times New Roman" w:cs="Times New Roman"/>
           <w:color w:val="000000"/>
           <w:sz w:val="18"/>
           <w:szCs w:val="18"/>
@@ -10139,7 +9994,7 @@
       </w:r>
       <w:r>
         <w:rPr>
-          <w:rFonts w:ascii="Consolas" w:eastAsia="Times New Roman" w:hAnsi="Consolas" w:cs="Times New Roman"/>
+          <w:rFonts w:ascii="Times New Roman" w:eastAsia="Times New Roman" w:hAnsi="Times New Roman" w:cs="Times New Roman"/>
           <w:color w:val="0000FF"/>
           <w:sz w:val="18"/>
           <w:szCs w:val="18"/>
@@ -10149,7 +10004,7 @@
       </w:r>
       <w:r>
         <w:rPr>
-          <w:rFonts w:ascii="Consolas" w:eastAsia="Times New Roman" w:hAnsi="Consolas" w:cs="Times New Roman"/>
+          <w:rFonts w:ascii="Times New Roman" w:eastAsia="Times New Roman" w:hAnsi="Times New Roman" w:cs="Times New Roman"/>
           <w:color w:val="000000"/>
           <w:sz w:val="18"/>
           <w:szCs w:val="18"/>
@@ -10163,7 +10018,7 @@
         <w:shd w:val="clear" w:color="auto" w:fill="FFFFFF"/>
         <w:spacing w:after="0" w:line="240" w:lineRule="atLeast"/>
         <w:rPr>
-          <w:rFonts w:ascii="Consolas" w:eastAsia="Times New Roman" w:hAnsi="Consolas" w:cs="Times New Roman"/>
+          <w:rFonts w:ascii="Times New Roman" w:eastAsia="Times New Roman" w:hAnsi="Times New Roman" w:cs="Times New Roman"/>
           <w:color w:val="000000"/>
           <w:sz w:val="18"/>
           <w:szCs w:val="18"/>
@@ -10172,7 +10027,7 @@
       </w:pPr>
       <w:r>
         <w:rPr>
-          <w:rFonts w:ascii="Consolas" w:eastAsia="Times New Roman" w:hAnsi="Consolas" w:cs="Times New Roman"/>
+          <w:rFonts w:ascii="Times New Roman" w:eastAsia="Times New Roman" w:hAnsi="Times New Roman" w:cs="Times New Roman"/>
           <w:color w:val="000000"/>
           <w:sz w:val="18"/>
           <w:szCs w:val="18"/>
@@ -10182,7 +10037,7 @@
       </w:r>
       <w:r>
         <w:rPr>
-          <w:rFonts w:ascii="Consolas" w:eastAsia="Times New Roman" w:hAnsi="Consolas" w:cs="Times New Roman"/>
+          <w:rFonts w:ascii="Times New Roman" w:eastAsia="Times New Roman" w:hAnsi="Times New Roman" w:cs="Times New Roman"/>
           <w:color w:val="008000"/>
           <w:sz w:val="18"/>
           <w:szCs w:val="18"/>
@@ -10196,7 +10051,7 @@
         <w:shd w:val="clear" w:color="auto" w:fill="FFFFFF"/>
         <w:spacing w:after="0" w:line="240" w:lineRule="atLeast"/>
         <w:rPr>
-          <w:rFonts w:ascii="Consolas" w:eastAsia="Times New Roman" w:hAnsi="Consolas" w:cs="Times New Roman"/>
+          <w:rFonts w:ascii="Times New Roman" w:eastAsia="Times New Roman" w:hAnsi="Times New Roman" w:cs="Times New Roman"/>
           <w:color w:val="000000"/>
           <w:sz w:val="18"/>
           <w:szCs w:val="18"/>
@@ -10205,7 +10060,7 @@
       </w:pPr>
       <w:r>
         <w:rPr>
-          <w:rFonts w:ascii="Consolas" w:eastAsia="Times New Roman" w:hAnsi="Consolas" w:cs="Times New Roman"/>
+          <w:rFonts w:ascii="Times New Roman" w:eastAsia="Times New Roman" w:hAnsi="Times New Roman" w:cs="Times New Roman"/>
           <w:color w:val="000000"/>
           <w:sz w:val="18"/>
           <w:szCs w:val="18"/>
@@ -10215,7 +10070,7 @@
       </w:r>
       <w:r>
         <w:rPr>
-          <w:rFonts w:ascii="Consolas" w:eastAsia="Times New Roman" w:hAnsi="Consolas" w:cs="Times New Roman"/>
+          <w:rFonts w:ascii="Times New Roman" w:eastAsia="Times New Roman" w:hAnsi="Times New Roman" w:cs="Times New Roman"/>
           <w:color w:val="0000FF"/>
           <w:sz w:val="18"/>
           <w:szCs w:val="18"/>
@@ -10225,7 +10080,7 @@
       </w:r>
       <w:r>
         <w:rPr>
-          <w:rFonts w:ascii="Consolas" w:eastAsia="Times New Roman" w:hAnsi="Consolas" w:cs="Times New Roman"/>
+          <w:rFonts w:ascii="Times New Roman" w:eastAsia="Times New Roman" w:hAnsi="Times New Roman" w:cs="Times New Roman"/>
           <w:color w:val="000000"/>
           <w:sz w:val="18"/>
           <w:szCs w:val="18"/>
@@ -10239,7 +10094,7 @@
         <w:shd w:val="clear" w:color="auto" w:fill="FFFFFF"/>
         <w:spacing w:after="0" w:line="240" w:lineRule="atLeast"/>
         <w:rPr>
-          <w:rFonts w:ascii="Consolas" w:eastAsia="Times New Roman" w:hAnsi="Consolas" w:cs="Times New Roman"/>
+          <w:rFonts w:ascii="Times New Roman" w:eastAsia="Times New Roman" w:hAnsi="Times New Roman" w:cs="Times New Roman"/>
           <w:color w:val="000000"/>
           <w:sz w:val="18"/>
           <w:szCs w:val="18"/>
@@ -10248,7 +10103,7 @@
       </w:pPr>
       <w:r>
         <w:rPr>
-          <w:rFonts w:ascii="Consolas" w:eastAsia="Times New Roman" w:hAnsi="Consolas" w:cs="Times New Roman"/>
+          <w:rFonts w:ascii="Times New Roman" w:eastAsia="Times New Roman" w:hAnsi="Times New Roman" w:cs="Times New Roman"/>
           <w:color w:val="000000"/>
           <w:sz w:val="18"/>
           <w:szCs w:val="18"/>
@@ -10258,7 +10113,7 @@
       </w:r>
       <w:r>
         <w:rPr>
-          <w:rFonts w:ascii="Consolas" w:eastAsia="Times New Roman" w:hAnsi="Consolas" w:cs="Times New Roman"/>
+          <w:rFonts w:ascii="Times New Roman" w:eastAsia="Times New Roman" w:hAnsi="Times New Roman" w:cs="Times New Roman"/>
           <w:color w:val="0000FF"/>
           <w:sz w:val="18"/>
           <w:szCs w:val="18"/>
@@ -10268,7 +10123,7 @@
       </w:r>
       <w:r>
         <w:rPr>
-          <w:rFonts w:ascii="Consolas" w:eastAsia="Times New Roman" w:hAnsi="Consolas" w:cs="Times New Roman"/>
+          <w:rFonts w:ascii="Times New Roman" w:eastAsia="Times New Roman" w:hAnsi="Times New Roman" w:cs="Times New Roman"/>
           <w:color w:val="000000"/>
           <w:sz w:val="18"/>
           <w:szCs w:val="18"/>
@@ -10282,7 +10137,7 @@
         <w:shd w:val="clear" w:color="auto" w:fill="FFFFFF"/>
         <w:spacing w:after="0" w:line="240" w:lineRule="atLeast"/>
         <w:rPr>
-          <w:rFonts w:ascii="Consolas" w:eastAsia="Times New Roman" w:hAnsi="Consolas" w:cs="Times New Roman"/>
+          <w:rFonts w:ascii="Times New Roman" w:eastAsia="Times New Roman" w:hAnsi="Times New Roman" w:cs="Times New Roman"/>
           <w:color w:val="000000"/>
           <w:sz w:val="18"/>
           <w:szCs w:val="18"/>
@@ -10291,7 +10146,7 @@
       </w:pPr>
       <w:r>
         <w:rPr>
-          <w:rFonts w:ascii="Consolas" w:eastAsia="Times New Roman" w:hAnsi="Consolas" w:cs="Times New Roman"/>
+          <w:rFonts w:ascii="Times New Roman" w:eastAsia="Times New Roman" w:hAnsi="Times New Roman" w:cs="Times New Roman"/>
           <w:color w:val="000000"/>
           <w:sz w:val="18"/>
           <w:szCs w:val="18"/>
@@ -10305,7 +10160,7 @@
         <w:shd w:val="clear" w:color="auto" w:fill="FFFFFF"/>
         <w:spacing w:after="0" w:line="240" w:lineRule="atLeast"/>
         <w:rPr>
-          <w:rFonts w:ascii="Consolas" w:eastAsia="Times New Roman" w:hAnsi="Consolas" w:cs="Times New Roman"/>
+          <w:rFonts w:ascii="Times New Roman" w:eastAsia="Times New Roman" w:hAnsi="Times New Roman" w:cs="Times New Roman"/>
           <w:color w:val="000000"/>
           <w:sz w:val="18"/>
           <w:szCs w:val="18"/>
@@ -10314,7 +10169,7 @@
       </w:pPr>
       <w:r>
         <w:rPr>
-          <w:rFonts w:ascii="Consolas" w:eastAsia="Times New Roman" w:hAnsi="Consolas" w:cs="Times New Roman"/>
+          <w:rFonts w:ascii="Times New Roman" w:eastAsia="Times New Roman" w:hAnsi="Times New Roman" w:cs="Times New Roman"/>
           <w:color w:val="000000"/>
           <w:sz w:val="18"/>
           <w:szCs w:val="18"/>
@@ -10324,7 +10179,7 @@
       </w:r>
       <w:r>
         <w:rPr>
-          <w:rFonts w:ascii="Consolas" w:eastAsia="Times New Roman" w:hAnsi="Consolas" w:cs="Times New Roman"/>
+          <w:rFonts w:ascii="Times New Roman" w:eastAsia="Times New Roman" w:hAnsi="Times New Roman" w:cs="Times New Roman"/>
           <w:color w:val="0000FF"/>
           <w:sz w:val="18"/>
           <w:szCs w:val="18"/>
@@ -10334,7 +10189,7 @@
       </w:r>
       <w:r>
         <w:rPr>
-          <w:rFonts w:ascii="Consolas" w:eastAsia="Times New Roman" w:hAnsi="Consolas" w:cs="Times New Roman"/>
+          <w:rFonts w:ascii="Times New Roman" w:eastAsia="Times New Roman" w:hAnsi="Times New Roman" w:cs="Times New Roman"/>
           <w:color w:val="000000"/>
           <w:sz w:val="18"/>
           <w:szCs w:val="18"/>
@@ -10348,7 +10203,7 @@
         <w:shd w:val="clear" w:color="auto" w:fill="FFFFFF"/>
         <w:spacing w:after="0" w:line="240" w:lineRule="atLeast"/>
         <w:rPr>
-          <w:rFonts w:ascii="Consolas" w:eastAsia="Times New Roman" w:hAnsi="Consolas" w:cs="Times New Roman"/>
+          <w:rFonts w:ascii="Times New Roman" w:eastAsia="Times New Roman" w:hAnsi="Times New Roman" w:cs="Times New Roman"/>
           <w:color w:val="000000"/>
           <w:sz w:val="18"/>
           <w:szCs w:val="18"/>
@@ -10357,7 +10212,7 @@
       </w:pPr>
       <w:r>
         <w:rPr>
-          <w:rFonts w:ascii="Consolas" w:eastAsia="Times New Roman" w:hAnsi="Consolas" w:cs="Times New Roman"/>
+          <w:rFonts w:ascii="Times New Roman" w:eastAsia="Times New Roman" w:hAnsi="Times New Roman" w:cs="Times New Roman"/>
           <w:color w:val="000000"/>
           <w:sz w:val="18"/>
           <w:szCs w:val="18"/>
@@ -10367,7 +10222,7 @@
       </w:r>
       <w:r>
         <w:rPr>
-          <w:rFonts w:ascii="Consolas" w:eastAsia="Times New Roman" w:hAnsi="Consolas" w:cs="Times New Roman"/>
+          <w:rFonts w:ascii="Times New Roman" w:eastAsia="Times New Roman" w:hAnsi="Times New Roman" w:cs="Times New Roman"/>
           <w:color w:val="0000FF"/>
           <w:sz w:val="18"/>
           <w:szCs w:val="18"/>
@@ -10377,7 +10232,7 @@
       </w:r>
       <w:r>
         <w:rPr>
-          <w:rFonts w:ascii="Consolas" w:eastAsia="Times New Roman" w:hAnsi="Consolas" w:cs="Times New Roman"/>
+          <w:rFonts w:ascii="Times New Roman" w:eastAsia="Times New Roman" w:hAnsi="Times New Roman" w:cs="Times New Roman"/>
           <w:color w:val="000000"/>
           <w:sz w:val="18"/>
           <w:szCs w:val="18"/>
@@ -10391,7 +10246,7 @@
         <w:shd w:val="clear" w:color="auto" w:fill="FFFFFF"/>
         <w:spacing w:after="0" w:line="240" w:lineRule="atLeast"/>
         <w:rPr>
-          <w:rFonts w:ascii="Consolas" w:eastAsia="Times New Roman" w:hAnsi="Consolas" w:cs="Times New Roman"/>
+          <w:rFonts w:ascii="Times New Roman" w:eastAsia="Times New Roman" w:hAnsi="Times New Roman" w:cs="Times New Roman"/>
           <w:color w:val="000000"/>
           <w:sz w:val="18"/>
           <w:szCs w:val="18"/>
@@ -10400,7 +10255,7 @@
       </w:pPr>
       <w:r>
         <w:rPr>
-          <w:rFonts w:ascii="Consolas" w:eastAsia="Times New Roman" w:hAnsi="Consolas" w:cs="Times New Roman"/>
+          <w:rFonts w:ascii="Times New Roman" w:eastAsia="Times New Roman" w:hAnsi="Times New Roman" w:cs="Times New Roman"/>
           <w:color w:val="000000"/>
           <w:sz w:val="18"/>
           <w:szCs w:val="18"/>
@@ -10414,7 +10269,7 @@
         <w:shd w:val="clear" w:color="auto" w:fill="FFFFFF"/>
         <w:spacing w:after="0" w:line="240" w:lineRule="atLeast"/>
         <w:rPr>
-          <w:rFonts w:ascii="Consolas" w:eastAsia="Times New Roman" w:hAnsi="Consolas" w:cs="Times New Roman"/>
+          <w:rFonts w:ascii="Times New Roman" w:eastAsia="Times New Roman" w:hAnsi="Times New Roman" w:cs="Times New Roman"/>
           <w:color w:val="000000"/>
           <w:sz w:val="18"/>
           <w:szCs w:val="18"/>
@@ -10423,7 +10278,7 @@
       </w:pPr>
       <w:r>
         <w:rPr>
-          <w:rFonts w:ascii="Consolas" w:eastAsia="Times New Roman" w:hAnsi="Consolas" w:cs="Times New Roman"/>
+          <w:rFonts w:ascii="Times New Roman" w:eastAsia="Times New Roman" w:hAnsi="Times New Roman" w:cs="Times New Roman"/>
           <w:color w:val="000000"/>
           <w:sz w:val="18"/>
           <w:szCs w:val="18"/>
@@ -10433,7 +10288,7 @@
       </w:r>
       <w:r>
         <w:rPr>
-          <w:rFonts w:ascii="Consolas" w:eastAsia="Times New Roman" w:hAnsi="Consolas" w:cs="Times New Roman"/>
+          <w:rFonts w:ascii="Times New Roman" w:eastAsia="Times New Roman" w:hAnsi="Times New Roman" w:cs="Times New Roman"/>
           <w:color w:val="008000"/>
           <w:sz w:val="18"/>
           <w:szCs w:val="18"/>
@@ -10447,7 +10302,7 @@
         <w:shd w:val="clear" w:color="auto" w:fill="FFFFFF"/>
         <w:spacing w:after="0" w:line="240" w:lineRule="atLeast"/>
         <w:rPr>
-          <w:rFonts w:ascii="Consolas" w:eastAsia="Times New Roman" w:hAnsi="Consolas" w:cs="Times New Roman"/>
+          <w:rFonts w:ascii="Times New Roman" w:eastAsia="Times New Roman" w:hAnsi="Times New Roman" w:cs="Times New Roman"/>
           <w:color w:val="000000"/>
           <w:sz w:val="18"/>
           <w:szCs w:val="18"/>
@@ -10456,7 +10311,7 @@
       </w:pPr>
       <w:r>
         <w:rPr>
-          <w:rFonts w:ascii="Consolas" w:eastAsia="Times New Roman" w:hAnsi="Consolas" w:cs="Times New Roman"/>
+          <w:rFonts w:ascii="Times New Roman" w:eastAsia="Times New Roman" w:hAnsi="Times New Roman" w:cs="Times New Roman"/>
           <w:color w:val="000000"/>
           <w:sz w:val="18"/>
           <w:szCs w:val="18"/>
@@ -10470,7 +10325,7 @@
         <w:shd w:val="clear" w:color="auto" w:fill="FFFFFF"/>
         <w:spacing w:after="0" w:line="240" w:lineRule="atLeast"/>
         <w:rPr>
-          <w:rFonts w:ascii="Consolas" w:eastAsia="Times New Roman" w:hAnsi="Consolas" w:cs="Times New Roman"/>
+          <w:rFonts w:ascii="Times New Roman" w:eastAsia="Times New Roman" w:hAnsi="Times New Roman" w:cs="Times New Roman"/>
           <w:color w:val="000000"/>
           <w:sz w:val="18"/>
           <w:szCs w:val="18"/>
@@ -10479,7 +10334,7 @@
       </w:pPr>
       <w:r>
         <w:rPr>
-          <w:rFonts w:ascii="Consolas" w:eastAsia="Times New Roman" w:hAnsi="Consolas" w:cs="Times New Roman"/>
+          <w:rFonts w:ascii="Times New Roman" w:eastAsia="Times New Roman" w:hAnsi="Times New Roman" w:cs="Times New Roman"/>
           <w:color w:val="000000"/>
           <w:sz w:val="18"/>
           <w:szCs w:val="18"/>
@@ -10489,7 +10344,7 @@
       </w:r>
       <w:r>
         <w:rPr>
-          <w:rFonts w:ascii="Consolas" w:eastAsia="Times New Roman" w:hAnsi="Consolas" w:cs="Times New Roman"/>
+          <w:rFonts w:ascii="Times New Roman" w:eastAsia="Times New Roman" w:hAnsi="Times New Roman" w:cs="Times New Roman"/>
           <w:color w:val="008000"/>
           <w:sz w:val="18"/>
           <w:szCs w:val="18"/>
@@ -10503,7 +10358,7 @@
         <w:shd w:val="clear" w:color="auto" w:fill="FFFFFF"/>
         <w:spacing w:after="0" w:line="240" w:lineRule="atLeast"/>
         <w:rPr>
-          <w:rFonts w:ascii="Consolas" w:eastAsia="Times New Roman" w:hAnsi="Consolas" w:cs="Times New Roman"/>
+          <w:rFonts w:ascii="Times New Roman" w:eastAsia="Times New Roman" w:hAnsi="Times New Roman" w:cs="Times New Roman"/>
           <w:color w:val="000000"/>
           <w:sz w:val="18"/>
           <w:szCs w:val="18"/>
@@ -10512,7 +10367,7 @@
       </w:pPr>
       <w:r>
         <w:rPr>
-          <w:rFonts w:ascii="Consolas" w:eastAsia="Times New Roman" w:hAnsi="Consolas" w:cs="Times New Roman"/>
+          <w:rFonts w:ascii="Times New Roman" w:eastAsia="Times New Roman" w:hAnsi="Times New Roman" w:cs="Times New Roman"/>
           <w:color w:val="000000"/>
           <w:sz w:val="18"/>
           <w:szCs w:val="18"/>
@@ -10522,7 +10377,7 @@
       </w:r>
       <w:r>
         <w:rPr>
-          <w:rFonts w:ascii="Consolas" w:eastAsia="Times New Roman" w:hAnsi="Consolas" w:cs="Times New Roman"/>
+          <w:rFonts w:ascii="Times New Roman" w:eastAsia="Times New Roman" w:hAnsi="Times New Roman" w:cs="Times New Roman"/>
           <w:color w:val="0000FF"/>
           <w:sz w:val="18"/>
           <w:szCs w:val="18"/>
@@ -10532,7 +10387,7 @@
       </w:r>
       <w:r>
         <w:rPr>
-          <w:rFonts w:ascii="Consolas" w:eastAsia="Times New Roman" w:hAnsi="Consolas" w:cs="Times New Roman"/>
+          <w:rFonts w:ascii="Times New Roman" w:eastAsia="Times New Roman" w:hAnsi="Times New Roman" w:cs="Times New Roman"/>
           <w:color w:val="000000"/>
           <w:sz w:val="18"/>
           <w:szCs w:val="18"/>
@@ -10546,7 +10401,7 @@
         <w:shd w:val="clear" w:color="auto" w:fill="FFFFFF"/>
         <w:spacing w:after="0" w:line="240" w:lineRule="atLeast"/>
         <w:rPr>
-          <w:rFonts w:ascii="Consolas" w:eastAsia="Times New Roman" w:hAnsi="Consolas" w:cs="Times New Roman"/>
+          <w:rFonts w:ascii="Times New Roman" w:eastAsia="Times New Roman" w:hAnsi="Times New Roman" w:cs="Times New Roman"/>
           <w:color w:val="000000"/>
           <w:sz w:val="18"/>
           <w:szCs w:val="18"/>
@@ -10555,7 +10410,7 @@
       </w:pPr>
       <w:r>
         <w:rPr>
-          <w:rFonts w:ascii="Consolas" w:eastAsia="Times New Roman" w:hAnsi="Consolas" w:cs="Times New Roman"/>
+          <w:rFonts w:ascii="Times New Roman" w:eastAsia="Times New Roman" w:hAnsi="Times New Roman" w:cs="Times New Roman"/>
           <w:color w:val="000000"/>
           <w:sz w:val="18"/>
           <w:szCs w:val="18"/>
@@ -10565,7 +10420,7 @@
       </w:r>
       <w:r>
         <w:rPr>
-          <w:rFonts w:ascii="Consolas" w:eastAsia="Times New Roman" w:hAnsi="Consolas" w:cs="Times New Roman"/>
+          <w:rFonts w:ascii="Times New Roman" w:eastAsia="Times New Roman" w:hAnsi="Times New Roman" w:cs="Times New Roman"/>
           <w:color w:val="0000FF"/>
           <w:sz w:val="18"/>
           <w:szCs w:val="18"/>
@@ -10575,7 +10430,7 @@
       </w:r>
       <w:r>
         <w:rPr>
-          <w:rFonts w:ascii="Consolas" w:eastAsia="Times New Roman" w:hAnsi="Consolas" w:cs="Times New Roman"/>
+          <w:rFonts w:ascii="Times New Roman" w:eastAsia="Times New Roman" w:hAnsi="Times New Roman" w:cs="Times New Roman"/>
           <w:color w:val="000000"/>
           <w:sz w:val="18"/>
           <w:szCs w:val="18"/>
@@ -10589,7 +10444,7 @@
         <w:shd w:val="clear" w:color="auto" w:fill="FFFFFF"/>
         <w:spacing w:after="0" w:line="240" w:lineRule="atLeast"/>
         <w:rPr>
-          <w:rFonts w:ascii="Consolas" w:eastAsia="Times New Roman" w:hAnsi="Consolas" w:cs="Times New Roman"/>
+          <w:rFonts w:ascii="Times New Roman" w:eastAsia="Times New Roman" w:hAnsi="Times New Roman" w:cs="Times New Roman"/>
           <w:color w:val="000000"/>
           <w:sz w:val="18"/>
           <w:szCs w:val="18"/>
@@ -10598,7 +10453,7 @@
       </w:pPr>
       <w:r>
         <w:rPr>
-          <w:rFonts w:ascii="Consolas" w:eastAsia="Times New Roman" w:hAnsi="Consolas" w:cs="Times New Roman"/>
+          <w:rFonts w:ascii="Times New Roman" w:eastAsia="Times New Roman" w:hAnsi="Times New Roman" w:cs="Times New Roman"/>
           <w:color w:val="000000"/>
           <w:sz w:val="18"/>
           <w:szCs w:val="18"/>
@@ -10608,7 +10463,7 @@
       </w:r>
       <w:r>
         <w:rPr>
-          <w:rFonts w:ascii="Consolas" w:eastAsia="Times New Roman" w:hAnsi="Consolas" w:cs="Times New Roman"/>
+          <w:rFonts w:ascii="Times New Roman" w:eastAsia="Times New Roman" w:hAnsi="Times New Roman" w:cs="Times New Roman"/>
           <w:color w:val="0000FF"/>
           <w:sz w:val="18"/>
           <w:szCs w:val="18"/>
@@ -10618,7 +10473,7 @@
       </w:r>
       <w:r>
         <w:rPr>
-          <w:rFonts w:ascii="Consolas" w:eastAsia="Times New Roman" w:hAnsi="Consolas" w:cs="Times New Roman"/>
+          <w:rFonts w:ascii="Times New Roman" w:eastAsia="Times New Roman" w:hAnsi="Times New Roman" w:cs="Times New Roman"/>
           <w:color w:val="000000"/>
           <w:sz w:val="18"/>
           <w:szCs w:val="18"/>
@@ -10628,7 +10483,7 @@
       </w:r>
       <w:r>
         <w:rPr>
-          <w:rFonts w:ascii="Consolas" w:eastAsia="Times New Roman" w:hAnsi="Consolas" w:cs="Times New Roman"/>
+          <w:rFonts w:ascii="Times New Roman" w:eastAsia="Times New Roman" w:hAnsi="Times New Roman" w:cs="Times New Roman"/>
           <w:color w:val="A31515"/>
           <w:sz w:val="18"/>
           <w:szCs w:val="18"/>
@@ -10638,7 +10493,7 @@
       </w:r>
       <w:r>
         <w:rPr>
-          <w:rFonts w:ascii="Consolas" w:eastAsia="Times New Roman" w:hAnsi="Consolas" w:cs="Times New Roman"/>
+          <w:rFonts w:ascii="Times New Roman" w:eastAsia="Times New Roman" w:hAnsi="Times New Roman" w:cs="Times New Roman"/>
           <w:color w:val="000000"/>
           <w:sz w:val="18"/>
           <w:szCs w:val="18"/>
@@ -10648,7 +10503,7 @@
       </w:r>
       <w:r>
         <w:rPr>
-          <w:rFonts w:ascii="Consolas" w:eastAsia="Times New Roman" w:hAnsi="Consolas" w:cs="Times New Roman"/>
+          <w:rFonts w:ascii="Times New Roman" w:eastAsia="Times New Roman" w:hAnsi="Times New Roman" w:cs="Times New Roman"/>
           <w:color w:val="A31515"/>
           <w:sz w:val="18"/>
           <w:szCs w:val="18"/>
@@ -10658,7 +10513,7 @@
       </w:r>
       <w:r>
         <w:rPr>
-          <w:rFonts w:ascii="Consolas" w:eastAsia="Times New Roman" w:hAnsi="Consolas" w:cs="Times New Roman"/>
+          <w:rFonts w:ascii="Times New Roman" w:eastAsia="Times New Roman" w:hAnsi="Times New Roman" w:cs="Times New Roman"/>
           <w:color w:val="000000"/>
           <w:sz w:val="18"/>
           <w:szCs w:val="18"/>
@@ -10672,7 +10527,7 @@
         <w:shd w:val="clear" w:color="auto" w:fill="FFFFFF"/>
         <w:spacing w:after="0" w:line="240" w:lineRule="atLeast"/>
         <w:rPr>
-          <w:rFonts w:ascii="Consolas" w:eastAsia="Times New Roman" w:hAnsi="Consolas" w:cs="Times New Roman"/>
+          <w:rFonts w:ascii="Times New Roman" w:eastAsia="Times New Roman" w:hAnsi="Times New Roman" w:cs="Times New Roman"/>
           <w:color w:val="000000"/>
           <w:sz w:val="18"/>
           <w:szCs w:val="18"/>
@@ -10681,7 +10536,7 @@
       </w:pPr>
       <w:r>
         <w:rPr>
-          <w:rFonts w:ascii="Consolas" w:eastAsia="Times New Roman" w:hAnsi="Consolas" w:cs="Times New Roman"/>
+          <w:rFonts w:ascii="Times New Roman" w:eastAsia="Times New Roman" w:hAnsi="Times New Roman" w:cs="Times New Roman"/>
           <w:color w:val="000000"/>
           <w:sz w:val="18"/>
           <w:szCs w:val="18"/>
@@ -10691,7 +10546,7 @@
       </w:r>
       <w:r>
         <w:rPr>
-          <w:rFonts w:ascii="Consolas" w:eastAsia="Times New Roman" w:hAnsi="Consolas" w:cs="Times New Roman"/>
+          <w:rFonts w:ascii="Times New Roman" w:eastAsia="Times New Roman" w:hAnsi="Times New Roman" w:cs="Times New Roman"/>
           <w:color w:val="0000FF"/>
           <w:sz w:val="18"/>
           <w:szCs w:val="18"/>
@@ -10701,7 +10556,7 @@
       </w:r>
       <w:r>
         <w:rPr>
-          <w:rFonts w:ascii="Consolas" w:eastAsia="Times New Roman" w:hAnsi="Consolas" w:cs="Times New Roman"/>
+          <w:rFonts w:ascii="Times New Roman" w:eastAsia="Times New Roman" w:hAnsi="Times New Roman" w:cs="Times New Roman"/>
           <w:color w:val="000000"/>
           <w:sz w:val="18"/>
           <w:szCs w:val="18"/>
@@ -10715,7 +10570,7 @@
         <w:shd w:val="clear" w:color="auto" w:fill="FFFFFF"/>
         <w:spacing w:after="0" w:line="240" w:lineRule="atLeast"/>
         <w:rPr>
-          <w:rFonts w:ascii="Consolas" w:eastAsia="Times New Roman" w:hAnsi="Consolas" w:cs="Times New Roman"/>
+          <w:rFonts w:ascii="Times New Roman" w:eastAsia="Times New Roman" w:hAnsi="Times New Roman" w:cs="Times New Roman"/>
           <w:color w:val="000000"/>
           <w:sz w:val="18"/>
           <w:szCs w:val="18"/>
@@ -10724,7 +10579,7 @@
       </w:pPr>
       <w:r>
         <w:rPr>
-          <w:rFonts w:ascii="Consolas" w:eastAsia="Times New Roman" w:hAnsi="Consolas" w:cs="Times New Roman"/>
+          <w:rFonts w:ascii="Times New Roman" w:eastAsia="Times New Roman" w:hAnsi="Times New Roman" w:cs="Times New Roman"/>
           <w:color w:val="000000"/>
           <w:sz w:val="18"/>
           <w:szCs w:val="18"/>
@@ -10734,7 +10589,7 @@
       </w:r>
       <w:r>
         <w:rPr>
-          <w:rFonts w:ascii="Consolas" w:eastAsia="Times New Roman" w:hAnsi="Consolas" w:cs="Times New Roman"/>
+          <w:rFonts w:ascii="Times New Roman" w:eastAsia="Times New Roman" w:hAnsi="Times New Roman" w:cs="Times New Roman"/>
           <w:color w:val="A31515"/>
           <w:sz w:val="18"/>
           <w:szCs w:val="18"/>
@@ -10744,7 +10599,7 @@
       </w:r>
       <w:r>
         <w:rPr>
-          <w:rFonts w:ascii="Consolas" w:eastAsia="Times New Roman" w:hAnsi="Consolas" w:cs="Times New Roman"/>
+          <w:rFonts w:ascii="Times New Roman" w:eastAsia="Times New Roman" w:hAnsi="Times New Roman" w:cs="Times New Roman"/>
           <w:color w:val="000000"/>
           <w:sz w:val="18"/>
           <w:szCs w:val="18"/>
@@ -10758,7 +10613,7 @@
         <w:shd w:val="clear" w:color="auto" w:fill="FFFFFF"/>
         <w:spacing w:after="0" w:line="240" w:lineRule="atLeast"/>
         <w:rPr>
-          <w:rFonts w:ascii="Consolas" w:eastAsia="Times New Roman" w:hAnsi="Consolas" w:cs="Times New Roman"/>
+          <w:rFonts w:ascii="Times New Roman" w:eastAsia="Times New Roman" w:hAnsi="Times New Roman" w:cs="Times New Roman"/>
           <w:color w:val="000000"/>
           <w:sz w:val="18"/>
           <w:szCs w:val="18"/>
@@ -10767,18 +10622,17 @@
       </w:pPr>
       <w:r>
         <w:rPr>
-          <w:rFonts w:ascii="Consolas" w:eastAsia="Times New Roman" w:hAnsi="Consolas" w:cs="Times New Roman"/>
+          <w:rFonts w:ascii="Times New Roman" w:eastAsia="Times New Roman" w:hAnsi="Times New Roman" w:cs="Times New Roman"/>
           <w:color w:val="000000"/>
           <w:sz w:val="18"/>
           <w:szCs w:val="18"/>
           <w:lang w:eastAsia="fr-FR"/>
         </w:rPr>
-        <w:lastRenderedPageBreak/>
         <w:t xml:space="preserve">         connection.query(mysql.format(sql2, inserts2), (err) </w:t>
       </w:r>
       <w:r>
         <w:rPr>
-          <w:rFonts w:ascii="Consolas" w:eastAsia="Times New Roman" w:hAnsi="Consolas" w:cs="Times New Roman"/>
+          <w:rFonts w:ascii="Times New Roman" w:eastAsia="Times New Roman" w:hAnsi="Times New Roman" w:cs="Times New Roman"/>
           <w:color w:val="0000FF"/>
           <w:sz w:val="18"/>
           <w:szCs w:val="18"/>
@@ -10788,7 +10642,7 @@
       </w:r>
       <w:r>
         <w:rPr>
-          <w:rFonts w:ascii="Consolas" w:eastAsia="Times New Roman" w:hAnsi="Consolas" w:cs="Times New Roman"/>
+          <w:rFonts w:ascii="Times New Roman" w:eastAsia="Times New Roman" w:hAnsi="Times New Roman" w:cs="Times New Roman"/>
           <w:color w:val="000000"/>
           <w:sz w:val="18"/>
           <w:szCs w:val="18"/>
@@ -10802,7 +10656,7 @@
         <w:shd w:val="clear" w:color="auto" w:fill="FFFFFF"/>
         <w:spacing w:after="0" w:line="240" w:lineRule="atLeast"/>
         <w:rPr>
-          <w:rFonts w:ascii="Consolas" w:eastAsia="Times New Roman" w:hAnsi="Consolas" w:cs="Times New Roman"/>
+          <w:rFonts w:ascii="Times New Roman" w:eastAsia="Times New Roman" w:hAnsi="Times New Roman" w:cs="Times New Roman"/>
           <w:color w:val="000000"/>
           <w:sz w:val="18"/>
           <w:szCs w:val="18"/>
@@ -10811,17 +10665,18 @@
       </w:pPr>
       <w:r>
         <w:rPr>
-          <w:rFonts w:ascii="Consolas" w:eastAsia="Times New Roman" w:hAnsi="Consolas" w:cs="Times New Roman"/>
+          <w:rFonts w:ascii="Times New Roman" w:eastAsia="Times New Roman" w:hAnsi="Times New Roman" w:cs="Times New Roman"/>
           <w:color w:val="000000"/>
           <w:sz w:val="18"/>
           <w:szCs w:val="18"/>
           <w:lang w:eastAsia="fr-FR"/>
         </w:rPr>
+        <w:lastRenderedPageBreak/>
         <w:t xml:space="preserve">            </w:t>
       </w:r>
       <w:r>
         <w:rPr>
-          <w:rFonts w:ascii="Consolas" w:eastAsia="Times New Roman" w:hAnsi="Consolas" w:cs="Times New Roman"/>
+          <w:rFonts w:ascii="Times New Roman" w:eastAsia="Times New Roman" w:hAnsi="Times New Roman" w:cs="Times New Roman"/>
           <w:color w:val="0000FF"/>
           <w:sz w:val="18"/>
           <w:szCs w:val="18"/>
@@ -10831,7 +10686,7 @@
       </w:r>
       <w:r>
         <w:rPr>
-          <w:rFonts w:ascii="Consolas" w:eastAsia="Times New Roman" w:hAnsi="Consolas" w:cs="Times New Roman"/>
+          <w:rFonts w:ascii="Times New Roman" w:eastAsia="Times New Roman" w:hAnsi="Times New Roman" w:cs="Times New Roman"/>
           <w:color w:val="000000"/>
           <w:sz w:val="18"/>
           <w:szCs w:val="18"/>
@@ -10845,7 +10700,7 @@
         <w:shd w:val="clear" w:color="auto" w:fill="FFFFFF"/>
         <w:spacing w:after="0" w:line="240" w:lineRule="atLeast"/>
         <w:rPr>
-          <w:rFonts w:ascii="Consolas" w:eastAsia="Times New Roman" w:hAnsi="Consolas" w:cs="Times New Roman"/>
+          <w:rFonts w:ascii="Times New Roman" w:eastAsia="Times New Roman" w:hAnsi="Times New Roman" w:cs="Times New Roman"/>
           <w:color w:val="000000"/>
           <w:sz w:val="18"/>
           <w:szCs w:val="18"/>
@@ -10854,7 +10709,7 @@
       </w:pPr>
       <w:r>
         <w:rPr>
-          <w:rFonts w:ascii="Consolas" w:eastAsia="Times New Roman" w:hAnsi="Consolas" w:cs="Times New Roman"/>
+          <w:rFonts w:ascii="Times New Roman" w:eastAsia="Times New Roman" w:hAnsi="Times New Roman" w:cs="Times New Roman"/>
           <w:color w:val="000000"/>
           <w:sz w:val="18"/>
           <w:szCs w:val="18"/>
@@ -10868,7 +10723,7 @@
         <w:shd w:val="clear" w:color="auto" w:fill="FFFFFF"/>
         <w:spacing w:after="0" w:line="240" w:lineRule="atLeast"/>
         <w:rPr>
-          <w:rFonts w:ascii="Consolas" w:eastAsia="Times New Roman" w:hAnsi="Consolas" w:cs="Times New Roman"/>
+          <w:rFonts w:ascii="Times New Roman" w:eastAsia="Times New Roman" w:hAnsi="Times New Roman" w:cs="Times New Roman"/>
           <w:color w:val="000000"/>
           <w:sz w:val="18"/>
           <w:szCs w:val="18"/>
@@ -10877,7 +10732,7 @@
       </w:pPr>
       <w:r>
         <w:rPr>
-          <w:rFonts w:ascii="Consolas" w:eastAsia="Times New Roman" w:hAnsi="Consolas" w:cs="Times New Roman"/>
+          <w:rFonts w:ascii="Times New Roman" w:eastAsia="Times New Roman" w:hAnsi="Times New Roman" w:cs="Times New Roman"/>
           <w:color w:val="000000"/>
           <w:sz w:val="18"/>
           <w:szCs w:val="18"/>
@@ -10887,7 +10742,7 @@
       </w:r>
       <w:r>
         <w:rPr>
-          <w:rFonts w:ascii="Consolas" w:eastAsia="Times New Roman" w:hAnsi="Consolas" w:cs="Times New Roman"/>
+          <w:rFonts w:ascii="Times New Roman" w:eastAsia="Times New Roman" w:hAnsi="Times New Roman" w:cs="Times New Roman"/>
           <w:color w:val="0000FF"/>
           <w:sz w:val="18"/>
           <w:szCs w:val="18"/>
@@ -10897,7 +10752,7 @@
       </w:r>
       <w:r>
         <w:rPr>
-          <w:rFonts w:ascii="Consolas" w:eastAsia="Times New Roman" w:hAnsi="Consolas" w:cs="Times New Roman"/>
+          <w:rFonts w:ascii="Times New Roman" w:eastAsia="Times New Roman" w:hAnsi="Times New Roman" w:cs="Times New Roman"/>
           <w:color w:val="000000"/>
           <w:sz w:val="18"/>
           <w:szCs w:val="18"/>
@@ -10911,7 +10766,7 @@
         <w:shd w:val="clear" w:color="auto" w:fill="FFFFFF"/>
         <w:spacing w:after="0" w:line="240" w:lineRule="atLeast"/>
         <w:rPr>
-          <w:rFonts w:ascii="Consolas" w:eastAsia="Times New Roman" w:hAnsi="Consolas" w:cs="Times New Roman"/>
+          <w:rFonts w:ascii="Times New Roman" w:eastAsia="Times New Roman" w:hAnsi="Times New Roman" w:cs="Times New Roman"/>
           <w:color w:val="000000"/>
           <w:sz w:val="18"/>
           <w:szCs w:val="18"/>
@@ -10920,7 +10775,7 @@
       </w:pPr>
       <w:r>
         <w:rPr>
-          <w:rFonts w:ascii="Consolas" w:eastAsia="Times New Roman" w:hAnsi="Consolas" w:cs="Times New Roman"/>
+          <w:rFonts w:ascii="Times New Roman" w:eastAsia="Times New Roman" w:hAnsi="Times New Roman" w:cs="Times New Roman"/>
           <w:color w:val="000000"/>
           <w:sz w:val="18"/>
           <w:szCs w:val="18"/>
@@ -10930,7 +10785,7 @@
       </w:r>
       <w:r>
         <w:rPr>
-          <w:rFonts w:ascii="Consolas" w:eastAsia="Times New Roman" w:hAnsi="Consolas" w:cs="Times New Roman"/>
+          <w:rFonts w:ascii="Times New Roman" w:eastAsia="Times New Roman" w:hAnsi="Times New Roman" w:cs="Times New Roman"/>
           <w:color w:val="0000FF"/>
           <w:sz w:val="18"/>
           <w:szCs w:val="18"/>
@@ -10940,7 +10795,7 @@
       </w:r>
       <w:r>
         <w:rPr>
-          <w:rFonts w:ascii="Consolas" w:eastAsia="Times New Roman" w:hAnsi="Consolas" w:cs="Times New Roman"/>
+          <w:rFonts w:ascii="Times New Roman" w:eastAsia="Times New Roman" w:hAnsi="Times New Roman" w:cs="Times New Roman"/>
           <w:color w:val="000000"/>
           <w:sz w:val="18"/>
           <w:szCs w:val="18"/>
@@ -10954,7 +10809,7 @@
         <w:shd w:val="clear" w:color="auto" w:fill="FFFFFF"/>
         <w:spacing w:after="0" w:line="240" w:lineRule="atLeast"/>
         <w:rPr>
-          <w:rFonts w:ascii="Consolas" w:eastAsia="Times New Roman" w:hAnsi="Consolas" w:cs="Times New Roman"/>
+          <w:rFonts w:ascii="Times New Roman" w:eastAsia="Times New Roman" w:hAnsi="Times New Roman" w:cs="Times New Roman"/>
           <w:color w:val="000000"/>
           <w:sz w:val="18"/>
           <w:szCs w:val="18"/>
@@ -10963,7 +10818,7 @@
       </w:pPr>
       <w:r>
         <w:rPr>
-          <w:rFonts w:ascii="Consolas" w:eastAsia="Times New Roman" w:hAnsi="Consolas" w:cs="Times New Roman"/>
+          <w:rFonts w:ascii="Times New Roman" w:eastAsia="Times New Roman" w:hAnsi="Times New Roman" w:cs="Times New Roman"/>
           <w:color w:val="000000"/>
           <w:sz w:val="18"/>
           <w:szCs w:val="18"/>
@@ -10977,7 +10832,7 @@
         <w:shd w:val="clear" w:color="auto" w:fill="FFFFFF"/>
         <w:spacing w:after="0" w:line="240" w:lineRule="atLeast"/>
         <w:rPr>
-          <w:rFonts w:ascii="Consolas" w:eastAsia="Times New Roman" w:hAnsi="Consolas" w:cs="Times New Roman"/>
+          <w:rFonts w:ascii="Times New Roman" w:eastAsia="Times New Roman" w:hAnsi="Times New Roman" w:cs="Times New Roman"/>
           <w:color w:val="000000"/>
           <w:sz w:val="18"/>
           <w:szCs w:val="18"/>
@@ -10986,7 +10841,7 @@
       </w:pPr>
       <w:r>
         <w:rPr>
-          <w:rFonts w:ascii="Consolas" w:eastAsia="Times New Roman" w:hAnsi="Consolas" w:cs="Times New Roman"/>
+          <w:rFonts w:ascii="Times New Roman" w:eastAsia="Times New Roman" w:hAnsi="Times New Roman" w:cs="Times New Roman"/>
           <w:color w:val="000000"/>
           <w:sz w:val="18"/>
           <w:szCs w:val="18"/>
@@ -11000,7 +10855,7 @@
         <w:shd w:val="clear" w:color="auto" w:fill="FFFFFF"/>
         <w:spacing w:after="0" w:line="240" w:lineRule="atLeast"/>
         <w:rPr>
-          <w:rFonts w:ascii="Consolas" w:eastAsia="Times New Roman" w:hAnsi="Consolas" w:cs="Times New Roman"/>
+          <w:rFonts w:ascii="Times New Roman" w:eastAsia="Times New Roman" w:hAnsi="Times New Roman" w:cs="Times New Roman"/>
           <w:color w:val="000000"/>
           <w:sz w:val="18"/>
           <w:szCs w:val="18"/>
@@ -11009,7 +10864,7 @@
       </w:pPr>
       <w:r>
         <w:rPr>
-          <w:rFonts w:ascii="Consolas" w:eastAsia="Times New Roman" w:hAnsi="Consolas" w:cs="Times New Roman"/>
+          <w:rFonts w:ascii="Times New Roman" w:eastAsia="Times New Roman" w:hAnsi="Times New Roman" w:cs="Times New Roman"/>
           <w:color w:val="000000"/>
           <w:sz w:val="18"/>
           <w:szCs w:val="18"/>
@@ -11023,7 +10878,7 @@
         <w:shd w:val="clear" w:color="auto" w:fill="FFFFFF"/>
         <w:spacing w:after="0" w:line="240" w:lineRule="atLeast"/>
         <w:rPr>
-          <w:rFonts w:ascii="Consolas" w:eastAsia="Times New Roman" w:hAnsi="Consolas" w:cs="Times New Roman"/>
+          <w:rFonts w:ascii="Times New Roman" w:eastAsia="Times New Roman" w:hAnsi="Times New Roman" w:cs="Times New Roman"/>
           <w:color w:val="000000"/>
           <w:sz w:val="18"/>
           <w:szCs w:val="18"/>
@@ -11032,7 +10887,7 @@
       </w:pPr>
       <w:r>
         <w:rPr>
-          <w:rFonts w:ascii="Consolas" w:eastAsia="Times New Roman" w:hAnsi="Consolas" w:cs="Times New Roman"/>
+          <w:rFonts w:ascii="Times New Roman" w:eastAsia="Times New Roman" w:hAnsi="Times New Roman" w:cs="Times New Roman"/>
           <w:color w:val="000000"/>
           <w:sz w:val="18"/>
           <w:szCs w:val="18"/>
@@ -11042,7 +10897,7 @@
       </w:r>
       <w:r>
         <w:rPr>
-          <w:rFonts w:ascii="Consolas" w:eastAsia="Times New Roman" w:hAnsi="Consolas" w:cs="Times New Roman"/>
+          <w:rFonts w:ascii="Times New Roman" w:eastAsia="Times New Roman" w:hAnsi="Times New Roman" w:cs="Times New Roman"/>
           <w:color w:val="0000FF"/>
           <w:sz w:val="18"/>
           <w:szCs w:val="18"/>
@@ -11052,7 +10907,7 @@
       </w:r>
       <w:r>
         <w:rPr>
-          <w:rFonts w:ascii="Consolas" w:eastAsia="Times New Roman" w:hAnsi="Consolas" w:cs="Times New Roman"/>
+          <w:rFonts w:ascii="Times New Roman" w:eastAsia="Times New Roman" w:hAnsi="Times New Roman" w:cs="Times New Roman"/>
           <w:color w:val="000000"/>
           <w:sz w:val="18"/>
           <w:szCs w:val="18"/>
@@ -11066,7 +10921,7 @@
         <w:shd w:val="clear" w:color="auto" w:fill="FFFFFF"/>
         <w:spacing w:after="0" w:line="240" w:lineRule="atLeast"/>
         <w:rPr>
-          <w:rFonts w:ascii="Consolas" w:eastAsia="Times New Roman" w:hAnsi="Consolas" w:cs="Times New Roman"/>
+          <w:rFonts w:ascii="Times New Roman" w:eastAsia="Times New Roman" w:hAnsi="Times New Roman" w:cs="Times New Roman"/>
           <w:color w:val="000000"/>
           <w:sz w:val="18"/>
           <w:szCs w:val="18"/>
@@ -11075,7 +10930,7 @@
       </w:pPr>
       <w:r>
         <w:rPr>
-          <w:rFonts w:ascii="Consolas" w:eastAsia="Times New Roman" w:hAnsi="Consolas" w:cs="Times New Roman"/>
+          <w:rFonts w:ascii="Times New Roman" w:eastAsia="Times New Roman" w:hAnsi="Times New Roman" w:cs="Times New Roman"/>
           <w:color w:val="000000"/>
           <w:sz w:val="18"/>
           <w:szCs w:val="18"/>
@@ -11085,7 +10940,7 @@
       </w:r>
       <w:r>
         <w:rPr>
-          <w:rFonts w:ascii="Consolas" w:eastAsia="Times New Roman" w:hAnsi="Consolas" w:cs="Times New Roman"/>
+          <w:rFonts w:ascii="Times New Roman" w:eastAsia="Times New Roman" w:hAnsi="Times New Roman" w:cs="Times New Roman"/>
           <w:color w:val="0000FF"/>
           <w:sz w:val="18"/>
           <w:szCs w:val="18"/>
@@ -11095,7 +10950,7 @@
       </w:r>
       <w:r>
         <w:rPr>
-          <w:rFonts w:ascii="Consolas" w:eastAsia="Times New Roman" w:hAnsi="Consolas" w:cs="Times New Roman"/>
+          <w:rFonts w:ascii="Times New Roman" w:eastAsia="Times New Roman" w:hAnsi="Times New Roman" w:cs="Times New Roman"/>
           <w:color w:val="000000"/>
           <w:sz w:val="18"/>
           <w:szCs w:val="18"/>
@@ -11109,7 +10964,7 @@
         <w:shd w:val="clear" w:color="auto" w:fill="FFFFFF"/>
         <w:spacing w:after="0" w:line="240" w:lineRule="atLeast"/>
         <w:rPr>
-          <w:rFonts w:ascii="Consolas" w:eastAsia="Times New Roman" w:hAnsi="Consolas" w:cs="Times New Roman"/>
+          <w:rFonts w:ascii="Times New Roman" w:eastAsia="Times New Roman" w:hAnsi="Times New Roman" w:cs="Times New Roman"/>
           <w:color w:val="000000"/>
           <w:sz w:val="18"/>
           <w:szCs w:val="18"/>
@@ -11118,7 +10973,7 @@
       </w:pPr>
       <w:r>
         <w:rPr>
-          <w:rFonts w:ascii="Consolas" w:eastAsia="Times New Roman" w:hAnsi="Consolas" w:cs="Times New Roman"/>
+          <w:rFonts w:ascii="Times New Roman" w:eastAsia="Times New Roman" w:hAnsi="Times New Roman" w:cs="Times New Roman"/>
           <w:color w:val="000000"/>
           <w:sz w:val="18"/>
           <w:szCs w:val="18"/>
@@ -11128,7 +10983,7 @@
       </w:r>
       <w:r>
         <w:rPr>
-          <w:rFonts w:ascii="Consolas" w:eastAsia="Times New Roman" w:hAnsi="Consolas" w:cs="Times New Roman"/>
+          <w:rFonts w:ascii="Times New Roman" w:eastAsia="Times New Roman" w:hAnsi="Times New Roman" w:cs="Times New Roman"/>
           <w:color w:val="0000FF"/>
           <w:sz w:val="18"/>
           <w:szCs w:val="18"/>
@@ -11138,7 +10993,7 @@
       </w:r>
       <w:r>
         <w:rPr>
-          <w:rFonts w:ascii="Consolas" w:eastAsia="Times New Roman" w:hAnsi="Consolas" w:cs="Times New Roman"/>
+          <w:rFonts w:ascii="Times New Roman" w:eastAsia="Times New Roman" w:hAnsi="Times New Roman" w:cs="Times New Roman"/>
           <w:color w:val="000000"/>
           <w:sz w:val="18"/>
           <w:szCs w:val="18"/>
@@ -11148,7 +11003,7 @@
       </w:r>
       <w:r>
         <w:rPr>
-          <w:rFonts w:ascii="Consolas" w:eastAsia="Times New Roman" w:hAnsi="Consolas" w:cs="Times New Roman"/>
+          <w:rFonts w:ascii="Times New Roman" w:eastAsia="Times New Roman" w:hAnsi="Times New Roman" w:cs="Times New Roman"/>
           <w:color w:val="A31515"/>
           <w:sz w:val="18"/>
           <w:szCs w:val="18"/>
@@ -11158,7 +11013,7 @@
       </w:r>
       <w:r>
         <w:rPr>
-          <w:rFonts w:ascii="Consolas" w:eastAsia="Times New Roman" w:hAnsi="Consolas" w:cs="Times New Roman"/>
+          <w:rFonts w:ascii="Times New Roman" w:eastAsia="Times New Roman" w:hAnsi="Times New Roman" w:cs="Times New Roman"/>
           <w:color w:val="000000"/>
           <w:sz w:val="18"/>
           <w:szCs w:val="18"/>
@@ -11168,7 +11023,7 @@
       </w:r>
       <w:r>
         <w:rPr>
-          <w:rFonts w:ascii="Consolas" w:eastAsia="Times New Roman" w:hAnsi="Consolas" w:cs="Times New Roman"/>
+          <w:rFonts w:ascii="Times New Roman" w:eastAsia="Times New Roman" w:hAnsi="Times New Roman" w:cs="Times New Roman"/>
           <w:color w:val="A31515"/>
           <w:sz w:val="18"/>
           <w:szCs w:val="18"/>
@@ -11178,7 +11033,7 @@
       </w:r>
       <w:r>
         <w:rPr>
-          <w:rFonts w:ascii="Consolas" w:eastAsia="Times New Roman" w:hAnsi="Consolas" w:cs="Times New Roman"/>
+          <w:rFonts w:ascii="Times New Roman" w:eastAsia="Times New Roman" w:hAnsi="Times New Roman" w:cs="Times New Roman"/>
           <w:color w:val="000000"/>
           <w:sz w:val="18"/>
           <w:szCs w:val="18"/>
@@ -11192,7 +11047,7 @@
         <w:shd w:val="clear" w:color="auto" w:fill="FFFFFF"/>
         <w:spacing w:after="0" w:line="240" w:lineRule="atLeast"/>
         <w:rPr>
-          <w:rFonts w:ascii="Consolas" w:eastAsia="Times New Roman" w:hAnsi="Consolas" w:cs="Times New Roman"/>
+          <w:rFonts w:ascii="Times New Roman" w:eastAsia="Times New Roman" w:hAnsi="Times New Roman" w:cs="Times New Roman"/>
           <w:color w:val="000000"/>
           <w:sz w:val="18"/>
           <w:szCs w:val="18"/>
@@ -11201,7 +11056,7 @@
       </w:pPr>
       <w:r>
         <w:rPr>
-          <w:rFonts w:ascii="Consolas" w:eastAsia="Times New Roman" w:hAnsi="Consolas" w:cs="Times New Roman"/>
+          <w:rFonts w:ascii="Times New Roman" w:eastAsia="Times New Roman" w:hAnsi="Times New Roman" w:cs="Times New Roman"/>
           <w:color w:val="000000"/>
           <w:sz w:val="18"/>
           <w:szCs w:val="18"/>
@@ -11211,7 +11066,7 @@
       </w:r>
       <w:r>
         <w:rPr>
-          <w:rFonts w:ascii="Consolas" w:eastAsia="Times New Roman" w:hAnsi="Consolas" w:cs="Times New Roman"/>
+          <w:rFonts w:ascii="Times New Roman" w:eastAsia="Times New Roman" w:hAnsi="Times New Roman" w:cs="Times New Roman"/>
           <w:color w:val="0000FF"/>
           <w:sz w:val="18"/>
           <w:szCs w:val="18"/>
@@ -11221,7 +11076,7 @@
       </w:r>
       <w:r>
         <w:rPr>
-          <w:rFonts w:ascii="Consolas" w:eastAsia="Times New Roman" w:hAnsi="Consolas" w:cs="Times New Roman"/>
+          <w:rFonts w:ascii="Times New Roman" w:eastAsia="Times New Roman" w:hAnsi="Times New Roman" w:cs="Times New Roman"/>
           <w:color w:val="000000"/>
           <w:sz w:val="18"/>
           <w:szCs w:val="18"/>
@@ -11235,7 +11090,7 @@
         <w:shd w:val="clear" w:color="auto" w:fill="FFFFFF"/>
         <w:spacing w:after="0" w:line="240" w:lineRule="atLeast"/>
         <w:rPr>
-          <w:rFonts w:ascii="Consolas" w:eastAsia="Times New Roman" w:hAnsi="Consolas" w:cs="Times New Roman"/>
+          <w:rFonts w:ascii="Times New Roman" w:eastAsia="Times New Roman" w:hAnsi="Times New Roman" w:cs="Times New Roman"/>
           <w:color w:val="000000"/>
           <w:sz w:val="18"/>
           <w:szCs w:val="18"/>
@@ -11244,7 +11099,7 @@
       </w:pPr>
       <w:r>
         <w:rPr>
-          <w:rFonts w:ascii="Consolas" w:eastAsia="Times New Roman" w:hAnsi="Consolas" w:cs="Times New Roman"/>
+          <w:rFonts w:ascii="Times New Roman" w:eastAsia="Times New Roman" w:hAnsi="Times New Roman" w:cs="Times New Roman"/>
           <w:color w:val="000000"/>
           <w:sz w:val="18"/>
           <w:szCs w:val="18"/>
@@ -11254,7 +11109,7 @@
       </w:r>
       <w:r>
         <w:rPr>
-          <w:rFonts w:ascii="Consolas" w:eastAsia="Times New Roman" w:hAnsi="Consolas" w:cs="Times New Roman"/>
+          <w:rFonts w:ascii="Times New Roman" w:eastAsia="Times New Roman" w:hAnsi="Times New Roman" w:cs="Times New Roman"/>
           <w:color w:val="A31515"/>
           <w:sz w:val="18"/>
           <w:szCs w:val="18"/>
@@ -11264,7 +11119,7 @@
       </w:r>
       <w:r>
         <w:rPr>
-          <w:rFonts w:ascii="Consolas" w:eastAsia="Times New Roman" w:hAnsi="Consolas" w:cs="Times New Roman"/>
+          <w:rFonts w:ascii="Times New Roman" w:eastAsia="Times New Roman" w:hAnsi="Times New Roman" w:cs="Times New Roman"/>
           <w:color w:val="000000"/>
           <w:sz w:val="18"/>
           <w:szCs w:val="18"/>
@@ -11278,7 +11133,7 @@
         <w:shd w:val="clear" w:color="auto" w:fill="FFFFFF"/>
         <w:spacing w:after="0" w:line="240" w:lineRule="atLeast"/>
         <w:rPr>
-          <w:rFonts w:ascii="Consolas" w:eastAsia="Times New Roman" w:hAnsi="Consolas" w:cs="Times New Roman"/>
+          <w:rFonts w:ascii="Times New Roman" w:eastAsia="Times New Roman" w:hAnsi="Times New Roman" w:cs="Times New Roman"/>
           <w:color w:val="000000"/>
           <w:sz w:val="18"/>
           <w:szCs w:val="18"/>
@@ -11287,7 +11142,7 @@
       </w:pPr>
       <w:r>
         <w:rPr>
-          <w:rFonts w:ascii="Consolas" w:eastAsia="Times New Roman" w:hAnsi="Consolas" w:cs="Times New Roman"/>
+          <w:rFonts w:ascii="Times New Roman" w:eastAsia="Times New Roman" w:hAnsi="Times New Roman" w:cs="Times New Roman"/>
           <w:color w:val="000000"/>
           <w:sz w:val="18"/>
           <w:szCs w:val="18"/>
@@ -11297,7 +11152,7 @@
       </w:r>
       <w:r>
         <w:rPr>
-          <w:rFonts w:ascii="Consolas" w:eastAsia="Times New Roman" w:hAnsi="Consolas" w:cs="Times New Roman"/>
+          <w:rFonts w:ascii="Times New Roman" w:eastAsia="Times New Roman" w:hAnsi="Times New Roman" w:cs="Times New Roman"/>
           <w:color w:val="0000FF"/>
           <w:sz w:val="18"/>
           <w:szCs w:val="18"/>
@@ -11307,7 +11162,7 @@
       </w:r>
       <w:r>
         <w:rPr>
-          <w:rFonts w:ascii="Consolas" w:eastAsia="Times New Roman" w:hAnsi="Consolas" w:cs="Times New Roman"/>
+          <w:rFonts w:ascii="Times New Roman" w:eastAsia="Times New Roman" w:hAnsi="Times New Roman" w:cs="Times New Roman"/>
           <w:color w:val="000000"/>
           <w:sz w:val="18"/>
           <w:szCs w:val="18"/>
@@ -11321,7 +11176,7 @@
         <w:shd w:val="clear" w:color="auto" w:fill="FFFFFF"/>
         <w:spacing w:after="0" w:line="240" w:lineRule="atLeast"/>
         <w:rPr>
-          <w:rFonts w:ascii="Consolas" w:eastAsia="Times New Roman" w:hAnsi="Consolas" w:cs="Times New Roman"/>
+          <w:rFonts w:ascii="Times New Roman" w:eastAsia="Times New Roman" w:hAnsi="Times New Roman" w:cs="Times New Roman"/>
           <w:color w:val="000000"/>
           <w:sz w:val="18"/>
           <w:szCs w:val="18"/>
@@ -11330,7 +11185,7 @@
       </w:pPr>
       <w:r>
         <w:rPr>
-          <w:rFonts w:ascii="Consolas" w:eastAsia="Times New Roman" w:hAnsi="Consolas" w:cs="Times New Roman"/>
+          <w:rFonts w:ascii="Times New Roman" w:eastAsia="Times New Roman" w:hAnsi="Times New Roman" w:cs="Times New Roman"/>
           <w:color w:val="000000"/>
           <w:sz w:val="18"/>
           <w:szCs w:val="18"/>
@@ -11340,7 +11195,7 @@
       </w:r>
       <w:r>
         <w:rPr>
-          <w:rFonts w:ascii="Consolas" w:eastAsia="Times New Roman" w:hAnsi="Consolas" w:cs="Times New Roman"/>
+          <w:rFonts w:ascii="Times New Roman" w:eastAsia="Times New Roman" w:hAnsi="Times New Roman" w:cs="Times New Roman"/>
           <w:color w:val="0000FF"/>
           <w:sz w:val="18"/>
           <w:szCs w:val="18"/>
@@ -11350,7 +11205,7 @@
       </w:r>
       <w:r>
         <w:rPr>
-          <w:rFonts w:ascii="Consolas" w:eastAsia="Times New Roman" w:hAnsi="Consolas" w:cs="Times New Roman"/>
+          <w:rFonts w:ascii="Times New Roman" w:eastAsia="Times New Roman" w:hAnsi="Times New Roman" w:cs="Times New Roman"/>
           <w:color w:val="000000"/>
           <w:sz w:val="18"/>
           <w:szCs w:val="18"/>
@@ -11364,7 +11219,7 @@
         <w:shd w:val="clear" w:color="auto" w:fill="FFFFFF"/>
         <w:spacing w:after="0" w:line="240" w:lineRule="atLeast"/>
         <w:rPr>
-          <w:rFonts w:ascii="Consolas" w:eastAsia="Times New Roman" w:hAnsi="Consolas" w:cs="Times New Roman"/>
+          <w:rFonts w:ascii="Times New Roman" w:eastAsia="Times New Roman" w:hAnsi="Times New Roman" w:cs="Times New Roman"/>
           <w:color w:val="000000"/>
           <w:sz w:val="18"/>
           <w:szCs w:val="18"/>
@@ -11373,7 +11228,7 @@
       </w:pPr>
       <w:r>
         <w:rPr>
-          <w:rFonts w:ascii="Consolas" w:eastAsia="Times New Roman" w:hAnsi="Consolas" w:cs="Times New Roman"/>
+          <w:rFonts w:ascii="Times New Roman" w:eastAsia="Times New Roman" w:hAnsi="Times New Roman" w:cs="Times New Roman"/>
           <w:color w:val="000000"/>
           <w:sz w:val="18"/>
           <w:szCs w:val="18"/>
@@ -11387,7 +11242,7 @@
         <w:shd w:val="clear" w:color="auto" w:fill="FFFFFF"/>
         <w:spacing w:after="0" w:line="240" w:lineRule="atLeast"/>
         <w:rPr>
-          <w:rFonts w:ascii="Consolas" w:eastAsia="Times New Roman" w:hAnsi="Consolas" w:cs="Times New Roman"/>
+          <w:rFonts w:ascii="Times New Roman" w:eastAsia="Times New Roman" w:hAnsi="Times New Roman" w:cs="Times New Roman"/>
           <w:color w:val="000000"/>
           <w:sz w:val="18"/>
           <w:szCs w:val="18"/>
@@ -11396,7 +11251,7 @@
       </w:pPr>
       <w:r>
         <w:rPr>
-          <w:rFonts w:ascii="Consolas" w:eastAsia="Times New Roman" w:hAnsi="Consolas" w:cs="Times New Roman"/>
+          <w:rFonts w:ascii="Times New Roman" w:eastAsia="Times New Roman" w:hAnsi="Times New Roman" w:cs="Times New Roman"/>
           <w:color w:val="000000"/>
           <w:sz w:val="18"/>
           <w:szCs w:val="18"/>
@@ -11406,7 +11261,7 @@
       </w:r>
       <w:r>
         <w:rPr>
-          <w:rFonts w:ascii="Consolas" w:eastAsia="Times New Roman" w:hAnsi="Consolas" w:cs="Times New Roman"/>
+          <w:rFonts w:ascii="Times New Roman" w:eastAsia="Times New Roman" w:hAnsi="Times New Roman" w:cs="Times New Roman"/>
           <w:color w:val="0000FF"/>
           <w:sz w:val="18"/>
           <w:szCs w:val="18"/>
@@ -11416,7 +11271,7 @@
       </w:r>
       <w:r>
         <w:rPr>
-          <w:rFonts w:ascii="Consolas" w:eastAsia="Times New Roman" w:hAnsi="Consolas" w:cs="Times New Roman"/>
+          <w:rFonts w:ascii="Times New Roman" w:eastAsia="Times New Roman" w:hAnsi="Times New Roman" w:cs="Times New Roman"/>
           <w:color w:val="000000"/>
           <w:sz w:val="18"/>
           <w:szCs w:val="18"/>
@@ -11430,7 +11285,7 @@
         <w:shd w:val="clear" w:color="auto" w:fill="FFFFFF"/>
         <w:spacing w:after="0" w:line="240" w:lineRule="atLeast"/>
         <w:rPr>
-          <w:rFonts w:ascii="Consolas" w:eastAsia="Times New Roman" w:hAnsi="Consolas" w:cs="Times New Roman"/>
+          <w:rFonts w:ascii="Times New Roman" w:eastAsia="Times New Roman" w:hAnsi="Times New Roman" w:cs="Times New Roman"/>
           <w:color w:val="000000"/>
           <w:sz w:val="18"/>
           <w:szCs w:val="18"/>
@@ -11439,7 +11294,7 @@
       </w:pPr>
       <w:r>
         <w:rPr>
-          <w:rFonts w:ascii="Consolas" w:eastAsia="Times New Roman" w:hAnsi="Consolas" w:cs="Times New Roman"/>
+          <w:rFonts w:ascii="Times New Roman" w:eastAsia="Times New Roman" w:hAnsi="Times New Roman" w:cs="Times New Roman"/>
           <w:color w:val="000000"/>
           <w:sz w:val="18"/>
           <w:szCs w:val="18"/>
@@ -11449,7 +11304,7 @@
       </w:r>
       <w:r>
         <w:rPr>
-          <w:rFonts w:ascii="Consolas" w:eastAsia="Times New Roman" w:hAnsi="Consolas" w:cs="Times New Roman"/>
+          <w:rFonts w:ascii="Times New Roman" w:eastAsia="Times New Roman" w:hAnsi="Times New Roman" w:cs="Times New Roman"/>
           <w:color w:val="0000FF"/>
           <w:sz w:val="18"/>
           <w:szCs w:val="18"/>
@@ -11459,7 +11314,7 @@
       </w:r>
       <w:r>
         <w:rPr>
-          <w:rFonts w:ascii="Consolas" w:eastAsia="Times New Roman" w:hAnsi="Consolas" w:cs="Times New Roman"/>
+          <w:rFonts w:ascii="Times New Roman" w:eastAsia="Times New Roman" w:hAnsi="Times New Roman" w:cs="Times New Roman"/>
           <w:color w:val="000000"/>
           <w:sz w:val="18"/>
           <w:szCs w:val="18"/>
@@ -11473,7 +11328,7 @@
         <w:shd w:val="clear" w:color="auto" w:fill="FFFFFF"/>
         <w:spacing w:after="0" w:line="240" w:lineRule="atLeast"/>
         <w:rPr>
-          <w:rFonts w:ascii="Consolas" w:eastAsia="Times New Roman" w:hAnsi="Consolas" w:cs="Times New Roman"/>
+          <w:rFonts w:ascii="Times New Roman" w:eastAsia="Times New Roman" w:hAnsi="Times New Roman" w:cs="Times New Roman"/>
           <w:color w:val="000000"/>
           <w:sz w:val="18"/>
           <w:szCs w:val="18"/>
@@ -11482,7 +11337,7 @@
       </w:pPr>
       <w:r>
         <w:rPr>
-          <w:rFonts w:ascii="Consolas" w:eastAsia="Times New Roman" w:hAnsi="Consolas" w:cs="Times New Roman"/>
+          <w:rFonts w:ascii="Times New Roman" w:eastAsia="Times New Roman" w:hAnsi="Times New Roman" w:cs="Times New Roman"/>
           <w:color w:val="000000"/>
           <w:sz w:val="18"/>
           <w:szCs w:val="18"/>
@@ -11496,7 +11351,7 @@
         <w:shd w:val="clear" w:color="auto" w:fill="FFFFFF"/>
         <w:spacing w:after="0" w:line="240" w:lineRule="atLeast"/>
         <w:rPr>
-          <w:rFonts w:ascii="Consolas" w:eastAsia="Times New Roman" w:hAnsi="Consolas" w:cs="Times New Roman"/>
+          <w:rFonts w:ascii="Times New Roman" w:eastAsia="Times New Roman" w:hAnsi="Times New Roman" w:cs="Times New Roman"/>
           <w:color w:val="000000"/>
           <w:sz w:val="18"/>
           <w:szCs w:val="18"/>
@@ -11505,7 +11360,7 @@
       </w:pPr>
       <w:r>
         <w:rPr>
-          <w:rFonts w:ascii="Consolas" w:eastAsia="Times New Roman" w:hAnsi="Consolas" w:cs="Times New Roman"/>
+          <w:rFonts w:ascii="Times New Roman" w:eastAsia="Times New Roman" w:hAnsi="Times New Roman" w:cs="Times New Roman"/>
           <w:color w:val="000000"/>
           <w:sz w:val="18"/>
           <w:szCs w:val="18"/>
@@ -11519,7 +11374,7 @@
         <w:shd w:val="clear" w:color="auto" w:fill="FFFFFF"/>
         <w:spacing w:after="0" w:line="240" w:lineRule="atLeast"/>
         <w:rPr>
-          <w:rFonts w:ascii="Consolas" w:eastAsia="Times New Roman" w:hAnsi="Consolas" w:cs="Times New Roman"/>
+          <w:rFonts w:ascii="Times New Roman" w:eastAsia="Times New Roman" w:hAnsi="Times New Roman" w:cs="Times New Roman"/>
           <w:color w:val="000000"/>
           <w:sz w:val="18"/>
           <w:szCs w:val="18"/>
@@ -11528,7 +11383,7 @@
       </w:pPr>
       <w:r>
         <w:rPr>
-          <w:rFonts w:ascii="Consolas" w:eastAsia="Times New Roman" w:hAnsi="Consolas" w:cs="Times New Roman"/>
+          <w:rFonts w:ascii="Times New Roman" w:eastAsia="Times New Roman" w:hAnsi="Times New Roman" w:cs="Times New Roman"/>
           <w:color w:val="000000"/>
           <w:sz w:val="18"/>
           <w:szCs w:val="18"/>
@@ -11542,7 +11397,7 @@
         <w:shd w:val="clear" w:color="auto" w:fill="FFFFFF"/>
         <w:spacing w:after="0" w:line="240" w:lineRule="atLeast"/>
         <w:rPr>
-          <w:rFonts w:ascii="Consolas" w:eastAsia="Times New Roman" w:hAnsi="Consolas" w:cs="Times New Roman"/>
+          <w:rFonts w:ascii="Times New Roman" w:eastAsia="Times New Roman" w:hAnsi="Times New Roman" w:cs="Times New Roman"/>
           <w:color w:val="000000"/>
           <w:sz w:val="18"/>
           <w:szCs w:val="18"/>
@@ -11551,7 +11406,7 @@
       </w:pPr>
       <w:r>
         <w:rPr>
-          <w:rFonts w:ascii="Consolas" w:eastAsia="Times New Roman" w:hAnsi="Consolas" w:cs="Times New Roman"/>
+          <w:rFonts w:ascii="Times New Roman" w:eastAsia="Times New Roman" w:hAnsi="Times New Roman" w:cs="Times New Roman"/>
           <w:color w:val="000000"/>
           <w:sz w:val="18"/>
           <w:szCs w:val="18"/>
@@ -11561,7 +11416,7 @@
       </w:r>
       <w:r>
         <w:rPr>
-          <w:rFonts w:ascii="Consolas" w:eastAsia="Times New Roman" w:hAnsi="Consolas" w:cs="Times New Roman"/>
+          <w:rFonts w:ascii="Times New Roman" w:eastAsia="Times New Roman" w:hAnsi="Times New Roman" w:cs="Times New Roman"/>
           <w:color w:val="0000FF"/>
           <w:sz w:val="18"/>
           <w:szCs w:val="18"/>
@@ -11571,7 +11426,7 @@
       </w:r>
       <w:r>
         <w:rPr>
-          <w:rFonts w:ascii="Consolas" w:eastAsia="Times New Roman" w:hAnsi="Consolas" w:cs="Times New Roman"/>
+          <w:rFonts w:ascii="Times New Roman" w:eastAsia="Times New Roman" w:hAnsi="Times New Roman" w:cs="Times New Roman"/>
           <w:color w:val="000000"/>
           <w:sz w:val="18"/>
           <w:szCs w:val="18"/>
@@ -11585,7 +11440,7 @@
         <w:shd w:val="clear" w:color="auto" w:fill="FFFFFF"/>
         <w:spacing w:after="0" w:line="240" w:lineRule="atLeast"/>
         <w:rPr>
-          <w:rFonts w:ascii="Consolas" w:eastAsia="Times New Roman" w:hAnsi="Consolas" w:cs="Times New Roman"/>
+          <w:rFonts w:ascii="Times New Roman" w:eastAsia="Times New Roman" w:hAnsi="Times New Roman" w:cs="Times New Roman"/>
           <w:color w:val="000000"/>
           <w:sz w:val="18"/>
           <w:szCs w:val="18"/>
@@ -11594,7 +11449,7 @@
       </w:pPr>
       <w:r>
         <w:rPr>
-          <w:rFonts w:ascii="Consolas" w:eastAsia="Times New Roman" w:hAnsi="Consolas" w:cs="Times New Roman"/>
+          <w:rFonts w:ascii="Times New Roman" w:eastAsia="Times New Roman" w:hAnsi="Times New Roman" w:cs="Times New Roman"/>
           <w:color w:val="000000"/>
           <w:sz w:val="18"/>
           <w:szCs w:val="18"/>
@@ -11604,7 +11459,7 @@
       </w:r>
       <w:r>
         <w:rPr>
-          <w:rFonts w:ascii="Consolas" w:eastAsia="Times New Roman" w:hAnsi="Consolas" w:cs="Times New Roman"/>
+          <w:rFonts w:ascii="Times New Roman" w:eastAsia="Times New Roman" w:hAnsi="Times New Roman" w:cs="Times New Roman"/>
           <w:color w:val="0000FF"/>
           <w:sz w:val="18"/>
           <w:szCs w:val="18"/>
@@ -11614,7 +11469,7 @@
       </w:r>
       <w:r>
         <w:rPr>
-          <w:rFonts w:ascii="Consolas" w:eastAsia="Times New Roman" w:hAnsi="Consolas" w:cs="Times New Roman"/>
+          <w:rFonts w:ascii="Times New Roman" w:eastAsia="Times New Roman" w:hAnsi="Times New Roman" w:cs="Times New Roman"/>
           <w:color w:val="000000"/>
           <w:sz w:val="18"/>
           <w:szCs w:val="18"/>
@@ -11628,7 +11483,7 @@
         <w:shd w:val="clear" w:color="auto" w:fill="FFFFFF"/>
         <w:spacing w:after="0" w:line="240" w:lineRule="atLeast"/>
         <w:rPr>
-          <w:rFonts w:ascii="Consolas" w:eastAsia="Times New Roman" w:hAnsi="Consolas" w:cs="Times New Roman"/>
+          <w:rFonts w:ascii="Times New Roman" w:eastAsia="Times New Roman" w:hAnsi="Times New Roman" w:cs="Times New Roman"/>
           <w:color w:val="000000"/>
           <w:sz w:val="18"/>
           <w:szCs w:val="18"/>
@@ -11637,7 +11492,7 @@
       </w:pPr>
       <w:r>
         <w:rPr>
-          <w:rFonts w:ascii="Consolas" w:eastAsia="Times New Roman" w:hAnsi="Consolas" w:cs="Times New Roman"/>
+          <w:rFonts w:ascii="Times New Roman" w:eastAsia="Times New Roman" w:hAnsi="Times New Roman" w:cs="Times New Roman"/>
           <w:color w:val="000000"/>
           <w:sz w:val="18"/>
           <w:szCs w:val="18"/>
@@ -11647,7 +11502,7 @@
       </w:r>
       <w:r>
         <w:rPr>
-          <w:rFonts w:ascii="Consolas" w:eastAsia="Times New Roman" w:hAnsi="Consolas" w:cs="Times New Roman"/>
+          <w:rFonts w:ascii="Times New Roman" w:eastAsia="Times New Roman" w:hAnsi="Times New Roman" w:cs="Times New Roman"/>
           <w:color w:val="0000FF"/>
           <w:sz w:val="18"/>
           <w:szCs w:val="18"/>
@@ -11657,7 +11512,7 @@
       </w:r>
       <w:r>
         <w:rPr>
-          <w:rFonts w:ascii="Consolas" w:eastAsia="Times New Roman" w:hAnsi="Consolas" w:cs="Times New Roman"/>
+          <w:rFonts w:ascii="Times New Roman" w:eastAsia="Times New Roman" w:hAnsi="Times New Roman" w:cs="Times New Roman"/>
           <w:color w:val="000000"/>
           <w:sz w:val="18"/>
           <w:szCs w:val="18"/>
@@ -11667,7 +11522,7 @@
       </w:r>
       <w:r>
         <w:rPr>
-          <w:rFonts w:ascii="Consolas" w:eastAsia="Times New Roman" w:hAnsi="Consolas" w:cs="Times New Roman"/>
+          <w:rFonts w:ascii="Times New Roman" w:eastAsia="Times New Roman" w:hAnsi="Times New Roman" w:cs="Times New Roman"/>
           <w:color w:val="A31515"/>
           <w:sz w:val="18"/>
           <w:szCs w:val="18"/>
@@ -11677,7 +11532,7 @@
       </w:r>
       <w:r>
         <w:rPr>
-          <w:rFonts w:ascii="Consolas" w:eastAsia="Times New Roman" w:hAnsi="Consolas" w:cs="Times New Roman"/>
+          <w:rFonts w:ascii="Times New Roman" w:eastAsia="Times New Roman" w:hAnsi="Times New Roman" w:cs="Times New Roman"/>
           <w:color w:val="000000"/>
           <w:sz w:val="18"/>
           <w:szCs w:val="18"/>
@@ -11687,7 +11542,7 @@
       </w:r>
       <w:r>
         <w:rPr>
-          <w:rFonts w:ascii="Consolas" w:eastAsia="Times New Roman" w:hAnsi="Consolas" w:cs="Times New Roman"/>
+          <w:rFonts w:ascii="Times New Roman" w:eastAsia="Times New Roman" w:hAnsi="Times New Roman" w:cs="Times New Roman"/>
           <w:color w:val="A31515"/>
           <w:sz w:val="18"/>
           <w:szCs w:val="18"/>
@@ -11697,7 +11552,7 @@
       </w:r>
       <w:r>
         <w:rPr>
-          <w:rFonts w:ascii="Consolas" w:eastAsia="Times New Roman" w:hAnsi="Consolas" w:cs="Times New Roman"/>
+          <w:rFonts w:ascii="Times New Roman" w:eastAsia="Times New Roman" w:hAnsi="Times New Roman" w:cs="Times New Roman"/>
           <w:color w:val="000000"/>
           <w:sz w:val="18"/>
           <w:szCs w:val="18"/>
@@ -11711,7 +11566,7 @@
         <w:shd w:val="clear" w:color="auto" w:fill="FFFFFF"/>
         <w:spacing w:after="0" w:line="240" w:lineRule="atLeast"/>
         <w:rPr>
-          <w:rFonts w:ascii="Consolas" w:eastAsia="Times New Roman" w:hAnsi="Consolas" w:cs="Times New Roman"/>
+          <w:rFonts w:ascii="Times New Roman" w:eastAsia="Times New Roman" w:hAnsi="Times New Roman" w:cs="Times New Roman"/>
           <w:color w:val="000000"/>
           <w:sz w:val="18"/>
           <w:szCs w:val="18"/>
@@ -11720,7 +11575,7 @@
       </w:pPr>
       <w:r>
         <w:rPr>
-          <w:rFonts w:ascii="Consolas" w:eastAsia="Times New Roman" w:hAnsi="Consolas" w:cs="Times New Roman"/>
+          <w:rFonts w:ascii="Times New Roman" w:eastAsia="Times New Roman" w:hAnsi="Times New Roman" w:cs="Times New Roman"/>
           <w:color w:val="000000"/>
           <w:sz w:val="18"/>
           <w:szCs w:val="18"/>
@@ -11730,7 +11585,7 @@
       </w:r>
       <w:r>
         <w:rPr>
-          <w:rFonts w:ascii="Consolas" w:eastAsia="Times New Roman" w:hAnsi="Consolas" w:cs="Times New Roman"/>
+          <w:rFonts w:ascii="Times New Roman" w:eastAsia="Times New Roman" w:hAnsi="Times New Roman" w:cs="Times New Roman"/>
           <w:color w:val="0000FF"/>
           <w:sz w:val="18"/>
           <w:szCs w:val="18"/>
@@ -11740,7 +11595,7 @@
       </w:r>
       <w:r>
         <w:rPr>
-          <w:rFonts w:ascii="Consolas" w:eastAsia="Times New Roman" w:hAnsi="Consolas" w:cs="Times New Roman"/>
+          <w:rFonts w:ascii="Times New Roman" w:eastAsia="Times New Roman" w:hAnsi="Times New Roman" w:cs="Times New Roman"/>
           <w:color w:val="000000"/>
           <w:sz w:val="18"/>
           <w:szCs w:val="18"/>
@@ -11754,7 +11609,7 @@
         <w:shd w:val="clear" w:color="auto" w:fill="FFFFFF"/>
         <w:spacing w:after="0" w:line="240" w:lineRule="atLeast"/>
         <w:rPr>
-          <w:rFonts w:ascii="Consolas" w:eastAsia="Times New Roman" w:hAnsi="Consolas" w:cs="Times New Roman"/>
+          <w:rFonts w:ascii="Times New Roman" w:eastAsia="Times New Roman" w:hAnsi="Times New Roman" w:cs="Times New Roman"/>
           <w:color w:val="000000"/>
           <w:sz w:val="18"/>
           <w:szCs w:val="18"/>
@@ -11763,7 +11618,7 @@
       </w:pPr>
       <w:r>
         <w:rPr>
-          <w:rFonts w:ascii="Consolas" w:eastAsia="Times New Roman" w:hAnsi="Consolas" w:cs="Times New Roman"/>
+          <w:rFonts w:ascii="Times New Roman" w:eastAsia="Times New Roman" w:hAnsi="Times New Roman" w:cs="Times New Roman"/>
           <w:color w:val="000000"/>
           <w:sz w:val="18"/>
           <w:szCs w:val="18"/>
@@ -11773,7 +11628,7 @@
       </w:r>
       <w:r>
         <w:rPr>
-          <w:rFonts w:ascii="Consolas" w:eastAsia="Times New Roman" w:hAnsi="Consolas" w:cs="Times New Roman"/>
+          <w:rFonts w:ascii="Times New Roman" w:eastAsia="Times New Roman" w:hAnsi="Times New Roman" w:cs="Times New Roman"/>
           <w:color w:val="A31515"/>
           <w:sz w:val="18"/>
           <w:szCs w:val="18"/>
@@ -11783,7 +11638,7 @@
       </w:r>
       <w:r>
         <w:rPr>
-          <w:rFonts w:ascii="Consolas" w:eastAsia="Times New Roman" w:hAnsi="Consolas" w:cs="Times New Roman"/>
+          <w:rFonts w:ascii="Times New Roman" w:eastAsia="Times New Roman" w:hAnsi="Times New Roman" w:cs="Times New Roman"/>
           <w:color w:val="000000"/>
           <w:sz w:val="18"/>
           <w:szCs w:val="18"/>
@@ -11797,7 +11652,7 @@
         <w:shd w:val="clear" w:color="auto" w:fill="FFFFFF"/>
         <w:spacing w:after="0" w:line="240" w:lineRule="atLeast"/>
         <w:rPr>
-          <w:rFonts w:ascii="Consolas" w:eastAsia="Times New Roman" w:hAnsi="Consolas" w:cs="Times New Roman"/>
+          <w:rFonts w:ascii="Times New Roman" w:eastAsia="Times New Roman" w:hAnsi="Times New Roman" w:cs="Times New Roman"/>
           <w:color w:val="000000"/>
           <w:sz w:val="18"/>
           <w:szCs w:val="18"/>
@@ -11806,7 +11661,7 @@
       </w:pPr>
       <w:r>
         <w:rPr>
-          <w:rFonts w:ascii="Consolas" w:eastAsia="Times New Roman" w:hAnsi="Consolas" w:cs="Times New Roman"/>
+          <w:rFonts w:ascii="Times New Roman" w:eastAsia="Times New Roman" w:hAnsi="Times New Roman" w:cs="Times New Roman"/>
           <w:color w:val="000000"/>
           <w:sz w:val="18"/>
           <w:szCs w:val="18"/>
@@ -11816,7 +11671,7 @@
       </w:r>
       <w:r>
         <w:rPr>
-          <w:rFonts w:ascii="Consolas" w:eastAsia="Times New Roman" w:hAnsi="Consolas" w:cs="Times New Roman"/>
+          <w:rFonts w:ascii="Times New Roman" w:eastAsia="Times New Roman" w:hAnsi="Times New Roman" w:cs="Times New Roman"/>
           <w:color w:val="0000FF"/>
           <w:sz w:val="18"/>
           <w:szCs w:val="18"/>
@@ -11826,7 +11681,7 @@
       </w:r>
       <w:r>
         <w:rPr>
-          <w:rFonts w:ascii="Consolas" w:eastAsia="Times New Roman" w:hAnsi="Consolas" w:cs="Times New Roman"/>
+          <w:rFonts w:ascii="Times New Roman" w:eastAsia="Times New Roman" w:hAnsi="Times New Roman" w:cs="Times New Roman"/>
           <w:color w:val="000000"/>
           <w:sz w:val="18"/>
           <w:szCs w:val="18"/>
@@ -11840,7 +11695,7 @@
         <w:shd w:val="clear" w:color="auto" w:fill="FFFFFF"/>
         <w:spacing w:after="0" w:line="240" w:lineRule="atLeast"/>
         <w:rPr>
-          <w:rFonts w:ascii="Consolas" w:eastAsia="Times New Roman" w:hAnsi="Consolas" w:cs="Times New Roman"/>
+          <w:rFonts w:ascii="Times New Roman" w:eastAsia="Times New Roman" w:hAnsi="Times New Roman" w:cs="Times New Roman"/>
           <w:color w:val="000000"/>
           <w:sz w:val="18"/>
           <w:szCs w:val="18"/>
@@ -11849,7 +11704,7 @@
       </w:pPr>
       <w:r>
         <w:rPr>
-          <w:rFonts w:ascii="Consolas" w:eastAsia="Times New Roman" w:hAnsi="Consolas" w:cs="Times New Roman"/>
+          <w:rFonts w:ascii="Times New Roman" w:eastAsia="Times New Roman" w:hAnsi="Times New Roman" w:cs="Times New Roman"/>
           <w:color w:val="000000"/>
           <w:sz w:val="18"/>
           <w:szCs w:val="18"/>
@@ -11859,7 +11714,7 @@
       </w:r>
       <w:r>
         <w:rPr>
-          <w:rFonts w:ascii="Consolas" w:eastAsia="Times New Roman" w:hAnsi="Consolas" w:cs="Times New Roman"/>
+          <w:rFonts w:ascii="Times New Roman" w:eastAsia="Times New Roman" w:hAnsi="Times New Roman" w:cs="Times New Roman"/>
           <w:color w:val="0000FF"/>
           <w:sz w:val="18"/>
           <w:szCs w:val="18"/>
@@ -11869,7 +11724,7 @@
       </w:r>
       <w:r>
         <w:rPr>
-          <w:rFonts w:ascii="Consolas" w:eastAsia="Times New Roman" w:hAnsi="Consolas" w:cs="Times New Roman"/>
+          <w:rFonts w:ascii="Times New Roman" w:eastAsia="Times New Roman" w:hAnsi="Times New Roman" w:cs="Times New Roman"/>
           <w:color w:val="000000"/>
           <w:sz w:val="18"/>
           <w:szCs w:val="18"/>
@@ -11883,7 +11738,7 @@
         <w:shd w:val="clear" w:color="auto" w:fill="FFFFFF"/>
         <w:spacing w:after="0" w:line="240" w:lineRule="atLeast"/>
         <w:rPr>
-          <w:rFonts w:ascii="Consolas" w:eastAsia="Times New Roman" w:hAnsi="Consolas" w:cs="Times New Roman"/>
+          <w:rFonts w:ascii="Times New Roman" w:eastAsia="Times New Roman" w:hAnsi="Times New Roman" w:cs="Times New Roman"/>
           <w:color w:val="000000"/>
           <w:sz w:val="18"/>
           <w:szCs w:val="18"/>
@@ -11892,7 +11747,7 @@
       </w:pPr>
       <w:r>
         <w:rPr>
-          <w:rFonts w:ascii="Consolas" w:eastAsia="Times New Roman" w:hAnsi="Consolas" w:cs="Times New Roman"/>
+          <w:rFonts w:ascii="Times New Roman" w:eastAsia="Times New Roman" w:hAnsi="Times New Roman" w:cs="Times New Roman"/>
           <w:color w:val="000000"/>
           <w:sz w:val="18"/>
           <w:szCs w:val="18"/>
@@ -11906,7 +11761,7 @@
         <w:shd w:val="clear" w:color="auto" w:fill="FFFFFF"/>
         <w:spacing w:after="0" w:line="240" w:lineRule="atLeast"/>
         <w:rPr>
-          <w:rFonts w:ascii="Consolas" w:eastAsia="Times New Roman" w:hAnsi="Consolas" w:cs="Times New Roman"/>
+          <w:rFonts w:ascii="Times New Roman" w:eastAsia="Times New Roman" w:hAnsi="Times New Roman" w:cs="Times New Roman"/>
           <w:color w:val="000000"/>
           <w:sz w:val="18"/>
           <w:szCs w:val="18"/>
@@ -11915,7 +11770,7 @@
       </w:pPr>
       <w:r>
         <w:rPr>
-          <w:rFonts w:ascii="Consolas" w:eastAsia="Times New Roman" w:hAnsi="Consolas" w:cs="Times New Roman"/>
+          <w:rFonts w:ascii="Times New Roman" w:eastAsia="Times New Roman" w:hAnsi="Times New Roman" w:cs="Times New Roman"/>
           <w:color w:val="000000"/>
           <w:sz w:val="18"/>
           <w:szCs w:val="18"/>
@@ -11925,7 +11780,7 @@
       </w:r>
       <w:r>
         <w:rPr>
-          <w:rFonts w:ascii="Consolas" w:eastAsia="Times New Roman" w:hAnsi="Consolas" w:cs="Times New Roman"/>
+          <w:rFonts w:ascii="Times New Roman" w:eastAsia="Times New Roman" w:hAnsi="Times New Roman" w:cs="Times New Roman"/>
           <w:color w:val="0000FF"/>
           <w:sz w:val="18"/>
           <w:szCs w:val="18"/>
@@ -11935,7 +11790,7 @@
       </w:r>
       <w:r>
         <w:rPr>
-          <w:rFonts w:ascii="Consolas" w:eastAsia="Times New Roman" w:hAnsi="Consolas" w:cs="Times New Roman"/>
+          <w:rFonts w:ascii="Times New Roman" w:eastAsia="Times New Roman" w:hAnsi="Times New Roman" w:cs="Times New Roman"/>
           <w:color w:val="000000"/>
           <w:sz w:val="18"/>
           <w:szCs w:val="18"/>
@@ -11949,7 +11804,7 @@
         <w:shd w:val="clear" w:color="auto" w:fill="FFFFFF"/>
         <w:spacing w:after="0" w:line="240" w:lineRule="atLeast"/>
         <w:rPr>
-          <w:rFonts w:ascii="Consolas" w:eastAsia="Times New Roman" w:hAnsi="Consolas" w:cs="Times New Roman"/>
+          <w:rFonts w:ascii="Times New Roman" w:eastAsia="Times New Roman" w:hAnsi="Times New Roman" w:cs="Times New Roman"/>
           <w:color w:val="000000"/>
           <w:sz w:val="18"/>
           <w:szCs w:val="18"/>
@@ -11958,7 +11813,7 @@
       </w:pPr>
       <w:r>
         <w:rPr>
-          <w:rFonts w:ascii="Consolas" w:eastAsia="Times New Roman" w:hAnsi="Consolas" w:cs="Times New Roman"/>
+          <w:rFonts w:ascii="Times New Roman" w:eastAsia="Times New Roman" w:hAnsi="Times New Roman" w:cs="Times New Roman"/>
           <w:color w:val="000000"/>
           <w:sz w:val="18"/>
           <w:szCs w:val="18"/>
@@ -11968,7 +11823,7 @@
       </w:r>
       <w:r>
         <w:rPr>
-          <w:rFonts w:ascii="Consolas" w:eastAsia="Times New Roman" w:hAnsi="Consolas" w:cs="Times New Roman"/>
+          <w:rFonts w:ascii="Times New Roman" w:eastAsia="Times New Roman" w:hAnsi="Times New Roman" w:cs="Times New Roman"/>
           <w:color w:val="0000FF"/>
           <w:sz w:val="18"/>
           <w:szCs w:val="18"/>
@@ -11978,7 +11833,7 @@
       </w:r>
       <w:r>
         <w:rPr>
-          <w:rFonts w:ascii="Consolas" w:eastAsia="Times New Roman" w:hAnsi="Consolas" w:cs="Times New Roman"/>
+          <w:rFonts w:ascii="Times New Roman" w:eastAsia="Times New Roman" w:hAnsi="Times New Roman" w:cs="Times New Roman"/>
           <w:color w:val="000000"/>
           <w:sz w:val="18"/>
           <w:szCs w:val="18"/>
@@ -11992,7 +11847,7 @@
         <w:shd w:val="clear" w:color="auto" w:fill="FFFFFF"/>
         <w:spacing w:after="0" w:line="240" w:lineRule="atLeast"/>
         <w:rPr>
-          <w:rFonts w:ascii="Consolas" w:eastAsia="Times New Roman" w:hAnsi="Consolas" w:cs="Times New Roman"/>
+          <w:rFonts w:ascii="Times New Roman" w:eastAsia="Times New Roman" w:hAnsi="Times New Roman" w:cs="Times New Roman"/>
           <w:color w:val="000000"/>
           <w:sz w:val="18"/>
           <w:szCs w:val="18"/>
@@ -12001,7 +11856,7 @@
       </w:pPr>
       <w:r>
         <w:rPr>
-          <w:rFonts w:ascii="Consolas" w:eastAsia="Times New Roman" w:hAnsi="Consolas" w:cs="Times New Roman"/>
+          <w:rFonts w:ascii="Times New Roman" w:eastAsia="Times New Roman" w:hAnsi="Times New Roman" w:cs="Times New Roman"/>
           <w:color w:val="000000"/>
           <w:sz w:val="18"/>
           <w:szCs w:val="18"/>
@@ -12015,7 +11870,7 @@
         <w:shd w:val="clear" w:color="auto" w:fill="FFFFFF"/>
         <w:spacing w:after="0" w:line="240" w:lineRule="atLeast"/>
         <w:rPr>
-          <w:rFonts w:ascii="Consolas" w:eastAsia="Times New Roman" w:hAnsi="Consolas" w:cs="Times New Roman"/>
+          <w:rFonts w:ascii="Times New Roman" w:eastAsia="Times New Roman" w:hAnsi="Times New Roman" w:cs="Times New Roman"/>
           <w:color w:val="000000"/>
           <w:sz w:val="18"/>
           <w:szCs w:val="18"/>
@@ -12024,7 +11879,7 @@
       </w:pPr>
       <w:r>
         <w:rPr>
-          <w:rFonts w:ascii="Consolas" w:eastAsia="Times New Roman" w:hAnsi="Consolas" w:cs="Times New Roman"/>
+          <w:rFonts w:ascii="Times New Roman" w:eastAsia="Times New Roman" w:hAnsi="Times New Roman" w:cs="Times New Roman"/>
           <w:color w:val="000000"/>
           <w:sz w:val="18"/>
           <w:szCs w:val="18"/>
@@ -12038,7 +11893,7 @@
         <w:shd w:val="clear" w:color="auto" w:fill="FFFFFF"/>
         <w:spacing w:after="0" w:line="240" w:lineRule="atLeast"/>
         <w:rPr>
-          <w:rFonts w:ascii="Consolas" w:eastAsia="Times New Roman" w:hAnsi="Consolas" w:cs="Times New Roman"/>
+          <w:rFonts w:ascii="Times New Roman" w:eastAsia="Times New Roman" w:hAnsi="Times New Roman" w:cs="Times New Roman"/>
           <w:color w:val="000000"/>
           <w:sz w:val="18"/>
           <w:szCs w:val="18"/>
@@ -12047,7 +11902,7 @@
       </w:pPr>
       <w:r>
         <w:rPr>
-          <w:rFonts w:ascii="Consolas" w:eastAsia="Times New Roman" w:hAnsi="Consolas" w:cs="Times New Roman"/>
+          <w:rFonts w:ascii="Times New Roman" w:eastAsia="Times New Roman" w:hAnsi="Times New Roman" w:cs="Times New Roman"/>
           <w:color w:val="000000"/>
           <w:sz w:val="18"/>
           <w:szCs w:val="18"/>
@@ -12061,7 +11916,7 @@
         <w:shd w:val="clear" w:color="auto" w:fill="FFFFFF"/>
         <w:spacing w:after="0" w:line="240" w:lineRule="atLeast"/>
         <w:rPr>
-          <w:rFonts w:ascii="Consolas" w:eastAsia="Times New Roman" w:hAnsi="Consolas" w:cs="Times New Roman"/>
+          <w:rFonts w:ascii="Times New Roman" w:eastAsia="Times New Roman" w:hAnsi="Times New Roman" w:cs="Times New Roman"/>
           <w:color w:val="000000"/>
           <w:sz w:val="18"/>
           <w:szCs w:val="18"/>
@@ -12070,7 +11925,7 @@
       </w:pPr>
       <w:r>
         <w:rPr>
-          <w:rFonts w:ascii="Consolas" w:eastAsia="Times New Roman" w:hAnsi="Consolas" w:cs="Times New Roman"/>
+          <w:rFonts w:ascii="Times New Roman" w:eastAsia="Times New Roman" w:hAnsi="Times New Roman" w:cs="Times New Roman"/>
           <w:color w:val="000000"/>
           <w:sz w:val="18"/>
           <w:szCs w:val="18"/>
@@ -12080,7 +11935,7 @@
       </w:r>
       <w:r>
         <w:rPr>
-          <w:rFonts w:ascii="Consolas" w:eastAsia="Times New Roman" w:hAnsi="Consolas" w:cs="Times New Roman"/>
+          <w:rFonts w:ascii="Times New Roman" w:eastAsia="Times New Roman" w:hAnsi="Times New Roman" w:cs="Times New Roman"/>
           <w:color w:val="0000FF"/>
           <w:sz w:val="18"/>
           <w:szCs w:val="18"/>
@@ -12090,7 +11945,7 @@
       </w:r>
       <w:r>
         <w:rPr>
-          <w:rFonts w:ascii="Consolas" w:eastAsia="Times New Roman" w:hAnsi="Consolas" w:cs="Times New Roman"/>
+          <w:rFonts w:ascii="Times New Roman" w:eastAsia="Times New Roman" w:hAnsi="Times New Roman" w:cs="Times New Roman"/>
           <w:color w:val="000000"/>
           <w:sz w:val="18"/>
           <w:szCs w:val="18"/>
@@ -12104,7 +11959,7 @@
         <w:shd w:val="clear" w:color="auto" w:fill="FFFFFF"/>
         <w:spacing w:after="0" w:line="240" w:lineRule="atLeast"/>
         <w:rPr>
-          <w:rFonts w:ascii="Consolas" w:eastAsia="Times New Roman" w:hAnsi="Consolas" w:cs="Times New Roman"/>
+          <w:rFonts w:ascii="Times New Roman" w:eastAsia="Times New Roman" w:hAnsi="Times New Roman" w:cs="Times New Roman"/>
           <w:color w:val="000000"/>
           <w:sz w:val="18"/>
           <w:szCs w:val="18"/>
@@ -12113,7 +11968,7 @@
       </w:pPr>
       <w:r>
         <w:rPr>
-          <w:rFonts w:ascii="Consolas" w:eastAsia="Times New Roman" w:hAnsi="Consolas" w:cs="Times New Roman"/>
+          <w:rFonts w:ascii="Times New Roman" w:eastAsia="Times New Roman" w:hAnsi="Times New Roman" w:cs="Times New Roman"/>
           <w:color w:val="000000"/>
           <w:sz w:val="18"/>
           <w:szCs w:val="18"/>
@@ -12127,7 +11982,7 @@
         <w:shd w:val="clear" w:color="auto" w:fill="FFFFFF"/>
         <w:spacing w:after="0" w:line="240" w:lineRule="atLeast"/>
         <w:rPr>
-          <w:rFonts w:ascii="Consolas" w:eastAsia="Times New Roman" w:hAnsi="Consolas" w:cs="Times New Roman"/>
+          <w:rFonts w:ascii="Times New Roman" w:eastAsia="Times New Roman" w:hAnsi="Times New Roman" w:cs="Times New Roman"/>
           <w:color w:val="000000"/>
           <w:sz w:val="18"/>
           <w:szCs w:val="18"/>
@@ -12136,7 +11991,7 @@
       </w:pPr>
       <w:r>
         <w:rPr>
-          <w:rFonts w:ascii="Consolas" w:eastAsia="Times New Roman" w:hAnsi="Consolas" w:cs="Times New Roman"/>
+          <w:rFonts w:ascii="Times New Roman" w:eastAsia="Times New Roman" w:hAnsi="Times New Roman" w:cs="Times New Roman"/>
           <w:color w:val="000000"/>
           <w:sz w:val="18"/>
           <w:szCs w:val="18"/>
@@ -12163,7 +12018,7 @@
           <w:rFonts w:cs="Times New Roman"/>
         </w:rPr>
       </w:pPr>
-      <w:bookmarkStart w:id="17" w:name="_Toc14021628"/>
+      <w:bookmarkStart w:id="17" w:name="_Toc14035652"/>
       <w:r>
         <w:rPr>
           <w:rFonts w:cs="Times New Roman"/>
@@ -12238,6 +12093,7 @@
       </w:pPr>
       <w:r>
         <w:rPr>
+          <w:rFonts w:ascii="Times New Roman" w:hAnsi="Times New Roman" w:cs="Times New Roman"/>
           <w:noProof/>
         </w:rPr>
         <w:drawing>
@@ -12349,6 +12205,7 @@
       </w:pPr>
       <w:r>
         <w:rPr>
+          <w:rFonts w:ascii="Times New Roman" w:hAnsi="Times New Roman" w:cs="Times New Roman"/>
           <w:noProof/>
         </w:rPr>
         <w:drawing>
@@ -12452,6 +12309,7 @@
       </w:pPr>
       <w:r>
         <w:rPr>
+          <w:rFonts w:ascii="Times New Roman" w:hAnsi="Times New Roman" w:cs="Times New Roman"/>
           <w:noProof/>
         </w:rPr>
         <w:lastRenderedPageBreak/>
@@ -12661,6 +12519,7 @@
       </w:pPr>
       <w:r>
         <w:rPr>
+          <w:rFonts w:ascii="Times New Roman" w:hAnsi="Times New Roman" w:cs="Times New Roman"/>
           <w:noProof/>
         </w:rPr>
         <w:drawing>
@@ -12772,6 +12631,7 @@
       </w:pPr>
       <w:r>
         <w:rPr>
+          <w:rFonts w:ascii="Times New Roman" w:hAnsi="Times New Roman" w:cs="Times New Roman"/>
           <w:noProof/>
         </w:rPr>
         <w:drawing>
@@ -12844,39 +12704,7 @@
           <w:sz w:val="24"/>
           <w:szCs w:val="24"/>
         </w:rPr>
-        <w:t xml:space="preserve">Le service fait appel à la ressource mise à disposition par le serveur. La requête http est en </w:t>
-      </w:r>
-      <w:r>
-        <w:rPr>
-          <w:rFonts w:ascii="Times New Roman" w:hAnsi="Times New Roman" w:cs="Times New Roman"/>
-          <w:sz w:val="24"/>
-          <w:szCs w:val="24"/>
-        </w:rPr>
-        <w:t>put</w:t>
-      </w:r>
-      <w:r>
-        <w:rPr>
-          <w:rFonts w:ascii="Times New Roman" w:hAnsi="Times New Roman" w:cs="Times New Roman"/>
-          <w:sz w:val="24"/>
-          <w:szCs w:val="24"/>
-        </w:rPr>
-        <w:t xml:space="preserve"> car il s’agit d’une </w:t>
-      </w:r>
-      <w:r>
-        <w:rPr>
-          <w:rFonts w:ascii="Times New Roman" w:hAnsi="Times New Roman" w:cs="Times New Roman"/>
-          <w:sz w:val="24"/>
-          <w:szCs w:val="24"/>
-        </w:rPr>
-        <w:t>modification</w:t>
-      </w:r>
-      <w:r>
-        <w:rPr>
-          <w:rFonts w:ascii="Times New Roman" w:hAnsi="Times New Roman" w:cs="Times New Roman"/>
-          <w:sz w:val="24"/>
-          <w:szCs w:val="24"/>
-        </w:rPr>
-        <w:t xml:space="preserve"> et que j’applique autant que possible les principes REST(c’est-à-dire que je considère les éléments sur mon serveur comme des ressources).</w:t>
+        <w:t>Le service fait appel à la ressource mise à disposition par le serveur. La requête http est en put car il s’agit d’une modification et que j’applique autant que possible les principes REST(c’est-à-dire que je considère les éléments sur mon serveur comme des ressources).</w:t>
       </w:r>
     </w:p>
     <w:p>
@@ -13397,6 +13225,7 @@
       </w:pPr>
       <w:r>
         <w:rPr>
+          <w:rFonts w:ascii="Times New Roman" w:hAnsi="Times New Roman" w:cs="Times New Roman"/>
           <w:noProof/>
         </w:rPr>
         <w:drawing>
@@ -13713,7 +13542,7 @@
           <w:rFonts w:cs="Times New Roman"/>
         </w:rPr>
       </w:pPr>
-      <w:bookmarkStart w:id="18" w:name="_Toc14021629"/>
+      <w:bookmarkStart w:id="18" w:name="_Toc14035653"/>
       <w:r>
         <w:rPr>
           <w:rFonts w:cs="Times New Roman"/>
@@ -13736,7 +13565,7 @@
           <w:rFonts w:cs="Times New Roman"/>
         </w:rPr>
       </w:pPr>
-      <w:bookmarkStart w:id="19" w:name="_Toc14021630"/>
+      <w:bookmarkStart w:id="19" w:name="_Toc14035654"/>
       <w:r>
         <w:rPr>
           <w:rFonts w:cs="Times New Roman"/>
@@ -13762,7 +13591,7 @@
           <w:szCs w:val="24"/>
         </w:rPr>
       </w:pPr>
-      <w:bookmarkStart w:id="20" w:name="_Toc14021631"/>
+      <w:bookmarkStart w:id="20" w:name="_Toc14035655"/>
       <w:r>
         <w:rPr>
           <w:rFonts w:cs="Times New Roman"/>
@@ -13799,15 +13628,7 @@
           <w:sz w:val="24"/>
           <w:szCs w:val="24"/>
         </w:rPr>
-        <w:t>La foncti</w:t>
-      </w:r>
-      <w:r>
-        <w:rPr>
-          <w:rFonts w:ascii="Times New Roman" w:hAnsi="Times New Roman" w:cs="Times New Roman"/>
-          <w:sz w:val="24"/>
-          <w:szCs w:val="24"/>
-        </w:rPr>
-        <w:t xml:space="preserve">onnalité la plus représentative est celle permettant la modification d’un vêtement. </w:t>
+        <w:t xml:space="preserve">La fonctionnalité la plus représentative est celle permettant la modification d’un vêtement. </w:t>
       </w:r>
     </w:p>
     <w:p>
@@ -13871,6 +13692,7 @@
       </w:pPr>
       <w:r>
         <w:rPr>
+          <w:rFonts w:ascii="Times New Roman" w:hAnsi="Times New Roman" w:cs="Times New Roman"/>
           <w:noProof/>
         </w:rPr>
         <w:drawing>
@@ -13983,6 +13805,7 @@
       </w:pPr>
       <w:r>
         <w:rPr>
+          <w:rFonts w:ascii="Times New Roman" w:hAnsi="Times New Roman" w:cs="Times New Roman"/>
           <w:noProof/>
         </w:rPr>
         <w:drawing>
@@ -14051,6 +13874,7 @@
       </w:r>
       <w:r>
         <w:rPr>
+          <w:rFonts w:ascii="Times New Roman" w:hAnsi="Times New Roman" w:cs="Times New Roman"/>
           <w:noProof/>
         </w:rPr>
         <w:drawing>
@@ -14113,6 +13937,7 @@
       </w:r>
       <w:r>
         <w:rPr>
+          <w:rFonts w:ascii="Times New Roman" w:hAnsi="Times New Roman" w:cs="Times New Roman"/>
           <w:noProof/>
         </w:rPr>
         <w:drawing>
@@ -14261,6 +14086,7 @@
       </w:pPr>
       <w:r>
         <w:rPr>
+          <w:rFonts w:ascii="Times New Roman" w:hAnsi="Times New Roman" w:cs="Times New Roman"/>
           <w:noProof/>
         </w:rPr>
         <w:drawing>
@@ -14367,6 +14193,7 @@
       </w:pPr>
       <w:r>
         <w:rPr>
+          <w:rFonts w:ascii="Times New Roman" w:hAnsi="Times New Roman" w:cs="Times New Roman"/>
           <w:noProof/>
         </w:rPr>
         <w:drawing>
@@ -14677,6 +14504,7 @@
       </w:pPr>
       <w:r>
         <w:rPr>
+          <w:rFonts w:ascii="Times New Roman" w:hAnsi="Times New Roman" w:cs="Times New Roman"/>
           <w:noProof/>
         </w:rPr>
         <w:lastRenderedPageBreak/>
@@ -14809,6 +14637,7 @@
       </w:r>
       <w:r>
         <w:rPr>
+          <w:rFonts w:ascii="Times New Roman" w:hAnsi="Times New Roman" w:cs="Times New Roman"/>
           <w:noProof/>
         </w:rPr>
         <w:drawing>
@@ -14881,8 +14710,6 @@
         </w:rPr>
         <w:t>t</w:t>
       </w:r>
-      <w:bookmarkStart w:id="21" w:name="_GoBack"/>
-      <w:bookmarkEnd w:id="21"/>
       <w:r>
         <w:rPr>
           <w:rFonts w:ascii="Times New Roman" w:eastAsia="Source Sans Pro" w:hAnsi="Times New Roman" w:cs="Times New Roman"/>
@@ -14908,6 +14735,7 @@
       </w:pPr>
       <w:r>
         <w:rPr>
+          <w:rFonts w:ascii="Times New Roman" w:hAnsi="Times New Roman" w:cs="Times New Roman"/>
           <w:noProof/>
         </w:rPr>
         <w:drawing>
@@ -14984,6 +14812,7 @@
       </w:pPr>
       <w:r>
         <w:rPr>
+          <w:rFonts w:ascii="Times New Roman" w:hAnsi="Times New Roman" w:cs="Times New Roman"/>
           <w:noProof/>
         </w:rPr>
         <w:drawing>
@@ -15036,6 +14865,7 @@
       </w:pPr>
       <w:r>
         <w:rPr>
+          <w:rFonts w:ascii="Times New Roman" w:hAnsi="Times New Roman" w:cs="Times New Roman"/>
           <w:noProof/>
         </w:rPr>
         <w:drawing>
@@ -15088,6 +14918,7 @@
       </w:pPr>
       <w:r>
         <w:rPr>
+          <w:rFonts w:ascii="Times New Roman" w:hAnsi="Times New Roman" w:cs="Times New Roman"/>
           <w:noProof/>
         </w:rPr>
         <w:drawing>
@@ -15171,6 +15002,7 @@
       </w:pPr>
       <w:r>
         <w:rPr>
+          <w:rFonts w:ascii="Times New Roman" w:hAnsi="Times New Roman" w:cs="Times New Roman"/>
           <w:noProof/>
         </w:rPr>
         <w:lastRenderedPageBreak/>
@@ -15273,6 +15105,7 @@
       </w:pPr>
       <w:r>
         <w:rPr>
+          <w:rFonts w:ascii="Times New Roman" w:hAnsi="Times New Roman" w:cs="Times New Roman"/>
           <w:noProof/>
         </w:rPr>
         <w:drawing>
@@ -15365,6 +15198,7 @@
       </w:pPr>
       <w:r>
         <w:rPr>
+          <w:rFonts w:ascii="Times New Roman" w:hAnsi="Times New Roman" w:cs="Times New Roman"/>
           <w:noProof/>
         </w:rPr>
         <w:drawing>
@@ -15414,6 +15248,7 @@
       </w:pPr>
       <w:r>
         <w:rPr>
+          <w:rFonts w:ascii="Times New Roman" w:hAnsi="Times New Roman" w:cs="Times New Roman"/>
           <w:noProof/>
         </w:rPr>
         <w:drawing>
@@ -15499,6 +15334,7 @@
       </w:pPr>
       <w:r>
         <w:rPr>
+          <w:rFonts w:ascii="Times New Roman" w:hAnsi="Times New Roman" w:cs="Times New Roman"/>
           <w:noProof/>
         </w:rPr>
         <w:drawing>
@@ -15561,6 +15397,7 @@
       </w:r>
       <w:r>
         <w:rPr>
+          <w:rFonts w:ascii="Times New Roman" w:hAnsi="Times New Roman" w:cs="Times New Roman"/>
           <w:noProof/>
         </w:rPr>
         <w:drawing>
@@ -15623,6 +15460,7 @@
       </w:r>
       <w:r>
         <w:rPr>
+          <w:rFonts w:ascii="Times New Roman" w:hAnsi="Times New Roman" w:cs="Times New Roman"/>
           <w:noProof/>
         </w:rPr>
         <w:drawing>
@@ -15696,6 +15534,7 @@
     <w:p>
       <w:pPr>
         <w:rPr>
+          <w:rFonts w:ascii="Times New Roman" w:hAnsi="Times New Roman" w:cs="Times New Roman"/>
           <w:noProof/>
         </w:rPr>
       </w:pPr>
@@ -15742,7 +15581,7 @@
           <w:rFonts w:cs="Times New Roman"/>
         </w:rPr>
       </w:pPr>
-      <w:bookmarkStart w:id="22" w:name="_Toc14021632"/>
+      <w:bookmarkStart w:id="21" w:name="_Toc14035656"/>
       <w:r>
         <w:rPr>
           <w:rFonts w:cs="Times New Roman"/>
@@ -15756,7 +15595,7 @@
         </w:rPr>
         <w:t xml:space="preserve"> les vulnérabilités de sécurité</w:t>
       </w:r>
-      <w:bookmarkEnd w:id="22"/>
+      <w:bookmarkEnd w:id="21"/>
     </w:p>
     <w:p>
       <w:pPr>
@@ -15797,6 +15636,7 @@
       </w:pPr>
       <w:r>
         <w:rPr>
+          <w:rFonts w:ascii="Times New Roman" w:hAnsi="Times New Roman" w:cs="Times New Roman"/>
           <w:noProof/>
         </w:rPr>
         <w:drawing>
@@ -15957,6 +15797,7 @@
       </w:pPr>
       <w:r>
         <w:rPr>
+          <w:rFonts w:ascii="Times New Roman" w:hAnsi="Times New Roman" w:cs="Times New Roman"/>
           <w:noProof/>
         </w:rPr>
         <w:drawing>
@@ -16037,6 +15878,7 @@
       </w:pPr>
       <w:r>
         <w:rPr>
+          <w:rFonts w:ascii="Times New Roman" w:hAnsi="Times New Roman" w:cs="Times New Roman"/>
           <w:noProof/>
         </w:rPr>
         <w:drawing>
@@ -16099,6 +15941,7 @@
       </w:r>
       <w:r>
         <w:rPr>
+          <w:rFonts w:ascii="Times New Roman" w:hAnsi="Times New Roman" w:cs="Times New Roman"/>
           <w:noProof/>
         </w:rPr>
         <w:t xml:space="preserve"> </w:t>
@@ -16133,6 +15976,7 @@
       </w:pPr>
       <w:r>
         <w:rPr>
+          <w:rFonts w:ascii="Times New Roman" w:hAnsi="Times New Roman" w:cs="Times New Roman"/>
           <w:noProof/>
         </w:rPr>
         <w:drawing>
@@ -16277,31 +16121,7 @@
           <w:sz w:val="24"/>
           <w:szCs w:val="24"/>
         </w:rPr>
-        <w:t>Certaines</w:t>
-      </w:r>
-      <w:r>
-        <w:rPr>
-          <w:rFonts w:ascii="Times New Roman" w:hAnsi="Times New Roman" w:cs="Times New Roman"/>
-          <w:sz w:val="24"/>
-          <w:szCs w:val="24"/>
-        </w:rPr>
-        <w:t xml:space="preserve"> </w:t>
-      </w:r>
-      <w:r>
-        <w:rPr>
-          <w:rFonts w:ascii="Times New Roman" w:hAnsi="Times New Roman" w:cs="Times New Roman"/>
-          <w:sz w:val="24"/>
-          <w:szCs w:val="24"/>
-        </w:rPr>
-        <w:t xml:space="preserve">vulnérabilités </w:t>
-      </w:r>
-      <w:r>
-        <w:rPr>
-          <w:rFonts w:ascii="Times New Roman" w:hAnsi="Times New Roman" w:cs="Times New Roman"/>
-          <w:sz w:val="24"/>
-          <w:szCs w:val="24"/>
-        </w:rPr>
-        <w:t xml:space="preserve">surviennent lorsque </w:t>
+        <w:t xml:space="preserve">Certaines vulnérabilités surviennent lorsque </w:t>
       </w:r>
       <w:r>
         <w:rPr>
@@ -16411,6 +16231,7 @@
       </w:pPr>
       <w:r>
         <w:rPr>
+          <w:rFonts w:ascii="Times New Roman" w:hAnsi="Times New Roman" w:cs="Times New Roman"/>
           <w:noProof/>
         </w:rPr>
         <w:drawing>
@@ -16489,31 +16310,7 @@
           <w:sz w:val="24"/>
           <w:szCs w:val="24"/>
         </w:rPr>
-        <w:t xml:space="preserve"> utilisant des méthodes telle que </w:t>
-      </w:r>
-      <w:r>
-        <w:rPr>
-          <w:rFonts w:ascii="Times New Roman" w:hAnsi="Times New Roman" w:cs="Times New Roman"/>
-          <w:sz w:val="24"/>
-          <w:szCs w:val="24"/>
-        </w:rPr>
-        <w:t xml:space="preserve">bypassSecurityTrustX. Cela </w:t>
-      </w:r>
-      <w:r>
-        <w:rPr>
-          <w:rFonts w:ascii="Times New Roman" w:hAnsi="Times New Roman" w:cs="Times New Roman"/>
-          <w:sz w:val="24"/>
-          <w:szCs w:val="24"/>
-        </w:rPr>
-        <w:t xml:space="preserve">lui </w:t>
-      </w:r>
-      <w:r>
-        <w:rPr>
-          <w:rFonts w:ascii="Times New Roman" w:hAnsi="Times New Roman" w:cs="Times New Roman"/>
-          <w:sz w:val="24"/>
-          <w:szCs w:val="24"/>
-        </w:rPr>
-        <w:t>permet d’échapper</w:t>
+        <w:t xml:space="preserve"> utilisant des méthodes telle que bypassSecurityTrustX. Cela lui permet d’échapper</w:t>
       </w:r>
       <w:r>
         <w:rPr>
@@ -16587,23 +16384,7 @@
           <w:sz w:val="24"/>
           <w:szCs w:val="24"/>
         </w:rPr>
-        <w:t xml:space="preserve">Pour vérifier cela, j’ai ajouté ce script </w:t>
-      </w:r>
-      <w:r>
-        <w:rPr>
-          <w:rFonts w:ascii="Times New Roman" w:hAnsi="Times New Roman" w:cs="Times New Roman"/>
-          <w:sz w:val="24"/>
-          <w:szCs w:val="24"/>
-        </w:rPr>
-        <w:t>&lt;script&gt;alert('Il y a une faille XSS')&lt;/script&gt;</w:t>
-      </w:r>
-      <w:r>
-        <w:rPr>
-          <w:rFonts w:ascii="Times New Roman" w:hAnsi="Times New Roman" w:cs="Times New Roman"/>
-          <w:sz w:val="24"/>
-          <w:szCs w:val="24"/>
-        </w:rPr>
-        <w:t xml:space="preserve"> à l’un de mes formulaires que j’ai envoyé. Le script n’a pas été lu par Angular, qui me protège bien des failles XSS. </w:t>
+        <w:t xml:space="preserve">Pour vérifier cela, j’ai ajouté ce script &lt;script&gt;alert('Il y a une faille XSS')&lt;/script&gt; à l’un de mes formulaires que j’ai envoyé. Le script n’a pas été lu par Angular, qui me protège bien des failles XSS. </w:t>
       </w:r>
     </w:p>
     <w:p>
@@ -16631,39 +16412,115 @@
           <w:sz w:val="24"/>
           <w:szCs w:val="24"/>
         </w:rPr>
-        <w:t xml:space="preserve">Afin de protéger mon application des intentions malveillantes, j’ai préparé toutes mes requêtes pour évites les injections SQL. J’ai intégré une fonction permettant de supprimer les espaces et les points-virgules saisis dans les formulaires. J’ai également mis en place des guards Angular </w:t>
-      </w:r>
-      <w:r>
-        <w:rPr>
-          <w:rFonts w:ascii="Times New Roman" w:hAnsi="Times New Roman" w:cs="Times New Roman"/>
-          <w:sz w:val="24"/>
-          <w:szCs w:val="24"/>
-        </w:rPr>
-        <w:t xml:space="preserve">(qui interdisent l’accès à une page tant que l’utilisateur n’est pas connecté avec un token JWT valide) </w:t>
-      </w:r>
-      <w:r>
-        <w:rPr>
-          <w:rFonts w:ascii="Times New Roman" w:hAnsi="Times New Roman" w:cs="Times New Roman"/>
-          <w:sz w:val="24"/>
-          <w:szCs w:val="24"/>
-        </w:rPr>
-        <w:t>et un système d’</w:t>
-      </w:r>
-      <w:r>
-        <w:rPr>
-          <w:rFonts w:ascii="Times New Roman" w:hAnsi="Times New Roman" w:cs="Times New Roman"/>
-          <w:sz w:val="24"/>
-          <w:szCs w:val="24"/>
-        </w:rPr>
-        <w:t>authentification qui compare les mots de passes hashés</w:t>
-      </w:r>
-      <w:r>
-        <w:rPr>
-          <w:rFonts w:ascii="Times New Roman" w:hAnsi="Times New Roman" w:cs="Times New Roman"/>
-          <w:sz w:val="24"/>
-          <w:szCs w:val="24"/>
-        </w:rPr>
-        <w:t>. Les mots de passes sont hashés en SHA256</w:t>
+        <w:t xml:space="preserve">Afin de protéger mon application des </w:t>
+      </w:r>
+      <w:r>
+        <w:rPr>
+          <w:rFonts w:ascii="Times New Roman" w:hAnsi="Times New Roman" w:cs="Times New Roman"/>
+          <w:sz w:val="24"/>
+          <w:szCs w:val="24"/>
+        </w:rPr>
+        <w:t>injections SQL</w:t>
+      </w:r>
+      <w:r>
+        <w:rPr>
+          <w:rFonts w:ascii="Times New Roman" w:hAnsi="Times New Roman" w:cs="Times New Roman"/>
+          <w:sz w:val="24"/>
+          <w:szCs w:val="24"/>
+        </w:rPr>
+        <w:t xml:space="preserve">, j’ai préparé toutes mes requêtes </w:t>
+      </w:r>
+      <w:r>
+        <w:rPr>
+          <w:rFonts w:ascii="Times New Roman" w:hAnsi="Times New Roman" w:cs="Times New Roman"/>
+          <w:sz w:val="24"/>
+          <w:szCs w:val="24"/>
+        </w:rPr>
+        <w:t>et j</w:t>
+      </w:r>
+      <w:r>
+        <w:rPr>
+          <w:rFonts w:ascii="Times New Roman" w:hAnsi="Times New Roman" w:cs="Times New Roman"/>
+          <w:sz w:val="24"/>
+          <w:szCs w:val="24"/>
+        </w:rPr>
+        <w:t xml:space="preserve">’ai intégré une fonction permettant de supprimer les espaces et les points-virgules saisis dans les formulaires. </w:t>
+      </w:r>
+    </w:p>
+    <w:p>
+      <w:pPr>
+        <w:spacing w:after="0" w:line="240" w:lineRule="auto"/>
+        <w:rPr>
+          <w:rFonts w:ascii="Times New Roman" w:hAnsi="Times New Roman" w:cs="Times New Roman"/>
+          <w:sz w:val="24"/>
+          <w:szCs w:val="24"/>
+        </w:rPr>
+      </w:pPr>
+      <w:r>
+        <w:rPr>
+          <w:rFonts w:ascii="Times New Roman" w:hAnsi="Times New Roman" w:cs="Times New Roman"/>
+          <w:sz w:val="24"/>
+          <w:szCs w:val="24"/>
+        </w:rPr>
+        <w:t>Pour protéger les accès aux ressources de mon site, j</w:t>
+      </w:r>
+      <w:r>
+        <w:rPr>
+          <w:rFonts w:ascii="Times New Roman" w:hAnsi="Times New Roman" w:cs="Times New Roman"/>
+          <w:sz w:val="24"/>
+          <w:szCs w:val="24"/>
+        </w:rPr>
+        <w:t xml:space="preserve">’ai également mis en place des guards Angular </w:t>
+      </w:r>
+      <w:r>
+        <w:rPr>
+          <w:rFonts w:ascii="Times New Roman" w:hAnsi="Times New Roman" w:cs="Times New Roman"/>
+          <w:sz w:val="24"/>
+          <w:szCs w:val="24"/>
+        </w:rPr>
+        <w:t>(qui interdisent l’accès à une page tant que l’utilisateur n’est pas connecté avec un token JWT valide)</w:t>
+      </w:r>
+      <w:r>
+        <w:rPr>
+          <w:rFonts w:ascii="Times New Roman" w:hAnsi="Times New Roman" w:cs="Times New Roman"/>
+          <w:sz w:val="24"/>
+          <w:szCs w:val="24"/>
+        </w:rPr>
+        <w:t>.</w:t>
+      </w:r>
+    </w:p>
+    <w:p>
+      <w:pPr>
+        <w:spacing w:after="0" w:line="240" w:lineRule="auto"/>
+        <w:rPr>
+          <w:rFonts w:ascii="Times New Roman" w:hAnsi="Times New Roman" w:cs="Times New Roman"/>
+          <w:sz w:val="24"/>
+          <w:szCs w:val="24"/>
+        </w:rPr>
+      </w:pPr>
+      <w:r>
+        <w:rPr>
+          <w:rFonts w:ascii="Times New Roman" w:hAnsi="Times New Roman" w:cs="Times New Roman"/>
+          <w:sz w:val="24"/>
+          <w:szCs w:val="24"/>
+        </w:rPr>
+        <w:t>Afin de protéger les données utilisateur et notamment les mots de passe, ces derniers sont h</w:t>
+      </w:r>
+      <w:r>
+        <w:rPr>
+          <w:rFonts w:ascii="Times New Roman" w:hAnsi="Times New Roman" w:cs="Times New Roman"/>
+          <w:sz w:val="24"/>
+          <w:szCs w:val="24"/>
+        </w:rPr>
+        <w:t>ashés</w:t>
+      </w:r>
+      <w:r>
+        <w:rPr>
+          <w:rFonts w:ascii="Times New Roman" w:hAnsi="Times New Roman" w:cs="Times New Roman"/>
+          <w:sz w:val="24"/>
+          <w:szCs w:val="24"/>
+        </w:rPr>
+        <w:t xml:space="preserve"> en SHA256</w:t>
       </w:r>
       <w:r>
         <w:rPr>
@@ -16708,23 +16565,12 @@
     </w:p>
     <w:p>
       <w:pPr>
-        <w:autoSpaceDE w:val="0"/>
-        <w:autoSpaceDN w:val="0"/>
-        <w:adjustRightInd w:val="0"/>
-        <w:spacing w:after="0" w:line="240" w:lineRule="auto"/>
-        <w:rPr>
-          <w:rFonts w:ascii="Times New Roman" w:hAnsi="Times New Roman" w:cs="Times New Roman"/>
-          <w:color w:val="000000"/>
-        </w:rPr>
-      </w:pPr>
-    </w:p>
-    <w:p>
-      <w:pPr>
         <w:pStyle w:val="Titre1"/>
         <w:rPr>
           <w:rFonts w:cs="Times New Roman"/>
         </w:rPr>
       </w:pPr>
+      <w:bookmarkStart w:id="22" w:name="_Toc14035657"/>
       <w:r>
         <w:rPr>
           <w:rFonts w:cs="Times New Roman"/>
@@ -16732,6 +16578,7 @@
         <w:lastRenderedPageBreak/>
         <w:t>Recherche sur un site anglophone</w:t>
       </w:r>
+      <w:bookmarkEnd w:id="22"/>
     </w:p>
     <w:p>
       <w:pPr>
@@ -16748,7 +16595,71 @@
           <w:sz w:val="24"/>
           <w:szCs w:val="24"/>
         </w:rPr>
-        <w:t>Lors du développement de l’application MonDressing, j’ai dû faire des recherches en anglais notamment sur la façon dont récupérer les valeurs de plusieurs checkboxes cochées.</w:t>
+        <w:t xml:space="preserve">Lors du développement de l’application MonDressing, j’ai dû faire des recherches en anglais </w:t>
+      </w:r>
+      <w:r>
+        <w:rPr>
+          <w:rFonts w:ascii="Times New Roman" w:hAnsi="Times New Roman" w:cs="Times New Roman"/>
+          <w:sz w:val="24"/>
+          <w:szCs w:val="24"/>
+        </w:rPr>
+        <w:t xml:space="preserve">et </w:t>
+      </w:r>
+      <w:r>
+        <w:rPr>
+          <w:rFonts w:ascii="Times New Roman" w:hAnsi="Times New Roman" w:cs="Times New Roman"/>
+          <w:sz w:val="24"/>
+          <w:szCs w:val="24"/>
+        </w:rPr>
+        <w:t xml:space="preserve">notamment sur la façon </w:t>
+      </w:r>
+      <w:r>
+        <w:rPr>
+          <w:rFonts w:ascii="Times New Roman" w:hAnsi="Times New Roman" w:cs="Times New Roman"/>
+          <w:sz w:val="24"/>
+          <w:szCs w:val="24"/>
+        </w:rPr>
+        <w:t>de</w:t>
+      </w:r>
+      <w:r>
+        <w:rPr>
+          <w:rFonts w:ascii="Times New Roman" w:hAnsi="Times New Roman" w:cs="Times New Roman"/>
+          <w:sz w:val="24"/>
+          <w:szCs w:val="24"/>
+        </w:rPr>
+        <w:t xml:space="preserve"> récupérer les valeurs de plusieurs </w:t>
+      </w:r>
+      <w:r>
+        <w:rPr>
+          <w:rFonts w:ascii="Times New Roman" w:hAnsi="Times New Roman" w:cs="Times New Roman"/>
+          <w:sz w:val="24"/>
+          <w:szCs w:val="24"/>
+        </w:rPr>
+        <w:t>cases à cocher</w:t>
+      </w:r>
+      <w:r>
+        <w:rPr>
+          <w:rFonts w:ascii="Times New Roman" w:hAnsi="Times New Roman" w:cs="Times New Roman"/>
+          <w:sz w:val="24"/>
+          <w:szCs w:val="24"/>
+        </w:rPr>
+        <w:t xml:space="preserve"> cochées</w:t>
+      </w:r>
+      <w:r>
+        <w:rPr>
+          <w:rFonts w:ascii="Times New Roman" w:hAnsi="Times New Roman" w:cs="Times New Roman"/>
+          <w:sz w:val="24"/>
+          <w:szCs w:val="24"/>
+        </w:rPr>
+        <w:t xml:space="preserve"> par un utilisateur</w:t>
+      </w:r>
+      <w:r>
+        <w:rPr>
+          <w:rFonts w:ascii="Times New Roman" w:hAnsi="Times New Roman" w:cs="Times New Roman"/>
+          <w:sz w:val="24"/>
+          <w:szCs w:val="24"/>
+        </w:rPr>
+        <w:t>.</w:t>
       </w:r>
     </w:p>
     <w:p>
@@ -16768,6 +16679,14 @@
         </w:rPr>
         <w:t xml:space="preserve">En effet, le formulaire de création d’un vêtement permet de renseigner </w:t>
       </w:r>
+      <w:r>
+        <w:rPr>
+          <w:rFonts w:ascii="Times New Roman" w:hAnsi="Times New Roman" w:cs="Times New Roman"/>
+          <w:sz w:val="24"/>
+          <w:szCs w:val="24"/>
+        </w:rPr>
+        <w:t>plusieurs couleurs, caractéristiques et occasions pour un vêtement.</w:t>
+      </w:r>
     </w:p>
     <w:p>
       <w:pPr>
@@ -16778,6 +16697,14 @@
           <w:szCs w:val="24"/>
         </w:rPr>
       </w:pPr>
+      <w:r>
+        <w:rPr>
+          <w:rFonts w:ascii="Times New Roman" w:hAnsi="Times New Roman" w:cs="Times New Roman"/>
+          <w:sz w:val="24"/>
+          <w:szCs w:val="24"/>
+        </w:rPr>
+        <w:t xml:space="preserve">Cependant, la récupération des valeurs de plusieurs cases à cocher ne se fait pas de la même manière que la récupération des autres données plus simples saisies dans le formulaire. </w:t>
+      </w:r>
     </w:p>
     <w:p>
       <w:pPr>
@@ -16788,6 +16715,14 @@
           <w:szCs w:val="24"/>
         </w:rPr>
       </w:pPr>
+      <w:r>
+        <w:rPr>
+          <w:rFonts w:ascii="Times New Roman" w:hAnsi="Times New Roman" w:cs="Times New Roman"/>
+          <w:sz w:val="24"/>
+          <w:szCs w:val="24"/>
+        </w:rPr>
+        <w:t xml:space="preserve">Pour effectuer la recherche, j’ai tapé les mots clés « get values multiple checked checkboxes angular » sur le moteur de recherche Google. </w:t>
+      </w:r>
     </w:p>
     <w:p>
       <w:pPr>
@@ -16798,6 +16733,62 @@
           <w:szCs w:val="24"/>
         </w:rPr>
       </w:pPr>
+      <w:r>
+        <w:rPr>
+          <w:rFonts w:ascii="Times New Roman" w:hAnsi="Times New Roman" w:cs="Times New Roman"/>
+          <w:noProof/>
+          <w:sz w:val="24"/>
+          <w:szCs w:val="24"/>
+        </w:rPr>
+        <w:drawing>
+          <wp:inline distT="0" distB="0" distL="0" distR="0">
+            <wp:extent cx="2743200" cy="6890754"/>
+            <wp:effectExtent l="0" t="0" r="0" b="5715"/>
+            <wp:docPr id="50" name="Image 50"/>
+            <wp:cNvGraphicFramePr>
+              <a:graphicFrameLocks xmlns:a="http://schemas.openxmlformats.org/drawingml/2006/main" noChangeAspect="1"/>
+            </wp:cNvGraphicFramePr>
+            <a:graphic xmlns:a="http://schemas.openxmlformats.org/drawingml/2006/main">
+              <a:graphicData uri="http://schemas.openxmlformats.org/drawingml/2006/picture">
+                <pic:pic xmlns:pic="http://schemas.openxmlformats.org/drawingml/2006/picture">
+                  <pic:nvPicPr>
+                    <pic:cNvPr id="0" name="Picture 11"/>
+                    <pic:cNvPicPr>
+                      <a:picLocks noChangeAspect="1" noChangeArrowheads="1"/>
+                    </pic:cNvPicPr>
+                  </pic:nvPicPr>
+                  <pic:blipFill>
+                    <a:blip r:embed="rId83" cstate="print">
+                      <a:extLst>
+                        <a:ext uri="{28A0092B-C50C-407E-A947-70E740481C1C}">
+                          <a14:useLocalDpi xmlns:a14="http://schemas.microsoft.com/office/drawing/2010/main" val="0"/>
+                        </a:ext>
+                      </a:extLst>
+                    </a:blip>
+                    <a:srcRect/>
+                    <a:stretch>
+                      <a:fillRect/>
+                    </a:stretch>
+                  </pic:blipFill>
+                  <pic:spPr bwMode="auto">
+                    <a:xfrm>
+                      <a:off x="0" y="0"/>
+                      <a:ext cx="2743200" cy="6890754"/>
+                    </a:xfrm>
+                    <a:prstGeom prst="rect">
+                      <a:avLst/>
+                    </a:prstGeom>
+                    <a:noFill/>
+                    <a:ln>
+                      <a:noFill/>
+                    </a:ln>
+                  </pic:spPr>
+                </pic:pic>
+              </a:graphicData>
+            </a:graphic>
+          </wp:inline>
+        </w:drawing>
+      </w:r>
     </w:p>
     <w:p>
       <w:pPr>
@@ -16808,6 +16799,17 @@
           <w:szCs w:val="24"/>
         </w:rPr>
       </w:pPr>
+      <w:bookmarkStart w:id="23" w:name="_GoBack"/>
+      <w:bookmarkEnd w:id="23"/>
+      <w:r>
+        <w:rPr>
+          <w:rFonts w:ascii="Times New Roman" w:hAnsi="Times New Roman" w:cs="Times New Roman"/>
+          <w:sz w:val="24"/>
+          <w:szCs w:val="24"/>
+        </w:rPr>
+        <w:lastRenderedPageBreak/>
+        <w:t xml:space="preserve">J’ai choisi d’aller sur le premier site, stackoverflow.com, car il s’agit d’un site connu dans le monde du développement pour être une ressource sur laquelle on trouve la majorité de ses réponses. </w:t>
+      </w:r>
     </w:p>
     <w:p>
       <w:pPr>
@@ -16821,48 +16823,347 @@
     </w:p>
     <w:p>
       <w:pPr>
-        <w:autoSpaceDE w:val="0"/>
-        <w:autoSpaceDN w:val="0"/>
-        <w:adjustRightInd w:val="0"/>
         <w:spacing w:after="0" w:line="240" w:lineRule="auto"/>
         <w:rPr>
           <w:rFonts w:ascii="Times New Roman" w:hAnsi="Times New Roman" w:cs="Times New Roman"/>
-          <w:color w:val="000000"/>
-        </w:rPr>
-      </w:pPr>
-      <w:r>
-        <w:rPr>
-          <w:rFonts w:ascii="Times New Roman" w:hAnsi="Times New Roman" w:cs="Times New Roman"/>
-          <w:color w:val="000000"/>
-        </w:rPr>
-        <w:t xml:space="preserve">La description de la situation de travail, ayant nécessité une recherche basée sur un ou des sites anglophones, concerne un problème technique ou une nouvelle fonctionnalité à mettre en oeuvre, dans le cadre du projet en entreprise. Elle est liée à l’une des compétences du titre professionnel. </w:t>
-      </w:r>
-    </w:p>
-    <w:p>
-      <w:pPr>
-        <w:autoSpaceDE w:val="0"/>
-        <w:autoSpaceDN w:val="0"/>
-        <w:adjustRightInd w:val="0"/>
+          <w:sz w:val="24"/>
+          <w:szCs w:val="24"/>
+        </w:rPr>
+      </w:pPr>
+      <w:r>
+        <w:rPr>
+          <w:rFonts w:ascii="Times New Roman" w:hAnsi="Times New Roman" w:cs="Times New Roman"/>
+          <w:sz w:val="24"/>
+          <w:szCs w:val="24"/>
+        </w:rPr>
+        <w:t xml:space="preserve">J’y ai trouvé, parmi les nombreuses réponses, la méthode que j’ai finalement utilisée me permettant de récupérer les valeurs des cases à cocher cochées. </w:t>
+      </w:r>
+    </w:p>
+    <w:p>
+      <w:pPr>
         <w:spacing w:after="0" w:line="240" w:lineRule="auto"/>
         <w:rPr>
           <w:rFonts w:ascii="Times New Roman" w:hAnsi="Times New Roman" w:cs="Times New Roman"/>
-          <w:color w:val="000000"/>
-        </w:rPr>
-      </w:pPr>
-      <w:r>
-        <w:rPr>
-          <w:rFonts w:ascii="Times New Roman" w:hAnsi="Times New Roman" w:cs="Times New Roman"/>
-          <w:color w:val="000000"/>
-        </w:rPr>
-        <w:t xml:space="preserve">Dans le cas de la recherche de solution, basée sur un ou des sites anglophones, à un problème technique ou une nouvelle fonctionnalité à mettre en oeuvre, le candidat décrit le besoin d’information, et indique comment il a effectué la recherche : les mots clés de recherche utilisés et la liste des sites retournés. Il précise les critères de sélection du (ou des) site(s). Il indique la solution trouvée et si elle a pu être mise en oeuvre. </w:t>
-      </w:r>
-    </w:p>
-    <w:p>
-      <w:pPr>
-        <w:rPr>
-          <w:rFonts w:ascii="Times New Roman" w:hAnsi="Times New Roman" w:cs="Times New Roman"/>
-        </w:rPr>
-      </w:pPr>
+          <w:sz w:val="24"/>
+          <w:szCs w:val="24"/>
+        </w:rPr>
+      </w:pPr>
+      <w:r>
+        <w:rPr>
+          <w:rFonts w:ascii="Times New Roman" w:hAnsi="Times New Roman" w:cs="Times New Roman"/>
+          <w:noProof/>
+        </w:rPr>
+        <w:drawing>
+          <wp:inline distT="0" distB="0" distL="0" distR="0" wp14:anchorId="2713FD54" wp14:editId="0CF5B872">
+            <wp:extent cx="4276885" cy="3418609"/>
+            <wp:effectExtent l="0" t="0" r="0" b="0"/>
+            <wp:docPr id="33" name="Image 33"/>
+            <wp:cNvGraphicFramePr>
+              <a:graphicFrameLocks xmlns:a="http://schemas.openxmlformats.org/drawingml/2006/main" noChangeAspect="1"/>
+            </wp:cNvGraphicFramePr>
+            <a:graphic xmlns:a="http://schemas.openxmlformats.org/drawingml/2006/main">
+              <a:graphicData uri="http://schemas.openxmlformats.org/drawingml/2006/picture">
+                <pic:pic xmlns:pic="http://schemas.openxmlformats.org/drawingml/2006/picture">
+                  <pic:nvPicPr>
+                    <pic:cNvPr id="1" name=""/>
+                    <pic:cNvPicPr/>
+                  </pic:nvPicPr>
+                  <pic:blipFill>
+                    <a:blip r:embed="rId84"/>
+                    <a:stretch>
+                      <a:fillRect/>
+                    </a:stretch>
+                  </pic:blipFill>
+                  <pic:spPr>
+                    <a:xfrm>
+                      <a:off x="0" y="0"/>
+                      <a:ext cx="4326320" cy="3458124"/>
+                    </a:xfrm>
+                    <a:prstGeom prst="rect">
+                      <a:avLst/>
+                    </a:prstGeom>
+                  </pic:spPr>
+                </pic:pic>
+              </a:graphicData>
+            </a:graphic>
+          </wp:inline>
+        </w:drawing>
+      </w:r>
+    </w:p>
+    <w:p>
+      <w:pPr>
+        <w:spacing w:after="0" w:line="240" w:lineRule="auto"/>
+        <w:rPr>
+          <w:rFonts w:ascii="Times New Roman" w:hAnsi="Times New Roman" w:cs="Times New Roman"/>
+          <w:sz w:val="24"/>
+          <w:szCs w:val="24"/>
+        </w:rPr>
+      </w:pPr>
+      <w:r>
+        <w:rPr>
+          <w:rFonts w:ascii="Times New Roman" w:hAnsi="Times New Roman" w:cs="Times New Roman"/>
+          <w:sz w:val="24"/>
+          <w:szCs w:val="24"/>
+        </w:rPr>
+        <w:t>J’ai ensuite cherché sur internet comment fonctionnent les méthodes « .map() » et « .filter() ».</w:t>
+      </w:r>
+    </w:p>
+    <w:p>
+      <w:pPr>
+        <w:spacing w:after="0" w:line="240" w:lineRule="auto"/>
+        <w:rPr>
+          <w:rFonts w:ascii="Times New Roman" w:hAnsi="Times New Roman" w:cs="Times New Roman"/>
+          <w:sz w:val="24"/>
+          <w:szCs w:val="24"/>
+        </w:rPr>
+      </w:pPr>
+      <w:r>
+        <w:rPr>
+          <w:rFonts w:ascii="Times New Roman" w:hAnsi="Times New Roman" w:cs="Times New Roman"/>
+          <w:sz w:val="24"/>
+          <w:szCs w:val="24"/>
+        </w:rPr>
+        <w:t xml:space="preserve">J’ai pour cela utilisé les mots clés « .map() .filter() » sur le moteur de recherche Google. </w:t>
+      </w:r>
+    </w:p>
+    <w:p>
+      <w:pPr>
+        <w:spacing w:after="0" w:line="240" w:lineRule="auto"/>
+        <w:rPr>
+          <w:rFonts w:ascii="Times New Roman" w:hAnsi="Times New Roman" w:cs="Times New Roman"/>
+          <w:sz w:val="24"/>
+          <w:szCs w:val="24"/>
+        </w:rPr>
+      </w:pPr>
+      <w:r>
+        <w:rPr>
+          <w:rFonts w:ascii="Times New Roman" w:hAnsi="Times New Roman" w:cs="Times New Roman"/>
+          <w:noProof/>
+        </w:rPr>
+        <w:drawing>
+          <wp:inline distT="0" distB="0" distL="0" distR="0" wp14:anchorId="2488D303" wp14:editId="6AB92CD0">
+            <wp:extent cx="2763982" cy="4039010"/>
+            <wp:effectExtent l="0" t="0" r="0" b="0"/>
+            <wp:docPr id="37" name="Image 37"/>
+            <wp:cNvGraphicFramePr>
+              <a:graphicFrameLocks xmlns:a="http://schemas.openxmlformats.org/drawingml/2006/main" noChangeAspect="1"/>
+            </wp:cNvGraphicFramePr>
+            <a:graphic xmlns:a="http://schemas.openxmlformats.org/drawingml/2006/main">
+              <a:graphicData uri="http://schemas.openxmlformats.org/drawingml/2006/picture">
+                <pic:pic xmlns:pic="http://schemas.openxmlformats.org/drawingml/2006/picture">
+                  <pic:nvPicPr>
+                    <pic:cNvPr id="1" name=""/>
+                    <pic:cNvPicPr/>
+                  </pic:nvPicPr>
+                  <pic:blipFill>
+                    <a:blip r:embed="rId85"/>
+                    <a:stretch>
+                      <a:fillRect/>
+                    </a:stretch>
+                  </pic:blipFill>
+                  <pic:spPr>
+                    <a:xfrm>
+                      <a:off x="0" y="0"/>
+                      <a:ext cx="2803193" cy="4096308"/>
+                    </a:xfrm>
+                    <a:prstGeom prst="rect">
+                      <a:avLst/>
+                    </a:prstGeom>
+                  </pic:spPr>
+                </pic:pic>
+              </a:graphicData>
+            </a:graphic>
+          </wp:inline>
+        </w:drawing>
+      </w:r>
+    </w:p>
+    <w:p>
+      <w:pPr>
+        <w:spacing w:after="0" w:line="240" w:lineRule="auto"/>
+        <w:rPr>
+          <w:rFonts w:ascii="Times New Roman" w:hAnsi="Times New Roman" w:cs="Times New Roman"/>
+          <w:sz w:val="24"/>
+          <w:szCs w:val="24"/>
+        </w:rPr>
+      </w:pPr>
+      <w:r>
+        <w:rPr>
+          <w:rFonts w:ascii="Times New Roman" w:hAnsi="Times New Roman" w:cs="Times New Roman"/>
+          <w:sz w:val="24"/>
+          <w:szCs w:val="24"/>
+        </w:rPr>
+        <w:lastRenderedPageBreak/>
+        <w:t xml:space="preserve">J’ai choisi le site medium.com car il est connu pour ses nombreux articles sur le monde de l’informatique notamment. </w:t>
+      </w:r>
+    </w:p>
+    <w:p>
+      <w:pPr>
+        <w:spacing w:after="0" w:line="240" w:lineRule="auto"/>
+        <w:rPr>
+          <w:rFonts w:ascii="Times New Roman" w:hAnsi="Times New Roman" w:cs="Times New Roman"/>
+          <w:sz w:val="24"/>
+          <w:szCs w:val="24"/>
+        </w:rPr>
+      </w:pPr>
+    </w:p>
+    <w:p>
+      <w:pPr>
+        <w:spacing w:after="0" w:line="240" w:lineRule="auto"/>
+        <w:rPr>
+          <w:rFonts w:ascii="Times New Roman" w:hAnsi="Times New Roman" w:cs="Times New Roman"/>
+          <w:sz w:val="24"/>
+          <w:szCs w:val="24"/>
+        </w:rPr>
+      </w:pPr>
+      <w:r>
+        <w:rPr>
+          <w:rFonts w:ascii="Times New Roman" w:hAnsi="Times New Roman" w:cs="Times New Roman"/>
+          <w:sz w:val="24"/>
+          <w:szCs w:val="24"/>
+        </w:rPr>
+        <w:t>Voici mon code </w:t>
+      </w:r>
+      <w:r>
+        <w:rPr>
+          <w:rFonts w:ascii="Times New Roman" w:hAnsi="Times New Roman" w:cs="Times New Roman"/>
+          <w:sz w:val="24"/>
+          <w:szCs w:val="24"/>
+        </w:rPr>
+        <w:t>dans lequel j’ai implémenté la méthode trouvée</w:t>
+      </w:r>
+      <w:r>
+        <w:rPr>
+          <w:rFonts w:ascii="Times New Roman" w:hAnsi="Times New Roman" w:cs="Times New Roman"/>
+          <w:sz w:val="24"/>
+          <w:szCs w:val="24"/>
+        </w:rPr>
+        <w:t xml:space="preserve"> </w:t>
+      </w:r>
+      <w:r>
+        <w:rPr>
+          <w:rFonts w:ascii="Times New Roman" w:hAnsi="Times New Roman" w:cs="Times New Roman"/>
+          <w:sz w:val="24"/>
+          <w:szCs w:val="24"/>
+        </w:rPr>
+        <w:t>:</w:t>
+      </w:r>
+    </w:p>
+    <w:p>
+      <w:pPr>
+        <w:spacing w:after="0" w:line="240" w:lineRule="auto"/>
+        <w:rPr>
+          <w:rFonts w:ascii="Times New Roman" w:hAnsi="Times New Roman" w:cs="Times New Roman"/>
+          <w:sz w:val="24"/>
+          <w:szCs w:val="24"/>
+        </w:rPr>
+      </w:pPr>
+      <w:r>
+        <w:rPr>
+          <w:rFonts w:ascii="Times New Roman" w:hAnsi="Times New Roman" w:cs="Times New Roman"/>
+          <w:noProof/>
+        </w:rPr>
+        <w:drawing>
+          <wp:inline distT="0" distB="0" distL="0" distR="0" wp14:anchorId="768D6E63" wp14:editId="5732F282">
+            <wp:extent cx="4467225" cy="3467100"/>
+            <wp:effectExtent l="0" t="0" r="9525" b="0"/>
+            <wp:docPr id="35" name="Image 35"/>
+            <wp:cNvGraphicFramePr>
+              <a:graphicFrameLocks xmlns:a="http://schemas.openxmlformats.org/drawingml/2006/main" noChangeAspect="1"/>
+            </wp:cNvGraphicFramePr>
+            <a:graphic xmlns:a="http://schemas.openxmlformats.org/drawingml/2006/main">
+              <a:graphicData uri="http://schemas.openxmlformats.org/drawingml/2006/picture">
+                <pic:pic xmlns:pic="http://schemas.openxmlformats.org/drawingml/2006/picture">
+                  <pic:nvPicPr>
+                    <pic:cNvPr id="1" name=""/>
+                    <pic:cNvPicPr/>
+                  </pic:nvPicPr>
+                  <pic:blipFill>
+                    <a:blip r:embed="rId86"/>
+                    <a:stretch>
+                      <a:fillRect/>
+                    </a:stretch>
+                  </pic:blipFill>
+                  <pic:spPr>
+                    <a:xfrm>
+                      <a:off x="0" y="0"/>
+                      <a:ext cx="4467225" cy="3467100"/>
+                    </a:xfrm>
+                    <a:prstGeom prst="rect">
+                      <a:avLst/>
+                    </a:prstGeom>
+                  </pic:spPr>
+                </pic:pic>
+              </a:graphicData>
+            </a:graphic>
+          </wp:inline>
+        </w:drawing>
+      </w:r>
+    </w:p>
+    <w:p>
+      <w:pPr>
+        <w:spacing w:after="0" w:line="240" w:lineRule="auto"/>
+        <w:rPr>
+          <w:rFonts w:ascii="Times New Roman" w:hAnsi="Times New Roman" w:cs="Times New Roman"/>
+          <w:sz w:val="24"/>
+          <w:szCs w:val="24"/>
+        </w:rPr>
+      </w:pPr>
+      <w:r>
+        <w:rPr>
+          <w:rFonts w:ascii="Times New Roman" w:hAnsi="Times New Roman" w:cs="Times New Roman"/>
+          <w:noProof/>
+        </w:rPr>
+        <w:drawing>
+          <wp:inline distT="0" distB="0" distL="0" distR="0" wp14:anchorId="19DB9374" wp14:editId="188A83E1">
+            <wp:extent cx="5759450" cy="290195"/>
+            <wp:effectExtent l="0" t="0" r="0" b="0"/>
+            <wp:docPr id="36" name="Image 36"/>
+            <wp:cNvGraphicFramePr>
+              <a:graphicFrameLocks xmlns:a="http://schemas.openxmlformats.org/drawingml/2006/main" noChangeAspect="1"/>
+            </wp:cNvGraphicFramePr>
+            <a:graphic xmlns:a="http://schemas.openxmlformats.org/drawingml/2006/main">
+              <a:graphicData uri="http://schemas.openxmlformats.org/drawingml/2006/picture">
+                <pic:pic xmlns:pic="http://schemas.openxmlformats.org/drawingml/2006/picture">
+                  <pic:nvPicPr>
+                    <pic:cNvPr id="1" name=""/>
+                    <pic:cNvPicPr/>
+                  </pic:nvPicPr>
+                  <pic:blipFill>
+                    <a:blip r:embed="rId87"/>
+                    <a:stretch>
+                      <a:fillRect/>
+                    </a:stretch>
+                  </pic:blipFill>
+                  <pic:spPr>
+                    <a:xfrm>
+                      <a:off x="0" y="0"/>
+                      <a:ext cx="5759450" cy="290195"/>
+                    </a:xfrm>
+                    <a:prstGeom prst="rect">
+                      <a:avLst/>
+                    </a:prstGeom>
+                  </pic:spPr>
+                </pic:pic>
+              </a:graphicData>
+            </a:graphic>
+          </wp:inline>
+        </w:drawing>
+      </w:r>
+    </w:p>
+    <w:p>
+      <w:pPr>
+        <w:rPr>
+          <w:rFonts w:ascii="Times New Roman" w:eastAsiaTheme="majorEastAsia" w:hAnsi="Times New Roman" w:cs="Times New Roman"/>
+          <w:sz w:val="32"/>
+          <w:szCs w:val="32"/>
+        </w:rPr>
+      </w:pPr>
+      <w:r>
+        <w:rPr>
+          <w:rFonts w:ascii="Times New Roman" w:hAnsi="Times New Roman" w:cs="Times New Roman"/>
+        </w:rPr>
+        <w:br w:type="page"/>
+      </w:r>
     </w:p>
     <w:p>
       <w:pPr>
@@ -16871,17 +17172,275 @@
           <w:rFonts w:cs="Times New Roman"/>
         </w:rPr>
       </w:pPr>
-      <w:bookmarkStart w:id="23" w:name="_Toc14021634"/>
+      <w:bookmarkStart w:id="24" w:name="_Toc14035658"/>
       <w:r>
         <w:rPr>
           <w:rFonts w:cs="Times New Roman"/>
         </w:rPr>
-        <w:t>Extrait du site anglophone, utilisé dans le cadre de la recherche décrite précédemment, accompagné de la traduction en français effectuée par le candidat sans traducteur automatique (environ 750 signes).</w:t>
-      </w:r>
-      <w:bookmarkEnd w:id="23"/>
+        <w:lastRenderedPageBreak/>
+        <w:t>Extrait du site anglophone</w:t>
+      </w:r>
+      <w:r>
+        <w:rPr>
+          <w:rFonts w:cs="Times New Roman"/>
+        </w:rPr>
+        <w:t xml:space="preserve"> et </w:t>
+      </w:r>
+      <w:r>
+        <w:rPr>
+          <w:rFonts w:cs="Times New Roman"/>
+        </w:rPr>
+        <w:t>traduction en français</w:t>
+      </w:r>
+      <w:r>
+        <w:rPr>
+          <w:rFonts w:cs="Times New Roman"/>
+        </w:rPr>
+        <w:t>.</w:t>
+      </w:r>
+      <w:bookmarkEnd w:id="24"/>
+    </w:p>
+    <w:p>
+      <w:pPr>
+        <w:spacing w:after="0" w:line="240" w:lineRule="auto"/>
+        <w:rPr>
+          <w:rFonts w:ascii="Times New Roman" w:hAnsi="Times New Roman" w:cs="Times New Roman"/>
+          <w:sz w:val="24"/>
+          <w:szCs w:val="24"/>
+        </w:rPr>
+      </w:pPr>
+      <w:r>
+        <w:rPr>
+          <w:rFonts w:ascii="Times New Roman" w:hAnsi="Times New Roman" w:cs="Times New Roman"/>
+          <w:noProof/>
+        </w:rPr>
+        <w:drawing>
+          <wp:inline distT="0" distB="0" distL="0" distR="0" wp14:anchorId="11DCFB87" wp14:editId="7F68B9AF">
+            <wp:extent cx="4696691" cy="4891395"/>
+            <wp:effectExtent l="0" t="0" r="8890" b="5080"/>
+            <wp:docPr id="38" name="Image 38"/>
+            <wp:cNvGraphicFramePr>
+              <a:graphicFrameLocks xmlns:a="http://schemas.openxmlformats.org/drawingml/2006/main" noChangeAspect="1"/>
+            </wp:cNvGraphicFramePr>
+            <a:graphic xmlns:a="http://schemas.openxmlformats.org/drawingml/2006/main">
+              <a:graphicData uri="http://schemas.openxmlformats.org/drawingml/2006/picture">
+                <pic:pic xmlns:pic="http://schemas.openxmlformats.org/drawingml/2006/picture">
+                  <pic:nvPicPr>
+                    <pic:cNvPr id="1" name=""/>
+                    <pic:cNvPicPr/>
+                  </pic:nvPicPr>
+                  <pic:blipFill>
+                    <a:blip r:embed="rId88"/>
+                    <a:stretch>
+                      <a:fillRect/>
+                    </a:stretch>
+                  </pic:blipFill>
+                  <pic:spPr>
+                    <a:xfrm>
+                      <a:off x="0" y="0"/>
+                      <a:ext cx="4706328" cy="4901431"/>
+                    </a:xfrm>
+                    <a:prstGeom prst="rect">
+                      <a:avLst/>
+                    </a:prstGeom>
+                  </pic:spPr>
+                </pic:pic>
+              </a:graphicData>
+            </a:graphic>
+          </wp:inline>
+        </w:drawing>
+      </w:r>
+    </w:p>
+    <w:p>
+      <w:pPr>
+        <w:spacing w:after="0" w:line="240" w:lineRule="auto"/>
+        <w:rPr>
+          <w:rFonts w:ascii="Times New Roman" w:hAnsi="Times New Roman" w:cs="Times New Roman"/>
+          <w:sz w:val="24"/>
+          <w:szCs w:val="24"/>
+        </w:rPr>
+      </w:pPr>
+    </w:p>
+    <w:p>
+      <w:pPr>
+        <w:spacing w:after="0" w:line="240" w:lineRule="auto"/>
+        <w:rPr>
+          <w:rFonts w:ascii="Times New Roman" w:hAnsi="Times New Roman" w:cs="Times New Roman"/>
+          <w:sz w:val="24"/>
+          <w:szCs w:val="24"/>
+        </w:rPr>
+      </w:pPr>
+    </w:p>
+    <w:p>
+      <w:pPr>
+        <w:spacing w:after="0" w:line="240" w:lineRule="auto"/>
+        <w:rPr>
+          <w:rFonts w:ascii="Times New Roman" w:hAnsi="Times New Roman" w:cs="Times New Roman"/>
+          <w:b/>
+          <w:bCs/>
+          <w:sz w:val="24"/>
+          <w:szCs w:val="24"/>
+        </w:rPr>
+      </w:pPr>
+      <w:r>
+        <w:rPr>
+          <w:rFonts w:ascii="Times New Roman" w:hAnsi="Times New Roman" w:cs="Times New Roman"/>
+          <w:b/>
+          <w:bCs/>
+          <w:sz w:val="24"/>
+          <w:szCs w:val="24"/>
+        </w:rPr>
+        <w:t>Simplifiez votre JavaScript – utilisez .map(), .reduce(), et .filter().</w:t>
+      </w:r>
+    </w:p>
+    <w:p>
+      <w:pPr>
+        <w:spacing w:after="0" w:line="240" w:lineRule="auto"/>
+        <w:rPr>
+          <w:rFonts w:ascii="Times New Roman" w:hAnsi="Times New Roman" w:cs="Times New Roman"/>
+          <w:sz w:val="24"/>
+          <w:szCs w:val="24"/>
+        </w:rPr>
+      </w:pPr>
+    </w:p>
+    <w:p>
+      <w:pPr>
+        <w:spacing w:after="0" w:line="240" w:lineRule="auto"/>
+        <w:rPr>
+          <w:rFonts w:ascii="Times New Roman" w:hAnsi="Times New Roman" w:cs="Times New Roman"/>
+          <w:sz w:val="24"/>
+          <w:szCs w:val="24"/>
+        </w:rPr>
+      </w:pPr>
+      <w:r>
+        <w:rPr>
+          <w:rFonts w:ascii="Times New Roman" w:hAnsi="Times New Roman" w:cs="Times New Roman"/>
+          <w:sz w:val="24"/>
+          <w:szCs w:val="24"/>
+        </w:rPr>
+        <w:t>Si vous débutez en Javascript, peut être que vous n’avez pas entendu parler de .map(), .reduce() et .filter(). Pour moi, cela a pris un certain temps car mon code devait être compatible avec Internet Explorer 8 jusqu’à il y a quelques années. Mais si votre code n’a pas besoin d’être compatible a</w:t>
+      </w:r>
+      <w:r>
+        <w:rPr>
+          <w:rFonts w:ascii="Times New Roman" w:hAnsi="Times New Roman" w:cs="Times New Roman"/>
+          <w:sz w:val="24"/>
+          <w:szCs w:val="24"/>
+        </w:rPr>
+        <w:t>v</w:t>
+      </w:r>
+      <w:r>
+        <w:rPr>
+          <w:rFonts w:ascii="Times New Roman" w:hAnsi="Times New Roman" w:cs="Times New Roman"/>
+          <w:sz w:val="24"/>
+          <w:szCs w:val="24"/>
+        </w:rPr>
+        <w:t xml:space="preserve">ec </w:t>
+      </w:r>
+      <w:r>
+        <w:rPr>
+          <w:rFonts w:ascii="Times New Roman" w:hAnsi="Times New Roman" w:cs="Times New Roman"/>
+          <w:sz w:val="24"/>
+          <w:szCs w:val="24"/>
+        </w:rPr>
+        <w:t>c</w:t>
+      </w:r>
+      <w:r>
+        <w:rPr>
+          <w:rFonts w:ascii="Times New Roman" w:hAnsi="Times New Roman" w:cs="Times New Roman"/>
+          <w:sz w:val="24"/>
+          <w:szCs w:val="24"/>
+        </w:rPr>
+        <w:t>e très vieux navigateur</w:t>
+      </w:r>
+      <w:r>
+        <w:rPr>
+          <w:rFonts w:ascii="Times New Roman" w:hAnsi="Times New Roman" w:cs="Times New Roman"/>
+          <w:sz w:val="24"/>
+          <w:szCs w:val="24"/>
+        </w:rPr>
+        <w:t xml:space="preserve">, vous devez vous familiariser avec ces méthodes. </w:t>
+      </w:r>
+    </w:p>
+    <w:p>
+      <w:pPr>
+        <w:spacing w:after="0" w:line="240" w:lineRule="auto"/>
+        <w:rPr>
+          <w:rFonts w:ascii="Times New Roman" w:hAnsi="Times New Roman" w:cs="Times New Roman"/>
+          <w:sz w:val="24"/>
+          <w:szCs w:val="24"/>
+        </w:rPr>
+      </w:pPr>
+      <w:r>
+        <w:rPr>
+          <w:rFonts w:ascii="Times New Roman" w:hAnsi="Times New Roman" w:cs="Times New Roman"/>
+          <w:sz w:val="24"/>
+          <w:szCs w:val="24"/>
+        </w:rPr>
+        <w:t>Notez que cet article s’applique très probablement à n’importe quel langage de programmation que vous pourriez utiliser, car il s’agit de concepts qui existent dans de nombreux autres langages.</w:t>
+      </w:r>
+    </w:p>
+    <w:p>
+      <w:pPr>
+        <w:spacing w:after="0" w:line="240" w:lineRule="auto"/>
+        <w:rPr>
+          <w:rFonts w:ascii="Times New Roman" w:hAnsi="Times New Roman" w:cs="Times New Roman"/>
+          <w:sz w:val="24"/>
+          <w:szCs w:val="24"/>
+        </w:rPr>
+      </w:pPr>
+    </w:p>
+    <w:p>
+      <w:pPr>
+        <w:spacing w:after="0" w:line="240" w:lineRule="auto"/>
+        <w:rPr>
+          <w:rFonts w:ascii="Times New Roman" w:hAnsi="Times New Roman" w:cs="Times New Roman"/>
+          <w:b/>
+          <w:bCs/>
+          <w:sz w:val="24"/>
+          <w:szCs w:val="24"/>
+        </w:rPr>
+      </w:pPr>
+      <w:r>
+        <w:rPr>
+          <w:rFonts w:ascii="Times New Roman" w:hAnsi="Times New Roman" w:cs="Times New Roman"/>
+          <w:b/>
+          <w:bCs/>
+          <w:sz w:val="24"/>
+          <w:szCs w:val="24"/>
+        </w:rPr>
+        <w:t>.map()</w:t>
+      </w:r>
+    </w:p>
+    <w:p>
+      <w:pPr>
+        <w:spacing w:after="0" w:line="240" w:lineRule="auto"/>
+        <w:rPr>
+          <w:rFonts w:ascii="Times New Roman" w:hAnsi="Times New Roman" w:cs="Times New Roman"/>
+          <w:sz w:val="24"/>
+          <w:szCs w:val="24"/>
+        </w:rPr>
+      </w:pPr>
+    </w:p>
+    <w:p>
+      <w:pPr>
+        <w:spacing w:after="0" w:line="240" w:lineRule="auto"/>
+        <w:rPr>
+          <w:rFonts w:ascii="Times New Roman" w:hAnsi="Times New Roman" w:cs="Times New Roman"/>
+          <w:sz w:val="24"/>
+          <w:szCs w:val="24"/>
+        </w:rPr>
+      </w:pPr>
+      <w:r>
+        <w:rPr>
+          <w:rFonts w:ascii="Times New Roman" w:hAnsi="Times New Roman" w:cs="Times New Roman"/>
+          <w:sz w:val="24"/>
+          <w:szCs w:val="24"/>
+        </w:rPr>
+        <w:t>Laissez-moi vous expliquer comment cela fonctionne avec un exemple simple. Supposons que vous ayez reçu un tableau qui contient plusieurs objets – chacun représentant une personne. Cependant, ce dont vous avez réellement besoin à la fin, c’est d’un tableau contenant seulement l’identifiant de chaque personne.</w:t>
+      </w:r>
     </w:p>
     <w:sectPr>
-      <w:footerReference w:type="default" r:id="rId83"/>
+      <w:footerReference w:type="default" r:id="rId89"/>
       <w:pgSz w:w="11906" w:h="16838" w:code="9"/>
       <w:pgMar w:top="1418" w:right="1418" w:bottom="1418" w:left="1418" w:header="709" w:footer="709" w:gutter="0"/>
       <w:pgNumType w:start="0"/>
@@ -19184,13 +19743,6 @@
     <w:pitch w:val="variable"/>
     <w:sig w:usb0="E0002AFF" w:usb1="C0007843" w:usb2="00000009" w:usb3="00000000" w:csb0="000001FF" w:csb1="00000000"/>
   </w:font>
-  <w:font w:name="Consolas">
-    <w:panose1 w:val="020B0609020204030204"/>
-    <w:charset w:val="00"/>
-    <w:family w:val="modern"/>
-    <w:pitch w:val="fixed"/>
-    <w:sig w:usb0="E00006FF" w:usb1="0000FCFF" w:usb2="00000001" w:usb3="00000000" w:csb0="0000019F" w:csb1="00000000"/>
-  </w:font>
   <w:font w:name="Calibri Light">
     <w:panose1 w:val="020F0302020204030204"/>
     <w:charset w:val="00"/>
@@ -20021,7 +20573,7 @@
 </file>
 
 <file path=customXml/itemProps2.xml><?xml version="1.0" encoding="utf-8"?>
-<ds:datastoreItem xmlns:ds="http://schemas.openxmlformats.org/officeDocument/2006/customXml" ds:itemID="{D3337066-E051-49E4-9850-0664EA0F2087}">
+<ds:datastoreItem xmlns:ds="http://schemas.openxmlformats.org/officeDocument/2006/customXml" ds:itemID="{0195B911-20C5-4E1C-948A-4044AA0C6E63}">
   <ds:schemaRefs>
     <ds:schemaRef ds:uri="http://schemas.openxmlformats.org/officeDocument/2006/bibliography"/>
   </ds:schemaRefs>

--- a/dossier_admin/admin/Dossier de Projet/Dossier de projet.docx
+++ b/dossier_admin/admin/Dossier de Projet/Dossier de projet.docx
@@ -200,9 +200,6 @@
                   </w:rPr>
                   <w:alias w:val="Auteur"/>
                   <w:id w:val="13406928"/>
-                  <w:placeholder>
-                    <w:docPart w:val="23AD87549ABB4A9A9D7C8D45A0DD1BBB"/>
-                  </w:placeholder>
                   <w:dataBinding w:prefixMappings="xmlns:ns0='http://schemas.openxmlformats.org/package/2006/metadata/core-properties' xmlns:ns1='http://purl.org/dc/elements/1.1/'" w:xpath="/ns0:coreProperties[1]/ns1:creator[1]" w:storeItemID="{6C3C8BC8-F283-45AE-878A-BAB7291924A1}"/>
                   <w:text/>
                 </w:sdtPr>
@@ -308,6 +305,7 @@
       <w:sdtPr>
         <w:rPr>
           <w:rFonts w:asciiTheme="minorHAnsi" w:eastAsiaTheme="minorHAnsi" w:hAnsiTheme="minorHAnsi" w:cs="Times New Roman"/>
+          <w:noProof/>
           <w:sz w:val="22"/>
           <w:szCs w:val="22"/>
           <w:lang w:eastAsia="en-US"/>
@@ -323,7 +321,6 @@
           <w:rFonts w:ascii="Times New Roman" w:eastAsiaTheme="minorEastAsia" w:hAnsi="Times New Roman"/>
           <w:b/>
           <w:bCs/>
-          <w:noProof/>
           <w:sz w:val="28"/>
           <w:szCs w:val="28"/>
           <w:lang w:eastAsia="fr-FR"/>
@@ -1712,7 +1709,7 @@
                 <w:sz w:val="24"/>
                 <w:szCs w:val="24"/>
               </w:rPr>
-              <w:t>5</w:t>
+              <w:t>4</w:t>
             </w:r>
             <w:r>
               <w:rPr>
@@ -1821,7 +1818,7 @@
                 <w:sz w:val="24"/>
                 <w:szCs w:val="24"/>
               </w:rPr>
-              <w:t>5</w:t>
+              <w:t>4</w:t>
             </w:r>
             <w:r>
               <w:rPr>
@@ -3389,7 +3386,7 @@
                 <w:sz w:val="24"/>
                 <w:szCs w:val="24"/>
               </w:rPr>
-              <w:t>14</w:t>
+              <w:t>15</w:t>
             </w:r>
             <w:r>
               <w:rPr>
@@ -5011,13 +5008,15 @@
         <w:jc w:val="both"/>
         <w:rPr>
           <w:rFonts w:ascii="Times New Roman" w:hAnsi="Times New Roman" w:cs="Times New Roman"/>
-          <w:sz w:val="24"/>
-          <w:szCs w:val="24"/>
-        </w:rPr>
-      </w:pPr>
-      <w:r>
-        <w:rPr>
-          <w:rFonts w:ascii="Times New Roman" w:hAnsi="Times New Roman" w:cs="Times New Roman"/>
+          <w:b/>
+          <w:sz w:val="24"/>
+          <w:szCs w:val="24"/>
+        </w:rPr>
+      </w:pPr>
+      <w:r>
+        <w:rPr>
+          <w:rFonts w:ascii="Times New Roman" w:hAnsi="Times New Roman" w:cs="Times New Roman"/>
+          <w:b/>
           <w:sz w:val="24"/>
           <w:szCs w:val="24"/>
         </w:rPr>
@@ -5026,6 +5025,7 @@
       <w:r>
         <w:rPr>
           <w:rFonts w:ascii="Times New Roman" w:hAnsi="Times New Roman" w:cs="Times New Roman"/>
+          <w:b/>
           <w:sz w:val="24"/>
           <w:szCs w:val="24"/>
         </w:rPr>
@@ -5034,6 +5034,7 @@
       <w:r>
         <w:rPr>
           <w:rFonts w:ascii="Times New Roman" w:hAnsi="Times New Roman" w:cs="Times New Roman"/>
+          <w:b/>
           <w:sz w:val="24"/>
           <w:szCs w:val="24"/>
         </w:rPr>
@@ -5447,25 +5448,46 @@
           <w:sz w:val="24"/>
           <w:szCs w:val="24"/>
         </w:rPr>
-        <w:t>b</w:t>
-      </w:r>
-      <w:r>
+        <w:t>bêta-testeurs.</w:t>
+      </w:r>
+      <w:bookmarkEnd w:id="17"/>
+    </w:p>
+    <w:p>
+      <w:pPr>
+        <w:pStyle w:val="Corps"/>
+        <w:jc w:val="both"/>
         <w:rPr>
           <w:rFonts w:ascii="Times New Roman" w:eastAsia="Arial Unicode MS" w:hAnsi="Times New Roman" w:cs="Times New Roman"/>
           <w:sz w:val="24"/>
           <w:szCs w:val="24"/>
         </w:rPr>
-        <w:t>êta-</w:t>
-      </w:r>
+      </w:pPr>
       <w:r>
         <w:rPr>
           <w:rFonts w:ascii="Times New Roman" w:eastAsia="Arial Unicode MS" w:hAnsi="Times New Roman" w:cs="Times New Roman"/>
           <w:sz w:val="24"/>
           <w:szCs w:val="24"/>
         </w:rPr>
-        <w:t>testeurs.</w:t>
-      </w:r>
-      <w:bookmarkEnd w:id="17"/>
+        <w:t xml:space="preserve">Dans la version finale comportant toutes les fonctionnalités, le public sera plus large car l’application sera accessible sur internet. Elle sera hébergée chez OVH, qui propose des solutions </w:t>
+      </w:r>
+      <w:proofErr w:type="spellStart"/>
+      <w:r>
+        <w:rPr>
+          <w:rFonts w:ascii="Times New Roman" w:eastAsia="Arial Unicode MS" w:hAnsi="Times New Roman" w:cs="Times New Roman"/>
+          <w:sz w:val="24"/>
+          <w:szCs w:val="24"/>
+        </w:rPr>
+        <w:t>scalables</w:t>
+      </w:r>
+      <w:proofErr w:type="spellEnd"/>
+      <w:r>
+        <w:rPr>
+          <w:rFonts w:ascii="Times New Roman" w:eastAsia="Arial Unicode MS" w:hAnsi="Times New Roman" w:cs="Times New Roman"/>
+          <w:sz w:val="24"/>
+          <w:szCs w:val="24"/>
+        </w:rPr>
+        <w:t xml:space="preserve"> et évolutives, sous le nom de domaine mondressing.net. Le nombre d’utilisateurs visé est environ 1000 personnes par jour. </w:t>
+      </w:r>
     </w:p>
     <w:p>
       <w:pPr>
@@ -5477,148 +5499,34 @@
           <w:szCs w:val="24"/>
         </w:rPr>
       </w:pPr>
-      <w:r>
+    </w:p>
+    <w:bookmarkEnd w:id="16"/>
+    <w:p>
+      <w:pPr>
+        <w:pStyle w:val="Corps"/>
+        <w:jc w:val="both"/>
         <w:rPr>
           <w:rFonts w:ascii="Times New Roman" w:eastAsia="Arial Unicode MS" w:hAnsi="Times New Roman" w:cs="Times New Roman"/>
           <w:sz w:val="24"/>
           <w:szCs w:val="24"/>
         </w:rPr>
-        <w:t>Dans la version finale comportant toutes les fonctionnalités, le public sera plus large car l’application sera accessible sur internet.</w:t>
-      </w:r>
+      </w:pPr>
       <w:r>
         <w:rPr>
           <w:rFonts w:ascii="Times New Roman" w:eastAsia="Arial Unicode MS" w:hAnsi="Times New Roman" w:cs="Times New Roman"/>
           <w:sz w:val="24"/>
           <w:szCs w:val="24"/>
         </w:rPr>
-        <w:t xml:space="preserve"> Elle sera hébergée chez OVH, qui propose des solutions </w:t>
-      </w:r>
-      <w:proofErr w:type="spellStart"/>
+        <w:t xml:space="preserve">Le site dans sa première version va contenir 8 pages et 2 modales : la page d’accueil, la page de création du compte, la page de connexion, la page de création d’un vêtement, la page de visualisation de tous les vêtements, la modale de visualisation d’un vêtement en particulier, la </w:t>
+      </w:r>
       <w:r>
         <w:rPr>
           <w:rFonts w:ascii="Times New Roman" w:eastAsia="Arial Unicode MS" w:hAnsi="Times New Roman" w:cs="Times New Roman"/>
           <w:sz w:val="24"/>
           <w:szCs w:val="24"/>
         </w:rPr>
-        <w:t>scalables</w:t>
-      </w:r>
-      <w:proofErr w:type="spellEnd"/>
-      <w:r>
-        <w:rPr>
-          <w:rFonts w:ascii="Times New Roman" w:eastAsia="Arial Unicode MS" w:hAnsi="Times New Roman" w:cs="Times New Roman"/>
-          <w:sz w:val="24"/>
-          <w:szCs w:val="24"/>
-        </w:rPr>
-        <w:t xml:space="preserve"> et évolutives, sous le nom de domaine mondressing.net. </w:t>
-      </w:r>
-      <w:r>
-        <w:rPr>
-          <w:rFonts w:ascii="Times New Roman" w:eastAsia="Arial Unicode MS" w:hAnsi="Times New Roman" w:cs="Times New Roman"/>
-          <w:sz w:val="24"/>
-          <w:szCs w:val="24"/>
-        </w:rPr>
-        <w:t>Ce serveur permettrait de tenir la charge de 100 connexions simultanées</w:t>
-      </w:r>
-      <w:r>
-        <w:rPr>
-          <w:rFonts w:ascii="Times New Roman" w:eastAsia="Arial Unicode MS" w:hAnsi="Times New Roman" w:cs="Times New Roman"/>
-          <w:sz w:val="24"/>
-          <w:szCs w:val="24"/>
-        </w:rPr>
-        <w:t xml:space="preserve">. </w:t>
-      </w:r>
-    </w:p>
-    <w:bookmarkEnd w:id="16"/>
-    <w:p>
-      <w:pPr>
-        <w:pStyle w:val="Corps"/>
-        <w:jc w:val="both"/>
-        <w:rPr>
-          <w:rFonts w:ascii="Times New Roman" w:eastAsia="Arial Unicode MS" w:hAnsi="Times New Roman" w:cs="Times New Roman"/>
-          <w:sz w:val="24"/>
-          <w:szCs w:val="24"/>
-        </w:rPr>
-      </w:pPr>
-      <w:r>
-        <w:rPr>
-          <w:rFonts w:ascii="Times New Roman" w:eastAsia="Arial Unicode MS" w:hAnsi="Times New Roman" w:cs="Times New Roman"/>
-          <w:sz w:val="24"/>
-          <w:szCs w:val="24"/>
-        </w:rPr>
-        <w:t>Le site va contenir 1</w:t>
-      </w:r>
-      <w:r>
-        <w:rPr>
-          <w:rFonts w:ascii="Times New Roman" w:eastAsia="Arial Unicode MS" w:hAnsi="Times New Roman" w:cs="Times New Roman"/>
-          <w:sz w:val="24"/>
-          <w:szCs w:val="24"/>
-        </w:rPr>
-        <w:t>0</w:t>
-      </w:r>
-      <w:r>
-        <w:rPr>
-          <w:rFonts w:ascii="Times New Roman" w:eastAsia="Arial Unicode MS" w:hAnsi="Times New Roman" w:cs="Times New Roman"/>
-          <w:sz w:val="24"/>
-          <w:szCs w:val="24"/>
-        </w:rPr>
-        <w:t xml:space="preserve"> pages </w:t>
-      </w:r>
-      <w:r>
-        <w:rPr>
-          <w:rFonts w:ascii="Times New Roman" w:eastAsia="Arial Unicode MS" w:hAnsi="Times New Roman" w:cs="Times New Roman"/>
-          <w:sz w:val="24"/>
-          <w:szCs w:val="24"/>
-        </w:rPr>
-        <w:t xml:space="preserve">et 4 modales </w:t>
-      </w:r>
-      <w:r>
-        <w:rPr>
-          <w:rFonts w:ascii="Times New Roman" w:eastAsia="Arial Unicode MS" w:hAnsi="Times New Roman" w:cs="Times New Roman"/>
-          <w:sz w:val="24"/>
-          <w:szCs w:val="24"/>
-        </w:rPr>
-        <w:t xml:space="preserve">: la page d’accueil, la page de création du compte, la page de connexion, la page de création d’un vêtement, la page de création d’une tenue, la page de visualisation de tous les vêtements, la modale de visualisation d’un vêtement en particulier, la page de visualisation de </w:t>
-      </w:r>
-      <w:r>
-        <w:rPr>
-          <w:rFonts w:ascii="Times New Roman" w:eastAsia="Arial Unicode MS" w:hAnsi="Times New Roman" w:cs="Times New Roman"/>
-          <w:sz w:val="24"/>
-          <w:szCs w:val="24"/>
-        </w:rPr>
-        <w:t>toutes les tenues,</w:t>
-      </w:r>
-      <w:r>
-        <w:rPr>
-          <w:rFonts w:ascii="Times New Roman" w:eastAsia="Arial Unicode MS" w:hAnsi="Times New Roman" w:cs="Times New Roman"/>
-          <w:sz w:val="24"/>
-          <w:szCs w:val="24"/>
-        </w:rPr>
-        <w:t xml:space="preserve"> la modale de visualisation d’une </w:t>
-      </w:r>
-      <w:r>
-        <w:rPr>
-          <w:rFonts w:ascii="Times New Roman" w:eastAsia="Arial Unicode MS" w:hAnsi="Times New Roman" w:cs="Times New Roman"/>
-          <w:sz w:val="24"/>
-          <w:szCs w:val="24"/>
-        </w:rPr>
         <w:lastRenderedPageBreak/>
-        <w:t>tenue en particulier, la page de modification d’un vêtement, la modale de suppression d’un vêtement, la page de de modification d’une tenue, la modale de suppression d’une tenue</w:t>
-      </w:r>
-      <w:r>
-        <w:rPr>
-          <w:rFonts w:ascii="Times New Roman" w:eastAsia="Arial Unicode MS" w:hAnsi="Times New Roman" w:cs="Times New Roman"/>
-          <w:sz w:val="24"/>
-          <w:szCs w:val="24"/>
-        </w:rPr>
-        <w:t>, et</w:t>
-      </w:r>
-      <w:r>
-        <w:rPr>
-          <w:rFonts w:ascii="Times New Roman" w:eastAsia="Arial Unicode MS" w:hAnsi="Times New Roman" w:cs="Times New Roman"/>
-          <w:sz w:val="24"/>
-          <w:szCs w:val="24"/>
-        </w:rPr>
-        <w:t xml:space="preserve"> la page de météo. </w:t>
+        <w:t xml:space="preserve">page de modification d’un vêtement, la modale de suppression d’un vêtement, la page de météo. </w:t>
       </w:r>
     </w:p>
     <w:p>
@@ -6224,7 +6132,6 @@
           <w:ilvl w:val="0"/>
           <w:numId w:val="1"/>
         </w:numPr>
-        <w:jc w:val="both"/>
         <w:rPr>
           <w:rFonts w:ascii="Times New Roman" w:eastAsia="Arial Unicode MS" w:hAnsi="Times New Roman" w:cs="Times New Roman"/>
           <w:sz w:val="24"/>
@@ -6256,7 +6163,6 @@
           <w:ilvl w:val="0"/>
           <w:numId w:val="1"/>
         </w:numPr>
-        <w:jc w:val="both"/>
         <w:rPr>
           <w:rFonts w:ascii="Times New Roman" w:eastAsia="Arial Unicode MS" w:hAnsi="Times New Roman" w:cs="Times New Roman"/>
           <w:sz w:val="24"/>
@@ -6288,7 +6194,6 @@
           <w:ilvl w:val="0"/>
           <w:numId w:val="1"/>
         </w:numPr>
-        <w:jc w:val="both"/>
         <w:rPr>
           <w:rFonts w:ascii="Times New Roman" w:eastAsia="Arial Unicode MS" w:hAnsi="Times New Roman" w:cs="Times New Roman"/>
           <w:sz w:val="24"/>
@@ -6320,7 +6225,6 @@
           <w:ilvl w:val="0"/>
           <w:numId w:val="1"/>
         </w:numPr>
-        <w:jc w:val="both"/>
         <w:rPr>
           <w:rFonts w:ascii="Times New Roman" w:eastAsia="Arial Unicode MS" w:hAnsi="Times New Roman" w:cs="Times New Roman"/>
           <w:sz w:val="24"/>
@@ -6352,7 +6256,6 @@
           <w:ilvl w:val="0"/>
           <w:numId w:val="1"/>
         </w:numPr>
-        <w:jc w:val="both"/>
         <w:rPr>
           <w:rFonts w:ascii="Times New Roman" w:eastAsia="Arial Unicode MS" w:hAnsi="Times New Roman" w:cs="Times New Roman"/>
           <w:sz w:val="24"/>
@@ -6384,7 +6287,6 @@
           <w:ilvl w:val="0"/>
           <w:numId w:val="1"/>
         </w:numPr>
-        <w:jc w:val="both"/>
         <w:rPr>
           <w:rFonts w:ascii="Times New Roman" w:eastAsia="Arial Unicode MS" w:hAnsi="Times New Roman" w:cs="Times New Roman"/>
           <w:sz w:val="24"/>
@@ -6416,7 +6318,6 @@
           <w:ilvl w:val="0"/>
           <w:numId w:val="1"/>
         </w:numPr>
-        <w:jc w:val="both"/>
         <w:rPr>
           <w:rFonts w:ascii="Times New Roman" w:eastAsia="Arial Unicode MS" w:hAnsi="Times New Roman" w:cs="Times New Roman"/>
           <w:sz w:val="24"/>
@@ -6448,7 +6349,6 @@
           <w:ilvl w:val="0"/>
           <w:numId w:val="1"/>
         </w:numPr>
-        <w:jc w:val="both"/>
         <w:rPr>
           <w:rFonts w:ascii="Times New Roman" w:eastAsia="Arial Unicode MS" w:hAnsi="Times New Roman" w:cs="Times New Roman"/>
           <w:sz w:val="24"/>
@@ -6471,6 +6371,189 @@
           <w:szCs w:val="24"/>
         </w:rPr>
         <w:t>en annexe A01.3.8.</w:t>
+      </w:r>
+    </w:p>
+    <w:p>
+      <w:pPr>
+        <w:pStyle w:val="Paragraphedeliste"/>
+        <w:numPr>
+          <w:ilvl w:val="0"/>
+          <w:numId w:val="1"/>
+        </w:numPr>
+        <w:rPr>
+          <w:rFonts w:ascii="Times New Roman" w:eastAsia="Arial Unicode MS" w:hAnsi="Times New Roman" w:cs="Times New Roman"/>
+          <w:sz w:val="24"/>
+          <w:szCs w:val="24"/>
+        </w:rPr>
+      </w:pPr>
+      <w:r>
+        <w:rPr>
+          <w:rFonts w:ascii="Times New Roman" w:eastAsia="Arial Unicode MS" w:hAnsi="Times New Roman" w:cs="Times New Roman"/>
+          <w:sz w:val="24"/>
+          <w:szCs w:val="24"/>
+        </w:rPr>
+        <w:t xml:space="preserve">Page de météo </w:t>
+      </w:r>
+      <w:r>
+        <w:rPr>
+          <w:rFonts w:ascii="Times New Roman" w:hAnsi="Times New Roman" w:cs="Times New Roman"/>
+          <w:noProof/>
+          <w:sz w:val="24"/>
+          <w:szCs w:val="24"/>
+        </w:rPr>
+        <w:t>en annexe A01.3.14.</w:t>
+      </w:r>
+    </w:p>
+    <w:p>
+      <w:pPr>
+        <w:pStyle w:val="Paragraphedeliste"/>
+        <w:numPr>
+          <w:ilvl w:val="0"/>
+          <w:numId w:val="1"/>
+        </w:numPr>
+        <w:spacing w:after="0" w:line="240" w:lineRule="auto"/>
+        <w:ind w:left="748" w:hanging="357"/>
+        <w:rPr>
+          <w:rFonts w:ascii="Times New Roman" w:eastAsia="Arial Unicode MS" w:hAnsi="Times New Roman" w:cs="Times New Roman"/>
+          <w:color w:val="000000"/>
+          <w:sz w:val="24"/>
+          <w:szCs w:val="24"/>
+          <w:bdr w:val="nil"/>
+          <w:lang w:eastAsia="fr-FR"/>
+        </w:rPr>
+      </w:pPr>
+      <w:r>
+        <w:rPr>
+          <w:rFonts w:ascii="Times New Roman" w:eastAsia="Arial Unicode MS" w:hAnsi="Times New Roman" w:cs="Times New Roman"/>
+          <w:sz w:val="24"/>
+          <w:szCs w:val="24"/>
+        </w:rPr>
+        <w:t xml:space="preserve">Détail barre de </w:t>
+      </w:r>
+      <w:r>
+        <w:rPr>
+          <w:rFonts w:ascii="Times New Roman" w:eastAsia="Arial Unicode MS" w:hAnsi="Times New Roman" w:cs="Times New Roman"/>
+          <w:color w:val="000000"/>
+          <w:sz w:val="24"/>
+          <w:szCs w:val="24"/>
+          <w:bdr w:val="nil"/>
+          <w:lang w:eastAsia="fr-FR"/>
+        </w:rPr>
+        <w:t>navigation en annexe A01.3.15.</w:t>
+      </w:r>
+    </w:p>
+    <w:p>
+      <w:pPr>
+        <w:spacing w:after="0" w:line="240" w:lineRule="auto"/>
+        <w:jc w:val="both"/>
+        <w:rPr>
+          <w:rFonts w:ascii="Times New Roman" w:eastAsia="Arial Unicode MS" w:hAnsi="Times New Roman" w:cs="Times New Roman"/>
+          <w:sz w:val="24"/>
+          <w:szCs w:val="24"/>
+        </w:rPr>
+      </w:pPr>
+    </w:p>
+    <w:p>
+      <w:pPr>
+        <w:pStyle w:val="Titre2"/>
+        <w:jc w:val="both"/>
+        <w:rPr>
+          <w:rFonts w:cs="Times New Roman"/>
+        </w:rPr>
+      </w:pPr>
+      <w:bookmarkStart w:id="26" w:name="_Toc14233330"/>
+      <w:bookmarkStart w:id="27" w:name="_Toc14446199"/>
+      <w:r>
+        <w:rPr>
+          <w:rFonts w:eastAsia="Arial Unicode MS" w:cs="Times New Roman"/>
+        </w:rPr>
+        <w:t>Spécificités et livrables</w:t>
+      </w:r>
+      <w:bookmarkEnd w:id="26"/>
+      <w:bookmarkEnd w:id="27"/>
+      <w:r>
+        <w:rPr>
+          <w:rFonts w:eastAsia="Arial Unicode MS" w:cs="Times New Roman"/>
+        </w:rPr>
+        <w:t xml:space="preserve"> </w:t>
+      </w:r>
+    </w:p>
+    <w:p>
+      <w:pPr>
+        <w:pStyle w:val="Titre3"/>
+        <w:numPr>
+          <w:ilvl w:val="0"/>
+          <w:numId w:val="29"/>
+        </w:numPr>
+        <w:jc w:val="both"/>
+        <w:rPr>
+          <w:rFonts w:eastAsia="Arial Unicode MS" w:cs="Times New Roman"/>
+        </w:rPr>
+      </w:pPr>
+      <w:r>
+        <w:rPr>
+          <w:rFonts w:eastAsia="Arial Unicode MS" w:cs="Times New Roman"/>
+        </w:rPr>
+        <w:t xml:space="preserve"> </w:t>
+      </w:r>
+      <w:bookmarkStart w:id="28" w:name="_Toc14233331"/>
+      <w:bookmarkStart w:id="29" w:name="_Toc14446200"/>
+      <w:r>
+        <w:rPr>
+          <w:rFonts w:eastAsia="Arial Unicode MS" w:cs="Times New Roman"/>
+        </w:rPr>
+        <w:t>Le contenu d</w:t>
+      </w:r>
+      <w:r>
+        <w:rPr>
+          <w:rFonts w:eastAsia="Arial Unicode MS" w:cs="Times New Roman"/>
+        </w:rPr>
+        <w:t xml:space="preserve">e </w:t>
+      </w:r>
+      <w:bookmarkEnd w:id="28"/>
+      <w:r>
+        <w:rPr>
+          <w:rFonts w:eastAsia="Arial Unicode MS" w:cs="Times New Roman"/>
+        </w:rPr>
+        <w:t>l’application</w:t>
+      </w:r>
+      <w:bookmarkEnd w:id="29"/>
+      <w:r>
+        <w:rPr>
+          <w:rFonts w:eastAsia="Arial Unicode MS" w:cs="Times New Roman"/>
+        </w:rPr>
+        <w:t xml:space="preserve"> </w:t>
+      </w:r>
+    </w:p>
+    <w:p>
+      <w:pPr>
+        <w:pStyle w:val="Corps"/>
+        <w:ind w:firstLine="390"/>
+        <w:jc w:val="both"/>
+        <w:rPr>
+          <w:rFonts w:ascii="Times New Roman" w:eastAsia="Arial Unicode MS" w:hAnsi="Times New Roman" w:cs="Times New Roman"/>
+          <w:sz w:val="24"/>
+          <w:szCs w:val="24"/>
+        </w:rPr>
+      </w:pPr>
+    </w:p>
+    <w:p>
+      <w:pPr>
+        <w:pStyle w:val="Corps"/>
+        <w:jc w:val="both"/>
+        <w:rPr>
+          <w:rFonts w:ascii="Times New Roman" w:eastAsia="Arial Unicode MS" w:hAnsi="Times New Roman" w:cs="Times New Roman"/>
+          <w:sz w:val="24"/>
+          <w:szCs w:val="24"/>
+        </w:rPr>
+      </w:pPr>
+      <w:r>
+        <w:rPr>
+          <w:rFonts w:ascii="Times New Roman" w:eastAsia="Arial Unicode MS" w:hAnsi="Times New Roman" w:cs="Times New Roman"/>
+          <w:sz w:val="24"/>
+          <w:szCs w:val="24"/>
+        </w:rPr>
+        <w:t xml:space="preserve">Pour la première version de l’application : il faut créer, 7 pages et 2 modales : </w:t>
       </w:r>
     </w:p>
     <w:p>
@@ -6493,16 +6576,7 @@
           <w:sz w:val="24"/>
           <w:szCs w:val="24"/>
         </w:rPr>
-        <w:t xml:space="preserve">Page de création d’une tenue </w:t>
-      </w:r>
-      <w:r>
-        <w:rPr>
-          <w:rFonts w:ascii="Times New Roman" w:hAnsi="Times New Roman" w:cs="Times New Roman"/>
-          <w:noProof/>
-          <w:sz w:val="24"/>
-          <w:szCs w:val="24"/>
-        </w:rPr>
-        <w:t>en annexe A01.3.9.</w:t>
+        <w:t xml:space="preserve">la page d’accueil, </w:t>
       </w:r>
     </w:p>
     <w:p>
@@ -6525,16 +6599,7 @@
           <w:sz w:val="24"/>
           <w:szCs w:val="24"/>
         </w:rPr>
-        <w:t xml:space="preserve">Page de visualisation des tenues </w:t>
-      </w:r>
-      <w:r>
-        <w:rPr>
-          <w:rFonts w:ascii="Times New Roman" w:hAnsi="Times New Roman" w:cs="Times New Roman"/>
-          <w:noProof/>
-          <w:sz w:val="24"/>
-          <w:szCs w:val="24"/>
-        </w:rPr>
-        <w:t>en annexe A01.3.10.</w:t>
+        <w:t xml:space="preserve">la page de création du compte, </w:t>
       </w:r>
     </w:p>
     <w:p>
@@ -6557,16 +6622,8 @@
           <w:sz w:val="24"/>
           <w:szCs w:val="24"/>
         </w:rPr>
-        <w:t xml:space="preserve">Modale de visualisation d’une tenue spécifique </w:t>
-      </w:r>
-      <w:r>
-        <w:rPr>
-          <w:rFonts w:ascii="Times New Roman" w:hAnsi="Times New Roman" w:cs="Times New Roman"/>
-          <w:noProof/>
-          <w:sz w:val="24"/>
-          <w:szCs w:val="24"/>
-        </w:rPr>
-        <w:t>en annexe A01.3.11.</w:t>
+        <w:lastRenderedPageBreak/>
+        <w:t xml:space="preserve">la page de connexion, </w:t>
       </w:r>
     </w:p>
     <w:p>
@@ -6589,16 +6646,7 @@
           <w:sz w:val="24"/>
           <w:szCs w:val="24"/>
         </w:rPr>
-        <w:t xml:space="preserve">Page de modification d’une tenue </w:t>
-      </w:r>
-      <w:r>
-        <w:rPr>
-          <w:rFonts w:ascii="Times New Roman" w:hAnsi="Times New Roman" w:cs="Times New Roman"/>
-          <w:noProof/>
-          <w:sz w:val="24"/>
-          <w:szCs w:val="24"/>
-        </w:rPr>
-        <w:t>en annexe A01.3.12.</w:t>
+        <w:t xml:space="preserve">la page de création d’un vêtement, </w:t>
       </w:r>
     </w:p>
     <w:p>
@@ -6621,16 +6669,7 @@
           <w:sz w:val="24"/>
           <w:szCs w:val="24"/>
         </w:rPr>
-        <w:t xml:space="preserve">Modale de suppression d’une tenue </w:t>
-      </w:r>
-      <w:r>
-        <w:rPr>
-          <w:rFonts w:ascii="Times New Roman" w:hAnsi="Times New Roman" w:cs="Times New Roman"/>
-          <w:noProof/>
-          <w:sz w:val="24"/>
-          <w:szCs w:val="24"/>
-        </w:rPr>
-        <w:t>en annexe A01.3.13.</w:t>
+        <w:t xml:space="preserve">la page de visualisation de tous les vêtements, </w:t>
       </w:r>
     </w:p>
     <w:p>
@@ -6653,16 +6692,7 @@
           <w:sz w:val="24"/>
           <w:szCs w:val="24"/>
         </w:rPr>
-        <w:t xml:space="preserve">Page de météo </w:t>
-      </w:r>
-      <w:r>
-        <w:rPr>
-          <w:rFonts w:ascii="Times New Roman" w:hAnsi="Times New Roman" w:cs="Times New Roman"/>
-          <w:noProof/>
-          <w:sz w:val="24"/>
-          <w:szCs w:val="24"/>
-        </w:rPr>
-        <w:t>en annexe A01.3.14.</w:t>
+        <w:t xml:space="preserve">la modale de visualisation d’un vêtement, </w:t>
       </w:r>
     </w:p>
     <w:p>
@@ -6685,231 +6715,7 @@
           <w:sz w:val="24"/>
           <w:szCs w:val="24"/>
         </w:rPr>
-        <w:t xml:space="preserve">Détail barre de navigation </w:t>
-      </w:r>
-      <w:r>
-        <w:rPr>
-          <w:rFonts w:ascii="Times New Roman" w:hAnsi="Times New Roman" w:cs="Times New Roman"/>
-          <w:noProof/>
-          <w:sz w:val="24"/>
-          <w:szCs w:val="24"/>
-        </w:rPr>
-        <w:t>en annexe A01.3.15.</w:t>
-      </w:r>
-    </w:p>
-    <w:p>
-      <w:pPr>
-        <w:spacing w:after="0" w:line="240" w:lineRule="auto"/>
-        <w:jc w:val="both"/>
-        <w:rPr>
-          <w:rFonts w:ascii="Times New Roman" w:eastAsia="Arial Unicode MS" w:hAnsi="Times New Roman" w:cs="Times New Roman"/>
-          <w:sz w:val="24"/>
-          <w:szCs w:val="24"/>
-        </w:rPr>
-      </w:pPr>
-    </w:p>
-    <w:p>
-      <w:pPr>
-        <w:pStyle w:val="Titre2"/>
-        <w:jc w:val="both"/>
-        <w:rPr>
-          <w:rFonts w:cs="Times New Roman"/>
-        </w:rPr>
-      </w:pPr>
-      <w:bookmarkStart w:id="26" w:name="_Toc14233330"/>
-      <w:bookmarkStart w:id="27" w:name="_Toc14446199"/>
-      <w:r>
-        <w:rPr>
-          <w:rFonts w:eastAsia="Arial Unicode MS" w:cs="Times New Roman"/>
-        </w:rPr>
-        <w:lastRenderedPageBreak/>
-        <w:t>Spécificités et livrables</w:t>
-      </w:r>
-      <w:bookmarkEnd w:id="26"/>
-      <w:bookmarkEnd w:id="27"/>
-      <w:r>
-        <w:rPr>
-          <w:rFonts w:eastAsia="Arial Unicode MS" w:cs="Times New Roman"/>
-        </w:rPr>
-        <w:t xml:space="preserve"> </w:t>
-      </w:r>
-    </w:p>
-    <w:p>
-      <w:pPr>
-        <w:pStyle w:val="Titre3"/>
-        <w:numPr>
-          <w:ilvl w:val="0"/>
-          <w:numId w:val="29"/>
-        </w:numPr>
-        <w:jc w:val="both"/>
-        <w:rPr>
-          <w:rFonts w:eastAsia="Arial Unicode MS" w:cs="Times New Roman"/>
-        </w:rPr>
-      </w:pPr>
-      <w:r>
-        <w:rPr>
-          <w:rFonts w:eastAsia="Arial Unicode MS" w:cs="Times New Roman"/>
-        </w:rPr>
-        <w:t xml:space="preserve"> </w:t>
-      </w:r>
-      <w:bookmarkStart w:id="28" w:name="_Toc14233331"/>
-      <w:bookmarkStart w:id="29" w:name="_Toc14446200"/>
-      <w:r>
-        <w:rPr>
-          <w:rFonts w:eastAsia="Arial Unicode MS" w:cs="Times New Roman"/>
-        </w:rPr>
-        <w:t>Le contenu d</w:t>
-      </w:r>
-      <w:r>
-        <w:rPr>
-          <w:rFonts w:eastAsia="Arial Unicode MS" w:cs="Times New Roman"/>
-        </w:rPr>
-        <w:t xml:space="preserve">e </w:t>
-      </w:r>
-      <w:bookmarkEnd w:id="28"/>
-      <w:r>
-        <w:rPr>
-          <w:rFonts w:eastAsia="Arial Unicode MS" w:cs="Times New Roman"/>
-        </w:rPr>
-        <w:t>l’application</w:t>
-      </w:r>
-      <w:bookmarkEnd w:id="29"/>
-      <w:r>
-        <w:rPr>
-          <w:rFonts w:eastAsia="Arial Unicode MS" w:cs="Times New Roman"/>
-        </w:rPr>
-        <w:t xml:space="preserve"> </w:t>
-      </w:r>
-    </w:p>
-    <w:p>
-      <w:pPr>
-        <w:pStyle w:val="Corps"/>
-        <w:ind w:firstLine="390"/>
-        <w:jc w:val="both"/>
-        <w:rPr>
-          <w:rFonts w:ascii="Times New Roman" w:eastAsia="Arial Unicode MS" w:hAnsi="Times New Roman" w:cs="Times New Roman"/>
-          <w:sz w:val="24"/>
-          <w:szCs w:val="24"/>
-        </w:rPr>
-      </w:pPr>
-    </w:p>
-    <w:p>
-      <w:pPr>
-        <w:pStyle w:val="Corps"/>
-        <w:jc w:val="both"/>
-        <w:rPr>
-          <w:rFonts w:ascii="Times New Roman" w:eastAsia="Arial Unicode MS" w:hAnsi="Times New Roman" w:cs="Times New Roman"/>
-          <w:sz w:val="24"/>
-          <w:szCs w:val="24"/>
-        </w:rPr>
-      </w:pPr>
-      <w:r>
-        <w:rPr>
-          <w:rFonts w:ascii="Times New Roman" w:eastAsia="Arial Unicode MS" w:hAnsi="Times New Roman" w:cs="Times New Roman"/>
-          <w:sz w:val="24"/>
-          <w:szCs w:val="24"/>
-        </w:rPr>
-        <w:t>Il faut créer 10 pages et 4 modales : page d’accueil, page de création du compte, page de connexion, page de création d’un vêtement, page de création d’une tenue, page de visualisation de tous les vêtements, modale de visualisation d’un vêtement, page de visualisation de toutes les tenue</w:t>
-      </w:r>
-      <w:r>
-        <w:rPr>
-          <w:rFonts w:ascii="Times New Roman" w:eastAsia="Arial Unicode MS" w:hAnsi="Times New Roman" w:cs="Times New Roman"/>
-          <w:sz w:val="24"/>
-          <w:szCs w:val="24"/>
-        </w:rPr>
-        <w:t>s</w:t>
-      </w:r>
-      <w:r>
-        <w:rPr>
-          <w:rFonts w:ascii="Times New Roman" w:eastAsia="Arial Unicode MS" w:hAnsi="Times New Roman" w:cs="Times New Roman"/>
-          <w:sz w:val="24"/>
-          <w:szCs w:val="24"/>
-        </w:rPr>
-        <w:t xml:space="preserve">, modale de visualisation d’une tenue, page de modification d’un vêtement, modale de suppression d’un vêtement, page de modification d’une tenue, modale de suppression d’une tenue </w:t>
-      </w:r>
-      <w:r>
-        <w:rPr>
-          <w:rFonts w:ascii="Times New Roman" w:eastAsia="Arial Unicode MS" w:hAnsi="Times New Roman" w:cs="Times New Roman"/>
-          <w:sz w:val="24"/>
-          <w:szCs w:val="24"/>
-        </w:rPr>
-        <w:t>page de météo.</w:t>
-      </w:r>
-      <w:r>
-        <w:rPr>
-          <w:rFonts w:ascii="Times New Roman" w:eastAsia="Arial Unicode MS" w:hAnsi="Times New Roman" w:cs="Times New Roman"/>
-          <w:sz w:val="24"/>
-          <w:szCs w:val="24"/>
-        </w:rPr>
-        <w:t xml:space="preserve"> </w:t>
-      </w:r>
-      <w:r>
-        <w:rPr>
-          <w:rFonts w:ascii="Times New Roman" w:eastAsia="Arial Unicode MS" w:hAnsi="Times New Roman" w:cs="Times New Roman"/>
-          <w:sz w:val="24"/>
-          <w:szCs w:val="24"/>
-        </w:rPr>
-        <w:t xml:space="preserve">Concernant la page de météo, un module existant sera importé.  </w:t>
-      </w:r>
-    </w:p>
-    <w:p>
-      <w:pPr>
-        <w:pStyle w:val="Corps"/>
-        <w:jc w:val="both"/>
-        <w:rPr>
-          <w:rFonts w:ascii="Times New Roman" w:eastAsia="Arial Unicode MS" w:hAnsi="Times New Roman" w:cs="Times New Roman"/>
-          <w:sz w:val="24"/>
-          <w:szCs w:val="24"/>
-        </w:rPr>
-      </w:pPr>
-    </w:p>
-    <w:p>
-      <w:pPr>
-        <w:pStyle w:val="Corps"/>
-        <w:jc w:val="both"/>
-        <w:rPr>
-          <w:rFonts w:ascii="Times New Roman" w:eastAsia="Arial Unicode MS" w:hAnsi="Times New Roman" w:cs="Times New Roman"/>
-          <w:sz w:val="24"/>
-          <w:szCs w:val="24"/>
-        </w:rPr>
-      </w:pPr>
-      <w:r>
-        <w:rPr>
-          <w:rFonts w:ascii="Times New Roman" w:eastAsia="Arial Unicode MS" w:hAnsi="Times New Roman" w:cs="Times New Roman"/>
-          <w:sz w:val="24"/>
-          <w:szCs w:val="24"/>
-        </w:rPr>
-        <w:t>Il faut également créer la logique qui permet d’enregistrer puis de récupérer les informations entrées par l’utilisateur depuis la base de données.</w:t>
-      </w:r>
-    </w:p>
-    <w:p>
-      <w:pPr>
-        <w:pStyle w:val="Corps"/>
-        <w:jc w:val="both"/>
-        <w:rPr>
-          <w:rFonts w:ascii="Times New Roman" w:eastAsia="Arial Unicode MS" w:hAnsi="Times New Roman" w:cs="Times New Roman"/>
-          <w:sz w:val="24"/>
-          <w:szCs w:val="24"/>
-        </w:rPr>
-      </w:pPr>
-    </w:p>
-    <w:p>
-      <w:pPr>
-        <w:pStyle w:val="Corps"/>
-        <w:jc w:val="both"/>
-        <w:rPr>
-          <w:rFonts w:ascii="Times New Roman" w:eastAsia="Arial Unicode MS" w:hAnsi="Times New Roman" w:cs="Times New Roman"/>
-          <w:sz w:val="24"/>
-          <w:szCs w:val="24"/>
-        </w:rPr>
-      </w:pPr>
-      <w:r>
-        <w:rPr>
-          <w:rFonts w:ascii="Times New Roman" w:eastAsia="Arial Unicode MS" w:hAnsi="Times New Roman" w:cs="Times New Roman"/>
-          <w:sz w:val="24"/>
-          <w:szCs w:val="24"/>
-        </w:rPr>
-        <w:t>Les données dynamiques concernent :</w:t>
+        <w:t xml:space="preserve">la page de modification d’un vêtement, </w:t>
       </w:r>
     </w:p>
     <w:p>
@@ -6932,7 +6738,7 @@
           <w:sz w:val="24"/>
           <w:szCs w:val="24"/>
         </w:rPr>
-        <w:t>Les noms et ID de vêtements/tenues</w:t>
+        <w:t>la modale de suppression d’un vêtement,</w:t>
       </w:r>
     </w:p>
     <w:p>
@@ -6955,7 +6761,86 @@
           <w:sz w:val="24"/>
           <w:szCs w:val="24"/>
         </w:rPr>
-        <w:t>Les caractéristiques</w:t>
+        <w:t>la page de météo.</w:t>
+      </w:r>
+    </w:p>
+    <w:p>
+      <w:pPr>
+        <w:pStyle w:val="Corps"/>
+        <w:jc w:val="both"/>
+        <w:rPr>
+          <w:rFonts w:ascii="Times New Roman" w:eastAsia="Arial Unicode MS" w:hAnsi="Times New Roman" w:cs="Times New Roman"/>
+          <w:sz w:val="24"/>
+          <w:szCs w:val="24"/>
+        </w:rPr>
+      </w:pPr>
+      <w:r>
+        <w:rPr>
+          <w:rFonts w:ascii="Times New Roman" w:eastAsia="Arial Unicode MS" w:hAnsi="Times New Roman" w:cs="Times New Roman"/>
+          <w:sz w:val="24"/>
+          <w:szCs w:val="24"/>
+        </w:rPr>
+        <w:t xml:space="preserve">Concernant la page de météo, un module existant sera importé.  </w:t>
+      </w:r>
+    </w:p>
+    <w:p>
+      <w:pPr>
+        <w:pStyle w:val="Corps"/>
+        <w:jc w:val="both"/>
+        <w:rPr>
+          <w:rFonts w:ascii="Times New Roman" w:eastAsia="Arial Unicode MS" w:hAnsi="Times New Roman" w:cs="Times New Roman"/>
+          <w:sz w:val="24"/>
+          <w:szCs w:val="24"/>
+        </w:rPr>
+      </w:pPr>
+    </w:p>
+    <w:p>
+      <w:pPr>
+        <w:pStyle w:val="Corps"/>
+        <w:jc w:val="both"/>
+        <w:rPr>
+          <w:rFonts w:ascii="Times New Roman" w:eastAsia="Arial Unicode MS" w:hAnsi="Times New Roman" w:cs="Times New Roman"/>
+          <w:sz w:val="24"/>
+          <w:szCs w:val="24"/>
+        </w:rPr>
+      </w:pPr>
+      <w:r>
+        <w:rPr>
+          <w:rFonts w:ascii="Times New Roman" w:eastAsia="Arial Unicode MS" w:hAnsi="Times New Roman" w:cs="Times New Roman"/>
+          <w:sz w:val="24"/>
+          <w:szCs w:val="24"/>
+        </w:rPr>
+        <w:t>Il faut également créer la logique qui permet d’enregistrer puis de récupérer les informations entrées par l’utilisateur depuis la base de données.</w:t>
+      </w:r>
+    </w:p>
+    <w:p>
+      <w:pPr>
+        <w:pStyle w:val="Corps"/>
+        <w:jc w:val="both"/>
+        <w:rPr>
+          <w:rFonts w:ascii="Times New Roman" w:eastAsia="Arial Unicode MS" w:hAnsi="Times New Roman" w:cs="Times New Roman"/>
+          <w:sz w:val="24"/>
+          <w:szCs w:val="24"/>
+        </w:rPr>
+      </w:pPr>
+    </w:p>
+    <w:p>
+      <w:pPr>
+        <w:pStyle w:val="Corps"/>
+        <w:jc w:val="both"/>
+        <w:rPr>
+          <w:rFonts w:ascii="Times New Roman" w:eastAsia="Arial Unicode MS" w:hAnsi="Times New Roman" w:cs="Times New Roman"/>
+          <w:sz w:val="24"/>
+          <w:szCs w:val="24"/>
+        </w:rPr>
+      </w:pPr>
+      <w:r>
+        <w:rPr>
+          <w:rFonts w:ascii="Times New Roman" w:eastAsia="Arial Unicode MS" w:hAnsi="Times New Roman" w:cs="Times New Roman"/>
+          <w:sz w:val="24"/>
+          <w:szCs w:val="24"/>
+        </w:rPr>
+        <w:t>Les données dynamiques concernent :</w:t>
       </w:r>
     </w:p>
     <w:p>
@@ -6965,6 +6850,7 @@
           <w:ilvl w:val="0"/>
           <w:numId w:val="1"/>
         </w:numPr>
+        <w:ind w:left="709" w:hanging="284"/>
         <w:jc w:val="both"/>
         <w:rPr>
           <w:rFonts w:ascii="Times New Roman" w:eastAsia="Arial Unicode MS" w:hAnsi="Times New Roman" w:cs="Times New Roman"/>
@@ -6978,7 +6864,7 @@
           <w:sz w:val="24"/>
           <w:szCs w:val="24"/>
         </w:rPr>
-        <w:t>Les catégories</w:t>
+        <w:t>Les noms et ID de vêtements/tenues</w:t>
       </w:r>
     </w:p>
     <w:p>
@@ -6988,6 +6874,7 @@
           <w:ilvl w:val="0"/>
           <w:numId w:val="1"/>
         </w:numPr>
+        <w:ind w:left="709" w:hanging="284"/>
         <w:jc w:val="both"/>
         <w:rPr>
           <w:rFonts w:ascii="Times New Roman" w:eastAsia="Arial Unicode MS" w:hAnsi="Times New Roman" w:cs="Times New Roman"/>
@@ -7001,7 +6888,7 @@
           <w:sz w:val="24"/>
           <w:szCs w:val="24"/>
         </w:rPr>
-        <w:t>Les marques</w:t>
+        <w:t>Les caractéristiques</w:t>
       </w:r>
     </w:p>
     <w:p>
@@ -7011,6 +6898,7 @@
           <w:ilvl w:val="0"/>
           <w:numId w:val="1"/>
         </w:numPr>
+        <w:ind w:left="709" w:hanging="284"/>
         <w:jc w:val="both"/>
         <w:rPr>
           <w:rFonts w:ascii="Times New Roman" w:eastAsia="Arial Unicode MS" w:hAnsi="Times New Roman" w:cs="Times New Roman"/>
@@ -7024,7 +6912,7 @@
           <w:sz w:val="24"/>
           <w:szCs w:val="24"/>
         </w:rPr>
-        <w:t>Les couleurs</w:t>
+        <w:t>Les catégories</w:t>
       </w:r>
     </w:p>
     <w:p>
@@ -7034,6 +6922,7 @@
           <w:ilvl w:val="0"/>
           <w:numId w:val="1"/>
         </w:numPr>
+        <w:ind w:left="709" w:hanging="284"/>
         <w:jc w:val="both"/>
         <w:rPr>
           <w:rFonts w:ascii="Times New Roman" w:eastAsia="Arial Unicode MS" w:hAnsi="Times New Roman" w:cs="Times New Roman"/>
@@ -7047,7 +6936,7 @@
           <w:sz w:val="24"/>
           <w:szCs w:val="24"/>
         </w:rPr>
-        <w:t>Les occasions</w:t>
+        <w:t>Les marques</w:t>
       </w:r>
     </w:p>
     <w:p>
@@ -7057,6 +6946,7 @@
           <w:ilvl w:val="0"/>
           <w:numId w:val="1"/>
         </w:numPr>
+        <w:ind w:left="709" w:hanging="284"/>
         <w:jc w:val="both"/>
         <w:rPr>
           <w:rFonts w:ascii="Times New Roman" w:eastAsia="Arial Unicode MS" w:hAnsi="Times New Roman" w:cs="Times New Roman"/>
@@ -7070,7 +6960,7 @@
           <w:sz w:val="24"/>
           <w:szCs w:val="24"/>
         </w:rPr>
-        <w:t>Les notes</w:t>
+        <w:t>Les couleurs</w:t>
       </w:r>
     </w:p>
     <w:p>
@@ -7080,6 +6970,7 @@
           <w:ilvl w:val="0"/>
           <w:numId w:val="1"/>
         </w:numPr>
+        <w:ind w:left="709" w:hanging="284"/>
         <w:jc w:val="both"/>
         <w:rPr>
           <w:rFonts w:ascii="Times New Roman" w:eastAsia="Arial Unicode MS" w:hAnsi="Times New Roman" w:cs="Times New Roman"/>
@@ -7093,7 +6984,7 @@
           <w:sz w:val="24"/>
           <w:szCs w:val="24"/>
         </w:rPr>
-        <w:t>Les descriptions</w:t>
+        <w:t>Les occasions</w:t>
       </w:r>
     </w:p>
     <w:p>
@@ -7103,6 +6994,7 @@
           <w:ilvl w:val="0"/>
           <w:numId w:val="1"/>
         </w:numPr>
+        <w:ind w:left="709" w:hanging="284"/>
         <w:jc w:val="both"/>
         <w:rPr>
           <w:rFonts w:ascii="Times New Roman" w:eastAsia="Arial Unicode MS" w:hAnsi="Times New Roman" w:cs="Times New Roman"/>
@@ -7116,12 +7008,61 @@
           <w:sz w:val="24"/>
           <w:szCs w:val="24"/>
         </w:rPr>
+        <w:t>Les notes</w:t>
+      </w:r>
+    </w:p>
+    <w:p>
+      <w:pPr>
+        <w:pStyle w:val="Corps"/>
+        <w:numPr>
+          <w:ilvl w:val="0"/>
+          <w:numId w:val="1"/>
+        </w:numPr>
+        <w:ind w:left="709" w:hanging="284"/>
+        <w:jc w:val="both"/>
+        <w:rPr>
+          <w:rFonts w:ascii="Times New Roman" w:eastAsia="Arial Unicode MS" w:hAnsi="Times New Roman" w:cs="Times New Roman"/>
+          <w:sz w:val="24"/>
+          <w:szCs w:val="24"/>
+        </w:rPr>
+      </w:pPr>
+      <w:r>
+        <w:rPr>
+          <w:rFonts w:ascii="Times New Roman" w:eastAsia="Arial Unicode MS" w:hAnsi="Times New Roman" w:cs="Times New Roman"/>
+          <w:sz w:val="24"/>
+          <w:szCs w:val="24"/>
+        </w:rPr>
+        <w:t>Les descriptions</w:t>
+      </w:r>
+    </w:p>
+    <w:p>
+      <w:pPr>
+        <w:pStyle w:val="Corps"/>
+        <w:numPr>
+          <w:ilvl w:val="0"/>
+          <w:numId w:val="1"/>
+        </w:numPr>
+        <w:ind w:left="709" w:hanging="284"/>
+        <w:jc w:val="both"/>
+        <w:rPr>
+          <w:rFonts w:ascii="Times New Roman" w:eastAsia="Arial Unicode MS" w:hAnsi="Times New Roman" w:cs="Times New Roman"/>
+          <w:sz w:val="24"/>
+          <w:szCs w:val="24"/>
+        </w:rPr>
+      </w:pPr>
+      <w:r>
+        <w:rPr>
+          <w:rFonts w:ascii="Times New Roman" w:eastAsia="Arial Unicode MS" w:hAnsi="Times New Roman" w:cs="Times New Roman"/>
+          <w:sz w:val="24"/>
+          <w:szCs w:val="24"/>
+        </w:rPr>
         <w:t>Les images.</w:t>
       </w:r>
     </w:p>
     <w:p>
       <w:pPr>
         <w:pStyle w:val="Corps"/>
+        <w:ind w:left="284" w:hanging="284"/>
         <w:jc w:val="both"/>
         <w:rPr>
           <w:rFonts w:ascii="Times New Roman" w:eastAsia="Arial Unicode MS" w:hAnsi="Times New Roman" w:cs="Times New Roman"/>
@@ -7617,14 +7558,22 @@
     </w:p>
     <w:p>
       <w:pPr>
-        <w:pStyle w:val="Corps"/>
-        <w:ind w:left="390"/>
-        <w:jc w:val="both"/>
+        <w:rPr>
+          <w:rFonts w:ascii="Times New Roman" w:eastAsia="Arial Unicode MS" w:hAnsi="Times New Roman" w:cs="Times New Roman"/>
+          <w:color w:val="000000"/>
+          <w:sz w:val="28"/>
+          <w:szCs w:val="26"/>
+          <w:bdr w:val="nil"/>
+          <w:lang w:eastAsia="fr-FR"/>
+        </w:rPr>
+      </w:pPr>
+      <w:r>
         <w:rPr>
           <w:rFonts w:ascii="Times New Roman" w:eastAsia="Arial Unicode MS" w:hAnsi="Times New Roman" w:cs="Times New Roman"/>
           <w:sz w:val="28"/>
         </w:rPr>
-      </w:pPr>
+        <w:br w:type="page"/>
+      </w:r>
     </w:p>
     <w:p>
       <w:pPr>
@@ -13067,150 +13016,94 @@
     </w:p>
     <w:p>
       <w:pPr>
-        <w:pStyle w:val="Titre1"/>
-        <w:jc w:val="both"/>
-        <w:rPr>
-          <w:rFonts w:cs="Times New Roman"/>
-        </w:rPr>
-      </w:pPr>
-      <w:bookmarkStart w:id="46" w:name="_Toc14446212"/>
-      <w:r>
-        <w:rPr>
-          <w:rFonts w:cs="Times New Roman"/>
-        </w:rPr>
-        <w:t>Réalisations</w:t>
-      </w:r>
-      <w:bookmarkEnd w:id="46"/>
-      <w:r>
-        <w:rPr>
-          <w:rFonts w:cs="Times New Roman"/>
-        </w:rPr>
-        <w:t xml:space="preserve"> </w:t>
-      </w:r>
-    </w:p>
-    <w:p>
-      <w:pPr>
-        <w:pStyle w:val="Titre2"/>
-        <w:numPr>
-          <w:ilvl w:val="0"/>
-          <w:numId w:val="18"/>
-        </w:numPr>
-        <w:jc w:val="both"/>
-        <w:rPr>
-          <w:rFonts w:cs="Times New Roman"/>
-        </w:rPr>
-      </w:pPr>
-      <w:bookmarkStart w:id="47" w:name="_Toc14446213"/>
-      <w:r>
-        <w:rPr>
-          <w:rFonts w:cs="Times New Roman"/>
-        </w:rPr>
-        <w:t>Création d’un compte</w:t>
-      </w:r>
-      <w:bookmarkEnd w:id="47"/>
+        <w:spacing w:after="0" w:line="240" w:lineRule="auto"/>
+        <w:rPr>
+          <w:rFonts w:ascii="Times New Roman" w:eastAsia="Source Sans Pro" w:hAnsi="Times New Roman" w:cs="Times New Roman"/>
+          <w:color w:val="000000"/>
+          <w:sz w:val="24"/>
+          <w:szCs w:val="24"/>
+          <w:bdr w:val="nil"/>
+          <w:lang w:eastAsia="fr-FR"/>
+        </w:rPr>
+      </w:pPr>
+      <w:r>
+        <w:rPr>
+          <w:rFonts w:ascii="Times New Roman" w:eastAsia="Source Sans Pro" w:hAnsi="Times New Roman" w:cs="Times New Roman"/>
+          <w:color w:val="000000"/>
+          <w:sz w:val="24"/>
+          <w:szCs w:val="24"/>
+          <w:bdr w:val="nil"/>
+          <w:lang w:eastAsia="fr-FR"/>
+        </w:rPr>
+        <w:t xml:space="preserve">J’ai réalisé une sauvegarde de la base de données contenant tous les jeux de données. Une sauvegarde mensuelle est prévue. </w:t>
+      </w:r>
+    </w:p>
+    <w:p>
+      <w:pPr>
+        <w:spacing w:after="0" w:line="240" w:lineRule="auto"/>
+        <w:rPr>
+          <w:rFonts w:ascii="Times New Roman" w:eastAsia="Source Sans Pro" w:hAnsi="Times New Roman" w:cs="Times New Roman"/>
+          <w:color w:val="000000"/>
+          <w:sz w:val="24"/>
+          <w:szCs w:val="24"/>
+          <w:bdr w:val="nil"/>
+          <w:lang w:eastAsia="fr-FR"/>
+        </w:rPr>
+      </w:pPr>
+      <w:r>
+        <w:rPr>
+          <w:rFonts w:ascii="Times New Roman" w:eastAsia="Source Sans Pro" w:hAnsi="Times New Roman" w:cs="Times New Roman"/>
+          <w:color w:val="000000"/>
+          <w:sz w:val="24"/>
+          <w:szCs w:val="24"/>
+          <w:bdr w:val="nil"/>
+          <w:lang w:eastAsia="fr-FR"/>
+        </w:rPr>
+        <w:t xml:space="preserve">Pour cela, je vais dans </w:t>
+      </w:r>
+      <w:proofErr w:type="spellStart"/>
+      <w:r>
+        <w:rPr>
+          <w:rFonts w:ascii="Times New Roman" w:eastAsia="Source Sans Pro" w:hAnsi="Times New Roman" w:cs="Times New Roman"/>
+          <w:color w:val="000000"/>
+          <w:sz w:val="24"/>
+          <w:szCs w:val="24"/>
+          <w:bdr w:val="nil"/>
+          <w:lang w:eastAsia="fr-FR"/>
+        </w:rPr>
+        <w:t>phpMyAdmin</w:t>
+      </w:r>
+      <w:proofErr w:type="spellEnd"/>
+      <w:r>
+        <w:rPr>
+          <w:rFonts w:ascii="Times New Roman" w:eastAsia="Source Sans Pro" w:hAnsi="Times New Roman" w:cs="Times New Roman"/>
+          <w:color w:val="000000"/>
+          <w:sz w:val="24"/>
+          <w:szCs w:val="24"/>
+          <w:bdr w:val="nil"/>
+          <w:lang w:eastAsia="fr-FR"/>
+        </w:rPr>
+        <w:t xml:space="preserve">, dans la base de données « Dressing », sous l’onglet « Exporter », et j’exporte la base de données au format SQL. </w:t>
+      </w:r>
     </w:p>
     <w:p>
       <w:pPr>
         <w:pStyle w:val="Corps"/>
-        <w:jc w:val="both"/>
-        <w:rPr>
-          <w:rFonts w:ascii="Times New Roman" w:hAnsi="Times New Roman" w:cs="Times New Roman"/>
-          <w:sz w:val="24"/>
-          <w:szCs w:val="24"/>
-        </w:rPr>
-      </w:pPr>
-    </w:p>
-    <w:p>
-      <w:pPr>
-        <w:pStyle w:val="Corps"/>
-        <w:jc w:val="both"/>
-        <w:rPr>
-          <w:rFonts w:ascii="Times New Roman" w:hAnsi="Times New Roman" w:cs="Times New Roman"/>
-          <w:sz w:val="24"/>
-          <w:szCs w:val="24"/>
-        </w:rPr>
-      </w:pPr>
-      <w:r>
-        <w:rPr>
-          <w:rFonts w:ascii="Times New Roman" w:hAnsi="Times New Roman" w:cs="Times New Roman"/>
-          <w:sz w:val="24"/>
-          <w:szCs w:val="24"/>
-        </w:rPr>
-        <w:t xml:space="preserve">Pour créer un compte, je récupère les données saisies par l’utilisateur dans le formulaire au niveau du composant </w:t>
-      </w:r>
-      <w:proofErr w:type="spellStart"/>
-      <w:r>
-        <w:rPr>
-          <w:rFonts w:ascii="Times New Roman" w:hAnsi="Times New Roman" w:cs="Times New Roman"/>
-          <w:sz w:val="24"/>
-          <w:szCs w:val="24"/>
-        </w:rPr>
-        <w:t>Angular</w:t>
-      </w:r>
-      <w:proofErr w:type="spellEnd"/>
-      <w:r>
-        <w:rPr>
-          <w:rFonts w:ascii="Times New Roman" w:hAnsi="Times New Roman" w:cs="Times New Roman"/>
-          <w:sz w:val="24"/>
-          <w:szCs w:val="24"/>
-        </w:rPr>
-        <w:t xml:space="preserve"> </w:t>
-      </w:r>
-      <w:r>
-        <w:rPr>
-          <w:rFonts w:ascii="Times New Roman" w:hAnsi="Times New Roman" w:cs="Times New Roman"/>
-          <w:sz w:val="24"/>
-          <w:szCs w:val="24"/>
-        </w:rPr>
-        <w:t>« </w:t>
-      </w:r>
-      <w:proofErr w:type="spellStart"/>
-      <w:r>
-        <w:rPr>
-          <w:rFonts w:ascii="Times New Roman" w:hAnsi="Times New Roman" w:cs="Times New Roman"/>
-          <w:sz w:val="24"/>
-          <w:szCs w:val="24"/>
-        </w:rPr>
-        <w:t>register</w:t>
-      </w:r>
-      <w:proofErr w:type="spellEnd"/>
-      <w:r>
-        <w:rPr>
-          <w:rFonts w:ascii="Times New Roman" w:hAnsi="Times New Roman" w:cs="Times New Roman"/>
-          <w:sz w:val="24"/>
-          <w:szCs w:val="24"/>
-        </w:rPr>
-        <w:t> »</w:t>
-      </w:r>
-      <w:r>
-        <w:rPr>
-          <w:rFonts w:ascii="Times New Roman" w:hAnsi="Times New Roman" w:cs="Times New Roman"/>
-          <w:sz w:val="24"/>
-          <w:szCs w:val="24"/>
-        </w:rPr>
-        <w:t>.</w:t>
-      </w:r>
-    </w:p>
-    <w:p>
-      <w:pPr>
-        <w:pStyle w:val="Corps"/>
-        <w:jc w:val="both"/>
-        <w:rPr>
-          <w:rFonts w:ascii="Times New Roman" w:hAnsi="Times New Roman" w:cs="Times New Roman"/>
-          <w:sz w:val="24"/>
-          <w:szCs w:val="24"/>
-        </w:rPr>
-      </w:pPr>
-      <w:r>
-        <w:rPr>
-          <w:rFonts w:ascii="Times New Roman" w:hAnsi="Times New Roman" w:cs="Times New Roman"/>
+        <w:rPr>
+          <w:rFonts w:ascii="Times New Roman" w:hAnsi="Times New Roman" w:cs="Times New Roman"/>
+          <w:sz w:val="24"/>
+          <w:szCs w:val="24"/>
+        </w:rPr>
+      </w:pPr>
+      <w:r>
+        <w:rPr>
           <w:noProof/>
         </w:rPr>
         <w:drawing>
-          <wp:inline distT="0" distB="0" distL="0" distR="0" wp14:anchorId="1D33CC18" wp14:editId="6729857D">
-            <wp:extent cx="5759450" cy="687705"/>
+          <wp:inline distT="0" distB="0" distL="0" distR="0" wp14:anchorId="5347C88A" wp14:editId="03E52ABB">
+            <wp:extent cx="5570328" cy="2805545"/>
             <wp:effectExtent l="0" t="0" r="0" b="0"/>
-            <wp:docPr id="1" name="Image 1"/>
+            <wp:docPr id="297" name="Image 297"/>
             <wp:cNvGraphicFramePr>
               <a:graphicFrameLocks xmlns:a="http://schemas.openxmlformats.org/drawingml/2006/main" noChangeAspect="1"/>
             </wp:cNvGraphicFramePr>
@@ -13230,7 +13123,7 @@
                   <pic:spPr>
                     <a:xfrm>
                       <a:off x="0" y="0"/>
-                      <a:ext cx="5759450" cy="687705"/>
+                      <a:ext cx="5597675" cy="2819319"/>
                     </a:xfrm>
                     <a:prstGeom prst="rect">
                       <a:avLst/>
@@ -13245,6 +13138,50 @@
     </w:p>
     <w:p>
       <w:pPr>
+        <w:pStyle w:val="Titre1"/>
+        <w:jc w:val="both"/>
+        <w:rPr>
+          <w:rFonts w:cs="Times New Roman"/>
+        </w:rPr>
+      </w:pPr>
+      <w:bookmarkStart w:id="46" w:name="_Toc14446212"/>
+      <w:r>
+        <w:rPr>
+          <w:rFonts w:cs="Times New Roman"/>
+        </w:rPr>
+        <w:t>Réalisations</w:t>
+      </w:r>
+      <w:bookmarkEnd w:id="46"/>
+      <w:r>
+        <w:rPr>
+          <w:rFonts w:cs="Times New Roman"/>
+        </w:rPr>
+        <w:t xml:space="preserve"> </w:t>
+      </w:r>
+    </w:p>
+    <w:p>
+      <w:pPr>
+        <w:pStyle w:val="Titre2"/>
+        <w:numPr>
+          <w:ilvl w:val="0"/>
+          <w:numId w:val="18"/>
+        </w:numPr>
+        <w:jc w:val="both"/>
+        <w:rPr>
+          <w:rFonts w:cs="Times New Roman"/>
+        </w:rPr>
+      </w:pPr>
+      <w:bookmarkStart w:id="47" w:name="_Toc14446213"/>
+      <w:r>
+        <w:rPr>
+          <w:rFonts w:cs="Times New Roman"/>
+        </w:rPr>
+        <w:t>Création d’un compte</w:t>
+      </w:r>
+      <w:bookmarkEnd w:id="47"/>
+    </w:p>
+    <w:p>
+      <w:pPr>
         <w:pStyle w:val="Corps"/>
         <w:jc w:val="both"/>
         <w:rPr>
@@ -13270,23 +13207,7 @@
           <w:sz w:val="24"/>
           <w:szCs w:val="24"/>
         </w:rPr>
-        <w:t xml:space="preserve">La récupération des </w:t>
-      </w:r>
-      <w:r>
-        <w:rPr>
-          <w:rFonts w:ascii="Times New Roman" w:hAnsi="Times New Roman" w:cs="Times New Roman"/>
-          <w:sz w:val="24"/>
-          <w:szCs w:val="24"/>
-        </w:rPr>
-        <w:t>informations</w:t>
-      </w:r>
-      <w:r>
-        <w:rPr>
-          <w:rFonts w:ascii="Times New Roman" w:hAnsi="Times New Roman" w:cs="Times New Roman"/>
-          <w:sz w:val="24"/>
-          <w:szCs w:val="24"/>
-        </w:rPr>
-        <w:t xml:space="preserve"> est faite grâce à la directive </w:t>
+        <w:t xml:space="preserve">Pour créer un compte, je récupère les données saisies par l’utilisateur dans le formulaire au niveau du composant </w:t>
       </w:r>
       <w:proofErr w:type="spellStart"/>
       <w:r>
@@ -13321,7 +13242,7 @@
           <w:sz w:val="24"/>
           <w:szCs w:val="24"/>
         </w:rPr>
-        <w:t>ngModel</w:t>
+        <w:t>register</w:t>
       </w:r>
       <w:proofErr w:type="spellEnd"/>
       <w:r>
@@ -13338,22 +13259,6 @@
           <w:sz w:val="24"/>
           <w:szCs w:val="24"/>
         </w:rPr>
-        <w:t xml:space="preserve"> qui permet de faire du binding bidirectionnel</w:t>
-      </w:r>
-      <w:r>
-        <w:rPr>
-          <w:rFonts w:ascii="Times New Roman" w:hAnsi="Times New Roman" w:cs="Times New Roman"/>
-          <w:sz w:val="24"/>
-          <w:szCs w:val="24"/>
-        </w:rPr>
-        <w:t xml:space="preserve"> des données</w:t>
-      </w:r>
-      <w:r>
-        <w:rPr>
-          <w:rFonts w:ascii="Times New Roman" w:hAnsi="Times New Roman" w:cs="Times New Roman"/>
-          <w:sz w:val="24"/>
-          <w:szCs w:val="24"/>
-        </w:rPr>
         <w:t>.</w:t>
       </w:r>
     </w:p>
@@ -13373,10 +13278,10 @@
           <w:noProof/>
         </w:rPr>
         <w:drawing>
-          <wp:inline distT="0" distB="0" distL="0" distR="0" wp14:anchorId="01B842CA" wp14:editId="14E6EF7D">
-            <wp:extent cx="5553075" cy="200025"/>
-            <wp:effectExtent l="0" t="0" r="9525" b="9525"/>
-            <wp:docPr id="11" name="Image 11"/>
+          <wp:inline distT="0" distB="0" distL="0" distR="0" wp14:anchorId="1D33CC18" wp14:editId="6729857D">
+            <wp:extent cx="5759450" cy="687705"/>
+            <wp:effectExtent l="0" t="0" r="0" b="0"/>
+            <wp:docPr id="1" name="Image 1"/>
             <wp:cNvGraphicFramePr>
               <a:graphicFrameLocks xmlns:a="http://schemas.openxmlformats.org/drawingml/2006/main" noChangeAspect="1"/>
             </wp:cNvGraphicFramePr>
@@ -13396,6 +13301,173 @@
                   <pic:spPr>
                     <a:xfrm>
                       <a:off x="0" y="0"/>
+                      <a:ext cx="5759450" cy="687705"/>
+                    </a:xfrm>
+                    <a:prstGeom prst="rect">
+                      <a:avLst/>
+                    </a:prstGeom>
+                  </pic:spPr>
+                </pic:pic>
+              </a:graphicData>
+            </a:graphic>
+          </wp:inline>
+        </w:drawing>
+      </w:r>
+    </w:p>
+    <w:p>
+      <w:pPr>
+        <w:pStyle w:val="Corps"/>
+        <w:jc w:val="both"/>
+        <w:rPr>
+          <w:rFonts w:ascii="Times New Roman" w:hAnsi="Times New Roman" w:cs="Times New Roman"/>
+          <w:sz w:val="24"/>
+          <w:szCs w:val="24"/>
+        </w:rPr>
+      </w:pPr>
+    </w:p>
+    <w:p>
+      <w:pPr>
+        <w:pStyle w:val="Corps"/>
+        <w:jc w:val="both"/>
+        <w:rPr>
+          <w:rFonts w:ascii="Times New Roman" w:hAnsi="Times New Roman" w:cs="Times New Roman"/>
+          <w:sz w:val="24"/>
+          <w:szCs w:val="24"/>
+        </w:rPr>
+      </w:pPr>
+      <w:r>
+        <w:rPr>
+          <w:rFonts w:ascii="Times New Roman" w:hAnsi="Times New Roman" w:cs="Times New Roman"/>
+          <w:sz w:val="24"/>
+          <w:szCs w:val="24"/>
+        </w:rPr>
+        <w:lastRenderedPageBreak/>
+        <w:t xml:space="preserve">La récupération des </w:t>
+      </w:r>
+      <w:r>
+        <w:rPr>
+          <w:rFonts w:ascii="Times New Roman" w:hAnsi="Times New Roman" w:cs="Times New Roman"/>
+          <w:sz w:val="24"/>
+          <w:szCs w:val="24"/>
+        </w:rPr>
+        <w:t>informations</w:t>
+      </w:r>
+      <w:r>
+        <w:rPr>
+          <w:rFonts w:ascii="Times New Roman" w:hAnsi="Times New Roman" w:cs="Times New Roman"/>
+          <w:sz w:val="24"/>
+          <w:szCs w:val="24"/>
+        </w:rPr>
+        <w:t xml:space="preserve"> est faite grâce à la directive </w:t>
+      </w:r>
+      <w:proofErr w:type="spellStart"/>
+      <w:r>
+        <w:rPr>
+          <w:rFonts w:ascii="Times New Roman" w:hAnsi="Times New Roman" w:cs="Times New Roman"/>
+          <w:sz w:val="24"/>
+          <w:szCs w:val="24"/>
+        </w:rPr>
+        <w:t>Angular</w:t>
+      </w:r>
+      <w:proofErr w:type="spellEnd"/>
+      <w:r>
+        <w:rPr>
+          <w:rFonts w:ascii="Times New Roman" w:hAnsi="Times New Roman" w:cs="Times New Roman"/>
+          <w:sz w:val="24"/>
+          <w:szCs w:val="24"/>
+        </w:rPr>
+        <w:t xml:space="preserve"> </w:t>
+      </w:r>
+      <w:r>
+        <w:rPr>
+          <w:rFonts w:ascii="Times New Roman" w:hAnsi="Times New Roman" w:cs="Times New Roman"/>
+          <w:sz w:val="24"/>
+          <w:szCs w:val="24"/>
+        </w:rPr>
+        <w:t>« </w:t>
+      </w:r>
+      <w:proofErr w:type="spellStart"/>
+      <w:r>
+        <w:rPr>
+          <w:rFonts w:ascii="Times New Roman" w:hAnsi="Times New Roman" w:cs="Times New Roman"/>
+          <w:sz w:val="24"/>
+          <w:szCs w:val="24"/>
+        </w:rPr>
+        <w:t>ngModel</w:t>
+      </w:r>
+      <w:proofErr w:type="spellEnd"/>
+      <w:r>
+        <w:rPr>
+          <w:rFonts w:ascii="Times New Roman" w:hAnsi="Times New Roman" w:cs="Times New Roman"/>
+          <w:sz w:val="24"/>
+          <w:szCs w:val="24"/>
+        </w:rPr>
+        <w:t> »</w:t>
+      </w:r>
+      <w:r>
+        <w:rPr>
+          <w:rFonts w:ascii="Times New Roman" w:hAnsi="Times New Roman" w:cs="Times New Roman"/>
+          <w:sz w:val="24"/>
+          <w:szCs w:val="24"/>
+        </w:rPr>
+        <w:t xml:space="preserve"> qui permet de faire du binding bidirectionnel</w:t>
+      </w:r>
+      <w:r>
+        <w:rPr>
+          <w:rFonts w:ascii="Times New Roman" w:hAnsi="Times New Roman" w:cs="Times New Roman"/>
+          <w:sz w:val="24"/>
+          <w:szCs w:val="24"/>
+        </w:rPr>
+        <w:t xml:space="preserve"> des données</w:t>
+      </w:r>
+      <w:r>
+        <w:rPr>
+          <w:rFonts w:ascii="Times New Roman" w:hAnsi="Times New Roman" w:cs="Times New Roman"/>
+          <w:sz w:val="24"/>
+          <w:szCs w:val="24"/>
+        </w:rPr>
+        <w:t>.</w:t>
+      </w:r>
+    </w:p>
+    <w:p>
+      <w:pPr>
+        <w:pStyle w:val="Corps"/>
+        <w:jc w:val="both"/>
+        <w:rPr>
+          <w:rFonts w:ascii="Times New Roman" w:hAnsi="Times New Roman" w:cs="Times New Roman"/>
+          <w:sz w:val="24"/>
+          <w:szCs w:val="24"/>
+        </w:rPr>
+      </w:pPr>
+      <w:r>
+        <w:rPr>
+          <w:rFonts w:ascii="Times New Roman" w:hAnsi="Times New Roman" w:cs="Times New Roman"/>
+          <w:noProof/>
+        </w:rPr>
+        <w:drawing>
+          <wp:inline distT="0" distB="0" distL="0" distR="0" wp14:anchorId="01B842CA" wp14:editId="14E6EF7D">
+            <wp:extent cx="5553075" cy="200025"/>
+            <wp:effectExtent l="0" t="0" r="9525" b="9525"/>
+            <wp:docPr id="11" name="Image 11"/>
+            <wp:cNvGraphicFramePr>
+              <a:graphicFrameLocks xmlns:a="http://schemas.openxmlformats.org/drawingml/2006/main" noChangeAspect="1"/>
+            </wp:cNvGraphicFramePr>
+            <a:graphic xmlns:a="http://schemas.openxmlformats.org/drawingml/2006/main">
+              <a:graphicData uri="http://schemas.openxmlformats.org/drawingml/2006/picture">
+                <pic:pic xmlns:pic="http://schemas.openxmlformats.org/drawingml/2006/picture">
+                  <pic:nvPicPr>
+                    <pic:cNvPr id="1" name=""/>
+                    <pic:cNvPicPr/>
+                  </pic:nvPicPr>
+                  <pic:blipFill>
+                    <a:blip r:embed="rId16"/>
+                    <a:stretch>
+                      <a:fillRect/>
+                    </a:stretch>
+                  </pic:blipFill>
+                  <pic:spPr>
+                    <a:xfrm>
+                      <a:off x="0" y="0"/>
                       <a:ext cx="5553075" cy="200025"/>
                     </a:xfrm>
                     <a:prstGeom prst="rect">
@@ -13742,7 +13814,6 @@
           <w:rFonts w:ascii="Times New Roman" w:hAnsi="Times New Roman" w:cs="Times New Roman"/>
           <w:noProof/>
         </w:rPr>
-        <w:lastRenderedPageBreak/>
         <w:drawing>
           <wp:anchor distT="0" distB="0" distL="114300" distR="114300" simplePos="0" relativeHeight="251660288" behindDoc="1" locked="0" layoutInCell="1" allowOverlap="1" wp14:anchorId="7627D3DB" wp14:editId="70F76ECB">
             <wp:simplePos x="0" y="0"/>
@@ -13775,7 +13846,7 @@
                     <pic:cNvPicPr/>
                   </pic:nvPicPr>
                   <pic:blipFill>
-                    <a:blip r:embed="rId16">
+                    <a:blip r:embed="rId17">
                       <a:extLst>
                         <a:ext uri="{28A0092B-C50C-407E-A947-70E740481C1C}">
                           <a14:useLocalDpi xmlns:a14="http://schemas.microsoft.com/office/drawing/2010/main" val="0"/>
@@ -13891,15 +13962,7 @@
           <w:sz w:val="24"/>
           <w:szCs w:val="24"/>
         </w:rPr>
-        <w:t xml:space="preserve"> State Transfer</w:t>
-      </w:r>
-      <w:r>
-        <w:rPr>
-          <w:rFonts w:ascii="Times New Roman" w:hAnsi="Times New Roman" w:cs="Times New Roman"/>
-          <w:sz w:val="24"/>
-          <w:szCs w:val="24"/>
-        </w:rPr>
-        <w:t>.</w:t>
+        <w:t xml:space="preserve"> State Transfer.</w:t>
       </w:r>
     </w:p>
     <w:p>
@@ -13915,6 +13978,7 @@
       <w:r>
         <w:rPr>
           <w:rFonts w:ascii="Times New Roman" w:hAnsi="Times New Roman" w:cs="Times New Roman"/>
+          <w:noProof/>
           <w:sz w:val="24"/>
           <w:szCs w:val="24"/>
         </w:rPr>
@@ -13950,7 +14014,7 @@
                     <pic:cNvPicPr/>
                   </pic:nvPicPr>
                   <pic:blipFill>
-                    <a:blip r:embed="rId17">
+                    <a:blip r:embed="rId18">
                       <a:extLst>
                         <a:ext uri="{28A0092B-C50C-407E-A947-70E740481C1C}">
                           <a14:useLocalDpi xmlns:a14="http://schemas.microsoft.com/office/drawing/2010/main" val="0"/>
@@ -14113,7 +14177,7 @@
                     <pic:cNvPicPr/>
                   </pic:nvPicPr>
                   <pic:blipFill>
-                    <a:blip r:embed="rId18">
+                    <a:blip r:embed="rId19">
                       <a:extLst>
                         <a:ext uri="{28A0092B-C50C-407E-A947-70E740481C1C}">
                           <a14:useLocalDpi xmlns:a14="http://schemas.microsoft.com/office/drawing/2010/main" val="0"/>
@@ -14187,7 +14251,7 @@
                     <pic:cNvPicPr/>
                   </pic:nvPicPr>
                   <pic:blipFill>
-                    <a:blip r:embed="rId19">
+                    <a:blip r:embed="rId20">
                       <a:extLst>
                         <a:ext uri="{28A0092B-C50C-407E-A947-70E740481C1C}">
                           <a14:useLocalDpi xmlns:a14="http://schemas.microsoft.com/office/drawing/2010/main" val="0"/>
@@ -14339,6 +14403,7 @@
           <w:sz w:val="24"/>
           <w:szCs w:val="24"/>
         </w:rPr>
+        <w:lastRenderedPageBreak/>
         <w:t>Json</w:t>
       </w:r>
       <w:proofErr w:type="spellEnd"/>
@@ -14537,7 +14602,7 @@
                     <pic:cNvPicPr/>
                   </pic:nvPicPr>
                   <pic:blipFill>
-                    <a:blip r:embed="rId20"/>
+                    <a:blip r:embed="rId21"/>
                     <a:stretch>
                       <a:fillRect/>
                     </a:stretch>
@@ -14574,7 +14639,6 @@
           <w:sz w:val="24"/>
           <w:szCs w:val="24"/>
         </w:rPr>
-        <w:lastRenderedPageBreak/>
         <w:t>La</w:t>
       </w:r>
       <w:r>
@@ -14749,7 +14813,7 @@
                     <pic:cNvPicPr/>
                   </pic:nvPicPr>
                   <pic:blipFill>
-                    <a:blip r:embed="rId21">
+                    <a:blip r:embed="rId22">
                       <a:extLst>
                         <a:ext uri="{28A0092B-C50C-407E-A947-70E740481C1C}">
                           <a14:useLocalDpi xmlns:a14="http://schemas.microsoft.com/office/drawing/2010/main" val="0"/>
@@ -15247,16 +15311,57 @@
       <w:r>
         <w:rPr>
           <w:rFonts w:ascii="Times New Roman" w:hAnsi="Times New Roman" w:cs="Times New Roman"/>
+          <w:sz w:val="24"/>
+          <w:szCs w:val="24"/>
+        </w:rPr>
+        <w:t xml:space="preserve">Je récupère le code http retourné par le serveur pour afficher un message d’erreur (s’il y en a une) dans le html et je renvoie l’utilisateur vers </w:t>
+      </w:r>
+      <w:r>
+        <w:rPr>
+          <w:rFonts w:ascii="Times New Roman" w:hAnsi="Times New Roman" w:cs="Times New Roman"/>
+          <w:sz w:val="24"/>
+          <w:szCs w:val="24"/>
+        </w:rPr>
+        <w:t>la page d’accueil</w:t>
+      </w:r>
+    </w:p>
+    <w:p>
+      <w:pPr>
+        <w:pStyle w:val="Corps"/>
+        <w:ind w:left="714"/>
+        <w:jc w:val="both"/>
+        <w:rPr>
+          <w:rFonts w:ascii="Times New Roman" w:hAnsi="Times New Roman" w:cs="Times New Roman"/>
+          <w:sz w:val="24"/>
+          <w:szCs w:val="24"/>
+        </w:rPr>
+      </w:pPr>
+    </w:p>
+    <w:p>
+      <w:pPr>
+        <w:pStyle w:val="Corps"/>
+        <w:ind w:left="714"/>
+        <w:jc w:val="both"/>
+        <w:rPr>
+          <w:rFonts w:ascii="Times New Roman" w:hAnsi="Times New Roman" w:cs="Times New Roman"/>
+          <w:sz w:val="24"/>
+          <w:szCs w:val="24"/>
+        </w:rPr>
+      </w:pPr>
+      <w:r>
+        <w:rPr>
+          <w:rFonts w:ascii="Times New Roman" w:hAnsi="Times New Roman" w:cs="Times New Roman"/>
           <w:noProof/>
         </w:rPr>
+        <w:lastRenderedPageBreak/>
         <w:drawing>
-          <wp:anchor distT="0" distB="0" distL="114300" distR="114300" simplePos="0" relativeHeight="251667456" behindDoc="1" locked="0" layoutInCell="1" allowOverlap="1" wp14:anchorId="16658FD4" wp14:editId="514B75D5">
+          <wp:anchor distT="0" distB="0" distL="114300" distR="114300" simplePos="0" relativeHeight="251667456" behindDoc="1" locked="0" layoutInCell="1" allowOverlap="1" wp14:anchorId="381722E6" wp14:editId="6AA2A52C">
             <wp:simplePos x="0" y="0"/>
             <wp:positionH relativeFrom="margin">
               <wp:posOffset>3175</wp:posOffset>
             </wp:positionH>
             <wp:positionV relativeFrom="paragraph">
-              <wp:posOffset>398780</wp:posOffset>
+              <wp:posOffset>217805</wp:posOffset>
             </wp:positionV>
             <wp:extent cx="5822315" cy="2192655"/>
             <wp:effectExtent l="0" t="0" r="6985" b="0"/>
@@ -15281,7 +15386,7 @@
                     <pic:cNvPicPr/>
                   </pic:nvPicPr>
                   <pic:blipFill>
-                    <a:blip r:embed="rId22">
+                    <a:blip r:embed="rId23">
                       <a:extLst>
                         <a:ext uri="{28A0092B-C50C-407E-A947-70E740481C1C}">
                           <a14:useLocalDpi xmlns:a14="http://schemas.microsoft.com/office/drawing/2010/main" val="0"/>
@@ -15313,22 +15418,6 @@
           </wp:anchor>
         </w:drawing>
       </w:r>
-      <w:r>
-        <w:rPr>
-          <w:rFonts w:ascii="Times New Roman" w:hAnsi="Times New Roman" w:cs="Times New Roman"/>
-          <w:sz w:val="24"/>
-          <w:szCs w:val="24"/>
-        </w:rPr>
-        <w:t xml:space="preserve">Je récupère le code http retourné par le serveur pour afficher un message d’erreur (s’il y en a une) dans le html et je renvoie l’utilisateur vers </w:t>
-      </w:r>
-      <w:r>
-        <w:rPr>
-          <w:rFonts w:ascii="Times New Roman" w:hAnsi="Times New Roman" w:cs="Times New Roman"/>
-          <w:sz w:val="24"/>
-          <w:szCs w:val="24"/>
-        </w:rPr>
-        <w:t>la page d’accueil</w:t>
-      </w:r>
     </w:p>
     <w:p>
       <w:pPr>
@@ -15343,534 +15432,29 @@
       <w:r>
         <w:rPr>
           <w:rFonts w:ascii="Times New Roman" w:hAnsi="Times New Roman" w:cs="Times New Roman"/>
-          <w:sz w:val="24"/>
-          <w:szCs w:val="24"/>
-        </w:rPr>
-        <w:t xml:space="preserve">Le service fait appel à la ressource mise à disposition par le serveur. La requête http est en post car je dois envoyer les informations au serveur pour qu’il puisse les comparer aux informations présentes en base de données.  </w:t>
-      </w:r>
-    </w:p>
-    <w:p>
-      <w:pPr>
-        <w:pStyle w:val="Corps"/>
-        <w:jc w:val="both"/>
-        <w:rPr>
-          <w:rFonts w:ascii="Times New Roman" w:hAnsi="Times New Roman" w:cs="Times New Roman"/>
-          <w:sz w:val="24"/>
-          <w:szCs w:val="24"/>
-        </w:rPr>
-      </w:pPr>
-      <w:r>
-        <w:rPr>
-          <w:rFonts w:ascii="Times New Roman" w:hAnsi="Times New Roman" w:cs="Times New Roman"/>
           <w:noProof/>
         </w:rPr>
-        <w:lastRenderedPageBreak/>
         <w:drawing>
-          <wp:anchor distT="0" distB="0" distL="114300" distR="114300" simplePos="0" relativeHeight="251668480" behindDoc="1" locked="0" layoutInCell="1" allowOverlap="1" wp14:anchorId="56F44099" wp14:editId="735F0DB6">
+          <wp:anchor distT="0" distB="0" distL="114300" distR="114300" simplePos="0" relativeHeight="251668480" behindDoc="1" locked="0" layoutInCell="1" allowOverlap="1" wp14:anchorId="1D6EE19A" wp14:editId="41D1A491">
             <wp:simplePos x="0" y="0"/>
             <wp:positionH relativeFrom="margin">
-              <wp:align>center</wp:align>
+              <wp:posOffset>2540</wp:posOffset>
             </wp:positionH>
             <wp:positionV relativeFrom="paragraph">
-              <wp:posOffset>0</wp:posOffset>
+              <wp:posOffset>568325</wp:posOffset>
             </wp:positionV>
-            <wp:extent cx="5775960" cy="672465"/>
-            <wp:effectExtent l="0" t="0" r="0" b="0"/>
+            <wp:extent cx="5443855" cy="534670"/>
+            <wp:effectExtent l="0" t="0" r="4445" b="0"/>
             <wp:wrapTight wrapText="bothSides">
               <wp:wrapPolygon edited="0">
                 <wp:start x="0" y="0"/>
-                <wp:lineTo x="0" y="20805"/>
-                <wp:lineTo x="21515" y="20805"/>
-                <wp:lineTo x="21515" y="0"/>
+                <wp:lineTo x="0" y="20779"/>
+                <wp:lineTo x="21542" y="20779"/>
+                <wp:lineTo x="21542" y="0"/>
                 <wp:lineTo x="0" y="0"/>
               </wp:wrapPolygon>
             </wp:wrapTight>
             <wp:docPr id="41" name="Image 41"/>
-            <wp:cNvGraphicFramePr>
-              <a:graphicFrameLocks xmlns:a="http://schemas.openxmlformats.org/drawingml/2006/main" noChangeAspect="1"/>
-            </wp:cNvGraphicFramePr>
-            <a:graphic xmlns:a="http://schemas.openxmlformats.org/drawingml/2006/main">
-              <a:graphicData uri="http://schemas.openxmlformats.org/drawingml/2006/picture">
-                <pic:pic xmlns:pic="http://schemas.openxmlformats.org/drawingml/2006/picture">
-                  <pic:nvPicPr>
-                    <pic:cNvPr id="1" name=""/>
-                    <pic:cNvPicPr/>
-                  </pic:nvPicPr>
-                  <pic:blipFill>
-                    <a:blip r:embed="rId23">
-                      <a:extLst>
-                        <a:ext uri="{28A0092B-C50C-407E-A947-70E740481C1C}">
-                          <a14:useLocalDpi xmlns:a14="http://schemas.microsoft.com/office/drawing/2010/main" val="0"/>
-                        </a:ext>
-                      </a:extLst>
-                    </a:blip>
-                    <a:stretch>
-                      <a:fillRect/>
-                    </a:stretch>
-                  </pic:blipFill>
-                  <pic:spPr>
-                    <a:xfrm>
-                      <a:off x="0" y="0"/>
-                      <a:ext cx="5823425" cy="678180"/>
-                    </a:xfrm>
-                    <a:prstGeom prst="rect">
-                      <a:avLst/>
-                    </a:prstGeom>
-                  </pic:spPr>
-                </pic:pic>
-              </a:graphicData>
-            </a:graphic>
-            <wp14:sizeRelH relativeFrom="margin">
-              <wp14:pctWidth>0</wp14:pctWidth>
-            </wp14:sizeRelH>
-            <wp14:sizeRelV relativeFrom="margin">
-              <wp14:pctHeight>0</wp14:pctHeight>
-            </wp14:sizeRelV>
-          </wp:anchor>
-        </w:drawing>
-      </w:r>
-      <w:r>
-        <w:rPr>
-          <w:rFonts w:ascii="Times New Roman" w:hAnsi="Times New Roman" w:cs="Times New Roman"/>
-          <w:sz w:val="24"/>
-          <w:szCs w:val="24"/>
-        </w:rPr>
-        <w:t>Les données du front sont envoyées à la ressource « </w:t>
-      </w:r>
-      <w:proofErr w:type="spellStart"/>
-      <w:r>
-        <w:rPr>
-          <w:rFonts w:ascii="Times New Roman" w:hAnsi="Times New Roman" w:cs="Times New Roman"/>
-          <w:sz w:val="24"/>
-          <w:szCs w:val="24"/>
-        </w:rPr>
-        <w:t>users</w:t>
-      </w:r>
-      <w:proofErr w:type="spellEnd"/>
-      <w:r>
-        <w:rPr>
-          <w:rFonts w:ascii="Times New Roman" w:hAnsi="Times New Roman" w:cs="Times New Roman"/>
-          <w:sz w:val="24"/>
-          <w:szCs w:val="24"/>
-        </w:rPr>
-        <w:t xml:space="preserve"> » sur le serveur, qui joue la fonction correspondant à la requête http faite par le front. Dans ce cas, la fonction jouée est </w:t>
-      </w:r>
-      <w:proofErr w:type="spellStart"/>
-      <w:proofErr w:type="gramStart"/>
-      <w:r>
-        <w:rPr>
-          <w:rFonts w:ascii="Times New Roman" w:hAnsi="Times New Roman" w:cs="Times New Roman"/>
-          <w:sz w:val="24"/>
-          <w:szCs w:val="24"/>
-        </w:rPr>
-        <w:t>router.post</w:t>
-      </w:r>
-      <w:proofErr w:type="spellEnd"/>
-      <w:r>
-        <w:rPr>
-          <w:rFonts w:ascii="Times New Roman" w:hAnsi="Times New Roman" w:cs="Times New Roman"/>
-          <w:sz w:val="24"/>
-          <w:szCs w:val="24"/>
-        </w:rPr>
-        <w:t>(</w:t>
-      </w:r>
-      <w:proofErr w:type="gramEnd"/>
-      <w:r>
-        <w:rPr>
-          <w:rFonts w:ascii="Times New Roman" w:hAnsi="Times New Roman" w:cs="Times New Roman"/>
-          <w:sz w:val="24"/>
-          <w:szCs w:val="24"/>
-        </w:rPr>
-        <w:t>‘/login/’</w:t>
-      </w:r>
-      <w:r>
-        <w:rPr>
-          <w:rFonts w:ascii="Times New Roman" w:hAnsi="Times New Roman" w:cs="Times New Roman"/>
-          <w:sz w:val="24"/>
-          <w:szCs w:val="24"/>
-        </w:rPr>
-        <w:t xml:space="preserve">…). Celle-ci vérifie que les données attendues sont bien présentes dans l’objet </w:t>
-      </w:r>
-      <w:proofErr w:type="spellStart"/>
-      <w:r>
-        <w:rPr>
-          <w:rFonts w:ascii="Times New Roman" w:hAnsi="Times New Roman" w:cs="Times New Roman"/>
-          <w:sz w:val="24"/>
-          <w:szCs w:val="24"/>
-        </w:rPr>
-        <w:t>Json</w:t>
-      </w:r>
-      <w:proofErr w:type="spellEnd"/>
-      <w:r>
-        <w:rPr>
-          <w:rFonts w:ascii="Times New Roman" w:hAnsi="Times New Roman" w:cs="Times New Roman"/>
-          <w:sz w:val="24"/>
-          <w:szCs w:val="24"/>
-        </w:rPr>
-        <w:t xml:space="preserve"> transmis par le front</w:t>
-      </w:r>
-      <w:r>
-        <w:rPr>
-          <w:rFonts w:ascii="Times New Roman" w:hAnsi="Times New Roman" w:cs="Times New Roman"/>
-          <w:sz w:val="24"/>
-          <w:szCs w:val="24"/>
-        </w:rPr>
-        <w:t xml:space="preserve"> (sinon renvoie un code http </w:t>
-      </w:r>
-      <w:r>
-        <w:rPr>
-          <w:rFonts w:ascii="Times New Roman" w:hAnsi="Times New Roman" w:cs="Times New Roman"/>
-          <w:sz w:val="24"/>
-          <w:szCs w:val="24"/>
-        </w:rPr>
-        <w:t xml:space="preserve">400 « Bad </w:t>
-      </w:r>
-      <w:proofErr w:type="spellStart"/>
-      <w:r>
-        <w:rPr>
-          <w:rFonts w:ascii="Times New Roman" w:hAnsi="Times New Roman" w:cs="Times New Roman"/>
-          <w:sz w:val="24"/>
-          <w:szCs w:val="24"/>
-        </w:rPr>
-        <w:t>Request</w:t>
-      </w:r>
-      <w:proofErr w:type="spellEnd"/>
-      <w:r>
-        <w:rPr>
-          <w:rFonts w:ascii="Times New Roman" w:hAnsi="Times New Roman" w:cs="Times New Roman"/>
-          <w:sz w:val="24"/>
-          <w:szCs w:val="24"/>
-        </w:rPr>
-        <w:t xml:space="preserve"> »</w:t>
-      </w:r>
-      <w:r>
-        <w:rPr>
-          <w:rFonts w:ascii="Times New Roman" w:hAnsi="Times New Roman" w:cs="Times New Roman"/>
-          <w:sz w:val="24"/>
-          <w:szCs w:val="24"/>
-        </w:rPr>
-        <w:t>)</w:t>
-      </w:r>
-      <w:r>
-        <w:rPr>
-          <w:rFonts w:ascii="Times New Roman" w:hAnsi="Times New Roman" w:cs="Times New Roman"/>
-          <w:sz w:val="24"/>
-          <w:szCs w:val="24"/>
-        </w:rPr>
-        <w:t>, puis fait appel à une autre fonction qui gère l’appel à la base de données.</w:t>
-      </w:r>
-    </w:p>
-    <w:p>
-      <w:pPr>
-        <w:pStyle w:val="Corps"/>
-        <w:jc w:val="both"/>
-        <w:rPr>
-          <w:rFonts w:ascii="Times New Roman" w:hAnsi="Times New Roman" w:cs="Times New Roman"/>
-          <w:sz w:val="24"/>
-          <w:szCs w:val="24"/>
-        </w:rPr>
-      </w:pPr>
-      <w:r>
-        <w:rPr>
-          <w:rFonts w:ascii="Times New Roman" w:hAnsi="Times New Roman" w:cs="Times New Roman"/>
-          <w:sz w:val="24"/>
-          <w:szCs w:val="24"/>
-        </w:rPr>
-        <w:t xml:space="preserve">Le résultat de la requête effectuée dans l’autre fonction est récupéré et traité par la fonction </w:t>
-      </w:r>
-      <w:proofErr w:type="spellStart"/>
-      <w:r>
-        <w:rPr>
-          <w:rFonts w:ascii="Times New Roman" w:hAnsi="Times New Roman" w:cs="Times New Roman"/>
-          <w:sz w:val="24"/>
-          <w:szCs w:val="24"/>
-        </w:rPr>
-        <w:t>dbacc.</w:t>
-      </w:r>
-      <w:r>
-        <w:rPr>
-          <w:rFonts w:ascii="Times New Roman" w:hAnsi="Times New Roman" w:cs="Times New Roman"/>
-          <w:sz w:val="24"/>
-          <w:szCs w:val="24"/>
-        </w:rPr>
-        <w:t>readUser</w:t>
-      </w:r>
-      <w:proofErr w:type="spellEnd"/>
-      <w:r>
-        <w:rPr>
-          <w:rFonts w:ascii="Times New Roman" w:hAnsi="Times New Roman" w:cs="Times New Roman"/>
-          <w:sz w:val="24"/>
-          <w:szCs w:val="24"/>
-        </w:rPr>
-        <w:t xml:space="preserve"> et un code http </w:t>
-      </w:r>
-      <w:r>
-        <w:rPr>
-          <w:rFonts w:ascii="Times New Roman" w:hAnsi="Times New Roman" w:cs="Times New Roman"/>
-          <w:sz w:val="24"/>
-          <w:szCs w:val="24"/>
-        </w:rPr>
-        <w:t xml:space="preserve">500 « </w:t>
-      </w:r>
-      <w:proofErr w:type="spellStart"/>
-      <w:r>
-        <w:rPr>
-          <w:rFonts w:ascii="Times New Roman" w:hAnsi="Times New Roman" w:cs="Times New Roman"/>
-          <w:sz w:val="24"/>
-          <w:szCs w:val="24"/>
-        </w:rPr>
-        <w:t>Internal</w:t>
-      </w:r>
-      <w:proofErr w:type="spellEnd"/>
-      <w:r>
-        <w:rPr>
-          <w:rFonts w:ascii="Times New Roman" w:hAnsi="Times New Roman" w:cs="Times New Roman"/>
-          <w:sz w:val="24"/>
-          <w:szCs w:val="24"/>
-        </w:rPr>
-        <w:t xml:space="preserve"> Server </w:t>
-      </w:r>
-      <w:proofErr w:type="spellStart"/>
-      <w:r>
-        <w:rPr>
-          <w:rFonts w:ascii="Times New Roman" w:hAnsi="Times New Roman" w:cs="Times New Roman"/>
-          <w:sz w:val="24"/>
-          <w:szCs w:val="24"/>
-        </w:rPr>
-        <w:t>Error</w:t>
-      </w:r>
-      <w:proofErr w:type="spellEnd"/>
-      <w:r>
-        <w:rPr>
-          <w:rFonts w:ascii="Times New Roman" w:hAnsi="Times New Roman" w:cs="Times New Roman"/>
-          <w:sz w:val="24"/>
-          <w:szCs w:val="24"/>
-        </w:rPr>
-        <w:t xml:space="preserve"> »</w:t>
-      </w:r>
-      <w:r>
-        <w:rPr>
-          <w:rFonts w:ascii="Times New Roman" w:hAnsi="Times New Roman" w:cs="Times New Roman"/>
-          <w:sz w:val="24"/>
-          <w:szCs w:val="24"/>
-        </w:rPr>
-        <w:t>, 403 « </w:t>
-      </w:r>
-      <w:proofErr w:type="spellStart"/>
-      <w:r>
-        <w:rPr>
-          <w:rFonts w:ascii="Times New Roman" w:hAnsi="Times New Roman" w:cs="Times New Roman"/>
-          <w:sz w:val="24"/>
-          <w:szCs w:val="24"/>
-        </w:rPr>
-        <w:t>Forbidden</w:t>
-      </w:r>
-      <w:proofErr w:type="spellEnd"/>
-      <w:r>
-        <w:rPr>
-          <w:rFonts w:ascii="Times New Roman" w:hAnsi="Times New Roman" w:cs="Times New Roman"/>
-          <w:sz w:val="24"/>
-          <w:szCs w:val="24"/>
-        </w:rPr>
-        <w:t> »</w:t>
-      </w:r>
-      <w:r>
-        <w:rPr>
-          <w:rFonts w:ascii="Times New Roman" w:hAnsi="Times New Roman" w:cs="Times New Roman"/>
-          <w:sz w:val="24"/>
-          <w:szCs w:val="24"/>
-        </w:rPr>
-        <w:t xml:space="preserve"> </w:t>
-      </w:r>
-      <w:r>
-        <w:rPr>
-          <w:rFonts w:ascii="Times New Roman" w:hAnsi="Times New Roman" w:cs="Times New Roman"/>
-          <w:sz w:val="24"/>
-          <w:szCs w:val="24"/>
-        </w:rPr>
-        <w:t xml:space="preserve">ou </w:t>
-      </w:r>
-      <w:r>
-        <w:rPr>
-          <w:rFonts w:ascii="Times New Roman" w:hAnsi="Times New Roman" w:cs="Times New Roman"/>
-          <w:sz w:val="24"/>
-          <w:szCs w:val="24"/>
-        </w:rPr>
-        <w:t>200 « OK »</w:t>
-      </w:r>
-      <w:r>
-        <w:rPr>
-          <w:rFonts w:ascii="Times New Roman" w:hAnsi="Times New Roman" w:cs="Times New Roman"/>
-          <w:sz w:val="24"/>
-          <w:szCs w:val="24"/>
-        </w:rPr>
-        <w:t xml:space="preserve"> est renvoyé au front.</w:t>
-      </w:r>
-    </w:p>
-    <w:p>
-      <w:pPr>
-        <w:pStyle w:val="Corps"/>
-        <w:jc w:val="both"/>
-        <w:rPr>
-          <w:rFonts w:ascii="Times New Roman" w:hAnsi="Times New Roman" w:cs="Times New Roman"/>
-          <w:sz w:val="24"/>
-          <w:szCs w:val="24"/>
-        </w:rPr>
-      </w:pPr>
-      <w:r>
-        <w:rPr>
-          <w:rFonts w:ascii="Times New Roman" w:hAnsi="Times New Roman" w:cs="Times New Roman"/>
-          <w:sz w:val="24"/>
-          <w:szCs w:val="24"/>
-        </w:rPr>
-        <w:t xml:space="preserve">De plus, l’id de l’utilisateur est récupéré et encodé sous la forme d’un </w:t>
-      </w:r>
-      <w:proofErr w:type="spellStart"/>
-      <w:r>
-        <w:rPr>
-          <w:rFonts w:ascii="Times New Roman" w:hAnsi="Times New Roman" w:cs="Times New Roman"/>
-          <w:sz w:val="24"/>
-          <w:szCs w:val="24"/>
-        </w:rPr>
-        <w:t>token</w:t>
-      </w:r>
-      <w:proofErr w:type="spellEnd"/>
-      <w:r>
-        <w:rPr>
-          <w:rFonts w:ascii="Times New Roman" w:hAnsi="Times New Roman" w:cs="Times New Roman"/>
-          <w:sz w:val="24"/>
-          <w:szCs w:val="24"/>
-        </w:rPr>
-        <w:t xml:space="preserve"> </w:t>
-      </w:r>
-      <w:proofErr w:type="spellStart"/>
-      <w:r>
-        <w:rPr>
-          <w:rFonts w:ascii="Times New Roman" w:hAnsi="Times New Roman" w:cs="Times New Roman"/>
-          <w:sz w:val="24"/>
-          <w:szCs w:val="24"/>
-        </w:rPr>
-        <w:t>Json</w:t>
-      </w:r>
-      <w:proofErr w:type="spellEnd"/>
-      <w:r>
-        <w:rPr>
-          <w:rFonts w:ascii="Times New Roman" w:hAnsi="Times New Roman" w:cs="Times New Roman"/>
-          <w:sz w:val="24"/>
-          <w:szCs w:val="24"/>
-        </w:rPr>
-        <w:t xml:space="preserve"> Web </w:t>
-      </w:r>
-      <w:proofErr w:type="spellStart"/>
-      <w:r>
-        <w:rPr>
-          <w:rFonts w:ascii="Times New Roman" w:hAnsi="Times New Roman" w:cs="Times New Roman"/>
-          <w:sz w:val="24"/>
-          <w:szCs w:val="24"/>
-        </w:rPr>
-        <w:t>Token</w:t>
-      </w:r>
-      <w:proofErr w:type="spellEnd"/>
-      <w:r>
-        <w:rPr>
-          <w:rFonts w:ascii="Times New Roman" w:hAnsi="Times New Roman" w:cs="Times New Roman"/>
-          <w:sz w:val="24"/>
-          <w:szCs w:val="24"/>
-        </w:rPr>
-        <w:t xml:space="preserve"> à l’aide d’une librairie </w:t>
-      </w:r>
-      <w:proofErr w:type="spellStart"/>
-      <w:r>
-        <w:rPr>
-          <w:rFonts w:ascii="Times New Roman" w:hAnsi="Times New Roman" w:cs="Times New Roman"/>
-          <w:sz w:val="24"/>
-          <w:szCs w:val="24"/>
-        </w:rPr>
-        <w:t>NodeJs</w:t>
-      </w:r>
-      <w:proofErr w:type="spellEnd"/>
-      <w:r>
-        <w:rPr>
-          <w:rFonts w:ascii="Times New Roman" w:hAnsi="Times New Roman" w:cs="Times New Roman"/>
-          <w:sz w:val="24"/>
-          <w:szCs w:val="24"/>
-        </w:rPr>
-        <w:t xml:space="preserve"> (JWT). </w:t>
-      </w:r>
-    </w:p>
-    <w:p>
-      <w:pPr>
-        <w:pStyle w:val="Corps"/>
-        <w:jc w:val="both"/>
-        <w:rPr>
-          <w:rFonts w:ascii="Times New Roman" w:hAnsi="Times New Roman" w:cs="Times New Roman"/>
-          <w:sz w:val="24"/>
-          <w:szCs w:val="24"/>
-        </w:rPr>
-      </w:pPr>
-      <w:r>
-        <w:rPr>
-          <w:rFonts w:ascii="Times New Roman" w:hAnsi="Times New Roman" w:cs="Times New Roman"/>
-          <w:sz w:val="24"/>
-          <w:szCs w:val="24"/>
-        </w:rPr>
-        <w:t xml:space="preserve">Ce </w:t>
-      </w:r>
-      <w:proofErr w:type="spellStart"/>
-      <w:r>
-        <w:rPr>
-          <w:rFonts w:ascii="Times New Roman" w:hAnsi="Times New Roman" w:cs="Times New Roman"/>
-          <w:sz w:val="24"/>
-          <w:szCs w:val="24"/>
-        </w:rPr>
-        <w:t>token</w:t>
-      </w:r>
-      <w:proofErr w:type="spellEnd"/>
-      <w:r>
-        <w:rPr>
-          <w:rFonts w:ascii="Times New Roman" w:hAnsi="Times New Roman" w:cs="Times New Roman"/>
-          <w:sz w:val="24"/>
-          <w:szCs w:val="24"/>
-        </w:rPr>
-        <w:t xml:space="preserve"> est transmis au front en plus du code http </w:t>
-      </w:r>
-      <w:r>
-        <w:rPr>
-          <w:rFonts w:ascii="Times New Roman" w:hAnsi="Times New Roman" w:cs="Times New Roman"/>
-          <w:sz w:val="24"/>
-          <w:szCs w:val="24"/>
-        </w:rPr>
-        <w:t>200 « OK »</w:t>
-      </w:r>
-      <w:r>
-        <w:rPr>
-          <w:rFonts w:ascii="Times New Roman" w:hAnsi="Times New Roman" w:cs="Times New Roman"/>
-          <w:sz w:val="24"/>
-          <w:szCs w:val="24"/>
-        </w:rPr>
-        <w:t xml:space="preserve">. </w:t>
-      </w:r>
-    </w:p>
-    <w:p>
-      <w:pPr>
-        <w:pStyle w:val="Corps"/>
-        <w:jc w:val="both"/>
-        <w:rPr>
-          <w:rFonts w:ascii="Times New Roman" w:hAnsi="Times New Roman" w:cs="Times New Roman"/>
-          <w:sz w:val="24"/>
-          <w:szCs w:val="24"/>
-        </w:rPr>
-      </w:pPr>
-      <w:r>
-        <w:rPr>
-          <w:rFonts w:ascii="Times New Roman" w:hAnsi="Times New Roman" w:cs="Times New Roman"/>
-          <w:noProof/>
-        </w:rPr>
-        <w:drawing>
-          <wp:inline distT="0" distB="0" distL="0" distR="0" wp14:anchorId="209E010C" wp14:editId="689ADBA2">
-            <wp:extent cx="4677569" cy="4637314"/>
-            <wp:effectExtent l="0" t="0" r="8890" b="0"/>
-            <wp:docPr id="43" name="Image 43"/>
             <wp:cNvGraphicFramePr>
               <a:graphicFrameLocks xmlns:a="http://schemas.openxmlformats.org/drawingml/2006/main" noChangeAspect="1"/>
             </wp:cNvGraphicFramePr>
@@ -15896,7 +15480,511 @@
                   <pic:spPr>
                     <a:xfrm>
                       <a:off x="0" y="0"/>
-                      <a:ext cx="4707331" cy="4666819"/>
+                      <a:ext cx="5443855" cy="534670"/>
+                    </a:xfrm>
+                    <a:prstGeom prst="rect">
+                      <a:avLst/>
+                    </a:prstGeom>
+                  </pic:spPr>
+                </pic:pic>
+              </a:graphicData>
+            </a:graphic>
+            <wp14:sizeRelH relativeFrom="margin">
+              <wp14:pctWidth>0</wp14:pctWidth>
+            </wp14:sizeRelH>
+            <wp14:sizeRelV relativeFrom="margin">
+              <wp14:pctHeight>0</wp14:pctHeight>
+            </wp14:sizeRelV>
+          </wp:anchor>
+        </w:drawing>
+      </w:r>
+      <w:r>
+        <w:rPr>
+          <w:rFonts w:ascii="Times New Roman" w:hAnsi="Times New Roman" w:cs="Times New Roman"/>
+          <w:sz w:val="24"/>
+          <w:szCs w:val="24"/>
+        </w:rPr>
+        <w:t xml:space="preserve">Le service fait appel à la ressource mise à disposition par le serveur. La requête http est en post car je dois envoyer les informations au serveur pour qu’il puisse les comparer aux informations présentes en base de données.  </w:t>
+      </w:r>
+    </w:p>
+    <w:p>
+      <w:pPr>
+        <w:pStyle w:val="Corps"/>
+        <w:jc w:val="both"/>
+        <w:rPr>
+          <w:rFonts w:ascii="Times New Roman" w:hAnsi="Times New Roman" w:cs="Times New Roman"/>
+          <w:sz w:val="24"/>
+          <w:szCs w:val="24"/>
+        </w:rPr>
+      </w:pPr>
+      <w:r>
+        <w:rPr>
+          <w:rFonts w:ascii="Times New Roman" w:hAnsi="Times New Roman" w:cs="Times New Roman"/>
+          <w:sz w:val="24"/>
+          <w:szCs w:val="24"/>
+        </w:rPr>
+        <w:t>Les données du front sont envoyées à la ressource « </w:t>
+      </w:r>
+      <w:proofErr w:type="spellStart"/>
+      <w:r>
+        <w:rPr>
+          <w:rFonts w:ascii="Times New Roman" w:hAnsi="Times New Roman" w:cs="Times New Roman"/>
+          <w:sz w:val="24"/>
+          <w:szCs w:val="24"/>
+        </w:rPr>
+        <w:t>users</w:t>
+      </w:r>
+      <w:proofErr w:type="spellEnd"/>
+      <w:r>
+        <w:rPr>
+          <w:rFonts w:ascii="Times New Roman" w:hAnsi="Times New Roman" w:cs="Times New Roman"/>
+          <w:sz w:val="24"/>
+          <w:szCs w:val="24"/>
+        </w:rPr>
+        <w:t xml:space="preserve"> » sur le serveur, qui joue la fonction correspondant à la requête http faite par le front. Dans ce cas, la fonction jouée est </w:t>
+      </w:r>
+      <w:proofErr w:type="spellStart"/>
+      <w:proofErr w:type="gramStart"/>
+      <w:r>
+        <w:rPr>
+          <w:rFonts w:ascii="Times New Roman" w:hAnsi="Times New Roman" w:cs="Times New Roman"/>
+          <w:sz w:val="24"/>
+          <w:szCs w:val="24"/>
+        </w:rPr>
+        <w:t>router.post</w:t>
+      </w:r>
+      <w:proofErr w:type="spellEnd"/>
+      <w:r>
+        <w:rPr>
+          <w:rFonts w:ascii="Times New Roman" w:hAnsi="Times New Roman" w:cs="Times New Roman"/>
+          <w:sz w:val="24"/>
+          <w:szCs w:val="24"/>
+        </w:rPr>
+        <w:t>(</w:t>
+      </w:r>
+      <w:proofErr w:type="gramEnd"/>
+      <w:r>
+        <w:rPr>
+          <w:rFonts w:ascii="Times New Roman" w:hAnsi="Times New Roman" w:cs="Times New Roman"/>
+          <w:sz w:val="24"/>
+          <w:szCs w:val="24"/>
+        </w:rPr>
+        <w:t>‘/login/’</w:t>
+      </w:r>
+      <w:r>
+        <w:rPr>
+          <w:rFonts w:ascii="Times New Roman" w:hAnsi="Times New Roman" w:cs="Times New Roman"/>
+          <w:sz w:val="24"/>
+          <w:szCs w:val="24"/>
+        </w:rPr>
+        <w:t xml:space="preserve">…). Celle-ci vérifie que les données attendues sont bien présentes dans l’objet </w:t>
+      </w:r>
+      <w:proofErr w:type="spellStart"/>
+      <w:r>
+        <w:rPr>
+          <w:rFonts w:ascii="Times New Roman" w:hAnsi="Times New Roman" w:cs="Times New Roman"/>
+          <w:sz w:val="24"/>
+          <w:szCs w:val="24"/>
+        </w:rPr>
+        <w:t>Json</w:t>
+      </w:r>
+      <w:proofErr w:type="spellEnd"/>
+      <w:r>
+        <w:rPr>
+          <w:rFonts w:ascii="Times New Roman" w:hAnsi="Times New Roman" w:cs="Times New Roman"/>
+          <w:sz w:val="24"/>
+          <w:szCs w:val="24"/>
+        </w:rPr>
+        <w:t xml:space="preserve"> transmis par le front</w:t>
+      </w:r>
+      <w:r>
+        <w:rPr>
+          <w:rFonts w:ascii="Times New Roman" w:hAnsi="Times New Roman" w:cs="Times New Roman"/>
+          <w:sz w:val="24"/>
+          <w:szCs w:val="24"/>
+        </w:rPr>
+        <w:t xml:space="preserve"> (sinon renvoie un code http </w:t>
+      </w:r>
+      <w:r>
+        <w:rPr>
+          <w:rFonts w:ascii="Times New Roman" w:hAnsi="Times New Roman" w:cs="Times New Roman"/>
+          <w:sz w:val="24"/>
+          <w:szCs w:val="24"/>
+        </w:rPr>
+        <w:t xml:space="preserve">400 « Bad </w:t>
+      </w:r>
+      <w:proofErr w:type="spellStart"/>
+      <w:r>
+        <w:rPr>
+          <w:rFonts w:ascii="Times New Roman" w:hAnsi="Times New Roman" w:cs="Times New Roman"/>
+          <w:sz w:val="24"/>
+          <w:szCs w:val="24"/>
+        </w:rPr>
+        <w:t>Request</w:t>
+      </w:r>
+      <w:proofErr w:type="spellEnd"/>
+      <w:r>
+        <w:rPr>
+          <w:rFonts w:ascii="Times New Roman" w:hAnsi="Times New Roman" w:cs="Times New Roman"/>
+          <w:sz w:val="24"/>
+          <w:szCs w:val="24"/>
+        </w:rPr>
+        <w:t xml:space="preserve"> »</w:t>
+      </w:r>
+      <w:r>
+        <w:rPr>
+          <w:rFonts w:ascii="Times New Roman" w:hAnsi="Times New Roman" w:cs="Times New Roman"/>
+          <w:sz w:val="24"/>
+          <w:szCs w:val="24"/>
+        </w:rPr>
+        <w:t>)</w:t>
+      </w:r>
+      <w:r>
+        <w:rPr>
+          <w:rFonts w:ascii="Times New Roman" w:hAnsi="Times New Roman" w:cs="Times New Roman"/>
+          <w:sz w:val="24"/>
+          <w:szCs w:val="24"/>
+        </w:rPr>
+        <w:t>, puis fait appel à une autre fonction qui gère l’appel à la base de données.</w:t>
+      </w:r>
+    </w:p>
+    <w:p>
+      <w:pPr>
+        <w:pStyle w:val="Corps"/>
+        <w:jc w:val="both"/>
+        <w:rPr>
+          <w:rFonts w:ascii="Times New Roman" w:hAnsi="Times New Roman" w:cs="Times New Roman"/>
+          <w:sz w:val="24"/>
+          <w:szCs w:val="24"/>
+        </w:rPr>
+      </w:pPr>
+      <w:r>
+        <w:rPr>
+          <w:rFonts w:ascii="Times New Roman" w:hAnsi="Times New Roman" w:cs="Times New Roman"/>
+          <w:sz w:val="24"/>
+          <w:szCs w:val="24"/>
+        </w:rPr>
+        <w:t xml:space="preserve">Le résultat de la requête effectuée dans l’autre fonction est récupéré et traité par la fonction </w:t>
+      </w:r>
+      <w:proofErr w:type="spellStart"/>
+      <w:r>
+        <w:rPr>
+          <w:rFonts w:ascii="Times New Roman" w:hAnsi="Times New Roman" w:cs="Times New Roman"/>
+          <w:sz w:val="24"/>
+          <w:szCs w:val="24"/>
+        </w:rPr>
+        <w:t>dbacc.</w:t>
+      </w:r>
+      <w:r>
+        <w:rPr>
+          <w:rFonts w:ascii="Times New Roman" w:hAnsi="Times New Roman" w:cs="Times New Roman"/>
+          <w:sz w:val="24"/>
+          <w:szCs w:val="24"/>
+        </w:rPr>
+        <w:t>readUser</w:t>
+      </w:r>
+      <w:proofErr w:type="spellEnd"/>
+      <w:r>
+        <w:rPr>
+          <w:rFonts w:ascii="Times New Roman" w:hAnsi="Times New Roman" w:cs="Times New Roman"/>
+          <w:sz w:val="24"/>
+          <w:szCs w:val="24"/>
+        </w:rPr>
+        <w:t xml:space="preserve"> et un code http </w:t>
+      </w:r>
+      <w:r>
+        <w:rPr>
+          <w:rFonts w:ascii="Times New Roman" w:hAnsi="Times New Roman" w:cs="Times New Roman"/>
+          <w:sz w:val="24"/>
+          <w:szCs w:val="24"/>
+        </w:rPr>
+        <w:t xml:space="preserve">500 « </w:t>
+      </w:r>
+      <w:proofErr w:type="spellStart"/>
+      <w:r>
+        <w:rPr>
+          <w:rFonts w:ascii="Times New Roman" w:hAnsi="Times New Roman" w:cs="Times New Roman"/>
+          <w:sz w:val="24"/>
+          <w:szCs w:val="24"/>
+        </w:rPr>
+        <w:t>Internal</w:t>
+      </w:r>
+      <w:proofErr w:type="spellEnd"/>
+      <w:r>
+        <w:rPr>
+          <w:rFonts w:ascii="Times New Roman" w:hAnsi="Times New Roman" w:cs="Times New Roman"/>
+          <w:sz w:val="24"/>
+          <w:szCs w:val="24"/>
+        </w:rPr>
+        <w:t xml:space="preserve"> Server </w:t>
+      </w:r>
+      <w:proofErr w:type="spellStart"/>
+      <w:r>
+        <w:rPr>
+          <w:rFonts w:ascii="Times New Roman" w:hAnsi="Times New Roman" w:cs="Times New Roman"/>
+          <w:sz w:val="24"/>
+          <w:szCs w:val="24"/>
+        </w:rPr>
+        <w:t>Error</w:t>
+      </w:r>
+      <w:proofErr w:type="spellEnd"/>
+      <w:r>
+        <w:rPr>
+          <w:rFonts w:ascii="Times New Roman" w:hAnsi="Times New Roman" w:cs="Times New Roman"/>
+          <w:sz w:val="24"/>
+          <w:szCs w:val="24"/>
+        </w:rPr>
+        <w:t xml:space="preserve"> »</w:t>
+      </w:r>
+      <w:r>
+        <w:rPr>
+          <w:rFonts w:ascii="Times New Roman" w:hAnsi="Times New Roman" w:cs="Times New Roman"/>
+          <w:sz w:val="24"/>
+          <w:szCs w:val="24"/>
+        </w:rPr>
+        <w:t>, 403 « </w:t>
+      </w:r>
+      <w:proofErr w:type="spellStart"/>
+      <w:r>
+        <w:rPr>
+          <w:rFonts w:ascii="Times New Roman" w:hAnsi="Times New Roman" w:cs="Times New Roman"/>
+          <w:sz w:val="24"/>
+          <w:szCs w:val="24"/>
+        </w:rPr>
+        <w:t>Forbidden</w:t>
+      </w:r>
+      <w:proofErr w:type="spellEnd"/>
+      <w:r>
+        <w:rPr>
+          <w:rFonts w:ascii="Times New Roman" w:hAnsi="Times New Roman" w:cs="Times New Roman"/>
+          <w:sz w:val="24"/>
+          <w:szCs w:val="24"/>
+        </w:rPr>
+        <w:t> »</w:t>
+      </w:r>
+      <w:r>
+        <w:rPr>
+          <w:rFonts w:ascii="Times New Roman" w:hAnsi="Times New Roman" w:cs="Times New Roman"/>
+          <w:sz w:val="24"/>
+          <w:szCs w:val="24"/>
+        </w:rPr>
+        <w:t xml:space="preserve"> </w:t>
+      </w:r>
+      <w:r>
+        <w:rPr>
+          <w:rFonts w:ascii="Times New Roman" w:hAnsi="Times New Roman" w:cs="Times New Roman"/>
+          <w:sz w:val="24"/>
+          <w:szCs w:val="24"/>
+        </w:rPr>
+        <w:t xml:space="preserve">ou </w:t>
+      </w:r>
+      <w:r>
+        <w:rPr>
+          <w:rFonts w:ascii="Times New Roman" w:hAnsi="Times New Roman" w:cs="Times New Roman"/>
+          <w:sz w:val="24"/>
+          <w:szCs w:val="24"/>
+        </w:rPr>
+        <w:t>200 « OK »</w:t>
+      </w:r>
+      <w:r>
+        <w:rPr>
+          <w:rFonts w:ascii="Times New Roman" w:hAnsi="Times New Roman" w:cs="Times New Roman"/>
+          <w:sz w:val="24"/>
+          <w:szCs w:val="24"/>
+        </w:rPr>
+        <w:t xml:space="preserve"> est renvoyé au front.</w:t>
+      </w:r>
+    </w:p>
+    <w:p>
+      <w:pPr>
+        <w:pStyle w:val="Corps"/>
+        <w:jc w:val="both"/>
+        <w:rPr>
+          <w:rFonts w:ascii="Times New Roman" w:hAnsi="Times New Roman" w:cs="Times New Roman"/>
+          <w:sz w:val="24"/>
+          <w:szCs w:val="24"/>
+        </w:rPr>
+      </w:pPr>
+      <w:r>
+        <w:rPr>
+          <w:rFonts w:ascii="Times New Roman" w:hAnsi="Times New Roman" w:cs="Times New Roman"/>
+          <w:sz w:val="24"/>
+          <w:szCs w:val="24"/>
+        </w:rPr>
+        <w:t xml:space="preserve">De plus, l’id de l’utilisateur est récupéré et encodé sous la forme d’un </w:t>
+      </w:r>
+      <w:proofErr w:type="spellStart"/>
+      <w:r>
+        <w:rPr>
+          <w:rFonts w:ascii="Times New Roman" w:hAnsi="Times New Roman" w:cs="Times New Roman"/>
+          <w:sz w:val="24"/>
+          <w:szCs w:val="24"/>
+        </w:rPr>
+        <w:t>token</w:t>
+      </w:r>
+      <w:proofErr w:type="spellEnd"/>
+      <w:r>
+        <w:rPr>
+          <w:rFonts w:ascii="Times New Roman" w:hAnsi="Times New Roman" w:cs="Times New Roman"/>
+          <w:sz w:val="24"/>
+          <w:szCs w:val="24"/>
+        </w:rPr>
+        <w:t xml:space="preserve"> </w:t>
+      </w:r>
+      <w:proofErr w:type="spellStart"/>
+      <w:r>
+        <w:rPr>
+          <w:rFonts w:ascii="Times New Roman" w:hAnsi="Times New Roman" w:cs="Times New Roman"/>
+          <w:sz w:val="24"/>
+          <w:szCs w:val="24"/>
+        </w:rPr>
+        <w:t>Json</w:t>
+      </w:r>
+      <w:proofErr w:type="spellEnd"/>
+      <w:r>
+        <w:rPr>
+          <w:rFonts w:ascii="Times New Roman" w:hAnsi="Times New Roman" w:cs="Times New Roman"/>
+          <w:sz w:val="24"/>
+          <w:szCs w:val="24"/>
+        </w:rPr>
+        <w:t xml:space="preserve"> Web </w:t>
+      </w:r>
+      <w:proofErr w:type="spellStart"/>
+      <w:r>
+        <w:rPr>
+          <w:rFonts w:ascii="Times New Roman" w:hAnsi="Times New Roman" w:cs="Times New Roman"/>
+          <w:sz w:val="24"/>
+          <w:szCs w:val="24"/>
+        </w:rPr>
+        <w:t>Token</w:t>
+      </w:r>
+      <w:proofErr w:type="spellEnd"/>
+      <w:r>
+        <w:rPr>
+          <w:rFonts w:ascii="Times New Roman" w:hAnsi="Times New Roman" w:cs="Times New Roman"/>
+          <w:sz w:val="24"/>
+          <w:szCs w:val="24"/>
+        </w:rPr>
+        <w:t xml:space="preserve"> à l’aide d’une librairie </w:t>
+      </w:r>
+      <w:proofErr w:type="spellStart"/>
+      <w:r>
+        <w:rPr>
+          <w:rFonts w:ascii="Times New Roman" w:hAnsi="Times New Roman" w:cs="Times New Roman"/>
+          <w:sz w:val="24"/>
+          <w:szCs w:val="24"/>
+        </w:rPr>
+        <w:t>NodeJs</w:t>
+      </w:r>
+      <w:proofErr w:type="spellEnd"/>
+      <w:r>
+        <w:rPr>
+          <w:rFonts w:ascii="Times New Roman" w:hAnsi="Times New Roman" w:cs="Times New Roman"/>
+          <w:sz w:val="24"/>
+          <w:szCs w:val="24"/>
+        </w:rPr>
+        <w:t xml:space="preserve"> (JWT). </w:t>
+      </w:r>
+    </w:p>
+    <w:p>
+      <w:pPr>
+        <w:pStyle w:val="Corps"/>
+        <w:jc w:val="both"/>
+        <w:rPr>
+          <w:rFonts w:ascii="Times New Roman" w:hAnsi="Times New Roman" w:cs="Times New Roman"/>
+          <w:sz w:val="24"/>
+          <w:szCs w:val="24"/>
+        </w:rPr>
+      </w:pPr>
+      <w:r>
+        <w:rPr>
+          <w:rFonts w:ascii="Times New Roman" w:hAnsi="Times New Roman" w:cs="Times New Roman"/>
+          <w:sz w:val="24"/>
+          <w:szCs w:val="24"/>
+        </w:rPr>
+        <w:t xml:space="preserve">Ce </w:t>
+      </w:r>
+      <w:proofErr w:type="spellStart"/>
+      <w:r>
+        <w:rPr>
+          <w:rFonts w:ascii="Times New Roman" w:hAnsi="Times New Roman" w:cs="Times New Roman"/>
+          <w:sz w:val="24"/>
+          <w:szCs w:val="24"/>
+        </w:rPr>
+        <w:t>token</w:t>
+      </w:r>
+      <w:proofErr w:type="spellEnd"/>
+      <w:r>
+        <w:rPr>
+          <w:rFonts w:ascii="Times New Roman" w:hAnsi="Times New Roman" w:cs="Times New Roman"/>
+          <w:sz w:val="24"/>
+          <w:szCs w:val="24"/>
+        </w:rPr>
+        <w:t xml:space="preserve"> est transmis au front en plus du code http </w:t>
+      </w:r>
+      <w:r>
+        <w:rPr>
+          <w:rFonts w:ascii="Times New Roman" w:hAnsi="Times New Roman" w:cs="Times New Roman"/>
+          <w:sz w:val="24"/>
+          <w:szCs w:val="24"/>
+        </w:rPr>
+        <w:t>200 « OK »</w:t>
+      </w:r>
+      <w:r>
+        <w:rPr>
+          <w:rFonts w:ascii="Times New Roman" w:hAnsi="Times New Roman" w:cs="Times New Roman"/>
+          <w:sz w:val="24"/>
+          <w:szCs w:val="24"/>
+        </w:rPr>
+        <w:t xml:space="preserve">. </w:t>
+      </w:r>
+    </w:p>
+    <w:p>
+      <w:pPr>
+        <w:pStyle w:val="Corps"/>
+        <w:jc w:val="both"/>
+        <w:rPr>
+          <w:rFonts w:ascii="Times New Roman" w:hAnsi="Times New Roman" w:cs="Times New Roman"/>
+          <w:sz w:val="24"/>
+          <w:szCs w:val="24"/>
+        </w:rPr>
+      </w:pPr>
+      <w:r>
+        <w:rPr>
+          <w:rFonts w:ascii="Times New Roman" w:hAnsi="Times New Roman" w:cs="Times New Roman"/>
+          <w:noProof/>
+        </w:rPr>
+        <w:drawing>
+          <wp:inline distT="0" distB="0" distL="0" distR="0" wp14:anchorId="209E010C" wp14:editId="689ADBA2">
+            <wp:extent cx="3127470" cy="3100552"/>
+            <wp:effectExtent l="0" t="0" r="0" b="5080"/>
+            <wp:docPr id="43" name="Image 43"/>
+            <wp:cNvGraphicFramePr>
+              <a:graphicFrameLocks xmlns:a="http://schemas.openxmlformats.org/drawingml/2006/main" noChangeAspect="1"/>
+            </wp:cNvGraphicFramePr>
+            <a:graphic xmlns:a="http://schemas.openxmlformats.org/drawingml/2006/main">
+              <a:graphicData uri="http://schemas.openxmlformats.org/drawingml/2006/picture">
+                <pic:pic xmlns:pic="http://schemas.openxmlformats.org/drawingml/2006/picture">
+                  <pic:nvPicPr>
+                    <pic:cNvPr id="1" name=""/>
+                    <pic:cNvPicPr/>
+                  </pic:nvPicPr>
+                  <pic:blipFill>
+                    <a:blip r:embed="rId25">
+                      <a:extLst>
+                        <a:ext uri="{28A0092B-C50C-407E-A947-70E740481C1C}">
+                          <a14:useLocalDpi xmlns:a14="http://schemas.microsoft.com/office/drawing/2010/main" val="0"/>
+                        </a:ext>
+                      </a:extLst>
+                    </a:blip>
+                    <a:stretch>
+                      <a:fillRect/>
+                    </a:stretch>
+                  </pic:blipFill>
+                  <pic:spPr>
+                    <a:xfrm>
+                      <a:off x="0" y="0"/>
+                      <a:ext cx="3127470" cy="3100552"/>
                     </a:xfrm>
                     <a:prstGeom prst="rect">
                       <a:avLst/>
@@ -15936,6 +16024,7 @@
           <w:sz w:val="24"/>
           <w:szCs w:val="24"/>
         </w:rPr>
+        <w:lastRenderedPageBreak/>
         <w:t>La fonction dans index.js appelée par la ressource « </w:t>
       </w:r>
       <w:proofErr w:type="spellStart"/>
@@ -16054,7 +16143,6 @@
           <w:sz w:val="24"/>
           <w:szCs w:val="24"/>
         </w:rPr>
-        <w:lastRenderedPageBreak/>
         <w:t xml:space="preserve">Les mots de passes sont stockés </w:t>
       </w:r>
       <w:proofErr w:type="spellStart"/>
@@ -16333,8 +16421,8 @@
         </w:rPr>
         <w:drawing>
           <wp:inline distT="0" distB="0" distL="0" distR="0" wp14:anchorId="17E8D17C" wp14:editId="59B950A5">
-            <wp:extent cx="3708736" cy="6083559"/>
-            <wp:effectExtent l="0" t="0" r="6350" b="0"/>
+            <wp:extent cx="3699641" cy="5686097"/>
+            <wp:effectExtent l="0" t="0" r="0" b="0"/>
             <wp:docPr id="44" name="Image 44"/>
             <wp:cNvGraphicFramePr>
               <a:graphicFrameLocks xmlns:a="http://schemas.openxmlformats.org/drawingml/2006/main" noChangeAspect="1"/>
@@ -16347,7 +16435,7 @@
                     <pic:cNvPicPr/>
                   </pic:nvPicPr>
                   <pic:blipFill>
-                    <a:blip r:embed="rId25"/>
+                    <a:blip r:embed="rId26"/>
                     <a:stretch>
                       <a:fillRect/>
                     </a:stretch>
@@ -16355,7 +16443,7 @@
                   <pic:spPr>
                     <a:xfrm>
                       <a:off x="0" y="0"/>
-                      <a:ext cx="3731812" cy="6121411"/>
+                      <a:ext cx="3731812" cy="5735542"/>
                     </a:xfrm>
                     <a:prstGeom prst="rect">
                       <a:avLst/>
@@ -16381,6 +16469,7 @@
         <w:rPr>
           <w:rFonts w:cs="Times New Roman"/>
         </w:rPr>
+        <w:lastRenderedPageBreak/>
         <w:t>Création d’un vêtement</w:t>
       </w:r>
       <w:bookmarkEnd w:id="49"/>
@@ -16446,7 +16535,6 @@
           <w:rFonts w:ascii="Times New Roman" w:hAnsi="Times New Roman" w:cs="Times New Roman"/>
           <w:noProof/>
         </w:rPr>
-        <w:lastRenderedPageBreak/>
         <w:drawing>
           <wp:inline distT="0" distB="0" distL="0" distR="0" wp14:anchorId="3557B889" wp14:editId="014F3D82">
             <wp:extent cx="5759450" cy="1241425"/>
@@ -16463,7 +16551,7 @@
                     <pic:cNvPicPr/>
                   </pic:nvPicPr>
                   <pic:blipFill>
-                    <a:blip r:embed="rId26"/>
+                    <a:blip r:embed="rId27"/>
                     <a:stretch>
                       <a:fillRect/>
                     </a:stretch>
@@ -16542,7 +16630,7 @@
                     <pic:cNvPicPr/>
                   </pic:nvPicPr>
                   <pic:blipFill>
-                    <a:blip r:embed="rId27">
+                    <a:blip r:embed="rId28">
                       <a:extLst>
                         <a:ext uri="{28A0092B-C50C-407E-A947-70E740481C1C}">
                           <a14:useLocalDpi xmlns:a14="http://schemas.microsoft.com/office/drawing/2010/main" val="0"/>
@@ -16653,7 +16741,7 @@
                     <pic:cNvPicPr/>
                   </pic:nvPicPr>
                   <pic:blipFill>
-                    <a:blip r:embed="rId28">
+                    <a:blip r:embed="rId29">
                       <a:extLst>
                         <a:ext uri="{28A0092B-C50C-407E-A947-70E740481C1C}">
                           <a14:useLocalDpi xmlns:a14="http://schemas.microsoft.com/office/drawing/2010/main" val="0"/>
@@ -16794,7 +16882,7 @@
                     <pic:cNvPicPr/>
                   </pic:nvPicPr>
                   <pic:blipFill>
-                    <a:blip r:embed="rId29">
+                    <a:blip r:embed="rId30">
                       <a:extLst>
                         <a:ext uri="{28A0092B-C50C-407E-A947-70E740481C1C}">
                           <a14:useLocalDpi xmlns:a14="http://schemas.microsoft.com/office/drawing/2010/main" val="0"/>
@@ -16943,7 +17031,7 @@
                     <pic:cNvPicPr/>
                   </pic:nvPicPr>
                   <pic:blipFill>
-                    <a:blip r:embed="rId30">
+                    <a:blip r:embed="rId31">
                       <a:extLst>
                         <a:ext uri="{28A0092B-C50C-407E-A947-70E740481C1C}">
                           <a14:useLocalDpi xmlns:a14="http://schemas.microsoft.com/office/drawing/2010/main" val="0"/>
@@ -17009,7 +17097,7 @@
                     <pic:cNvPicPr/>
                   </pic:nvPicPr>
                   <pic:blipFill>
-                    <a:blip r:embed="rId31">
+                    <a:blip r:embed="rId32">
                       <a:extLst>
                         <a:ext uri="{28A0092B-C50C-407E-A947-70E740481C1C}">
                           <a14:useLocalDpi xmlns:a14="http://schemas.microsoft.com/office/drawing/2010/main" val="0"/>
@@ -17249,7 +17337,7 @@
                     <pic:cNvPicPr/>
                   </pic:nvPicPr>
                   <pic:blipFill>
-                    <a:blip r:embed="rId32"/>
+                    <a:blip r:embed="rId33"/>
                     <a:stretch>
                       <a:fillRect/>
                     </a:stretch>
@@ -17317,7 +17405,7 @@
                     <pic:cNvPicPr/>
                   </pic:nvPicPr>
                   <pic:blipFill>
-                    <a:blip r:embed="rId33">
+                    <a:blip r:embed="rId34">
                       <a:extLst>
                         <a:ext uri="{28A0092B-C50C-407E-A947-70E740481C1C}">
                           <a14:useLocalDpi xmlns:a14="http://schemas.microsoft.com/office/drawing/2010/main" val="0"/>
@@ -17533,7 +17621,7 @@
                     <pic:cNvPicPr/>
                   </pic:nvPicPr>
                   <pic:blipFill>
-                    <a:blip r:embed="rId34"/>
+                    <a:blip r:embed="rId35"/>
                     <a:stretch>
                       <a:fillRect/>
                     </a:stretch>
@@ -17702,7 +17790,7 @@
                     <pic:cNvPicPr/>
                   </pic:nvPicPr>
                   <pic:blipFill>
-                    <a:blip r:embed="rId35">
+                    <a:blip r:embed="rId36">
                       <a:extLst>
                         <a:ext uri="{28A0092B-C50C-407E-A947-70E740481C1C}">
                           <a14:useLocalDpi xmlns:a14="http://schemas.microsoft.com/office/drawing/2010/main" val="0"/>
@@ -17842,7 +17930,7 @@
                     <pic:cNvPicPr/>
                   </pic:nvPicPr>
                   <pic:blipFill>
-                    <a:blip r:embed="rId36">
+                    <a:blip r:embed="rId37">
                       <a:extLst>
                         <a:ext uri="{28A0092B-C50C-407E-A947-70E740481C1C}">
                           <a14:useLocalDpi xmlns:a14="http://schemas.microsoft.com/office/drawing/2010/main" val="0"/>
@@ -17930,7 +18018,7 @@
                     <pic:cNvPicPr/>
                   </pic:nvPicPr>
                   <pic:blipFill>
-                    <a:blip r:embed="rId37">
+                    <a:blip r:embed="rId38">
                       <a:extLst>
                         <a:ext uri="{28A0092B-C50C-407E-A947-70E740481C1C}">
                           <a14:useLocalDpi xmlns:a14="http://schemas.microsoft.com/office/drawing/2010/main" val="0"/>
@@ -18250,7 +18338,7 @@
                     <pic:cNvPicPr/>
                   </pic:nvPicPr>
                   <pic:blipFill>
-                    <a:blip r:embed="rId38">
+                    <a:blip r:embed="rId39">
                       <a:extLst>
                         <a:ext uri="{28A0092B-C50C-407E-A947-70E740481C1C}">
                           <a14:useLocalDpi xmlns:a14="http://schemas.microsoft.com/office/drawing/2010/main" val="0"/>
@@ -18338,7 +18426,7 @@
                     <pic:cNvPicPr/>
                   </pic:nvPicPr>
                   <pic:blipFill>
-                    <a:blip r:embed="rId39">
+                    <a:blip r:embed="rId40">
                       <a:extLst>
                         <a:ext uri="{28A0092B-C50C-407E-A947-70E740481C1C}">
                           <a14:useLocalDpi xmlns:a14="http://schemas.microsoft.com/office/drawing/2010/main" val="0"/>
@@ -18469,7 +18557,7 @@
                     <pic:cNvPicPr/>
                   </pic:nvPicPr>
                   <pic:blipFill>
-                    <a:blip r:embed="rId40"/>
+                    <a:blip r:embed="rId41"/>
                     <a:stretch>
                       <a:fillRect/>
                     </a:stretch>
@@ -18528,7 +18616,7 @@
                     <pic:cNvPicPr/>
                   </pic:nvPicPr>
                   <pic:blipFill>
-                    <a:blip r:embed="rId41"/>
+                    <a:blip r:embed="rId42"/>
                     <a:stretch>
                       <a:fillRect/>
                     </a:stretch>
@@ -18667,7 +18755,7 @@
                     <pic:cNvPicPr/>
                   </pic:nvPicPr>
                   <pic:blipFill>
-                    <a:blip r:embed="rId42">
+                    <a:blip r:embed="rId43">
                       <a:extLst>
                         <a:ext uri="{28A0092B-C50C-407E-A947-70E740481C1C}">
                           <a14:useLocalDpi xmlns:a14="http://schemas.microsoft.com/office/drawing/2010/main" val="0"/>
@@ -18761,7 +18849,73 @@
           <w:noProof/>
         </w:rPr>
         <w:drawing>
-          <wp:anchor distT="0" distB="0" distL="114300" distR="114300" simplePos="0" relativeHeight="251727872" behindDoc="1" locked="0" layoutInCell="1" allowOverlap="1" wp14:anchorId="3D9EAFC0" wp14:editId="0BC92BB3">
+          <wp:anchor distT="0" distB="0" distL="114300" distR="114300" simplePos="0" relativeHeight="251730944" behindDoc="1" locked="0" layoutInCell="1" allowOverlap="1" wp14:anchorId="2E788905" wp14:editId="612D3EBC">
+            <wp:simplePos x="0" y="0"/>
+            <wp:positionH relativeFrom="column">
+              <wp:posOffset>3429635</wp:posOffset>
+            </wp:positionH>
+            <wp:positionV relativeFrom="paragraph">
+              <wp:posOffset>358140</wp:posOffset>
+            </wp:positionV>
+            <wp:extent cx="2353945" cy="892810"/>
+            <wp:effectExtent l="0" t="0" r="8255" b="2540"/>
+            <wp:wrapTight wrapText="bothSides">
+              <wp:wrapPolygon edited="0">
+                <wp:start x="0" y="0"/>
+                <wp:lineTo x="0" y="21201"/>
+                <wp:lineTo x="21501" y="21201"/>
+                <wp:lineTo x="21501" y="0"/>
+                <wp:lineTo x="0" y="0"/>
+              </wp:wrapPolygon>
+            </wp:wrapTight>
+            <wp:docPr id="73" name="Image 73"/>
+            <wp:cNvGraphicFramePr>
+              <a:graphicFrameLocks xmlns:a="http://schemas.openxmlformats.org/drawingml/2006/main" noChangeAspect="1"/>
+            </wp:cNvGraphicFramePr>
+            <a:graphic xmlns:a="http://schemas.openxmlformats.org/drawingml/2006/main">
+              <a:graphicData uri="http://schemas.openxmlformats.org/drawingml/2006/picture">
+                <pic:pic xmlns:pic="http://schemas.openxmlformats.org/drawingml/2006/picture">
+                  <pic:nvPicPr>
+                    <pic:cNvPr id="1" name=""/>
+                    <pic:cNvPicPr/>
+                  </pic:nvPicPr>
+                  <pic:blipFill>
+                    <a:blip r:embed="rId44">
+                      <a:extLst>
+                        <a:ext uri="{28A0092B-C50C-407E-A947-70E740481C1C}">
+                          <a14:useLocalDpi xmlns:a14="http://schemas.microsoft.com/office/drawing/2010/main" val="0"/>
+                        </a:ext>
+                      </a:extLst>
+                    </a:blip>
+                    <a:stretch>
+                      <a:fillRect/>
+                    </a:stretch>
+                  </pic:blipFill>
+                  <pic:spPr>
+                    <a:xfrm>
+                      <a:off x="0" y="0"/>
+                      <a:ext cx="2353945" cy="892810"/>
+                    </a:xfrm>
+                    <a:prstGeom prst="rect">
+                      <a:avLst/>
+                    </a:prstGeom>
+                  </pic:spPr>
+                </pic:pic>
+              </a:graphicData>
+            </a:graphic>
+            <wp14:sizeRelH relativeFrom="margin">
+              <wp14:pctWidth>0</wp14:pctWidth>
+            </wp14:sizeRelH>
+          </wp:anchor>
+        </w:drawing>
+      </w:r>
+      <w:r>
+        <w:rPr>
+          <w:rFonts w:ascii="Times New Roman" w:hAnsi="Times New Roman" w:cs="Times New Roman"/>
+          <w:noProof/>
+        </w:rPr>
+        <w:drawing>
+          <wp:anchor distT="0" distB="0" distL="114300" distR="114300" simplePos="0" relativeHeight="251727872" behindDoc="1" locked="0" layoutInCell="1" allowOverlap="1" wp14:anchorId="075F0BFB" wp14:editId="645B5833">
             <wp:simplePos x="0" y="0"/>
             <wp:positionH relativeFrom="column">
               <wp:posOffset>2540</wp:posOffset>
@@ -18792,7 +18946,7 @@
                     <pic:cNvPicPr/>
                   </pic:nvPicPr>
                   <pic:blipFill>
-                    <a:blip r:embed="rId43">
+                    <a:blip r:embed="rId45">
                       <a:extLst>
                         <a:ext uri="{28A0092B-C50C-407E-A947-70E740481C1C}">
                           <a14:useLocalDpi xmlns:a14="http://schemas.microsoft.com/office/drawing/2010/main" val="0"/>
@@ -18827,7 +18981,7 @@
           <w:noProof/>
         </w:rPr>
         <w:drawing>
-          <wp:anchor distT="0" distB="0" distL="114300" distR="114300" simplePos="0" relativeHeight="251728896" behindDoc="1" locked="0" layoutInCell="1" allowOverlap="1" wp14:anchorId="26643D46" wp14:editId="6E8F7E65">
+          <wp:anchor distT="0" distB="0" distL="114300" distR="114300" simplePos="0" relativeHeight="251728896" behindDoc="1" locked="0" layoutInCell="1" allowOverlap="1" wp14:anchorId="1F538953" wp14:editId="62C80519">
             <wp:simplePos x="0" y="0"/>
             <wp:positionH relativeFrom="column">
               <wp:posOffset>1769110</wp:posOffset>
@@ -18858,7 +19012,7 @@
                     <pic:cNvPicPr/>
                   </pic:nvPicPr>
                   <pic:blipFill>
-                    <a:blip r:embed="rId44">
+                    <a:blip r:embed="rId46">
                       <a:extLst>
                         <a:ext uri="{28A0092B-C50C-407E-A947-70E740481C1C}">
                           <a14:useLocalDpi xmlns:a14="http://schemas.microsoft.com/office/drawing/2010/main" val="0"/>
@@ -18890,72 +19044,6 @@
       <w:r>
         <w:rPr>
           <w:rFonts w:ascii="Times New Roman" w:hAnsi="Times New Roman" w:cs="Times New Roman"/>
-          <w:noProof/>
-        </w:rPr>
-        <w:drawing>
-          <wp:anchor distT="0" distB="0" distL="114300" distR="114300" simplePos="0" relativeHeight="251730944" behindDoc="1" locked="0" layoutInCell="1" allowOverlap="1" wp14:anchorId="11F0CBF9" wp14:editId="5DCDDCDB">
-            <wp:simplePos x="0" y="0"/>
-            <wp:positionH relativeFrom="column">
-              <wp:posOffset>3429635</wp:posOffset>
-            </wp:positionH>
-            <wp:positionV relativeFrom="paragraph">
-              <wp:posOffset>421005</wp:posOffset>
-            </wp:positionV>
-            <wp:extent cx="2353945" cy="892810"/>
-            <wp:effectExtent l="0" t="0" r="8255" b="2540"/>
-            <wp:wrapTight wrapText="bothSides">
-              <wp:wrapPolygon edited="0">
-                <wp:start x="0" y="0"/>
-                <wp:lineTo x="0" y="21201"/>
-                <wp:lineTo x="21501" y="21201"/>
-                <wp:lineTo x="21501" y="0"/>
-                <wp:lineTo x="0" y="0"/>
-              </wp:wrapPolygon>
-            </wp:wrapTight>
-            <wp:docPr id="73" name="Image 73"/>
-            <wp:cNvGraphicFramePr>
-              <a:graphicFrameLocks xmlns:a="http://schemas.openxmlformats.org/drawingml/2006/main" noChangeAspect="1"/>
-            </wp:cNvGraphicFramePr>
-            <a:graphic xmlns:a="http://schemas.openxmlformats.org/drawingml/2006/main">
-              <a:graphicData uri="http://schemas.openxmlformats.org/drawingml/2006/picture">
-                <pic:pic xmlns:pic="http://schemas.openxmlformats.org/drawingml/2006/picture">
-                  <pic:nvPicPr>
-                    <pic:cNvPr id="1" name=""/>
-                    <pic:cNvPicPr/>
-                  </pic:nvPicPr>
-                  <pic:blipFill>
-                    <a:blip r:embed="rId45">
-                      <a:extLst>
-                        <a:ext uri="{28A0092B-C50C-407E-A947-70E740481C1C}">
-                          <a14:useLocalDpi xmlns:a14="http://schemas.microsoft.com/office/drawing/2010/main" val="0"/>
-                        </a:ext>
-                      </a:extLst>
-                    </a:blip>
-                    <a:stretch>
-                      <a:fillRect/>
-                    </a:stretch>
-                  </pic:blipFill>
-                  <pic:spPr>
-                    <a:xfrm>
-                      <a:off x="0" y="0"/>
-                      <a:ext cx="2353945" cy="892810"/>
-                    </a:xfrm>
-                    <a:prstGeom prst="rect">
-                      <a:avLst/>
-                    </a:prstGeom>
-                  </pic:spPr>
-                </pic:pic>
-              </a:graphicData>
-            </a:graphic>
-            <wp14:sizeRelH relativeFrom="margin">
-              <wp14:pctWidth>0</wp14:pctWidth>
-            </wp14:sizeRelH>
-          </wp:anchor>
-        </w:drawing>
-      </w:r>
-      <w:r>
-        <w:rPr>
-          <w:rFonts w:ascii="Times New Roman" w:hAnsi="Times New Roman" w:cs="Times New Roman"/>
           <w:sz w:val="24"/>
           <w:szCs w:val="24"/>
         </w:rPr>
@@ -19090,6 +19178,7 @@
         <w:rPr>
           <w:rFonts w:ascii="Times New Roman" w:hAnsi="Times New Roman" w:cs="Times New Roman"/>
           <w:noProof/>
+          <w:lang w:eastAsia="fr-FR"/>
         </w:rPr>
         <w:drawing>
           <wp:anchor distT="0" distB="0" distL="114300" distR="114300" simplePos="0" relativeHeight="251680768" behindDoc="1" locked="0" layoutInCell="1" allowOverlap="1" wp14:anchorId="425C80F6" wp14:editId="71CC2AB1">
@@ -19115,7 +19204,7 @@
                     <pic:cNvPicPr/>
                   </pic:nvPicPr>
                   <pic:blipFill>
-                    <a:blip r:embed="rId46">
+                    <a:blip r:embed="rId47">
                       <a:extLst>
                         <a:ext uri="{28A0092B-C50C-407E-A947-70E740481C1C}">
                           <a14:useLocalDpi xmlns:a14="http://schemas.microsoft.com/office/drawing/2010/main" val="0"/>
@@ -19446,7 +19535,7 @@
                     <pic:cNvPicPr/>
                   </pic:nvPicPr>
                   <pic:blipFill>
-                    <a:blip r:embed="rId47">
+                    <a:blip r:embed="rId48">
                       <a:extLst>
                         <a:ext uri="{28A0092B-C50C-407E-A947-70E740481C1C}">
                           <a14:useLocalDpi xmlns:a14="http://schemas.microsoft.com/office/drawing/2010/main" val="0"/>
@@ -19641,7 +19730,7 @@
                     <pic:cNvPicPr/>
                   </pic:nvPicPr>
                   <pic:blipFill>
-                    <a:blip r:embed="rId48">
+                    <a:blip r:embed="rId49">
                       <a:extLst>
                         <a:ext uri="{28A0092B-C50C-407E-A947-70E740481C1C}">
                           <a14:useLocalDpi xmlns:a14="http://schemas.microsoft.com/office/drawing/2010/main" val="0"/>
@@ -19952,7 +20041,7 @@
                     <pic:cNvPicPr/>
                   </pic:nvPicPr>
                   <pic:blipFill>
-                    <a:blip r:embed="rId49"/>
+                    <a:blip r:embed="rId50"/>
                     <a:stretch>
                       <a:fillRect/>
                     </a:stretch>
@@ -23848,7 +23937,7 @@
                     <pic:cNvPicPr/>
                   </pic:nvPicPr>
                   <pic:blipFill>
-                    <a:blip r:embed="rId50">
+                    <a:blip r:embed="rId51">
                       <a:extLst>
                         <a:ext uri="{28A0092B-C50C-407E-A947-70E740481C1C}">
                           <a14:useLocalDpi xmlns:a14="http://schemas.microsoft.com/office/drawing/2010/main" val="0"/>
@@ -24024,7 +24113,7 @@
                     <pic:cNvPicPr/>
                   </pic:nvPicPr>
                   <pic:blipFill>
-                    <a:blip r:embed="rId51">
+                    <a:blip r:embed="rId52">
                       <a:extLst>
                         <a:ext uri="{28A0092B-C50C-407E-A947-70E740481C1C}">
                           <a14:useLocalDpi xmlns:a14="http://schemas.microsoft.com/office/drawing/2010/main" val="0"/>
@@ -24132,7 +24221,7 @@
                     <pic:cNvPicPr/>
                   </pic:nvPicPr>
                   <pic:blipFill>
-                    <a:blip r:embed="rId52">
+                    <a:blip r:embed="rId53">
                       <a:extLst>
                         <a:ext uri="{28A0092B-C50C-407E-A947-70E740481C1C}">
                           <a14:useLocalDpi xmlns:a14="http://schemas.microsoft.com/office/drawing/2010/main" val="0"/>
@@ -24450,7 +24539,7 @@
                     <pic:cNvPicPr/>
                   </pic:nvPicPr>
                   <pic:blipFill>
-                    <a:blip r:embed="rId53">
+                    <a:blip r:embed="rId54">
                       <a:extLst>
                         <a:ext uri="{28A0092B-C50C-407E-A947-70E740481C1C}">
                           <a14:useLocalDpi xmlns:a14="http://schemas.microsoft.com/office/drawing/2010/main" val="0"/>
@@ -24587,7 +24676,7 @@
                     <pic:cNvPicPr/>
                   </pic:nvPicPr>
                   <pic:blipFill>
-                    <a:blip r:embed="rId54">
+                    <a:blip r:embed="rId55">
                       <a:extLst>
                         <a:ext uri="{28A0092B-C50C-407E-A947-70E740481C1C}">
                           <a14:useLocalDpi xmlns:a14="http://schemas.microsoft.com/office/drawing/2010/main" val="0"/>
@@ -24881,7 +24970,7 @@
                     <pic:cNvPicPr/>
                   </pic:nvPicPr>
                   <pic:blipFill>
-                    <a:blip r:embed="rId55">
+                    <a:blip r:embed="rId56">
                       <a:extLst>
                         <a:ext uri="{28A0092B-C50C-407E-A947-70E740481C1C}">
                           <a14:useLocalDpi xmlns:a14="http://schemas.microsoft.com/office/drawing/2010/main" val="0"/>
@@ -24992,7 +25081,7 @@
                     <pic:cNvPicPr/>
                   </pic:nvPicPr>
                   <pic:blipFill>
-                    <a:blip r:embed="rId56">
+                    <a:blip r:embed="rId57">
                       <a:extLst>
                         <a:ext uri="{28A0092B-C50C-407E-A947-70E740481C1C}">
                           <a14:useLocalDpi xmlns:a14="http://schemas.microsoft.com/office/drawing/2010/main" val="0"/>
@@ -25210,7 +25299,7 @@
                     <pic:cNvPicPr/>
                   </pic:nvPicPr>
                   <pic:blipFill>
-                    <a:blip r:embed="rId57">
+                    <a:blip r:embed="rId58">
                       <a:extLst>
                         <a:ext uri="{28A0092B-C50C-407E-A947-70E740481C1C}">
                           <a14:useLocalDpi xmlns:a14="http://schemas.microsoft.com/office/drawing/2010/main" val="0"/>
@@ -25547,7 +25636,7 @@
                     <pic:cNvPicPr/>
                   </pic:nvPicPr>
                   <pic:blipFill>
-                    <a:blip r:embed="rId58">
+                    <a:blip r:embed="rId59">
                       <a:extLst>
                         <a:ext uri="{28A0092B-C50C-407E-A947-70E740481C1C}">
                           <a14:useLocalDpi xmlns:a14="http://schemas.microsoft.com/office/drawing/2010/main" val="0"/>
@@ -25663,7 +25752,7 @@
                     <pic:cNvPicPr/>
                   </pic:nvPicPr>
                   <pic:blipFill>
-                    <a:blip r:embed="rId59">
+                    <a:blip r:embed="rId60">
                       <a:extLst>
                         <a:ext uri="{28A0092B-C50C-407E-A947-70E740481C1C}">
                           <a14:useLocalDpi xmlns:a14="http://schemas.microsoft.com/office/drawing/2010/main" val="0"/>
@@ -25824,7 +25913,7 @@
                     <pic:cNvPicPr/>
                   </pic:nvPicPr>
                   <pic:blipFill>
-                    <a:blip r:embed="rId60">
+                    <a:blip r:embed="rId61">
                       <a:extLst>
                         <a:ext uri="{28A0092B-C50C-407E-A947-70E740481C1C}">
                           <a14:useLocalDpi xmlns:a14="http://schemas.microsoft.com/office/drawing/2010/main" val="0"/>
@@ -25982,7 +26071,7 @@
                     <pic:cNvPicPr/>
                   </pic:nvPicPr>
                   <pic:blipFill>
-                    <a:blip r:embed="rId61">
+                    <a:blip r:embed="rId62">
                       <a:extLst>
                         <a:ext uri="{28A0092B-C50C-407E-A947-70E740481C1C}">
                           <a14:useLocalDpi xmlns:a14="http://schemas.microsoft.com/office/drawing/2010/main" val="0"/>
@@ -26158,6 +26247,7 @@
         <w:rPr>
           <w:rFonts w:ascii="Times New Roman" w:hAnsi="Times New Roman" w:cs="Times New Roman"/>
           <w:noProof/>
+          <w:lang w:eastAsia="fr-FR"/>
         </w:rPr>
         <w:drawing>
           <wp:anchor distT="0" distB="0" distL="114300" distR="114300" simplePos="0" relativeHeight="251685888" behindDoc="1" locked="0" layoutInCell="1" allowOverlap="1" wp14:anchorId="587FD95F" wp14:editId="3BC2F398">
@@ -26191,7 +26281,7 @@
                     <pic:cNvPicPr/>
                   </pic:nvPicPr>
                   <pic:blipFill>
-                    <a:blip r:embed="rId62" cstate="print">
+                    <a:blip r:embed="rId63" cstate="print">
                       <a:extLst>
                         <a:ext uri="{28A0092B-C50C-407E-A947-70E740481C1C}">
                           <a14:useLocalDpi xmlns:a14="http://schemas.microsoft.com/office/drawing/2010/main" val="0"/>
@@ -26299,7 +26389,7 @@
                     <pic:cNvPicPr/>
                   </pic:nvPicPr>
                   <pic:blipFill>
-                    <a:blip r:embed="rId63">
+                    <a:blip r:embed="rId64">
                       <a:extLst>
                         <a:ext uri="{28A0092B-C50C-407E-A947-70E740481C1C}">
                           <a14:useLocalDpi xmlns:a14="http://schemas.microsoft.com/office/drawing/2010/main" val="0"/>
@@ -26688,7 +26778,7 @@
                     <pic:cNvPicPr/>
                   </pic:nvPicPr>
                   <pic:blipFill>
-                    <a:blip r:embed="rId64">
+                    <a:blip r:embed="rId65">
                       <a:extLst>
                         <a:ext uri="{28A0092B-C50C-407E-A947-70E740481C1C}">
                           <a14:useLocalDpi xmlns:a14="http://schemas.microsoft.com/office/drawing/2010/main" val="0"/>
@@ -26754,7 +26844,7 @@
                     </pic:cNvPicPr>
                   </pic:nvPicPr>
                   <pic:blipFill>
-                    <a:blip r:embed="rId65" cstate="print">
+                    <a:blip r:embed="rId66" cstate="print">
                       <a:extLst>
                         <a:ext uri="{28A0092B-C50C-407E-A947-70E740481C1C}">
                           <a14:useLocalDpi xmlns:a14="http://schemas.microsoft.com/office/drawing/2010/main" val="0"/>
@@ -26800,7 +26890,20 @@
           <w:bdr w:val="nil"/>
           <w:lang w:eastAsia="fr-FR"/>
         </w:rPr>
-        <w:t>Lorsqu’il efface le contenu d’un champ du formulaire et qu’il clique ailleurs, un message d’erreur apparaît.</w:t>
+        <w:t>Lorsqu’il efface le contenu</w:t>
+      </w:r>
+      <w:bookmarkStart w:id="52" w:name="_GoBack"/>
+      <w:bookmarkEnd w:id="52"/>
+      <w:r>
+        <w:rPr>
+          <w:rFonts w:ascii="Times New Roman" w:eastAsia="Source Sans Pro" w:hAnsi="Times New Roman" w:cs="Times New Roman"/>
+          <w:color w:val="000000"/>
+          <w:sz w:val="24"/>
+          <w:szCs w:val="24"/>
+          <w:bdr w:val="nil"/>
+          <w:lang w:eastAsia="fr-FR"/>
+        </w:rPr>
+        <w:t xml:space="preserve"> d’un champ du formulaire et qu’il clique ailleurs, un message d’erreur apparaît.</w:t>
       </w:r>
     </w:p>
     <w:p>
@@ -26892,7 +26995,7 @@
                     <pic:cNvPicPr/>
                   </pic:nvPicPr>
                   <pic:blipFill>
-                    <a:blip r:embed="rId66">
+                    <a:blip r:embed="rId67">
                       <a:extLst>
                         <a:ext uri="{28A0092B-C50C-407E-A947-70E740481C1C}">
                           <a14:useLocalDpi xmlns:a14="http://schemas.microsoft.com/office/drawing/2010/main" val="0"/>
@@ -27041,7 +27144,7 @@
                     <pic:cNvPicPr/>
                   </pic:nvPicPr>
                   <pic:blipFill>
-                    <a:blip r:embed="rId67">
+                    <a:blip r:embed="rId68">
                       <a:extLst>
                         <a:ext uri="{28A0092B-C50C-407E-A947-70E740481C1C}">
                           <a14:useLocalDpi xmlns:a14="http://schemas.microsoft.com/office/drawing/2010/main" val="0"/>
@@ -27133,7 +27236,7 @@
                     <pic:cNvPicPr/>
                   </pic:nvPicPr>
                   <pic:blipFill>
-                    <a:blip r:embed="rId68"/>
+                    <a:blip r:embed="rId69"/>
                     <a:stretch>
                       <a:fillRect/>
                     </a:stretch>
@@ -27188,7 +27291,7 @@
                     <pic:cNvPicPr/>
                   </pic:nvPicPr>
                   <pic:blipFill>
-                    <a:blip r:embed="rId69"/>
+                    <a:blip r:embed="rId70"/>
                     <a:stretch>
                       <a:fillRect/>
                     </a:stretch>
@@ -27283,7 +27386,7 @@
                     </pic:cNvPicPr>
                   </pic:nvPicPr>
                   <pic:blipFill>
-                    <a:blip r:embed="rId70" cstate="print">
+                    <a:blip r:embed="rId71" cstate="print">
                       <a:extLst>
                         <a:ext uri="{28A0092B-C50C-407E-A947-70E740481C1C}">
                           <a14:useLocalDpi xmlns:a14="http://schemas.microsoft.com/office/drawing/2010/main" val="0"/>
@@ -27371,7 +27474,7 @@
                     <pic:cNvPicPr/>
                   </pic:nvPicPr>
                   <pic:blipFill>
-                    <a:blip r:embed="rId71"/>
+                    <a:blip r:embed="rId72"/>
                     <a:stretch>
                       <a:fillRect/>
                     </a:stretch>
@@ -27474,7 +27577,7 @@
                     <pic:cNvPicPr/>
                   </pic:nvPicPr>
                   <pic:blipFill>
-                    <a:blip r:embed="rId72"/>
+                    <a:blip r:embed="rId73"/>
                     <a:stretch>
                       <a:fillRect/>
                     </a:stretch>
@@ -27549,7 +27652,7 @@
                     <pic:cNvPicPr/>
                   </pic:nvPicPr>
                   <pic:blipFill>
-                    <a:blip r:embed="rId73">
+                    <a:blip r:embed="rId74">
                       <a:extLst>
                         <a:ext uri="{28A0092B-C50C-407E-A947-70E740481C1C}">
                           <a14:useLocalDpi xmlns:a14="http://schemas.microsoft.com/office/drawing/2010/main" val="0"/>
@@ -27637,7 +27740,7 @@
                     <pic:cNvPicPr/>
                   </pic:nvPicPr>
                   <pic:blipFill>
-                    <a:blip r:embed="rId74">
+                    <a:blip r:embed="rId75">
                       <a:extLst>
                         <a:ext uri="{28A0092B-C50C-407E-A947-70E740481C1C}">
                           <a14:useLocalDpi xmlns:a14="http://schemas.microsoft.com/office/drawing/2010/main" val="0"/>
@@ -27701,7 +27804,7 @@
                     <pic:cNvPicPr/>
                   </pic:nvPicPr>
                   <pic:blipFill>
-                    <a:blip r:embed="rId75">
+                    <a:blip r:embed="rId76">
                       <a:extLst>
                         <a:ext uri="{28A0092B-C50C-407E-A947-70E740481C1C}">
                           <a14:useLocalDpi xmlns:a14="http://schemas.microsoft.com/office/drawing/2010/main" val="0"/>
@@ -27765,7 +27868,7 @@
                     <pic:cNvPicPr/>
                   </pic:nvPicPr>
                   <pic:blipFill>
-                    <a:blip r:embed="rId76">
+                    <a:blip r:embed="rId77">
                       <a:extLst>
                         <a:ext uri="{28A0092B-C50C-407E-A947-70E740481C1C}">
                           <a14:useLocalDpi xmlns:a14="http://schemas.microsoft.com/office/drawing/2010/main" val="0"/>
@@ -27829,7 +27932,7 @@
           <w:rFonts w:cs="Times New Roman"/>
         </w:rPr>
       </w:pPr>
-      <w:bookmarkStart w:id="52" w:name="_Toc14446218"/>
+      <w:bookmarkStart w:id="53" w:name="_Toc14446218"/>
       <w:r>
         <w:rPr>
           <w:rFonts w:cs="Times New Roman"/>
@@ -27843,7 +27946,7 @@
         </w:rPr>
         <w:t xml:space="preserve"> les vulnérabilités de sécurité</w:t>
       </w:r>
-      <w:bookmarkEnd w:id="52"/>
+      <w:bookmarkEnd w:id="53"/>
     </w:p>
     <w:p>
       <w:pPr>
@@ -27907,7 +28010,7 @@
                     <pic:cNvPicPr/>
                   </pic:nvPicPr>
                   <pic:blipFill>
-                    <a:blip r:embed="rId77"/>
+                    <a:blip r:embed="rId78"/>
                     <a:stretch>
                       <a:fillRect/>
                     </a:stretch>
@@ -27957,7 +28060,7 @@
           <w:szCs w:val="24"/>
         </w:rPr>
       </w:pPr>
-      <w:hyperlink r:id="rId78" w:history="1">
+      <w:hyperlink r:id="rId79" w:history="1">
         <w:r>
           <w:rPr>
             <w:rFonts w:ascii="Times New Roman" w:hAnsi="Times New Roman" w:cs="Times New Roman"/>
@@ -28118,7 +28221,7 @@
                     <pic:cNvPicPr/>
                   </pic:nvPicPr>
                   <pic:blipFill>
-                    <a:blip r:embed="rId79">
+                    <a:blip r:embed="rId80">
                       <a:extLst>
                         <a:ext uri="{28A0092B-C50C-407E-A947-70E740481C1C}">
                           <a14:useLocalDpi xmlns:a14="http://schemas.microsoft.com/office/drawing/2010/main" val="0"/>
@@ -28201,7 +28304,7 @@
                     <pic:cNvPicPr/>
                   </pic:nvPicPr>
                   <pic:blipFill>
-                    <a:blip r:embed="rId80">
+                    <a:blip r:embed="rId81">
                       <a:extLst>
                         <a:ext uri="{28A0092B-C50C-407E-A947-70E740481C1C}">
                           <a14:useLocalDpi xmlns:a14="http://schemas.microsoft.com/office/drawing/2010/main" val="0"/>
@@ -28286,7 +28389,7 @@
                     <pic:cNvPicPr/>
                   </pic:nvPicPr>
                   <pic:blipFill>
-                    <a:blip r:embed="rId81"/>
+                    <a:blip r:embed="rId82"/>
                     <a:stretch>
                       <a:fillRect/>
                     </a:stretch>
@@ -28573,7 +28676,7 @@
                     <pic:cNvPicPr/>
                   </pic:nvPicPr>
                   <pic:blipFill>
-                    <a:blip r:embed="rId82"/>
+                    <a:blip r:embed="rId83"/>
                     <a:stretch>
                       <a:fillRect/>
                     </a:stretch>
@@ -29076,7 +29179,7 @@
           <w:rFonts w:cs="Times New Roman"/>
         </w:rPr>
       </w:pPr>
-      <w:bookmarkStart w:id="53" w:name="_Toc14446219"/>
+      <w:bookmarkStart w:id="54" w:name="_Toc14446219"/>
       <w:r>
         <w:rPr>
           <w:rFonts w:cs="Times New Roman"/>
@@ -29084,7 +29187,7 @@
         <w:lastRenderedPageBreak/>
         <w:t>Recherche sur un site anglophone</w:t>
       </w:r>
-      <w:bookmarkEnd w:id="53"/>
+      <w:bookmarkEnd w:id="54"/>
     </w:p>
     <w:p>
       <w:pPr>
@@ -29349,7 +29452,7 @@
                     </pic:cNvPicPr>
                   </pic:nvPicPr>
                   <pic:blipFill>
-                    <a:blip r:embed="rId83" cstate="print">
+                    <a:blip r:embed="rId84" cstate="print">
                       <a:extLst>
                         <a:ext uri="{28A0092B-C50C-407E-A947-70E740481C1C}">
                           <a14:useLocalDpi xmlns:a14="http://schemas.microsoft.com/office/drawing/2010/main" val="0"/>
@@ -29520,7 +29623,7 @@
                     </pic:cNvPicPr>
                   </pic:nvPicPr>
                   <pic:blipFill>
-                    <a:blip r:embed="rId84">
+                    <a:blip r:embed="rId85">
                       <a:extLst>
                         <a:ext uri="{28A0092B-C50C-407E-A947-70E740481C1C}">
                           <a14:useLocalDpi xmlns:a14="http://schemas.microsoft.com/office/drawing/2010/main" val="0"/>
@@ -29680,7 +29783,7 @@
                     <pic:cNvPicPr/>
                   </pic:nvPicPr>
                   <pic:blipFill>
-                    <a:blip r:embed="rId85"/>
+                    <a:blip r:embed="rId86"/>
                     <a:stretch>
                       <a:fillRect/>
                     </a:stretch>
@@ -29852,191 +29955,6 @@
             <wp:extent cx="2763982" cy="4039010"/>
             <wp:effectExtent l="0" t="0" r="0" b="0"/>
             <wp:docPr id="37" name="Image 37"/>
-            <wp:cNvGraphicFramePr>
-              <a:graphicFrameLocks xmlns:a="http://schemas.openxmlformats.org/drawingml/2006/main" noChangeAspect="1"/>
-            </wp:cNvGraphicFramePr>
-            <a:graphic xmlns:a="http://schemas.openxmlformats.org/drawingml/2006/main">
-              <a:graphicData uri="http://schemas.openxmlformats.org/drawingml/2006/picture">
-                <pic:pic xmlns:pic="http://schemas.openxmlformats.org/drawingml/2006/picture">
-                  <pic:nvPicPr>
-                    <pic:cNvPr id="1" name=""/>
-                    <pic:cNvPicPr/>
-                  </pic:nvPicPr>
-                  <pic:blipFill>
-                    <a:blip r:embed="rId86"/>
-                    <a:stretch>
-                      <a:fillRect/>
-                    </a:stretch>
-                  </pic:blipFill>
-                  <pic:spPr>
-                    <a:xfrm>
-                      <a:off x="0" y="0"/>
-                      <a:ext cx="2803193" cy="4096308"/>
-                    </a:xfrm>
-                    <a:prstGeom prst="rect">
-                      <a:avLst/>
-                    </a:prstGeom>
-                  </pic:spPr>
-                </pic:pic>
-              </a:graphicData>
-            </a:graphic>
-          </wp:inline>
-        </w:drawing>
-      </w:r>
-    </w:p>
-    <w:p>
-      <w:pPr>
-        <w:spacing w:after="0" w:line="240" w:lineRule="auto"/>
-        <w:jc w:val="both"/>
-        <w:rPr>
-          <w:rFonts w:ascii="Times New Roman" w:hAnsi="Times New Roman" w:cs="Times New Roman"/>
-          <w:sz w:val="24"/>
-          <w:szCs w:val="24"/>
-        </w:rPr>
-      </w:pPr>
-      <w:r>
-        <w:rPr>
-          <w:rFonts w:ascii="Times New Roman" w:hAnsi="Times New Roman" w:cs="Times New Roman"/>
-          <w:sz w:val="24"/>
-          <w:szCs w:val="24"/>
-        </w:rPr>
-        <w:lastRenderedPageBreak/>
-        <w:t xml:space="preserve">J’ai choisi le site medium.com car </w:t>
-      </w:r>
-      <w:r>
-        <w:rPr>
-          <w:rFonts w:ascii="Times New Roman" w:hAnsi="Times New Roman" w:cs="Times New Roman"/>
-          <w:sz w:val="24"/>
-          <w:szCs w:val="24"/>
-        </w:rPr>
-        <w:t>je le connais</w:t>
-      </w:r>
-      <w:r>
-        <w:rPr>
-          <w:rFonts w:ascii="Times New Roman" w:hAnsi="Times New Roman" w:cs="Times New Roman"/>
-          <w:sz w:val="24"/>
-          <w:szCs w:val="24"/>
-        </w:rPr>
-        <w:t xml:space="preserve"> pour ses nombreux articles sur le monde de l’informatique notamment. </w:t>
-      </w:r>
-    </w:p>
-    <w:p>
-      <w:pPr>
-        <w:spacing w:after="0" w:line="240" w:lineRule="auto"/>
-        <w:jc w:val="both"/>
-        <w:rPr>
-          <w:rFonts w:ascii="Times New Roman" w:hAnsi="Times New Roman" w:cs="Times New Roman"/>
-          <w:sz w:val="24"/>
-          <w:szCs w:val="24"/>
-        </w:rPr>
-      </w:pPr>
-    </w:p>
-    <w:p>
-      <w:pPr>
-        <w:spacing w:after="0" w:line="240" w:lineRule="auto"/>
-        <w:jc w:val="both"/>
-        <w:rPr>
-          <w:rFonts w:ascii="Times New Roman" w:hAnsi="Times New Roman" w:cs="Times New Roman"/>
-          <w:sz w:val="24"/>
-          <w:szCs w:val="24"/>
-        </w:rPr>
-      </w:pPr>
-      <w:r>
-        <w:rPr>
-          <w:rFonts w:ascii="Times New Roman" w:hAnsi="Times New Roman" w:cs="Times New Roman"/>
-          <w:sz w:val="24"/>
-          <w:szCs w:val="24"/>
-        </w:rPr>
-        <w:t>Voici mon code </w:t>
-      </w:r>
-      <w:r>
-        <w:rPr>
-          <w:rFonts w:ascii="Times New Roman" w:hAnsi="Times New Roman" w:cs="Times New Roman"/>
-          <w:sz w:val="24"/>
-          <w:szCs w:val="24"/>
-        </w:rPr>
-        <w:t>dans lequel j’ai implémenté la méthode trouvée</w:t>
-      </w:r>
-      <w:r>
-        <w:rPr>
-          <w:rFonts w:ascii="Times New Roman" w:hAnsi="Times New Roman" w:cs="Times New Roman"/>
-          <w:sz w:val="24"/>
-          <w:szCs w:val="24"/>
-        </w:rPr>
-        <w:t xml:space="preserve"> </w:t>
-      </w:r>
-      <w:r>
-        <w:rPr>
-          <w:rFonts w:ascii="Times New Roman" w:hAnsi="Times New Roman" w:cs="Times New Roman"/>
-          <w:sz w:val="24"/>
-          <w:szCs w:val="24"/>
-        </w:rPr>
-        <w:t>:</w:t>
-      </w:r>
-    </w:p>
-    <w:p>
-      <w:pPr>
-        <w:pStyle w:val="Paragraphedeliste"/>
-        <w:numPr>
-          <w:ilvl w:val="0"/>
-          <w:numId w:val="13"/>
-        </w:numPr>
-        <w:spacing w:after="0" w:line="240" w:lineRule="auto"/>
-        <w:jc w:val="both"/>
-        <w:rPr>
-          <w:rFonts w:ascii="Times New Roman" w:hAnsi="Times New Roman" w:cs="Times New Roman"/>
-          <w:sz w:val="24"/>
-          <w:szCs w:val="24"/>
-        </w:rPr>
-      </w:pPr>
-      <w:r>
-        <w:rPr>
-          <w:rFonts w:ascii="Times New Roman" w:hAnsi="Times New Roman" w:cs="Times New Roman"/>
-          <w:sz w:val="24"/>
-          <w:szCs w:val="24"/>
-        </w:rPr>
-        <w:t xml:space="preserve">Fichier </w:t>
-      </w:r>
-      <w:proofErr w:type="spellStart"/>
-      <w:r>
-        <w:rPr>
-          <w:rFonts w:ascii="Times New Roman" w:hAnsi="Times New Roman" w:cs="Times New Roman"/>
-          <w:sz w:val="24"/>
-          <w:szCs w:val="24"/>
-        </w:rPr>
-        <w:t>Typescript</w:t>
-      </w:r>
-      <w:proofErr w:type="spellEnd"/>
-      <w:r>
-        <w:rPr>
-          <w:rFonts w:ascii="Times New Roman" w:hAnsi="Times New Roman" w:cs="Times New Roman"/>
-          <w:sz w:val="24"/>
-          <w:szCs w:val="24"/>
-        </w:rPr>
-        <w:t> :</w:t>
-      </w:r>
-    </w:p>
-    <w:p>
-      <w:pPr>
-        <w:spacing w:after="0" w:line="240" w:lineRule="auto"/>
-        <w:jc w:val="both"/>
-        <w:rPr>
-          <w:rFonts w:ascii="Times New Roman" w:hAnsi="Times New Roman" w:cs="Times New Roman"/>
-          <w:sz w:val="24"/>
-          <w:szCs w:val="24"/>
-        </w:rPr>
-      </w:pPr>
-      <w:r>
-        <w:rPr>
-          <w:rFonts w:ascii="Times New Roman" w:hAnsi="Times New Roman" w:cs="Times New Roman"/>
-          <w:noProof/>
-          <w:lang w:eastAsia="fr-FR"/>
-        </w:rPr>
-        <w:drawing>
-          <wp:inline distT="0" distB="0" distL="0" distR="0" wp14:anchorId="4E7BD00E" wp14:editId="7EE99547">
-            <wp:extent cx="4467225" cy="3467100"/>
-            <wp:effectExtent l="0" t="0" r="9525" b="0"/>
-            <wp:docPr id="35" name="Image 35"/>
             <wp:cNvGraphicFramePr>
               <a:graphicFrameLocks xmlns:a="http://schemas.openxmlformats.org/drawingml/2006/main" noChangeAspect="1"/>
             </wp:cNvGraphicFramePr>
@@ -30056,7 +29974,7 @@
                   <pic:spPr>
                     <a:xfrm>
                       <a:off x="0" y="0"/>
-                      <a:ext cx="4467225" cy="3467100"/>
+                      <a:ext cx="2803193" cy="4096308"/>
                     </a:xfrm>
                     <a:prstGeom prst="rect">
                       <a:avLst/>
@@ -30079,6 +29997,85 @@
           <w:szCs w:val="24"/>
         </w:rPr>
       </w:pPr>
+      <w:r>
+        <w:rPr>
+          <w:rFonts w:ascii="Times New Roman" w:hAnsi="Times New Roman" w:cs="Times New Roman"/>
+          <w:sz w:val="24"/>
+          <w:szCs w:val="24"/>
+        </w:rPr>
+        <w:lastRenderedPageBreak/>
+        <w:t xml:space="preserve">J’ai choisi le site medium.com car </w:t>
+      </w:r>
+      <w:r>
+        <w:rPr>
+          <w:rFonts w:ascii="Times New Roman" w:hAnsi="Times New Roman" w:cs="Times New Roman"/>
+          <w:sz w:val="24"/>
+          <w:szCs w:val="24"/>
+        </w:rPr>
+        <w:t>je le connais</w:t>
+      </w:r>
+      <w:r>
+        <w:rPr>
+          <w:rFonts w:ascii="Times New Roman" w:hAnsi="Times New Roman" w:cs="Times New Roman"/>
+          <w:sz w:val="24"/>
+          <w:szCs w:val="24"/>
+        </w:rPr>
+        <w:t xml:space="preserve"> pour ses nombreux articles sur le monde de l’informatique notamment. </w:t>
+      </w:r>
+    </w:p>
+    <w:p>
+      <w:pPr>
+        <w:spacing w:after="0" w:line="240" w:lineRule="auto"/>
+        <w:jc w:val="both"/>
+        <w:rPr>
+          <w:rFonts w:ascii="Times New Roman" w:hAnsi="Times New Roman" w:cs="Times New Roman"/>
+          <w:sz w:val="24"/>
+          <w:szCs w:val="24"/>
+        </w:rPr>
+      </w:pPr>
+    </w:p>
+    <w:p>
+      <w:pPr>
+        <w:spacing w:after="0" w:line="240" w:lineRule="auto"/>
+        <w:jc w:val="both"/>
+        <w:rPr>
+          <w:rFonts w:ascii="Times New Roman" w:hAnsi="Times New Roman" w:cs="Times New Roman"/>
+          <w:sz w:val="24"/>
+          <w:szCs w:val="24"/>
+        </w:rPr>
+      </w:pPr>
+      <w:r>
+        <w:rPr>
+          <w:rFonts w:ascii="Times New Roman" w:hAnsi="Times New Roman" w:cs="Times New Roman"/>
+          <w:sz w:val="24"/>
+          <w:szCs w:val="24"/>
+        </w:rPr>
+        <w:t>Voici mon code </w:t>
+      </w:r>
+      <w:r>
+        <w:rPr>
+          <w:rFonts w:ascii="Times New Roman" w:hAnsi="Times New Roman" w:cs="Times New Roman"/>
+          <w:sz w:val="24"/>
+          <w:szCs w:val="24"/>
+        </w:rPr>
+        <w:t>dans lequel j’ai implémenté la méthode trouvée</w:t>
+      </w:r>
+      <w:r>
+        <w:rPr>
+          <w:rFonts w:ascii="Times New Roman" w:hAnsi="Times New Roman" w:cs="Times New Roman"/>
+          <w:sz w:val="24"/>
+          <w:szCs w:val="24"/>
+        </w:rPr>
+        <w:t xml:space="preserve"> </w:t>
+      </w:r>
+      <w:r>
+        <w:rPr>
+          <w:rFonts w:ascii="Times New Roman" w:hAnsi="Times New Roman" w:cs="Times New Roman"/>
+          <w:sz w:val="24"/>
+          <w:szCs w:val="24"/>
+        </w:rPr>
+        <w:t>:</w:t>
+      </w:r>
     </w:p>
     <w:p>
       <w:pPr>
@@ -30101,7 +30098,25 @@
           <w:sz w:val="24"/>
           <w:szCs w:val="24"/>
         </w:rPr>
-        <w:t>Fichier html</w:t>
+        <w:t xml:space="preserve">Fichier </w:t>
+      </w:r>
+      <w:proofErr w:type="spellStart"/>
+      <w:r>
+        <w:rPr>
+          <w:rFonts w:ascii="Times New Roman" w:hAnsi="Times New Roman" w:cs="Times New Roman"/>
+          <w:sz w:val="24"/>
+          <w:szCs w:val="24"/>
+        </w:rPr>
+        <w:t>Typescript</w:t>
+      </w:r>
+      <w:proofErr w:type="spellEnd"/>
+      <w:r>
+        <w:rPr>
+          <w:rFonts w:ascii="Times New Roman" w:hAnsi="Times New Roman" w:cs="Times New Roman"/>
+          <w:sz w:val="24"/>
+          <w:szCs w:val="24"/>
+        </w:rPr>
+        <w:t> :</w:t>
       </w:r>
     </w:p>
     <w:p>
@@ -30114,7 +30129,6 @@
           <w:szCs w:val="24"/>
         </w:rPr>
       </w:pPr>
-      <w:bookmarkStart w:id="54" w:name="_GoBack"/>
       <w:r>
         <w:rPr>
           <w:rFonts w:ascii="Times New Roman" w:hAnsi="Times New Roman" w:cs="Times New Roman"/>
@@ -30122,10 +30136,10 @@
           <w:lang w:eastAsia="fr-FR"/>
         </w:rPr>
         <w:drawing>
-          <wp:inline distT="0" distB="0" distL="0" distR="0" wp14:anchorId="6210D015" wp14:editId="3A0BA93E">
-            <wp:extent cx="5759450" cy="290195"/>
-            <wp:effectExtent l="0" t="0" r="0" b="0"/>
-            <wp:docPr id="36" name="Image 36"/>
+          <wp:inline distT="0" distB="0" distL="0" distR="0" wp14:anchorId="4E7BD00E" wp14:editId="7EE99547">
+            <wp:extent cx="4467225" cy="3467100"/>
+            <wp:effectExtent l="0" t="0" r="9525" b="0"/>
+            <wp:docPr id="35" name="Image 35"/>
             <wp:cNvGraphicFramePr>
               <a:graphicFrameLocks xmlns:a="http://schemas.openxmlformats.org/drawingml/2006/main" noChangeAspect="1"/>
             </wp:cNvGraphicFramePr>
@@ -30145,7 +30159,7 @@
                   <pic:spPr>
                     <a:xfrm>
                       <a:off x="0" y="0"/>
-                      <a:ext cx="5759450" cy="290195"/>
+                      <a:ext cx="4467225" cy="3467100"/>
                     </a:xfrm>
                     <a:prstGeom prst="rect">
                       <a:avLst/>
@@ -30157,59 +30171,41 @@
           </wp:inline>
         </w:drawing>
       </w:r>
-      <w:bookmarkEnd w:id="54"/>
-    </w:p>
-    <w:p>
-      <w:pPr>
-        <w:jc w:val="both"/>
-        <w:rPr>
-          <w:rFonts w:ascii="Times New Roman" w:eastAsiaTheme="majorEastAsia" w:hAnsi="Times New Roman" w:cs="Times New Roman"/>
-          <w:sz w:val="32"/>
-          <w:szCs w:val="32"/>
-        </w:rPr>
-      </w:pPr>
-      <w:r>
-        <w:rPr>
-          <w:rFonts w:ascii="Times New Roman" w:hAnsi="Times New Roman" w:cs="Times New Roman"/>
-        </w:rPr>
-        <w:br w:type="page"/>
-      </w:r>
-    </w:p>
-    <w:p>
-      <w:pPr>
-        <w:pStyle w:val="Titre1"/>
-        <w:jc w:val="both"/>
-        <w:rPr>
-          <w:rFonts w:cs="Times New Roman"/>
-        </w:rPr>
-      </w:pPr>
-      <w:bookmarkStart w:id="55" w:name="_Toc14446220"/>
-      <w:r>
-        <w:rPr>
-          <w:rFonts w:cs="Times New Roman"/>
-        </w:rPr>
-        <w:lastRenderedPageBreak/>
-        <w:t>Extrait du site anglophone</w:t>
-      </w:r>
-      <w:r>
-        <w:rPr>
-          <w:rFonts w:cs="Times New Roman"/>
-        </w:rPr>
-        <w:t xml:space="preserve"> et </w:t>
-      </w:r>
-      <w:r>
-        <w:rPr>
-          <w:rFonts w:cs="Times New Roman"/>
-        </w:rPr>
-        <w:t>traduction en français</w:t>
-      </w:r>
-      <w:r>
-        <w:rPr>
-          <w:rFonts w:cs="Times New Roman"/>
-        </w:rPr>
-        <w:t>.</w:t>
-      </w:r>
-      <w:bookmarkEnd w:id="55"/>
+    </w:p>
+    <w:p>
+      <w:pPr>
+        <w:spacing w:after="0" w:line="240" w:lineRule="auto"/>
+        <w:jc w:val="both"/>
+        <w:rPr>
+          <w:rFonts w:ascii="Times New Roman" w:hAnsi="Times New Roman" w:cs="Times New Roman"/>
+          <w:sz w:val="24"/>
+          <w:szCs w:val="24"/>
+        </w:rPr>
+      </w:pPr>
+    </w:p>
+    <w:p>
+      <w:pPr>
+        <w:pStyle w:val="Paragraphedeliste"/>
+        <w:numPr>
+          <w:ilvl w:val="0"/>
+          <w:numId w:val="13"/>
+        </w:numPr>
+        <w:spacing w:after="0" w:line="240" w:lineRule="auto"/>
+        <w:jc w:val="both"/>
+        <w:rPr>
+          <w:rFonts w:ascii="Times New Roman" w:hAnsi="Times New Roman" w:cs="Times New Roman"/>
+          <w:sz w:val="24"/>
+          <w:szCs w:val="24"/>
+        </w:rPr>
+      </w:pPr>
+      <w:r>
+        <w:rPr>
+          <w:rFonts w:ascii="Times New Roman" w:hAnsi="Times New Roman" w:cs="Times New Roman"/>
+          <w:sz w:val="24"/>
+          <w:szCs w:val="24"/>
+        </w:rPr>
+        <w:t>Fichier html</w:t>
+      </w:r>
     </w:p>
     <w:p>
       <w:pPr>
@@ -30228,10 +30224,10 @@
           <w:lang w:eastAsia="fr-FR"/>
         </w:rPr>
         <w:drawing>
-          <wp:inline distT="0" distB="0" distL="0" distR="0" wp14:anchorId="11DCFB87" wp14:editId="7F68B9AF">
-            <wp:extent cx="4696691" cy="4891395"/>
-            <wp:effectExtent l="0" t="0" r="8890" b="5080"/>
-            <wp:docPr id="38" name="Image 38"/>
+          <wp:inline distT="0" distB="0" distL="0" distR="0" wp14:anchorId="6210D015" wp14:editId="3A0BA93E">
+            <wp:extent cx="5759450" cy="290195"/>
+            <wp:effectExtent l="0" t="0" r="0" b="0"/>
+            <wp:docPr id="36" name="Image 36"/>
             <wp:cNvGraphicFramePr>
               <a:graphicFrameLocks xmlns:a="http://schemas.openxmlformats.org/drawingml/2006/main" noChangeAspect="1"/>
             </wp:cNvGraphicFramePr>
@@ -30251,6 +30247,111 @@
                   <pic:spPr>
                     <a:xfrm>
                       <a:off x="0" y="0"/>
+                      <a:ext cx="5759450" cy="290195"/>
+                    </a:xfrm>
+                    <a:prstGeom prst="rect">
+                      <a:avLst/>
+                    </a:prstGeom>
+                  </pic:spPr>
+                </pic:pic>
+              </a:graphicData>
+            </a:graphic>
+          </wp:inline>
+        </w:drawing>
+      </w:r>
+    </w:p>
+    <w:p>
+      <w:pPr>
+        <w:jc w:val="both"/>
+        <w:rPr>
+          <w:rFonts w:ascii="Times New Roman" w:eastAsiaTheme="majorEastAsia" w:hAnsi="Times New Roman" w:cs="Times New Roman"/>
+          <w:sz w:val="32"/>
+          <w:szCs w:val="32"/>
+        </w:rPr>
+      </w:pPr>
+      <w:r>
+        <w:rPr>
+          <w:rFonts w:ascii="Times New Roman" w:hAnsi="Times New Roman" w:cs="Times New Roman"/>
+        </w:rPr>
+        <w:br w:type="page"/>
+      </w:r>
+    </w:p>
+    <w:p>
+      <w:pPr>
+        <w:pStyle w:val="Titre1"/>
+        <w:jc w:val="both"/>
+        <w:rPr>
+          <w:rFonts w:cs="Times New Roman"/>
+        </w:rPr>
+      </w:pPr>
+      <w:bookmarkStart w:id="55" w:name="_Toc14446220"/>
+      <w:r>
+        <w:rPr>
+          <w:rFonts w:cs="Times New Roman"/>
+        </w:rPr>
+        <w:lastRenderedPageBreak/>
+        <w:t>Extrait du site anglophone</w:t>
+      </w:r>
+      <w:r>
+        <w:rPr>
+          <w:rFonts w:cs="Times New Roman"/>
+        </w:rPr>
+        <w:t xml:space="preserve"> et </w:t>
+      </w:r>
+      <w:r>
+        <w:rPr>
+          <w:rFonts w:cs="Times New Roman"/>
+        </w:rPr>
+        <w:t>traduction en français</w:t>
+      </w:r>
+      <w:r>
+        <w:rPr>
+          <w:rFonts w:cs="Times New Roman"/>
+        </w:rPr>
+        <w:t>.</w:t>
+      </w:r>
+      <w:bookmarkEnd w:id="55"/>
+    </w:p>
+    <w:p>
+      <w:pPr>
+        <w:spacing w:after="0" w:line="240" w:lineRule="auto"/>
+        <w:jc w:val="both"/>
+        <w:rPr>
+          <w:rFonts w:ascii="Times New Roman" w:hAnsi="Times New Roman" w:cs="Times New Roman"/>
+          <w:sz w:val="24"/>
+          <w:szCs w:val="24"/>
+        </w:rPr>
+      </w:pPr>
+      <w:r>
+        <w:rPr>
+          <w:rFonts w:ascii="Times New Roman" w:hAnsi="Times New Roman" w:cs="Times New Roman"/>
+          <w:noProof/>
+          <w:lang w:eastAsia="fr-FR"/>
+        </w:rPr>
+        <w:drawing>
+          <wp:inline distT="0" distB="0" distL="0" distR="0" wp14:anchorId="11DCFB87" wp14:editId="7F68B9AF">
+            <wp:extent cx="4696691" cy="4891395"/>
+            <wp:effectExtent l="0" t="0" r="8890" b="5080"/>
+            <wp:docPr id="38" name="Image 38"/>
+            <wp:cNvGraphicFramePr>
+              <a:graphicFrameLocks xmlns:a="http://schemas.openxmlformats.org/drawingml/2006/main" noChangeAspect="1"/>
+            </wp:cNvGraphicFramePr>
+            <a:graphic xmlns:a="http://schemas.openxmlformats.org/drawingml/2006/main">
+              <a:graphicData uri="http://schemas.openxmlformats.org/drawingml/2006/picture">
+                <pic:pic xmlns:pic="http://schemas.openxmlformats.org/drawingml/2006/picture">
+                  <pic:nvPicPr>
+                    <pic:cNvPr id="1" name=""/>
+                    <pic:cNvPicPr/>
+                  </pic:nvPicPr>
+                  <pic:blipFill>
+                    <a:blip r:embed="rId90"/>
+                    <a:stretch>
+                      <a:fillRect/>
+                    </a:stretch>
+                  </pic:blipFill>
+                  <pic:spPr>
+                    <a:xfrm>
+                      <a:off x="0" y="0"/>
                       <a:ext cx="4706328" cy="4901431"/>
                     </a:xfrm>
                     <a:prstGeom prst="rect">
@@ -30661,7 +30762,7 @@
       </w:r>
     </w:p>
     <w:sectPr>
-      <w:footerReference w:type="default" r:id="rId90"/>
+      <w:footerReference w:type="default" r:id="rId91"/>
       <w:pgSz w:w="11906" w:h="16838" w:code="9"/>
       <w:pgMar w:top="1418" w:right="1418" w:bottom="1418" w:left="1418" w:header="709" w:footer="709" w:gutter="0"/>
       <w:pgNumType w:start="0"/>
@@ -34016,37 +34117,6 @@
         </w:p>
       </w:docPartBody>
     </w:docPart>
-    <w:docPart>
-      <w:docPartPr>
-        <w:name w:val="4B0D0F9FE7A84E4EA1CE4A3783D8E6B8"/>
-        <w:category>
-          <w:name w:val="Général"/>
-          <w:gallery w:val="placeholder"/>
-        </w:category>
-        <w:types>
-          <w:type w:val="bbPlcHdr"/>
-        </w:types>
-        <w:behaviors>
-          <w:behavior w:val="content"/>
-        </w:behaviors>
-        <w:guid w:val="{22C99821-73ED-4695-B044-49DC2D67C784}"/>
-      </w:docPartPr>
-      <w:docPartBody>
-        <w:p>
-          <w:pPr>
-            <w:pStyle w:val="4B0D0F9FE7A84E4EA1CE4A3783D8E6B8"/>
-          </w:pPr>
-          <w:r>
-            <w:rPr>
-              <w:color w:val="365F91" w:themeColor="accent1" w:themeShade="BF"/>
-              <w:sz w:val="24"/>
-              <w:szCs w:val="24"/>
-            </w:rPr>
-            <w:t>[Sous-titre du document]</w:t>
-          </w:r>
-        </w:p>
-      </w:docPartBody>
-    </w:docPart>
   </w:docParts>
 </w:glossaryDocument>
 </file>
@@ -34153,6 +34223,7 @@
     <w:rsid w:val="003D7000"/>
     <w:rsid w:val="004024F0"/>
     <w:rsid w:val="00423F37"/>
+    <w:rsid w:val="00510487"/>
     <w:rsid w:val="00541BD5"/>
     <w:rsid w:val="006919EC"/>
     <w:rsid w:val="007A64A4"/>
@@ -34894,7 +34965,7 @@
   <a:extraClrSchemeLst/>
   <a:extLst>
     <a:ext uri="{05A4C25C-085E-4340-85A3-A5531E510DB2}">
-      <thm15:themeFamily xmlns="" xmlns:thm15="http://schemas.microsoft.com/office/thememl/2012/main" name="Office Theme" id="{62F939B6-93AF-4DB8-9C6B-D6C7DFDC589F}" vid="{4A3C46E8-61CC-4603-A589-7422A47A8E4A}"/>
+      <thm15:themeFamily xmlns:thm15="http://schemas.microsoft.com/office/thememl/2012/main" xmlns="" name="Office Theme" id="{62F939B6-93AF-4DB8-9C6B-D6C7DFDC589F}" vid="{4A3C46E8-61CC-4603-A589-7422A47A8E4A}"/>
     </a:ext>
   </a:extLst>
 </a:theme>
@@ -34924,7 +34995,7 @@
 </file>
 
 <file path=customXml/itemProps2.xml><?xml version="1.0" encoding="utf-8"?>
-<ds:datastoreItem xmlns:ds="http://schemas.openxmlformats.org/officeDocument/2006/customXml" ds:itemID="{321F7D32-3C72-45ED-B9C6-065D8D0C5FF5}">
+<ds:datastoreItem xmlns:ds="http://schemas.openxmlformats.org/officeDocument/2006/customXml" ds:itemID="{7AA8799B-76F1-4BF8-AC95-B80D49721008}">
   <ds:schemaRefs>
     <ds:schemaRef ds:uri="http://schemas.openxmlformats.org/officeDocument/2006/bibliography"/>
   </ds:schemaRefs>

--- a/dossier_admin/admin/Dossier de Projet/Dossier de projet.docx
+++ b/dossier_admin/admin/Dossier de Projet/Dossier de projet.docx
@@ -3927,7 +3927,21 @@
         <w:rPr>
           <w:rFonts w:cs="Times New Roman"/>
         </w:rPr>
-        <w:t>Développer la partie front-end d’une application web ou web mobile en intégrant les recommandations de sécurité</w:t>
+        <w:t xml:space="preserve">Développer la partie </w:t>
+      </w:r>
+      <w:proofErr w:type="spellStart"/>
+      <w:r>
+        <w:rPr>
+          <w:rFonts w:cs="Times New Roman"/>
+        </w:rPr>
+        <w:t>front-end</w:t>
+      </w:r>
+      <w:proofErr w:type="spellEnd"/>
+      <w:r>
+        <w:rPr>
+          <w:rFonts w:cs="Times New Roman"/>
+        </w:rPr>
+        <w:t xml:space="preserve"> d’une application web ou web mobile en intégrant les recommandations de sécurité</w:t>
       </w:r>
       <w:bookmarkEnd w:id="3"/>
       <w:r>
@@ -4071,7 +4085,21 @@
         <w:rPr>
           <w:rFonts w:cs="Times New Roman"/>
         </w:rPr>
-        <w:t>Développer la partie back-end d’une application web ou web mobile en intégrant les recommandations de sécurité</w:t>
+        <w:t xml:space="preserve">Développer la partie </w:t>
+      </w:r>
+      <w:proofErr w:type="spellStart"/>
+      <w:r>
+        <w:rPr>
+          <w:rFonts w:cs="Times New Roman"/>
+        </w:rPr>
+        <w:t>back-end</w:t>
+      </w:r>
+      <w:proofErr w:type="spellEnd"/>
+      <w:r>
+        <w:rPr>
+          <w:rFonts w:cs="Times New Roman"/>
+        </w:rPr>
+        <w:t xml:space="preserve"> d’une application web ou web mobile en intégrant les recommandations de sécurité</w:t>
       </w:r>
       <w:bookmarkEnd w:id="4"/>
       <w:r>
@@ -4178,7 +4206,25 @@
           <w:sz w:val="24"/>
           <w:szCs w:val="24"/>
         </w:rPr>
-        <w:t>Développer la partie back-end d’une application web ou web mobile</w:t>
+        <w:t xml:space="preserve">Développer la partie </w:t>
+      </w:r>
+      <w:proofErr w:type="spellStart"/>
+      <w:r>
+        <w:rPr>
+          <w:rFonts w:ascii="Times New Roman" w:eastAsia="Arial Unicode MS" w:hAnsi="Times New Roman" w:cs="Times New Roman"/>
+          <w:sz w:val="24"/>
+          <w:szCs w:val="24"/>
+        </w:rPr>
+        <w:t>back-end</w:t>
+      </w:r>
+      <w:proofErr w:type="spellEnd"/>
+      <w:r>
+        <w:rPr>
+          <w:rFonts w:ascii="Times New Roman" w:eastAsia="Arial Unicode MS" w:hAnsi="Times New Roman" w:cs="Times New Roman"/>
+          <w:sz w:val="24"/>
+          <w:szCs w:val="24"/>
+        </w:rPr>
+        <w:t xml:space="preserve"> d’une application web ou web mobile</w:t>
       </w:r>
     </w:p>
     <w:p>
@@ -4292,6 +4338,7 @@
         </w:rPr>
         <w:t>« </w:t>
       </w:r>
+      <w:proofErr w:type="spellStart"/>
       <w:r>
         <w:rPr>
           <w:rFonts w:ascii="Times New Roman" w:hAnsi="Times New Roman" w:cs="Times New Roman"/>
@@ -4300,6 +4347,7 @@
         </w:rPr>
         <w:t>MonDressing</w:t>
       </w:r>
+      <w:proofErr w:type="spellEnd"/>
       <w:r>
         <w:rPr>
           <w:rFonts w:ascii="Times New Roman" w:hAnsi="Times New Roman" w:cs="Times New Roman"/>
@@ -4753,7 +4801,43 @@
           <w:szCs w:val="24"/>
         </w:rPr>
         <w:lastRenderedPageBreak/>
-        <w:t xml:space="preserve">Pour développer cette application, j’ai utilisé les frameworks Angular </w:t>
+        <w:t xml:space="preserve">Pour développer cette application, j’ai utilisé les </w:t>
+      </w:r>
+      <w:proofErr w:type="spellStart"/>
+      <w:r>
+        <w:rPr>
+          <w:rFonts w:ascii="Times New Roman" w:hAnsi="Times New Roman" w:cs="Times New Roman"/>
+          <w:sz w:val="24"/>
+          <w:szCs w:val="24"/>
+        </w:rPr>
+        <w:t>frameworks</w:t>
+      </w:r>
+      <w:proofErr w:type="spellEnd"/>
+      <w:r>
+        <w:rPr>
+          <w:rFonts w:ascii="Times New Roman" w:hAnsi="Times New Roman" w:cs="Times New Roman"/>
+          <w:sz w:val="24"/>
+          <w:szCs w:val="24"/>
+        </w:rPr>
+        <w:t xml:space="preserve"> </w:t>
+      </w:r>
+      <w:proofErr w:type="spellStart"/>
+      <w:r>
+        <w:rPr>
+          <w:rFonts w:ascii="Times New Roman" w:hAnsi="Times New Roman" w:cs="Times New Roman"/>
+          <w:sz w:val="24"/>
+          <w:szCs w:val="24"/>
+        </w:rPr>
+        <w:t>Angular</w:t>
+      </w:r>
+      <w:proofErr w:type="spellEnd"/>
+      <w:r>
+        <w:rPr>
+          <w:rFonts w:ascii="Times New Roman" w:hAnsi="Times New Roman" w:cs="Times New Roman"/>
+          <w:sz w:val="24"/>
+          <w:szCs w:val="24"/>
+        </w:rPr>
+        <w:t xml:space="preserve"> </w:t>
       </w:r>
       <w:r>
         <w:rPr>
@@ -4785,7 +4869,79 @@
           <w:sz w:val="24"/>
           <w:szCs w:val="24"/>
         </w:rPr>
-        <w:t xml:space="preserve"> pour le front-end, NodeJs avec le framework Express pour le back-end, et le système de gestion de base de données MySQL.</w:t>
+        <w:t xml:space="preserve"> pour le </w:t>
+      </w:r>
+      <w:proofErr w:type="spellStart"/>
+      <w:r>
+        <w:rPr>
+          <w:rFonts w:ascii="Times New Roman" w:hAnsi="Times New Roman" w:cs="Times New Roman"/>
+          <w:sz w:val="24"/>
+          <w:szCs w:val="24"/>
+        </w:rPr>
+        <w:t>front-end</w:t>
+      </w:r>
+      <w:proofErr w:type="spellEnd"/>
+      <w:r>
+        <w:rPr>
+          <w:rFonts w:ascii="Times New Roman" w:hAnsi="Times New Roman" w:cs="Times New Roman"/>
+          <w:sz w:val="24"/>
+          <w:szCs w:val="24"/>
+        </w:rPr>
+        <w:t xml:space="preserve">, </w:t>
+      </w:r>
+      <w:proofErr w:type="spellStart"/>
+      <w:r>
+        <w:rPr>
+          <w:rFonts w:ascii="Times New Roman" w:hAnsi="Times New Roman" w:cs="Times New Roman"/>
+          <w:sz w:val="24"/>
+          <w:szCs w:val="24"/>
+        </w:rPr>
+        <w:t>NodeJs</w:t>
+      </w:r>
+      <w:proofErr w:type="spellEnd"/>
+      <w:r>
+        <w:rPr>
+          <w:rFonts w:ascii="Times New Roman" w:hAnsi="Times New Roman" w:cs="Times New Roman"/>
+          <w:sz w:val="24"/>
+          <w:szCs w:val="24"/>
+        </w:rPr>
+        <w:t xml:space="preserve"> avec le </w:t>
+      </w:r>
+      <w:proofErr w:type="spellStart"/>
+      <w:r>
+        <w:rPr>
+          <w:rFonts w:ascii="Times New Roman" w:hAnsi="Times New Roman" w:cs="Times New Roman"/>
+          <w:sz w:val="24"/>
+          <w:szCs w:val="24"/>
+        </w:rPr>
+        <w:t>framework</w:t>
+      </w:r>
+      <w:proofErr w:type="spellEnd"/>
+      <w:r>
+        <w:rPr>
+          <w:rFonts w:ascii="Times New Roman" w:hAnsi="Times New Roman" w:cs="Times New Roman"/>
+          <w:sz w:val="24"/>
+          <w:szCs w:val="24"/>
+        </w:rPr>
+        <w:t xml:space="preserve"> Express pour le </w:t>
+      </w:r>
+      <w:proofErr w:type="spellStart"/>
+      <w:r>
+        <w:rPr>
+          <w:rFonts w:ascii="Times New Roman" w:hAnsi="Times New Roman" w:cs="Times New Roman"/>
+          <w:sz w:val="24"/>
+          <w:szCs w:val="24"/>
+        </w:rPr>
+        <w:t>back-end</w:t>
+      </w:r>
+      <w:proofErr w:type="spellEnd"/>
+      <w:r>
+        <w:rPr>
+          <w:rFonts w:ascii="Times New Roman" w:hAnsi="Times New Roman" w:cs="Times New Roman"/>
+          <w:sz w:val="24"/>
+          <w:szCs w:val="24"/>
+        </w:rPr>
+        <w:t>, et le système de gestion de base de données MySQL.</w:t>
       </w:r>
     </w:p>
     <w:p>
@@ -4804,7 +4960,25 @@
           <w:sz w:val="24"/>
           <w:szCs w:val="24"/>
         </w:rPr>
-        <w:t>J’ai utilisé l’IDE Visual Studio Code et je me suis appuyée sur Xampp comme plate-forme locale de développement.</w:t>
+        <w:t xml:space="preserve">J’ai utilisé l’IDE Visual Studio Code et je me suis appuyée sur </w:t>
+      </w:r>
+      <w:proofErr w:type="spellStart"/>
+      <w:r>
+        <w:rPr>
+          <w:rFonts w:ascii="Times New Roman" w:hAnsi="Times New Roman" w:cs="Times New Roman"/>
+          <w:sz w:val="24"/>
+          <w:szCs w:val="24"/>
+        </w:rPr>
+        <w:t>Xampp</w:t>
+      </w:r>
+      <w:proofErr w:type="spellEnd"/>
+      <w:r>
+        <w:rPr>
+          <w:rFonts w:ascii="Times New Roman" w:hAnsi="Times New Roman" w:cs="Times New Roman"/>
+          <w:sz w:val="24"/>
+          <w:szCs w:val="24"/>
+        </w:rPr>
+        <w:t xml:space="preserve"> comme plate-forme locale de développement.</w:t>
       </w:r>
     </w:p>
     <w:p>
@@ -5143,7 +5317,25 @@
           <w:sz w:val="24"/>
           <w:szCs w:val="24"/>
         </w:rPr>
-        <w:t>u machine learning sera ajouté pour apprendre au programme les goûts de l’utilisateur en fonction des tenues précédemment créées manuellement</w:t>
+        <w:t xml:space="preserve">u machine </w:t>
+      </w:r>
+      <w:proofErr w:type="spellStart"/>
+      <w:r>
+        <w:rPr>
+          <w:rFonts w:ascii="Times New Roman" w:eastAsia="Arial Unicode MS" w:hAnsi="Times New Roman" w:cs="Times New Roman"/>
+          <w:sz w:val="24"/>
+          <w:szCs w:val="24"/>
+        </w:rPr>
+        <w:t>learning</w:t>
+      </w:r>
+      <w:proofErr w:type="spellEnd"/>
+      <w:r>
+        <w:rPr>
+          <w:rFonts w:ascii="Times New Roman" w:eastAsia="Arial Unicode MS" w:hAnsi="Times New Roman" w:cs="Times New Roman"/>
+          <w:sz w:val="24"/>
+          <w:szCs w:val="24"/>
+        </w:rPr>
+        <w:t xml:space="preserve"> sera ajouté pour apprendre au programme les goûts de l’utilisateur en fonction des tenues précédemment créées manuellement</w:t>
       </w:r>
       <w:r>
         <w:rPr>
@@ -5642,7 +5834,25 @@
           <w:sz w:val="24"/>
           <w:szCs w:val="24"/>
         </w:rPr>
-        <w:t>La police des titres est la police Cutive Mono (Google Font, libre de droits).</w:t>
+        <w:t xml:space="preserve">La police des titres est la police </w:t>
+      </w:r>
+      <w:proofErr w:type="spellStart"/>
+      <w:r>
+        <w:rPr>
+          <w:rFonts w:ascii="Times New Roman" w:hAnsi="Times New Roman" w:cs="Times New Roman"/>
+          <w:sz w:val="24"/>
+          <w:szCs w:val="24"/>
+        </w:rPr>
+        <w:t>Cutive</w:t>
+      </w:r>
+      <w:proofErr w:type="spellEnd"/>
+      <w:r>
+        <w:rPr>
+          <w:rFonts w:ascii="Times New Roman" w:hAnsi="Times New Roman" w:cs="Times New Roman"/>
+          <w:sz w:val="24"/>
+          <w:szCs w:val="24"/>
+        </w:rPr>
+        <w:t xml:space="preserve"> Mono (Google Font, libre de droits).</w:t>
       </w:r>
     </w:p>
     <w:p>
@@ -5666,7 +5876,25 @@
           <w:sz w:val="24"/>
           <w:szCs w:val="24"/>
         </w:rPr>
-        <w:t>La police des textes est la police Roboto (Google Font, libre de droits).</w:t>
+        <w:t xml:space="preserve">La police des textes est la police </w:t>
+      </w:r>
+      <w:proofErr w:type="spellStart"/>
+      <w:r>
+        <w:rPr>
+          <w:rFonts w:ascii="Times New Roman" w:hAnsi="Times New Roman" w:cs="Times New Roman"/>
+          <w:sz w:val="24"/>
+          <w:szCs w:val="24"/>
+        </w:rPr>
+        <w:t>Roboto</w:t>
+      </w:r>
+      <w:proofErr w:type="spellEnd"/>
+      <w:r>
+        <w:rPr>
+          <w:rFonts w:ascii="Times New Roman" w:hAnsi="Times New Roman" w:cs="Times New Roman"/>
+          <w:sz w:val="24"/>
+          <w:szCs w:val="24"/>
+        </w:rPr>
+        <w:t xml:space="preserve"> (Google Font, libre de droits).</w:t>
       </w:r>
     </w:p>
     <w:p>
@@ -5756,6 +5984,7 @@
         </w:rPr>
         <w:t>« </w:t>
       </w:r>
+      <w:proofErr w:type="spellStart"/>
       <w:r>
         <w:rPr>
           <w:rFonts w:ascii="Times New Roman" w:hAnsi="Times New Roman" w:cs="Times New Roman"/>
@@ -5764,6 +5993,7 @@
         </w:rPr>
         <w:t>MonDressing</w:t>
       </w:r>
+      <w:proofErr w:type="spellEnd"/>
       <w:r>
         <w:rPr>
           <w:rFonts w:ascii="Times New Roman" w:hAnsi="Times New Roman" w:cs="Times New Roman"/>
@@ -5778,7 +6008,25 @@
           <w:sz w:val="24"/>
           <w:szCs w:val="24"/>
         </w:rPr>
-        <w:t xml:space="preserve"> écrits en blanc (#FFF) sur fond bleu thème principal (#4DE8BE) et écriture Srisakdi (Google Font, libre de droits). Il n’</w:t>
+        <w:t xml:space="preserve"> écrits en blanc (#FFF) sur fond bleu thème principal (#4DE8BE) et écriture </w:t>
+      </w:r>
+      <w:proofErr w:type="spellStart"/>
+      <w:r>
+        <w:rPr>
+          <w:rFonts w:ascii="Times New Roman" w:hAnsi="Times New Roman" w:cs="Times New Roman"/>
+          <w:sz w:val="24"/>
+          <w:szCs w:val="24"/>
+        </w:rPr>
+        <w:t>Srisakdi</w:t>
+      </w:r>
+      <w:proofErr w:type="spellEnd"/>
+      <w:r>
+        <w:rPr>
+          <w:rFonts w:ascii="Times New Roman" w:hAnsi="Times New Roman" w:cs="Times New Roman"/>
+          <w:sz w:val="24"/>
+          <w:szCs w:val="24"/>
+        </w:rPr>
+        <w:t xml:space="preserve"> (Google Font, libre de droits). Il n’</w:t>
       </w:r>
       <w:r>
         <w:rPr>
@@ -5861,11 +6109,19 @@
         </w:rPr>
       </w:pPr>
       <w:bookmarkStart w:id="25" w:name="_Toc14233328"/>
+      <w:proofErr w:type="spellStart"/>
       <w:r>
         <w:rPr>
           <w:rFonts w:eastAsia="Arial Unicode MS" w:cs="Times New Roman"/>
         </w:rPr>
-        <w:t>Moodboard :</w:t>
+        <w:t>Moodboard</w:t>
+      </w:r>
+      <w:proofErr w:type="spellEnd"/>
+      <w:r>
+        <w:rPr>
+          <w:rFonts w:eastAsia="Arial Unicode MS" w:cs="Times New Roman"/>
+        </w:rPr>
+        <w:t> :</w:t>
       </w:r>
       <w:bookmarkEnd w:id="25"/>
       <w:r>
@@ -7013,7 +7269,43 @@
           <w:sz w:val="24"/>
           <w:szCs w:val="24"/>
         </w:rPr>
-        <w:t xml:space="preserve">Les technologies à utiliser sont le framework Angular </w:t>
+        <w:t xml:space="preserve">Les technologies à utiliser sont le </w:t>
+      </w:r>
+      <w:proofErr w:type="spellStart"/>
+      <w:r>
+        <w:rPr>
+          <w:rFonts w:ascii="Times New Roman" w:hAnsi="Times New Roman" w:cs="Times New Roman"/>
+          <w:sz w:val="24"/>
+          <w:szCs w:val="24"/>
+        </w:rPr>
+        <w:t>framework</w:t>
+      </w:r>
+      <w:proofErr w:type="spellEnd"/>
+      <w:r>
+        <w:rPr>
+          <w:rFonts w:ascii="Times New Roman" w:hAnsi="Times New Roman" w:cs="Times New Roman"/>
+          <w:sz w:val="24"/>
+          <w:szCs w:val="24"/>
+        </w:rPr>
+        <w:t xml:space="preserve"> </w:t>
+      </w:r>
+      <w:proofErr w:type="spellStart"/>
+      <w:r>
+        <w:rPr>
+          <w:rFonts w:ascii="Times New Roman" w:hAnsi="Times New Roman" w:cs="Times New Roman"/>
+          <w:sz w:val="24"/>
+          <w:szCs w:val="24"/>
+        </w:rPr>
+        <w:t>Angular</w:t>
+      </w:r>
+      <w:proofErr w:type="spellEnd"/>
+      <w:r>
+        <w:rPr>
+          <w:rFonts w:ascii="Times New Roman" w:hAnsi="Times New Roman" w:cs="Times New Roman"/>
+          <w:sz w:val="24"/>
+          <w:szCs w:val="24"/>
+        </w:rPr>
+        <w:t xml:space="preserve"> </w:t>
       </w:r>
       <w:r>
         <w:rPr>
@@ -7045,7 +7337,25 @@
           <w:sz w:val="24"/>
           <w:szCs w:val="24"/>
         </w:rPr>
-        <w:t xml:space="preserve">té front, le serveur NodeJs/Express, la base de données </w:t>
+        <w:t xml:space="preserve">té front, le serveur </w:t>
+      </w:r>
+      <w:proofErr w:type="spellStart"/>
+      <w:r>
+        <w:rPr>
+          <w:rFonts w:ascii="Times New Roman" w:hAnsi="Times New Roman" w:cs="Times New Roman"/>
+          <w:sz w:val="24"/>
+          <w:szCs w:val="24"/>
+        </w:rPr>
+        <w:t>NodeJs</w:t>
+      </w:r>
+      <w:proofErr w:type="spellEnd"/>
+      <w:r>
+        <w:rPr>
+          <w:rFonts w:ascii="Times New Roman" w:hAnsi="Times New Roman" w:cs="Times New Roman"/>
+          <w:sz w:val="24"/>
+          <w:szCs w:val="24"/>
+        </w:rPr>
+        <w:t xml:space="preserve">/Express, la base de données </w:t>
       </w:r>
       <w:r>
         <w:rPr>
@@ -7175,7 +7485,43 @@
           <w:sz w:val="24"/>
           <w:szCs w:val="24"/>
         </w:rPr>
-        <w:t>l’application Angular (front) et le serveur NodeJs/Express (back).</w:t>
+        <w:t xml:space="preserve">l’application </w:t>
+      </w:r>
+      <w:proofErr w:type="spellStart"/>
+      <w:r>
+        <w:rPr>
+          <w:rFonts w:ascii="Times New Roman" w:eastAsia="Arial Unicode MS" w:hAnsi="Times New Roman" w:cs="Times New Roman"/>
+          <w:sz w:val="24"/>
+          <w:szCs w:val="24"/>
+        </w:rPr>
+        <w:t>Angular</w:t>
+      </w:r>
+      <w:proofErr w:type="spellEnd"/>
+      <w:r>
+        <w:rPr>
+          <w:rFonts w:ascii="Times New Roman" w:eastAsia="Arial Unicode MS" w:hAnsi="Times New Roman" w:cs="Times New Roman"/>
+          <w:sz w:val="24"/>
+          <w:szCs w:val="24"/>
+        </w:rPr>
+        <w:t xml:space="preserve"> (front) et le serveur </w:t>
+      </w:r>
+      <w:proofErr w:type="spellStart"/>
+      <w:r>
+        <w:rPr>
+          <w:rFonts w:ascii="Times New Roman" w:eastAsia="Arial Unicode MS" w:hAnsi="Times New Roman" w:cs="Times New Roman"/>
+          <w:sz w:val="24"/>
+          <w:szCs w:val="24"/>
+        </w:rPr>
+        <w:t>NodeJs</w:t>
+      </w:r>
+      <w:proofErr w:type="spellEnd"/>
+      <w:r>
+        <w:rPr>
+          <w:rFonts w:ascii="Times New Roman" w:eastAsia="Arial Unicode MS" w:hAnsi="Times New Roman" w:cs="Times New Roman"/>
+          <w:sz w:val="24"/>
+          <w:szCs w:val="24"/>
+        </w:rPr>
+        <w:t>/Express (back).</w:t>
       </w:r>
     </w:p>
     <w:p>
@@ -7194,14 +7540,32 @@
           <w:sz w:val="24"/>
           <w:szCs w:val="24"/>
         </w:rPr>
-        <w:t xml:space="preserve">L’application Angular doit permettre à un utilisateur de créer, modifier, supprimer et </w:t>
-      </w:r>
+        <w:t xml:space="preserve">L’application </w:t>
+      </w:r>
+      <w:proofErr w:type="spellStart"/>
       <w:r>
         <w:rPr>
           <w:rFonts w:ascii="Times New Roman" w:eastAsia="Arial Unicode MS" w:hAnsi="Times New Roman" w:cs="Times New Roman"/>
           <w:sz w:val="24"/>
           <w:szCs w:val="24"/>
         </w:rPr>
+        <w:t>Angular</w:t>
+      </w:r>
+      <w:proofErr w:type="spellEnd"/>
+      <w:r>
+        <w:rPr>
+          <w:rFonts w:ascii="Times New Roman" w:eastAsia="Arial Unicode MS" w:hAnsi="Times New Roman" w:cs="Times New Roman"/>
+          <w:sz w:val="24"/>
+          <w:szCs w:val="24"/>
+        </w:rPr>
+        <w:t xml:space="preserve"> doit permettre à un utilisateur de créer, modifier, supprimer et </w:t>
+      </w:r>
+      <w:r>
+        <w:rPr>
+          <w:rFonts w:ascii="Times New Roman" w:eastAsia="Arial Unicode MS" w:hAnsi="Times New Roman" w:cs="Times New Roman"/>
+          <w:sz w:val="24"/>
+          <w:szCs w:val="24"/>
+        </w:rPr>
         <w:t>visualiser</w:t>
       </w:r>
       <w:r>
@@ -7230,7 +7594,43 @@
           <w:sz w:val="24"/>
           <w:szCs w:val="24"/>
         </w:rPr>
-        <w:t xml:space="preserve">La partie NodeJs/Express doit recevoir et envoyer à Angular les données de la base de données. </w:t>
+        <w:t xml:space="preserve">La partie </w:t>
+      </w:r>
+      <w:proofErr w:type="spellStart"/>
+      <w:r>
+        <w:rPr>
+          <w:rFonts w:ascii="Times New Roman" w:eastAsia="Arial Unicode MS" w:hAnsi="Times New Roman" w:cs="Times New Roman"/>
+          <w:sz w:val="24"/>
+          <w:szCs w:val="24"/>
+        </w:rPr>
+        <w:t>NodeJs</w:t>
+      </w:r>
+      <w:proofErr w:type="spellEnd"/>
+      <w:r>
+        <w:rPr>
+          <w:rFonts w:ascii="Times New Roman" w:eastAsia="Arial Unicode MS" w:hAnsi="Times New Roman" w:cs="Times New Roman"/>
+          <w:sz w:val="24"/>
+          <w:szCs w:val="24"/>
+        </w:rPr>
+        <w:t xml:space="preserve">/Express doit recevoir et envoyer à </w:t>
+      </w:r>
+      <w:proofErr w:type="spellStart"/>
+      <w:r>
+        <w:rPr>
+          <w:rFonts w:ascii="Times New Roman" w:eastAsia="Arial Unicode MS" w:hAnsi="Times New Roman" w:cs="Times New Roman"/>
+          <w:sz w:val="24"/>
+          <w:szCs w:val="24"/>
+        </w:rPr>
+        <w:t>Angular</w:t>
+      </w:r>
+      <w:proofErr w:type="spellEnd"/>
+      <w:r>
+        <w:rPr>
+          <w:rFonts w:ascii="Times New Roman" w:eastAsia="Arial Unicode MS" w:hAnsi="Times New Roman" w:cs="Times New Roman"/>
+          <w:sz w:val="24"/>
+          <w:szCs w:val="24"/>
+        </w:rPr>
+        <w:t xml:space="preserve"> les données de la base de données. </w:t>
       </w:r>
     </w:p>
     <w:p>
@@ -7427,7 +7827,29 @@
                 <w:szCs w:val="24"/>
                 <w:lang w:eastAsia="fr-FR"/>
               </w:rPr>
-              <w:t>Cahier des charges, Mockup, Persona</w:t>
+              <w:t xml:space="preserve">Cahier des charges, </w:t>
+            </w:r>
+            <w:proofErr w:type="spellStart"/>
+            <w:r>
+              <w:rPr>
+                <w:rFonts w:ascii="Times New Roman" w:eastAsia="Times New Roman" w:hAnsi="Times New Roman" w:cs="Times New Roman"/>
+                <w:color w:val="000000"/>
+                <w:sz w:val="24"/>
+                <w:szCs w:val="24"/>
+                <w:lang w:eastAsia="fr-FR"/>
+              </w:rPr>
+              <w:t>Mockup</w:t>
+            </w:r>
+            <w:proofErr w:type="spellEnd"/>
+            <w:r>
+              <w:rPr>
+                <w:rFonts w:ascii="Times New Roman" w:eastAsia="Times New Roman" w:hAnsi="Times New Roman" w:cs="Times New Roman"/>
+                <w:color w:val="000000"/>
+                <w:sz w:val="24"/>
+                <w:szCs w:val="24"/>
+                <w:lang w:eastAsia="fr-FR"/>
+              </w:rPr>
+              <w:t>, Persona</w:t>
             </w:r>
           </w:p>
         </w:tc>
@@ -7747,6 +8169,7 @@
                 <w:lang w:eastAsia="fr-FR"/>
               </w:rPr>
             </w:pPr>
+            <w:proofErr w:type="spellStart"/>
             <w:r>
               <w:rPr>
                 <w:rFonts w:ascii="Times New Roman" w:eastAsia="Times New Roman" w:hAnsi="Times New Roman" w:cs="Times New Roman"/>
@@ -7755,7 +8178,40 @@
                 <w:szCs w:val="24"/>
                 <w:lang w:eastAsia="fr-FR"/>
               </w:rPr>
-              <w:t xml:space="preserve">Front-end - Angular (13 </w:t>
+              <w:t>Front-end</w:t>
+            </w:r>
+            <w:proofErr w:type="spellEnd"/>
+            <w:r>
+              <w:rPr>
+                <w:rFonts w:ascii="Times New Roman" w:eastAsia="Times New Roman" w:hAnsi="Times New Roman" w:cs="Times New Roman"/>
+                <w:color w:val="000000"/>
+                <w:sz w:val="24"/>
+                <w:szCs w:val="24"/>
+                <w:lang w:eastAsia="fr-FR"/>
+              </w:rPr>
+              <w:t xml:space="preserve"> - </w:t>
+            </w:r>
+            <w:proofErr w:type="spellStart"/>
+            <w:r>
+              <w:rPr>
+                <w:rFonts w:ascii="Times New Roman" w:eastAsia="Times New Roman" w:hAnsi="Times New Roman" w:cs="Times New Roman"/>
+                <w:color w:val="000000"/>
+                <w:sz w:val="24"/>
+                <w:szCs w:val="24"/>
+                <w:lang w:eastAsia="fr-FR"/>
+              </w:rPr>
+              <w:t>Angular</w:t>
+            </w:r>
+            <w:proofErr w:type="spellEnd"/>
+            <w:r>
+              <w:rPr>
+                <w:rFonts w:ascii="Times New Roman" w:eastAsia="Times New Roman" w:hAnsi="Times New Roman" w:cs="Times New Roman"/>
+                <w:color w:val="000000"/>
+                <w:sz w:val="24"/>
+                <w:szCs w:val="24"/>
+                <w:lang w:eastAsia="fr-FR"/>
+              </w:rPr>
+              <w:t xml:space="preserve"> (13 </w:t>
             </w:r>
             <w:r>
               <w:rPr>
@@ -7849,6 +8305,7 @@
                 <w:lang w:eastAsia="fr-FR"/>
               </w:rPr>
             </w:pPr>
+            <w:proofErr w:type="spellStart"/>
             <w:r>
               <w:rPr>
                 <w:rFonts w:ascii="Times New Roman" w:eastAsia="Times New Roman" w:hAnsi="Times New Roman" w:cs="Times New Roman"/>
@@ -7857,8 +8314,31 @@
                 <w:szCs w:val="24"/>
                 <w:lang w:eastAsia="fr-FR"/>
               </w:rPr>
-              <w:t>Back-end - NodeJs</w:t>
-            </w:r>
+              <w:t>Back-end</w:t>
+            </w:r>
+            <w:proofErr w:type="spellEnd"/>
+            <w:r>
+              <w:rPr>
+                <w:rFonts w:ascii="Times New Roman" w:eastAsia="Times New Roman" w:hAnsi="Times New Roman" w:cs="Times New Roman"/>
+                <w:color w:val="000000"/>
+                <w:sz w:val="24"/>
+                <w:szCs w:val="24"/>
+                <w:lang w:eastAsia="fr-FR"/>
+              </w:rPr>
+              <w:t xml:space="preserve"> - </w:t>
+            </w:r>
+            <w:proofErr w:type="spellStart"/>
+            <w:r>
+              <w:rPr>
+                <w:rFonts w:ascii="Times New Roman" w:eastAsia="Times New Roman" w:hAnsi="Times New Roman" w:cs="Times New Roman"/>
+                <w:color w:val="000000"/>
+                <w:sz w:val="24"/>
+                <w:szCs w:val="24"/>
+                <w:lang w:eastAsia="fr-FR"/>
+              </w:rPr>
+              <w:t>NodeJs</w:t>
+            </w:r>
+            <w:proofErr w:type="spellEnd"/>
           </w:p>
         </w:tc>
         <w:tc>
@@ -7939,8 +8419,20 @@
                 <w:szCs w:val="24"/>
                 <w:lang w:eastAsia="fr-FR"/>
               </w:rPr>
-              <w:t>Tests Unitaires et refacto</w:t>
-            </w:r>
+              <w:t xml:space="preserve">Tests Unitaires et </w:t>
+            </w:r>
+            <w:proofErr w:type="spellStart"/>
+            <w:r>
+              <w:rPr>
+                <w:rFonts w:ascii="Times New Roman" w:eastAsia="Times New Roman" w:hAnsi="Times New Roman" w:cs="Times New Roman"/>
+                <w:color w:val="000000"/>
+                <w:sz w:val="24"/>
+                <w:szCs w:val="24"/>
+                <w:lang w:eastAsia="fr-FR"/>
+              </w:rPr>
+              <w:t>refacto</w:t>
+            </w:r>
+            <w:proofErr w:type="spellEnd"/>
           </w:p>
         </w:tc>
         <w:tc>
@@ -9579,7 +10071,29 @@
                 <w:sz w:val="24"/>
                 <w:szCs w:val="24"/>
               </w:rPr>
-              <w:t>DOR : Le site MonDressing existe, le projet a été initialisé</w:t>
+              <w:t xml:space="preserve">DOR : Le site </w:t>
+            </w:r>
+            <w:proofErr w:type="spellStart"/>
+            <w:r>
+              <w:rPr>
+                <w:rFonts w:ascii="Times New Roman" w:hAnsi="Times New Roman" w:cs="Times New Roman"/>
+                <w:b w:val="0"/>
+                <w:bCs w:val="0"/>
+                <w:sz w:val="24"/>
+                <w:szCs w:val="24"/>
+              </w:rPr>
+              <w:t>MonDressing</w:t>
+            </w:r>
+            <w:proofErr w:type="spellEnd"/>
+            <w:r>
+              <w:rPr>
+                <w:rFonts w:ascii="Times New Roman" w:hAnsi="Times New Roman" w:cs="Times New Roman"/>
+                <w:b w:val="0"/>
+                <w:bCs w:val="0"/>
+                <w:sz w:val="24"/>
+                <w:szCs w:val="24"/>
+              </w:rPr>
+              <w:t xml:space="preserve"> existe, le projet a été initialisé</w:t>
             </w:r>
           </w:p>
         </w:tc>
@@ -9682,7 +10196,27 @@
                 <w:sz w:val="24"/>
                 <w:szCs w:val="24"/>
               </w:rPr>
-              <w:t>J’accède au site MonDressing.</w:t>
+              <w:t xml:space="preserve">J’accède au site </w:t>
+            </w:r>
+            <w:proofErr w:type="spellStart"/>
+            <w:r>
+              <w:rPr>
+                <w:rFonts w:ascii="Times New Roman" w:hAnsi="Times New Roman" w:cs="Times New Roman"/>
+                <w:b w:val="0"/>
+                <w:sz w:val="24"/>
+                <w:szCs w:val="24"/>
+              </w:rPr>
+              <w:t>MonDressing</w:t>
+            </w:r>
+            <w:proofErr w:type="spellEnd"/>
+            <w:r>
+              <w:rPr>
+                <w:rFonts w:ascii="Times New Roman" w:hAnsi="Times New Roman" w:cs="Times New Roman"/>
+                <w:b w:val="0"/>
+                <w:sz w:val="24"/>
+                <w:szCs w:val="24"/>
+              </w:rPr>
+              <w:t>.</w:t>
             </w:r>
           </w:p>
           <w:p>
@@ -9848,7 +10382,29 @@
                 <w:sz w:val="24"/>
                 <w:szCs w:val="24"/>
               </w:rPr>
-              <w:t xml:space="preserve">Le front est fait en Angular </w:t>
+              <w:t xml:space="preserve">Le front est fait en </w:t>
+            </w:r>
+            <w:proofErr w:type="spellStart"/>
+            <w:r>
+              <w:rPr>
+                <w:rFonts w:ascii="Times New Roman" w:hAnsi="Times New Roman" w:cs="Times New Roman"/>
+                <w:b w:val="0"/>
+                <w:bCs w:val="0"/>
+                <w:sz w:val="24"/>
+                <w:szCs w:val="24"/>
+              </w:rPr>
+              <w:t>Angular</w:t>
+            </w:r>
+            <w:proofErr w:type="spellEnd"/>
+            <w:r>
+              <w:rPr>
+                <w:rFonts w:ascii="Times New Roman" w:hAnsi="Times New Roman" w:cs="Times New Roman"/>
+                <w:b w:val="0"/>
+                <w:bCs w:val="0"/>
+                <w:sz w:val="24"/>
+                <w:szCs w:val="24"/>
+              </w:rPr>
+              <w:t xml:space="preserve"> </w:t>
             </w:r>
             <w:r>
               <w:rPr>
@@ -9899,7 +10455,29 @@
                 <w:sz w:val="24"/>
                 <w:szCs w:val="24"/>
               </w:rPr>
-              <w:t>Le back est fait en NodeJs et Express.</w:t>
+              <w:t xml:space="preserve">Le back est fait en </w:t>
+            </w:r>
+            <w:proofErr w:type="spellStart"/>
+            <w:r>
+              <w:rPr>
+                <w:rFonts w:ascii="Times New Roman" w:hAnsi="Times New Roman" w:cs="Times New Roman"/>
+                <w:b w:val="0"/>
+                <w:bCs w:val="0"/>
+                <w:sz w:val="24"/>
+                <w:szCs w:val="24"/>
+              </w:rPr>
+              <w:t>NodeJs</w:t>
+            </w:r>
+            <w:proofErr w:type="spellEnd"/>
+            <w:r>
+              <w:rPr>
+                <w:rFonts w:ascii="Times New Roman" w:hAnsi="Times New Roman" w:cs="Times New Roman"/>
+                <w:b w:val="0"/>
+                <w:bCs w:val="0"/>
+                <w:sz w:val="24"/>
+                <w:szCs w:val="24"/>
+              </w:rPr>
+              <w:t xml:space="preserve"> et Express.</w:t>
             </w:r>
           </w:p>
           <w:p>
@@ -9930,7 +10508,29 @@
                 <w:sz w:val="24"/>
                 <w:szCs w:val="24"/>
               </w:rPr>
-              <w:t>Le site a été préalablement initialisé avec l’outil Angular CLI.</w:t>
+              <w:t xml:space="preserve">Le site a été préalablement initialisé avec l’outil </w:t>
+            </w:r>
+            <w:proofErr w:type="spellStart"/>
+            <w:r>
+              <w:rPr>
+                <w:rFonts w:ascii="Times New Roman" w:hAnsi="Times New Roman" w:cs="Times New Roman"/>
+                <w:b w:val="0"/>
+                <w:bCs w:val="0"/>
+                <w:sz w:val="24"/>
+                <w:szCs w:val="24"/>
+              </w:rPr>
+              <w:t>Angular</w:t>
+            </w:r>
+            <w:proofErr w:type="spellEnd"/>
+            <w:r>
+              <w:rPr>
+                <w:rFonts w:ascii="Times New Roman" w:hAnsi="Times New Roman" w:cs="Times New Roman"/>
+                <w:b w:val="0"/>
+                <w:bCs w:val="0"/>
+                <w:sz w:val="24"/>
+                <w:szCs w:val="24"/>
+              </w:rPr>
+              <w:t xml:space="preserve"> CLI.</w:t>
             </w:r>
           </w:p>
           <w:p>
@@ -9992,7 +10592,95 @@
                 <w:sz w:val="24"/>
                 <w:szCs w:val="24"/>
               </w:rPr>
-              <w:t>La partie « register » est un composant Angular du module Angular « account ».</w:t>
+              <w:t>La partie « </w:t>
+            </w:r>
+            <w:proofErr w:type="spellStart"/>
+            <w:r>
+              <w:rPr>
+                <w:rFonts w:ascii="Times New Roman" w:hAnsi="Times New Roman" w:cs="Times New Roman"/>
+                <w:b w:val="0"/>
+                <w:bCs w:val="0"/>
+                <w:sz w:val="24"/>
+                <w:szCs w:val="24"/>
+              </w:rPr>
+              <w:t>register</w:t>
+            </w:r>
+            <w:proofErr w:type="spellEnd"/>
+            <w:r>
+              <w:rPr>
+                <w:rFonts w:ascii="Times New Roman" w:hAnsi="Times New Roman" w:cs="Times New Roman"/>
+                <w:b w:val="0"/>
+                <w:bCs w:val="0"/>
+                <w:sz w:val="24"/>
+                <w:szCs w:val="24"/>
+              </w:rPr>
+              <w:t xml:space="preserve"> » est un composant </w:t>
+            </w:r>
+            <w:proofErr w:type="spellStart"/>
+            <w:r>
+              <w:rPr>
+                <w:rFonts w:ascii="Times New Roman" w:hAnsi="Times New Roman" w:cs="Times New Roman"/>
+                <w:b w:val="0"/>
+                <w:bCs w:val="0"/>
+                <w:sz w:val="24"/>
+                <w:szCs w:val="24"/>
+              </w:rPr>
+              <w:t>Angular</w:t>
+            </w:r>
+            <w:proofErr w:type="spellEnd"/>
+            <w:r>
+              <w:rPr>
+                <w:rFonts w:ascii="Times New Roman" w:hAnsi="Times New Roman" w:cs="Times New Roman"/>
+                <w:b w:val="0"/>
+                <w:bCs w:val="0"/>
+                <w:sz w:val="24"/>
+                <w:szCs w:val="24"/>
+              </w:rPr>
+              <w:t xml:space="preserve"> du module </w:t>
+            </w:r>
+            <w:proofErr w:type="spellStart"/>
+            <w:r>
+              <w:rPr>
+                <w:rFonts w:ascii="Times New Roman" w:hAnsi="Times New Roman" w:cs="Times New Roman"/>
+                <w:b w:val="0"/>
+                <w:bCs w:val="0"/>
+                <w:sz w:val="24"/>
+                <w:szCs w:val="24"/>
+              </w:rPr>
+              <w:t>Angular</w:t>
+            </w:r>
+            <w:proofErr w:type="spellEnd"/>
+            <w:r>
+              <w:rPr>
+                <w:rFonts w:ascii="Times New Roman" w:hAnsi="Times New Roman" w:cs="Times New Roman"/>
+                <w:b w:val="0"/>
+                <w:bCs w:val="0"/>
+                <w:sz w:val="24"/>
+                <w:szCs w:val="24"/>
+              </w:rPr>
+              <w:t xml:space="preserve"> « </w:t>
+            </w:r>
+            <w:proofErr w:type="spellStart"/>
+            <w:r>
+              <w:rPr>
+                <w:rFonts w:ascii="Times New Roman" w:hAnsi="Times New Roman" w:cs="Times New Roman"/>
+                <w:b w:val="0"/>
+                <w:bCs w:val="0"/>
+                <w:sz w:val="24"/>
+                <w:szCs w:val="24"/>
+              </w:rPr>
+              <w:t>account</w:t>
+            </w:r>
+            <w:proofErr w:type="spellEnd"/>
+            <w:r>
+              <w:rPr>
+                <w:rFonts w:ascii="Times New Roman" w:hAnsi="Times New Roman" w:cs="Times New Roman"/>
+                <w:b w:val="0"/>
+                <w:bCs w:val="0"/>
+                <w:sz w:val="24"/>
+                <w:szCs w:val="24"/>
+              </w:rPr>
+              <w:t> ».</w:t>
             </w:r>
           </w:p>
         </w:tc>
@@ -10487,7 +11175,29 @@
                 <w:sz w:val="24"/>
                 <w:szCs w:val="24"/>
               </w:rPr>
-              <w:t>Les vérifications sont faites avec les directives structurelles Angular.</w:t>
+              <w:t xml:space="preserve">Les vérifications sont faites avec les directives structurelles </w:t>
+            </w:r>
+            <w:proofErr w:type="spellStart"/>
+            <w:r>
+              <w:rPr>
+                <w:rFonts w:ascii="Times New Roman" w:hAnsi="Times New Roman" w:cs="Times New Roman"/>
+                <w:b w:val="0"/>
+                <w:bCs w:val="0"/>
+                <w:sz w:val="24"/>
+                <w:szCs w:val="24"/>
+              </w:rPr>
+              <w:t>Angular</w:t>
+            </w:r>
+            <w:proofErr w:type="spellEnd"/>
+            <w:r>
+              <w:rPr>
+                <w:rFonts w:ascii="Times New Roman" w:hAnsi="Times New Roman" w:cs="Times New Roman"/>
+                <w:b w:val="0"/>
+                <w:bCs w:val="0"/>
+                <w:sz w:val="24"/>
+                <w:szCs w:val="24"/>
+              </w:rPr>
+              <w:t>.</w:t>
             </w:r>
           </w:p>
           <w:p>
@@ -11064,7 +11774,29 @@
                 <w:sz w:val="24"/>
                 <w:szCs w:val="24"/>
               </w:rPr>
-              <w:t>Le serveur a été initialisé avec NodeJs et Express.</w:t>
+              <w:t xml:space="preserve">Le serveur a été initialisé avec </w:t>
+            </w:r>
+            <w:proofErr w:type="spellStart"/>
+            <w:r>
+              <w:rPr>
+                <w:rFonts w:ascii="Times New Roman" w:hAnsi="Times New Roman" w:cs="Times New Roman"/>
+                <w:b w:val="0"/>
+                <w:bCs w:val="0"/>
+                <w:sz w:val="24"/>
+                <w:szCs w:val="24"/>
+              </w:rPr>
+              <w:t>NodeJs</w:t>
+            </w:r>
+            <w:proofErr w:type="spellEnd"/>
+            <w:r>
+              <w:rPr>
+                <w:rFonts w:ascii="Times New Roman" w:hAnsi="Times New Roman" w:cs="Times New Roman"/>
+                <w:b w:val="0"/>
+                <w:bCs w:val="0"/>
+                <w:sz w:val="24"/>
+                <w:szCs w:val="24"/>
+              </w:rPr>
+              <w:t xml:space="preserve"> et Express.</w:t>
             </w:r>
           </w:p>
           <w:p>
@@ -11199,8 +11931,9 @@
                 <w:sz w:val="24"/>
                 <w:szCs w:val="24"/>
               </w:rPr>
-              <w:t xml:space="preserve">Le serveur renvoie le code http 400 « Bad Request » s’il y a une erreur dans la requête formulée, </w:t>
-            </w:r>
+              <w:t xml:space="preserve">Le serveur renvoie le code http 400 « Bad </w:t>
+            </w:r>
+            <w:proofErr w:type="spellStart"/>
             <w:r>
               <w:rPr>
                 <w:rFonts w:ascii="Times New Roman" w:hAnsi="Times New Roman" w:cs="Times New Roman"/>
@@ -11209,7 +11942,72 @@
                 <w:sz w:val="24"/>
                 <w:szCs w:val="24"/>
               </w:rPr>
-              <w:t xml:space="preserve">le code http 500 « Internal Server Error » s’il y a un problème côté serveur, </w:t>
+              <w:t>Request</w:t>
+            </w:r>
+            <w:proofErr w:type="spellEnd"/>
+            <w:r>
+              <w:rPr>
+                <w:rFonts w:ascii="Times New Roman" w:hAnsi="Times New Roman" w:cs="Times New Roman"/>
+                <w:b w:val="0"/>
+                <w:bCs w:val="0"/>
+                <w:sz w:val="24"/>
+                <w:szCs w:val="24"/>
+              </w:rPr>
+              <w:t xml:space="preserve"> » s’il y a une erreur dans la requête formulée, </w:t>
+            </w:r>
+            <w:r>
+              <w:rPr>
+                <w:rFonts w:ascii="Times New Roman" w:hAnsi="Times New Roman" w:cs="Times New Roman"/>
+                <w:b w:val="0"/>
+                <w:bCs w:val="0"/>
+                <w:sz w:val="24"/>
+                <w:szCs w:val="24"/>
+              </w:rPr>
+              <w:t>le code http 500 « </w:t>
+            </w:r>
+            <w:proofErr w:type="spellStart"/>
+            <w:r>
+              <w:rPr>
+                <w:rFonts w:ascii="Times New Roman" w:hAnsi="Times New Roman" w:cs="Times New Roman"/>
+                <w:b w:val="0"/>
+                <w:bCs w:val="0"/>
+                <w:sz w:val="24"/>
+                <w:szCs w:val="24"/>
+              </w:rPr>
+              <w:t>Internal</w:t>
+            </w:r>
+            <w:proofErr w:type="spellEnd"/>
+            <w:r>
+              <w:rPr>
+                <w:rFonts w:ascii="Times New Roman" w:hAnsi="Times New Roman" w:cs="Times New Roman"/>
+                <w:b w:val="0"/>
+                <w:bCs w:val="0"/>
+                <w:sz w:val="24"/>
+                <w:szCs w:val="24"/>
+              </w:rPr>
+              <w:t xml:space="preserve"> Server </w:t>
+            </w:r>
+            <w:proofErr w:type="spellStart"/>
+            <w:r>
+              <w:rPr>
+                <w:rFonts w:ascii="Times New Roman" w:hAnsi="Times New Roman" w:cs="Times New Roman"/>
+                <w:b w:val="0"/>
+                <w:bCs w:val="0"/>
+                <w:sz w:val="24"/>
+                <w:szCs w:val="24"/>
+              </w:rPr>
+              <w:t>Error</w:t>
+            </w:r>
+            <w:proofErr w:type="spellEnd"/>
+            <w:r>
+              <w:rPr>
+                <w:rFonts w:ascii="Times New Roman" w:hAnsi="Times New Roman" w:cs="Times New Roman"/>
+                <w:b w:val="0"/>
+                <w:bCs w:val="0"/>
+                <w:sz w:val="24"/>
+                <w:szCs w:val="24"/>
+              </w:rPr>
+              <w:t xml:space="preserve"> » s’il y a un problème côté serveur, </w:t>
             </w:r>
             <w:r>
               <w:rPr>
@@ -11281,7 +12079,29 @@
                 <w:sz w:val="24"/>
                 <w:szCs w:val="24"/>
               </w:rPr>
-              <w:t>La route /api/users doit être créée afin que le serveur puisse récupérer et traiter les informations que le front lui envoie.</w:t>
+              <w:t>La route /api/</w:t>
+            </w:r>
+            <w:proofErr w:type="spellStart"/>
+            <w:r>
+              <w:rPr>
+                <w:rFonts w:ascii="Times New Roman" w:hAnsi="Times New Roman" w:cs="Times New Roman"/>
+                <w:b w:val="0"/>
+                <w:bCs w:val="0"/>
+                <w:sz w:val="24"/>
+                <w:szCs w:val="24"/>
+              </w:rPr>
+              <w:t>users</w:t>
+            </w:r>
+            <w:proofErr w:type="spellEnd"/>
+            <w:r>
+              <w:rPr>
+                <w:rFonts w:ascii="Times New Roman" w:hAnsi="Times New Roman" w:cs="Times New Roman"/>
+                <w:b w:val="0"/>
+                <w:bCs w:val="0"/>
+                <w:sz w:val="24"/>
+                <w:szCs w:val="24"/>
+              </w:rPr>
+              <w:t xml:space="preserve"> doit être créée afin que le serveur puisse récupérer et traiter les informations que le front lui envoie.</w:t>
             </w:r>
           </w:p>
         </w:tc>
@@ -12464,7 +13284,25 @@
           <w:sz w:val="24"/>
           <w:szCs w:val="24"/>
         </w:rPr>
-        <w:t xml:space="preserve">Pour créer un compte, je récupère les données saisies par l’utilisateur dans le formulaire au niveau du composant Angular </w:t>
+        <w:t xml:space="preserve">Pour créer un compte, je récupère les données saisies par l’utilisateur dans le formulaire au niveau du composant </w:t>
+      </w:r>
+      <w:proofErr w:type="spellStart"/>
+      <w:r>
+        <w:rPr>
+          <w:rFonts w:ascii="Times New Roman" w:hAnsi="Times New Roman" w:cs="Times New Roman"/>
+          <w:sz w:val="24"/>
+          <w:szCs w:val="24"/>
+        </w:rPr>
+        <w:t>Angular</w:t>
+      </w:r>
+      <w:proofErr w:type="spellEnd"/>
+      <w:r>
+        <w:rPr>
+          <w:rFonts w:ascii="Times New Roman" w:hAnsi="Times New Roman" w:cs="Times New Roman"/>
+          <w:sz w:val="24"/>
+          <w:szCs w:val="24"/>
+        </w:rPr>
+        <w:t xml:space="preserve"> </w:t>
       </w:r>
       <w:r>
         <w:rPr>
@@ -12474,6 +13312,7 @@
         </w:rPr>
         <w:t>« </w:t>
       </w:r>
+      <w:proofErr w:type="spellStart"/>
       <w:r>
         <w:rPr>
           <w:rFonts w:ascii="Times New Roman" w:hAnsi="Times New Roman" w:cs="Times New Roman"/>
@@ -12482,6 +13321,7 @@
         </w:rPr>
         <w:t>register</w:t>
       </w:r>
+      <w:proofErr w:type="spellEnd"/>
       <w:r>
         <w:rPr>
           <w:rFonts w:ascii="Times New Roman" w:hAnsi="Times New Roman" w:cs="Times New Roman"/>
@@ -12595,7 +13435,25 @@
           <w:sz w:val="24"/>
           <w:szCs w:val="24"/>
         </w:rPr>
-        <w:t xml:space="preserve"> est faite grâce à la directive Angular </w:t>
+        <w:t xml:space="preserve"> est faite grâce à la directive </w:t>
+      </w:r>
+      <w:proofErr w:type="spellStart"/>
+      <w:r>
+        <w:rPr>
+          <w:rFonts w:ascii="Times New Roman" w:hAnsi="Times New Roman" w:cs="Times New Roman"/>
+          <w:sz w:val="24"/>
+          <w:szCs w:val="24"/>
+        </w:rPr>
+        <w:t>Angular</w:t>
+      </w:r>
+      <w:proofErr w:type="spellEnd"/>
+      <w:r>
+        <w:rPr>
+          <w:rFonts w:ascii="Times New Roman" w:hAnsi="Times New Roman" w:cs="Times New Roman"/>
+          <w:sz w:val="24"/>
+          <w:szCs w:val="24"/>
+        </w:rPr>
+        <w:t xml:space="preserve"> </w:t>
       </w:r>
       <w:r>
         <w:rPr>
@@ -12605,6 +13463,7 @@
         </w:rPr>
         <w:t>« </w:t>
       </w:r>
+      <w:proofErr w:type="spellStart"/>
       <w:r>
         <w:rPr>
           <w:rFonts w:ascii="Times New Roman" w:hAnsi="Times New Roman" w:cs="Times New Roman"/>
@@ -12613,6 +13472,7 @@
         </w:rPr>
         <w:t>ngModel</w:t>
       </w:r>
+      <w:proofErr w:type="spellEnd"/>
       <w:r>
         <w:rPr>
           <w:rFonts w:ascii="Times New Roman" w:hAnsi="Times New Roman" w:cs="Times New Roman"/>
@@ -12725,15 +13585,34 @@
           <w:sz w:val="24"/>
           <w:szCs w:val="24"/>
         </w:rPr>
-        <w:t>Au clic sur le bouton « S’enregistrer » du formulaire, la fonction onRegister</w:t>
-      </w:r>
-      <w:r>
-        <w:rPr>
-          <w:rFonts w:ascii="Times New Roman" w:hAnsi="Times New Roman" w:cs="Times New Roman"/>
-          <w:sz w:val="24"/>
-          <w:szCs w:val="24"/>
-        </w:rPr>
-        <w:t xml:space="preserve"> définie dans le fichier t</w:t>
+        <w:t xml:space="preserve">Au clic sur le bouton « S’enregistrer » du formulaire, la fonction </w:t>
+      </w:r>
+      <w:proofErr w:type="spellStart"/>
+      <w:r>
+        <w:rPr>
+          <w:rFonts w:ascii="Times New Roman" w:hAnsi="Times New Roman" w:cs="Times New Roman"/>
+          <w:sz w:val="24"/>
+          <w:szCs w:val="24"/>
+        </w:rPr>
+        <w:t>onRegister</w:t>
+      </w:r>
+      <w:proofErr w:type="spellEnd"/>
+      <w:r>
+        <w:rPr>
+          <w:rFonts w:ascii="Times New Roman" w:hAnsi="Times New Roman" w:cs="Times New Roman"/>
+          <w:sz w:val="24"/>
+          <w:szCs w:val="24"/>
+        </w:rPr>
+        <w:t xml:space="preserve"> définie dans le fichier </w:t>
+      </w:r>
+      <w:proofErr w:type="spellStart"/>
+      <w:r>
+        <w:rPr>
+          <w:rFonts w:ascii="Times New Roman" w:hAnsi="Times New Roman" w:cs="Times New Roman"/>
+          <w:sz w:val="24"/>
+          <w:szCs w:val="24"/>
+        </w:rPr>
+        <w:t>t</w:t>
       </w:r>
       <w:r>
         <w:rPr>
@@ -12759,6 +13638,7 @@
         </w:rPr>
         <w:t>cript</w:t>
       </w:r>
+      <w:proofErr w:type="spellEnd"/>
       <w:r>
         <w:rPr>
           <w:rFonts w:ascii="Times New Roman" w:hAnsi="Times New Roman" w:cs="Times New Roman"/>
@@ -12861,7 +13741,25 @@
           <w:sz w:val="24"/>
           <w:szCs w:val="24"/>
         </w:rPr>
-        <w:t>Je crée un objet Json dans lequel j’ajoute les données récupérées du formulaire et attendues par le serveur soit le pseudo, le login et le mot de passe</w:t>
+        <w:t xml:space="preserve">Je crée un objet </w:t>
+      </w:r>
+      <w:proofErr w:type="spellStart"/>
+      <w:r>
+        <w:rPr>
+          <w:rFonts w:ascii="Times New Roman" w:hAnsi="Times New Roman" w:cs="Times New Roman"/>
+          <w:sz w:val="24"/>
+          <w:szCs w:val="24"/>
+        </w:rPr>
+        <w:t>Json</w:t>
+      </w:r>
+      <w:proofErr w:type="spellEnd"/>
+      <w:r>
+        <w:rPr>
+          <w:rFonts w:ascii="Times New Roman" w:hAnsi="Times New Roman" w:cs="Times New Roman"/>
+          <w:sz w:val="24"/>
+          <w:szCs w:val="24"/>
+        </w:rPr>
+        <w:t xml:space="preserve"> dans lequel j’ajoute les données récupérées du formulaire et attendues par le serveur soit le pseudo, le login et le mot de passe</w:t>
       </w:r>
     </w:p>
     <w:p>
@@ -12909,7 +13807,25 @@
           <w:sz w:val="24"/>
           <w:szCs w:val="24"/>
         </w:rPr>
-        <w:t>Je fais l’appel au service en lui passant l’objet Json créé</w:t>
+        <w:t xml:space="preserve">Je fais l’appel au service en lui passant l’objet </w:t>
+      </w:r>
+      <w:proofErr w:type="spellStart"/>
+      <w:r>
+        <w:rPr>
+          <w:rFonts w:ascii="Times New Roman" w:hAnsi="Times New Roman" w:cs="Times New Roman"/>
+          <w:sz w:val="24"/>
+          <w:szCs w:val="24"/>
+        </w:rPr>
+        <w:t>Json</w:t>
+      </w:r>
+      <w:proofErr w:type="spellEnd"/>
+      <w:r>
+        <w:rPr>
+          <w:rFonts w:ascii="Times New Roman" w:hAnsi="Times New Roman" w:cs="Times New Roman"/>
+          <w:sz w:val="24"/>
+          <w:szCs w:val="24"/>
+        </w:rPr>
+        <w:t xml:space="preserve"> créé</w:t>
       </w:r>
       <w:r>
         <w:rPr>
@@ -13069,15 +13985,43 @@
           <w:sz w:val="24"/>
           <w:szCs w:val="24"/>
         </w:rPr>
-        <w:t xml:space="preserve"> Rest signifie </w:t>
-      </w:r>
-      <w:r>
-        <w:rPr>
-          <w:rFonts w:ascii="Times New Roman" w:hAnsi="Times New Roman" w:cs="Times New Roman"/>
-          <w:sz w:val="24"/>
-          <w:szCs w:val="24"/>
-        </w:rPr>
-        <w:t>Representational State Transfer.</w:t>
+        <w:t xml:space="preserve"> </w:t>
+      </w:r>
+      <w:proofErr w:type="spellStart"/>
+      <w:r>
+        <w:rPr>
+          <w:rFonts w:ascii="Times New Roman" w:hAnsi="Times New Roman" w:cs="Times New Roman"/>
+          <w:sz w:val="24"/>
+          <w:szCs w:val="24"/>
+        </w:rPr>
+        <w:t>Rest</w:t>
+      </w:r>
+      <w:proofErr w:type="spellEnd"/>
+      <w:r>
+        <w:rPr>
+          <w:rFonts w:ascii="Times New Roman" w:hAnsi="Times New Roman" w:cs="Times New Roman"/>
+          <w:sz w:val="24"/>
+          <w:szCs w:val="24"/>
+        </w:rPr>
+        <w:t xml:space="preserve"> signifie </w:t>
+      </w:r>
+      <w:proofErr w:type="spellStart"/>
+      <w:r>
+        <w:rPr>
+          <w:rFonts w:ascii="Times New Roman" w:hAnsi="Times New Roman" w:cs="Times New Roman"/>
+          <w:sz w:val="24"/>
+          <w:szCs w:val="24"/>
+        </w:rPr>
+        <w:t>Representational</w:t>
+      </w:r>
+      <w:proofErr w:type="spellEnd"/>
+      <w:r>
+        <w:rPr>
+          <w:rFonts w:ascii="Times New Roman" w:hAnsi="Times New Roman" w:cs="Times New Roman"/>
+          <w:sz w:val="24"/>
+          <w:szCs w:val="24"/>
+        </w:rPr>
+        <w:t xml:space="preserve"> State Transfer.</w:t>
       </w:r>
     </w:p>
     <w:p>
@@ -13433,6 +14377,7 @@
         </w:rPr>
         <w:t>« </w:t>
       </w:r>
+      <w:proofErr w:type="spellStart"/>
       <w:r>
         <w:rPr>
           <w:rFonts w:ascii="Times New Roman" w:hAnsi="Times New Roman" w:cs="Times New Roman"/>
@@ -13441,6 +14386,7 @@
         </w:rPr>
         <w:t>users</w:t>
       </w:r>
+      <w:proofErr w:type="spellEnd"/>
       <w:r>
         <w:rPr>
           <w:rFonts w:ascii="Times New Roman" w:hAnsi="Times New Roman" w:cs="Times New Roman"/>
@@ -13471,7 +14417,25 @@
           <w:sz w:val="24"/>
           <w:szCs w:val="24"/>
         </w:rPr>
-        <w:t xml:space="preserve"> Dans ce cas, la fonction jouée est router.post(</w:t>
+        <w:t xml:space="preserve"> Dans ce cas, la fonction jouée est </w:t>
+      </w:r>
+      <w:proofErr w:type="spellStart"/>
+      <w:r>
+        <w:rPr>
+          <w:rFonts w:ascii="Times New Roman" w:hAnsi="Times New Roman" w:cs="Times New Roman"/>
+          <w:sz w:val="24"/>
+          <w:szCs w:val="24"/>
+        </w:rPr>
+        <w:t>router.post</w:t>
+      </w:r>
+      <w:proofErr w:type="spellEnd"/>
+      <w:r>
+        <w:rPr>
+          <w:rFonts w:ascii="Times New Roman" w:hAnsi="Times New Roman" w:cs="Times New Roman"/>
+          <w:sz w:val="24"/>
+          <w:szCs w:val="24"/>
+        </w:rPr>
+        <w:t>(</w:t>
       </w:r>
       <w:r>
         <w:rPr>
@@ -13489,6 +14453,7 @@
         </w:rPr>
         <w:t xml:space="preserve">…). Celle-ci vérifie que les données attendues sont bien présentes dans l’objet </w:t>
       </w:r>
+      <w:proofErr w:type="spellStart"/>
       <w:r>
         <w:rPr>
           <w:rFonts w:ascii="Times New Roman" w:hAnsi="Times New Roman" w:cs="Times New Roman"/>
@@ -13496,7 +14461,16 @@
           <w:szCs w:val="24"/>
         </w:rPr>
         <w:lastRenderedPageBreak/>
-        <w:t>Json transmis par le front</w:t>
+        <w:t>Json</w:t>
+      </w:r>
+      <w:proofErr w:type="spellEnd"/>
+      <w:r>
+        <w:rPr>
+          <w:rFonts w:ascii="Times New Roman" w:hAnsi="Times New Roman" w:cs="Times New Roman"/>
+          <w:sz w:val="24"/>
+          <w:szCs w:val="24"/>
+        </w:rPr>
+        <w:t xml:space="preserve"> transmis par le front</w:t>
       </w:r>
       <w:r>
         <w:rPr>
@@ -13512,7 +14486,25 @@
           <w:sz w:val="24"/>
           <w:szCs w:val="24"/>
         </w:rPr>
-        <w:t>400 « Bad Request »</w:t>
+        <w:t xml:space="preserve">400 « Bad </w:t>
+      </w:r>
+      <w:proofErr w:type="spellStart"/>
+      <w:r>
+        <w:rPr>
+          <w:rFonts w:ascii="Times New Roman" w:hAnsi="Times New Roman" w:cs="Times New Roman"/>
+          <w:sz w:val="24"/>
+          <w:szCs w:val="24"/>
+        </w:rPr>
+        <w:t>Request</w:t>
+      </w:r>
+      <w:proofErr w:type="spellEnd"/>
+      <w:r>
+        <w:rPr>
+          <w:rFonts w:ascii="Times New Roman" w:hAnsi="Times New Roman" w:cs="Times New Roman"/>
+          <w:sz w:val="24"/>
+          <w:szCs w:val="24"/>
+        </w:rPr>
+        <w:t xml:space="preserve"> »</w:t>
       </w:r>
       <w:r>
         <w:rPr>
@@ -13547,15 +14539,69 @@
           <w:sz w:val="24"/>
           <w:szCs w:val="24"/>
         </w:rPr>
-        <w:t xml:space="preserve">Le résultat de la requête effectuée dans l’autre fonction est récupéré et traité par la fonction dbacc.createUser et un code http </w:t>
-      </w:r>
-      <w:r>
-        <w:rPr>
-          <w:rFonts w:ascii="Times New Roman" w:hAnsi="Times New Roman" w:cs="Times New Roman"/>
-          <w:sz w:val="24"/>
-          <w:szCs w:val="24"/>
-        </w:rPr>
-        <w:t>500 « Internal Server Error »</w:t>
+        <w:t xml:space="preserve">Le résultat de la requête effectuée dans l’autre fonction est récupéré et traité par la fonction </w:t>
+      </w:r>
+      <w:proofErr w:type="spellStart"/>
+      <w:r>
+        <w:rPr>
+          <w:rFonts w:ascii="Times New Roman" w:hAnsi="Times New Roman" w:cs="Times New Roman"/>
+          <w:sz w:val="24"/>
+          <w:szCs w:val="24"/>
+        </w:rPr>
+        <w:t>dbacc.createUser</w:t>
+      </w:r>
+      <w:proofErr w:type="spellEnd"/>
+      <w:r>
+        <w:rPr>
+          <w:rFonts w:ascii="Times New Roman" w:hAnsi="Times New Roman" w:cs="Times New Roman"/>
+          <w:sz w:val="24"/>
+          <w:szCs w:val="24"/>
+        </w:rPr>
+        <w:t xml:space="preserve"> et un code http </w:t>
+      </w:r>
+      <w:r>
+        <w:rPr>
+          <w:rFonts w:ascii="Times New Roman" w:hAnsi="Times New Roman" w:cs="Times New Roman"/>
+          <w:sz w:val="24"/>
+          <w:szCs w:val="24"/>
+        </w:rPr>
+        <w:t xml:space="preserve">500 « </w:t>
+      </w:r>
+      <w:proofErr w:type="spellStart"/>
+      <w:r>
+        <w:rPr>
+          <w:rFonts w:ascii="Times New Roman" w:hAnsi="Times New Roman" w:cs="Times New Roman"/>
+          <w:sz w:val="24"/>
+          <w:szCs w:val="24"/>
+        </w:rPr>
+        <w:t>Internal</w:t>
+      </w:r>
+      <w:proofErr w:type="spellEnd"/>
+      <w:r>
+        <w:rPr>
+          <w:rFonts w:ascii="Times New Roman" w:hAnsi="Times New Roman" w:cs="Times New Roman"/>
+          <w:sz w:val="24"/>
+          <w:szCs w:val="24"/>
+        </w:rPr>
+        <w:t xml:space="preserve"> Server </w:t>
+      </w:r>
+      <w:proofErr w:type="spellStart"/>
+      <w:r>
+        <w:rPr>
+          <w:rFonts w:ascii="Times New Roman" w:hAnsi="Times New Roman" w:cs="Times New Roman"/>
+          <w:sz w:val="24"/>
+          <w:szCs w:val="24"/>
+        </w:rPr>
+        <w:t>Error</w:t>
+      </w:r>
+      <w:proofErr w:type="spellEnd"/>
+      <w:r>
+        <w:rPr>
+          <w:rFonts w:ascii="Times New Roman" w:hAnsi="Times New Roman" w:cs="Times New Roman"/>
+          <w:sz w:val="24"/>
+          <w:szCs w:val="24"/>
+        </w:rPr>
+        <w:t> »</w:t>
       </w:r>
       <w:r>
         <w:rPr>
@@ -13666,7 +14712,25 @@
           <w:sz w:val="24"/>
           <w:szCs w:val="24"/>
         </w:rPr>
-        <w:t>appelée par la ressource « users » permet</w:t>
+        <w:t>appelée par la ressource « </w:t>
+      </w:r>
+      <w:proofErr w:type="spellStart"/>
+      <w:r>
+        <w:rPr>
+          <w:rFonts w:ascii="Times New Roman" w:hAnsi="Times New Roman" w:cs="Times New Roman"/>
+          <w:sz w:val="24"/>
+          <w:szCs w:val="24"/>
+        </w:rPr>
+        <w:t>users</w:t>
+      </w:r>
+      <w:proofErr w:type="spellEnd"/>
+      <w:r>
+        <w:rPr>
+          <w:rFonts w:ascii="Times New Roman" w:hAnsi="Times New Roman" w:cs="Times New Roman"/>
+          <w:sz w:val="24"/>
+          <w:szCs w:val="24"/>
+        </w:rPr>
+        <w:t> » permet</w:t>
       </w:r>
       <w:r>
         <w:rPr>
@@ -13714,7 +14778,25 @@
           <w:sz w:val="24"/>
           <w:szCs w:val="24"/>
         </w:rPr>
-        <w:t xml:space="preserve"> à la fonction ci-dessus contenue dans la ressource « users »</w:t>
+        <w:t xml:space="preserve"> à la fonction ci-dessus contenue dans la ressource « </w:t>
+      </w:r>
+      <w:proofErr w:type="spellStart"/>
+      <w:r>
+        <w:rPr>
+          <w:rFonts w:ascii="Times New Roman" w:hAnsi="Times New Roman" w:cs="Times New Roman"/>
+          <w:sz w:val="24"/>
+          <w:szCs w:val="24"/>
+        </w:rPr>
+        <w:t>users</w:t>
+      </w:r>
+      <w:proofErr w:type="spellEnd"/>
+      <w:r>
+        <w:rPr>
+          <w:rFonts w:ascii="Times New Roman" w:hAnsi="Times New Roman" w:cs="Times New Roman"/>
+          <w:sz w:val="24"/>
+          <w:szCs w:val="24"/>
+        </w:rPr>
+        <w:t> »</w:t>
       </w:r>
       <w:r>
         <w:rPr>
@@ -13863,7 +14945,25 @@
           <w:sz w:val="24"/>
           <w:szCs w:val="24"/>
         </w:rPr>
-        <w:t>Pour connecter l’utilisateur à l’application, je récupère les données saisies par l’utilisateur dans le formulaire au niveau du composant Angular « login</w:t>
+        <w:t xml:space="preserve">Pour connecter l’utilisateur à l’application, je récupère les données saisies par l’utilisateur dans le formulaire au niveau du composant </w:t>
+      </w:r>
+      <w:proofErr w:type="spellStart"/>
+      <w:r>
+        <w:rPr>
+          <w:rFonts w:ascii="Times New Roman" w:hAnsi="Times New Roman" w:cs="Times New Roman"/>
+          <w:sz w:val="24"/>
+          <w:szCs w:val="24"/>
+        </w:rPr>
+        <w:t>Angular</w:t>
+      </w:r>
+      <w:proofErr w:type="spellEnd"/>
+      <w:r>
+        <w:rPr>
+          <w:rFonts w:ascii="Times New Roman" w:hAnsi="Times New Roman" w:cs="Times New Roman"/>
+          <w:sz w:val="24"/>
+          <w:szCs w:val="24"/>
+        </w:rPr>
+        <w:t xml:space="preserve"> « login</w:t>
       </w:r>
       <w:r>
         <w:rPr>
@@ -13879,7 +14979,43 @@
           <w:sz w:val="24"/>
           <w:szCs w:val="24"/>
         </w:rPr>
-        <w:t>grâce à la directive Angular « ngModel »</w:t>
+        <w:t xml:space="preserve">grâce à la directive </w:t>
+      </w:r>
+      <w:proofErr w:type="spellStart"/>
+      <w:r>
+        <w:rPr>
+          <w:rFonts w:ascii="Times New Roman" w:hAnsi="Times New Roman" w:cs="Times New Roman"/>
+          <w:sz w:val="24"/>
+          <w:szCs w:val="24"/>
+        </w:rPr>
+        <w:t>Angular</w:t>
+      </w:r>
+      <w:proofErr w:type="spellEnd"/>
+      <w:r>
+        <w:rPr>
+          <w:rFonts w:ascii="Times New Roman" w:hAnsi="Times New Roman" w:cs="Times New Roman"/>
+          <w:sz w:val="24"/>
+          <w:szCs w:val="24"/>
+        </w:rPr>
+        <w:t xml:space="preserve"> « </w:t>
+      </w:r>
+      <w:proofErr w:type="spellStart"/>
+      <w:r>
+        <w:rPr>
+          <w:rFonts w:ascii="Times New Roman" w:hAnsi="Times New Roman" w:cs="Times New Roman"/>
+          <w:sz w:val="24"/>
+          <w:szCs w:val="24"/>
+        </w:rPr>
+        <w:t>ngModel</w:t>
+      </w:r>
+      <w:proofErr w:type="spellEnd"/>
+      <w:r>
+        <w:rPr>
+          <w:rFonts w:ascii="Times New Roman" w:hAnsi="Times New Roman" w:cs="Times New Roman"/>
+          <w:sz w:val="24"/>
+          <w:szCs w:val="24"/>
+        </w:rPr>
+        <w:t> »</w:t>
       </w:r>
       <w:r>
         <w:rPr>
@@ -13895,7 +15031,25 @@
           <w:sz w:val="24"/>
           <w:szCs w:val="24"/>
         </w:rPr>
-        <w:t xml:space="preserve"> « register »</w:t>
+        <w:t xml:space="preserve"> « </w:t>
+      </w:r>
+      <w:proofErr w:type="spellStart"/>
+      <w:r>
+        <w:rPr>
+          <w:rFonts w:ascii="Times New Roman" w:hAnsi="Times New Roman" w:cs="Times New Roman"/>
+          <w:sz w:val="24"/>
+          <w:szCs w:val="24"/>
+        </w:rPr>
+        <w:t>register</w:t>
+      </w:r>
+      <w:proofErr w:type="spellEnd"/>
+      <w:r>
+        <w:rPr>
+          <w:rFonts w:ascii="Times New Roman" w:hAnsi="Times New Roman" w:cs="Times New Roman"/>
+          <w:sz w:val="24"/>
+          <w:szCs w:val="24"/>
+        </w:rPr>
+        <w:t> »</w:t>
       </w:r>
       <w:r>
         <w:rPr>
@@ -13941,7 +15095,43 @@
           <w:sz w:val="24"/>
           <w:szCs w:val="24"/>
         </w:rPr>
-        <w:t xml:space="preserve">Au clic sur le bouton « Se connecter » du formulaire, la fonction onLogin définie dans le fichier typescript du </w:t>
+        <w:t xml:space="preserve">Au clic sur le bouton « Se connecter » du formulaire, la fonction </w:t>
+      </w:r>
+      <w:proofErr w:type="spellStart"/>
+      <w:r>
+        <w:rPr>
+          <w:rFonts w:ascii="Times New Roman" w:hAnsi="Times New Roman" w:cs="Times New Roman"/>
+          <w:sz w:val="24"/>
+          <w:szCs w:val="24"/>
+        </w:rPr>
+        <w:t>onLogin</w:t>
+      </w:r>
+      <w:proofErr w:type="spellEnd"/>
+      <w:r>
+        <w:rPr>
+          <w:rFonts w:ascii="Times New Roman" w:hAnsi="Times New Roman" w:cs="Times New Roman"/>
+          <w:sz w:val="24"/>
+          <w:szCs w:val="24"/>
+        </w:rPr>
+        <w:t xml:space="preserve"> définie dans le fichier </w:t>
+      </w:r>
+      <w:proofErr w:type="spellStart"/>
+      <w:r>
+        <w:rPr>
+          <w:rFonts w:ascii="Times New Roman" w:hAnsi="Times New Roman" w:cs="Times New Roman"/>
+          <w:sz w:val="24"/>
+          <w:szCs w:val="24"/>
+        </w:rPr>
+        <w:t>typescript</w:t>
+      </w:r>
+      <w:proofErr w:type="spellEnd"/>
+      <w:r>
+        <w:rPr>
+          <w:rFonts w:ascii="Times New Roman" w:hAnsi="Times New Roman" w:cs="Times New Roman"/>
+          <w:sz w:val="24"/>
+          <w:szCs w:val="24"/>
+        </w:rPr>
+        <w:t xml:space="preserve"> du </w:t>
       </w:r>
       <w:r>
         <w:rPr>
@@ -13981,7 +15171,25 @@
           <w:sz w:val="24"/>
           <w:szCs w:val="24"/>
         </w:rPr>
-        <w:t>Je crée un objet Json dans lequel j’ajoute les données récupérées du formulaire et attendues par le serveur soit le login et le mot de passe</w:t>
+        <w:t xml:space="preserve">Je crée un objet </w:t>
+      </w:r>
+      <w:proofErr w:type="spellStart"/>
+      <w:r>
+        <w:rPr>
+          <w:rFonts w:ascii="Times New Roman" w:hAnsi="Times New Roman" w:cs="Times New Roman"/>
+          <w:sz w:val="24"/>
+          <w:szCs w:val="24"/>
+        </w:rPr>
+        <w:t>Json</w:t>
+      </w:r>
+      <w:proofErr w:type="spellEnd"/>
+      <w:r>
+        <w:rPr>
+          <w:rFonts w:ascii="Times New Roman" w:hAnsi="Times New Roman" w:cs="Times New Roman"/>
+          <w:sz w:val="24"/>
+          <w:szCs w:val="24"/>
+        </w:rPr>
+        <w:t xml:space="preserve"> dans lequel j’ajoute les données récupérées du formulaire et attendues par le serveur soit le login et le mot de passe</w:t>
       </w:r>
     </w:p>
     <w:p>
@@ -14029,7 +15237,25 @@
           <w:sz w:val="24"/>
           <w:szCs w:val="24"/>
         </w:rPr>
-        <w:t xml:space="preserve">Je fais l’appel au service en lui passant l’objet Json créé, et je </w:t>
+        <w:t xml:space="preserve">Je fais l’appel au service en lui passant l’objet </w:t>
+      </w:r>
+      <w:proofErr w:type="spellStart"/>
+      <w:r>
+        <w:rPr>
+          <w:rFonts w:ascii="Times New Roman" w:hAnsi="Times New Roman" w:cs="Times New Roman"/>
+          <w:sz w:val="24"/>
+          <w:szCs w:val="24"/>
+        </w:rPr>
+        <w:t>Json</w:t>
+      </w:r>
+      <w:proofErr w:type="spellEnd"/>
+      <w:r>
+        <w:rPr>
+          <w:rFonts w:ascii="Times New Roman" w:hAnsi="Times New Roman" w:cs="Times New Roman"/>
+          <w:sz w:val="24"/>
+          <w:szCs w:val="24"/>
+        </w:rPr>
+        <w:t xml:space="preserve"> créé, et je </w:t>
       </w:r>
       <w:r>
         <w:rPr>
@@ -14085,7 +15311,43 @@
           <w:sz w:val="24"/>
           <w:szCs w:val="24"/>
         </w:rPr>
-        <w:t>Lors du retour du service, je récupère le token généré par le back et je l’envoie dans le local storage ou il sera stocké jusqu’à ce que l’utilisateur se déconnecte</w:t>
+        <w:t xml:space="preserve">Lors du retour du service, je récupère le </w:t>
+      </w:r>
+      <w:proofErr w:type="spellStart"/>
+      <w:r>
+        <w:rPr>
+          <w:rFonts w:ascii="Times New Roman" w:hAnsi="Times New Roman" w:cs="Times New Roman"/>
+          <w:sz w:val="24"/>
+          <w:szCs w:val="24"/>
+        </w:rPr>
+        <w:t>token</w:t>
+      </w:r>
+      <w:proofErr w:type="spellEnd"/>
+      <w:r>
+        <w:rPr>
+          <w:rFonts w:ascii="Times New Roman" w:hAnsi="Times New Roman" w:cs="Times New Roman"/>
+          <w:sz w:val="24"/>
+          <w:szCs w:val="24"/>
+        </w:rPr>
+        <w:t xml:space="preserve"> généré par le back et je l’envoie dans le local </w:t>
+      </w:r>
+      <w:proofErr w:type="spellStart"/>
+      <w:r>
+        <w:rPr>
+          <w:rFonts w:ascii="Times New Roman" w:hAnsi="Times New Roman" w:cs="Times New Roman"/>
+          <w:sz w:val="24"/>
+          <w:szCs w:val="24"/>
+        </w:rPr>
+        <w:t>storage</w:t>
+      </w:r>
+      <w:proofErr w:type="spellEnd"/>
+      <w:r>
+        <w:rPr>
+          <w:rFonts w:ascii="Times New Roman" w:hAnsi="Times New Roman" w:cs="Times New Roman"/>
+          <w:sz w:val="24"/>
+          <w:szCs w:val="24"/>
+        </w:rPr>
+        <w:t xml:space="preserve"> ou il sera stocké jusqu’à ce que l’utilisateur se déconnecte</w:t>
       </w:r>
     </w:p>
     <w:p>
@@ -14318,7 +15580,43 @@
           <w:sz w:val="24"/>
           <w:szCs w:val="24"/>
         </w:rPr>
-        <w:t>Les données du front sont envoyées à la ressource « users » sur le serveur, qui joue la fonction correspondant à la requête http faite par le front. Dans ce cas, la fonction jouée est router.post(</w:t>
+        <w:t>Les données du front sont envoyées à la ressource « </w:t>
+      </w:r>
+      <w:proofErr w:type="spellStart"/>
+      <w:r>
+        <w:rPr>
+          <w:rFonts w:ascii="Times New Roman" w:hAnsi="Times New Roman" w:cs="Times New Roman"/>
+          <w:sz w:val="24"/>
+          <w:szCs w:val="24"/>
+        </w:rPr>
+        <w:t>users</w:t>
+      </w:r>
+      <w:proofErr w:type="spellEnd"/>
+      <w:r>
+        <w:rPr>
+          <w:rFonts w:ascii="Times New Roman" w:hAnsi="Times New Roman" w:cs="Times New Roman"/>
+          <w:sz w:val="24"/>
+          <w:szCs w:val="24"/>
+        </w:rPr>
+        <w:t xml:space="preserve"> » sur le serveur, qui joue la fonction correspondant à la requête http faite par le front. Dans ce cas, la fonction jouée est </w:t>
+      </w:r>
+      <w:proofErr w:type="spellStart"/>
+      <w:r>
+        <w:rPr>
+          <w:rFonts w:ascii="Times New Roman" w:hAnsi="Times New Roman" w:cs="Times New Roman"/>
+          <w:sz w:val="24"/>
+          <w:szCs w:val="24"/>
+        </w:rPr>
+        <w:t>router.post</w:t>
+      </w:r>
+      <w:proofErr w:type="spellEnd"/>
+      <w:r>
+        <w:rPr>
+          <w:rFonts w:ascii="Times New Roman" w:hAnsi="Times New Roman" w:cs="Times New Roman"/>
+          <w:sz w:val="24"/>
+          <w:szCs w:val="24"/>
+        </w:rPr>
+        <w:t>(</w:t>
       </w:r>
       <w:r>
         <w:rPr>
@@ -14334,7 +15632,25 @@
           <w:sz w:val="24"/>
           <w:szCs w:val="24"/>
         </w:rPr>
-        <w:t>…). Celle-ci vérifie que les données attendues sont bien présentes dans l’objet Json transmis par le front</w:t>
+        <w:t xml:space="preserve">…). Celle-ci vérifie que les données attendues sont bien présentes dans l’objet </w:t>
+      </w:r>
+      <w:proofErr w:type="spellStart"/>
+      <w:r>
+        <w:rPr>
+          <w:rFonts w:ascii="Times New Roman" w:hAnsi="Times New Roman" w:cs="Times New Roman"/>
+          <w:sz w:val="24"/>
+          <w:szCs w:val="24"/>
+        </w:rPr>
+        <w:t>Json</w:t>
+      </w:r>
+      <w:proofErr w:type="spellEnd"/>
+      <w:r>
+        <w:rPr>
+          <w:rFonts w:ascii="Times New Roman" w:hAnsi="Times New Roman" w:cs="Times New Roman"/>
+          <w:sz w:val="24"/>
+          <w:szCs w:val="24"/>
+        </w:rPr>
+        <w:t xml:space="preserve"> transmis par le front</w:t>
       </w:r>
       <w:r>
         <w:rPr>
@@ -14350,7 +15666,25 @@
           <w:sz w:val="24"/>
           <w:szCs w:val="24"/>
         </w:rPr>
-        <w:t>400 « Bad Request »</w:t>
+        <w:t xml:space="preserve">400 « Bad </w:t>
+      </w:r>
+      <w:proofErr w:type="spellStart"/>
+      <w:r>
+        <w:rPr>
+          <w:rFonts w:ascii="Times New Roman" w:hAnsi="Times New Roman" w:cs="Times New Roman"/>
+          <w:sz w:val="24"/>
+          <w:szCs w:val="24"/>
+        </w:rPr>
+        <w:t>Request</w:t>
+      </w:r>
+      <w:proofErr w:type="spellEnd"/>
+      <w:r>
+        <w:rPr>
+          <w:rFonts w:ascii="Times New Roman" w:hAnsi="Times New Roman" w:cs="Times New Roman"/>
+          <w:sz w:val="24"/>
+          <w:szCs w:val="24"/>
+        </w:rPr>
+        <w:t xml:space="preserve"> »</w:t>
       </w:r>
       <w:r>
         <w:rPr>
@@ -14385,7 +15719,16 @@
           <w:sz w:val="24"/>
           <w:szCs w:val="24"/>
         </w:rPr>
-        <w:t>Le résultat de la requête effectuée dans l’autre fonction est récupéré et traité par la fonction dbacc.</w:t>
+        <w:t xml:space="preserve">Le résultat de la requête effectuée dans l’autre fonction est récupéré et traité par la fonction </w:t>
+      </w:r>
+      <w:proofErr w:type="spellStart"/>
+      <w:r>
+        <w:rPr>
+          <w:rFonts w:ascii="Times New Roman" w:hAnsi="Times New Roman" w:cs="Times New Roman"/>
+          <w:sz w:val="24"/>
+          <w:szCs w:val="24"/>
+        </w:rPr>
+        <w:t>dbacc.</w:t>
       </w:r>
       <w:r>
         <w:rPr>
@@ -14395,6 +15738,7 @@
         </w:rPr>
         <w:t>readUser</w:t>
       </w:r>
+      <w:proofErr w:type="spellEnd"/>
       <w:r>
         <w:rPr>
           <w:rFonts w:ascii="Times New Roman" w:hAnsi="Times New Roman" w:cs="Times New Roman"/>
@@ -14409,15 +15753,69 @@
           <w:sz w:val="24"/>
           <w:szCs w:val="24"/>
         </w:rPr>
-        <w:t>500 « Internal Server Error »</w:t>
-      </w:r>
-      <w:r>
-        <w:rPr>
-          <w:rFonts w:ascii="Times New Roman" w:hAnsi="Times New Roman" w:cs="Times New Roman"/>
-          <w:sz w:val="24"/>
-          <w:szCs w:val="24"/>
-        </w:rPr>
-        <w:t>, 403 « Forbidden »</w:t>
+        <w:t xml:space="preserve">500 « </w:t>
+      </w:r>
+      <w:proofErr w:type="spellStart"/>
+      <w:r>
+        <w:rPr>
+          <w:rFonts w:ascii="Times New Roman" w:hAnsi="Times New Roman" w:cs="Times New Roman"/>
+          <w:sz w:val="24"/>
+          <w:szCs w:val="24"/>
+        </w:rPr>
+        <w:t>Internal</w:t>
+      </w:r>
+      <w:proofErr w:type="spellEnd"/>
+      <w:r>
+        <w:rPr>
+          <w:rFonts w:ascii="Times New Roman" w:hAnsi="Times New Roman" w:cs="Times New Roman"/>
+          <w:sz w:val="24"/>
+          <w:szCs w:val="24"/>
+        </w:rPr>
+        <w:t xml:space="preserve"> Server </w:t>
+      </w:r>
+      <w:proofErr w:type="spellStart"/>
+      <w:r>
+        <w:rPr>
+          <w:rFonts w:ascii="Times New Roman" w:hAnsi="Times New Roman" w:cs="Times New Roman"/>
+          <w:sz w:val="24"/>
+          <w:szCs w:val="24"/>
+        </w:rPr>
+        <w:t>Error</w:t>
+      </w:r>
+      <w:proofErr w:type="spellEnd"/>
+      <w:r>
+        <w:rPr>
+          <w:rFonts w:ascii="Times New Roman" w:hAnsi="Times New Roman" w:cs="Times New Roman"/>
+          <w:sz w:val="24"/>
+          <w:szCs w:val="24"/>
+        </w:rPr>
+        <w:t xml:space="preserve"> »</w:t>
+      </w:r>
+      <w:r>
+        <w:rPr>
+          <w:rFonts w:ascii="Times New Roman" w:hAnsi="Times New Roman" w:cs="Times New Roman"/>
+          <w:sz w:val="24"/>
+          <w:szCs w:val="24"/>
+        </w:rPr>
+        <w:t>, 403 « </w:t>
+      </w:r>
+      <w:proofErr w:type="spellStart"/>
+      <w:r>
+        <w:rPr>
+          <w:rFonts w:ascii="Times New Roman" w:hAnsi="Times New Roman" w:cs="Times New Roman"/>
+          <w:sz w:val="24"/>
+          <w:szCs w:val="24"/>
+        </w:rPr>
+        <w:t>Forbidden</w:t>
+      </w:r>
+      <w:proofErr w:type="spellEnd"/>
+      <w:r>
+        <w:rPr>
+          <w:rFonts w:ascii="Times New Roman" w:hAnsi="Times New Roman" w:cs="Times New Roman"/>
+          <w:sz w:val="24"/>
+          <w:szCs w:val="24"/>
+        </w:rPr>
+        <w:t> »</w:t>
       </w:r>
       <w:r>
         <w:rPr>
@@ -14468,7 +15866,97 @@
           <w:sz w:val="24"/>
           <w:szCs w:val="24"/>
         </w:rPr>
-        <w:t xml:space="preserve">De plus, l’id de l’utilisateur est récupéré et encodé sous la forme d’un token Json Web Token à l’aide d’une librairie NodeJs (JWT). </w:t>
+        <w:t xml:space="preserve">De plus, </w:t>
+      </w:r>
+      <w:proofErr w:type="spellStart"/>
+      <w:r>
+        <w:rPr>
+          <w:rFonts w:ascii="Times New Roman" w:hAnsi="Times New Roman" w:cs="Times New Roman"/>
+          <w:sz w:val="24"/>
+          <w:szCs w:val="24"/>
+        </w:rPr>
+        <w:t>l’id</w:t>
+      </w:r>
+      <w:proofErr w:type="spellEnd"/>
+      <w:r>
+        <w:rPr>
+          <w:rFonts w:ascii="Times New Roman" w:hAnsi="Times New Roman" w:cs="Times New Roman"/>
+          <w:sz w:val="24"/>
+          <w:szCs w:val="24"/>
+        </w:rPr>
+        <w:t xml:space="preserve"> de l’utilisateur est récupéré et encodé sous la forme d’un </w:t>
+      </w:r>
+      <w:proofErr w:type="spellStart"/>
+      <w:r>
+        <w:rPr>
+          <w:rFonts w:ascii="Times New Roman" w:hAnsi="Times New Roman" w:cs="Times New Roman"/>
+          <w:sz w:val="24"/>
+          <w:szCs w:val="24"/>
+        </w:rPr>
+        <w:t>token</w:t>
+      </w:r>
+      <w:proofErr w:type="spellEnd"/>
+      <w:r>
+        <w:rPr>
+          <w:rFonts w:ascii="Times New Roman" w:hAnsi="Times New Roman" w:cs="Times New Roman"/>
+          <w:sz w:val="24"/>
+          <w:szCs w:val="24"/>
+        </w:rPr>
+        <w:t xml:space="preserve"> </w:t>
+      </w:r>
+      <w:proofErr w:type="spellStart"/>
+      <w:r>
+        <w:rPr>
+          <w:rFonts w:ascii="Times New Roman" w:hAnsi="Times New Roman" w:cs="Times New Roman"/>
+          <w:sz w:val="24"/>
+          <w:szCs w:val="24"/>
+        </w:rPr>
+        <w:t>Json</w:t>
+      </w:r>
+      <w:proofErr w:type="spellEnd"/>
+      <w:r>
+        <w:rPr>
+          <w:rFonts w:ascii="Times New Roman" w:hAnsi="Times New Roman" w:cs="Times New Roman"/>
+          <w:sz w:val="24"/>
+          <w:szCs w:val="24"/>
+        </w:rPr>
+        <w:t xml:space="preserve"> Web </w:t>
+      </w:r>
+      <w:proofErr w:type="spellStart"/>
+      <w:r>
+        <w:rPr>
+          <w:rFonts w:ascii="Times New Roman" w:hAnsi="Times New Roman" w:cs="Times New Roman"/>
+          <w:sz w:val="24"/>
+          <w:szCs w:val="24"/>
+        </w:rPr>
+        <w:t>Token</w:t>
+      </w:r>
+      <w:proofErr w:type="spellEnd"/>
+      <w:r>
+        <w:rPr>
+          <w:rFonts w:ascii="Times New Roman" w:hAnsi="Times New Roman" w:cs="Times New Roman"/>
+          <w:sz w:val="24"/>
+          <w:szCs w:val="24"/>
+        </w:rPr>
+        <w:t xml:space="preserve"> à l’aide d’une librairie </w:t>
+      </w:r>
+      <w:proofErr w:type="spellStart"/>
+      <w:r>
+        <w:rPr>
+          <w:rFonts w:ascii="Times New Roman" w:hAnsi="Times New Roman" w:cs="Times New Roman"/>
+          <w:sz w:val="24"/>
+          <w:szCs w:val="24"/>
+        </w:rPr>
+        <w:t>NodeJs</w:t>
+      </w:r>
+      <w:proofErr w:type="spellEnd"/>
+      <w:r>
+        <w:rPr>
+          <w:rFonts w:ascii="Times New Roman" w:hAnsi="Times New Roman" w:cs="Times New Roman"/>
+          <w:sz w:val="24"/>
+          <w:szCs w:val="24"/>
+        </w:rPr>
+        <w:t xml:space="preserve"> (JWT). </w:t>
       </w:r>
     </w:p>
     <w:p>
@@ -14487,7 +15975,25 @@
           <w:sz w:val="24"/>
           <w:szCs w:val="24"/>
         </w:rPr>
-        <w:t xml:space="preserve">Ce token est transmis au front en plus du code http </w:t>
+        <w:t xml:space="preserve">Ce </w:t>
+      </w:r>
+      <w:proofErr w:type="spellStart"/>
+      <w:r>
+        <w:rPr>
+          <w:rFonts w:ascii="Times New Roman" w:hAnsi="Times New Roman" w:cs="Times New Roman"/>
+          <w:sz w:val="24"/>
+          <w:szCs w:val="24"/>
+        </w:rPr>
+        <w:t>token</w:t>
+      </w:r>
+      <w:proofErr w:type="spellEnd"/>
+      <w:r>
+        <w:rPr>
+          <w:rFonts w:ascii="Times New Roman" w:hAnsi="Times New Roman" w:cs="Times New Roman"/>
+          <w:sz w:val="24"/>
+          <w:szCs w:val="24"/>
+        </w:rPr>
+        <w:t xml:space="preserve"> est transmis au front en plus du code http </w:t>
       </w:r>
       <w:r>
         <w:rPr>
@@ -14592,7 +16098,25 @@
           <w:szCs w:val="24"/>
         </w:rPr>
         <w:lastRenderedPageBreak/>
-        <w:t>La fonction dans index.js appelée par la ressource « users » permet de faire l</w:t>
+        <w:t>La fonction dans index.js appelée par la ressource « </w:t>
+      </w:r>
+      <w:proofErr w:type="spellStart"/>
+      <w:r>
+        <w:rPr>
+          <w:rFonts w:ascii="Times New Roman" w:hAnsi="Times New Roman" w:cs="Times New Roman"/>
+          <w:sz w:val="24"/>
+          <w:szCs w:val="24"/>
+        </w:rPr>
+        <w:t>users</w:t>
+      </w:r>
+      <w:proofErr w:type="spellEnd"/>
+      <w:r>
+        <w:rPr>
+          <w:rFonts w:ascii="Times New Roman" w:hAnsi="Times New Roman" w:cs="Times New Roman"/>
+          <w:sz w:val="24"/>
+          <w:szCs w:val="24"/>
+        </w:rPr>
+        <w:t> » permet de faire l</w:t>
       </w:r>
       <w:r>
         <w:rPr>
@@ -14662,7 +16186,43 @@
           <w:sz w:val="24"/>
           <w:szCs w:val="24"/>
         </w:rPr>
-        <w:t>Le seconde requête permet de récupérer depuis la base de données l’id et le mot de passe de l’utilisateur correspondant au login envoyé. L’id est récupéré pour être encrypté et le mot de passe pour être comparé.</w:t>
+        <w:t xml:space="preserve">Le seconde requête permet de récupérer depuis la base de données </w:t>
+      </w:r>
+      <w:proofErr w:type="spellStart"/>
+      <w:r>
+        <w:rPr>
+          <w:rFonts w:ascii="Times New Roman" w:hAnsi="Times New Roman" w:cs="Times New Roman"/>
+          <w:sz w:val="24"/>
+          <w:szCs w:val="24"/>
+        </w:rPr>
+        <w:t>l’id</w:t>
+      </w:r>
+      <w:proofErr w:type="spellEnd"/>
+      <w:r>
+        <w:rPr>
+          <w:rFonts w:ascii="Times New Roman" w:hAnsi="Times New Roman" w:cs="Times New Roman"/>
+          <w:sz w:val="24"/>
+          <w:szCs w:val="24"/>
+        </w:rPr>
+        <w:t xml:space="preserve"> et le mot de passe de l’utilisateur correspondant au login envoyé. </w:t>
+      </w:r>
+      <w:proofErr w:type="spellStart"/>
+      <w:r>
+        <w:rPr>
+          <w:rFonts w:ascii="Times New Roman" w:hAnsi="Times New Roman" w:cs="Times New Roman"/>
+          <w:sz w:val="24"/>
+          <w:szCs w:val="24"/>
+        </w:rPr>
+        <w:t>L’id</w:t>
+      </w:r>
+      <w:proofErr w:type="spellEnd"/>
+      <w:r>
+        <w:rPr>
+          <w:rFonts w:ascii="Times New Roman" w:hAnsi="Times New Roman" w:cs="Times New Roman"/>
+          <w:sz w:val="24"/>
+          <w:szCs w:val="24"/>
+        </w:rPr>
+        <w:t xml:space="preserve"> est récupéré pour être encrypté et le mot de passe pour être comparé.</w:t>
       </w:r>
     </w:p>
     <w:p>
@@ -14692,7 +16252,16 @@
           <w:sz w:val="24"/>
           <w:szCs w:val="24"/>
         </w:rPr>
-        <w:t>Les mots de passes sont stockés hashé</w:t>
+        <w:t xml:space="preserve">Les mots de passes sont stockés </w:t>
+      </w:r>
+      <w:proofErr w:type="spellStart"/>
+      <w:r>
+        <w:rPr>
+          <w:rFonts w:ascii="Times New Roman" w:hAnsi="Times New Roman" w:cs="Times New Roman"/>
+          <w:sz w:val="24"/>
+          <w:szCs w:val="24"/>
+        </w:rPr>
+        <w:t>hashé</w:t>
       </w:r>
       <w:r>
         <w:rPr>
@@ -14702,6 +16271,7 @@
         </w:rPr>
         <w:t>s</w:t>
       </w:r>
+      <w:proofErr w:type="spellEnd"/>
       <w:r>
         <w:rPr>
           <w:rFonts w:ascii="Times New Roman" w:hAnsi="Times New Roman" w:cs="Times New Roman"/>
@@ -14716,7 +16286,52 @@
           <w:sz w:val="24"/>
           <w:szCs w:val="24"/>
         </w:rPr>
-        <w:t>, c’est à dire qu’ils ne sont pas en clair et qu’il est impossible de le retrouver à partir de ce qu’il y a en base. On ne fait que hasher de la même manière ce que l’utilisateur saisit quand il s’enregistre et ce qu’il saisit quand il se connecte, et si les hash</w:t>
+        <w:t xml:space="preserve">, c’est à dire qu’ils ne sont pas en clair et qu’il est impossible de le retrouver à partir de ce qu’il y a </w:t>
+      </w:r>
+      <w:proofErr w:type="spellStart"/>
+      <w:r>
+        <w:rPr>
+          <w:rFonts w:ascii="Times New Roman" w:hAnsi="Times New Roman" w:cs="Times New Roman"/>
+          <w:sz w:val="24"/>
+          <w:szCs w:val="24"/>
+        </w:rPr>
+        <w:t>en</w:t>
+      </w:r>
+      <w:proofErr w:type="spellEnd"/>
+      <w:r>
+        <w:rPr>
+          <w:rFonts w:ascii="Times New Roman" w:hAnsi="Times New Roman" w:cs="Times New Roman"/>
+          <w:sz w:val="24"/>
+          <w:szCs w:val="24"/>
+        </w:rPr>
+        <w:t xml:space="preserve"> base. On ne fait que </w:t>
+      </w:r>
+      <w:proofErr w:type="spellStart"/>
+      <w:r>
+        <w:rPr>
+          <w:rFonts w:ascii="Times New Roman" w:hAnsi="Times New Roman" w:cs="Times New Roman"/>
+          <w:sz w:val="24"/>
+          <w:szCs w:val="24"/>
+        </w:rPr>
+        <w:t>hasher</w:t>
+      </w:r>
+      <w:proofErr w:type="spellEnd"/>
+      <w:r>
+        <w:rPr>
+          <w:rFonts w:ascii="Times New Roman" w:hAnsi="Times New Roman" w:cs="Times New Roman"/>
+          <w:sz w:val="24"/>
+          <w:szCs w:val="24"/>
+        </w:rPr>
+        <w:t xml:space="preserve"> de la même manière ce que l’utilisateur saisit quand il s’enregistre et ce qu’il saisit quand il se connecte, et si les </w:t>
+      </w:r>
+      <w:proofErr w:type="spellStart"/>
+      <w:r>
+        <w:rPr>
+          <w:rFonts w:ascii="Times New Roman" w:hAnsi="Times New Roman" w:cs="Times New Roman"/>
+          <w:sz w:val="24"/>
+          <w:szCs w:val="24"/>
+        </w:rPr>
+        <w:t>hash</w:t>
       </w:r>
       <w:r>
         <w:rPr>
@@ -14726,6 +16341,7 @@
         </w:rPr>
         <w:t>s</w:t>
       </w:r>
+      <w:proofErr w:type="spellEnd"/>
       <w:r>
         <w:rPr>
           <w:rFonts w:ascii="Times New Roman" w:hAnsi="Times New Roman" w:cs="Times New Roman"/>
@@ -14799,8 +16415,18 @@
           <w:sz w:val="24"/>
           <w:szCs w:val="24"/>
         </w:rPr>
-        <w:t xml:space="preserve"> hashé</w:t>
-      </w:r>
+        <w:t xml:space="preserve"> </w:t>
+      </w:r>
+      <w:proofErr w:type="spellStart"/>
+      <w:r>
+        <w:rPr>
+          <w:rFonts w:ascii="Times New Roman" w:hAnsi="Times New Roman" w:cs="Times New Roman"/>
+          <w:sz w:val="24"/>
+          <w:szCs w:val="24"/>
+        </w:rPr>
+        <w:t>hashé</w:t>
+      </w:r>
+      <w:proofErr w:type="spellEnd"/>
       <w:r>
         <w:rPr>
           <w:rFonts w:ascii="Times New Roman" w:hAnsi="Times New Roman" w:cs="Times New Roman"/>
@@ -14831,15 +16457,51 @@
           <w:sz w:val="24"/>
           <w:szCs w:val="24"/>
         </w:rPr>
-        <w:t xml:space="preserve">. S’il n’y a pas d’erreur, alors je renvoie l’id à la fonction précédente pour qu’il soit </w:t>
-      </w:r>
-      <w:r>
-        <w:rPr>
-          <w:rFonts w:ascii="Times New Roman" w:hAnsi="Times New Roman" w:cs="Times New Roman"/>
-          <w:sz w:val="24"/>
-          <w:szCs w:val="24"/>
-        </w:rPr>
-        <w:t>utilisé pour créer le token JWT</w:t>
+        <w:t xml:space="preserve">. S’il n’y a pas d’erreur, alors je renvoie </w:t>
+      </w:r>
+      <w:proofErr w:type="spellStart"/>
+      <w:r>
+        <w:rPr>
+          <w:rFonts w:ascii="Times New Roman" w:hAnsi="Times New Roman" w:cs="Times New Roman"/>
+          <w:sz w:val="24"/>
+          <w:szCs w:val="24"/>
+        </w:rPr>
+        <w:t>l’id</w:t>
+      </w:r>
+      <w:proofErr w:type="spellEnd"/>
+      <w:r>
+        <w:rPr>
+          <w:rFonts w:ascii="Times New Roman" w:hAnsi="Times New Roman" w:cs="Times New Roman"/>
+          <w:sz w:val="24"/>
+          <w:szCs w:val="24"/>
+        </w:rPr>
+        <w:t xml:space="preserve"> à la fonction précédente pour qu’il soit </w:t>
+      </w:r>
+      <w:r>
+        <w:rPr>
+          <w:rFonts w:ascii="Times New Roman" w:hAnsi="Times New Roman" w:cs="Times New Roman"/>
+          <w:sz w:val="24"/>
+          <w:szCs w:val="24"/>
+        </w:rPr>
+        <w:t xml:space="preserve">utilisé pour créer le </w:t>
+      </w:r>
+      <w:proofErr w:type="spellStart"/>
+      <w:r>
+        <w:rPr>
+          <w:rFonts w:ascii="Times New Roman" w:hAnsi="Times New Roman" w:cs="Times New Roman"/>
+          <w:sz w:val="24"/>
+          <w:szCs w:val="24"/>
+        </w:rPr>
+        <w:t>token</w:t>
+      </w:r>
+      <w:proofErr w:type="spellEnd"/>
+      <w:r>
+        <w:rPr>
+          <w:rFonts w:ascii="Times New Roman" w:hAnsi="Times New Roman" w:cs="Times New Roman"/>
+          <w:sz w:val="24"/>
+          <w:szCs w:val="24"/>
+        </w:rPr>
+        <w:t xml:space="preserve"> JWT</w:t>
       </w:r>
       <w:r>
         <w:rPr>
@@ -15130,7 +16792,25 @@
           <w:sz w:val="24"/>
           <w:szCs w:val="24"/>
         </w:rPr>
-        <w:t>Je passe les données au front grâce aux directives structurelles Angular et au binding bidirectionnel.</w:t>
+        <w:t xml:space="preserve">Je passe les données au front grâce aux directives structurelles </w:t>
+      </w:r>
+      <w:proofErr w:type="spellStart"/>
+      <w:r>
+        <w:rPr>
+          <w:rFonts w:ascii="Times New Roman" w:hAnsi="Times New Roman" w:cs="Times New Roman"/>
+          <w:sz w:val="24"/>
+          <w:szCs w:val="24"/>
+        </w:rPr>
+        <w:t>Angular</w:t>
+      </w:r>
+      <w:proofErr w:type="spellEnd"/>
+      <w:r>
+        <w:rPr>
+          <w:rFonts w:ascii="Times New Roman" w:hAnsi="Times New Roman" w:cs="Times New Roman"/>
+          <w:sz w:val="24"/>
+          <w:szCs w:val="24"/>
+        </w:rPr>
+        <w:t xml:space="preserve"> et au binding bidirectionnel.</w:t>
       </w:r>
       <w:r>
         <w:rPr>
@@ -15369,6 +17049,7 @@
         </w:rPr>
         <w:t xml:space="preserve">Le service fait appel aux ressources mises à disposition par le serveur. La requête http est en </w:t>
       </w:r>
+      <w:proofErr w:type="spellStart"/>
       <w:r>
         <w:rPr>
           <w:rFonts w:ascii="Times New Roman" w:hAnsi="Times New Roman" w:cs="Times New Roman"/>
@@ -15377,6 +17058,7 @@
         </w:rPr>
         <w:t>get</w:t>
       </w:r>
+      <w:proofErr w:type="spellEnd"/>
       <w:r>
         <w:rPr>
           <w:rFonts w:ascii="Times New Roman" w:hAnsi="Times New Roman" w:cs="Times New Roman"/>
@@ -15665,7 +17347,25 @@
           <w:sz w:val="24"/>
           <w:szCs w:val="24"/>
         </w:rPr>
-        <w:t xml:space="preserve">La requête http faite en get depuis le front vient chercher les informations </w:t>
+        <w:t xml:space="preserve">La requête http faite en </w:t>
+      </w:r>
+      <w:proofErr w:type="spellStart"/>
+      <w:r>
+        <w:rPr>
+          <w:rFonts w:ascii="Times New Roman" w:hAnsi="Times New Roman" w:cs="Times New Roman"/>
+          <w:sz w:val="24"/>
+          <w:szCs w:val="24"/>
+        </w:rPr>
+        <w:t>get</w:t>
+      </w:r>
+      <w:proofErr w:type="spellEnd"/>
+      <w:r>
+        <w:rPr>
+          <w:rFonts w:ascii="Times New Roman" w:hAnsi="Times New Roman" w:cs="Times New Roman"/>
+          <w:sz w:val="24"/>
+          <w:szCs w:val="24"/>
+        </w:rPr>
+        <w:t xml:space="preserve"> depuis le front vient chercher les informations </w:t>
       </w:r>
       <w:r>
         <w:rPr>
@@ -16096,7 +17796,25 @@
           <w:sz w:val="24"/>
           <w:szCs w:val="24"/>
         </w:rPr>
-        <w:t xml:space="preserve">J’utilise ensuite cette variable pour afficher un contenu différent si elle est true ou false. </w:t>
+        <w:t xml:space="preserve">J’utilise ensuite cette variable pour afficher un contenu différent si elle est </w:t>
+      </w:r>
+      <w:proofErr w:type="spellStart"/>
+      <w:r>
+        <w:rPr>
+          <w:rFonts w:ascii="Times New Roman" w:hAnsi="Times New Roman" w:cs="Times New Roman"/>
+          <w:sz w:val="24"/>
+          <w:szCs w:val="24"/>
+        </w:rPr>
+        <w:t>true</w:t>
+      </w:r>
+      <w:proofErr w:type="spellEnd"/>
+      <w:r>
+        <w:rPr>
+          <w:rFonts w:ascii="Times New Roman" w:hAnsi="Times New Roman" w:cs="Times New Roman"/>
+          <w:sz w:val="24"/>
+          <w:szCs w:val="24"/>
+        </w:rPr>
+        <w:t xml:space="preserve"> ou false. </w:t>
       </w:r>
     </w:p>
     <w:p>
@@ -16125,6 +17843,7 @@
         </w:rPr>
         <w:t>« </w:t>
       </w:r>
+      <w:proofErr w:type="spellStart"/>
       <w:r>
         <w:rPr>
           <w:rFonts w:ascii="Times New Roman" w:hAnsi="Times New Roman" w:cs="Times New Roman"/>
@@ -16133,6 +17852,7 @@
         </w:rPr>
         <w:t>true</w:t>
       </w:r>
+      <w:proofErr w:type="spellEnd"/>
       <w:r>
         <w:rPr>
           <w:rFonts w:ascii="Times New Roman" w:hAnsi="Times New Roman" w:cs="Times New Roman"/>
@@ -16525,7 +18245,25 @@
           <w:sz w:val="24"/>
           <w:szCs w:val="24"/>
         </w:rPr>
-        <w:t>(dans cet exemple la fonction on SubmitBrand()</w:t>
+        <w:t xml:space="preserve">(dans cet exemple la fonction on </w:t>
+      </w:r>
+      <w:proofErr w:type="spellStart"/>
+      <w:r>
+        <w:rPr>
+          <w:rFonts w:ascii="Times New Roman" w:hAnsi="Times New Roman" w:cs="Times New Roman"/>
+          <w:sz w:val="24"/>
+          <w:szCs w:val="24"/>
+        </w:rPr>
+        <w:t>SubmitBrand</w:t>
+      </w:r>
+      <w:proofErr w:type="spellEnd"/>
+      <w:r>
+        <w:rPr>
+          <w:rFonts w:ascii="Times New Roman" w:hAnsi="Times New Roman" w:cs="Times New Roman"/>
+          <w:sz w:val="24"/>
+          <w:szCs w:val="24"/>
+        </w:rPr>
+        <w:t>()</w:t>
       </w:r>
       <w:r>
         <w:rPr>
@@ -16588,7 +18326,25 @@
           <w:sz w:val="24"/>
           <w:szCs w:val="24"/>
         </w:rPr>
-        <w:t>nitialise un objet Json dans lequel j’ajoute le contenu du champ texte saisi par l’utilisateur</w:t>
+        <w:t xml:space="preserve">nitialise un objet </w:t>
+      </w:r>
+      <w:proofErr w:type="spellStart"/>
+      <w:r>
+        <w:rPr>
+          <w:rFonts w:ascii="Times New Roman" w:hAnsi="Times New Roman" w:cs="Times New Roman"/>
+          <w:sz w:val="24"/>
+          <w:szCs w:val="24"/>
+        </w:rPr>
+        <w:t>Json</w:t>
+      </w:r>
+      <w:proofErr w:type="spellEnd"/>
+      <w:r>
+        <w:rPr>
+          <w:rFonts w:ascii="Times New Roman" w:hAnsi="Times New Roman" w:cs="Times New Roman"/>
+          <w:sz w:val="24"/>
+          <w:szCs w:val="24"/>
+        </w:rPr>
+        <w:t xml:space="preserve"> dans lequel j’ajoute le contenu du champ texte saisi par l’utilisateur</w:t>
       </w:r>
       <w:r>
         <w:rPr>
@@ -16627,7 +18383,25 @@
           <w:sz w:val="24"/>
           <w:szCs w:val="24"/>
         </w:rPr>
-        <w:t>Fait l’appel au service en lui passant l’objet Json créé, et souscrit au retour de l’observable contenu dans le service</w:t>
+        <w:t xml:space="preserve">Fait l’appel au service en lui passant l’objet </w:t>
+      </w:r>
+      <w:proofErr w:type="spellStart"/>
+      <w:r>
+        <w:rPr>
+          <w:rFonts w:ascii="Times New Roman" w:hAnsi="Times New Roman" w:cs="Times New Roman"/>
+          <w:sz w:val="24"/>
+          <w:szCs w:val="24"/>
+        </w:rPr>
+        <w:t>Json</w:t>
+      </w:r>
+      <w:proofErr w:type="spellEnd"/>
+      <w:r>
+        <w:rPr>
+          <w:rFonts w:ascii="Times New Roman" w:hAnsi="Times New Roman" w:cs="Times New Roman"/>
+          <w:sz w:val="24"/>
+          <w:szCs w:val="24"/>
+        </w:rPr>
+        <w:t xml:space="preserve"> créé, et souscrit au retour de l’observable contenu dans le service</w:t>
       </w:r>
     </w:p>
     <w:p>
@@ -17004,8 +18778,36 @@
           <w:sz w:val="24"/>
           <w:szCs w:val="24"/>
         </w:rPr>
-        <w:t>je récupère les données saisies par l’utilisateur dans le formulaire au niveau du composant Angular « clothe-create</w:t>
-      </w:r>
+        <w:t xml:space="preserve">je récupère les données saisies par l’utilisateur dans le formulaire au niveau du composant </w:t>
+      </w:r>
+      <w:proofErr w:type="spellStart"/>
+      <w:r>
+        <w:rPr>
+          <w:rFonts w:ascii="Times New Roman" w:hAnsi="Times New Roman" w:cs="Times New Roman"/>
+          <w:sz w:val="24"/>
+          <w:szCs w:val="24"/>
+        </w:rPr>
+        <w:t>Angular</w:t>
+      </w:r>
+      <w:proofErr w:type="spellEnd"/>
+      <w:r>
+        <w:rPr>
+          <w:rFonts w:ascii="Times New Roman" w:hAnsi="Times New Roman" w:cs="Times New Roman"/>
+          <w:sz w:val="24"/>
+          <w:szCs w:val="24"/>
+        </w:rPr>
+        <w:t xml:space="preserve"> « </w:t>
+      </w:r>
+      <w:proofErr w:type="spellStart"/>
+      <w:r>
+        <w:rPr>
+          <w:rFonts w:ascii="Times New Roman" w:hAnsi="Times New Roman" w:cs="Times New Roman"/>
+          <w:sz w:val="24"/>
+          <w:szCs w:val="24"/>
+        </w:rPr>
+        <w:t>clothe-create</w:t>
+      </w:r>
+      <w:proofErr w:type="spellEnd"/>
       <w:r>
         <w:rPr>
           <w:rFonts w:ascii="Times New Roman" w:hAnsi="Times New Roman" w:cs="Times New Roman"/>
@@ -17105,7 +18907,25 @@
           <w:sz w:val="24"/>
           <w:szCs w:val="24"/>
         </w:rPr>
-        <w:t xml:space="preserve">Pour cela, je récupère les informations grâce à l’attribut name des champs du formulaire pour les données simples. </w:t>
+        <w:t xml:space="preserve">Pour cela, je récupère les informations grâce à l’attribut </w:t>
+      </w:r>
+      <w:proofErr w:type="spellStart"/>
+      <w:r>
+        <w:rPr>
+          <w:rFonts w:ascii="Times New Roman" w:hAnsi="Times New Roman" w:cs="Times New Roman"/>
+          <w:sz w:val="24"/>
+          <w:szCs w:val="24"/>
+        </w:rPr>
+        <w:t>name</w:t>
+      </w:r>
+      <w:proofErr w:type="spellEnd"/>
+      <w:r>
+        <w:rPr>
+          <w:rFonts w:ascii="Times New Roman" w:hAnsi="Times New Roman" w:cs="Times New Roman"/>
+          <w:sz w:val="24"/>
+          <w:szCs w:val="24"/>
+        </w:rPr>
+        <w:t xml:space="preserve"> des champs du formulaire pour les données simples. </w:t>
       </w:r>
     </w:p>
     <w:p>
@@ -17385,7 +19205,79 @@
           <w:sz w:val="24"/>
           <w:szCs w:val="24"/>
         </w:rPr>
-        <w:t>Je lie cela au html grâce à la directive structurelle Angular ngFor et grâce à ngModel.</w:t>
+        <w:t xml:space="preserve">Je </w:t>
+      </w:r>
+      <w:proofErr w:type="spellStart"/>
+      <w:r>
+        <w:rPr>
+          <w:rFonts w:ascii="Times New Roman" w:hAnsi="Times New Roman" w:cs="Times New Roman"/>
+          <w:sz w:val="24"/>
+          <w:szCs w:val="24"/>
+        </w:rPr>
+        <w:t>lie</w:t>
+      </w:r>
+      <w:proofErr w:type="spellEnd"/>
+      <w:r>
+        <w:rPr>
+          <w:rFonts w:ascii="Times New Roman" w:hAnsi="Times New Roman" w:cs="Times New Roman"/>
+          <w:sz w:val="24"/>
+          <w:szCs w:val="24"/>
+        </w:rPr>
+        <w:t xml:space="preserve"> cela au html grâce à la directive structurelle </w:t>
+      </w:r>
+      <w:proofErr w:type="spellStart"/>
+      <w:r>
+        <w:rPr>
+          <w:rFonts w:ascii="Times New Roman" w:hAnsi="Times New Roman" w:cs="Times New Roman"/>
+          <w:sz w:val="24"/>
+          <w:szCs w:val="24"/>
+        </w:rPr>
+        <w:t>Angular</w:t>
+      </w:r>
+      <w:proofErr w:type="spellEnd"/>
+      <w:r>
+        <w:rPr>
+          <w:rFonts w:ascii="Times New Roman" w:hAnsi="Times New Roman" w:cs="Times New Roman"/>
+          <w:sz w:val="24"/>
+          <w:szCs w:val="24"/>
+        </w:rPr>
+        <w:t xml:space="preserve"> </w:t>
+      </w:r>
+      <w:proofErr w:type="spellStart"/>
+      <w:r>
+        <w:rPr>
+          <w:rFonts w:ascii="Times New Roman" w:hAnsi="Times New Roman" w:cs="Times New Roman"/>
+          <w:sz w:val="24"/>
+          <w:szCs w:val="24"/>
+        </w:rPr>
+        <w:t>ngFor</w:t>
+      </w:r>
+      <w:proofErr w:type="spellEnd"/>
+      <w:r>
+        <w:rPr>
+          <w:rFonts w:ascii="Times New Roman" w:hAnsi="Times New Roman" w:cs="Times New Roman"/>
+          <w:sz w:val="24"/>
+          <w:szCs w:val="24"/>
+        </w:rPr>
+        <w:t xml:space="preserve"> et grâce à </w:t>
+      </w:r>
+      <w:proofErr w:type="spellStart"/>
+      <w:r>
+        <w:rPr>
+          <w:rFonts w:ascii="Times New Roman" w:hAnsi="Times New Roman" w:cs="Times New Roman"/>
+          <w:sz w:val="24"/>
+          <w:szCs w:val="24"/>
+        </w:rPr>
+        <w:t>ngModel</w:t>
+      </w:r>
+      <w:proofErr w:type="spellEnd"/>
+      <w:r>
+        <w:rPr>
+          <w:rFonts w:ascii="Times New Roman" w:hAnsi="Times New Roman" w:cs="Times New Roman"/>
+          <w:sz w:val="24"/>
+          <w:szCs w:val="24"/>
+        </w:rPr>
+        <w:t>.</w:t>
       </w:r>
     </w:p>
     <w:p>
@@ -17503,7 +19395,16 @@
           <w:sz w:val="24"/>
           <w:szCs w:val="24"/>
         </w:rPr>
-        <w:t>nregistrer » du formulaire, la fonction on</w:t>
+        <w:t xml:space="preserve">nregistrer » du formulaire, la fonction </w:t>
+      </w:r>
+      <w:proofErr w:type="spellStart"/>
+      <w:r>
+        <w:rPr>
+          <w:rFonts w:ascii="Times New Roman" w:hAnsi="Times New Roman" w:cs="Times New Roman"/>
+          <w:sz w:val="24"/>
+          <w:szCs w:val="24"/>
+        </w:rPr>
+        <w:t>on</w:t>
       </w:r>
       <w:r>
         <w:rPr>
@@ -17513,13 +19414,32 @@
         </w:rPr>
         <w:t>Submit</w:t>
       </w:r>
-      <w:r>
-        <w:rPr>
-          <w:rFonts w:ascii="Times New Roman" w:hAnsi="Times New Roman" w:cs="Times New Roman"/>
-          <w:sz w:val="24"/>
-          <w:szCs w:val="24"/>
-        </w:rPr>
-        <w:t xml:space="preserve"> définie dans le fichier typescript du </w:t>
+      <w:proofErr w:type="spellEnd"/>
+      <w:r>
+        <w:rPr>
+          <w:rFonts w:ascii="Times New Roman" w:hAnsi="Times New Roman" w:cs="Times New Roman"/>
+          <w:sz w:val="24"/>
+          <w:szCs w:val="24"/>
+        </w:rPr>
+        <w:t xml:space="preserve"> définie dans le fichier </w:t>
+      </w:r>
+      <w:proofErr w:type="spellStart"/>
+      <w:r>
+        <w:rPr>
+          <w:rFonts w:ascii="Times New Roman" w:hAnsi="Times New Roman" w:cs="Times New Roman"/>
+          <w:sz w:val="24"/>
+          <w:szCs w:val="24"/>
+        </w:rPr>
+        <w:t>typescript</w:t>
+      </w:r>
+      <w:proofErr w:type="spellEnd"/>
+      <w:r>
+        <w:rPr>
+          <w:rFonts w:ascii="Times New Roman" w:hAnsi="Times New Roman" w:cs="Times New Roman"/>
+          <w:sz w:val="24"/>
+          <w:szCs w:val="24"/>
+        </w:rPr>
+        <w:t xml:space="preserve"> du </w:t>
       </w:r>
       <w:r>
         <w:rPr>
@@ -17559,7 +19479,25 @@
           <w:sz w:val="24"/>
           <w:szCs w:val="24"/>
         </w:rPr>
-        <w:t>Je crée un objet Json dans lequel j’ajoute les données récupérées du formulaire et attendues par le serveur</w:t>
+        <w:t xml:space="preserve">Je crée un objet </w:t>
+      </w:r>
+      <w:proofErr w:type="spellStart"/>
+      <w:r>
+        <w:rPr>
+          <w:rFonts w:ascii="Times New Roman" w:hAnsi="Times New Roman" w:cs="Times New Roman"/>
+          <w:sz w:val="24"/>
+          <w:szCs w:val="24"/>
+        </w:rPr>
+        <w:t>Json</w:t>
+      </w:r>
+      <w:proofErr w:type="spellEnd"/>
+      <w:r>
+        <w:rPr>
+          <w:rFonts w:ascii="Times New Roman" w:hAnsi="Times New Roman" w:cs="Times New Roman"/>
+          <w:sz w:val="24"/>
+          <w:szCs w:val="24"/>
+        </w:rPr>
+        <w:t xml:space="preserve"> dans lequel j’ajoute les données récupérées du formulaire et attendues par le serveur</w:t>
       </w:r>
     </w:p>
     <w:p>
@@ -17599,7 +19537,25 @@
           <w:sz w:val="24"/>
           <w:szCs w:val="24"/>
         </w:rPr>
-        <w:t xml:space="preserve"> l’image n’est pas vide. S’il est vide ou indéfini, j’ajoute la valeur null afin qu’une image par défaut soit affichée, sinon, j’ajoute le chemin vers l’image.</w:t>
+        <w:t xml:space="preserve"> l’image n’est pas vide. S’il est vide ou indéfini, j’ajoute la valeur </w:t>
+      </w:r>
+      <w:proofErr w:type="spellStart"/>
+      <w:r>
+        <w:rPr>
+          <w:rFonts w:ascii="Times New Roman" w:hAnsi="Times New Roman" w:cs="Times New Roman"/>
+          <w:sz w:val="24"/>
+          <w:szCs w:val="24"/>
+        </w:rPr>
+        <w:t>null</w:t>
+      </w:r>
+      <w:proofErr w:type="spellEnd"/>
+      <w:r>
+        <w:rPr>
+          <w:rFonts w:ascii="Times New Roman" w:hAnsi="Times New Roman" w:cs="Times New Roman"/>
+          <w:sz w:val="24"/>
+          <w:szCs w:val="24"/>
+        </w:rPr>
+        <w:t xml:space="preserve"> afin qu’une image par défaut soit affichée, sinon, j’ajoute le chemin vers l’image.</w:t>
       </w:r>
     </w:p>
     <w:p>
@@ -17623,7 +19579,25 @@
           <w:sz w:val="24"/>
           <w:szCs w:val="24"/>
         </w:rPr>
-        <w:t>Je fais l’appel au service en lui passant l’objet Json créé, et je souscris au retour de l’observable contenu dans le service</w:t>
+        <w:t xml:space="preserve">Je fais l’appel au service en lui passant l’objet </w:t>
+      </w:r>
+      <w:proofErr w:type="spellStart"/>
+      <w:r>
+        <w:rPr>
+          <w:rFonts w:ascii="Times New Roman" w:hAnsi="Times New Roman" w:cs="Times New Roman"/>
+          <w:sz w:val="24"/>
+          <w:szCs w:val="24"/>
+        </w:rPr>
+        <w:t>Json</w:t>
+      </w:r>
+      <w:proofErr w:type="spellEnd"/>
+      <w:r>
+        <w:rPr>
+          <w:rFonts w:ascii="Times New Roman" w:hAnsi="Times New Roman" w:cs="Times New Roman"/>
+          <w:sz w:val="24"/>
+          <w:szCs w:val="24"/>
+        </w:rPr>
+        <w:t xml:space="preserve"> créé, et je souscris au retour de l’observable contenu dans le service</w:t>
       </w:r>
     </w:p>
     <w:p>
@@ -17751,7 +19725,25 @@
           <w:sz w:val="24"/>
           <w:szCs w:val="24"/>
         </w:rPr>
-        <w:t>, l’id n’est</w:t>
+        <w:t xml:space="preserve">, </w:t>
+      </w:r>
+      <w:proofErr w:type="spellStart"/>
+      <w:r>
+        <w:rPr>
+          <w:rFonts w:ascii="Times New Roman" w:hAnsi="Times New Roman" w:cs="Times New Roman"/>
+          <w:sz w:val="24"/>
+          <w:szCs w:val="24"/>
+        </w:rPr>
+        <w:t>l’id</w:t>
+      </w:r>
+      <w:proofErr w:type="spellEnd"/>
+      <w:r>
+        <w:rPr>
+          <w:rFonts w:ascii="Times New Roman" w:hAnsi="Times New Roman" w:cs="Times New Roman"/>
+          <w:sz w:val="24"/>
+          <w:szCs w:val="24"/>
+        </w:rPr>
+        <w:t xml:space="preserve"> n’est</w:t>
       </w:r>
       <w:r>
         <w:rPr>
@@ -17924,6 +19916,7 @@
         </w:rPr>
         <w:t>Les données du front sont donc envoyées à la ressource « </w:t>
       </w:r>
+      <w:proofErr w:type="spellStart"/>
       <w:r>
         <w:rPr>
           <w:rFonts w:ascii="Times New Roman" w:hAnsi="Times New Roman" w:cs="Times New Roman"/>
@@ -17932,13 +19925,50 @@
         </w:rPr>
         <w:t>clothes</w:t>
       </w:r>
-      <w:r>
-        <w:rPr>
-          <w:rFonts w:ascii="Times New Roman" w:hAnsi="Times New Roman" w:cs="Times New Roman"/>
-          <w:sz w:val="24"/>
-          <w:szCs w:val="24"/>
-        </w:rPr>
-        <w:t> » sur le serveur, qui joue la fonction correspondant à la requête http faite par le front. Dans ce cas, la fonction jouée est router.post(‘/’, …). Celle-ci vérifie que les données attendues sont bien présentes dans l’objet Json transmis par le front</w:t>
+      <w:proofErr w:type="spellEnd"/>
+      <w:r>
+        <w:rPr>
+          <w:rFonts w:ascii="Times New Roman" w:hAnsi="Times New Roman" w:cs="Times New Roman"/>
+          <w:sz w:val="24"/>
+          <w:szCs w:val="24"/>
+        </w:rPr>
+        <w:t xml:space="preserve"> » sur le serveur, qui joue la fonction correspondant à la requête http faite par le front. Dans ce cas, la fonction jouée est </w:t>
+      </w:r>
+      <w:proofErr w:type="spellStart"/>
+      <w:r>
+        <w:rPr>
+          <w:rFonts w:ascii="Times New Roman" w:hAnsi="Times New Roman" w:cs="Times New Roman"/>
+          <w:sz w:val="24"/>
+          <w:szCs w:val="24"/>
+        </w:rPr>
+        <w:t>router.post</w:t>
+      </w:r>
+      <w:proofErr w:type="spellEnd"/>
+      <w:r>
+        <w:rPr>
+          <w:rFonts w:ascii="Times New Roman" w:hAnsi="Times New Roman" w:cs="Times New Roman"/>
+          <w:sz w:val="24"/>
+          <w:szCs w:val="24"/>
+        </w:rPr>
+        <w:t xml:space="preserve">(‘/’, …). Celle-ci vérifie que les données attendues sont bien présentes dans l’objet </w:t>
+      </w:r>
+      <w:proofErr w:type="spellStart"/>
+      <w:r>
+        <w:rPr>
+          <w:rFonts w:ascii="Times New Roman" w:hAnsi="Times New Roman" w:cs="Times New Roman"/>
+          <w:sz w:val="24"/>
+          <w:szCs w:val="24"/>
+        </w:rPr>
+        <w:t>Json</w:t>
+      </w:r>
+      <w:proofErr w:type="spellEnd"/>
+      <w:r>
+        <w:rPr>
+          <w:rFonts w:ascii="Times New Roman" w:hAnsi="Times New Roman" w:cs="Times New Roman"/>
+          <w:sz w:val="24"/>
+          <w:szCs w:val="24"/>
+        </w:rPr>
+        <w:t xml:space="preserve"> transmis par le front</w:t>
       </w:r>
       <w:r>
         <w:rPr>
@@ -17954,7 +19984,25 @@
           <w:sz w:val="24"/>
           <w:szCs w:val="24"/>
         </w:rPr>
-        <w:t>400 « Bad Request »</w:t>
+        <w:t xml:space="preserve">400 « Bad </w:t>
+      </w:r>
+      <w:proofErr w:type="spellStart"/>
+      <w:r>
+        <w:rPr>
+          <w:rFonts w:ascii="Times New Roman" w:hAnsi="Times New Roman" w:cs="Times New Roman"/>
+          <w:sz w:val="24"/>
+          <w:szCs w:val="24"/>
+        </w:rPr>
+        <w:t>Request</w:t>
+      </w:r>
+      <w:proofErr w:type="spellEnd"/>
+      <w:r>
+        <w:rPr>
+          <w:rFonts w:ascii="Times New Roman" w:hAnsi="Times New Roman" w:cs="Times New Roman"/>
+          <w:sz w:val="24"/>
+          <w:szCs w:val="24"/>
+        </w:rPr>
+        <w:t xml:space="preserve"> »</w:t>
       </w:r>
       <w:r>
         <w:rPr>
@@ -17990,7 +20038,16 @@
           <w:szCs w:val="24"/>
         </w:rPr>
         <w:lastRenderedPageBreak/>
-        <w:t>Le résultat de la requête effectuée dans l’autre fonction est récupéré et traité par la fonction dbacc.create</w:t>
+        <w:t xml:space="preserve">Le résultat de la requête effectuée dans l’autre fonction est récupéré et traité par la fonction </w:t>
+      </w:r>
+      <w:proofErr w:type="spellStart"/>
+      <w:r>
+        <w:rPr>
+          <w:rFonts w:ascii="Times New Roman" w:hAnsi="Times New Roman" w:cs="Times New Roman"/>
+          <w:sz w:val="24"/>
+          <w:szCs w:val="24"/>
+        </w:rPr>
+        <w:t>dbacc.create</w:t>
       </w:r>
       <w:r>
         <w:rPr>
@@ -18000,6 +20057,7 @@
         </w:rPr>
         <w:t>Clothe</w:t>
       </w:r>
+      <w:proofErr w:type="spellEnd"/>
       <w:r>
         <w:rPr>
           <w:rFonts w:ascii="Times New Roman" w:hAnsi="Times New Roman" w:cs="Times New Roman"/>
@@ -18014,7 +20072,43 @@
           <w:sz w:val="24"/>
           <w:szCs w:val="24"/>
         </w:rPr>
-        <w:t xml:space="preserve">500 « Internal Server Error » </w:t>
+        <w:t xml:space="preserve">500 « </w:t>
+      </w:r>
+      <w:proofErr w:type="spellStart"/>
+      <w:r>
+        <w:rPr>
+          <w:rFonts w:ascii="Times New Roman" w:hAnsi="Times New Roman" w:cs="Times New Roman"/>
+          <w:sz w:val="24"/>
+          <w:szCs w:val="24"/>
+        </w:rPr>
+        <w:t>Internal</w:t>
+      </w:r>
+      <w:proofErr w:type="spellEnd"/>
+      <w:r>
+        <w:rPr>
+          <w:rFonts w:ascii="Times New Roman" w:hAnsi="Times New Roman" w:cs="Times New Roman"/>
+          <w:sz w:val="24"/>
+          <w:szCs w:val="24"/>
+        </w:rPr>
+        <w:t xml:space="preserve"> Server </w:t>
+      </w:r>
+      <w:proofErr w:type="spellStart"/>
+      <w:r>
+        <w:rPr>
+          <w:rFonts w:ascii="Times New Roman" w:hAnsi="Times New Roman" w:cs="Times New Roman"/>
+          <w:sz w:val="24"/>
+          <w:szCs w:val="24"/>
+        </w:rPr>
+        <w:t>Error</w:t>
+      </w:r>
+      <w:proofErr w:type="spellEnd"/>
+      <w:r>
+        <w:rPr>
+          <w:rFonts w:ascii="Times New Roman" w:hAnsi="Times New Roman" w:cs="Times New Roman"/>
+          <w:sz w:val="24"/>
+          <w:szCs w:val="24"/>
+        </w:rPr>
+        <w:t xml:space="preserve"> » </w:t>
       </w:r>
       <w:r>
         <w:rPr>
@@ -18111,6 +20205,7 @@
         </w:rPr>
         <w:t>La fonction dans index.js appelée par la ressource « </w:t>
       </w:r>
+      <w:proofErr w:type="spellStart"/>
       <w:r>
         <w:rPr>
           <w:rFonts w:ascii="Times New Roman" w:hAnsi="Times New Roman" w:cs="Times New Roman"/>
@@ -18119,6 +20214,7 @@
         </w:rPr>
         <w:t>clothes</w:t>
       </w:r>
+      <w:proofErr w:type="spellEnd"/>
       <w:r>
         <w:rPr>
           <w:rFonts w:ascii="Times New Roman" w:hAnsi="Times New Roman" w:cs="Times New Roman"/>
@@ -18127,6 +20223,7 @@
         </w:rPr>
         <w:t> » permet de faire la requête SQL à la base de données et de retourner le résultat ou l’erreur s’il y en a une à la fonction ci-dessus contenue dans la ressource « </w:t>
       </w:r>
+      <w:proofErr w:type="spellStart"/>
       <w:r>
         <w:rPr>
           <w:rFonts w:ascii="Times New Roman" w:hAnsi="Times New Roman" w:cs="Times New Roman"/>
@@ -18135,6 +20232,7 @@
         </w:rPr>
         <w:t>clothes</w:t>
       </w:r>
+      <w:proofErr w:type="spellEnd"/>
       <w:r>
         <w:rPr>
           <w:rFonts w:ascii="Times New Roman" w:hAnsi="Times New Roman" w:cs="Times New Roman"/>
@@ -18162,6 +20260,7 @@
         </w:rPr>
         <w:t xml:space="preserve">La première requête insère les éléments dans la table </w:t>
       </w:r>
+      <w:proofErr w:type="spellStart"/>
       <w:r>
         <w:rPr>
           <w:rFonts w:ascii="Times New Roman" w:hAnsi="Times New Roman" w:cs="Times New Roman"/>
@@ -18172,13 +20271,32 @@
         </w:rPr>
         <w:t>vetement</w:t>
       </w:r>
-      <w:r>
-        <w:rPr>
-          <w:rFonts w:ascii="Times New Roman" w:hAnsi="Times New Roman" w:cs="Times New Roman"/>
-          <w:sz w:val="24"/>
-          <w:szCs w:val="24"/>
-        </w:rPr>
-        <w:t xml:space="preserve"> puis récupère l’id du vêtement créé.</w:t>
+      <w:proofErr w:type="spellEnd"/>
+      <w:r>
+        <w:rPr>
+          <w:rFonts w:ascii="Times New Roman" w:hAnsi="Times New Roman" w:cs="Times New Roman"/>
+          <w:sz w:val="24"/>
+          <w:szCs w:val="24"/>
+        </w:rPr>
+        <w:t xml:space="preserve"> puis récupère </w:t>
+      </w:r>
+      <w:proofErr w:type="spellStart"/>
+      <w:r>
+        <w:rPr>
+          <w:rFonts w:ascii="Times New Roman" w:hAnsi="Times New Roman" w:cs="Times New Roman"/>
+          <w:sz w:val="24"/>
+          <w:szCs w:val="24"/>
+        </w:rPr>
+        <w:t>l’id</w:t>
+      </w:r>
+      <w:proofErr w:type="spellEnd"/>
+      <w:r>
+        <w:rPr>
+          <w:rFonts w:ascii="Times New Roman" w:hAnsi="Times New Roman" w:cs="Times New Roman"/>
+          <w:sz w:val="24"/>
+          <w:szCs w:val="24"/>
+        </w:rPr>
+        <w:t xml:space="preserve"> du vêtement créé.</w:t>
       </w:r>
     </w:p>
     <w:p>
@@ -18199,6 +20317,7 @@
         </w:rPr>
         <w:t xml:space="preserve">Les trois requêtes suivantes permettent d’insérer les éléments dans les tables associatives </w:t>
       </w:r>
+      <w:proofErr w:type="spellStart"/>
       <w:r>
         <w:rPr>
           <w:rFonts w:ascii="Times New Roman" w:hAnsi="Times New Roman" w:cs="Times New Roman"/>
@@ -18209,6 +20328,7 @@
         </w:rPr>
         <w:t>vet_caract_assoc</w:t>
       </w:r>
+      <w:proofErr w:type="spellEnd"/>
       <w:r>
         <w:rPr>
           <w:rFonts w:ascii="Times New Roman" w:hAnsi="Times New Roman" w:cs="Times New Roman"/>
@@ -18217,6 +20337,7 @@
         </w:rPr>
         <w:t xml:space="preserve">, </w:t>
       </w:r>
+      <w:proofErr w:type="spellStart"/>
       <w:r>
         <w:rPr>
           <w:rFonts w:ascii="Times New Roman" w:hAnsi="Times New Roman" w:cs="Times New Roman"/>
@@ -18227,6 +20348,7 @@
         </w:rPr>
         <w:t>vet_coul_assoc</w:t>
       </w:r>
+      <w:proofErr w:type="spellEnd"/>
       <w:r>
         <w:rPr>
           <w:rFonts w:ascii="Times New Roman" w:hAnsi="Times New Roman" w:cs="Times New Roman"/>
@@ -18235,6 +20357,7 @@
         </w:rPr>
         <w:t xml:space="preserve"> et </w:t>
       </w:r>
+      <w:proofErr w:type="spellStart"/>
       <w:r>
         <w:rPr>
           <w:rFonts w:ascii="Times New Roman" w:hAnsi="Times New Roman" w:cs="Times New Roman"/>
@@ -18245,6 +20368,7 @@
         </w:rPr>
         <w:t>vet_occas_assoc</w:t>
       </w:r>
+      <w:proofErr w:type="spellEnd"/>
       <w:r>
         <w:rPr>
           <w:rFonts w:ascii="Times New Roman" w:hAnsi="Times New Roman" w:cs="Times New Roman"/>
@@ -18259,7 +20383,25 @@
           <w:sz w:val="24"/>
           <w:szCs w:val="24"/>
         </w:rPr>
-        <w:t xml:space="preserve"> Pour cela, elles utilisent l’id du vêtement créé à l’étape précédente.</w:t>
+        <w:t xml:space="preserve"> Pour cela, elles utilisent </w:t>
+      </w:r>
+      <w:proofErr w:type="spellStart"/>
+      <w:r>
+        <w:rPr>
+          <w:rFonts w:ascii="Times New Roman" w:hAnsi="Times New Roman" w:cs="Times New Roman"/>
+          <w:sz w:val="24"/>
+          <w:szCs w:val="24"/>
+        </w:rPr>
+        <w:t>l’id</w:t>
+      </w:r>
+      <w:proofErr w:type="spellEnd"/>
+      <w:r>
+        <w:rPr>
+          <w:rFonts w:ascii="Times New Roman" w:hAnsi="Times New Roman" w:cs="Times New Roman"/>
+          <w:sz w:val="24"/>
+          <w:szCs w:val="24"/>
+        </w:rPr>
+        <w:t xml:space="preserve"> du vêtement créé à l’étape précédente.</w:t>
       </w:r>
     </w:p>
     <w:p>
@@ -18329,6 +20471,7 @@
           <w:lang w:val="en-US" w:eastAsia="fr-FR"/>
         </w:rPr>
       </w:pPr>
+      <w:proofErr w:type="spellStart"/>
       <w:r>
         <w:rPr>
           <w:rFonts w:ascii="Times New Roman" w:eastAsia="Times New Roman" w:hAnsi="Times New Roman" w:cs="Times New Roman"/>
@@ -18337,7 +20480,18 @@
           <w:szCs w:val="18"/>
           <w:lang w:val="en-US" w:eastAsia="fr-FR"/>
         </w:rPr>
-        <w:t xml:space="preserve">module.exports.createClothe = </w:t>
+        <w:t>module.exports.createClothe</w:t>
+      </w:r>
+      <w:proofErr w:type="spellEnd"/>
+      <w:r>
+        <w:rPr>
+          <w:rFonts w:ascii="Times New Roman" w:eastAsia="Times New Roman" w:hAnsi="Times New Roman" w:cs="Times New Roman"/>
+          <w:color w:val="000000"/>
+          <w:sz w:val="18"/>
+          <w:szCs w:val="18"/>
+          <w:lang w:val="en-US" w:eastAsia="fr-FR"/>
+        </w:rPr>
+        <w:t xml:space="preserve"> = </w:t>
       </w:r>
       <w:r>
         <w:rPr>
@@ -18357,14 +20511,10 @@
           <w:szCs w:val="18"/>
           <w:lang w:val="en-US" w:eastAsia="fr-FR"/>
         </w:rPr>
-        <w:t xml:space="preserve"> (obj, fct) {</w:t>
-      </w:r>
-    </w:p>
-    <w:p>
-      <w:pPr>
-        <w:shd w:val="clear" w:color="auto" w:fill="FFFFFF"/>
-        <w:spacing w:after="0" w:line="240" w:lineRule="atLeast"/>
-        <w:jc w:val="both"/>
+        <w:t xml:space="preserve"> (obj, </w:t>
+      </w:r>
+      <w:proofErr w:type="spellStart"/>
+      <w:r>
         <w:rPr>
           <w:rFonts w:ascii="Times New Roman" w:eastAsia="Times New Roman" w:hAnsi="Times New Roman" w:cs="Times New Roman"/>
           <w:color w:val="000000"/>
@@ -18372,7 +20522,9 @@
           <w:szCs w:val="18"/>
           <w:lang w:val="en-US" w:eastAsia="fr-FR"/>
         </w:rPr>
-      </w:pPr>
+        <w:t>fct</w:t>
+      </w:r>
+      <w:proofErr w:type="spellEnd"/>
       <w:r>
         <w:rPr>
           <w:rFonts w:ascii="Times New Roman" w:eastAsia="Times New Roman" w:hAnsi="Times New Roman" w:cs="Times New Roman"/>
@@ -18381,6 +20533,30 @@
           <w:szCs w:val="18"/>
           <w:lang w:val="en-US" w:eastAsia="fr-FR"/>
         </w:rPr>
+        <w:t>) {</w:t>
+      </w:r>
+    </w:p>
+    <w:p>
+      <w:pPr>
+        <w:shd w:val="clear" w:color="auto" w:fill="FFFFFF"/>
+        <w:spacing w:after="0" w:line="240" w:lineRule="atLeast"/>
+        <w:jc w:val="both"/>
+        <w:rPr>
+          <w:rFonts w:ascii="Times New Roman" w:eastAsia="Times New Roman" w:hAnsi="Times New Roman" w:cs="Times New Roman"/>
+          <w:color w:val="000000"/>
+          <w:sz w:val="18"/>
+          <w:szCs w:val="18"/>
+          <w:lang w:val="en-US" w:eastAsia="fr-FR"/>
+        </w:rPr>
+      </w:pPr>
+      <w:r>
+        <w:rPr>
+          <w:rFonts w:ascii="Times New Roman" w:eastAsia="Times New Roman" w:hAnsi="Times New Roman" w:cs="Times New Roman"/>
+          <w:color w:val="000000"/>
+          <w:sz w:val="18"/>
+          <w:szCs w:val="18"/>
+          <w:lang w:val="en-US" w:eastAsia="fr-FR"/>
+        </w:rPr>
         <w:t xml:space="preserve">   </w:t>
       </w:r>
       <w:r>
@@ -18401,14 +20577,10 @@
           <w:szCs w:val="18"/>
           <w:lang w:val="en-US" w:eastAsia="fr-FR"/>
         </w:rPr>
-        <w:t xml:space="preserve"> idVet;</w:t>
-      </w:r>
-    </w:p>
-    <w:p>
-      <w:pPr>
-        <w:shd w:val="clear" w:color="auto" w:fill="FFFFFF"/>
-        <w:spacing w:after="0" w:line="240" w:lineRule="atLeast"/>
-        <w:jc w:val="both"/>
+        <w:t xml:space="preserve"> </w:t>
+      </w:r>
+      <w:proofErr w:type="spellStart"/>
+      <w:r>
         <w:rPr>
           <w:rFonts w:ascii="Times New Roman" w:eastAsia="Times New Roman" w:hAnsi="Times New Roman" w:cs="Times New Roman"/>
           <w:color w:val="000000"/>
@@ -18416,13 +20588,10 @@
           <w:szCs w:val="18"/>
           <w:lang w:val="en-US" w:eastAsia="fr-FR"/>
         </w:rPr>
-      </w:pPr>
-    </w:p>
-    <w:p>
-      <w:pPr>
-        <w:shd w:val="clear" w:color="auto" w:fill="FFFFFF"/>
-        <w:spacing w:after="0" w:line="240" w:lineRule="atLeast"/>
-        <w:jc w:val="both"/>
+        <w:t>idVet</w:t>
+      </w:r>
+      <w:proofErr w:type="spellEnd"/>
+      <w:r>
         <w:rPr>
           <w:rFonts w:ascii="Times New Roman" w:eastAsia="Times New Roman" w:hAnsi="Times New Roman" w:cs="Times New Roman"/>
           <w:color w:val="000000"/>
@@ -18430,8 +20599,14 @@
           <w:szCs w:val="18"/>
           <w:lang w:val="en-US" w:eastAsia="fr-FR"/>
         </w:rPr>
-      </w:pPr>
-      <w:r>
+        <w:t>;</w:t>
+      </w:r>
+    </w:p>
+    <w:p>
+      <w:pPr>
+        <w:shd w:val="clear" w:color="auto" w:fill="FFFFFF"/>
+        <w:spacing w:after="0" w:line="240" w:lineRule="atLeast"/>
+        <w:jc w:val="both"/>
         <w:rPr>
           <w:rFonts w:ascii="Times New Roman" w:eastAsia="Times New Roman" w:hAnsi="Times New Roman" w:cs="Times New Roman"/>
           <w:color w:val="000000"/>
@@ -18439,6 +20614,29 @@
           <w:szCs w:val="18"/>
           <w:lang w:val="en-US" w:eastAsia="fr-FR"/>
         </w:rPr>
+      </w:pPr>
+    </w:p>
+    <w:p>
+      <w:pPr>
+        <w:shd w:val="clear" w:color="auto" w:fill="FFFFFF"/>
+        <w:spacing w:after="0" w:line="240" w:lineRule="atLeast"/>
+        <w:jc w:val="both"/>
+        <w:rPr>
+          <w:rFonts w:ascii="Times New Roman" w:eastAsia="Times New Roman" w:hAnsi="Times New Roman" w:cs="Times New Roman"/>
+          <w:color w:val="000000"/>
+          <w:sz w:val="18"/>
+          <w:szCs w:val="18"/>
+          <w:lang w:val="en-US" w:eastAsia="fr-FR"/>
+        </w:rPr>
+      </w:pPr>
+      <w:r>
+        <w:rPr>
+          <w:rFonts w:ascii="Times New Roman" w:eastAsia="Times New Roman" w:hAnsi="Times New Roman" w:cs="Times New Roman"/>
+          <w:color w:val="000000"/>
+          <w:sz w:val="18"/>
+          <w:szCs w:val="18"/>
+          <w:lang w:val="en-US" w:eastAsia="fr-FR"/>
+        </w:rPr>
         <w:t xml:space="preserve">   </w:t>
       </w:r>
       <w:r>
@@ -18469,7 +20667,29 @@
           <w:szCs w:val="18"/>
           <w:lang w:val="en-US" w:eastAsia="fr-FR"/>
         </w:rPr>
-        <w:t>"INSERT INTO vetement (FK_ID_CAT, FK_ID_MARQUE, FK_ID_NOTE, FK_ID_USER, NOM_VET, IMG_VET, DESCRIPT_VET) VALUES(?, ?, ?, ?, ?, ?, ?)"</w:t>
+        <w:t xml:space="preserve">"INSERT INTO </w:t>
+      </w:r>
+      <w:proofErr w:type="spellStart"/>
+      <w:r>
+        <w:rPr>
+          <w:rFonts w:ascii="Times New Roman" w:eastAsia="Times New Roman" w:hAnsi="Times New Roman" w:cs="Times New Roman"/>
+          <w:color w:val="A31515"/>
+          <w:sz w:val="18"/>
+          <w:szCs w:val="18"/>
+          <w:lang w:val="en-US" w:eastAsia="fr-FR"/>
+        </w:rPr>
+        <w:t>vetement</w:t>
+      </w:r>
+      <w:proofErr w:type="spellEnd"/>
+      <w:r>
+        <w:rPr>
+          <w:rFonts w:ascii="Times New Roman" w:eastAsia="Times New Roman" w:hAnsi="Times New Roman" w:cs="Times New Roman"/>
+          <w:color w:val="A31515"/>
+          <w:sz w:val="18"/>
+          <w:szCs w:val="18"/>
+          <w:lang w:val="en-US" w:eastAsia="fr-FR"/>
+        </w:rPr>
+        <w:t xml:space="preserve"> (FK_ID_CAT, FK_ID_MARQUE, FK_ID_NOTE, FK_ID_USER, NOM_VET, IMG_VET, DESCRIPT_VET) VALUES(?, ?, ?, ?, ?, ?, ?)"</w:t>
       </w:r>
       <w:r>
         <w:rPr>
@@ -18523,7 +20743,161 @@
           <w:szCs w:val="18"/>
           <w:lang w:val="en-US" w:eastAsia="fr-FR"/>
         </w:rPr>
-        <w:t xml:space="preserve"> inserts1 = [obj.FK_ID_CAT, obj.FK_ID_MARQUE, obj.FK_ID_NOTE, obj.FK_ID_USER, obj.NOM_VET, obj.IMG_VET, obj.DESCRIPT_VET];</w:t>
+        <w:t xml:space="preserve"> inserts1 = [</w:t>
+      </w:r>
+      <w:proofErr w:type="spellStart"/>
+      <w:r>
+        <w:rPr>
+          <w:rFonts w:ascii="Times New Roman" w:eastAsia="Times New Roman" w:hAnsi="Times New Roman" w:cs="Times New Roman"/>
+          <w:color w:val="000000"/>
+          <w:sz w:val="18"/>
+          <w:szCs w:val="18"/>
+          <w:lang w:val="en-US" w:eastAsia="fr-FR"/>
+        </w:rPr>
+        <w:t>obj.FK_ID_CAT</w:t>
+      </w:r>
+      <w:proofErr w:type="spellEnd"/>
+      <w:r>
+        <w:rPr>
+          <w:rFonts w:ascii="Times New Roman" w:eastAsia="Times New Roman" w:hAnsi="Times New Roman" w:cs="Times New Roman"/>
+          <w:color w:val="000000"/>
+          <w:sz w:val="18"/>
+          <w:szCs w:val="18"/>
+          <w:lang w:val="en-US" w:eastAsia="fr-FR"/>
+        </w:rPr>
+        <w:t xml:space="preserve">, </w:t>
+      </w:r>
+      <w:proofErr w:type="spellStart"/>
+      <w:r>
+        <w:rPr>
+          <w:rFonts w:ascii="Times New Roman" w:eastAsia="Times New Roman" w:hAnsi="Times New Roman" w:cs="Times New Roman"/>
+          <w:color w:val="000000"/>
+          <w:sz w:val="18"/>
+          <w:szCs w:val="18"/>
+          <w:lang w:val="en-US" w:eastAsia="fr-FR"/>
+        </w:rPr>
+        <w:t>obj.FK_ID_MARQUE</w:t>
+      </w:r>
+      <w:proofErr w:type="spellEnd"/>
+      <w:r>
+        <w:rPr>
+          <w:rFonts w:ascii="Times New Roman" w:eastAsia="Times New Roman" w:hAnsi="Times New Roman" w:cs="Times New Roman"/>
+          <w:color w:val="000000"/>
+          <w:sz w:val="18"/>
+          <w:szCs w:val="18"/>
+          <w:lang w:val="en-US" w:eastAsia="fr-FR"/>
+        </w:rPr>
+        <w:t xml:space="preserve">, </w:t>
+      </w:r>
+      <w:proofErr w:type="spellStart"/>
+      <w:r>
+        <w:rPr>
+          <w:rFonts w:ascii="Times New Roman" w:eastAsia="Times New Roman" w:hAnsi="Times New Roman" w:cs="Times New Roman"/>
+          <w:color w:val="000000"/>
+          <w:sz w:val="18"/>
+          <w:szCs w:val="18"/>
+          <w:lang w:val="en-US" w:eastAsia="fr-FR"/>
+        </w:rPr>
+        <w:t>obj.FK_ID_NOTE</w:t>
+      </w:r>
+      <w:proofErr w:type="spellEnd"/>
+      <w:r>
+        <w:rPr>
+          <w:rFonts w:ascii="Times New Roman" w:eastAsia="Times New Roman" w:hAnsi="Times New Roman" w:cs="Times New Roman"/>
+          <w:color w:val="000000"/>
+          <w:sz w:val="18"/>
+          <w:szCs w:val="18"/>
+          <w:lang w:val="en-US" w:eastAsia="fr-FR"/>
+        </w:rPr>
+        <w:t xml:space="preserve">, </w:t>
+      </w:r>
+      <w:proofErr w:type="spellStart"/>
+      <w:r>
+        <w:rPr>
+          <w:rFonts w:ascii="Times New Roman" w:eastAsia="Times New Roman" w:hAnsi="Times New Roman" w:cs="Times New Roman"/>
+          <w:color w:val="000000"/>
+          <w:sz w:val="18"/>
+          <w:szCs w:val="18"/>
+          <w:lang w:val="en-US" w:eastAsia="fr-FR"/>
+        </w:rPr>
+        <w:t>obj.FK_ID_USER</w:t>
+      </w:r>
+      <w:proofErr w:type="spellEnd"/>
+      <w:r>
+        <w:rPr>
+          <w:rFonts w:ascii="Times New Roman" w:eastAsia="Times New Roman" w:hAnsi="Times New Roman" w:cs="Times New Roman"/>
+          <w:color w:val="000000"/>
+          <w:sz w:val="18"/>
+          <w:szCs w:val="18"/>
+          <w:lang w:val="en-US" w:eastAsia="fr-FR"/>
+        </w:rPr>
+        <w:t xml:space="preserve">, </w:t>
+      </w:r>
+      <w:proofErr w:type="spellStart"/>
+      <w:r>
+        <w:rPr>
+          <w:rFonts w:ascii="Times New Roman" w:eastAsia="Times New Roman" w:hAnsi="Times New Roman" w:cs="Times New Roman"/>
+          <w:color w:val="000000"/>
+          <w:sz w:val="18"/>
+          <w:szCs w:val="18"/>
+          <w:lang w:val="en-US" w:eastAsia="fr-FR"/>
+        </w:rPr>
+        <w:t>obj.NOM_VET</w:t>
+      </w:r>
+      <w:proofErr w:type="spellEnd"/>
+      <w:r>
+        <w:rPr>
+          <w:rFonts w:ascii="Times New Roman" w:eastAsia="Times New Roman" w:hAnsi="Times New Roman" w:cs="Times New Roman"/>
+          <w:color w:val="000000"/>
+          <w:sz w:val="18"/>
+          <w:szCs w:val="18"/>
+          <w:lang w:val="en-US" w:eastAsia="fr-FR"/>
+        </w:rPr>
+        <w:t xml:space="preserve">, </w:t>
+      </w:r>
+      <w:proofErr w:type="spellStart"/>
+      <w:r>
+        <w:rPr>
+          <w:rFonts w:ascii="Times New Roman" w:eastAsia="Times New Roman" w:hAnsi="Times New Roman" w:cs="Times New Roman"/>
+          <w:color w:val="000000"/>
+          <w:sz w:val="18"/>
+          <w:szCs w:val="18"/>
+          <w:lang w:val="en-US" w:eastAsia="fr-FR"/>
+        </w:rPr>
+        <w:t>obj.IMG_VET</w:t>
+      </w:r>
+      <w:proofErr w:type="spellEnd"/>
+      <w:r>
+        <w:rPr>
+          <w:rFonts w:ascii="Times New Roman" w:eastAsia="Times New Roman" w:hAnsi="Times New Roman" w:cs="Times New Roman"/>
+          <w:color w:val="000000"/>
+          <w:sz w:val="18"/>
+          <w:szCs w:val="18"/>
+          <w:lang w:val="en-US" w:eastAsia="fr-FR"/>
+        </w:rPr>
+        <w:t xml:space="preserve">, </w:t>
+      </w:r>
+      <w:proofErr w:type="spellStart"/>
+      <w:r>
+        <w:rPr>
+          <w:rFonts w:ascii="Times New Roman" w:eastAsia="Times New Roman" w:hAnsi="Times New Roman" w:cs="Times New Roman"/>
+          <w:color w:val="000000"/>
+          <w:sz w:val="18"/>
+          <w:szCs w:val="18"/>
+          <w:lang w:val="en-US" w:eastAsia="fr-FR"/>
+        </w:rPr>
+        <w:t>obj.DESCRIPT_VET</w:t>
+      </w:r>
+      <w:proofErr w:type="spellEnd"/>
+      <w:r>
+        <w:rPr>
+          <w:rFonts w:ascii="Times New Roman" w:eastAsia="Times New Roman" w:hAnsi="Times New Roman" w:cs="Times New Roman"/>
+          <w:color w:val="000000"/>
+          <w:sz w:val="18"/>
+          <w:szCs w:val="18"/>
+          <w:lang w:val="en-US" w:eastAsia="fr-FR"/>
+        </w:rPr>
+        <w:t>];</w:t>
       </w:r>
     </w:p>
     <w:p>
@@ -18583,6 +20957,7 @@
         </w:rPr>
         <w:t xml:space="preserve">   </w:t>
       </w:r>
+      <w:proofErr w:type="spellStart"/>
       <w:r>
         <w:rPr>
           <w:rFonts w:ascii="Times New Roman" w:eastAsia="Times New Roman" w:hAnsi="Times New Roman" w:cs="Times New Roman"/>
@@ -18591,7 +20966,40 @@
           <w:szCs w:val="18"/>
           <w:lang w:val="en-US" w:eastAsia="fr-FR"/>
         </w:rPr>
-        <w:t xml:space="preserve">connection.query(mysql.format(sql1, inserts1), (err, results) </w:t>
+        <w:t>connection.query</w:t>
+      </w:r>
+      <w:proofErr w:type="spellEnd"/>
+      <w:r>
+        <w:rPr>
+          <w:rFonts w:ascii="Times New Roman" w:eastAsia="Times New Roman" w:hAnsi="Times New Roman" w:cs="Times New Roman"/>
+          <w:color w:val="000000"/>
+          <w:sz w:val="18"/>
+          <w:szCs w:val="18"/>
+          <w:lang w:val="en-US" w:eastAsia="fr-FR"/>
+        </w:rPr>
+        <w:t>(</w:t>
+      </w:r>
+      <w:proofErr w:type="spellStart"/>
+      <w:r>
+        <w:rPr>
+          <w:rFonts w:ascii="Times New Roman" w:eastAsia="Times New Roman" w:hAnsi="Times New Roman" w:cs="Times New Roman"/>
+          <w:color w:val="000000"/>
+          <w:sz w:val="18"/>
+          <w:szCs w:val="18"/>
+          <w:lang w:val="en-US" w:eastAsia="fr-FR"/>
+        </w:rPr>
+        <w:t>mysql.format</w:t>
+      </w:r>
+      <w:proofErr w:type="spellEnd"/>
+      <w:r>
+        <w:rPr>
+          <w:rFonts w:ascii="Times New Roman" w:eastAsia="Times New Roman" w:hAnsi="Times New Roman" w:cs="Times New Roman"/>
+          <w:color w:val="000000"/>
+          <w:sz w:val="18"/>
+          <w:szCs w:val="18"/>
+          <w:lang w:val="en-US" w:eastAsia="fr-FR"/>
+        </w:rPr>
+        <w:t xml:space="preserve">(sql1, inserts1), (err, results) </w:t>
       </w:r>
       <w:r>
         <w:rPr>
@@ -18679,14 +21087,10 @@
           <w:szCs w:val="18"/>
           <w:lang w:val="en-US" w:eastAsia="fr-FR"/>
         </w:rPr>
-        <w:t xml:space="preserve">         console.error(err);</w:t>
-      </w:r>
-    </w:p>
-    <w:p>
-      <w:pPr>
-        <w:shd w:val="clear" w:color="auto" w:fill="FFFFFF"/>
-        <w:spacing w:after="0" w:line="240" w:lineRule="atLeast"/>
-        <w:jc w:val="both"/>
+        <w:t xml:space="preserve">         </w:t>
+      </w:r>
+      <w:proofErr w:type="spellStart"/>
+      <w:r>
         <w:rPr>
           <w:rFonts w:ascii="Times New Roman" w:eastAsia="Times New Roman" w:hAnsi="Times New Roman" w:cs="Times New Roman"/>
           <w:color w:val="000000"/>
@@ -18694,7 +21098,9 @@
           <w:szCs w:val="18"/>
           <w:lang w:val="en-US" w:eastAsia="fr-FR"/>
         </w:rPr>
-      </w:pPr>
+        <w:t>console.error</w:t>
+      </w:r>
+      <w:proofErr w:type="spellEnd"/>
       <w:r>
         <w:rPr>
           <w:rFonts w:ascii="Times New Roman" w:eastAsia="Times New Roman" w:hAnsi="Times New Roman" w:cs="Times New Roman"/>
@@ -18703,7 +21109,53 @@
           <w:szCs w:val="18"/>
           <w:lang w:val="en-US" w:eastAsia="fr-FR"/>
         </w:rPr>
-        <w:t xml:space="preserve">         fct(err, </w:t>
+        <w:t>(err);</w:t>
+      </w:r>
+    </w:p>
+    <w:p>
+      <w:pPr>
+        <w:shd w:val="clear" w:color="auto" w:fill="FFFFFF"/>
+        <w:spacing w:after="0" w:line="240" w:lineRule="atLeast"/>
+        <w:jc w:val="both"/>
+        <w:rPr>
+          <w:rFonts w:ascii="Times New Roman" w:eastAsia="Times New Roman" w:hAnsi="Times New Roman" w:cs="Times New Roman"/>
+          <w:color w:val="000000"/>
+          <w:sz w:val="18"/>
+          <w:szCs w:val="18"/>
+          <w:lang w:val="en-US" w:eastAsia="fr-FR"/>
+        </w:rPr>
+      </w:pPr>
+      <w:r>
+        <w:rPr>
+          <w:rFonts w:ascii="Times New Roman" w:eastAsia="Times New Roman" w:hAnsi="Times New Roman" w:cs="Times New Roman"/>
+          <w:color w:val="000000"/>
+          <w:sz w:val="18"/>
+          <w:szCs w:val="18"/>
+          <w:lang w:val="en-US" w:eastAsia="fr-FR"/>
+        </w:rPr>
+        <w:t xml:space="preserve">         </w:t>
+      </w:r>
+      <w:proofErr w:type="spellStart"/>
+      <w:r>
+        <w:rPr>
+          <w:rFonts w:ascii="Times New Roman" w:eastAsia="Times New Roman" w:hAnsi="Times New Roman" w:cs="Times New Roman"/>
+          <w:color w:val="000000"/>
+          <w:sz w:val="18"/>
+          <w:szCs w:val="18"/>
+          <w:lang w:val="en-US" w:eastAsia="fr-FR"/>
+        </w:rPr>
+        <w:t>fct</w:t>
+      </w:r>
+      <w:proofErr w:type="spellEnd"/>
+      <w:r>
+        <w:rPr>
+          <w:rFonts w:ascii="Times New Roman" w:eastAsia="Times New Roman" w:hAnsi="Times New Roman" w:cs="Times New Roman"/>
+          <w:color w:val="000000"/>
+          <w:sz w:val="18"/>
+          <w:szCs w:val="18"/>
+          <w:lang w:val="en-US" w:eastAsia="fr-FR"/>
+        </w:rPr>
+        <w:t xml:space="preserve">(err, </w:t>
       </w:r>
       <w:r>
         <w:rPr>
@@ -18825,7 +21277,29 @@
           <w:szCs w:val="18"/>
           <w:lang w:eastAsia="fr-FR"/>
         </w:rPr>
-        <w:t>//récupération de l'id du vêtement créé</w:t>
+        <w:t xml:space="preserve">//récupération de </w:t>
+      </w:r>
+      <w:proofErr w:type="spellStart"/>
+      <w:r>
+        <w:rPr>
+          <w:rFonts w:ascii="Times New Roman" w:eastAsia="Times New Roman" w:hAnsi="Times New Roman" w:cs="Times New Roman"/>
+          <w:color w:val="008000"/>
+          <w:sz w:val="18"/>
+          <w:szCs w:val="18"/>
+          <w:lang w:eastAsia="fr-FR"/>
+        </w:rPr>
+        <w:t>l'id</w:t>
+      </w:r>
+      <w:proofErr w:type="spellEnd"/>
+      <w:r>
+        <w:rPr>
+          <w:rFonts w:ascii="Times New Roman" w:eastAsia="Times New Roman" w:hAnsi="Times New Roman" w:cs="Times New Roman"/>
+          <w:color w:val="008000"/>
+          <w:sz w:val="18"/>
+          <w:szCs w:val="18"/>
+          <w:lang w:eastAsia="fr-FR"/>
+        </w:rPr>
+        <w:t xml:space="preserve"> du vêtement créé</w:t>
       </w:r>
     </w:p>
     <w:p>
@@ -18849,14 +21323,10 @@
           <w:szCs w:val="18"/>
           <w:lang w:eastAsia="fr-FR"/>
         </w:rPr>
-        <w:t xml:space="preserve">      idVet = results.insertId;</w:t>
-      </w:r>
-    </w:p>
-    <w:p>
-      <w:pPr>
-        <w:shd w:val="clear" w:color="auto" w:fill="FFFFFF"/>
-        <w:spacing w:after="0" w:line="240" w:lineRule="atLeast"/>
-        <w:jc w:val="both"/>
+        <w:t xml:space="preserve">      </w:t>
+      </w:r>
+      <w:proofErr w:type="spellStart"/>
+      <w:r>
         <w:rPr>
           <w:rFonts w:ascii="Times New Roman" w:eastAsia="Times New Roman" w:hAnsi="Times New Roman" w:cs="Times New Roman"/>
           <w:color w:val="000000"/>
@@ -18864,7 +21334,9 @@
           <w:szCs w:val="18"/>
           <w:lang w:eastAsia="fr-FR"/>
         </w:rPr>
-      </w:pPr>
+        <w:t>idVet</w:t>
+      </w:r>
+      <w:proofErr w:type="spellEnd"/>
       <w:r>
         <w:rPr>
           <w:rFonts w:ascii="Times New Roman" w:eastAsia="Times New Roman" w:hAnsi="Times New Roman" w:cs="Times New Roman"/>
@@ -18873,6 +21345,52 @@
           <w:szCs w:val="18"/>
           <w:lang w:eastAsia="fr-FR"/>
         </w:rPr>
+        <w:t xml:space="preserve"> = </w:t>
+      </w:r>
+      <w:proofErr w:type="spellStart"/>
+      <w:r>
+        <w:rPr>
+          <w:rFonts w:ascii="Times New Roman" w:eastAsia="Times New Roman" w:hAnsi="Times New Roman" w:cs="Times New Roman"/>
+          <w:color w:val="000000"/>
+          <w:sz w:val="18"/>
+          <w:szCs w:val="18"/>
+          <w:lang w:eastAsia="fr-FR"/>
+        </w:rPr>
+        <w:t>results.insertId</w:t>
+      </w:r>
+      <w:proofErr w:type="spellEnd"/>
+      <w:r>
+        <w:rPr>
+          <w:rFonts w:ascii="Times New Roman" w:eastAsia="Times New Roman" w:hAnsi="Times New Roman" w:cs="Times New Roman"/>
+          <w:color w:val="000000"/>
+          <w:sz w:val="18"/>
+          <w:szCs w:val="18"/>
+          <w:lang w:eastAsia="fr-FR"/>
+        </w:rPr>
+        <w:t>;</w:t>
+      </w:r>
+    </w:p>
+    <w:p>
+      <w:pPr>
+        <w:shd w:val="clear" w:color="auto" w:fill="FFFFFF"/>
+        <w:spacing w:after="0" w:line="240" w:lineRule="atLeast"/>
+        <w:jc w:val="both"/>
+        <w:rPr>
+          <w:rFonts w:ascii="Times New Roman" w:eastAsia="Times New Roman" w:hAnsi="Times New Roman" w:cs="Times New Roman"/>
+          <w:color w:val="000000"/>
+          <w:sz w:val="18"/>
+          <w:szCs w:val="18"/>
+          <w:lang w:eastAsia="fr-FR"/>
+        </w:rPr>
+      </w:pPr>
+      <w:r>
+        <w:rPr>
+          <w:rFonts w:ascii="Times New Roman" w:eastAsia="Times New Roman" w:hAnsi="Times New Roman" w:cs="Times New Roman"/>
+          <w:color w:val="000000"/>
+          <w:sz w:val="18"/>
+          <w:szCs w:val="18"/>
+          <w:lang w:eastAsia="fr-FR"/>
+        </w:rPr>
         <w:t xml:space="preserve">      </w:t>
       </w:r>
       <w:r>
@@ -18927,14 +21445,10 @@
           <w:szCs w:val="18"/>
           <w:lang w:val="en-US" w:eastAsia="fr-FR"/>
         </w:rPr>
-        <w:t xml:space="preserve"> featureArray = obj.ID_CARACT;</w:t>
-      </w:r>
-    </w:p>
-    <w:p>
-      <w:pPr>
-        <w:shd w:val="clear" w:color="auto" w:fill="FFFFFF"/>
-        <w:spacing w:after="0" w:line="240" w:lineRule="atLeast"/>
-        <w:jc w:val="both"/>
+        <w:t xml:space="preserve"> </w:t>
+      </w:r>
+      <w:proofErr w:type="spellStart"/>
+      <w:r>
         <w:rPr>
           <w:rFonts w:ascii="Times New Roman" w:eastAsia="Times New Roman" w:hAnsi="Times New Roman" w:cs="Times New Roman"/>
           <w:color w:val="000000"/>
@@ -18942,7 +21456,9 @@
           <w:szCs w:val="18"/>
           <w:lang w:val="en-US" w:eastAsia="fr-FR"/>
         </w:rPr>
-      </w:pPr>
+        <w:t>featureArray</w:t>
+      </w:r>
+      <w:proofErr w:type="spellEnd"/>
       <w:r>
         <w:rPr>
           <w:rFonts w:ascii="Times New Roman" w:eastAsia="Times New Roman" w:hAnsi="Times New Roman" w:cs="Times New Roman"/>
@@ -18951,8 +21467,9 @@
           <w:szCs w:val="18"/>
           <w:lang w:val="en-US" w:eastAsia="fr-FR"/>
         </w:rPr>
-        <w:t xml:space="preserve">      </w:t>
-      </w:r>
+        <w:t xml:space="preserve"> = </w:t>
+      </w:r>
+      <w:proofErr w:type="spellStart"/>
       <w:r>
         <w:rPr>
           <w:rFonts w:ascii="Times New Roman" w:eastAsia="Times New Roman" w:hAnsi="Times New Roman" w:cs="Times New Roman"/>
@@ -18961,7 +21478,64 @@
           <w:szCs w:val="18"/>
           <w:lang w:val="en-US" w:eastAsia="fr-FR"/>
         </w:rPr>
-        <w:t>featureArray.forEach(</w:t>
+        <w:t>obj.ID_CARACT</w:t>
+      </w:r>
+      <w:proofErr w:type="spellEnd"/>
+      <w:r>
+        <w:rPr>
+          <w:rFonts w:ascii="Times New Roman" w:eastAsia="Times New Roman" w:hAnsi="Times New Roman" w:cs="Times New Roman"/>
+          <w:color w:val="000000"/>
+          <w:sz w:val="18"/>
+          <w:szCs w:val="18"/>
+          <w:lang w:val="en-US" w:eastAsia="fr-FR"/>
+        </w:rPr>
+        <w:t>;</w:t>
+      </w:r>
+    </w:p>
+    <w:p>
+      <w:pPr>
+        <w:shd w:val="clear" w:color="auto" w:fill="FFFFFF"/>
+        <w:spacing w:after="0" w:line="240" w:lineRule="atLeast"/>
+        <w:jc w:val="both"/>
+        <w:rPr>
+          <w:rFonts w:ascii="Times New Roman" w:eastAsia="Times New Roman" w:hAnsi="Times New Roman" w:cs="Times New Roman"/>
+          <w:color w:val="000000"/>
+          <w:sz w:val="18"/>
+          <w:szCs w:val="18"/>
+          <w:lang w:val="en-US" w:eastAsia="fr-FR"/>
+        </w:rPr>
+      </w:pPr>
+      <w:r>
+        <w:rPr>
+          <w:rFonts w:ascii="Times New Roman" w:eastAsia="Times New Roman" w:hAnsi="Times New Roman" w:cs="Times New Roman"/>
+          <w:color w:val="000000"/>
+          <w:sz w:val="18"/>
+          <w:szCs w:val="18"/>
+          <w:lang w:val="en-US" w:eastAsia="fr-FR"/>
+        </w:rPr>
+        <w:t xml:space="preserve">      </w:t>
+      </w:r>
+      <w:proofErr w:type="spellStart"/>
+      <w:r>
+        <w:rPr>
+          <w:rFonts w:ascii="Times New Roman" w:eastAsia="Times New Roman" w:hAnsi="Times New Roman" w:cs="Times New Roman"/>
+          <w:color w:val="000000"/>
+          <w:sz w:val="18"/>
+          <w:szCs w:val="18"/>
+          <w:lang w:val="en-US" w:eastAsia="fr-FR"/>
+        </w:rPr>
+        <w:t>featureArray.forEach</w:t>
+      </w:r>
+      <w:proofErr w:type="spellEnd"/>
+      <w:r>
+        <w:rPr>
+          <w:rFonts w:ascii="Times New Roman" w:eastAsia="Times New Roman" w:hAnsi="Times New Roman" w:cs="Times New Roman"/>
+          <w:color w:val="000000"/>
+          <w:sz w:val="18"/>
+          <w:szCs w:val="18"/>
+          <w:lang w:val="en-US" w:eastAsia="fr-FR"/>
+        </w:rPr>
+        <w:t>(</w:t>
       </w:r>
       <w:r>
         <w:rPr>
@@ -19035,7 +21609,29 @@
           <w:szCs w:val="18"/>
           <w:lang w:val="en-US" w:eastAsia="fr-FR"/>
         </w:rPr>
-        <w:t>"INSERT INTO vet_caract_assoc (ID_VET, ID_CARACT) VALUES("</w:t>
+        <w:t xml:space="preserve">"INSERT INTO </w:t>
+      </w:r>
+      <w:proofErr w:type="spellStart"/>
+      <w:r>
+        <w:rPr>
+          <w:rFonts w:ascii="Times New Roman" w:eastAsia="Times New Roman" w:hAnsi="Times New Roman" w:cs="Times New Roman"/>
+          <w:color w:val="A31515"/>
+          <w:sz w:val="18"/>
+          <w:szCs w:val="18"/>
+          <w:lang w:val="en-US" w:eastAsia="fr-FR"/>
+        </w:rPr>
+        <w:t>vet_caract_assoc</w:t>
+      </w:r>
+      <w:proofErr w:type="spellEnd"/>
+      <w:r>
+        <w:rPr>
+          <w:rFonts w:ascii="Times New Roman" w:eastAsia="Times New Roman" w:hAnsi="Times New Roman" w:cs="Times New Roman"/>
+          <w:color w:val="A31515"/>
+          <w:sz w:val="18"/>
+          <w:szCs w:val="18"/>
+          <w:lang w:val="en-US" w:eastAsia="fr-FR"/>
+        </w:rPr>
+        <w:t xml:space="preserve"> (ID_VET, ID_CARACT) VALUES("</w:t>
       </w:r>
       <w:r>
         <w:rPr>
@@ -19045,7 +21641,29 @@
           <w:szCs w:val="18"/>
           <w:lang w:val="en-US" w:eastAsia="fr-FR"/>
         </w:rPr>
-        <w:t xml:space="preserve"> + idVet + </w:t>
+        <w:t xml:space="preserve"> + </w:t>
+      </w:r>
+      <w:proofErr w:type="spellStart"/>
+      <w:r>
+        <w:rPr>
+          <w:rFonts w:ascii="Times New Roman" w:eastAsia="Times New Roman" w:hAnsi="Times New Roman" w:cs="Times New Roman"/>
+          <w:color w:val="000000"/>
+          <w:sz w:val="18"/>
+          <w:szCs w:val="18"/>
+          <w:lang w:val="en-US" w:eastAsia="fr-FR"/>
+        </w:rPr>
+        <w:t>idVet</w:t>
+      </w:r>
+      <w:proofErr w:type="spellEnd"/>
+      <w:r>
+        <w:rPr>
+          <w:rFonts w:ascii="Times New Roman" w:eastAsia="Times New Roman" w:hAnsi="Times New Roman" w:cs="Times New Roman"/>
+          <w:color w:val="000000"/>
+          <w:sz w:val="18"/>
+          <w:szCs w:val="18"/>
+          <w:lang w:val="en-US" w:eastAsia="fr-FR"/>
+        </w:rPr>
+        <w:t xml:space="preserve"> + </w:t>
       </w:r>
       <w:r>
         <w:rPr>
@@ -19178,7 +21796,51 @@
           <w:lang w:val="en-US" w:eastAsia="fr-FR"/>
         </w:rPr>
         <w:lastRenderedPageBreak/>
-        <w:t xml:space="preserve">         connection.query(mysql.format(sql2, inserts2), (err) </w:t>
+        <w:t xml:space="preserve">         </w:t>
+      </w:r>
+      <w:proofErr w:type="spellStart"/>
+      <w:r>
+        <w:rPr>
+          <w:rFonts w:ascii="Times New Roman" w:eastAsia="Times New Roman" w:hAnsi="Times New Roman" w:cs="Times New Roman"/>
+          <w:color w:val="000000"/>
+          <w:sz w:val="18"/>
+          <w:szCs w:val="18"/>
+          <w:lang w:val="en-US" w:eastAsia="fr-FR"/>
+        </w:rPr>
+        <w:t>connection.query</w:t>
+      </w:r>
+      <w:proofErr w:type="spellEnd"/>
+      <w:r>
+        <w:rPr>
+          <w:rFonts w:ascii="Times New Roman" w:eastAsia="Times New Roman" w:hAnsi="Times New Roman" w:cs="Times New Roman"/>
+          <w:color w:val="000000"/>
+          <w:sz w:val="18"/>
+          <w:szCs w:val="18"/>
+          <w:lang w:val="en-US" w:eastAsia="fr-FR"/>
+        </w:rPr>
+        <w:t>(</w:t>
+      </w:r>
+      <w:proofErr w:type="spellStart"/>
+      <w:r>
+        <w:rPr>
+          <w:rFonts w:ascii="Times New Roman" w:eastAsia="Times New Roman" w:hAnsi="Times New Roman" w:cs="Times New Roman"/>
+          <w:color w:val="000000"/>
+          <w:sz w:val="18"/>
+          <w:szCs w:val="18"/>
+          <w:lang w:val="en-US" w:eastAsia="fr-FR"/>
+        </w:rPr>
+        <w:t>mysql.format</w:t>
+      </w:r>
+      <w:proofErr w:type="spellEnd"/>
+      <w:r>
+        <w:rPr>
+          <w:rFonts w:ascii="Times New Roman" w:eastAsia="Times New Roman" w:hAnsi="Times New Roman" w:cs="Times New Roman"/>
+          <w:color w:val="000000"/>
+          <w:sz w:val="18"/>
+          <w:szCs w:val="18"/>
+          <w:lang w:val="en-US" w:eastAsia="fr-FR"/>
+        </w:rPr>
+        <w:t xml:space="preserve">(sql2, inserts2), (err) </w:t>
       </w:r>
       <w:r>
         <w:rPr>
@@ -19266,14 +21928,10 @@
           <w:szCs w:val="18"/>
           <w:lang w:val="en-US" w:eastAsia="fr-FR"/>
         </w:rPr>
-        <w:t xml:space="preserve">               console.error(err);</w:t>
-      </w:r>
-    </w:p>
-    <w:p>
-      <w:pPr>
-        <w:shd w:val="clear" w:color="auto" w:fill="FFFFFF"/>
-        <w:spacing w:after="0" w:line="240" w:lineRule="atLeast"/>
-        <w:jc w:val="both"/>
+        <w:t xml:space="preserve">               </w:t>
+      </w:r>
+      <w:proofErr w:type="spellStart"/>
+      <w:r>
         <w:rPr>
           <w:rFonts w:ascii="Times New Roman" w:eastAsia="Times New Roman" w:hAnsi="Times New Roman" w:cs="Times New Roman"/>
           <w:color w:val="000000"/>
@@ -19281,7 +21939,9 @@
           <w:szCs w:val="18"/>
           <w:lang w:val="en-US" w:eastAsia="fr-FR"/>
         </w:rPr>
-      </w:pPr>
+        <w:t>console.error</w:t>
+      </w:r>
+      <w:proofErr w:type="spellEnd"/>
       <w:r>
         <w:rPr>
           <w:rFonts w:ascii="Times New Roman" w:eastAsia="Times New Roman" w:hAnsi="Times New Roman" w:cs="Times New Roman"/>
@@ -19290,7 +21950,53 @@
           <w:szCs w:val="18"/>
           <w:lang w:val="en-US" w:eastAsia="fr-FR"/>
         </w:rPr>
-        <w:t xml:space="preserve">               fct(err, </w:t>
+        <w:t>(err);</w:t>
+      </w:r>
+    </w:p>
+    <w:p>
+      <w:pPr>
+        <w:shd w:val="clear" w:color="auto" w:fill="FFFFFF"/>
+        <w:spacing w:after="0" w:line="240" w:lineRule="atLeast"/>
+        <w:jc w:val="both"/>
+        <w:rPr>
+          <w:rFonts w:ascii="Times New Roman" w:eastAsia="Times New Roman" w:hAnsi="Times New Roman" w:cs="Times New Roman"/>
+          <w:color w:val="000000"/>
+          <w:sz w:val="18"/>
+          <w:szCs w:val="18"/>
+          <w:lang w:val="en-US" w:eastAsia="fr-FR"/>
+        </w:rPr>
+      </w:pPr>
+      <w:r>
+        <w:rPr>
+          <w:rFonts w:ascii="Times New Roman" w:eastAsia="Times New Roman" w:hAnsi="Times New Roman" w:cs="Times New Roman"/>
+          <w:color w:val="000000"/>
+          <w:sz w:val="18"/>
+          <w:szCs w:val="18"/>
+          <w:lang w:val="en-US" w:eastAsia="fr-FR"/>
+        </w:rPr>
+        <w:t xml:space="preserve">               </w:t>
+      </w:r>
+      <w:proofErr w:type="spellStart"/>
+      <w:r>
+        <w:rPr>
+          <w:rFonts w:ascii="Times New Roman" w:eastAsia="Times New Roman" w:hAnsi="Times New Roman" w:cs="Times New Roman"/>
+          <w:color w:val="000000"/>
+          <w:sz w:val="18"/>
+          <w:szCs w:val="18"/>
+          <w:lang w:val="en-US" w:eastAsia="fr-FR"/>
+        </w:rPr>
+        <w:t>fct</w:t>
+      </w:r>
+      <w:proofErr w:type="spellEnd"/>
+      <w:r>
+        <w:rPr>
+          <w:rFonts w:ascii="Times New Roman" w:eastAsia="Times New Roman" w:hAnsi="Times New Roman" w:cs="Times New Roman"/>
+          <w:color w:val="000000"/>
+          <w:sz w:val="18"/>
+          <w:szCs w:val="18"/>
+          <w:lang w:val="en-US" w:eastAsia="fr-FR"/>
+        </w:rPr>
+        <w:t xml:space="preserve">(err, </w:t>
       </w:r>
       <w:r>
         <w:rPr>
@@ -19470,14 +22176,10 @@
           <w:szCs w:val="18"/>
           <w:lang w:val="en-US" w:eastAsia="fr-FR"/>
         </w:rPr>
-        <w:t xml:space="preserve"> colorArray = obj.ID_COUL;</w:t>
-      </w:r>
-    </w:p>
-    <w:p>
-      <w:pPr>
-        <w:shd w:val="clear" w:color="auto" w:fill="FFFFFF"/>
-        <w:spacing w:after="0" w:line="240" w:lineRule="atLeast"/>
-        <w:jc w:val="both"/>
+        <w:t xml:space="preserve"> </w:t>
+      </w:r>
+      <w:proofErr w:type="spellStart"/>
+      <w:r>
         <w:rPr>
           <w:rFonts w:ascii="Times New Roman" w:eastAsia="Times New Roman" w:hAnsi="Times New Roman" w:cs="Times New Roman"/>
           <w:color w:val="000000"/>
@@ -19485,7 +22187,9 @@
           <w:szCs w:val="18"/>
           <w:lang w:val="en-US" w:eastAsia="fr-FR"/>
         </w:rPr>
-      </w:pPr>
+        <w:t>colorArray</w:t>
+      </w:r>
+      <w:proofErr w:type="spellEnd"/>
       <w:r>
         <w:rPr>
           <w:rFonts w:ascii="Times New Roman" w:eastAsia="Times New Roman" w:hAnsi="Times New Roman" w:cs="Times New Roman"/>
@@ -19494,8 +22198,9 @@
           <w:szCs w:val="18"/>
           <w:lang w:val="en-US" w:eastAsia="fr-FR"/>
         </w:rPr>
-        <w:t xml:space="preserve">      </w:t>
-      </w:r>
+        <w:t xml:space="preserve"> = </w:t>
+      </w:r>
+      <w:proofErr w:type="spellStart"/>
       <w:r>
         <w:rPr>
           <w:rFonts w:ascii="Times New Roman" w:eastAsia="Times New Roman" w:hAnsi="Times New Roman" w:cs="Times New Roman"/>
@@ -19504,7 +22209,64 @@
           <w:szCs w:val="18"/>
           <w:lang w:val="en-US" w:eastAsia="fr-FR"/>
         </w:rPr>
-        <w:t>colorArray.forEach(</w:t>
+        <w:t>obj.ID_COUL</w:t>
+      </w:r>
+      <w:proofErr w:type="spellEnd"/>
+      <w:r>
+        <w:rPr>
+          <w:rFonts w:ascii="Times New Roman" w:eastAsia="Times New Roman" w:hAnsi="Times New Roman" w:cs="Times New Roman"/>
+          <w:color w:val="000000"/>
+          <w:sz w:val="18"/>
+          <w:szCs w:val="18"/>
+          <w:lang w:val="en-US" w:eastAsia="fr-FR"/>
+        </w:rPr>
+        <w:t>;</w:t>
+      </w:r>
+    </w:p>
+    <w:p>
+      <w:pPr>
+        <w:shd w:val="clear" w:color="auto" w:fill="FFFFFF"/>
+        <w:spacing w:after="0" w:line="240" w:lineRule="atLeast"/>
+        <w:jc w:val="both"/>
+        <w:rPr>
+          <w:rFonts w:ascii="Times New Roman" w:eastAsia="Times New Roman" w:hAnsi="Times New Roman" w:cs="Times New Roman"/>
+          <w:color w:val="000000"/>
+          <w:sz w:val="18"/>
+          <w:szCs w:val="18"/>
+          <w:lang w:val="en-US" w:eastAsia="fr-FR"/>
+        </w:rPr>
+      </w:pPr>
+      <w:r>
+        <w:rPr>
+          <w:rFonts w:ascii="Times New Roman" w:eastAsia="Times New Roman" w:hAnsi="Times New Roman" w:cs="Times New Roman"/>
+          <w:color w:val="000000"/>
+          <w:sz w:val="18"/>
+          <w:szCs w:val="18"/>
+          <w:lang w:val="en-US" w:eastAsia="fr-FR"/>
+        </w:rPr>
+        <w:t xml:space="preserve">      </w:t>
+      </w:r>
+      <w:proofErr w:type="spellStart"/>
+      <w:r>
+        <w:rPr>
+          <w:rFonts w:ascii="Times New Roman" w:eastAsia="Times New Roman" w:hAnsi="Times New Roman" w:cs="Times New Roman"/>
+          <w:color w:val="000000"/>
+          <w:sz w:val="18"/>
+          <w:szCs w:val="18"/>
+          <w:lang w:val="en-US" w:eastAsia="fr-FR"/>
+        </w:rPr>
+        <w:t>colorArray.forEach</w:t>
+      </w:r>
+      <w:proofErr w:type="spellEnd"/>
+      <w:r>
+        <w:rPr>
+          <w:rFonts w:ascii="Times New Roman" w:eastAsia="Times New Roman" w:hAnsi="Times New Roman" w:cs="Times New Roman"/>
+          <w:color w:val="000000"/>
+          <w:sz w:val="18"/>
+          <w:szCs w:val="18"/>
+          <w:lang w:val="en-US" w:eastAsia="fr-FR"/>
+        </w:rPr>
+        <w:t>(</w:t>
       </w:r>
       <w:r>
         <w:rPr>
@@ -19578,7 +22340,29 @@
           <w:szCs w:val="18"/>
           <w:lang w:val="en-US" w:eastAsia="fr-FR"/>
         </w:rPr>
-        <w:t>"INSERT INTO vet_coul_assoc (ID_VET, ID_COUL) VALUES("</w:t>
+        <w:t xml:space="preserve">"INSERT INTO </w:t>
+      </w:r>
+      <w:proofErr w:type="spellStart"/>
+      <w:r>
+        <w:rPr>
+          <w:rFonts w:ascii="Times New Roman" w:eastAsia="Times New Roman" w:hAnsi="Times New Roman" w:cs="Times New Roman"/>
+          <w:color w:val="A31515"/>
+          <w:sz w:val="18"/>
+          <w:szCs w:val="18"/>
+          <w:lang w:val="en-US" w:eastAsia="fr-FR"/>
+        </w:rPr>
+        <w:t>vet_coul_assoc</w:t>
+      </w:r>
+      <w:proofErr w:type="spellEnd"/>
+      <w:r>
+        <w:rPr>
+          <w:rFonts w:ascii="Times New Roman" w:eastAsia="Times New Roman" w:hAnsi="Times New Roman" w:cs="Times New Roman"/>
+          <w:color w:val="A31515"/>
+          <w:sz w:val="18"/>
+          <w:szCs w:val="18"/>
+          <w:lang w:val="en-US" w:eastAsia="fr-FR"/>
+        </w:rPr>
+        <w:t xml:space="preserve"> (ID_VET, ID_COUL) VALUES("</w:t>
       </w:r>
       <w:r>
         <w:rPr>
@@ -19588,7 +22372,29 @@
           <w:szCs w:val="18"/>
           <w:lang w:val="en-US" w:eastAsia="fr-FR"/>
         </w:rPr>
-        <w:t xml:space="preserve"> + idVet + </w:t>
+        <w:t xml:space="preserve"> + </w:t>
+      </w:r>
+      <w:proofErr w:type="spellStart"/>
+      <w:r>
+        <w:rPr>
+          <w:rFonts w:ascii="Times New Roman" w:eastAsia="Times New Roman" w:hAnsi="Times New Roman" w:cs="Times New Roman"/>
+          <w:color w:val="000000"/>
+          <w:sz w:val="18"/>
+          <w:szCs w:val="18"/>
+          <w:lang w:val="en-US" w:eastAsia="fr-FR"/>
+        </w:rPr>
+        <w:t>idVet</w:t>
+      </w:r>
+      <w:proofErr w:type="spellEnd"/>
+      <w:r>
+        <w:rPr>
+          <w:rFonts w:ascii="Times New Roman" w:eastAsia="Times New Roman" w:hAnsi="Times New Roman" w:cs="Times New Roman"/>
+          <w:color w:val="000000"/>
+          <w:sz w:val="18"/>
+          <w:szCs w:val="18"/>
+          <w:lang w:val="en-US" w:eastAsia="fr-FR"/>
+        </w:rPr>
+        <w:t xml:space="preserve"> + </w:t>
       </w:r>
       <w:r>
         <w:rPr>
@@ -19720,7 +22526,51 @@
           <w:szCs w:val="18"/>
           <w:lang w:val="en-US" w:eastAsia="fr-FR"/>
         </w:rPr>
-        <w:t xml:space="preserve">         connection.query(mysql.format(sql3, inserts3), (err) </w:t>
+        <w:t xml:space="preserve">         </w:t>
+      </w:r>
+      <w:proofErr w:type="spellStart"/>
+      <w:r>
+        <w:rPr>
+          <w:rFonts w:ascii="Times New Roman" w:eastAsia="Times New Roman" w:hAnsi="Times New Roman" w:cs="Times New Roman"/>
+          <w:color w:val="000000"/>
+          <w:sz w:val="18"/>
+          <w:szCs w:val="18"/>
+          <w:lang w:val="en-US" w:eastAsia="fr-FR"/>
+        </w:rPr>
+        <w:t>connection.query</w:t>
+      </w:r>
+      <w:proofErr w:type="spellEnd"/>
+      <w:r>
+        <w:rPr>
+          <w:rFonts w:ascii="Times New Roman" w:eastAsia="Times New Roman" w:hAnsi="Times New Roman" w:cs="Times New Roman"/>
+          <w:color w:val="000000"/>
+          <w:sz w:val="18"/>
+          <w:szCs w:val="18"/>
+          <w:lang w:val="en-US" w:eastAsia="fr-FR"/>
+        </w:rPr>
+        <w:t>(</w:t>
+      </w:r>
+      <w:proofErr w:type="spellStart"/>
+      <w:r>
+        <w:rPr>
+          <w:rFonts w:ascii="Times New Roman" w:eastAsia="Times New Roman" w:hAnsi="Times New Roman" w:cs="Times New Roman"/>
+          <w:color w:val="000000"/>
+          <w:sz w:val="18"/>
+          <w:szCs w:val="18"/>
+          <w:lang w:val="en-US" w:eastAsia="fr-FR"/>
+        </w:rPr>
+        <w:t>mysql.format</w:t>
+      </w:r>
+      <w:proofErr w:type="spellEnd"/>
+      <w:r>
+        <w:rPr>
+          <w:rFonts w:ascii="Times New Roman" w:eastAsia="Times New Roman" w:hAnsi="Times New Roman" w:cs="Times New Roman"/>
+          <w:color w:val="000000"/>
+          <w:sz w:val="18"/>
+          <w:szCs w:val="18"/>
+          <w:lang w:val="en-US" w:eastAsia="fr-FR"/>
+        </w:rPr>
+        <w:t xml:space="preserve">(sql3, inserts3), (err) </w:t>
       </w:r>
       <w:r>
         <w:rPr>
@@ -19808,14 +22658,10 @@
           <w:szCs w:val="18"/>
           <w:lang w:val="en-US" w:eastAsia="fr-FR"/>
         </w:rPr>
-        <w:t xml:space="preserve">               console.error(err);</w:t>
-      </w:r>
-    </w:p>
-    <w:p>
-      <w:pPr>
-        <w:shd w:val="clear" w:color="auto" w:fill="FFFFFF"/>
-        <w:spacing w:after="0" w:line="240" w:lineRule="atLeast"/>
-        <w:jc w:val="both"/>
+        <w:t xml:space="preserve">               </w:t>
+      </w:r>
+      <w:proofErr w:type="spellStart"/>
+      <w:r>
         <w:rPr>
           <w:rFonts w:ascii="Times New Roman" w:eastAsia="Times New Roman" w:hAnsi="Times New Roman" w:cs="Times New Roman"/>
           <w:color w:val="000000"/>
@@ -19823,7 +22669,9 @@
           <w:szCs w:val="18"/>
           <w:lang w:val="en-US" w:eastAsia="fr-FR"/>
         </w:rPr>
-      </w:pPr>
+        <w:t>console.error</w:t>
+      </w:r>
+      <w:proofErr w:type="spellEnd"/>
       <w:r>
         <w:rPr>
           <w:rFonts w:ascii="Times New Roman" w:eastAsia="Times New Roman" w:hAnsi="Times New Roman" w:cs="Times New Roman"/>
@@ -19832,7 +22680,53 @@
           <w:szCs w:val="18"/>
           <w:lang w:val="en-US" w:eastAsia="fr-FR"/>
         </w:rPr>
-        <w:t xml:space="preserve">               fct(err, </w:t>
+        <w:t>(err);</w:t>
+      </w:r>
+    </w:p>
+    <w:p>
+      <w:pPr>
+        <w:shd w:val="clear" w:color="auto" w:fill="FFFFFF"/>
+        <w:spacing w:after="0" w:line="240" w:lineRule="atLeast"/>
+        <w:jc w:val="both"/>
+        <w:rPr>
+          <w:rFonts w:ascii="Times New Roman" w:eastAsia="Times New Roman" w:hAnsi="Times New Roman" w:cs="Times New Roman"/>
+          <w:color w:val="000000"/>
+          <w:sz w:val="18"/>
+          <w:szCs w:val="18"/>
+          <w:lang w:val="en-US" w:eastAsia="fr-FR"/>
+        </w:rPr>
+      </w:pPr>
+      <w:r>
+        <w:rPr>
+          <w:rFonts w:ascii="Times New Roman" w:eastAsia="Times New Roman" w:hAnsi="Times New Roman" w:cs="Times New Roman"/>
+          <w:color w:val="000000"/>
+          <w:sz w:val="18"/>
+          <w:szCs w:val="18"/>
+          <w:lang w:val="en-US" w:eastAsia="fr-FR"/>
+        </w:rPr>
+        <w:t xml:space="preserve">               </w:t>
+      </w:r>
+      <w:proofErr w:type="spellStart"/>
+      <w:r>
+        <w:rPr>
+          <w:rFonts w:ascii="Times New Roman" w:eastAsia="Times New Roman" w:hAnsi="Times New Roman" w:cs="Times New Roman"/>
+          <w:color w:val="000000"/>
+          <w:sz w:val="18"/>
+          <w:szCs w:val="18"/>
+          <w:lang w:val="en-US" w:eastAsia="fr-FR"/>
+        </w:rPr>
+        <w:t>fct</w:t>
+      </w:r>
+      <w:proofErr w:type="spellEnd"/>
+      <w:r>
+        <w:rPr>
+          <w:rFonts w:ascii="Times New Roman" w:eastAsia="Times New Roman" w:hAnsi="Times New Roman" w:cs="Times New Roman"/>
+          <w:color w:val="000000"/>
+          <w:sz w:val="18"/>
+          <w:szCs w:val="18"/>
+          <w:lang w:val="en-US" w:eastAsia="fr-FR"/>
+        </w:rPr>
+        <w:t xml:space="preserve">(err, </w:t>
       </w:r>
       <w:r>
         <w:rPr>
@@ -20012,14 +22906,10 @@
           <w:szCs w:val="18"/>
           <w:lang w:val="en-US" w:eastAsia="fr-FR"/>
         </w:rPr>
-        <w:t xml:space="preserve"> occasArray = obj.ID_OCCAS;</w:t>
-      </w:r>
-    </w:p>
-    <w:p>
-      <w:pPr>
-        <w:shd w:val="clear" w:color="auto" w:fill="FFFFFF"/>
-        <w:spacing w:after="0" w:line="240" w:lineRule="atLeast"/>
-        <w:jc w:val="both"/>
+        <w:t xml:space="preserve"> </w:t>
+      </w:r>
+      <w:proofErr w:type="spellStart"/>
+      <w:r>
         <w:rPr>
           <w:rFonts w:ascii="Times New Roman" w:eastAsia="Times New Roman" w:hAnsi="Times New Roman" w:cs="Times New Roman"/>
           <w:color w:val="000000"/>
@@ -20027,7 +22917,9 @@
           <w:szCs w:val="18"/>
           <w:lang w:val="en-US" w:eastAsia="fr-FR"/>
         </w:rPr>
-      </w:pPr>
+        <w:t>occasArray</w:t>
+      </w:r>
+      <w:proofErr w:type="spellEnd"/>
       <w:r>
         <w:rPr>
           <w:rFonts w:ascii="Times New Roman" w:eastAsia="Times New Roman" w:hAnsi="Times New Roman" w:cs="Times New Roman"/>
@@ -20036,8 +22928,9 @@
           <w:szCs w:val="18"/>
           <w:lang w:val="en-US" w:eastAsia="fr-FR"/>
         </w:rPr>
-        <w:t xml:space="preserve">      </w:t>
-      </w:r>
+        <w:t xml:space="preserve"> = </w:t>
+      </w:r>
+      <w:proofErr w:type="spellStart"/>
       <w:r>
         <w:rPr>
           <w:rFonts w:ascii="Times New Roman" w:eastAsia="Times New Roman" w:hAnsi="Times New Roman" w:cs="Times New Roman"/>
@@ -20046,7 +22939,64 @@
           <w:szCs w:val="18"/>
           <w:lang w:val="en-US" w:eastAsia="fr-FR"/>
         </w:rPr>
-        <w:t>occasArray.forEach(</w:t>
+        <w:t>obj.ID_OCCAS</w:t>
+      </w:r>
+      <w:proofErr w:type="spellEnd"/>
+      <w:r>
+        <w:rPr>
+          <w:rFonts w:ascii="Times New Roman" w:eastAsia="Times New Roman" w:hAnsi="Times New Roman" w:cs="Times New Roman"/>
+          <w:color w:val="000000"/>
+          <w:sz w:val="18"/>
+          <w:szCs w:val="18"/>
+          <w:lang w:val="en-US" w:eastAsia="fr-FR"/>
+        </w:rPr>
+        <w:t>;</w:t>
+      </w:r>
+    </w:p>
+    <w:p>
+      <w:pPr>
+        <w:shd w:val="clear" w:color="auto" w:fill="FFFFFF"/>
+        <w:spacing w:after="0" w:line="240" w:lineRule="atLeast"/>
+        <w:jc w:val="both"/>
+        <w:rPr>
+          <w:rFonts w:ascii="Times New Roman" w:eastAsia="Times New Roman" w:hAnsi="Times New Roman" w:cs="Times New Roman"/>
+          <w:color w:val="000000"/>
+          <w:sz w:val="18"/>
+          <w:szCs w:val="18"/>
+          <w:lang w:val="en-US" w:eastAsia="fr-FR"/>
+        </w:rPr>
+      </w:pPr>
+      <w:r>
+        <w:rPr>
+          <w:rFonts w:ascii="Times New Roman" w:eastAsia="Times New Roman" w:hAnsi="Times New Roman" w:cs="Times New Roman"/>
+          <w:color w:val="000000"/>
+          <w:sz w:val="18"/>
+          <w:szCs w:val="18"/>
+          <w:lang w:val="en-US" w:eastAsia="fr-FR"/>
+        </w:rPr>
+        <w:t xml:space="preserve">      </w:t>
+      </w:r>
+      <w:proofErr w:type="spellStart"/>
+      <w:r>
+        <w:rPr>
+          <w:rFonts w:ascii="Times New Roman" w:eastAsia="Times New Roman" w:hAnsi="Times New Roman" w:cs="Times New Roman"/>
+          <w:color w:val="000000"/>
+          <w:sz w:val="18"/>
+          <w:szCs w:val="18"/>
+          <w:lang w:val="en-US" w:eastAsia="fr-FR"/>
+        </w:rPr>
+        <w:t>occasArray.forEach</w:t>
+      </w:r>
+      <w:proofErr w:type="spellEnd"/>
+      <w:r>
+        <w:rPr>
+          <w:rFonts w:ascii="Times New Roman" w:eastAsia="Times New Roman" w:hAnsi="Times New Roman" w:cs="Times New Roman"/>
+          <w:color w:val="000000"/>
+          <w:sz w:val="18"/>
+          <w:szCs w:val="18"/>
+          <w:lang w:val="en-US" w:eastAsia="fr-FR"/>
+        </w:rPr>
+        <w:t>(</w:t>
       </w:r>
       <w:r>
         <w:rPr>
@@ -20120,7 +23070,29 @@
           <w:szCs w:val="18"/>
           <w:lang w:val="en-US" w:eastAsia="fr-FR"/>
         </w:rPr>
-        <w:t>"INSERT INTO vet_occas_assoc (ID_VET, ID_OCCAS) VALUES("</w:t>
+        <w:t xml:space="preserve">"INSERT INTO </w:t>
+      </w:r>
+      <w:proofErr w:type="spellStart"/>
+      <w:r>
+        <w:rPr>
+          <w:rFonts w:ascii="Times New Roman" w:eastAsia="Times New Roman" w:hAnsi="Times New Roman" w:cs="Times New Roman"/>
+          <w:color w:val="A31515"/>
+          <w:sz w:val="18"/>
+          <w:szCs w:val="18"/>
+          <w:lang w:val="en-US" w:eastAsia="fr-FR"/>
+        </w:rPr>
+        <w:t>vet_occas_assoc</w:t>
+      </w:r>
+      <w:proofErr w:type="spellEnd"/>
+      <w:r>
+        <w:rPr>
+          <w:rFonts w:ascii="Times New Roman" w:eastAsia="Times New Roman" w:hAnsi="Times New Roman" w:cs="Times New Roman"/>
+          <w:color w:val="A31515"/>
+          <w:sz w:val="18"/>
+          <w:szCs w:val="18"/>
+          <w:lang w:val="en-US" w:eastAsia="fr-FR"/>
+        </w:rPr>
+        <w:t xml:space="preserve"> (ID_VET, ID_OCCAS) VALUES("</w:t>
       </w:r>
       <w:r>
         <w:rPr>
@@ -20130,7 +23102,29 @@
           <w:szCs w:val="18"/>
           <w:lang w:val="en-US" w:eastAsia="fr-FR"/>
         </w:rPr>
-        <w:t xml:space="preserve"> + idVet + </w:t>
+        <w:t xml:space="preserve"> + </w:t>
+      </w:r>
+      <w:proofErr w:type="spellStart"/>
+      <w:r>
+        <w:rPr>
+          <w:rFonts w:ascii="Times New Roman" w:eastAsia="Times New Roman" w:hAnsi="Times New Roman" w:cs="Times New Roman"/>
+          <w:color w:val="000000"/>
+          <w:sz w:val="18"/>
+          <w:szCs w:val="18"/>
+          <w:lang w:val="en-US" w:eastAsia="fr-FR"/>
+        </w:rPr>
+        <w:t>idVet</w:t>
+      </w:r>
+      <w:proofErr w:type="spellEnd"/>
+      <w:r>
+        <w:rPr>
+          <w:rFonts w:ascii="Times New Roman" w:eastAsia="Times New Roman" w:hAnsi="Times New Roman" w:cs="Times New Roman"/>
+          <w:color w:val="000000"/>
+          <w:sz w:val="18"/>
+          <w:szCs w:val="18"/>
+          <w:lang w:val="en-US" w:eastAsia="fr-FR"/>
+        </w:rPr>
+        <w:t xml:space="preserve"> + </w:t>
       </w:r>
       <w:r>
         <w:rPr>
@@ -20262,7 +23256,51 @@
           <w:szCs w:val="18"/>
           <w:lang w:val="en-US" w:eastAsia="fr-FR"/>
         </w:rPr>
-        <w:t xml:space="preserve">         connection.query(mysql.format(sql4, inserts4), (err) </w:t>
+        <w:t xml:space="preserve">         </w:t>
+      </w:r>
+      <w:proofErr w:type="spellStart"/>
+      <w:r>
+        <w:rPr>
+          <w:rFonts w:ascii="Times New Roman" w:eastAsia="Times New Roman" w:hAnsi="Times New Roman" w:cs="Times New Roman"/>
+          <w:color w:val="000000"/>
+          <w:sz w:val="18"/>
+          <w:szCs w:val="18"/>
+          <w:lang w:val="en-US" w:eastAsia="fr-FR"/>
+        </w:rPr>
+        <w:t>connection.query</w:t>
+      </w:r>
+      <w:proofErr w:type="spellEnd"/>
+      <w:r>
+        <w:rPr>
+          <w:rFonts w:ascii="Times New Roman" w:eastAsia="Times New Roman" w:hAnsi="Times New Roman" w:cs="Times New Roman"/>
+          <w:color w:val="000000"/>
+          <w:sz w:val="18"/>
+          <w:szCs w:val="18"/>
+          <w:lang w:val="en-US" w:eastAsia="fr-FR"/>
+        </w:rPr>
+        <w:t>(</w:t>
+      </w:r>
+      <w:proofErr w:type="spellStart"/>
+      <w:r>
+        <w:rPr>
+          <w:rFonts w:ascii="Times New Roman" w:eastAsia="Times New Roman" w:hAnsi="Times New Roman" w:cs="Times New Roman"/>
+          <w:color w:val="000000"/>
+          <w:sz w:val="18"/>
+          <w:szCs w:val="18"/>
+          <w:lang w:val="en-US" w:eastAsia="fr-FR"/>
+        </w:rPr>
+        <w:t>mysql.format</w:t>
+      </w:r>
+      <w:proofErr w:type="spellEnd"/>
+      <w:r>
+        <w:rPr>
+          <w:rFonts w:ascii="Times New Roman" w:eastAsia="Times New Roman" w:hAnsi="Times New Roman" w:cs="Times New Roman"/>
+          <w:color w:val="000000"/>
+          <w:sz w:val="18"/>
+          <w:szCs w:val="18"/>
+          <w:lang w:val="en-US" w:eastAsia="fr-FR"/>
+        </w:rPr>
+        <w:t xml:space="preserve">(sql4, inserts4), (err) </w:t>
       </w:r>
       <w:r>
         <w:rPr>
@@ -20350,14 +23388,10 @@
           <w:szCs w:val="18"/>
           <w:lang w:val="en-US" w:eastAsia="fr-FR"/>
         </w:rPr>
-        <w:t xml:space="preserve">               console.error(err);</w:t>
-      </w:r>
-    </w:p>
-    <w:p>
-      <w:pPr>
-        <w:shd w:val="clear" w:color="auto" w:fill="FFFFFF"/>
-        <w:spacing w:after="0" w:line="240" w:lineRule="atLeast"/>
-        <w:jc w:val="both"/>
+        <w:t xml:space="preserve">               </w:t>
+      </w:r>
+      <w:proofErr w:type="spellStart"/>
+      <w:r>
         <w:rPr>
           <w:rFonts w:ascii="Times New Roman" w:eastAsia="Times New Roman" w:hAnsi="Times New Roman" w:cs="Times New Roman"/>
           <w:color w:val="000000"/>
@@ -20365,7 +23399,9 @@
           <w:szCs w:val="18"/>
           <w:lang w:val="en-US" w:eastAsia="fr-FR"/>
         </w:rPr>
-      </w:pPr>
+        <w:t>console.error</w:t>
+      </w:r>
+      <w:proofErr w:type="spellEnd"/>
       <w:r>
         <w:rPr>
           <w:rFonts w:ascii="Times New Roman" w:eastAsia="Times New Roman" w:hAnsi="Times New Roman" w:cs="Times New Roman"/>
@@ -20374,7 +23410,53 @@
           <w:szCs w:val="18"/>
           <w:lang w:val="en-US" w:eastAsia="fr-FR"/>
         </w:rPr>
-        <w:t xml:space="preserve">               fct(err, </w:t>
+        <w:t>(err);</w:t>
+      </w:r>
+    </w:p>
+    <w:p>
+      <w:pPr>
+        <w:shd w:val="clear" w:color="auto" w:fill="FFFFFF"/>
+        <w:spacing w:after="0" w:line="240" w:lineRule="atLeast"/>
+        <w:jc w:val="both"/>
+        <w:rPr>
+          <w:rFonts w:ascii="Times New Roman" w:eastAsia="Times New Roman" w:hAnsi="Times New Roman" w:cs="Times New Roman"/>
+          <w:color w:val="000000"/>
+          <w:sz w:val="18"/>
+          <w:szCs w:val="18"/>
+          <w:lang w:val="en-US" w:eastAsia="fr-FR"/>
+        </w:rPr>
+      </w:pPr>
+      <w:r>
+        <w:rPr>
+          <w:rFonts w:ascii="Times New Roman" w:eastAsia="Times New Roman" w:hAnsi="Times New Roman" w:cs="Times New Roman"/>
+          <w:color w:val="000000"/>
+          <w:sz w:val="18"/>
+          <w:szCs w:val="18"/>
+          <w:lang w:val="en-US" w:eastAsia="fr-FR"/>
+        </w:rPr>
+        <w:t xml:space="preserve">               </w:t>
+      </w:r>
+      <w:proofErr w:type="spellStart"/>
+      <w:r>
+        <w:rPr>
+          <w:rFonts w:ascii="Times New Roman" w:eastAsia="Times New Roman" w:hAnsi="Times New Roman" w:cs="Times New Roman"/>
+          <w:color w:val="000000"/>
+          <w:sz w:val="18"/>
+          <w:szCs w:val="18"/>
+          <w:lang w:val="en-US" w:eastAsia="fr-FR"/>
+        </w:rPr>
+        <w:t>fct</w:t>
+      </w:r>
+      <w:proofErr w:type="spellEnd"/>
+      <w:r>
+        <w:rPr>
+          <w:rFonts w:ascii="Times New Roman" w:eastAsia="Times New Roman" w:hAnsi="Times New Roman" w:cs="Times New Roman"/>
+          <w:color w:val="000000"/>
+          <w:sz w:val="18"/>
+          <w:szCs w:val="18"/>
+          <w:lang w:val="en-US" w:eastAsia="fr-FR"/>
+        </w:rPr>
+        <w:t xml:space="preserve">(err, </w:t>
       </w:r>
       <w:r>
         <w:rPr>
@@ -20536,6 +23618,7 @@
         </w:rPr>
         <w:t xml:space="preserve">      fct(</w:t>
       </w:r>
+      <w:proofErr w:type="spellStart"/>
       <w:r>
         <w:rPr>
           <w:rFonts w:ascii="Times New Roman" w:eastAsia="Times New Roman" w:hAnsi="Times New Roman" w:cs="Times New Roman"/>
@@ -20546,6 +23629,7 @@
         </w:rPr>
         <w:t>null</w:t>
       </w:r>
+      <w:proofErr w:type="spellEnd"/>
       <w:r>
         <w:rPr>
           <w:rFonts w:ascii="Times New Roman" w:eastAsia="Times New Roman" w:hAnsi="Times New Roman" w:cs="Times New Roman"/>
@@ -20554,7 +23638,29 @@
           <w:szCs w:val="18"/>
           <w:lang w:eastAsia="fr-FR"/>
         </w:rPr>
-        <w:t>, results);</w:t>
+        <w:t xml:space="preserve">, </w:t>
+      </w:r>
+      <w:proofErr w:type="spellStart"/>
+      <w:r>
+        <w:rPr>
+          <w:rFonts w:ascii="Times New Roman" w:eastAsia="Times New Roman" w:hAnsi="Times New Roman" w:cs="Times New Roman"/>
+          <w:color w:val="000000"/>
+          <w:sz w:val="18"/>
+          <w:szCs w:val="18"/>
+          <w:lang w:eastAsia="fr-FR"/>
+        </w:rPr>
+        <w:t>results</w:t>
+      </w:r>
+      <w:proofErr w:type="spellEnd"/>
+      <w:r>
+        <w:rPr>
+          <w:rFonts w:ascii="Times New Roman" w:eastAsia="Times New Roman" w:hAnsi="Times New Roman" w:cs="Times New Roman"/>
+          <w:color w:val="000000"/>
+          <w:sz w:val="18"/>
+          <w:szCs w:val="18"/>
+          <w:lang w:eastAsia="fr-FR"/>
+        </w:rPr>
+        <w:t>);</w:t>
       </w:r>
     </w:p>
     <w:p>
@@ -20780,15 +23886,87 @@
           <w:sz w:val="24"/>
           <w:szCs w:val="24"/>
         </w:rPr>
-        <w:t>grâce à la directive Angular « ngModel »</w:t>
-      </w:r>
-      <w:r>
-        <w:rPr>
-          <w:rFonts w:ascii="Times New Roman" w:hAnsi="Times New Roman" w:cs="Times New Roman"/>
-          <w:sz w:val="24"/>
-          <w:szCs w:val="24"/>
-        </w:rPr>
-        <w:t xml:space="preserve"> au niveau du composant Angular « clothe-update »</w:t>
+        <w:t xml:space="preserve">grâce à la directive </w:t>
+      </w:r>
+      <w:proofErr w:type="spellStart"/>
+      <w:r>
+        <w:rPr>
+          <w:rFonts w:ascii="Times New Roman" w:hAnsi="Times New Roman" w:cs="Times New Roman"/>
+          <w:sz w:val="24"/>
+          <w:szCs w:val="24"/>
+        </w:rPr>
+        <w:t>Angular</w:t>
+      </w:r>
+      <w:proofErr w:type="spellEnd"/>
+      <w:r>
+        <w:rPr>
+          <w:rFonts w:ascii="Times New Roman" w:hAnsi="Times New Roman" w:cs="Times New Roman"/>
+          <w:sz w:val="24"/>
+          <w:szCs w:val="24"/>
+        </w:rPr>
+        <w:t xml:space="preserve"> « </w:t>
+      </w:r>
+      <w:proofErr w:type="spellStart"/>
+      <w:r>
+        <w:rPr>
+          <w:rFonts w:ascii="Times New Roman" w:hAnsi="Times New Roman" w:cs="Times New Roman"/>
+          <w:sz w:val="24"/>
+          <w:szCs w:val="24"/>
+        </w:rPr>
+        <w:t>ngModel</w:t>
+      </w:r>
+      <w:proofErr w:type="spellEnd"/>
+      <w:r>
+        <w:rPr>
+          <w:rFonts w:ascii="Times New Roman" w:hAnsi="Times New Roman" w:cs="Times New Roman"/>
+          <w:sz w:val="24"/>
+          <w:szCs w:val="24"/>
+        </w:rPr>
+        <w:t> »</w:t>
+      </w:r>
+      <w:r>
+        <w:rPr>
+          <w:rFonts w:ascii="Times New Roman" w:hAnsi="Times New Roman" w:cs="Times New Roman"/>
+          <w:sz w:val="24"/>
+          <w:szCs w:val="24"/>
+        </w:rPr>
+        <w:t xml:space="preserve"> au niveau du composant </w:t>
+      </w:r>
+      <w:proofErr w:type="spellStart"/>
+      <w:r>
+        <w:rPr>
+          <w:rFonts w:ascii="Times New Roman" w:hAnsi="Times New Roman" w:cs="Times New Roman"/>
+          <w:sz w:val="24"/>
+          <w:szCs w:val="24"/>
+        </w:rPr>
+        <w:t>Angular</w:t>
+      </w:r>
+      <w:proofErr w:type="spellEnd"/>
+      <w:r>
+        <w:rPr>
+          <w:rFonts w:ascii="Times New Roman" w:hAnsi="Times New Roman" w:cs="Times New Roman"/>
+          <w:sz w:val="24"/>
+          <w:szCs w:val="24"/>
+        </w:rPr>
+        <w:t xml:space="preserve"> « </w:t>
+      </w:r>
+      <w:proofErr w:type="spellStart"/>
+      <w:r>
+        <w:rPr>
+          <w:rFonts w:ascii="Times New Roman" w:hAnsi="Times New Roman" w:cs="Times New Roman"/>
+          <w:sz w:val="24"/>
+          <w:szCs w:val="24"/>
+        </w:rPr>
+        <w:t>clothe</w:t>
+      </w:r>
+      <w:proofErr w:type="spellEnd"/>
+      <w:r>
+        <w:rPr>
+          <w:rFonts w:ascii="Times New Roman" w:hAnsi="Times New Roman" w:cs="Times New Roman"/>
+          <w:sz w:val="24"/>
+          <w:szCs w:val="24"/>
+        </w:rPr>
+        <w:t>-update »</w:t>
       </w:r>
       <w:r>
         <w:rPr>
@@ -20984,7 +24162,43 @@
           <w:sz w:val="24"/>
           <w:szCs w:val="24"/>
         </w:rPr>
-        <w:t xml:space="preserve">Le service fait appel à la ressource « clothes » en get de la même manière que les fonctions décrites précédemment. </w:t>
+        <w:t>Le service fait appel à la ressource « </w:t>
+      </w:r>
+      <w:proofErr w:type="spellStart"/>
+      <w:r>
+        <w:rPr>
+          <w:rFonts w:ascii="Times New Roman" w:hAnsi="Times New Roman" w:cs="Times New Roman"/>
+          <w:sz w:val="24"/>
+          <w:szCs w:val="24"/>
+        </w:rPr>
+        <w:t>clothes</w:t>
+      </w:r>
+      <w:proofErr w:type="spellEnd"/>
+      <w:r>
+        <w:rPr>
+          <w:rFonts w:ascii="Times New Roman" w:hAnsi="Times New Roman" w:cs="Times New Roman"/>
+          <w:sz w:val="24"/>
+          <w:szCs w:val="24"/>
+        </w:rPr>
+        <w:t xml:space="preserve"> » en </w:t>
+      </w:r>
+      <w:proofErr w:type="spellStart"/>
+      <w:r>
+        <w:rPr>
+          <w:rFonts w:ascii="Times New Roman" w:hAnsi="Times New Roman" w:cs="Times New Roman"/>
+          <w:sz w:val="24"/>
+          <w:szCs w:val="24"/>
+        </w:rPr>
+        <w:t>get</w:t>
+      </w:r>
+      <w:proofErr w:type="spellEnd"/>
+      <w:r>
+        <w:rPr>
+          <w:rFonts w:ascii="Times New Roman" w:hAnsi="Times New Roman" w:cs="Times New Roman"/>
+          <w:sz w:val="24"/>
+          <w:szCs w:val="24"/>
+        </w:rPr>
+        <w:t xml:space="preserve"> de la même manière que les fonctions décrites précédemment. </w:t>
       </w:r>
     </w:p>
     <w:p>
@@ -21014,7 +24228,43 @@
           <w:sz w:val="24"/>
           <w:szCs w:val="24"/>
         </w:rPr>
-        <w:t xml:space="preserve">Au fur et à mesure que les champs sont modifiés dans le formulaire, la variable clotheDetail initialisée au départ est mise à jour grâce au binding bidirectionnel et à la directive NgModel. </w:t>
+        <w:t xml:space="preserve">Au fur et à mesure que les champs sont modifiés dans le formulaire, la variable </w:t>
+      </w:r>
+      <w:proofErr w:type="spellStart"/>
+      <w:r>
+        <w:rPr>
+          <w:rFonts w:ascii="Times New Roman" w:hAnsi="Times New Roman" w:cs="Times New Roman"/>
+          <w:sz w:val="24"/>
+          <w:szCs w:val="24"/>
+        </w:rPr>
+        <w:t>clotheDetail</w:t>
+      </w:r>
+      <w:proofErr w:type="spellEnd"/>
+      <w:r>
+        <w:rPr>
+          <w:rFonts w:ascii="Times New Roman" w:hAnsi="Times New Roman" w:cs="Times New Roman"/>
+          <w:sz w:val="24"/>
+          <w:szCs w:val="24"/>
+        </w:rPr>
+        <w:t xml:space="preserve"> initialisée au départ est mise à jour grâce au binding bidirectionnel et à la directive </w:t>
+      </w:r>
+      <w:proofErr w:type="spellStart"/>
+      <w:r>
+        <w:rPr>
+          <w:rFonts w:ascii="Times New Roman" w:hAnsi="Times New Roman" w:cs="Times New Roman"/>
+          <w:sz w:val="24"/>
+          <w:szCs w:val="24"/>
+        </w:rPr>
+        <w:t>NgModel</w:t>
+      </w:r>
+      <w:proofErr w:type="spellEnd"/>
+      <w:r>
+        <w:rPr>
+          <w:rFonts w:ascii="Times New Roman" w:hAnsi="Times New Roman" w:cs="Times New Roman"/>
+          <w:sz w:val="24"/>
+          <w:szCs w:val="24"/>
+        </w:rPr>
+        <w:t xml:space="preserve">. </w:t>
       </w:r>
     </w:p>
     <w:p>
@@ -21033,7 +24283,43 @@
           <w:sz w:val="24"/>
           <w:szCs w:val="24"/>
         </w:rPr>
-        <w:t>Au clic sur le bouton « Enregistrer » du formulaire, la fonction onSubmit définie dans le fichier typescript du composant se lance :</w:t>
+        <w:t xml:space="preserve">Au clic sur le bouton « Enregistrer » du formulaire, la fonction </w:t>
+      </w:r>
+      <w:proofErr w:type="spellStart"/>
+      <w:r>
+        <w:rPr>
+          <w:rFonts w:ascii="Times New Roman" w:hAnsi="Times New Roman" w:cs="Times New Roman"/>
+          <w:sz w:val="24"/>
+          <w:szCs w:val="24"/>
+        </w:rPr>
+        <w:t>onSubmit</w:t>
+      </w:r>
+      <w:proofErr w:type="spellEnd"/>
+      <w:r>
+        <w:rPr>
+          <w:rFonts w:ascii="Times New Roman" w:hAnsi="Times New Roman" w:cs="Times New Roman"/>
+          <w:sz w:val="24"/>
+          <w:szCs w:val="24"/>
+        </w:rPr>
+        <w:t xml:space="preserve"> définie dans le fichier </w:t>
+      </w:r>
+      <w:proofErr w:type="spellStart"/>
+      <w:r>
+        <w:rPr>
+          <w:rFonts w:ascii="Times New Roman" w:hAnsi="Times New Roman" w:cs="Times New Roman"/>
+          <w:sz w:val="24"/>
+          <w:szCs w:val="24"/>
+        </w:rPr>
+        <w:t>typescript</w:t>
+      </w:r>
+      <w:proofErr w:type="spellEnd"/>
+      <w:r>
+        <w:rPr>
+          <w:rFonts w:ascii="Times New Roman" w:hAnsi="Times New Roman" w:cs="Times New Roman"/>
+          <w:sz w:val="24"/>
+          <w:szCs w:val="24"/>
+        </w:rPr>
+        <w:t xml:space="preserve"> du composant se lance :</w:t>
       </w:r>
     </w:p>
     <w:p>
@@ -21057,8 +24343,18 @@
           <w:sz w:val="24"/>
           <w:szCs w:val="24"/>
         </w:rPr>
-        <w:t>Je fais l’appel au service en lui passant l’objet Json</w:t>
-      </w:r>
+        <w:t xml:space="preserve">Je fais l’appel au service en lui passant l’objet </w:t>
+      </w:r>
+      <w:proofErr w:type="spellStart"/>
+      <w:r>
+        <w:rPr>
+          <w:rFonts w:ascii="Times New Roman" w:hAnsi="Times New Roman" w:cs="Times New Roman"/>
+          <w:sz w:val="24"/>
+          <w:szCs w:val="24"/>
+        </w:rPr>
+        <w:t>Json</w:t>
+      </w:r>
+      <w:proofErr w:type="spellEnd"/>
       <w:r>
         <w:rPr>
           <w:rFonts w:ascii="Times New Roman" w:hAnsi="Times New Roman" w:cs="Times New Roman"/>
@@ -21075,6 +24371,7 @@
         </w:rPr>
         <w:t xml:space="preserve"> </w:t>
       </w:r>
+      <w:proofErr w:type="spellStart"/>
       <w:r>
         <w:rPr>
           <w:rFonts w:ascii="Times New Roman" w:hAnsi="Times New Roman" w:cs="Times New Roman"/>
@@ -21083,6 +24380,7 @@
         </w:rPr>
         <w:t>clotheDetail</w:t>
       </w:r>
+      <w:proofErr w:type="spellEnd"/>
       <w:r>
         <w:rPr>
           <w:rFonts w:ascii="Times New Roman" w:hAnsi="Times New Roman" w:cs="Times New Roman"/>
@@ -21317,13 +24615,69 @@
         <w:rPr>
           <w:color w:val="000000"/>
         </w:rPr>
-        <w:t xml:space="preserve">Les données du front sont donc envoyées à la ressource « clothes » sur le serveur, qui joue la fonction correspondant à la requête http faite par le front. Dans ce cas, la fonction jouée est router.put(‘/’, …). Celle-ci vérifie que l’ID_USER est bien présent dans l’objet Json transmis par le front (sinon renvoie un code http </w:t>
-      </w:r>
+        <w:t>Les données du front sont donc envoyées à la ressource « </w:t>
+      </w:r>
+      <w:proofErr w:type="spellStart"/>
       <w:r>
         <w:rPr>
           <w:color w:val="000000"/>
         </w:rPr>
-        <w:t>400 « Bad Request »</w:t>
+        <w:t>clothes</w:t>
+      </w:r>
+      <w:proofErr w:type="spellEnd"/>
+      <w:r>
+        <w:rPr>
+          <w:color w:val="000000"/>
+        </w:rPr>
+        <w:t xml:space="preserve"> » sur le serveur, qui joue la fonction correspondant à la requête http faite par le front. Dans ce cas, la fonction jouée est </w:t>
+      </w:r>
+      <w:proofErr w:type="spellStart"/>
+      <w:r>
+        <w:rPr>
+          <w:color w:val="000000"/>
+        </w:rPr>
+        <w:t>router.put</w:t>
+      </w:r>
+      <w:proofErr w:type="spellEnd"/>
+      <w:r>
+        <w:rPr>
+          <w:color w:val="000000"/>
+        </w:rPr>
+        <w:t xml:space="preserve">(‘/’, …). Celle-ci vérifie que l’ID_USER est bien présent dans l’objet </w:t>
+      </w:r>
+      <w:proofErr w:type="spellStart"/>
+      <w:r>
+        <w:rPr>
+          <w:color w:val="000000"/>
+        </w:rPr>
+        <w:t>Json</w:t>
+      </w:r>
+      <w:proofErr w:type="spellEnd"/>
+      <w:r>
+        <w:rPr>
+          <w:color w:val="000000"/>
+        </w:rPr>
+        <w:t xml:space="preserve"> transmis par le front (sinon renvoie un code http </w:t>
+      </w:r>
+      <w:r>
+        <w:rPr>
+          <w:color w:val="000000"/>
+        </w:rPr>
+        <w:t xml:space="preserve">400 « Bad </w:t>
+      </w:r>
+      <w:proofErr w:type="spellStart"/>
+      <w:r>
+        <w:rPr>
+          <w:color w:val="000000"/>
+        </w:rPr>
+        <w:t>Request</w:t>
+      </w:r>
+      <w:proofErr w:type="spellEnd"/>
+      <w:r>
+        <w:rPr>
+          <w:color w:val="000000"/>
+        </w:rPr>
+        <w:t xml:space="preserve"> »</w:t>
       </w:r>
       <w:r>
         <w:rPr>
@@ -21356,13 +24710,55 @@
           <w:color w:val="000000"/>
         </w:rPr>
         <w:lastRenderedPageBreak/>
-        <w:t xml:space="preserve">Le résultat de la requête effectuée dans l’autre fonction est récupéré et traité par la fonction dbacc.updateClothe et un code http </w:t>
-      </w:r>
+        <w:t xml:space="preserve">Le résultat de la requête effectuée dans l’autre fonction est récupéré et traité par la fonction </w:t>
+      </w:r>
+      <w:proofErr w:type="spellStart"/>
       <w:r>
         <w:rPr>
           <w:color w:val="000000"/>
         </w:rPr>
-        <w:t xml:space="preserve">500 « Internal Server Error </w:t>
+        <w:t>dbacc.updateClothe</w:t>
+      </w:r>
+      <w:proofErr w:type="spellEnd"/>
+      <w:r>
+        <w:rPr>
+          <w:color w:val="000000"/>
+        </w:rPr>
+        <w:t xml:space="preserve"> et un code http </w:t>
+      </w:r>
+      <w:r>
+        <w:rPr>
+          <w:color w:val="000000"/>
+        </w:rPr>
+        <w:t xml:space="preserve">500 « </w:t>
+      </w:r>
+      <w:proofErr w:type="spellStart"/>
+      <w:r>
+        <w:rPr>
+          <w:color w:val="000000"/>
+        </w:rPr>
+        <w:t>Internal</w:t>
+      </w:r>
+      <w:proofErr w:type="spellEnd"/>
+      <w:r>
+        <w:rPr>
+          <w:color w:val="000000"/>
+        </w:rPr>
+        <w:t xml:space="preserve"> Server </w:t>
+      </w:r>
+      <w:proofErr w:type="spellStart"/>
+      <w:r>
+        <w:rPr>
+          <w:color w:val="000000"/>
+        </w:rPr>
+        <w:t>Error</w:t>
+      </w:r>
+      <w:proofErr w:type="spellEnd"/>
+      <w:r>
+        <w:rPr>
+          <w:color w:val="000000"/>
+        </w:rPr>
+        <w:t xml:space="preserve"> </w:t>
       </w:r>
       <w:r>
         <w:t>»</w:t>
@@ -21391,12 +24787,14 @@
         </w:rPr>
         <w:t>« </w:t>
       </w:r>
+      <w:proofErr w:type="spellStart"/>
       <w:r>
         <w:rPr>
           <w:color w:val="000000"/>
         </w:rPr>
         <w:t>Forbidden</w:t>
       </w:r>
+      <w:proofErr w:type="spellEnd"/>
       <w:r>
         <w:rPr>
           <w:color w:val="000000"/>
@@ -21503,7 +24901,21 @@
         <w:rPr>
           <w:color w:val="000000"/>
         </w:rPr>
-        <w:t>La fonction dans index.js appelée par la ressource « clothes » permet de faire les requêtes SQL à la base de données et de retourner le résultat ou l’erreur s’il y en a une.</w:t>
+        <w:t>La fonction dans index.js appelée par la ressource « </w:t>
+      </w:r>
+      <w:proofErr w:type="spellStart"/>
+      <w:r>
+        <w:rPr>
+          <w:color w:val="000000"/>
+        </w:rPr>
+        <w:t>clothes</w:t>
+      </w:r>
+      <w:proofErr w:type="spellEnd"/>
+      <w:r>
+        <w:rPr>
+          <w:color w:val="000000"/>
+        </w:rPr>
+        <w:t> » permet de faire les requêtes SQL à la base de données et de retourner le résultat ou l’erreur s’il y en a une.</w:t>
       </w:r>
     </w:p>
     <w:p>
@@ -21608,6 +25020,7 @@
         </w:rPr>
         <w:t xml:space="preserve">met à jour la table </w:t>
       </w:r>
+      <w:proofErr w:type="spellStart"/>
       <w:r>
         <w:rPr>
           <w:i/>
@@ -21616,6 +25029,7 @@
         </w:rPr>
         <w:t>vetement</w:t>
       </w:r>
+      <w:proofErr w:type="spellEnd"/>
       <w:r>
         <w:rPr>
           <w:color w:val="000000"/>
@@ -22165,6 +25579,7 @@
         </w:rPr>
         <w:t xml:space="preserve"> dans la table </w:t>
       </w:r>
+      <w:proofErr w:type="spellStart"/>
       <w:r>
         <w:rPr>
           <w:rFonts w:ascii="Times New Roman" w:hAnsi="Times New Roman" w:cs="Times New Roman"/>
@@ -22175,13 +25590,32 @@
         </w:rPr>
         <w:t>vetement</w:t>
       </w:r>
-      <w:r>
-        <w:rPr>
-          <w:rFonts w:ascii="Times New Roman" w:hAnsi="Times New Roman" w:cs="Times New Roman"/>
-          <w:sz w:val="24"/>
-          <w:szCs w:val="24"/>
-        </w:rPr>
-        <w:t>, possédant l’id 52 :</w:t>
+      <w:proofErr w:type="spellEnd"/>
+      <w:r>
+        <w:rPr>
+          <w:rFonts w:ascii="Times New Roman" w:hAnsi="Times New Roman" w:cs="Times New Roman"/>
+          <w:sz w:val="24"/>
+          <w:szCs w:val="24"/>
+        </w:rPr>
+        <w:t xml:space="preserve">, possédant </w:t>
+      </w:r>
+      <w:proofErr w:type="spellStart"/>
+      <w:r>
+        <w:rPr>
+          <w:rFonts w:ascii="Times New Roman" w:hAnsi="Times New Roman" w:cs="Times New Roman"/>
+          <w:sz w:val="24"/>
+          <w:szCs w:val="24"/>
+        </w:rPr>
+        <w:t>l’id</w:t>
+      </w:r>
+      <w:proofErr w:type="spellEnd"/>
+      <w:r>
+        <w:rPr>
+          <w:rFonts w:ascii="Times New Roman" w:hAnsi="Times New Roman" w:cs="Times New Roman"/>
+          <w:sz w:val="24"/>
+          <w:szCs w:val="24"/>
+        </w:rPr>
+        <w:t xml:space="preserve"> 52 :</w:t>
       </w:r>
     </w:p>
     <w:p>
@@ -22194,32 +25628,42 @@
           <w:szCs w:val="24"/>
         </w:rPr>
       </w:pPr>
-      <w:r>
-        <w:rPr>
-          <w:rFonts w:ascii="Times New Roman" w:hAnsi="Times New Roman" w:cs="Times New Roman"/>
+    </w:p>
+    <w:p>
+      <w:pPr>
+        <w:pStyle w:val="Corps"/>
+        <w:jc w:val="both"/>
+        <w:rPr>
+          <w:rFonts w:ascii="Times New Roman" w:hAnsi="Times New Roman" w:cs="Times New Roman"/>
+          <w:sz w:val="24"/>
+          <w:szCs w:val="24"/>
+        </w:rPr>
+      </w:pPr>
+      <w:r>
+        <w:rPr>
           <w:noProof/>
         </w:rPr>
         <w:drawing>
-          <wp:anchor distT="0" distB="0" distL="114300" distR="114300" simplePos="0" relativeHeight="251706368" behindDoc="1" locked="0" layoutInCell="1" allowOverlap="1" wp14:anchorId="1492BEB2" wp14:editId="5CAA6743">
+          <wp:anchor distT="0" distB="0" distL="114300" distR="114300" simplePos="0" relativeHeight="251646464" behindDoc="1" locked="0" layoutInCell="1" allowOverlap="1" wp14:anchorId="2D2D5F19" wp14:editId="36B6B308">
             <wp:simplePos x="0" y="0"/>
-            <wp:positionH relativeFrom="margin">
-              <wp:posOffset>2416810</wp:posOffset>
+            <wp:positionH relativeFrom="column">
+              <wp:posOffset>2403475</wp:posOffset>
             </wp:positionH>
             <wp:positionV relativeFrom="paragraph">
-              <wp:posOffset>156210</wp:posOffset>
+              <wp:posOffset>9525</wp:posOffset>
             </wp:positionV>
-            <wp:extent cx="2171700" cy="617855"/>
-            <wp:effectExtent l="0" t="0" r="0" b="0"/>
+            <wp:extent cx="1433830" cy="565785"/>
+            <wp:effectExtent l="0" t="0" r="0" b="5715"/>
             <wp:wrapTight wrapText="bothSides">
               <wp:wrapPolygon edited="0">
                 <wp:start x="0" y="0"/>
-                <wp:lineTo x="0" y="20645"/>
-                <wp:lineTo x="21411" y="20645"/>
-                <wp:lineTo x="21411" y="0"/>
+                <wp:lineTo x="0" y="21091"/>
+                <wp:lineTo x="21236" y="21091"/>
+                <wp:lineTo x="21236" y="0"/>
                 <wp:lineTo x="0" y="0"/>
               </wp:wrapPolygon>
             </wp:wrapTight>
-            <wp:docPr id="86" name="Image 86"/>
+            <wp:docPr id="32" name="Image 32"/>
             <wp:cNvGraphicFramePr>
               <a:graphicFrameLocks xmlns:a="http://schemas.openxmlformats.org/drawingml/2006/main" noChangeAspect="1"/>
             </wp:cNvGraphicFramePr>
@@ -22245,7 +25689,7 @@
                   <pic:spPr>
                     <a:xfrm>
                       <a:off x="0" y="0"/>
-                      <a:ext cx="2171700" cy="617855"/>
+                      <a:ext cx="1433830" cy="565785"/>
                     </a:xfrm>
                     <a:prstGeom prst="rect">
                       <a:avLst/>
@@ -22263,6 +25707,32 @@
           </wp:anchor>
         </w:drawing>
       </w:r>
+      <w:r>
+        <w:rPr>
+          <w:rFonts w:ascii="Times New Roman" w:hAnsi="Times New Roman" w:cs="Times New Roman"/>
+          <w:sz w:val="24"/>
+          <w:szCs w:val="24"/>
+        </w:rPr>
+        <w:t xml:space="preserve">Dans la table </w:t>
+      </w:r>
+      <w:proofErr w:type="spellStart"/>
+      <w:r>
+        <w:rPr>
+          <w:rFonts w:ascii="Times New Roman" w:hAnsi="Times New Roman" w:cs="Times New Roman"/>
+          <w:sz w:val="24"/>
+          <w:szCs w:val="24"/>
+        </w:rPr>
+        <w:t>vet_caract_assoc</w:t>
+      </w:r>
+      <w:proofErr w:type="spellEnd"/>
+      <w:r>
+        <w:rPr>
+          <w:rFonts w:ascii="Times New Roman" w:hAnsi="Times New Roman" w:cs="Times New Roman"/>
+          <w:sz w:val="24"/>
+          <w:szCs w:val="24"/>
+        </w:rPr>
+        <w:t xml:space="preserve"> : </w:t>
+      </w:r>
     </w:p>
     <w:p>
       <w:pPr>
@@ -22274,22 +25744,6 @@
           <w:szCs w:val="24"/>
         </w:rPr>
       </w:pPr>
-      <w:r>
-        <w:rPr>
-          <w:rFonts w:ascii="Times New Roman" w:hAnsi="Times New Roman" w:cs="Times New Roman"/>
-          <w:sz w:val="24"/>
-          <w:szCs w:val="24"/>
-        </w:rPr>
-        <w:t>Dans la table vet_caract_assoc</w:t>
-      </w:r>
-      <w:r>
-        <w:rPr>
-          <w:rFonts w:ascii="Times New Roman" w:hAnsi="Times New Roman" w:cs="Times New Roman"/>
-          <w:sz w:val="24"/>
-          <w:szCs w:val="24"/>
-        </w:rPr>
-        <w:t xml:space="preserve"> : </w:t>
-      </w:r>
     </w:p>
     <w:p>
       <w:pPr>
@@ -22323,54 +25777,31 @@
           <w:szCs w:val="24"/>
         </w:rPr>
       </w:pPr>
-    </w:p>
-    <w:p>
-      <w:pPr>
-        <w:pStyle w:val="Corps"/>
-        <w:jc w:val="both"/>
-        <w:rPr>
-          <w:rFonts w:ascii="Times New Roman" w:hAnsi="Times New Roman" w:cs="Times New Roman"/>
-          <w:sz w:val="24"/>
-          <w:szCs w:val="24"/>
-        </w:rPr>
-      </w:pPr>
-    </w:p>
-    <w:p>
-      <w:pPr>
-        <w:pStyle w:val="Corps"/>
-        <w:jc w:val="both"/>
-        <w:rPr>
-          <w:rFonts w:ascii="Times New Roman" w:hAnsi="Times New Roman" w:cs="Times New Roman"/>
-          <w:sz w:val="24"/>
-          <w:szCs w:val="24"/>
-        </w:rPr>
-      </w:pPr>
-      <w:r>
-        <w:rPr>
-          <w:rFonts w:ascii="Times New Roman" w:hAnsi="Times New Roman" w:cs="Times New Roman"/>
+      <w:r>
+        <w:rPr>
           <w:noProof/>
         </w:rPr>
         <w:drawing>
-          <wp:anchor distT="0" distB="0" distL="114300" distR="114300" simplePos="0" relativeHeight="251740160" behindDoc="1" locked="0" layoutInCell="1" allowOverlap="1" wp14:anchorId="104862D0" wp14:editId="44038780">
+          <wp:anchor distT="0" distB="0" distL="114300" distR="114300" simplePos="0" relativeHeight="251648512" behindDoc="1" locked="0" layoutInCell="1" allowOverlap="1" wp14:anchorId="10DB9EA3" wp14:editId="6E7C96E8">
             <wp:simplePos x="0" y="0"/>
             <wp:positionH relativeFrom="column">
-              <wp:posOffset>2417445</wp:posOffset>
+              <wp:posOffset>2465705</wp:posOffset>
             </wp:positionH>
             <wp:positionV relativeFrom="paragraph">
-              <wp:posOffset>8890</wp:posOffset>
+              <wp:posOffset>160655</wp:posOffset>
             </wp:positionV>
-            <wp:extent cx="1960245" cy="807720"/>
-            <wp:effectExtent l="0" t="0" r="1905" b="0"/>
+            <wp:extent cx="1329690" cy="779145"/>
+            <wp:effectExtent l="0" t="0" r="3810" b="1905"/>
             <wp:wrapTight wrapText="bothSides">
               <wp:wrapPolygon edited="0">
                 <wp:start x="0" y="0"/>
-                <wp:lineTo x="0" y="20887"/>
-                <wp:lineTo x="21411" y="20887"/>
-                <wp:lineTo x="21411" y="0"/>
+                <wp:lineTo x="0" y="21125"/>
+                <wp:lineTo x="21352" y="21125"/>
+                <wp:lineTo x="21352" y="0"/>
                 <wp:lineTo x="0" y="0"/>
               </wp:wrapPolygon>
             </wp:wrapTight>
-            <wp:docPr id="87" name="Image 87"/>
+            <wp:docPr id="39" name="Image 39"/>
             <wp:cNvGraphicFramePr>
               <a:graphicFrameLocks xmlns:a="http://schemas.openxmlformats.org/drawingml/2006/main" noChangeAspect="1"/>
             </wp:cNvGraphicFramePr>
@@ -22396,7 +25827,7 @@
                   <pic:spPr>
                     <a:xfrm>
                       <a:off x="0" y="0"/>
-                      <a:ext cx="1960245" cy="807720"/>
+                      <a:ext cx="1329690" cy="779145"/>
                     </a:xfrm>
                     <a:prstGeom prst="rect">
                       <a:avLst/>
@@ -22408,17 +25839,41 @@
             <wp14:sizeRelH relativeFrom="margin">
               <wp14:pctWidth>0</wp14:pctWidth>
             </wp14:sizeRelH>
+            <wp14:sizeRelV relativeFrom="margin">
+              <wp14:pctHeight>0</wp14:pctHeight>
+            </wp14:sizeRelV>
           </wp:anchor>
         </w:drawing>
       </w:r>
-      <w:r>
-        <w:rPr>
-          <w:rFonts w:ascii="Times New Roman" w:hAnsi="Times New Roman" w:cs="Times New Roman"/>
-          <w:sz w:val="24"/>
-          <w:szCs w:val="24"/>
-        </w:rPr>
-        <w:t>Dans la table vet_coul_assoc</w:t>
-      </w:r>
+    </w:p>
+    <w:p>
+      <w:pPr>
+        <w:pStyle w:val="Corps"/>
+        <w:jc w:val="both"/>
+        <w:rPr>
+          <w:rFonts w:ascii="Times New Roman" w:hAnsi="Times New Roman" w:cs="Times New Roman"/>
+          <w:sz w:val="24"/>
+          <w:szCs w:val="24"/>
+        </w:rPr>
+      </w:pPr>
+      <w:r>
+        <w:rPr>
+          <w:rFonts w:ascii="Times New Roman" w:hAnsi="Times New Roman" w:cs="Times New Roman"/>
+          <w:sz w:val="24"/>
+          <w:szCs w:val="24"/>
+        </w:rPr>
+        <w:t xml:space="preserve">Dans la table </w:t>
+      </w:r>
+      <w:proofErr w:type="spellStart"/>
+      <w:r>
+        <w:rPr>
+          <w:rFonts w:ascii="Times New Roman" w:hAnsi="Times New Roman" w:cs="Times New Roman"/>
+          <w:sz w:val="24"/>
+          <w:szCs w:val="24"/>
+        </w:rPr>
+        <w:t>vet_coul_assoc</w:t>
+      </w:r>
+      <w:proofErr w:type="spellEnd"/>
       <w:r>
         <w:rPr>
           <w:rFonts w:ascii="Times New Roman" w:hAnsi="Times New Roman" w:cs="Times New Roman"/>
@@ -22482,43 +25937,32 @@
           <w:szCs w:val="24"/>
         </w:rPr>
       </w:pPr>
-    </w:p>
-    <w:p>
-      <w:pPr>
-        <w:pStyle w:val="Corps"/>
-        <w:jc w:val="both"/>
-        <w:rPr>
-          <w:rFonts w:ascii="Times New Roman" w:hAnsi="Times New Roman" w:cs="Times New Roman"/>
-          <w:sz w:val="24"/>
-          <w:szCs w:val="24"/>
-        </w:rPr>
-      </w:pPr>
-      <w:r>
-        <w:rPr>
-          <w:rFonts w:ascii="Times New Roman" w:hAnsi="Times New Roman" w:cs="Times New Roman"/>
+      <w:bookmarkStart w:id="53" w:name="_GoBack"/>
+      <w:r>
+        <w:rPr>
           <w:noProof/>
         </w:rPr>
         <w:drawing>
-          <wp:anchor distT="0" distB="0" distL="114300" distR="114300" simplePos="0" relativeHeight="251710464" behindDoc="1" locked="0" layoutInCell="1" allowOverlap="1" wp14:anchorId="56720D58" wp14:editId="7076CC9F">
+          <wp:anchor distT="0" distB="0" distL="114300" distR="114300" simplePos="0" relativeHeight="251650560" behindDoc="1" locked="0" layoutInCell="1" allowOverlap="1" wp14:anchorId="7703E93C" wp14:editId="69B6FC3A">
             <wp:simplePos x="0" y="0"/>
-            <wp:positionH relativeFrom="margin">
-              <wp:posOffset>2285365</wp:posOffset>
+            <wp:positionH relativeFrom="column">
+              <wp:posOffset>2444865</wp:posOffset>
             </wp:positionH>
             <wp:positionV relativeFrom="paragraph">
-              <wp:posOffset>3810</wp:posOffset>
+              <wp:posOffset>148590</wp:posOffset>
             </wp:positionV>
-            <wp:extent cx="2413635" cy="951865"/>
-            <wp:effectExtent l="0" t="0" r="5715" b="635"/>
+            <wp:extent cx="1371600" cy="1184910"/>
+            <wp:effectExtent l="0" t="0" r="0" b="0"/>
             <wp:wrapTight wrapText="bothSides">
               <wp:wrapPolygon edited="0">
                 <wp:start x="0" y="0"/>
-                <wp:lineTo x="0" y="21182"/>
-                <wp:lineTo x="21481" y="21182"/>
-                <wp:lineTo x="21481" y="0"/>
+                <wp:lineTo x="0" y="21183"/>
+                <wp:lineTo x="21300" y="21183"/>
+                <wp:lineTo x="21300" y="0"/>
                 <wp:lineTo x="0" y="0"/>
               </wp:wrapPolygon>
             </wp:wrapTight>
-            <wp:docPr id="12" name="Image 12"/>
+            <wp:docPr id="45" name="Image 45"/>
             <wp:cNvGraphicFramePr>
               <a:graphicFrameLocks xmlns:a="http://schemas.openxmlformats.org/drawingml/2006/main" noChangeAspect="1"/>
             </wp:cNvGraphicFramePr>
@@ -22544,7 +25988,7 @@
                   <pic:spPr>
                     <a:xfrm>
                       <a:off x="0" y="0"/>
-                      <a:ext cx="2413635" cy="951865"/>
+                      <a:ext cx="1371600" cy="1184910"/>
                     </a:xfrm>
                     <a:prstGeom prst="rect">
                       <a:avLst/>
@@ -22562,14 +26006,36 @@
           </wp:anchor>
         </w:drawing>
       </w:r>
-      <w:r>
-        <w:rPr>
-          <w:rFonts w:ascii="Times New Roman" w:hAnsi="Times New Roman" w:cs="Times New Roman"/>
-          <w:sz w:val="24"/>
-          <w:szCs w:val="24"/>
-        </w:rPr>
-        <w:t>Dans la table vet_occas_assoc</w:t>
-      </w:r>
+      <w:bookmarkEnd w:id="53"/>
+    </w:p>
+    <w:p>
+      <w:pPr>
+        <w:pStyle w:val="Corps"/>
+        <w:jc w:val="both"/>
+        <w:rPr>
+          <w:rFonts w:ascii="Times New Roman" w:hAnsi="Times New Roman" w:cs="Times New Roman"/>
+          <w:sz w:val="24"/>
+          <w:szCs w:val="24"/>
+        </w:rPr>
+      </w:pPr>
+      <w:r>
+        <w:rPr>
+          <w:rFonts w:ascii="Times New Roman" w:hAnsi="Times New Roman" w:cs="Times New Roman"/>
+          <w:sz w:val="24"/>
+          <w:szCs w:val="24"/>
+        </w:rPr>
+        <w:t xml:space="preserve">Dans la table </w:t>
+      </w:r>
+      <w:proofErr w:type="spellStart"/>
+      <w:r>
+        <w:rPr>
+          <w:rFonts w:ascii="Times New Roman" w:hAnsi="Times New Roman" w:cs="Times New Roman"/>
+          <w:sz w:val="24"/>
+          <w:szCs w:val="24"/>
+        </w:rPr>
+        <w:t>vet_occas_assoc</w:t>
+      </w:r>
+      <w:proofErr w:type="spellEnd"/>
       <w:r>
         <w:rPr>
           <w:rFonts w:ascii="Times New Roman" w:hAnsi="Times New Roman" w:cs="Times New Roman"/>
@@ -23474,31 +26940,53 @@
       </w:pPr>
       <w:r>
         <w:rPr>
-          <w:rFonts w:ascii="Times New Roman" w:hAnsi="Times New Roman" w:cs="Times New Roman"/>
+          <w:rFonts w:ascii="Times New Roman" w:eastAsia="Source Sans Pro" w:hAnsi="Times New Roman" w:cs="Times New Roman"/>
+          <w:color w:val="000000"/>
+          <w:sz w:val="24"/>
+          <w:szCs w:val="24"/>
+          <w:bdr w:val="nil"/>
+          <w:lang w:eastAsia="fr-FR"/>
+        </w:rPr>
+        <w:t xml:space="preserve">Si un élément n’existe pas dans la liste proposée, il clique sur le lien en dessous et un champ texte apparaît à la place de la liste. </w:t>
+      </w:r>
+    </w:p>
+    <w:p>
+      <w:pPr>
+        <w:jc w:val="both"/>
+        <w:rPr>
+          <w:rFonts w:ascii="Times New Roman" w:eastAsia="Source Sans Pro" w:hAnsi="Times New Roman" w:cs="Times New Roman"/>
+          <w:color w:val="000000"/>
+          <w:sz w:val="24"/>
+          <w:szCs w:val="24"/>
+          <w:bdr w:val="nil"/>
+          <w:lang w:eastAsia="fr-FR"/>
+        </w:rPr>
+      </w:pPr>
+      <w:r>
+        <w:rPr>
           <w:noProof/>
-          <w:lang w:eastAsia="fr-FR"/>
         </w:rPr>
         <w:drawing>
-          <wp:anchor distT="0" distB="0" distL="114300" distR="114300" simplePos="0" relativeHeight="251736064" behindDoc="1" locked="0" layoutInCell="1" allowOverlap="1" wp14:anchorId="2A5EFB33" wp14:editId="18D7965E">
+          <wp:anchor distT="0" distB="0" distL="114300" distR="114300" simplePos="0" relativeHeight="251652608" behindDoc="1" locked="0" layoutInCell="1" allowOverlap="1" wp14:anchorId="4BF31873" wp14:editId="2416AED0">
             <wp:simplePos x="0" y="0"/>
-            <wp:positionH relativeFrom="margin">
-              <wp:align>left</wp:align>
+            <wp:positionH relativeFrom="column">
+              <wp:posOffset>3579</wp:posOffset>
             </wp:positionH>
             <wp:positionV relativeFrom="paragraph">
-              <wp:posOffset>380365</wp:posOffset>
+              <wp:posOffset>40640</wp:posOffset>
             </wp:positionV>
-            <wp:extent cx="3258185" cy="885825"/>
-            <wp:effectExtent l="0" t="0" r="0" b="9525"/>
+            <wp:extent cx="3179445" cy="989965"/>
+            <wp:effectExtent l="0" t="0" r="1905" b="635"/>
             <wp:wrapTight wrapText="bothSides">
               <wp:wrapPolygon edited="0">
                 <wp:start x="0" y="0"/>
-                <wp:lineTo x="0" y="21368"/>
-                <wp:lineTo x="21469" y="21368"/>
-                <wp:lineTo x="21469" y="0"/>
+                <wp:lineTo x="0" y="21198"/>
+                <wp:lineTo x="21484" y="21198"/>
+                <wp:lineTo x="21484" y="0"/>
                 <wp:lineTo x="0" y="0"/>
               </wp:wrapPolygon>
             </wp:wrapTight>
-            <wp:docPr id="98" name="Image 98"/>
+            <wp:docPr id="48" name="Image 48"/>
             <wp:cNvGraphicFramePr>
               <a:graphicFrameLocks xmlns:a="http://schemas.openxmlformats.org/drawingml/2006/main" noChangeAspect="1"/>
             </wp:cNvGraphicFramePr>
@@ -23524,7 +27012,7 @@
                   <pic:spPr>
                     <a:xfrm>
                       <a:off x="0" y="0"/>
-                      <a:ext cx="3258185" cy="885825"/>
+                      <a:ext cx="3179445" cy="989965"/>
                     </a:xfrm>
                     <a:prstGeom prst="rect">
                       <a:avLst/>
@@ -23542,7 +27030,10 @@
           </wp:anchor>
         </w:drawing>
       </w:r>
-      <w:r>
+    </w:p>
+    <w:p>
+      <w:pPr>
+        <w:jc w:val="both"/>
         <w:rPr>
           <w:rFonts w:ascii="Times New Roman" w:eastAsia="Source Sans Pro" w:hAnsi="Times New Roman" w:cs="Times New Roman"/>
           <w:color w:val="000000"/>
@@ -23551,8 +27042,15 @@
           <w:bdr w:val="nil"/>
           <w:lang w:eastAsia="fr-FR"/>
         </w:rPr>
-        <w:t xml:space="preserve">Si un élément n’existe pas dans la liste proposée, il clique sur le lien en dessous et un champ texte apparaît à la place de la liste. </w:t>
-      </w:r>
+      </w:pPr>
+    </w:p>
+    <w:p>
+      <w:pPr>
+        <w:jc w:val="both"/>
+        <w:rPr>
+          <w:noProof/>
+        </w:rPr>
+      </w:pPr>
     </w:p>
     <w:p>
       <w:pPr>
@@ -23571,41 +27069,28 @@
       <w:pPr>
         <w:jc w:val="both"/>
         <w:rPr>
-          <w:rFonts w:ascii="Times New Roman" w:eastAsia="Source Sans Pro" w:hAnsi="Times New Roman" w:cs="Times New Roman"/>
-          <w:color w:val="000000"/>
-          <w:sz w:val="24"/>
-          <w:szCs w:val="24"/>
-          <w:bdr w:val="nil"/>
-          <w:lang w:eastAsia="fr-FR"/>
-        </w:rPr>
-      </w:pPr>
-      <w:r>
-        <w:rPr>
           <w:rFonts w:ascii="Times New Roman" w:hAnsi="Times New Roman" w:cs="Times New Roman"/>
           <w:noProof/>
           <w:lang w:eastAsia="fr-FR"/>
         </w:rPr>
+      </w:pPr>
+      <w:r>
+        <w:rPr>
+          <w:noProof/>
+        </w:rPr>
         <w:drawing>
-          <wp:anchor distT="0" distB="0" distL="114300" distR="114300" simplePos="0" relativeHeight="251664896" behindDoc="1" locked="0" layoutInCell="1" allowOverlap="1" wp14:anchorId="45CA9F00" wp14:editId="429189B0">
+          <wp:anchor distT="0" distB="0" distL="114300" distR="114300" simplePos="0" relativeHeight="251655680" behindDoc="0" locked="0" layoutInCell="1" allowOverlap="1" wp14:anchorId="75E6C4AE" wp14:editId="2F1301DA">
             <wp:simplePos x="0" y="0"/>
             <wp:positionH relativeFrom="column">
-              <wp:posOffset>-3348355</wp:posOffset>
+              <wp:posOffset>3175</wp:posOffset>
             </wp:positionH>
             <wp:positionV relativeFrom="paragraph">
-              <wp:posOffset>527974</wp:posOffset>
+              <wp:posOffset>36310</wp:posOffset>
             </wp:positionV>
-            <wp:extent cx="4096139" cy="729809"/>
-            <wp:effectExtent l="0" t="0" r="0" b="0"/>
-            <wp:wrapTight wrapText="bothSides">
-              <wp:wrapPolygon edited="0">
-                <wp:start x="0" y="0"/>
-                <wp:lineTo x="0" y="20867"/>
-                <wp:lineTo x="21500" y="20867"/>
-                <wp:lineTo x="21500" y="0"/>
-                <wp:lineTo x="0" y="0"/>
-              </wp:wrapPolygon>
-            </wp:wrapTight>
-            <wp:docPr id="97" name="Image 97"/>
+            <wp:extent cx="4457065" cy="789305"/>
+            <wp:effectExtent l="0" t="0" r="635" b="0"/>
+            <wp:wrapSquare wrapText="bothSides"/>
+            <wp:docPr id="49" name="Image 49"/>
             <wp:cNvGraphicFramePr>
               <a:graphicFrameLocks xmlns:a="http://schemas.openxmlformats.org/drawingml/2006/main" noChangeAspect="1"/>
             </wp:cNvGraphicFramePr>
@@ -23631,7 +27116,7 @@
                   <pic:spPr>
                     <a:xfrm>
                       <a:off x="0" y="0"/>
-                      <a:ext cx="4096139" cy="729809"/>
+                      <a:ext cx="4457065" cy="789305"/>
                     </a:xfrm>
                     <a:prstGeom prst="rect">
                       <a:avLst/>
@@ -23640,6 +27125,12 @@
                 </pic:pic>
               </a:graphicData>
             </a:graphic>
+            <wp14:sizeRelH relativeFrom="page">
+              <wp14:pctWidth>0</wp14:pctWidth>
+            </wp14:sizeRelH>
+            <wp14:sizeRelV relativeFrom="page">
+              <wp14:pctHeight>0</wp14:pctHeight>
+            </wp14:sizeRelV>
           </wp:anchor>
         </w:drawing>
       </w:r>
@@ -23648,25 +27139,56 @@
       <w:pPr>
         <w:jc w:val="both"/>
         <w:rPr>
-          <w:rFonts w:ascii="Times New Roman" w:eastAsia="Source Sans Pro" w:hAnsi="Times New Roman" w:cs="Times New Roman"/>
-          <w:color w:val="000000"/>
-          <w:sz w:val="24"/>
-          <w:szCs w:val="24"/>
-          <w:bdr w:val="nil"/>
-          <w:lang w:eastAsia="fr-FR"/>
-        </w:rPr>
-      </w:pPr>
-      <w:r>
-        <w:rPr>
           <w:rFonts w:ascii="Times New Roman" w:hAnsi="Times New Roman" w:cs="Times New Roman"/>
           <w:noProof/>
           <w:lang w:eastAsia="fr-FR"/>
         </w:rPr>
+      </w:pPr>
+    </w:p>
+    <w:p>
+      <w:pPr>
+        <w:jc w:val="both"/>
+        <w:rPr>
+          <w:rFonts w:ascii="Times New Roman" w:hAnsi="Times New Roman" w:cs="Times New Roman"/>
+          <w:noProof/>
+          <w:lang w:eastAsia="fr-FR"/>
+        </w:rPr>
+      </w:pPr>
+    </w:p>
+    <w:p>
+      <w:pPr>
+        <w:jc w:val="both"/>
+        <w:rPr>
+          <w:rFonts w:ascii="Times New Roman" w:hAnsi="Times New Roman" w:cs="Times New Roman"/>
+          <w:noProof/>
+          <w:lang w:eastAsia="fr-FR"/>
+        </w:rPr>
+      </w:pPr>
+      <w:r>
+        <w:rPr>
+          <w:noProof/>
+        </w:rPr>
         <w:drawing>
-          <wp:inline distT="0" distB="0" distL="0" distR="0" wp14:anchorId="29CAE030" wp14:editId="67076429">
-            <wp:extent cx="3881535" cy="1287711"/>
-            <wp:effectExtent l="0" t="0" r="5080" b="8255"/>
-            <wp:docPr id="99" name="Image 99"/>
+          <wp:anchor distT="0" distB="0" distL="114300" distR="114300" simplePos="0" relativeHeight="251661824" behindDoc="1" locked="0" layoutInCell="1" allowOverlap="1" wp14:anchorId="3FB7E153" wp14:editId="0E2414E6">
+            <wp:simplePos x="0" y="0"/>
+            <wp:positionH relativeFrom="column">
+              <wp:posOffset>-4571365</wp:posOffset>
+            </wp:positionH>
+            <wp:positionV relativeFrom="paragraph">
+              <wp:posOffset>81742</wp:posOffset>
+            </wp:positionV>
+            <wp:extent cx="4041775" cy="1399540"/>
+            <wp:effectExtent l="0" t="0" r="0" b="0"/>
+            <wp:wrapTight wrapText="bothSides">
+              <wp:wrapPolygon edited="0">
+                <wp:start x="0" y="0"/>
+                <wp:lineTo x="0" y="21169"/>
+                <wp:lineTo x="21481" y="21169"/>
+                <wp:lineTo x="21481" y="0"/>
+                <wp:lineTo x="0" y="0"/>
+              </wp:wrapPolygon>
+            </wp:wrapTight>
+            <wp:docPr id="51" name="Image 51"/>
             <wp:cNvGraphicFramePr>
               <a:graphicFrameLocks xmlns:a="http://schemas.openxmlformats.org/drawingml/2006/main" noChangeAspect="1"/>
             </wp:cNvGraphicFramePr>
@@ -23678,7 +27200,13 @@
                     <pic:cNvPicPr/>
                   </pic:nvPicPr>
                   <pic:blipFill>
-                    <a:blip r:embed="rId69"/>
+                    <a:blip r:embed="rId69">
+                      <a:extLst>
+                        <a:ext uri="{28A0092B-C50C-407E-A947-70E740481C1C}">
+                          <a14:useLocalDpi xmlns:a14="http://schemas.microsoft.com/office/drawing/2010/main" val="0"/>
+                        </a:ext>
+                      </a:extLst>
+                    </a:blip>
                     <a:stretch>
                       <a:fillRect/>
                     </a:stretch>
@@ -23686,7 +27214,7 @@
                   <pic:spPr>
                     <a:xfrm>
                       <a:off x="0" y="0"/>
-                      <a:ext cx="3946790" cy="1309360"/>
+                      <a:ext cx="4041775" cy="1399540"/>
                     </a:xfrm>
                     <a:prstGeom prst="rect">
                       <a:avLst/>
@@ -23695,9 +27223,65 @@
                 </pic:pic>
               </a:graphicData>
             </a:graphic>
-          </wp:inline>
+            <wp14:sizeRelH relativeFrom="margin">
+              <wp14:pctWidth>0</wp14:pctWidth>
+            </wp14:sizeRelH>
+            <wp14:sizeRelV relativeFrom="margin">
+              <wp14:pctHeight>0</wp14:pctHeight>
+            </wp14:sizeRelV>
+          </wp:anchor>
         </w:drawing>
       </w:r>
+    </w:p>
+    <w:p>
+      <w:pPr>
+        <w:jc w:val="both"/>
+        <w:rPr>
+          <w:rFonts w:ascii="Times New Roman" w:hAnsi="Times New Roman" w:cs="Times New Roman"/>
+          <w:noProof/>
+          <w:lang w:eastAsia="fr-FR"/>
+        </w:rPr>
+      </w:pPr>
+    </w:p>
+    <w:p>
+      <w:pPr>
+        <w:jc w:val="both"/>
+        <w:rPr>
+          <w:rFonts w:ascii="Times New Roman" w:hAnsi="Times New Roman" w:cs="Times New Roman"/>
+          <w:noProof/>
+          <w:lang w:eastAsia="fr-FR"/>
+        </w:rPr>
+      </w:pPr>
+    </w:p>
+    <w:p>
+      <w:pPr>
+        <w:jc w:val="both"/>
+        <w:rPr>
+          <w:rFonts w:ascii="Times New Roman" w:hAnsi="Times New Roman" w:cs="Times New Roman"/>
+          <w:noProof/>
+          <w:lang w:eastAsia="fr-FR"/>
+        </w:rPr>
+      </w:pPr>
+    </w:p>
+    <w:p>
+      <w:pPr>
+        <w:jc w:val="both"/>
+        <w:rPr>
+          <w:rFonts w:ascii="Times New Roman" w:hAnsi="Times New Roman" w:cs="Times New Roman"/>
+          <w:noProof/>
+          <w:lang w:eastAsia="fr-FR"/>
+        </w:rPr>
+      </w:pPr>
+    </w:p>
+    <w:p>
+      <w:pPr>
+        <w:jc w:val="both"/>
+        <w:rPr>
+          <w:rFonts w:ascii="Times New Roman" w:hAnsi="Times New Roman" w:cs="Times New Roman"/>
+          <w:noProof/>
+          <w:lang w:eastAsia="fr-FR"/>
+        </w:rPr>
+      </w:pPr>
     </w:p>
     <w:p>
       <w:pPr>
@@ -23750,38 +27334,46 @@
         <w:jc w:val="both"/>
         <w:rPr>
           <w:rFonts w:ascii="Times New Roman" w:hAnsi="Times New Roman" w:cs="Times New Roman"/>
-          <w:sz w:val="24"/>
-          <w:szCs w:val="24"/>
-        </w:rPr>
-      </w:pPr>
-      <w:r>
-        <w:rPr>
-          <w:rFonts w:ascii="Times New Roman" w:hAnsi="Times New Roman" w:cs="Times New Roman"/>
           <w:noProof/>
           <w:lang w:eastAsia="fr-FR"/>
         </w:rPr>
+      </w:pPr>
+    </w:p>
+    <w:p>
+      <w:pPr>
+        <w:jc w:val="both"/>
+        <w:rPr>
+          <w:rFonts w:ascii="Times New Roman" w:hAnsi="Times New Roman" w:cs="Times New Roman"/>
+          <w:noProof/>
+          <w:lang w:eastAsia="fr-FR"/>
+        </w:rPr>
+      </w:pPr>
+      <w:r>
+        <w:rPr>
+          <w:noProof/>
+        </w:rPr>
         <w:lastRenderedPageBreak/>
         <w:drawing>
-          <wp:anchor distT="0" distB="0" distL="114300" distR="114300" simplePos="0" relativeHeight="251751424" behindDoc="1" locked="0" layoutInCell="1" allowOverlap="1" wp14:anchorId="33DCB5B1" wp14:editId="076E628B">
+          <wp:anchor distT="0" distB="0" distL="114300" distR="114300" simplePos="0" relativeHeight="251758592" behindDoc="1" locked="0" layoutInCell="1" allowOverlap="1" wp14:anchorId="551735F1" wp14:editId="7277FB8A">
             <wp:simplePos x="0" y="0"/>
-            <wp:positionH relativeFrom="margin">
-              <wp:posOffset>-436418</wp:posOffset>
+            <wp:positionH relativeFrom="column">
+              <wp:posOffset>-266816</wp:posOffset>
             </wp:positionH>
             <wp:positionV relativeFrom="paragraph">
-              <wp:posOffset>-11141</wp:posOffset>
+              <wp:posOffset>-6985</wp:posOffset>
             </wp:positionV>
-            <wp:extent cx="6620510" cy="5545455"/>
-            <wp:effectExtent l="0" t="0" r="8890" b="0"/>
+            <wp:extent cx="6286500" cy="5457825"/>
+            <wp:effectExtent l="0" t="0" r="0" b="9525"/>
             <wp:wrapTight wrapText="bothSides">
               <wp:wrapPolygon edited="0">
                 <wp:start x="0" y="0"/>
-                <wp:lineTo x="0" y="21518"/>
-                <wp:lineTo x="21567" y="21518"/>
-                <wp:lineTo x="21567" y="0"/>
+                <wp:lineTo x="0" y="21562"/>
+                <wp:lineTo x="21535" y="21562"/>
+                <wp:lineTo x="21535" y="0"/>
                 <wp:lineTo x="0" y="0"/>
               </wp:wrapPolygon>
             </wp:wrapTight>
-            <wp:docPr id="94" name="Image 94"/>
+            <wp:docPr id="53" name="Image 53"/>
             <wp:cNvGraphicFramePr>
               <a:graphicFrameLocks xmlns:a="http://schemas.openxmlformats.org/drawingml/2006/main" noChangeAspect="1"/>
             </wp:cNvGraphicFramePr>
@@ -23789,7 +27381,7 @@
               <a:graphicData uri="http://schemas.openxmlformats.org/drawingml/2006/picture">
                 <pic:pic xmlns:pic="http://schemas.openxmlformats.org/drawingml/2006/picture">
                   <pic:nvPicPr>
-                    <pic:cNvPr id="0" name="Picture 4"/>
+                    <pic:cNvPr id="0" name="Picture 2"/>
                     <pic:cNvPicPr>
                       <a:picLocks noChangeAspect="1" noChangeArrowheads="1"/>
                     </pic:cNvPicPr>
@@ -23810,7 +27402,7 @@
                   <pic:spPr bwMode="auto">
                     <a:xfrm>
                       <a:off x="0" y="0"/>
-                      <a:ext cx="6620510" cy="5545455"/>
+                      <a:ext cx="6286500" cy="5457825"/>
                     </a:xfrm>
                     <a:prstGeom prst="rect">
                       <a:avLst/>
@@ -23832,35 +27424,41 @@
           </wp:anchor>
         </w:drawing>
       </w:r>
-      <w:r>
-        <w:rPr>
-          <w:rFonts w:ascii="Times New Roman" w:hAnsi="Times New Roman" w:cs="Times New Roman"/>
-          <w:sz w:val="24"/>
-          <w:szCs w:val="24"/>
-        </w:rPr>
-        <w:t>Lorsqu’il clique sur enregistrer, l’utilisateur est redirigé vers la liste de tous les vêtements mise à jour.</w:t>
-      </w:r>
-    </w:p>
-    <w:p>
-      <w:pPr>
-        <w:jc w:val="both"/>
-        <w:rPr>
-          <w:rFonts w:ascii="Times New Roman" w:hAnsi="Times New Roman" w:cs="Times New Roman"/>
-          <w:sz w:val="24"/>
-          <w:szCs w:val="24"/>
-        </w:rPr>
-      </w:pPr>
-      <w:r>
-        <w:rPr>
-          <w:rFonts w:ascii="Times New Roman" w:hAnsi="Times New Roman" w:cs="Times New Roman"/>
+    </w:p>
+    <w:p>
+      <w:pPr>
+        <w:jc w:val="both"/>
+        <w:rPr>
+          <w:rFonts w:ascii="Times New Roman" w:hAnsi="Times New Roman" w:cs="Times New Roman"/>
+          <w:sz w:val="24"/>
+          <w:szCs w:val="24"/>
+        </w:rPr>
+      </w:pPr>
+      <w:r>
+        <w:rPr>
           <w:noProof/>
-          <w:lang w:eastAsia="fr-FR"/>
         </w:rPr>
         <w:drawing>
-          <wp:inline distT="0" distB="0" distL="0" distR="0" wp14:anchorId="69C60528" wp14:editId="6CC0B6DB">
-            <wp:extent cx="2007909" cy="1394991"/>
+          <wp:anchor distT="0" distB="0" distL="114300" distR="114300" simplePos="0" relativeHeight="251663872" behindDoc="1" locked="0" layoutInCell="1" allowOverlap="1" wp14:anchorId="3FC008C8" wp14:editId="2BECB0FA">
+            <wp:simplePos x="0" y="0"/>
+            <wp:positionH relativeFrom="column">
+              <wp:posOffset>1561638</wp:posOffset>
+            </wp:positionH>
+            <wp:positionV relativeFrom="paragraph">
+              <wp:posOffset>313574</wp:posOffset>
+            </wp:positionV>
+            <wp:extent cx="2628900" cy="1297940"/>
             <wp:effectExtent l="0" t="0" r="0" b="0"/>
-            <wp:docPr id="100" name="Image 100"/>
+            <wp:wrapTight wrapText="bothSides">
+              <wp:wrapPolygon edited="0">
+                <wp:start x="0" y="0"/>
+                <wp:lineTo x="0" y="21241"/>
+                <wp:lineTo x="21443" y="21241"/>
+                <wp:lineTo x="21443" y="0"/>
+                <wp:lineTo x="0" y="0"/>
+              </wp:wrapPolygon>
+            </wp:wrapTight>
+            <wp:docPr id="54" name="Image 54"/>
             <wp:cNvGraphicFramePr>
               <a:graphicFrameLocks xmlns:a="http://schemas.openxmlformats.org/drawingml/2006/main" noChangeAspect="1"/>
             </wp:cNvGraphicFramePr>
@@ -23872,7 +27470,13 @@
                     <pic:cNvPicPr/>
                   </pic:nvPicPr>
                   <pic:blipFill>
-                    <a:blip r:embed="rId71"/>
+                    <a:blip r:embed="rId71">
+                      <a:extLst>
+                        <a:ext uri="{28A0092B-C50C-407E-A947-70E740481C1C}">
+                          <a14:useLocalDpi xmlns:a14="http://schemas.microsoft.com/office/drawing/2010/main" val="0"/>
+                        </a:ext>
+                      </a:extLst>
+                    </a:blip>
                     <a:stretch>
                       <a:fillRect/>
                     </a:stretch>
@@ -23880,7 +27484,7 @@
                   <pic:spPr>
                     <a:xfrm>
                       <a:off x="0" y="0"/>
-                      <a:ext cx="2016559" cy="1401001"/>
+                      <a:ext cx="2628900" cy="1297940"/>
                     </a:xfrm>
                     <a:prstGeom prst="rect">
                       <a:avLst/>
@@ -23889,9 +27493,105 @@
                 </pic:pic>
               </a:graphicData>
             </a:graphic>
-          </wp:inline>
+            <wp14:sizeRelH relativeFrom="margin">
+              <wp14:pctWidth>0</wp14:pctWidth>
+            </wp14:sizeRelH>
+            <wp14:sizeRelV relativeFrom="margin">
+              <wp14:pctHeight>0</wp14:pctHeight>
+            </wp14:sizeRelV>
+          </wp:anchor>
         </w:drawing>
       </w:r>
+      <w:r>
+        <w:rPr>
+          <w:rFonts w:ascii="Times New Roman" w:hAnsi="Times New Roman" w:cs="Times New Roman"/>
+          <w:sz w:val="24"/>
+          <w:szCs w:val="24"/>
+        </w:rPr>
+        <w:t>Lorsqu’il clique sur enregistrer, l’utilisateur est redirigé vers la liste de tous les vêtements mise à jour.</w:t>
+      </w:r>
+      <w:r>
+        <w:rPr>
+          <w:noProof/>
+        </w:rPr>
+        <w:t xml:space="preserve"> </w:t>
+      </w:r>
+    </w:p>
+    <w:p>
+      <w:pPr>
+        <w:jc w:val="both"/>
+        <w:rPr>
+          <w:rFonts w:ascii="Times New Roman" w:hAnsi="Times New Roman" w:cs="Times New Roman"/>
+          <w:sz w:val="24"/>
+          <w:szCs w:val="24"/>
+        </w:rPr>
+      </w:pPr>
+    </w:p>
+    <w:p>
+      <w:pPr>
+        <w:spacing w:after="0" w:line="240" w:lineRule="auto"/>
+        <w:jc w:val="both"/>
+        <w:rPr>
+          <w:rFonts w:ascii="Times New Roman" w:hAnsi="Times New Roman" w:cs="Times New Roman"/>
+          <w:sz w:val="24"/>
+          <w:szCs w:val="24"/>
+        </w:rPr>
+      </w:pPr>
+    </w:p>
+    <w:p>
+      <w:pPr>
+        <w:spacing w:after="0" w:line="240" w:lineRule="auto"/>
+        <w:jc w:val="both"/>
+        <w:rPr>
+          <w:rFonts w:ascii="Times New Roman" w:hAnsi="Times New Roman" w:cs="Times New Roman"/>
+          <w:sz w:val="24"/>
+          <w:szCs w:val="24"/>
+        </w:rPr>
+      </w:pPr>
+    </w:p>
+    <w:p>
+      <w:pPr>
+        <w:spacing w:after="0" w:line="240" w:lineRule="auto"/>
+        <w:jc w:val="both"/>
+        <w:rPr>
+          <w:rFonts w:ascii="Times New Roman" w:hAnsi="Times New Roman" w:cs="Times New Roman"/>
+          <w:sz w:val="24"/>
+          <w:szCs w:val="24"/>
+        </w:rPr>
+      </w:pPr>
+    </w:p>
+    <w:p>
+      <w:pPr>
+        <w:spacing w:after="0" w:line="240" w:lineRule="auto"/>
+        <w:jc w:val="both"/>
+        <w:rPr>
+          <w:rFonts w:ascii="Times New Roman" w:hAnsi="Times New Roman" w:cs="Times New Roman"/>
+          <w:sz w:val="24"/>
+          <w:szCs w:val="24"/>
+        </w:rPr>
+      </w:pPr>
+    </w:p>
+    <w:p>
+      <w:pPr>
+        <w:spacing w:after="0" w:line="240" w:lineRule="auto"/>
+        <w:jc w:val="both"/>
+        <w:rPr>
+          <w:rFonts w:ascii="Times New Roman" w:hAnsi="Times New Roman" w:cs="Times New Roman"/>
+          <w:sz w:val="24"/>
+          <w:szCs w:val="24"/>
+        </w:rPr>
+      </w:pPr>
+    </w:p>
+    <w:p>
+      <w:pPr>
+        <w:spacing w:after="0" w:line="240" w:lineRule="auto"/>
+        <w:jc w:val="both"/>
+        <w:rPr>
+          <w:rFonts w:ascii="Times New Roman" w:hAnsi="Times New Roman" w:cs="Times New Roman"/>
+          <w:sz w:val="24"/>
+          <w:szCs w:val="24"/>
+        </w:rPr>
+      </w:pPr>
     </w:p>
     <w:p>
       <w:pPr>
@@ -23965,23 +27665,80 @@
         <w:spacing w:after="0" w:line="240" w:lineRule="auto"/>
         <w:jc w:val="both"/>
         <w:rPr>
-          <w:rFonts w:ascii="Times New Roman" w:hAnsi="Times New Roman" w:cs="Times New Roman"/>
-          <w:sz w:val="24"/>
-          <w:szCs w:val="24"/>
-        </w:rPr>
-      </w:pPr>
-      <w:r>
-        <w:rPr>
-          <w:rFonts w:ascii="Times New Roman" w:hAnsi="Times New Roman" w:cs="Times New Roman"/>
           <w:noProof/>
-          <w:lang w:eastAsia="fr-FR"/>
+        </w:rPr>
+      </w:pPr>
+    </w:p>
+    <w:p>
+      <w:pPr>
+        <w:spacing w:after="0" w:line="240" w:lineRule="auto"/>
+        <w:jc w:val="both"/>
+        <w:rPr>
+          <w:noProof/>
+        </w:rPr>
+      </w:pPr>
+    </w:p>
+    <w:p>
+      <w:pPr>
+        <w:spacing w:after="0" w:line="240" w:lineRule="auto"/>
+        <w:jc w:val="both"/>
+        <w:rPr>
+          <w:noProof/>
+        </w:rPr>
+      </w:pPr>
+    </w:p>
+    <w:p>
+      <w:pPr>
+        <w:spacing w:after="0" w:line="240" w:lineRule="auto"/>
+        <w:jc w:val="both"/>
+        <w:rPr>
+          <w:noProof/>
+        </w:rPr>
+      </w:pPr>
+    </w:p>
+    <w:p>
+      <w:pPr>
+        <w:spacing w:after="0" w:line="240" w:lineRule="auto"/>
+        <w:jc w:val="both"/>
+        <w:rPr>
+          <w:noProof/>
+        </w:rPr>
+      </w:pPr>
+    </w:p>
+    <w:p>
+      <w:pPr>
+        <w:spacing w:after="0" w:line="240" w:lineRule="auto"/>
+        <w:jc w:val="both"/>
+        <w:rPr>
+          <w:noProof/>
+        </w:rPr>
+      </w:pPr>
+      <w:r>
+        <w:rPr>
+          <w:noProof/>
         </w:rPr>
         <w:lastRenderedPageBreak/>
         <w:drawing>
-          <wp:inline distT="0" distB="0" distL="0" distR="0" wp14:anchorId="3833DBE8" wp14:editId="31A12FFD">
-            <wp:extent cx="2082443" cy="4249882"/>
+          <wp:anchor distT="0" distB="0" distL="114300" distR="114300" simplePos="0" relativeHeight="251665920" behindDoc="1" locked="0" layoutInCell="1" allowOverlap="1" wp14:anchorId="523B50C8" wp14:editId="39D23025">
+            <wp:simplePos x="0" y="0"/>
+            <wp:positionH relativeFrom="column">
+              <wp:posOffset>1936115</wp:posOffset>
+            </wp:positionH>
+            <wp:positionV relativeFrom="paragraph">
+              <wp:posOffset>-6985</wp:posOffset>
+            </wp:positionV>
+            <wp:extent cx="2555875" cy="5106035"/>
             <wp:effectExtent l="0" t="0" r="0" b="0"/>
-            <wp:docPr id="19" name="Image 19"/>
+            <wp:wrapTight wrapText="bothSides">
+              <wp:wrapPolygon edited="0">
+                <wp:start x="0" y="0"/>
+                <wp:lineTo x="0" y="21517"/>
+                <wp:lineTo x="21412" y="21517"/>
+                <wp:lineTo x="21412" y="0"/>
+                <wp:lineTo x="0" y="0"/>
+              </wp:wrapPolygon>
+            </wp:wrapTight>
+            <wp:docPr id="57" name="Image 57"/>
             <wp:cNvGraphicFramePr>
               <a:graphicFrameLocks xmlns:a="http://schemas.openxmlformats.org/drawingml/2006/main" noChangeAspect="1"/>
             </wp:cNvGraphicFramePr>
@@ -23993,7 +27750,13 @@
                     <pic:cNvPicPr/>
                   </pic:nvPicPr>
                   <pic:blipFill>
-                    <a:blip r:embed="rId72"/>
+                    <a:blip r:embed="rId72">
+                      <a:extLst>
+                        <a:ext uri="{28A0092B-C50C-407E-A947-70E740481C1C}">
+                          <a14:useLocalDpi xmlns:a14="http://schemas.microsoft.com/office/drawing/2010/main" val="0"/>
+                        </a:ext>
+                      </a:extLst>
+                    </a:blip>
                     <a:stretch>
                       <a:fillRect/>
                     </a:stretch>
@@ -24001,7 +27764,7 @@
                   <pic:spPr>
                     <a:xfrm>
                       <a:off x="0" y="0"/>
-                      <a:ext cx="2105128" cy="4296178"/>
+                      <a:ext cx="2555875" cy="5106035"/>
                     </a:xfrm>
                     <a:prstGeom prst="rect">
                       <a:avLst/>
@@ -24010,9 +27773,302 @@
                 </pic:pic>
               </a:graphicData>
             </a:graphic>
-          </wp:inline>
+            <wp14:sizeRelH relativeFrom="margin">
+              <wp14:pctWidth>0</wp14:pctWidth>
+            </wp14:sizeRelH>
+            <wp14:sizeRelV relativeFrom="margin">
+              <wp14:pctHeight>0</wp14:pctHeight>
+            </wp14:sizeRelV>
+          </wp:anchor>
         </w:drawing>
       </w:r>
+    </w:p>
+    <w:p>
+      <w:pPr>
+        <w:spacing w:after="0" w:line="240" w:lineRule="auto"/>
+        <w:jc w:val="both"/>
+        <w:rPr>
+          <w:noProof/>
+        </w:rPr>
+      </w:pPr>
+    </w:p>
+    <w:p>
+      <w:pPr>
+        <w:spacing w:after="0" w:line="240" w:lineRule="auto"/>
+        <w:jc w:val="both"/>
+        <w:rPr>
+          <w:noProof/>
+        </w:rPr>
+      </w:pPr>
+    </w:p>
+    <w:p>
+      <w:pPr>
+        <w:spacing w:after="0" w:line="240" w:lineRule="auto"/>
+        <w:jc w:val="both"/>
+        <w:rPr>
+          <w:noProof/>
+        </w:rPr>
+      </w:pPr>
+    </w:p>
+    <w:p>
+      <w:pPr>
+        <w:spacing w:after="0" w:line="240" w:lineRule="auto"/>
+        <w:jc w:val="both"/>
+        <w:rPr>
+          <w:noProof/>
+        </w:rPr>
+      </w:pPr>
+    </w:p>
+    <w:p>
+      <w:pPr>
+        <w:spacing w:after="0" w:line="240" w:lineRule="auto"/>
+        <w:jc w:val="both"/>
+        <w:rPr>
+          <w:noProof/>
+        </w:rPr>
+      </w:pPr>
+    </w:p>
+    <w:p>
+      <w:pPr>
+        <w:spacing w:after="0" w:line="240" w:lineRule="auto"/>
+        <w:jc w:val="both"/>
+        <w:rPr>
+          <w:noProof/>
+        </w:rPr>
+      </w:pPr>
+    </w:p>
+    <w:p>
+      <w:pPr>
+        <w:spacing w:after="0" w:line="240" w:lineRule="auto"/>
+        <w:jc w:val="both"/>
+        <w:rPr>
+          <w:noProof/>
+        </w:rPr>
+      </w:pPr>
+    </w:p>
+    <w:p>
+      <w:pPr>
+        <w:spacing w:after="0" w:line="240" w:lineRule="auto"/>
+        <w:jc w:val="both"/>
+        <w:rPr>
+          <w:noProof/>
+        </w:rPr>
+      </w:pPr>
+    </w:p>
+    <w:p>
+      <w:pPr>
+        <w:spacing w:after="0" w:line="240" w:lineRule="auto"/>
+        <w:jc w:val="both"/>
+        <w:rPr>
+          <w:noProof/>
+        </w:rPr>
+      </w:pPr>
+    </w:p>
+    <w:p>
+      <w:pPr>
+        <w:spacing w:after="0" w:line="240" w:lineRule="auto"/>
+        <w:jc w:val="both"/>
+        <w:rPr>
+          <w:noProof/>
+        </w:rPr>
+      </w:pPr>
+    </w:p>
+    <w:p>
+      <w:pPr>
+        <w:spacing w:after="0" w:line="240" w:lineRule="auto"/>
+        <w:jc w:val="both"/>
+        <w:rPr>
+          <w:noProof/>
+        </w:rPr>
+      </w:pPr>
+    </w:p>
+    <w:p>
+      <w:pPr>
+        <w:spacing w:after="0" w:line="240" w:lineRule="auto"/>
+        <w:jc w:val="both"/>
+        <w:rPr>
+          <w:noProof/>
+        </w:rPr>
+      </w:pPr>
+    </w:p>
+    <w:p>
+      <w:pPr>
+        <w:spacing w:after="0" w:line="240" w:lineRule="auto"/>
+        <w:jc w:val="both"/>
+        <w:rPr>
+          <w:noProof/>
+        </w:rPr>
+      </w:pPr>
+    </w:p>
+    <w:p>
+      <w:pPr>
+        <w:spacing w:after="0" w:line="240" w:lineRule="auto"/>
+        <w:jc w:val="both"/>
+        <w:rPr>
+          <w:noProof/>
+        </w:rPr>
+      </w:pPr>
+    </w:p>
+    <w:p>
+      <w:pPr>
+        <w:spacing w:after="0" w:line="240" w:lineRule="auto"/>
+        <w:jc w:val="both"/>
+        <w:rPr>
+          <w:noProof/>
+        </w:rPr>
+      </w:pPr>
+    </w:p>
+    <w:p>
+      <w:pPr>
+        <w:spacing w:after="0" w:line="240" w:lineRule="auto"/>
+        <w:jc w:val="both"/>
+        <w:rPr>
+          <w:noProof/>
+        </w:rPr>
+      </w:pPr>
+    </w:p>
+    <w:p>
+      <w:pPr>
+        <w:spacing w:after="0" w:line="240" w:lineRule="auto"/>
+        <w:jc w:val="both"/>
+        <w:rPr>
+          <w:noProof/>
+        </w:rPr>
+      </w:pPr>
+    </w:p>
+    <w:p>
+      <w:pPr>
+        <w:spacing w:after="0" w:line="240" w:lineRule="auto"/>
+        <w:jc w:val="both"/>
+        <w:rPr>
+          <w:noProof/>
+        </w:rPr>
+      </w:pPr>
+    </w:p>
+    <w:p>
+      <w:pPr>
+        <w:spacing w:after="0" w:line="240" w:lineRule="auto"/>
+        <w:jc w:val="both"/>
+        <w:rPr>
+          <w:noProof/>
+        </w:rPr>
+      </w:pPr>
+    </w:p>
+    <w:p>
+      <w:pPr>
+        <w:spacing w:after="0" w:line="240" w:lineRule="auto"/>
+        <w:jc w:val="both"/>
+        <w:rPr>
+          <w:noProof/>
+        </w:rPr>
+      </w:pPr>
+    </w:p>
+    <w:p>
+      <w:pPr>
+        <w:spacing w:after="0" w:line="240" w:lineRule="auto"/>
+        <w:jc w:val="both"/>
+        <w:rPr>
+          <w:noProof/>
+        </w:rPr>
+      </w:pPr>
+    </w:p>
+    <w:p>
+      <w:pPr>
+        <w:spacing w:after="0" w:line="240" w:lineRule="auto"/>
+        <w:jc w:val="both"/>
+        <w:rPr>
+          <w:noProof/>
+        </w:rPr>
+      </w:pPr>
+    </w:p>
+    <w:p>
+      <w:pPr>
+        <w:spacing w:after="0" w:line="240" w:lineRule="auto"/>
+        <w:jc w:val="both"/>
+        <w:rPr>
+          <w:noProof/>
+        </w:rPr>
+      </w:pPr>
+    </w:p>
+    <w:p>
+      <w:pPr>
+        <w:spacing w:after="0" w:line="240" w:lineRule="auto"/>
+        <w:jc w:val="both"/>
+        <w:rPr>
+          <w:noProof/>
+        </w:rPr>
+      </w:pPr>
+    </w:p>
+    <w:p>
+      <w:pPr>
+        <w:spacing w:after="0" w:line="240" w:lineRule="auto"/>
+        <w:jc w:val="both"/>
+        <w:rPr>
+          <w:noProof/>
+        </w:rPr>
+      </w:pPr>
+    </w:p>
+    <w:p>
+      <w:pPr>
+        <w:spacing w:after="0" w:line="240" w:lineRule="auto"/>
+        <w:jc w:val="both"/>
+        <w:rPr>
+          <w:noProof/>
+        </w:rPr>
+      </w:pPr>
+    </w:p>
+    <w:p>
+      <w:pPr>
+        <w:spacing w:after="0" w:line="240" w:lineRule="auto"/>
+        <w:jc w:val="both"/>
+        <w:rPr>
+          <w:noProof/>
+        </w:rPr>
+      </w:pPr>
+    </w:p>
+    <w:p>
+      <w:pPr>
+        <w:spacing w:after="0" w:line="240" w:lineRule="auto"/>
+        <w:jc w:val="both"/>
+        <w:rPr>
+          <w:noProof/>
+        </w:rPr>
+      </w:pPr>
+    </w:p>
+    <w:p>
+      <w:pPr>
+        <w:spacing w:after="0" w:line="240" w:lineRule="auto"/>
+        <w:jc w:val="both"/>
+        <w:rPr>
+          <w:noProof/>
+        </w:rPr>
+      </w:pPr>
+    </w:p>
+    <w:p>
+      <w:pPr>
+        <w:spacing w:after="0" w:line="240" w:lineRule="auto"/>
+        <w:jc w:val="both"/>
+        <w:rPr>
+          <w:noProof/>
+        </w:rPr>
+      </w:pPr>
+      <w:r>
+        <w:rPr>
+          <w:noProof/>
+        </w:rPr>
+        <w:t xml:space="preserve"> </w:t>
+      </w:r>
+    </w:p>
+    <w:p>
+      <w:pPr>
+        <w:spacing w:after="0" w:line="240" w:lineRule="auto"/>
+        <w:jc w:val="both"/>
+        <w:rPr>
+          <w:rFonts w:ascii="Times New Roman" w:hAnsi="Times New Roman" w:cs="Times New Roman"/>
+          <w:sz w:val="24"/>
+          <w:szCs w:val="24"/>
+        </w:rPr>
+      </w:pPr>
     </w:p>
     <w:p>
       <w:pPr>
@@ -24032,31 +28088,29 @@
       </w:pPr>
       <w:r>
         <w:rPr>
-          <w:rFonts w:ascii="Times New Roman" w:hAnsi="Times New Roman" w:cs="Times New Roman"/>
           <w:noProof/>
-          <w:lang w:eastAsia="fr-FR"/>
         </w:rPr>
         <w:drawing>
-          <wp:anchor distT="0" distB="0" distL="114300" distR="114300" simplePos="0" relativeHeight="251652608" behindDoc="1" locked="0" layoutInCell="1" allowOverlap="1" wp14:anchorId="593DE6B2" wp14:editId="06A9F087">
+          <wp:anchor distT="0" distB="0" distL="114300" distR="114300" simplePos="0" relativeHeight="251681280" behindDoc="1" locked="0" layoutInCell="1" allowOverlap="1" wp14:anchorId="2AC08E74" wp14:editId="715B5B39">
             <wp:simplePos x="0" y="0"/>
-            <wp:positionH relativeFrom="margin">
-              <wp:posOffset>-387350</wp:posOffset>
+            <wp:positionH relativeFrom="column">
+              <wp:posOffset>2059940</wp:posOffset>
             </wp:positionH>
             <wp:positionV relativeFrom="paragraph">
-              <wp:posOffset>242051</wp:posOffset>
+              <wp:posOffset>594360</wp:posOffset>
             </wp:positionV>
-            <wp:extent cx="6524625" cy="280035"/>
-            <wp:effectExtent l="0" t="0" r="9525" b="5715"/>
+            <wp:extent cx="1638300" cy="990600"/>
+            <wp:effectExtent l="0" t="0" r="0" b="0"/>
             <wp:wrapTight wrapText="bothSides">
               <wp:wrapPolygon edited="0">
                 <wp:start x="0" y="0"/>
-                <wp:lineTo x="0" y="20571"/>
-                <wp:lineTo x="21568" y="20571"/>
-                <wp:lineTo x="21568" y="0"/>
+                <wp:lineTo x="0" y="21185"/>
+                <wp:lineTo x="21349" y="21185"/>
+                <wp:lineTo x="21349" y="0"/>
                 <wp:lineTo x="0" y="0"/>
               </wp:wrapPolygon>
             </wp:wrapTight>
-            <wp:docPr id="20" name="Image 20"/>
+            <wp:docPr id="88" name="Image 88"/>
             <wp:cNvGraphicFramePr>
               <a:graphicFrameLocks xmlns:a="http://schemas.openxmlformats.org/drawingml/2006/main" noChangeAspect="1"/>
             </wp:cNvGraphicFramePr>
@@ -24082,7 +28136,7 @@
                   <pic:spPr>
                     <a:xfrm>
                       <a:off x="0" y="0"/>
-                      <a:ext cx="6524625" cy="280035"/>
+                      <a:ext cx="1638300" cy="990600"/>
                     </a:xfrm>
                     <a:prstGeom prst="rect">
                       <a:avLst/>
@@ -24091,59 +28145,34 @@
                 </pic:pic>
               </a:graphicData>
             </a:graphic>
-            <wp14:sizeRelH relativeFrom="margin">
-              <wp14:pctWidth>0</wp14:pctWidth>
-            </wp14:sizeRelH>
-            <wp14:sizeRelV relativeFrom="margin">
-              <wp14:pctHeight>0</wp14:pctHeight>
-            </wp14:sizeRelV>
           </wp:anchor>
         </w:drawing>
       </w:r>
       <w:r>
         <w:rPr>
-          <w:rFonts w:ascii="Times New Roman" w:hAnsi="Times New Roman" w:cs="Times New Roman"/>
-          <w:sz w:val="24"/>
-          <w:szCs w:val="24"/>
-        </w:rPr>
-        <w:t>En base de données.</w:t>
-      </w:r>
-    </w:p>
-    <w:p>
-      <w:pPr>
-        <w:jc w:val="both"/>
-        <w:rPr>
-          <w:rFonts w:cs="Times New Roman"/>
-          <w:sz w:val="24"/>
-        </w:rPr>
-      </w:pPr>
-      <w:r>
-        <w:rPr>
-          <w:rFonts w:ascii="Times New Roman" w:hAnsi="Times New Roman" w:cs="Times New Roman"/>
           <w:noProof/>
-          <w:lang w:eastAsia="fr-FR"/>
         </w:rPr>
         <w:drawing>
-          <wp:anchor distT="0" distB="0" distL="114300" distR="114300" simplePos="0" relativeHeight="251715584" behindDoc="1" locked="0" layoutInCell="1" allowOverlap="1" wp14:anchorId="342C3185" wp14:editId="1E748D11">
+          <wp:anchor distT="0" distB="0" distL="114300" distR="114300" simplePos="0" relativeHeight="251671040" behindDoc="1" locked="0" layoutInCell="1" allowOverlap="1" wp14:anchorId="49130350" wp14:editId="69A85BDE">
             <wp:simplePos x="0" y="0"/>
             <wp:positionH relativeFrom="column">
-              <wp:posOffset>-121920</wp:posOffset>
+              <wp:posOffset>-318943</wp:posOffset>
             </wp:positionH>
             <wp:positionV relativeFrom="paragraph">
-              <wp:posOffset>0</wp:posOffset>
+              <wp:posOffset>221384</wp:posOffset>
             </wp:positionV>
-            <wp:extent cx="1590675" cy="676275"/>
-            <wp:effectExtent l="0" t="0" r="9525" b="9525"/>
+            <wp:extent cx="6404610" cy="290830"/>
+            <wp:effectExtent l="0" t="0" r="0" b="0"/>
             <wp:wrapTight wrapText="bothSides">
               <wp:wrapPolygon edited="0">
                 <wp:start x="0" y="0"/>
-                <wp:lineTo x="0" y="21296"/>
-                <wp:lineTo x="21471" y="21296"/>
-                <wp:lineTo x="21471" y="0"/>
+                <wp:lineTo x="0" y="19808"/>
+                <wp:lineTo x="21523" y="19808"/>
+                <wp:lineTo x="21523" y="0"/>
                 <wp:lineTo x="0" y="0"/>
               </wp:wrapPolygon>
             </wp:wrapTight>
-            <wp:docPr id="27" name="Image 27"/>
+            <wp:docPr id="80" name="Image 80"/>
             <wp:cNvGraphicFramePr>
               <a:graphicFrameLocks xmlns:a="http://schemas.openxmlformats.org/drawingml/2006/main" noChangeAspect="1"/>
             </wp:cNvGraphicFramePr>
@@ -24169,7 +28198,7 @@
                   <pic:spPr>
                     <a:xfrm>
                       <a:off x="0" y="0"/>
-                      <a:ext cx="1590675" cy="676275"/>
+                      <a:ext cx="6404610" cy="290830"/>
                     </a:xfrm>
                     <a:prstGeom prst="rect">
                       <a:avLst/>
@@ -24178,36 +28207,63 @@
                 </pic:pic>
               </a:graphicData>
             </a:graphic>
+            <wp14:sizeRelH relativeFrom="margin">
+              <wp14:pctWidth>0</wp14:pctWidth>
+            </wp14:sizeRelH>
+            <wp14:sizeRelV relativeFrom="margin">
+              <wp14:pctHeight>0</wp14:pctHeight>
+            </wp14:sizeRelV>
           </wp:anchor>
         </w:drawing>
       </w:r>
       <w:r>
         <w:rPr>
           <w:rFonts w:ascii="Times New Roman" w:hAnsi="Times New Roman" w:cs="Times New Roman"/>
+          <w:sz w:val="24"/>
+          <w:szCs w:val="24"/>
+        </w:rPr>
+        <w:t>En base de données.</w:t>
+      </w:r>
+      <w:r>
+        <w:rPr>
           <w:noProof/>
-          <w:lang w:eastAsia="fr-FR"/>
+        </w:rPr>
+        <w:t xml:space="preserve"> </w:t>
+      </w:r>
+    </w:p>
+    <w:p>
+      <w:pPr>
+        <w:jc w:val="both"/>
+        <w:rPr>
+          <w:rFonts w:cs="Times New Roman"/>
+          <w:sz w:val="24"/>
+        </w:rPr>
+      </w:pPr>
+      <w:r>
+        <w:rPr>
+          <w:noProof/>
         </w:rPr>
         <w:drawing>
-          <wp:anchor distT="0" distB="0" distL="114300" distR="114300" simplePos="0" relativeHeight="251716608" behindDoc="1" locked="0" layoutInCell="1" allowOverlap="1" wp14:anchorId="78547F2B" wp14:editId="5C9F8516">
+          <wp:anchor distT="0" distB="0" distL="114300" distR="114300" simplePos="0" relativeHeight="251686400" behindDoc="1" locked="0" layoutInCell="1" allowOverlap="1" wp14:anchorId="0F57AC42" wp14:editId="68EE6954">
             <wp:simplePos x="0" y="0"/>
-            <wp:positionH relativeFrom="margin">
-              <wp:posOffset>2237740</wp:posOffset>
+            <wp:positionH relativeFrom="column">
+              <wp:posOffset>4041198</wp:posOffset>
             </wp:positionH>
             <wp:positionV relativeFrom="paragraph">
-              <wp:posOffset>3810</wp:posOffset>
+              <wp:posOffset>58709</wp:posOffset>
             </wp:positionV>
-            <wp:extent cx="1476375" cy="895350"/>
-            <wp:effectExtent l="0" t="0" r="9525" b="0"/>
+            <wp:extent cx="1752600" cy="723900"/>
+            <wp:effectExtent l="0" t="0" r="0" b="0"/>
             <wp:wrapTight wrapText="bothSides">
               <wp:wrapPolygon edited="0">
                 <wp:start x="0" y="0"/>
-                <wp:lineTo x="0" y="21140"/>
-                <wp:lineTo x="21461" y="21140"/>
-                <wp:lineTo x="21461" y="0"/>
+                <wp:lineTo x="0" y="21032"/>
+                <wp:lineTo x="21365" y="21032"/>
+                <wp:lineTo x="21365" y="0"/>
                 <wp:lineTo x="0" y="0"/>
               </wp:wrapPolygon>
             </wp:wrapTight>
-            <wp:docPr id="29" name="Image 29"/>
+            <wp:docPr id="89" name="Image 89"/>
             <wp:cNvGraphicFramePr>
               <a:graphicFrameLocks xmlns:a="http://schemas.openxmlformats.org/drawingml/2006/main" noChangeAspect="1"/>
             </wp:cNvGraphicFramePr>
@@ -24233,7 +28289,7 @@
                   <pic:spPr>
                     <a:xfrm>
                       <a:off x="0" y="0"/>
-                      <a:ext cx="1476375" cy="895350"/>
+                      <a:ext cx="1752600" cy="723900"/>
                     </a:xfrm>
                     <a:prstGeom prst="rect">
                       <a:avLst/>
@@ -24247,31 +28303,29 @@
       </w:r>
       <w:r>
         <w:rPr>
-          <w:rFonts w:ascii="Times New Roman" w:hAnsi="Times New Roman" w:cs="Times New Roman"/>
           <w:noProof/>
-          <w:lang w:eastAsia="fr-FR"/>
         </w:rPr>
         <w:drawing>
-          <wp:anchor distT="0" distB="0" distL="114300" distR="114300" simplePos="0" relativeHeight="251717632" behindDoc="1" locked="0" layoutInCell="1" allowOverlap="1" wp14:anchorId="6EC18F8E" wp14:editId="12AD3060">
+          <wp:anchor distT="0" distB="0" distL="114300" distR="114300" simplePos="0" relativeHeight="251675136" behindDoc="1" locked="0" layoutInCell="1" allowOverlap="1" wp14:anchorId="5810C728" wp14:editId="49C950B3">
             <wp:simplePos x="0" y="0"/>
-            <wp:positionH relativeFrom="margin">
-              <wp:posOffset>4202430</wp:posOffset>
+            <wp:positionH relativeFrom="column">
+              <wp:posOffset>3175</wp:posOffset>
             </wp:positionH>
             <wp:positionV relativeFrom="paragraph">
-              <wp:posOffset>-41910</wp:posOffset>
+              <wp:posOffset>58824</wp:posOffset>
             </wp:positionV>
-            <wp:extent cx="1562100" cy="1104900"/>
+            <wp:extent cx="1885950" cy="742950"/>
             <wp:effectExtent l="0" t="0" r="0" b="0"/>
             <wp:wrapTight wrapText="bothSides">
               <wp:wrapPolygon edited="0">
                 <wp:start x="0" y="0"/>
-                <wp:lineTo x="0" y="21228"/>
-                <wp:lineTo x="21337" y="21228"/>
-                <wp:lineTo x="21337" y="0"/>
+                <wp:lineTo x="0" y="21046"/>
+                <wp:lineTo x="21382" y="21046"/>
+                <wp:lineTo x="21382" y="0"/>
                 <wp:lineTo x="0" y="0"/>
               </wp:wrapPolygon>
             </wp:wrapTight>
-            <wp:docPr id="30" name="Image 30"/>
+            <wp:docPr id="84" name="Image 84"/>
             <wp:cNvGraphicFramePr>
               <a:graphicFrameLocks xmlns:a="http://schemas.openxmlformats.org/drawingml/2006/main" noChangeAspect="1"/>
             </wp:cNvGraphicFramePr>
@@ -24297,7 +28351,7 @@
                   <pic:spPr>
                     <a:xfrm>
                       <a:off x="0" y="0"/>
-                      <a:ext cx="1562100" cy="1104900"/>
+                      <a:ext cx="1885950" cy="742950"/>
                     </a:xfrm>
                     <a:prstGeom prst="rect">
                       <a:avLst/>
@@ -24341,17 +28395,33 @@
       <w:pPr>
         <w:jc w:val="both"/>
         <w:rPr>
-          <w:rFonts w:ascii="Times New Roman" w:hAnsi="Times New Roman" w:cs="Times New Roman"/>
-          <w:sz w:val="24"/>
-          <w:szCs w:val="24"/>
-        </w:rPr>
-      </w:pPr>
-      <w:r>
-        <w:rPr>
           <w:rFonts w:cs="Times New Roman"/>
           <w:sz w:val="24"/>
         </w:rPr>
-        <w:t xml:space="preserve">Voici la fonction sur le back permettant de renvoyer les codes http. </w:t>
+      </w:pPr>
+    </w:p>
+    <w:p>
+      <w:pPr>
+        <w:jc w:val="both"/>
+        <w:rPr>
+          <w:rFonts w:ascii="Times New Roman" w:hAnsi="Times New Roman" w:cs="Times New Roman"/>
+          <w:sz w:val="24"/>
+          <w:szCs w:val="24"/>
+        </w:rPr>
+      </w:pPr>
+      <w:r>
+        <w:rPr>
+          <w:rFonts w:cs="Times New Roman"/>
+          <w:sz w:val="24"/>
+        </w:rPr>
+        <w:t>Voici la fonction sur le back permettant de renvoyer les codes http</w:t>
+      </w:r>
+      <w:r>
+        <w:rPr>
+          <w:rFonts w:cs="Times New Roman"/>
+          <w:sz w:val="24"/>
+        </w:rPr>
+        <w:t> :</w:t>
       </w:r>
     </w:p>
     <w:p>
@@ -24366,9 +28436,11 @@
       <w:r>
         <w:rPr>
           <w:rFonts w:ascii="Times New Roman" w:hAnsi="Times New Roman" w:cs="Times New Roman"/>
-          <w:sz w:val="24"/>
-          <w:szCs w:val="24"/>
-        </w:rPr>
+          <w:noProof/>
+          <w:sz w:val="24"/>
+          <w:szCs w:val="24"/>
+        </w:rPr>
+        <w:lastRenderedPageBreak/>
         <w:drawing>
           <wp:inline distT="0" distB="0" distL="0" distR="0" wp14:anchorId="2C7FCBF9" wp14:editId="32671390">
             <wp:extent cx="4789114" cy="2545773"/>
@@ -24421,7 +28493,6 @@
           <w:sz w:val="24"/>
           <w:szCs w:val="24"/>
         </w:rPr>
-        <w:lastRenderedPageBreak/>
         <w:t>Sur le serveur</w:t>
       </w:r>
       <w:r>
@@ -24640,15 +28711,25 @@
           <w:sz w:val="24"/>
           <w:szCs w:val="24"/>
         </w:rPr>
-        <w:t>S</w:t>
-      </w:r>
-      <w:r>
-        <w:rPr>
-          <w:rFonts w:ascii="Times New Roman" w:hAnsi="Times New Roman" w:cs="Times New Roman"/>
-          <w:sz w:val="24"/>
-          <w:szCs w:val="24"/>
-        </w:rPr>
-        <w:t>i la requête provenant du front ne contient pas l’ID_VET, alors je renvoie un code d’erreur 400 « Bad Request »</w:t>
+        <w:t xml:space="preserve">Si la requête provenant du front ne contient pas l’ID_VET, alors je renvoie un code d’erreur 400 « Bad </w:t>
+      </w:r>
+      <w:proofErr w:type="spellStart"/>
+      <w:r>
+        <w:rPr>
+          <w:rFonts w:ascii="Times New Roman" w:hAnsi="Times New Roman" w:cs="Times New Roman"/>
+          <w:sz w:val="24"/>
+          <w:szCs w:val="24"/>
+        </w:rPr>
+        <w:t>Request</w:t>
+      </w:r>
+      <w:proofErr w:type="spellEnd"/>
+      <w:r>
+        <w:rPr>
+          <w:rFonts w:ascii="Times New Roman" w:hAnsi="Times New Roman" w:cs="Times New Roman"/>
+          <w:sz w:val="24"/>
+          <w:szCs w:val="24"/>
+        </w:rPr>
+        <w:t> »</w:t>
       </w:r>
       <w:r>
         <w:rPr>
@@ -24724,40 +28805,37 @@
           <w:sz w:val="24"/>
           <w:szCs w:val="24"/>
         </w:rPr>
-        <w:t xml:space="preserve">S’il y a une erreur lors de l’appel à la base de données, </w:t>
-      </w:r>
-      <w:r>
-        <w:rPr>
-          <w:rFonts w:ascii="Times New Roman" w:hAnsi="Times New Roman" w:cs="Times New Roman"/>
-          <w:sz w:val="24"/>
-          <w:szCs w:val="24"/>
-        </w:rPr>
-        <w:t xml:space="preserve">alors je renvoie un code d’erreur </w:t>
-      </w:r>
-      <w:r>
-        <w:rPr>
-          <w:rFonts w:ascii="Times New Roman" w:hAnsi="Times New Roman" w:cs="Times New Roman"/>
-          <w:sz w:val="24"/>
-          <w:szCs w:val="24"/>
-        </w:rPr>
-        <w:t>5</w:t>
-      </w:r>
-      <w:r>
-        <w:rPr>
-          <w:rFonts w:ascii="Times New Roman" w:hAnsi="Times New Roman" w:cs="Times New Roman"/>
-          <w:sz w:val="24"/>
-          <w:szCs w:val="24"/>
-        </w:rPr>
-        <w:t>00 « </w:t>
-      </w:r>
-      <w:r>
-        <w:rPr>
-          <w:rFonts w:ascii="Times New Roman" w:hAnsi="Times New Roman" w:cs="Times New Roman"/>
-          <w:sz w:val="24"/>
-          <w:szCs w:val="24"/>
-        </w:rPr>
-        <w:t>Internal Server Error</w:t>
-      </w:r>
+        <w:lastRenderedPageBreak/>
+        <w:t>S’il y a une erreur lors de l’appel à la base de données, alors je renvoie un code d’erreur 500 « </w:t>
+      </w:r>
+      <w:proofErr w:type="spellStart"/>
+      <w:r>
+        <w:rPr>
+          <w:rFonts w:ascii="Times New Roman" w:hAnsi="Times New Roman" w:cs="Times New Roman"/>
+          <w:sz w:val="24"/>
+          <w:szCs w:val="24"/>
+        </w:rPr>
+        <w:t>Internal</w:t>
+      </w:r>
+      <w:proofErr w:type="spellEnd"/>
+      <w:r>
+        <w:rPr>
+          <w:rFonts w:ascii="Times New Roman" w:hAnsi="Times New Roman" w:cs="Times New Roman"/>
+          <w:sz w:val="24"/>
+          <w:szCs w:val="24"/>
+        </w:rPr>
+        <w:t xml:space="preserve"> Server </w:t>
+      </w:r>
+      <w:proofErr w:type="spellStart"/>
+      <w:r>
+        <w:rPr>
+          <w:rFonts w:ascii="Times New Roman" w:hAnsi="Times New Roman" w:cs="Times New Roman"/>
+          <w:sz w:val="24"/>
+          <w:szCs w:val="24"/>
+        </w:rPr>
+        <w:t>Error</w:t>
+      </w:r>
+      <w:proofErr w:type="spellEnd"/>
       <w:r>
         <w:rPr>
           <w:rFonts w:ascii="Times New Roman" w:hAnsi="Times New Roman" w:cs="Times New Roman"/>
@@ -24824,32 +28902,29 @@
           </wp:inline>
         </w:drawing>
       </w:r>
-      <w:bookmarkStart w:id="53" w:name="_Toc14446218"/>
-      <w:bookmarkStart w:id="54" w:name="_GoBack"/>
+      <w:bookmarkStart w:id="54" w:name="_Toc14446218"/>
+    </w:p>
+    <w:p>
+      <w:pPr>
+        <w:pStyle w:val="Titre1"/>
+        <w:jc w:val="both"/>
+        <w:rPr>
+          <w:rFonts w:cs="Times New Roman"/>
+        </w:rPr>
+      </w:pPr>
+      <w:r>
+        <w:rPr>
+          <w:rFonts w:cs="Times New Roman"/>
+        </w:rPr>
+        <w:t>Veille sur</w:t>
+      </w:r>
+      <w:r>
+        <w:rPr>
+          <w:rFonts w:cs="Times New Roman"/>
+        </w:rPr>
+        <w:t xml:space="preserve"> les vulnérabilités de sécurité</w:t>
+      </w:r>
       <w:bookmarkEnd w:id="54"/>
-    </w:p>
-    <w:p>
-      <w:pPr>
-        <w:pStyle w:val="Titre1"/>
-        <w:jc w:val="both"/>
-        <w:rPr>
-          <w:rFonts w:cs="Times New Roman"/>
-        </w:rPr>
-      </w:pPr>
-      <w:r>
-        <w:rPr>
-          <w:rFonts w:cs="Times New Roman"/>
-        </w:rPr>
-        <w:lastRenderedPageBreak/>
-        <w:t>Veille sur</w:t>
-      </w:r>
-      <w:r>
-        <w:rPr>
-          <w:rFonts w:cs="Times New Roman"/>
-        </w:rPr>
-        <w:t xml:space="preserve"> les vulnérabilités de sécurité</w:t>
-      </w:r>
-      <w:bookmarkEnd w:id="53"/>
     </w:p>
     <w:p>
       <w:pPr>
@@ -25239,6 +29314,7 @@
           <w:sz w:val="24"/>
           <w:szCs w:val="24"/>
         </w:rPr>
+        <w:lastRenderedPageBreak/>
         <w:t>Ce site m’a amenée à me renseigner sur d’autres types de failles et sur le top 10 OWASP.</w:t>
       </w:r>
     </w:p>
@@ -25374,7 +29450,6 @@
           <w:sz w:val="24"/>
           <w:szCs w:val="24"/>
         </w:rPr>
-        <w:lastRenderedPageBreak/>
         <w:t>En premier, vient l’injection SQL. Ensuite, viennent les authentifications brisées (lorsqu’elles n’ont pas été correctement développées), l’exposition des données sensibles</w:t>
       </w:r>
       <w:r>
@@ -25603,13 +29678,23 @@
           <w:szCs w:val="24"/>
         </w:rPr>
       </w:pPr>
-      <w:r>
-        <w:rPr>
-          <w:rFonts w:ascii="Times New Roman" w:hAnsi="Times New Roman" w:cs="Times New Roman"/>
-          <w:sz w:val="24"/>
-          <w:szCs w:val="24"/>
-        </w:rPr>
-        <w:t xml:space="preserve">Angular permet de se prémunir des failles XSS en </w:t>
+      <w:proofErr w:type="spellStart"/>
+      <w:r>
+        <w:rPr>
+          <w:rFonts w:ascii="Times New Roman" w:hAnsi="Times New Roman" w:cs="Times New Roman"/>
+          <w:sz w:val="24"/>
+          <w:szCs w:val="24"/>
+        </w:rPr>
+        <w:t>Angular</w:t>
+      </w:r>
+      <w:proofErr w:type="spellEnd"/>
+      <w:r>
+        <w:rPr>
+          <w:rFonts w:ascii="Times New Roman" w:hAnsi="Times New Roman" w:cs="Times New Roman"/>
+          <w:sz w:val="24"/>
+          <w:szCs w:val="24"/>
+        </w:rPr>
+        <w:t xml:space="preserve"> permet de se prémunir des failles XSS en </w:t>
       </w:r>
       <w:r>
         <w:rPr>
@@ -25708,7 +29793,44 @@
           <w:sz w:val="24"/>
           <w:szCs w:val="24"/>
         </w:rPr>
-        <w:t xml:space="preserve">Pour vérifier cela, j’ai ajouté ce script &lt;script&gt;alert('Il y a une faille XSS')&lt;/script&gt; à l’un de mes formulaires que j’ai envoyé. Le script n’a pas été lu par Angular, qui me protège bien des failles XSS. </w:t>
+        <w:lastRenderedPageBreak/>
+        <w:t>Pour vérifier cela, j’ai ajouté ce script &lt;script&gt;</w:t>
+      </w:r>
+      <w:proofErr w:type="spellStart"/>
+      <w:r>
+        <w:rPr>
+          <w:rFonts w:ascii="Times New Roman" w:hAnsi="Times New Roman" w:cs="Times New Roman"/>
+          <w:sz w:val="24"/>
+          <w:szCs w:val="24"/>
+        </w:rPr>
+        <w:t>alert</w:t>
+      </w:r>
+      <w:proofErr w:type="spellEnd"/>
+      <w:r>
+        <w:rPr>
+          <w:rFonts w:ascii="Times New Roman" w:hAnsi="Times New Roman" w:cs="Times New Roman"/>
+          <w:sz w:val="24"/>
+          <w:szCs w:val="24"/>
+        </w:rPr>
+        <w:t xml:space="preserve">('Il y a une faille XSS')&lt;/script&gt; à l’un de mes formulaires que j’ai envoyé. Le script n’a pas été lu par </w:t>
+      </w:r>
+      <w:proofErr w:type="spellStart"/>
+      <w:r>
+        <w:rPr>
+          <w:rFonts w:ascii="Times New Roman" w:hAnsi="Times New Roman" w:cs="Times New Roman"/>
+          <w:sz w:val="24"/>
+          <w:szCs w:val="24"/>
+        </w:rPr>
+        <w:t>Angular</w:t>
+      </w:r>
+      <w:proofErr w:type="spellEnd"/>
+      <w:r>
+        <w:rPr>
+          <w:rFonts w:ascii="Times New Roman" w:hAnsi="Times New Roman" w:cs="Times New Roman"/>
+          <w:sz w:val="24"/>
+          <w:szCs w:val="24"/>
+        </w:rPr>
+        <w:t xml:space="preserve">, qui me protège bien des failles XSS. </w:t>
       </w:r>
     </w:p>
     <w:p>
@@ -25762,8 +29884,36 @@
           <w:sz w:val="24"/>
           <w:szCs w:val="24"/>
         </w:rPr>
-        <w:t>grâce au framework Express sur Nodejs</w:t>
-      </w:r>
+        <w:t xml:space="preserve">grâce au </w:t>
+      </w:r>
+      <w:proofErr w:type="spellStart"/>
+      <w:r>
+        <w:rPr>
+          <w:rFonts w:ascii="Times New Roman" w:hAnsi="Times New Roman" w:cs="Times New Roman"/>
+          <w:sz w:val="24"/>
+          <w:szCs w:val="24"/>
+        </w:rPr>
+        <w:t>framework</w:t>
+      </w:r>
+      <w:proofErr w:type="spellEnd"/>
+      <w:r>
+        <w:rPr>
+          <w:rFonts w:ascii="Times New Roman" w:hAnsi="Times New Roman" w:cs="Times New Roman"/>
+          <w:sz w:val="24"/>
+          <w:szCs w:val="24"/>
+        </w:rPr>
+        <w:t xml:space="preserve"> Express sur </w:t>
+      </w:r>
+      <w:proofErr w:type="spellStart"/>
+      <w:r>
+        <w:rPr>
+          <w:rFonts w:ascii="Times New Roman" w:hAnsi="Times New Roman" w:cs="Times New Roman"/>
+          <w:sz w:val="24"/>
+          <w:szCs w:val="24"/>
+        </w:rPr>
+        <w:t>Nodejs</w:t>
+      </w:r>
+      <w:proofErr w:type="spellEnd"/>
       <w:r>
         <w:rPr>
           <w:rFonts w:ascii="Times New Roman" w:hAnsi="Times New Roman" w:cs="Times New Roman"/>
@@ -25797,15 +29947,69 @@
           <w:sz w:val="24"/>
           <w:szCs w:val="24"/>
         </w:rPr>
-        <w:t xml:space="preserve">’ai également mis en place des guards Angular </w:t>
-      </w:r>
-      <w:r>
-        <w:rPr>
-          <w:rFonts w:ascii="Times New Roman" w:hAnsi="Times New Roman" w:cs="Times New Roman"/>
-          <w:sz w:val="24"/>
-          <w:szCs w:val="24"/>
-        </w:rPr>
-        <w:t>(qui interdisent l’accès à une page tant que l’utilisateur n’est pas connecté avec un token JWT valide)</w:t>
+        <w:t xml:space="preserve">’ai également mis en place des </w:t>
+      </w:r>
+      <w:proofErr w:type="spellStart"/>
+      <w:r>
+        <w:rPr>
+          <w:rFonts w:ascii="Times New Roman" w:hAnsi="Times New Roman" w:cs="Times New Roman"/>
+          <w:sz w:val="24"/>
+          <w:szCs w:val="24"/>
+        </w:rPr>
+        <w:t>guards</w:t>
+      </w:r>
+      <w:proofErr w:type="spellEnd"/>
+      <w:r>
+        <w:rPr>
+          <w:rFonts w:ascii="Times New Roman" w:hAnsi="Times New Roman" w:cs="Times New Roman"/>
+          <w:sz w:val="24"/>
+          <w:szCs w:val="24"/>
+        </w:rPr>
+        <w:t xml:space="preserve"> </w:t>
+      </w:r>
+      <w:proofErr w:type="spellStart"/>
+      <w:r>
+        <w:rPr>
+          <w:rFonts w:ascii="Times New Roman" w:hAnsi="Times New Roman" w:cs="Times New Roman"/>
+          <w:sz w:val="24"/>
+          <w:szCs w:val="24"/>
+        </w:rPr>
+        <w:t>Angular</w:t>
+      </w:r>
+      <w:proofErr w:type="spellEnd"/>
+      <w:r>
+        <w:rPr>
+          <w:rFonts w:ascii="Times New Roman" w:hAnsi="Times New Roman" w:cs="Times New Roman"/>
+          <w:sz w:val="24"/>
+          <w:szCs w:val="24"/>
+        </w:rPr>
+        <w:t xml:space="preserve"> </w:t>
+      </w:r>
+      <w:r>
+        <w:rPr>
+          <w:rFonts w:ascii="Times New Roman" w:hAnsi="Times New Roman" w:cs="Times New Roman"/>
+          <w:sz w:val="24"/>
+          <w:szCs w:val="24"/>
+        </w:rPr>
+        <w:t xml:space="preserve">(qui interdisent l’accès à une page tant que l’utilisateur n’est pas connecté avec un </w:t>
+      </w:r>
+      <w:proofErr w:type="spellStart"/>
+      <w:r>
+        <w:rPr>
+          <w:rFonts w:ascii="Times New Roman" w:hAnsi="Times New Roman" w:cs="Times New Roman"/>
+          <w:sz w:val="24"/>
+          <w:szCs w:val="24"/>
+        </w:rPr>
+        <w:t>token</w:t>
+      </w:r>
+      <w:proofErr w:type="spellEnd"/>
+      <w:r>
+        <w:rPr>
+          <w:rFonts w:ascii="Times New Roman" w:hAnsi="Times New Roman" w:cs="Times New Roman"/>
+          <w:sz w:val="24"/>
+          <w:szCs w:val="24"/>
+        </w:rPr>
+        <w:t xml:space="preserve"> JWT valide)</w:t>
       </w:r>
       <w:r>
         <w:rPr>
@@ -25832,7 +30036,16 @@
           <w:sz w:val="24"/>
           <w:szCs w:val="24"/>
         </w:rPr>
-        <w:t>Afin de protéger les données utilisateur et notamment les mots de passe, ces derniers sont h</w:t>
+        <w:t xml:space="preserve">Afin de protéger les données utilisateur et notamment les mots de passe, ces derniers sont </w:t>
+      </w:r>
+      <w:proofErr w:type="spellStart"/>
+      <w:r>
+        <w:rPr>
+          <w:rFonts w:ascii="Times New Roman" w:hAnsi="Times New Roman" w:cs="Times New Roman"/>
+          <w:sz w:val="24"/>
+          <w:szCs w:val="24"/>
+        </w:rPr>
+        <w:t>h</w:t>
       </w:r>
       <w:r>
         <w:rPr>
@@ -25842,6 +30055,7 @@
         </w:rPr>
         <w:t>ashés</w:t>
       </w:r>
+      <w:proofErr w:type="spellEnd"/>
       <w:r>
         <w:rPr>
           <w:rFonts w:ascii="Times New Roman" w:hAnsi="Times New Roman" w:cs="Times New Roman"/>
@@ -25921,7 +30135,6 @@
         <w:rPr>
           <w:rFonts w:cs="Times New Roman"/>
         </w:rPr>
-        <w:lastRenderedPageBreak/>
         <w:t>Recherche sur un site anglophone</w:t>
       </w:r>
       <w:bookmarkEnd w:id="55"/>
@@ -25942,7 +30155,25 @@
           <w:sz w:val="24"/>
           <w:szCs w:val="24"/>
         </w:rPr>
-        <w:t xml:space="preserve">Lors du développement de l’application MonDressing, j’ai dû faire des recherches en anglais </w:t>
+        <w:t xml:space="preserve">Lors du développement de l’application </w:t>
+      </w:r>
+      <w:proofErr w:type="spellStart"/>
+      <w:r>
+        <w:rPr>
+          <w:rFonts w:ascii="Times New Roman" w:hAnsi="Times New Roman" w:cs="Times New Roman"/>
+          <w:sz w:val="24"/>
+          <w:szCs w:val="24"/>
+        </w:rPr>
+        <w:t>MonDressing</w:t>
+      </w:r>
+      <w:proofErr w:type="spellEnd"/>
+      <w:r>
+        <w:rPr>
+          <w:rFonts w:ascii="Times New Roman" w:hAnsi="Times New Roman" w:cs="Times New Roman"/>
+          <w:sz w:val="24"/>
+          <w:szCs w:val="24"/>
+        </w:rPr>
+        <w:t xml:space="preserve">, j’ai dû faire des recherches en anglais </w:t>
       </w:r>
       <w:r>
         <w:rPr>
@@ -26214,7 +30445,79 @@
           <w:sz w:val="24"/>
           <w:szCs w:val="24"/>
         </w:rPr>
-        <w:t xml:space="preserve">Pour effectuer la recherche, j’ai tapé les mots clés « get values multiple checked checkboxes angular » sur le moteur de recherche Google. </w:t>
+        <w:t>Pour effectuer la recherche, j’ai tapé les mots clés « </w:t>
+      </w:r>
+      <w:proofErr w:type="spellStart"/>
+      <w:r>
+        <w:rPr>
+          <w:rFonts w:ascii="Times New Roman" w:hAnsi="Times New Roman" w:cs="Times New Roman"/>
+          <w:sz w:val="24"/>
+          <w:szCs w:val="24"/>
+        </w:rPr>
+        <w:t>get</w:t>
+      </w:r>
+      <w:proofErr w:type="spellEnd"/>
+      <w:r>
+        <w:rPr>
+          <w:rFonts w:ascii="Times New Roman" w:hAnsi="Times New Roman" w:cs="Times New Roman"/>
+          <w:sz w:val="24"/>
+          <w:szCs w:val="24"/>
+        </w:rPr>
+        <w:t xml:space="preserve"> values multiple </w:t>
+      </w:r>
+      <w:proofErr w:type="spellStart"/>
+      <w:r>
+        <w:rPr>
+          <w:rFonts w:ascii="Times New Roman" w:hAnsi="Times New Roman" w:cs="Times New Roman"/>
+          <w:sz w:val="24"/>
+          <w:szCs w:val="24"/>
+        </w:rPr>
+        <w:t>checked</w:t>
+      </w:r>
+      <w:proofErr w:type="spellEnd"/>
+      <w:r>
+        <w:rPr>
+          <w:rFonts w:ascii="Times New Roman" w:hAnsi="Times New Roman" w:cs="Times New Roman"/>
+          <w:sz w:val="24"/>
+          <w:szCs w:val="24"/>
+        </w:rPr>
+        <w:t xml:space="preserve"> </w:t>
+      </w:r>
+      <w:proofErr w:type="spellStart"/>
+      <w:r>
+        <w:rPr>
+          <w:rFonts w:ascii="Times New Roman" w:hAnsi="Times New Roman" w:cs="Times New Roman"/>
+          <w:sz w:val="24"/>
+          <w:szCs w:val="24"/>
+        </w:rPr>
+        <w:t>checkboxes</w:t>
+      </w:r>
+      <w:proofErr w:type="spellEnd"/>
+      <w:r>
+        <w:rPr>
+          <w:rFonts w:ascii="Times New Roman" w:hAnsi="Times New Roman" w:cs="Times New Roman"/>
+          <w:sz w:val="24"/>
+          <w:szCs w:val="24"/>
+        </w:rPr>
+        <w:t xml:space="preserve"> </w:t>
+      </w:r>
+      <w:proofErr w:type="spellStart"/>
+      <w:r>
+        <w:rPr>
+          <w:rFonts w:ascii="Times New Roman" w:hAnsi="Times New Roman" w:cs="Times New Roman"/>
+          <w:sz w:val="24"/>
+          <w:szCs w:val="24"/>
+        </w:rPr>
+        <w:t>angular</w:t>
+      </w:r>
+      <w:proofErr w:type="spellEnd"/>
+      <w:r>
+        <w:rPr>
+          <w:rFonts w:ascii="Times New Roman" w:hAnsi="Times New Roman" w:cs="Times New Roman"/>
+          <w:sz w:val="24"/>
+          <w:szCs w:val="24"/>
+        </w:rPr>
+        <w:t xml:space="preserve"> » sur le moteur de recherche Google. </w:t>
       </w:r>
     </w:p>
     <w:p>
@@ -26467,7 +30770,43 @@
           <w:sz w:val="24"/>
           <w:szCs w:val="24"/>
         </w:rPr>
-        <w:t>J’ai ensuite cherché sur internet comment fonctionnent les méthodes « .map() » et « .filter() ».</w:t>
+        <w:t>J’ai ensuite cherché sur internet comment fonctionnent les méthodes « .</w:t>
+      </w:r>
+      <w:proofErr w:type="spellStart"/>
+      <w:r>
+        <w:rPr>
+          <w:rFonts w:ascii="Times New Roman" w:hAnsi="Times New Roman" w:cs="Times New Roman"/>
+          <w:sz w:val="24"/>
+          <w:szCs w:val="24"/>
+        </w:rPr>
+        <w:t>map</w:t>
+      </w:r>
+      <w:proofErr w:type="spellEnd"/>
+      <w:r>
+        <w:rPr>
+          <w:rFonts w:ascii="Times New Roman" w:hAnsi="Times New Roman" w:cs="Times New Roman"/>
+          <w:sz w:val="24"/>
+          <w:szCs w:val="24"/>
+        </w:rPr>
+        <w:t>() » et « .</w:t>
+      </w:r>
+      <w:proofErr w:type="spellStart"/>
+      <w:r>
+        <w:rPr>
+          <w:rFonts w:ascii="Times New Roman" w:hAnsi="Times New Roman" w:cs="Times New Roman"/>
+          <w:sz w:val="24"/>
+          <w:szCs w:val="24"/>
+        </w:rPr>
+        <w:t>filter</w:t>
+      </w:r>
+      <w:proofErr w:type="spellEnd"/>
+      <w:r>
+        <w:rPr>
+          <w:rFonts w:ascii="Times New Roman" w:hAnsi="Times New Roman" w:cs="Times New Roman"/>
+          <w:sz w:val="24"/>
+          <w:szCs w:val="24"/>
+        </w:rPr>
+        <w:t>() ».</w:t>
       </w:r>
     </w:p>
     <w:p>
@@ -26486,7 +30825,43 @@
           <w:sz w:val="24"/>
           <w:szCs w:val="24"/>
         </w:rPr>
-        <w:t xml:space="preserve">J’ai pour cela utilisé les mots clés « .map() .filter() » sur le moteur de recherche Google. </w:t>
+        <w:t>J’ai pour cela utilisé les mots clés « .</w:t>
+      </w:r>
+      <w:proofErr w:type="spellStart"/>
+      <w:r>
+        <w:rPr>
+          <w:rFonts w:ascii="Times New Roman" w:hAnsi="Times New Roman" w:cs="Times New Roman"/>
+          <w:sz w:val="24"/>
+          <w:szCs w:val="24"/>
+        </w:rPr>
+        <w:t>map</w:t>
+      </w:r>
+      <w:proofErr w:type="spellEnd"/>
+      <w:r>
+        <w:rPr>
+          <w:rFonts w:ascii="Times New Roman" w:hAnsi="Times New Roman" w:cs="Times New Roman"/>
+          <w:sz w:val="24"/>
+          <w:szCs w:val="24"/>
+        </w:rPr>
+        <w:t>() .</w:t>
+      </w:r>
+      <w:proofErr w:type="spellStart"/>
+      <w:r>
+        <w:rPr>
+          <w:rFonts w:ascii="Times New Roman" w:hAnsi="Times New Roman" w:cs="Times New Roman"/>
+          <w:sz w:val="24"/>
+          <w:szCs w:val="24"/>
+        </w:rPr>
+        <w:t>filter</w:t>
+      </w:r>
+      <w:proofErr w:type="spellEnd"/>
+      <w:r>
+        <w:rPr>
+          <w:rFonts w:ascii="Times New Roman" w:hAnsi="Times New Roman" w:cs="Times New Roman"/>
+          <w:sz w:val="24"/>
+          <w:szCs w:val="24"/>
+        </w:rPr>
+        <w:t xml:space="preserve">() » sur le moteur de recherche Google. </w:t>
       </w:r>
     </w:p>
     <w:p>
@@ -26653,7 +31028,25 @@
           <w:sz w:val="24"/>
           <w:szCs w:val="24"/>
         </w:rPr>
-        <w:t>Fichier Typescript :</w:t>
+        <w:t xml:space="preserve">Fichier </w:t>
+      </w:r>
+      <w:proofErr w:type="spellStart"/>
+      <w:r>
+        <w:rPr>
+          <w:rFonts w:ascii="Times New Roman" w:hAnsi="Times New Roman" w:cs="Times New Roman"/>
+          <w:sz w:val="24"/>
+          <w:szCs w:val="24"/>
+        </w:rPr>
+        <w:t>Typescript</w:t>
+      </w:r>
+      <w:proofErr w:type="spellEnd"/>
+      <w:r>
+        <w:rPr>
+          <w:rFonts w:ascii="Times New Roman" w:hAnsi="Times New Roman" w:cs="Times New Roman"/>
+          <w:sz w:val="24"/>
+          <w:szCs w:val="24"/>
+        </w:rPr>
+        <w:t> :</w:t>
       </w:r>
     </w:p>
     <w:p>
@@ -26944,129 +31337,10 @@
           <w:sz w:val="24"/>
           <w:szCs w:val="24"/>
         </w:rPr>
-        <w:t>Simplifiez votre JavaScript – utilisez .map(), .reduce(), et .filter().</w:t>
-      </w:r>
-    </w:p>
-    <w:p>
-      <w:pPr>
-        <w:spacing w:after="0" w:line="240" w:lineRule="auto"/>
-        <w:jc w:val="both"/>
-        <w:rPr>
-          <w:rFonts w:ascii="Times New Roman" w:hAnsi="Times New Roman" w:cs="Times New Roman"/>
-          <w:sz w:val="24"/>
-          <w:szCs w:val="24"/>
-        </w:rPr>
-      </w:pPr>
-    </w:p>
-    <w:p>
-      <w:pPr>
-        <w:spacing w:after="0" w:line="240" w:lineRule="auto"/>
-        <w:jc w:val="both"/>
-        <w:rPr>
-          <w:rFonts w:ascii="Times New Roman" w:hAnsi="Times New Roman" w:cs="Times New Roman"/>
-          <w:sz w:val="24"/>
-          <w:szCs w:val="24"/>
-        </w:rPr>
-      </w:pPr>
-      <w:r>
-        <w:rPr>
-          <w:rFonts w:ascii="Times New Roman" w:hAnsi="Times New Roman" w:cs="Times New Roman"/>
-          <w:sz w:val="24"/>
-          <w:szCs w:val="24"/>
-        </w:rPr>
-        <w:t>Si vous débutez en Javascript, peut être que vous n’avez pas entendu parler de .map(), .reduce() et .filter(). Pour moi, cela a pris un certain temps car mon code devait être compatible avec Internet Explorer 8 jusqu’à il y a quelques années. Mais si votre code n’a pas besoin d’être compatible a</w:t>
-      </w:r>
-      <w:r>
-        <w:rPr>
-          <w:rFonts w:ascii="Times New Roman" w:hAnsi="Times New Roman" w:cs="Times New Roman"/>
-          <w:sz w:val="24"/>
-          <w:szCs w:val="24"/>
-        </w:rPr>
-        <w:t>v</w:t>
-      </w:r>
-      <w:r>
-        <w:rPr>
-          <w:rFonts w:ascii="Times New Roman" w:hAnsi="Times New Roman" w:cs="Times New Roman"/>
-          <w:sz w:val="24"/>
-          <w:szCs w:val="24"/>
-        </w:rPr>
-        <w:t xml:space="preserve">ec </w:t>
-      </w:r>
-      <w:r>
-        <w:rPr>
-          <w:rFonts w:ascii="Times New Roman" w:hAnsi="Times New Roman" w:cs="Times New Roman"/>
-          <w:sz w:val="24"/>
-          <w:szCs w:val="24"/>
-        </w:rPr>
-        <w:t>c</w:t>
-      </w:r>
-      <w:r>
-        <w:rPr>
-          <w:rFonts w:ascii="Times New Roman" w:hAnsi="Times New Roman" w:cs="Times New Roman"/>
-          <w:sz w:val="24"/>
-          <w:szCs w:val="24"/>
-        </w:rPr>
-        <w:t>e très vieux navigateur</w:t>
-      </w:r>
-      <w:r>
-        <w:rPr>
-          <w:rFonts w:ascii="Times New Roman" w:hAnsi="Times New Roman" w:cs="Times New Roman"/>
-          <w:sz w:val="24"/>
-          <w:szCs w:val="24"/>
-        </w:rPr>
-        <w:t xml:space="preserve">, vous devez vous familiariser avec ces méthodes. </w:t>
-      </w:r>
-    </w:p>
-    <w:p>
-      <w:pPr>
-        <w:spacing w:after="0" w:line="240" w:lineRule="auto"/>
-        <w:jc w:val="both"/>
-        <w:rPr>
-          <w:rFonts w:ascii="Times New Roman" w:hAnsi="Times New Roman" w:cs="Times New Roman"/>
-          <w:sz w:val="24"/>
-          <w:szCs w:val="24"/>
-        </w:rPr>
-      </w:pPr>
-      <w:r>
-        <w:rPr>
-          <w:rFonts w:ascii="Times New Roman" w:hAnsi="Times New Roman" w:cs="Times New Roman"/>
-          <w:sz w:val="24"/>
-          <w:szCs w:val="24"/>
-        </w:rPr>
-        <w:t xml:space="preserve">Notez que cet article s’applique très probablement à n’importe quel </w:t>
-      </w:r>
-      <w:r>
-        <w:rPr>
-          <w:rFonts w:ascii="Times New Roman" w:hAnsi="Times New Roman" w:cs="Times New Roman"/>
-          <w:sz w:val="24"/>
-          <w:szCs w:val="24"/>
-        </w:rPr>
-        <w:t xml:space="preserve">autre </w:t>
-      </w:r>
-      <w:r>
-        <w:rPr>
-          <w:rFonts w:ascii="Times New Roman" w:hAnsi="Times New Roman" w:cs="Times New Roman"/>
-          <w:sz w:val="24"/>
-          <w:szCs w:val="24"/>
-        </w:rPr>
-        <w:t>langage de programmation que vous pourriez utiliser, car il s’agit de concepts qui existent dans de nombreux autres langages.</w:t>
-      </w:r>
-    </w:p>
-    <w:p>
-      <w:pPr>
-        <w:spacing w:after="0" w:line="240" w:lineRule="auto"/>
-        <w:jc w:val="both"/>
-        <w:rPr>
-          <w:rFonts w:ascii="Times New Roman" w:hAnsi="Times New Roman" w:cs="Times New Roman"/>
-          <w:sz w:val="24"/>
-          <w:szCs w:val="24"/>
-        </w:rPr>
-      </w:pPr>
-    </w:p>
-    <w:p>
-      <w:pPr>
-        <w:spacing w:after="0" w:line="240" w:lineRule="auto"/>
-        <w:jc w:val="both"/>
+        <w:t>Simplifiez votre JavaScript – utilisez .</w:t>
+      </w:r>
+      <w:proofErr w:type="spellStart"/>
+      <w:r>
         <w:rPr>
           <w:rFonts w:ascii="Times New Roman" w:hAnsi="Times New Roman" w:cs="Times New Roman"/>
           <w:b/>
@@ -27074,7 +31348,9 @@
           <w:sz w:val="24"/>
           <w:szCs w:val="24"/>
         </w:rPr>
-      </w:pPr>
+        <w:t>map</w:t>
+      </w:r>
+      <w:proofErr w:type="spellEnd"/>
       <w:r>
         <w:rPr>
           <w:rFonts w:ascii="Times New Roman" w:hAnsi="Times New Roman" w:cs="Times New Roman"/>
@@ -27083,7 +31359,266 @@
           <w:sz w:val="24"/>
           <w:szCs w:val="24"/>
         </w:rPr>
-        <w:t>.map()</w:t>
+        <w:t>(), .</w:t>
+      </w:r>
+      <w:proofErr w:type="spellStart"/>
+      <w:r>
+        <w:rPr>
+          <w:rFonts w:ascii="Times New Roman" w:hAnsi="Times New Roman" w:cs="Times New Roman"/>
+          <w:b/>
+          <w:bCs/>
+          <w:sz w:val="24"/>
+          <w:szCs w:val="24"/>
+        </w:rPr>
+        <w:t>reduce</w:t>
+      </w:r>
+      <w:proofErr w:type="spellEnd"/>
+      <w:r>
+        <w:rPr>
+          <w:rFonts w:ascii="Times New Roman" w:hAnsi="Times New Roman" w:cs="Times New Roman"/>
+          <w:b/>
+          <w:bCs/>
+          <w:sz w:val="24"/>
+          <w:szCs w:val="24"/>
+        </w:rPr>
+        <w:t>(), et .</w:t>
+      </w:r>
+      <w:proofErr w:type="spellStart"/>
+      <w:r>
+        <w:rPr>
+          <w:rFonts w:ascii="Times New Roman" w:hAnsi="Times New Roman" w:cs="Times New Roman"/>
+          <w:b/>
+          <w:bCs/>
+          <w:sz w:val="24"/>
+          <w:szCs w:val="24"/>
+        </w:rPr>
+        <w:t>filter</w:t>
+      </w:r>
+      <w:proofErr w:type="spellEnd"/>
+      <w:r>
+        <w:rPr>
+          <w:rFonts w:ascii="Times New Roman" w:hAnsi="Times New Roman" w:cs="Times New Roman"/>
+          <w:b/>
+          <w:bCs/>
+          <w:sz w:val="24"/>
+          <w:szCs w:val="24"/>
+        </w:rPr>
+        <w:t>().</w:t>
+      </w:r>
+    </w:p>
+    <w:p>
+      <w:pPr>
+        <w:spacing w:after="0" w:line="240" w:lineRule="auto"/>
+        <w:jc w:val="both"/>
+        <w:rPr>
+          <w:rFonts w:ascii="Times New Roman" w:hAnsi="Times New Roman" w:cs="Times New Roman"/>
+          <w:sz w:val="24"/>
+          <w:szCs w:val="24"/>
+        </w:rPr>
+      </w:pPr>
+    </w:p>
+    <w:p>
+      <w:pPr>
+        <w:spacing w:after="0" w:line="240" w:lineRule="auto"/>
+        <w:jc w:val="both"/>
+        <w:rPr>
+          <w:rFonts w:ascii="Times New Roman" w:hAnsi="Times New Roman" w:cs="Times New Roman"/>
+          <w:sz w:val="24"/>
+          <w:szCs w:val="24"/>
+        </w:rPr>
+      </w:pPr>
+      <w:r>
+        <w:rPr>
+          <w:rFonts w:ascii="Times New Roman" w:hAnsi="Times New Roman" w:cs="Times New Roman"/>
+          <w:sz w:val="24"/>
+          <w:szCs w:val="24"/>
+        </w:rPr>
+        <w:t>Si vous débutez en Javascript, peut être que vous n’avez pas entendu parler de .</w:t>
+      </w:r>
+      <w:proofErr w:type="spellStart"/>
+      <w:r>
+        <w:rPr>
+          <w:rFonts w:ascii="Times New Roman" w:hAnsi="Times New Roman" w:cs="Times New Roman"/>
+          <w:sz w:val="24"/>
+          <w:szCs w:val="24"/>
+        </w:rPr>
+        <w:t>map</w:t>
+      </w:r>
+      <w:proofErr w:type="spellEnd"/>
+      <w:r>
+        <w:rPr>
+          <w:rFonts w:ascii="Times New Roman" w:hAnsi="Times New Roman" w:cs="Times New Roman"/>
+          <w:sz w:val="24"/>
+          <w:szCs w:val="24"/>
+        </w:rPr>
+        <w:t>(), .</w:t>
+      </w:r>
+      <w:proofErr w:type="spellStart"/>
+      <w:r>
+        <w:rPr>
+          <w:rFonts w:ascii="Times New Roman" w:hAnsi="Times New Roman" w:cs="Times New Roman"/>
+          <w:sz w:val="24"/>
+          <w:szCs w:val="24"/>
+        </w:rPr>
+        <w:t>reduce</w:t>
+      </w:r>
+      <w:proofErr w:type="spellEnd"/>
+      <w:r>
+        <w:rPr>
+          <w:rFonts w:ascii="Times New Roman" w:hAnsi="Times New Roman" w:cs="Times New Roman"/>
+          <w:sz w:val="24"/>
+          <w:szCs w:val="24"/>
+        </w:rPr>
+        <w:t>() et .</w:t>
+      </w:r>
+      <w:proofErr w:type="spellStart"/>
+      <w:r>
+        <w:rPr>
+          <w:rFonts w:ascii="Times New Roman" w:hAnsi="Times New Roman" w:cs="Times New Roman"/>
+          <w:sz w:val="24"/>
+          <w:szCs w:val="24"/>
+        </w:rPr>
+        <w:t>filter</w:t>
+      </w:r>
+      <w:proofErr w:type="spellEnd"/>
+      <w:r>
+        <w:rPr>
+          <w:rFonts w:ascii="Times New Roman" w:hAnsi="Times New Roman" w:cs="Times New Roman"/>
+          <w:sz w:val="24"/>
+          <w:szCs w:val="24"/>
+        </w:rPr>
+        <w:t>(). Pour moi, cela a pris un certain temps car mon code devait être compatible avec Internet Explorer 8 jusqu’à il y a quelques années. Mais si votre code n’a pas besoin d’être compatible a</w:t>
+      </w:r>
+      <w:r>
+        <w:rPr>
+          <w:rFonts w:ascii="Times New Roman" w:hAnsi="Times New Roman" w:cs="Times New Roman"/>
+          <w:sz w:val="24"/>
+          <w:szCs w:val="24"/>
+        </w:rPr>
+        <w:t>v</w:t>
+      </w:r>
+      <w:r>
+        <w:rPr>
+          <w:rFonts w:ascii="Times New Roman" w:hAnsi="Times New Roman" w:cs="Times New Roman"/>
+          <w:sz w:val="24"/>
+          <w:szCs w:val="24"/>
+        </w:rPr>
+        <w:t xml:space="preserve">ec </w:t>
+      </w:r>
+      <w:r>
+        <w:rPr>
+          <w:rFonts w:ascii="Times New Roman" w:hAnsi="Times New Roman" w:cs="Times New Roman"/>
+          <w:sz w:val="24"/>
+          <w:szCs w:val="24"/>
+        </w:rPr>
+        <w:t>c</w:t>
+      </w:r>
+      <w:r>
+        <w:rPr>
+          <w:rFonts w:ascii="Times New Roman" w:hAnsi="Times New Roman" w:cs="Times New Roman"/>
+          <w:sz w:val="24"/>
+          <w:szCs w:val="24"/>
+        </w:rPr>
+        <w:t>e très vieux navigateur</w:t>
+      </w:r>
+      <w:r>
+        <w:rPr>
+          <w:rFonts w:ascii="Times New Roman" w:hAnsi="Times New Roman" w:cs="Times New Roman"/>
+          <w:sz w:val="24"/>
+          <w:szCs w:val="24"/>
+        </w:rPr>
+        <w:t xml:space="preserve">, vous devez vous familiariser avec ces méthodes. </w:t>
+      </w:r>
+    </w:p>
+    <w:p>
+      <w:pPr>
+        <w:spacing w:after="0" w:line="240" w:lineRule="auto"/>
+        <w:jc w:val="both"/>
+        <w:rPr>
+          <w:rFonts w:ascii="Times New Roman" w:hAnsi="Times New Roman" w:cs="Times New Roman"/>
+          <w:sz w:val="24"/>
+          <w:szCs w:val="24"/>
+        </w:rPr>
+      </w:pPr>
+      <w:r>
+        <w:rPr>
+          <w:rFonts w:ascii="Times New Roman" w:hAnsi="Times New Roman" w:cs="Times New Roman"/>
+          <w:sz w:val="24"/>
+          <w:szCs w:val="24"/>
+        </w:rPr>
+        <w:t xml:space="preserve">Notez que cet article s’applique très probablement à n’importe quel </w:t>
+      </w:r>
+      <w:r>
+        <w:rPr>
+          <w:rFonts w:ascii="Times New Roman" w:hAnsi="Times New Roman" w:cs="Times New Roman"/>
+          <w:sz w:val="24"/>
+          <w:szCs w:val="24"/>
+        </w:rPr>
+        <w:t xml:space="preserve">autre </w:t>
+      </w:r>
+      <w:r>
+        <w:rPr>
+          <w:rFonts w:ascii="Times New Roman" w:hAnsi="Times New Roman" w:cs="Times New Roman"/>
+          <w:sz w:val="24"/>
+          <w:szCs w:val="24"/>
+        </w:rPr>
+        <w:t>langage de programmation que vous pourriez utiliser, car il s’agit de concepts qui existent dans de nombreux autres langages.</w:t>
+      </w:r>
+    </w:p>
+    <w:p>
+      <w:pPr>
+        <w:spacing w:after="0" w:line="240" w:lineRule="auto"/>
+        <w:jc w:val="both"/>
+        <w:rPr>
+          <w:rFonts w:ascii="Times New Roman" w:hAnsi="Times New Roman" w:cs="Times New Roman"/>
+          <w:sz w:val="24"/>
+          <w:szCs w:val="24"/>
+        </w:rPr>
+      </w:pPr>
+    </w:p>
+    <w:p>
+      <w:pPr>
+        <w:spacing w:after="0" w:line="240" w:lineRule="auto"/>
+        <w:jc w:val="both"/>
+        <w:rPr>
+          <w:rFonts w:ascii="Times New Roman" w:hAnsi="Times New Roman" w:cs="Times New Roman"/>
+          <w:b/>
+          <w:bCs/>
+          <w:sz w:val="24"/>
+          <w:szCs w:val="24"/>
+        </w:rPr>
+      </w:pPr>
+      <w:r>
+        <w:rPr>
+          <w:rFonts w:ascii="Times New Roman" w:hAnsi="Times New Roman" w:cs="Times New Roman"/>
+          <w:b/>
+          <w:bCs/>
+          <w:sz w:val="24"/>
+          <w:szCs w:val="24"/>
+        </w:rPr>
+        <w:t>.</w:t>
+      </w:r>
+      <w:proofErr w:type="spellStart"/>
+      <w:r>
+        <w:rPr>
+          <w:rFonts w:ascii="Times New Roman" w:hAnsi="Times New Roman" w:cs="Times New Roman"/>
+          <w:b/>
+          <w:bCs/>
+          <w:sz w:val="24"/>
+          <w:szCs w:val="24"/>
+        </w:rPr>
+        <w:t>map</w:t>
+      </w:r>
+      <w:proofErr w:type="spellEnd"/>
+      <w:r>
+        <w:rPr>
+          <w:rFonts w:ascii="Times New Roman" w:hAnsi="Times New Roman" w:cs="Times New Roman"/>
+          <w:b/>
+          <w:bCs/>
+          <w:sz w:val="24"/>
+          <w:szCs w:val="24"/>
+        </w:rPr>
+        <w:t>()</w:t>
       </w:r>
     </w:p>
     <w:p>
@@ -30071,6 +34606,7 @@
     <w:sig w:usb0="E0002EFF" w:usb1="C000247B" w:usb2="00000009" w:usb3="00000000" w:csb0="000001FF" w:csb1="00000000"/>
   </w:font>
   <w:font w:name="Source Sans Pro">
+    <w:altName w:val="Source Sans Pro"/>
     <w:charset w:val="00"/>
     <w:family w:val="swiss"/>
     <w:pitch w:val="variable"/>
@@ -30128,6 +34664,7 @@
     <w:rsid w:val="007A64A4"/>
     <w:rsid w:val="00801274"/>
     <w:rsid w:val="00981F92"/>
+    <w:rsid w:val="009B24D2"/>
     <w:rsid w:val="009D5004"/>
     <w:rsid w:val="00B73A98"/>
     <w:rsid w:val="00D575B1"/>
@@ -30928,7 +35465,7 @@
 </file>
 
 <file path=customXml/itemProps2.xml><?xml version="1.0" encoding="utf-8"?>
-<ds:datastoreItem xmlns:ds="http://schemas.openxmlformats.org/officeDocument/2006/customXml" ds:itemID="{67DEF0AB-340A-4DDC-8FC3-B8D7EBD902C3}">
+<ds:datastoreItem xmlns:ds="http://schemas.openxmlformats.org/officeDocument/2006/customXml" ds:itemID="{67B6F832-D389-425F-A96D-E8EC95F51D2E}">
   <ds:schemaRefs>
     <ds:schemaRef ds:uri="http://schemas.openxmlformats.org/officeDocument/2006/bibliography"/>
   </ds:schemaRefs>
